--- a/TheResistanceNotes.docx
+++ b/TheResistanceNotes.docx
@@ -42,6 +42,69 @@
       </w:pPr>
       <w:r>
         <w:rPr>
+          <w:noProof/>
+          <w:color w:val="000000" w:themeColor="text1"/>
+          <w:sz w:val="26"/>
+          <w:szCs w:val="26"/>
+        </w:rPr>
+        <w:drawing>
+          <wp:anchor distT="0" distB="0" distL="114300" distR="114300" simplePos="0" relativeHeight="251658240" behindDoc="0" locked="0" layoutInCell="1" allowOverlap="1" wp14:anchorId="792ECFBB" wp14:editId="3D77CC8A">
+            <wp:simplePos x="0" y="0"/>
+            <wp:positionH relativeFrom="column">
+              <wp:posOffset>-914400</wp:posOffset>
+            </wp:positionH>
+            <wp:positionV relativeFrom="paragraph">
+              <wp:posOffset>1800860</wp:posOffset>
+            </wp:positionV>
+            <wp:extent cx="7875270" cy="2013585"/>
+            <wp:effectExtent l="0" t="0" r="0" b="5715"/>
+            <wp:wrapSquare wrapText="bothSides"/>
+            <wp:docPr id="1" name="Picture 1" descr="Graphical user interface, text, application, email&#10;&#10;Description automatically generated"/>
+            <wp:cNvGraphicFramePr>
+              <a:graphicFrameLocks xmlns:a="http://schemas.openxmlformats.org/drawingml/2006/main" noChangeAspect="1"/>
+            </wp:cNvGraphicFramePr>
+            <a:graphic xmlns:a="http://schemas.openxmlformats.org/drawingml/2006/main">
+              <a:graphicData uri="http://schemas.openxmlformats.org/drawingml/2006/picture">
+                <pic:pic xmlns:pic="http://schemas.openxmlformats.org/drawingml/2006/picture">
+                  <pic:nvPicPr>
+                    <pic:cNvPr id="1" name="Picture 1" descr="Graphical user interface, text, application, email&#10;&#10;Description automatically generated"/>
+                    <pic:cNvPicPr/>
+                  </pic:nvPicPr>
+                  <pic:blipFill>
+                    <a:blip r:embed="rId7" cstate="print">
+                      <a:extLst>
+                        <a:ext uri="{28A0092B-C50C-407E-A947-70E740481C1C}">
+                          <a14:useLocalDpi xmlns:a14="http://schemas.microsoft.com/office/drawing/2010/main" val="0"/>
+                        </a:ext>
+                      </a:extLst>
+                    </a:blip>
+                    <a:stretch>
+                      <a:fillRect/>
+                    </a:stretch>
+                  </pic:blipFill>
+                  <pic:spPr>
+                    <a:xfrm>
+                      <a:off x="0" y="0"/>
+                      <a:ext cx="7875270" cy="2013585"/>
+                    </a:xfrm>
+                    <a:prstGeom prst="rect">
+                      <a:avLst/>
+                    </a:prstGeom>
+                  </pic:spPr>
+                </pic:pic>
+              </a:graphicData>
+            </a:graphic>
+            <wp14:sizeRelH relativeFrom="page">
+              <wp14:pctWidth>0</wp14:pctWidth>
+            </wp14:sizeRelH>
+            <wp14:sizeRelV relativeFrom="page">
+              <wp14:pctHeight>0</wp14:pctHeight>
+            </wp14:sizeRelV>
+          </wp:anchor>
+        </w:drawing>
+      </w:r>
+      <w:r>
+        <w:rPr>
           <w:color w:val="000000" w:themeColor="text1"/>
           <w:sz w:val="26"/>
           <w:szCs w:val="26"/>
@@ -49,8 +112,2843 @@
         <w:t>Describes the probability of an event, based on prior knowledge of conditions that might be related to the event, one of the many applications of Bayes theorem is Bayesian inference, a particular approach to statistical inference. When applied the probabilities involved in the theorem may have different probability interpretations. With Bayesian probability interpretation, the theorem expresses how a degree of belied, expressed as a probability should rationally change to account for the availability of related evidence. Bayesian inference is fundamental to Bayesian statistics.</w:t>
       </w:r>
     </w:p>
+    <w:p>
+      <w:pPr>
+        <w:rPr>
+          <w:color w:val="000000" w:themeColor="text1"/>
+          <w:sz w:val="26"/>
+          <w:szCs w:val="26"/>
+        </w:rPr>
+      </w:pPr>
+    </w:p>
+    <w:p>
+      <w:pPr>
+        <w:rPr>
+          <w:color w:val="000000" w:themeColor="text1"/>
+          <w:sz w:val="26"/>
+          <w:szCs w:val="26"/>
+        </w:rPr>
+      </w:pPr>
+      <w:r>
+        <w:rPr>
+          <w:color w:val="000000" w:themeColor="text1"/>
+          <w:sz w:val="26"/>
+          <w:szCs w:val="26"/>
+        </w:rPr>
+        <w:t>Bayesian interpretation:</w:t>
+      </w:r>
+    </w:p>
+    <w:p>
+      <w:pPr>
+        <w:rPr>
+          <w:color w:val="000000" w:themeColor="text1"/>
+          <w:sz w:val="26"/>
+          <w:szCs w:val="26"/>
+        </w:rPr>
+      </w:pPr>
+      <w:r>
+        <w:rPr>
+          <w:color w:val="000000" w:themeColor="text1"/>
+          <w:sz w:val="26"/>
+          <w:szCs w:val="26"/>
+        </w:rPr>
+        <w:t xml:space="preserve">In the Bayesian interpretation, </w:t>
+      </w:r>
+      <w:r>
+        <w:rPr>
+          <w:color w:val="000000" w:themeColor="text1"/>
+          <w:sz w:val="26"/>
+          <w:szCs w:val="26"/>
+        </w:rPr>
+        <w:t>probability</w:t>
+      </w:r>
+      <w:r>
+        <w:rPr>
+          <w:color w:val="000000" w:themeColor="text1"/>
+          <w:sz w:val="26"/>
+          <w:szCs w:val="26"/>
+        </w:rPr>
+        <w:t xml:space="preserve"> measures a “degree of belief”. </w:t>
+      </w:r>
+      <w:r>
+        <w:rPr>
+          <w:color w:val="000000" w:themeColor="text1"/>
+          <w:sz w:val="26"/>
+          <w:szCs w:val="26"/>
+        </w:rPr>
+        <w:t>Bayes’</w:t>
+      </w:r>
+      <w:r>
+        <w:rPr>
+          <w:color w:val="000000" w:themeColor="text1"/>
+          <w:sz w:val="26"/>
+          <w:szCs w:val="26"/>
+        </w:rPr>
+        <w:t xml:space="preserve"> theorem links the degree of belief in a proposition before and after accounting for evidence. For example, suppose it is believed with 50% certainty that a coin is twice as likely to land heads than tails. If the coin if flipped </w:t>
+      </w:r>
+      <w:proofErr w:type="gramStart"/>
+      <w:r>
+        <w:rPr>
+          <w:color w:val="000000" w:themeColor="text1"/>
+          <w:sz w:val="26"/>
+          <w:szCs w:val="26"/>
+        </w:rPr>
+        <w:t>a number of</w:t>
+      </w:r>
+      <w:proofErr w:type="gramEnd"/>
+      <w:r>
+        <w:rPr>
+          <w:color w:val="000000" w:themeColor="text1"/>
+          <w:sz w:val="26"/>
+          <w:szCs w:val="26"/>
+        </w:rPr>
+        <w:t xml:space="preserve"> times and the outcomes observed, that degree of belief will </w:t>
+      </w:r>
+      <w:r>
+        <w:rPr>
+          <w:color w:val="000000" w:themeColor="text1"/>
+          <w:sz w:val="26"/>
+          <w:szCs w:val="26"/>
+        </w:rPr>
+        <w:t>probably</w:t>
+      </w:r>
+      <w:r>
+        <w:rPr>
+          <w:color w:val="000000" w:themeColor="text1"/>
+          <w:sz w:val="26"/>
+          <w:szCs w:val="26"/>
+        </w:rPr>
+        <w:t xml:space="preserve"> rise of fall, but might even remain the same, depending on the results </w:t>
+      </w:r>
+    </w:p>
+    <w:p>
+      <w:pPr>
+        <w:shd w:val="clear" w:color="auto" w:fill="FFFFFF"/>
+        <w:spacing w:before="120" w:line="240" w:lineRule="auto"/>
+        <w:rPr>
+          <w:rFonts w:ascii="Arial" w:eastAsia="Times New Roman" w:hAnsi="Arial" w:cs="Arial"/>
+          <w:color w:val="202122"/>
+          <w:sz w:val="21"/>
+          <w:szCs w:val="21"/>
+          <w:lang w:val="en-AU" w:eastAsia="en-GB"/>
+        </w:rPr>
+      </w:pPr>
+      <w:r>
+        <w:rPr>
+          <w:rFonts w:ascii="Arial" w:eastAsia="Times New Roman" w:hAnsi="Arial" w:cs="Arial"/>
+          <w:color w:val="202122"/>
+          <w:sz w:val="21"/>
+          <w:szCs w:val="21"/>
+          <w:lang w:val="en-AU" w:eastAsia="en-GB"/>
+        </w:rPr>
+        <w:t>For proposition </w:t>
+      </w:r>
+      <w:r>
+        <w:rPr>
+          <w:rFonts w:ascii="Arial" w:eastAsia="Times New Roman" w:hAnsi="Arial" w:cs="Arial"/>
+          <w:i/>
+          <w:iCs/>
+          <w:color w:val="202122"/>
+          <w:sz w:val="21"/>
+          <w:szCs w:val="21"/>
+          <w:lang w:val="en-AU" w:eastAsia="en-GB"/>
+        </w:rPr>
+        <w:t>A</w:t>
+      </w:r>
+      <w:r>
+        <w:rPr>
+          <w:rFonts w:ascii="Arial" w:eastAsia="Times New Roman" w:hAnsi="Arial" w:cs="Arial"/>
+          <w:color w:val="202122"/>
+          <w:sz w:val="21"/>
+          <w:szCs w:val="21"/>
+          <w:lang w:val="en-AU" w:eastAsia="en-GB"/>
+        </w:rPr>
+        <w:t> and evidence </w:t>
+      </w:r>
+      <w:r>
+        <w:rPr>
+          <w:rFonts w:ascii="Arial" w:eastAsia="Times New Roman" w:hAnsi="Arial" w:cs="Arial"/>
+          <w:i/>
+          <w:iCs/>
+          <w:color w:val="202122"/>
+          <w:sz w:val="21"/>
+          <w:szCs w:val="21"/>
+          <w:lang w:val="en-AU" w:eastAsia="en-GB"/>
+        </w:rPr>
+        <w:t>B</w:t>
+      </w:r>
+      <w:r>
+        <w:rPr>
+          <w:rFonts w:ascii="Arial" w:eastAsia="Times New Roman" w:hAnsi="Arial" w:cs="Arial"/>
+          <w:color w:val="202122"/>
+          <w:sz w:val="21"/>
+          <w:szCs w:val="21"/>
+          <w:lang w:val="en-AU" w:eastAsia="en-GB"/>
+        </w:rPr>
+        <w:t>,</w:t>
+      </w:r>
+    </w:p>
+    <w:p>
+      <w:pPr>
+        <w:numPr>
+          <w:ilvl w:val="0"/>
+          <w:numId w:val="5"/>
+        </w:numPr>
+        <w:shd w:val="clear" w:color="auto" w:fill="FFFFFF"/>
+        <w:spacing w:before="100" w:beforeAutospacing="1" w:after="24" w:line="240" w:lineRule="auto"/>
+        <w:ind w:left="1104"/>
+        <w:rPr>
+          <w:rFonts w:ascii="Arial" w:eastAsia="Times New Roman" w:hAnsi="Arial" w:cs="Arial"/>
+          <w:color w:val="202122"/>
+          <w:sz w:val="21"/>
+          <w:szCs w:val="21"/>
+          <w:lang w:val="en-AU" w:eastAsia="en-GB"/>
+        </w:rPr>
+      </w:pPr>
+      <w:r>
+        <w:rPr>
+          <w:rFonts w:ascii="Arial" w:eastAsia="Times New Roman" w:hAnsi="Arial" w:cs="Arial"/>
+          <w:i/>
+          <w:iCs/>
+          <w:color w:val="202122"/>
+          <w:sz w:val="21"/>
+          <w:szCs w:val="21"/>
+          <w:lang w:val="en-AU" w:eastAsia="en-GB"/>
+        </w:rPr>
+        <w:t>P</w:t>
+      </w:r>
+      <w:r>
+        <w:rPr>
+          <w:rFonts w:ascii="Arial" w:eastAsia="Times New Roman" w:hAnsi="Arial" w:cs="Arial"/>
+          <w:color w:val="202122"/>
+          <w:sz w:val="21"/>
+          <w:szCs w:val="21"/>
+          <w:lang w:val="en-AU" w:eastAsia="en-GB"/>
+        </w:rPr>
+        <w:t> (</w:t>
+      </w:r>
+      <w:r>
+        <w:rPr>
+          <w:rFonts w:ascii="Arial" w:eastAsia="Times New Roman" w:hAnsi="Arial" w:cs="Arial"/>
+          <w:i/>
+          <w:iCs/>
+          <w:color w:val="202122"/>
+          <w:sz w:val="21"/>
+          <w:szCs w:val="21"/>
+          <w:lang w:val="en-AU" w:eastAsia="en-GB"/>
+        </w:rPr>
+        <w:t>A</w:t>
+      </w:r>
+      <w:r>
+        <w:rPr>
+          <w:rFonts w:ascii="Arial" w:eastAsia="Times New Roman" w:hAnsi="Arial" w:cs="Arial"/>
+          <w:color w:val="202122"/>
+          <w:sz w:val="21"/>
+          <w:szCs w:val="21"/>
+          <w:lang w:val="en-AU" w:eastAsia="en-GB"/>
+        </w:rPr>
+        <w:t>), the </w:t>
+      </w:r>
+      <w:r>
+        <w:rPr>
+          <w:rFonts w:ascii="Arial" w:eastAsia="Times New Roman" w:hAnsi="Arial" w:cs="Arial"/>
+          <w:i/>
+          <w:iCs/>
+          <w:color w:val="202122"/>
+          <w:sz w:val="21"/>
+          <w:szCs w:val="21"/>
+          <w:lang w:val="en-AU" w:eastAsia="en-GB"/>
+        </w:rPr>
+        <w:t>prior</w:t>
+      </w:r>
+      <w:r>
+        <w:rPr>
+          <w:rFonts w:ascii="Arial" w:eastAsia="Times New Roman" w:hAnsi="Arial" w:cs="Arial"/>
+          <w:color w:val="202122"/>
+          <w:sz w:val="21"/>
+          <w:szCs w:val="21"/>
+          <w:lang w:val="en-AU" w:eastAsia="en-GB"/>
+        </w:rPr>
+        <w:t>, is the initial degree of belief in </w:t>
+      </w:r>
+      <w:r>
+        <w:rPr>
+          <w:rFonts w:ascii="Arial" w:eastAsia="Times New Roman" w:hAnsi="Arial" w:cs="Arial"/>
+          <w:i/>
+          <w:iCs/>
+          <w:color w:val="202122"/>
+          <w:sz w:val="21"/>
+          <w:szCs w:val="21"/>
+          <w:lang w:val="en-AU" w:eastAsia="en-GB"/>
+        </w:rPr>
+        <w:t>A</w:t>
+      </w:r>
+      <w:r>
+        <w:rPr>
+          <w:rFonts w:ascii="Arial" w:eastAsia="Times New Roman" w:hAnsi="Arial" w:cs="Arial"/>
+          <w:color w:val="202122"/>
+          <w:sz w:val="21"/>
+          <w:szCs w:val="21"/>
+          <w:lang w:val="en-AU" w:eastAsia="en-GB"/>
+        </w:rPr>
+        <w:t>.</w:t>
+      </w:r>
+    </w:p>
+    <w:p>
+      <w:pPr>
+        <w:numPr>
+          <w:ilvl w:val="0"/>
+          <w:numId w:val="5"/>
+        </w:numPr>
+        <w:shd w:val="clear" w:color="auto" w:fill="FFFFFF"/>
+        <w:spacing w:before="100" w:beforeAutospacing="1" w:after="24" w:line="240" w:lineRule="auto"/>
+        <w:ind w:left="1104"/>
+        <w:rPr>
+          <w:rFonts w:ascii="Arial" w:eastAsia="Times New Roman" w:hAnsi="Arial" w:cs="Arial"/>
+          <w:color w:val="202122"/>
+          <w:sz w:val="21"/>
+          <w:szCs w:val="21"/>
+          <w:lang w:val="en-AU" w:eastAsia="en-GB"/>
+        </w:rPr>
+      </w:pPr>
+      <w:r>
+        <w:rPr>
+          <w:rFonts w:ascii="Arial" w:eastAsia="Times New Roman" w:hAnsi="Arial" w:cs="Arial"/>
+          <w:i/>
+          <w:iCs/>
+          <w:color w:val="202122"/>
+          <w:sz w:val="21"/>
+          <w:szCs w:val="21"/>
+          <w:lang w:val="en-AU" w:eastAsia="en-GB"/>
+        </w:rPr>
+        <w:t>P</w:t>
+      </w:r>
+      <w:r>
+        <w:rPr>
+          <w:rFonts w:ascii="Arial" w:eastAsia="Times New Roman" w:hAnsi="Arial" w:cs="Arial"/>
+          <w:color w:val="202122"/>
+          <w:sz w:val="21"/>
+          <w:szCs w:val="21"/>
+          <w:lang w:val="en-AU" w:eastAsia="en-GB"/>
+        </w:rPr>
+        <w:t> (</w:t>
+      </w:r>
+      <w:r>
+        <w:rPr>
+          <w:rFonts w:ascii="Arial" w:eastAsia="Times New Roman" w:hAnsi="Arial" w:cs="Arial"/>
+          <w:i/>
+          <w:iCs/>
+          <w:color w:val="202122"/>
+          <w:sz w:val="21"/>
+          <w:szCs w:val="21"/>
+          <w:lang w:val="en-AU" w:eastAsia="en-GB"/>
+        </w:rPr>
+        <w:t>A</w:t>
+      </w:r>
+      <w:r>
+        <w:rPr>
+          <w:rFonts w:ascii="Arial" w:eastAsia="Times New Roman" w:hAnsi="Arial" w:cs="Arial"/>
+          <w:color w:val="202122"/>
+          <w:sz w:val="21"/>
+          <w:szCs w:val="21"/>
+          <w:lang w:val="en-AU" w:eastAsia="en-GB"/>
+        </w:rPr>
+        <w:t> | </w:t>
+      </w:r>
+      <w:r>
+        <w:rPr>
+          <w:rFonts w:ascii="Arial" w:eastAsia="Times New Roman" w:hAnsi="Arial" w:cs="Arial"/>
+          <w:i/>
+          <w:iCs/>
+          <w:color w:val="202122"/>
+          <w:sz w:val="21"/>
+          <w:szCs w:val="21"/>
+          <w:lang w:val="en-AU" w:eastAsia="en-GB"/>
+        </w:rPr>
+        <w:t>B</w:t>
+      </w:r>
+      <w:r>
+        <w:rPr>
+          <w:rFonts w:ascii="Arial" w:eastAsia="Times New Roman" w:hAnsi="Arial" w:cs="Arial"/>
+          <w:color w:val="202122"/>
+          <w:sz w:val="21"/>
+          <w:szCs w:val="21"/>
+          <w:lang w:val="en-AU" w:eastAsia="en-GB"/>
+        </w:rPr>
+        <w:t>), the </w:t>
+      </w:r>
+      <w:r>
+        <w:rPr>
+          <w:rFonts w:ascii="Arial" w:eastAsia="Times New Roman" w:hAnsi="Arial" w:cs="Arial"/>
+          <w:i/>
+          <w:iCs/>
+          <w:color w:val="202122"/>
+          <w:sz w:val="21"/>
+          <w:szCs w:val="21"/>
+          <w:lang w:val="en-AU" w:eastAsia="en-GB"/>
+        </w:rPr>
+        <w:t>posterior</w:t>
+      </w:r>
+      <w:r>
+        <w:rPr>
+          <w:rFonts w:ascii="Arial" w:eastAsia="Times New Roman" w:hAnsi="Arial" w:cs="Arial"/>
+          <w:color w:val="202122"/>
+          <w:sz w:val="21"/>
+          <w:szCs w:val="21"/>
+          <w:lang w:val="en-AU" w:eastAsia="en-GB"/>
+        </w:rPr>
+        <w:t>, is the degree of belief after incorporating news that </w:t>
+      </w:r>
+      <w:r>
+        <w:rPr>
+          <w:rFonts w:ascii="Arial" w:eastAsia="Times New Roman" w:hAnsi="Arial" w:cs="Arial"/>
+          <w:i/>
+          <w:iCs/>
+          <w:color w:val="202122"/>
+          <w:sz w:val="21"/>
+          <w:szCs w:val="21"/>
+          <w:lang w:val="en-AU" w:eastAsia="en-GB"/>
+        </w:rPr>
+        <w:t>B</w:t>
+      </w:r>
+      <w:r>
+        <w:rPr>
+          <w:rFonts w:ascii="Arial" w:eastAsia="Times New Roman" w:hAnsi="Arial" w:cs="Arial"/>
+          <w:color w:val="202122"/>
+          <w:sz w:val="21"/>
+          <w:szCs w:val="21"/>
+          <w:lang w:val="en-AU" w:eastAsia="en-GB"/>
+        </w:rPr>
+        <w:t> is true.</w:t>
+      </w:r>
+    </w:p>
+    <w:p>
+      <w:pPr>
+        <w:numPr>
+          <w:ilvl w:val="0"/>
+          <w:numId w:val="5"/>
+        </w:numPr>
+        <w:shd w:val="clear" w:color="auto" w:fill="FFFFFF"/>
+        <w:spacing w:beforeAutospacing="1" w:after="0" w:line="240" w:lineRule="auto"/>
+        <w:ind w:left="1104"/>
+        <w:rPr>
+          <w:rFonts w:ascii="Arial" w:eastAsia="Times New Roman" w:hAnsi="Arial" w:cs="Arial"/>
+          <w:color w:val="202122"/>
+          <w:sz w:val="21"/>
+          <w:szCs w:val="21"/>
+          <w:lang w:val="en-AU" w:eastAsia="en-GB"/>
+        </w:rPr>
+      </w:pPr>
+      <w:r>
+        <w:rPr>
+          <w:rFonts w:ascii="Arial" w:eastAsia="Times New Roman" w:hAnsi="Arial" w:cs="Arial"/>
+          <w:color w:val="202122"/>
+          <w:sz w:val="21"/>
+          <w:szCs w:val="21"/>
+          <w:lang w:val="en-AU" w:eastAsia="en-GB"/>
+        </w:rPr>
+        <w:t>the quotient </w:t>
+      </w:r>
+      <w:proofErr w:type="gramStart"/>
+      <w:r>
+        <w:rPr>
+          <w:rFonts w:ascii="Arial" w:eastAsia="Times New Roman" w:hAnsi="Arial" w:cs="Arial"/>
+          <w:i/>
+          <w:iCs/>
+          <w:color w:val="202122"/>
+          <w:sz w:val="18"/>
+          <w:szCs w:val="18"/>
+          <w:lang w:val="en-AU" w:eastAsia="en-GB"/>
+        </w:rPr>
+        <w:t>P</w:t>
+      </w:r>
+      <w:r>
+        <w:rPr>
+          <w:rFonts w:ascii="Arial" w:eastAsia="Times New Roman" w:hAnsi="Arial" w:cs="Arial"/>
+          <w:color w:val="202122"/>
+          <w:sz w:val="18"/>
+          <w:szCs w:val="18"/>
+          <w:lang w:val="en-AU" w:eastAsia="en-GB"/>
+        </w:rPr>
+        <w:t>(</w:t>
+      </w:r>
+      <w:proofErr w:type="gramEnd"/>
+      <w:r>
+        <w:rPr>
+          <w:rFonts w:ascii="Arial" w:eastAsia="Times New Roman" w:hAnsi="Arial" w:cs="Arial"/>
+          <w:i/>
+          <w:iCs/>
+          <w:color w:val="202122"/>
+          <w:sz w:val="18"/>
+          <w:szCs w:val="18"/>
+          <w:lang w:val="en-AU" w:eastAsia="en-GB"/>
+        </w:rPr>
+        <w:t>B</w:t>
+      </w:r>
+      <w:r>
+        <w:rPr>
+          <w:rFonts w:ascii="Arial" w:eastAsia="Times New Roman" w:hAnsi="Arial" w:cs="Arial"/>
+          <w:color w:val="202122"/>
+          <w:sz w:val="18"/>
+          <w:szCs w:val="18"/>
+          <w:lang w:val="en-AU" w:eastAsia="en-GB"/>
+        </w:rPr>
+        <w:t> | </w:t>
+      </w:r>
+      <w:r>
+        <w:rPr>
+          <w:rFonts w:ascii="Arial" w:eastAsia="Times New Roman" w:hAnsi="Arial" w:cs="Arial"/>
+          <w:i/>
+          <w:iCs/>
+          <w:color w:val="202122"/>
+          <w:sz w:val="18"/>
+          <w:szCs w:val="18"/>
+          <w:lang w:val="en-AU" w:eastAsia="en-GB"/>
+        </w:rPr>
+        <w:t>A</w:t>
+      </w:r>
+      <w:r>
+        <w:rPr>
+          <w:rFonts w:ascii="Arial" w:eastAsia="Times New Roman" w:hAnsi="Arial" w:cs="Arial"/>
+          <w:color w:val="202122"/>
+          <w:sz w:val="18"/>
+          <w:szCs w:val="18"/>
+          <w:lang w:val="en-AU" w:eastAsia="en-GB"/>
+        </w:rPr>
+        <w:t>)</w:t>
+      </w:r>
+      <w:r>
+        <w:rPr>
+          <w:rFonts w:ascii="Arial" w:eastAsia="Times New Roman" w:hAnsi="Arial" w:cs="Arial"/>
+          <w:color w:val="202122"/>
+          <w:sz w:val="18"/>
+          <w:szCs w:val="18"/>
+          <w:bdr w:val="none" w:sz="0" w:space="0" w:color="auto" w:frame="1"/>
+          <w:lang w:val="en-AU" w:eastAsia="en-GB"/>
+        </w:rPr>
+        <w:t>/</w:t>
+      </w:r>
+      <w:r>
+        <w:rPr>
+          <w:rFonts w:ascii="Arial" w:eastAsia="Times New Roman" w:hAnsi="Arial" w:cs="Arial"/>
+          <w:i/>
+          <w:iCs/>
+          <w:color w:val="202122"/>
+          <w:sz w:val="18"/>
+          <w:szCs w:val="18"/>
+          <w:bdr w:val="single" w:sz="6" w:space="0" w:color="auto" w:frame="1"/>
+          <w:lang w:val="en-AU" w:eastAsia="en-GB"/>
+        </w:rPr>
+        <w:t>P</w:t>
+      </w:r>
+      <w:r>
+        <w:rPr>
+          <w:rFonts w:ascii="Arial" w:eastAsia="Times New Roman" w:hAnsi="Arial" w:cs="Arial"/>
+          <w:color w:val="202122"/>
+          <w:sz w:val="18"/>
+          <w:szCs w:val="18"/>
+          <w:bdr w:val="single" w:sz="6" w:space="0" w:color="auto" w:frame="1"/>
+          <w:lang w:val="en-AU" w:eastAsia="en-GB"/>
+        </w:rPr>
+        <w:t>(</w:t>
+      </w:r>
+      <w:r>
+        <w:rPr>
+          <w:rFonts w:ascii="Arial" w:eastAsia="Times New Roman" w:hAnsi="Arial" w:cs="Arial"/>
+          <w:i/>
+          <w:iCs/>
+          <w:color w:val="202122"/>
+          <w:sz w:val="18"/>
+          <w:szCs w:val="18"/>
+          <w:bdr w:val="single" w:sz="6" w:space="0" w:color="auto" w:frame="1"/>
+          <w:lang w:val="en-AU" w:eastAsia="en-GB"/>
+        </w:rPr>
+        <w:t>B</w:t>
+      </w:r>
+      <w:r>
+        <w:rPr>
+          <w:rFonts w:ascii="Arial" w:eastAsia="Times New Roman" w:hAnsi="Arial" w:cs="Arial"/>
+          <w:color w:val="202122"/>
+          <w:sz w:val="18"/>
+          <w:szCs w:val="18"/>
+          <w:bdr w:val="single" w:sz="6" w:space="0" w:color="auto" w:frame="1"/>
+          <w:lang w:val="en-AU" w:eastAsia="en-GB"/>
+        </w:rPr>
+        <w:t>)</w:t>
+      </w:r>
+      <w:r>
+        <w:rPr>
+          <w:rFonts w:ascii="Arial" w:eastAsia="Times New Roman" w:hAnsi="Arial" w:cs="Arial"/>
+          <w:color w:val="202122"/>
+          <w:sz w:val="21"/>
+          <w:szCs w:val="21"/>
+          <w:lang w:val="en-AU" w:eastAsia="en-GB"/>
+        </w:rPr>
+        <w:t> represents the support </w:t>
+      </w:r>
+      <w:r>
+        <w:rPr>
+          <w:rFonts w:ascii="Arial" w:eastAsia="Times New Roman" w:hAnsi="Arial" w:cs="Arial"/>
+          <w:i/>
+          <w:iCs/>
+          <w:color w:val="202122"/>
+          <w:sz w:val="21"/>
+          <w:szCs w:val="21"/>
+          <w:lang w:val="en-AU" w:eastAsia="en-GB"/>
+        </w:rPr>
+        <w:t>B</w:t>
+      </w:r>
+      <w:r>
+        <w:rPr>
+          <w:rFonts w:ascii="Arial" w:eastAsia="Times New Roman" w:hAnsi="Arial" w:cs="Arial"/>
+          <w:color w:val="202122"/>
+          <w:sz w:val="21"/>
+          <w:szCs w:val="21"/>
+          <w:lang w:val="en-AU" w:eastAsia="en-GB"/>
+        </w:rPr>
+        <w:t> provides for </w:t>
+      </w:r>
+      <w:r>
+        <w:rPr>
+          <w:rFonts w:ascii="Arial" w:eastAsia="Times New Roman" w:hAnsi="Arial" w:cs="Arial"/>
+          <w:i/>
+          <w:iCs/>
+          <w:color w:val="202122"/>
+          <w:sz w:val="21"/>
+          <w:szCs w:val="21"/>
+          <w:lang w:val="en-AU" w:eastAsia="en-GB"/>
+        </w:rPr>
+        <w:t>A</w:t>
+      </w:r>
+      <w:r>
+        <w:rPr>
+          <w:rFonts w:ascii="Arial" w:eastAsia="Times New Roman" w:hAnsi="Arial" w:cs="Arial"/>
+          <w:color w:val="202122"/>
+          <w:sz w:val="21"/>
+          <w:szCs w:val="21"/>
+          <w:lang w:val="en-AU" w:eastAsia="en-GB"/>
+        </w:rPr>
+        <w:t>.</w:t>
+      </w:r>
+    </w:p>
+    <w:p>
+      <w:pPr>
+        <w:rPr>
+          <w:color w:val="000000" w:themeColor="text1"/>
+          <w:sz w:val="26"/>
+          <w:szCs w:val="26"/>
+        </w:rPr>
+      </w:pPr>
+    </w:p>
+    <w:p>
+      <w:pPr>
+        <w:rPr>
+          <w:color w:val="000000" w:themeColor="text1"/>
+          <w:sz w:val="26"/>
+          <w:szCs w:val="26"/>
+        </w:rPr>
+      </w:pPr>
+      <w:hyperlink r:id="rId8" w:history="1">
+        <w:r>
+          <w:rPr>
+            <w:rStyle w:val="Hyperlink"/>
+            <w:sz w:val="26"/>
+            <w:szCs w:val="26"/>
+          </w:rPr>
+          <w:t>https://en.wikipedia.org/wiki/Bayes%27_theorem</w:t>
+        </w:r>
+      </w:hyperlink>
+    </w:p>
+    <w:p>
+      <w:pPr>
+        <w:rPr>
+          <w:color w:val="000000" w:themeColor="text1"/>
+          <w:sz w:val="26"/>
+          <w:szCs w:val="26"/>
+        </w:rPr>
+      </w:pPr>
+      <w:r>
+        <w:rPr>
+          <w:color w:val="000000" w:themeColor="text1"/>
+          <w:sz w:val="26"/>
+          <w:szCs w:val="26"/>
+        </w:rPr>
+        <w:lastRenderedPageBreak/>
+        <w:t>Naïve Bayes Classifier Algorithm</w:t>
+      </w:r>
+    </w:p>
+    <w:p>
+      <w:pPr>
+        <w:pStyle w:val="ListParagraph"/>
+        <w:numPr>
+          <w:ilvl w:val="0"/>
+          <w:numId w:val="6"/>
+        </w:numPr>
+        <w:rPr>
+          <w:color w:val="000000" w:themeColor="text1"/>
+          <w:sz w:val="26"/>
+          <w:szCs w:val="26"/>
+        </w:rPr>
+      </w:pPr>
+      <w:r>
+        <w:rPr>
+          <w:color w:val="000000" w:themeColor="text1"/>
+          <w:sz w:val="26"/>
+          <w:szCs w:val="26"/>
+        </w:rPr>
+        <w:t xml:space="preserve">Is a supervised learning algorithm, which is based on Bayes theorem and used for solving classification </w:t>
+      </w:r>
+      <w:proofErr w:type="gramStart"/>
+      <w:r>
+        <w:rPr>
+          <w:color w:val="000000" w:themeColor="text1"/>
+          <w:sz w:val="26"/>
+          <w:szCs w:val="26"/>
+        </w:rPr>
+        <w:t>problems</w:t>
+      </w:r>
+      <w:proofErr w:type="gramEnd"/>
+    </w:p>
+    <w:p>
+      <w:pPr>
+        <w:pStyle w:val="ListParagraph"/>
+        <w:numPr>
+          <w:ilvl w:val="0"/>
+          <w:numId w:val="6"/>
+        </w:numPr>
+        <w:rPr>
+          <w:color w:val="000000" w:themeColor="text1"/>
+          <w:sz w:val="26"/>
+          <w:szCs w:val="26"/>
+        </w:rPr>
+      </w:pPr>
+      <w:r>
+        <w:rPr>
+          <w:color w:val="000000" w:themeColor="text1"/>
+          <w:sz w:val="26"/>
+          <w:szCs w:val="26"/>
+        </w:rPr>
+        <w:t>It is mainly used in text classification that includes a high-dimensional training dataset</w:t>
+      </w:r>
+    </w:p>
+    <w:p>
+      <w:pPr>
+        <w:pStyle w:val="ListParagraph"/>
+        <w:numPr>
+          <w:ilvl w:val="0"/>
+          <w:numId w:val="6"/>
+        </w:numPr>
+        <w:rPr>
+          <w:color w:val="000000" w:themeColor="text1"/>
+          <w:sz w:val="26"/>
+          <w:szCs w:val="26"/>
+        </w:rPr>
+      </w:pPr>
+      <w:r>
+        <w:rPr>
+          <w:color w:val="000000" w:themeColor="text1"/>
+          <w:sz w:val="26"/>
+          <w:szCs w:val="26"/>
+        </w:rPr>
+        <w:t xml:space="preserve">Naïve Bayes classifier is one of the simple and most effective classification algorithms which helps in building the fast machine learning models that can make quick predications </w:t>
+      </w:r>
+    </w:p>
+    <w:p>
+      <w:pPr>
+        <w:pStyle w:val="ListParagraph"/>
+        <w:numPr>
+          <w:ilvl w:val="0"/>
+          <w:numId w:val="6"/>
+        </w:numPr>
+        <w:rPr>
+          <w:color w:val="000000" w:themeColor="text1"/>
+          <w:sz w:val="26"/>
+          <w:szCs w:val="26"/>
+        </w:rPr>
+      </w:pPr>
+      <w:r>
+        <w:rPr>
+          <w:color w:val="000000" w:themeColor="text1"/>
+          <w:sz w:val="26"/>
+          <w:szCs w:val="26"/>
+        </w:rPr>
+        <w:t xml:space="preserve">It is a probabilistic classifier, which means it predicts </w:t>
+      </w:r>
+      <w:proofErr w:type="gramStart"/>
+      <w:r>
+        <w:rPr>
+          <w:color w:val="000000" w:themeColor="text1"/>
+          <w:sz w:val="26"/>
+          <w:szCs w:val="26"/>
+        </w:rPr>
+        <w:t>on the basis of</w:t>
+      </w:r>
+      <w:proofErr w:type="gramEnd"/>
+      <w:r>
+        <w:rPr>
+          <w:color w:val="000000" w:themeColor="text1"/>
+          <w:sz w:val="26"/>
+          <w:szCs w:val="26"/>
+        </w:rPr>
+        <w:t xml:space="preserve"> the probability of an object</w:t>
+      </w:r>
+    </w:p>
+    <w:p>
+      <w:pPr>
+        <w:jc w:val="both"/>
+        <w:rPr>
+          <w:color w:val="000000" w:themeColor="text1"/>
+          <w:sz w:val="26"/>
+          <w:szCs w:val="26"/>
+        </w:rPr>
+      </w:pPr>
+    </w:p>
+    <w:p>
+      <w:pPr>
+        <w:jc w:val="both"/>
+        <w:rPr>
+          <w:color w:val="000000" w:themeColor="text1"/>
+          <w:sz w:val="26"/>
+          <w:szCs w:val="26"/>
+        </w:rPr>
+      </w:pPr>
+      <w:r>
+        <w:rPr>
+          <w:color w:val="000000" w:themeColor="text1"/>
+          <w:sz w:val="26"/>
+          <w:szCs w:val="26"/>
+        </w:rPr>
+        <w:t xml:space="preserve">A pretty good link explaining Naïve bayes algorithm with an pretty good example </w:t>
+      </w:r>
+      <w:proofErr w:type="gramStart"/>
+      <w:r>
+        <w:rPr>
+          <w:color w:val="000000" w:themeColor="text1"/>
+          <w:sz w:val="26"/>
+          <w:szCs w:val="26"/>
+        </w:rPr>
+        <w:t>( not</w:t>
+      </w:r>
+      <w:proofErr w:type="gramEnd"/>
+      <w:r>
+        <w:rPr>
+          <w:color w:val="000000" w:themeColor="text1"/>
+          <w:sz w:val="26"/>
+          <w:szCs w:val="26"/>
+        </w:rPr>
+        <w:t xml:space="preserve"> sure if naïve bayes if the way to go yet)</w:t>
+      </w:r>
+    </w:p>
+    <w:p>
+      <w:pPr>
+        <w:jc w:val="both"/>
+        <w:rPr>
+          <w:color w:val="000000" w:themeColor="text1"/>
+          <w:sz w:val="26"/>
+          <w:szCs w:val="26"/>
+        </w:rPr>
+      </w:pPr>
+      <w:hyperlink r:id="rId9" w:history="1">
+        <w:r>
+          <w:rPr>
+            <w:rStyle w:val="Hyperlink"/>
+            <w:sz w:val="26"/>
+            <w:szCs w:val="26"/>
+          </w:rPr>
+          <w:t>https://www.javatpoint.com/machine-learning-naive-bayes-classifier</w:t>
+        </w:r>
+      </w:hyperlink>
+    </w:p>
+    <w:p>
+      <w:pPr>
+        <w:jc w:val="both"/>
+        <w:rPr>
+          <w:color w:val="000000" w:themeColor="text1"/>
+          <w:sz w:val="26"/>
+          <w:szCs w:val="26"/>
+        </w:rPr>
+      </w:pPr>
+    </w:p>
+    <w:p>
+      <w:pPr>
+        <w:jc w:val="both"/>
+        <w:rPr>
+          <w:color w:val="000000" w:themeColor="text1"/>
+          <w:sz w:val="26"/>
+          <w:szCs w:val="26"/>
+        </w:rPr>
+      </w:pPr>
+      <w:proofErr w:type="spellStart"/>
+      <w:r>
+        <w:rPr>
+          <w:color w:val="000000" w:themeColor="text1"/>
+          <w:sz w:val="26"/>
+          <w:szCs w:val="26"/>
+        </w:rPr>
+        <w:t>Bayseian</w:t>
+      </w:r>
+      <w:proofErr w:type="spellEnd"/>
+      <w:r>
+        <w:rPr>
+          <w:color w:val="000000" w:themeColor="text1"/>
+          <w:sz w:val="26"/>
+          <w:szCs w:val="26"/>
+        </w:rPr>
+        <w:t xml:space="preserve"> Algorithms</w:t>
+      </w:r>
+    </w:p>
+    <w:p>
+      <w:pPr>
+        <w:jc w:val="both"/>
+        <w:rPr>
+          <w:color w:val="000000" w:themeColor="text1"/>
+          <w:sz w:val="26"/>
+          <w:szCs w:val="26"/>
+        </w:rPr>
+      </w:pPr>
+      <w:r>
+        <w:rPr>
+          <w:color w:val="000000" w:themeColor="text1"/>
+          <w:sz w:val="26"/>
+          <w:szCs w:val="26"/>
+        </w:rPr>
+        <w:t xml:space="preserve">A family of algorithms where all of them share a common principle, </w:t>
+      </w:r>
+      <w:proofErr w:type="gramStart"/>
+      <w:r>
+        <w:rPr>
+          <w:color w:val="000000" w:themeColor="text1"/>
+          <w:sz w:val="26"/>
+          <w:szCs w:val="26"/>
+        </w:rPr>
+        <w:t>i.e.</w:t>
+      </w:r>
+      <w:proofErr w:type="gramEnd"/>
+      <w:r>
+        <w:rPr>
+          <w:color w:val="000000" w:themeColor="text1"/>
+          <w:sz w:val="26"/>
+          <w:szCs w:val="26"/>
+        </w:rPr>
+        <w:t xml:space="preserve"> every pair of features being classified is independent of each other. </w:t>
+      </w:r>
+      <w:r>
+        <w:rPr>
+          <w:color w:val="000000" w:themeColor="text1"/>
+          <w:sz w:val="26"/>
+          <w:szCs w:val="26"/>
+        </w:rPr>
+        <w:t xml:space="preserve">Naïve Bayes </w:t>
+      </w:r>
+      <w:proofErr w:type="spellStart"/>
+      <w:r>
+        <w:rPr>
+          <w:color w:val="000000" w:themeColor="text1"/>
+          <w:sz w:val="26"/>
+          <w:szCs w:val="26"/>
+        </w:rPr>
+        <w:t>clssifiers</w:t>
+      </w:r>
+      <w:proofErr w:type="spellEnd"/>
+      <w:r>
+        <w:rPr>
+          <w:color w:val="000000" w:themeColor="text1"/>
+          <w:sz w:val="26"/>
+          <w:szCs w:val="26"/>
+        </w:rPr>
+        <w:t xml:space="preserve"> are a </w:t>
+      </w:r>
+      <w:proofErr w:type="gramStart"/>
+      <w:r>
+        <w:rPr>
+          <w:color w:val="000000" w:themeColor="text1"/>
+          <w:sz w:val="26"/>
+          <w:szCs w:val="26"/>
+        </w:rPr>
+        <w:t xml:space="preserve">collection </w:t>
+      </w:r>
+      <w:proofErr w:type="spellStart"/>
+      <w:r>
+        <w:rPr>
+          <w:color w:val="000000" w:themeColor="text1"/>
+          <w:sz w:val="26"/>
+          <w:szCs w:val="26"/>
+        </w:rPr>
+        <w:t>fo</w:t>
+      </w:r>
+      <w:proofErr w:type="spellEnd"/>
+      <w:r>
+        <w:rPr>
+          <w:color w:val="000000" w:themeColor="text1"/>
+          <w:sz w:val="26"/>
+          <w:szCs w:val="26"/>
+        </w:rPr>
+        <w:t xml:space="preserve"> classification algorithms</w:t>
+      </w:r>
+      <w:proofErr w:type="gramEnd"/>
+      <w:r>
+        <w:rPr>
+          <w:color w:val="000000" w:themeColor="text1"/>
+          <w:sz w:val="26"/>
+          <w:szCs w:val="26"/>
+        </w:rPr>
+        <w:t xml:space="preserve"> based on </w:t>
+      </w:r>
+      <w:proofErr w:type="spellStart"/>
+      <w:r>
+        <w:rPr>
+          <w:color w:val="000000" w:themeColor="text1"/>
+          <w:sz w:val="26"/>
+          <w:szCs w:val="26"/>
+        </w:rPr>
+        <w:t>Baye’s</w:t>
+      </w:r>
+      <w:proofErr w:type="spellEnd"/>
+      <w:r>
+        <w:rPr>
+          <w:color w:val="000000" w:themeColor="text1"/>
+          <w:sz w:val="26"/>
+          <w:szCs w:val="26"/>
+        </w:rPr>
+        <w:t xml:space="preserve"> theorem. </w:t>
+      </w:r>
+      <w:proofErr w:type="spellStart"/>
+      <w:r>
+        <w:rPr>
+          <w:color w:val="000000" w:themeColor="text1"/>
+          <w:sz w:val="26"/>
+          <w:szCs w:val="26"/>
+        </w:rPr>
+        <w:t>Bayes’s</w:t>
+      </w:r>
+      <w:proofErr w:type="spellEnd"/>
+      <w:r>
+        <w:rPr>
+          <w:color w:val="000000" w:themeColor="text1"/>
+          <w:sz w:val="26"/>
+          <w:szCs w:val="26"/>
+        </w:rPr>
+        <w:t xml:space="preserve"> formula provides relationship between </w:t>
+      </w:r>
+      <w:proofErr w:type="gramStart"/>
+      <w:r>
+        <w:rPr>
+          <w:color w:val="000000" w:themeColor="text1"/>
+          <w:sz w:val="26"/>
+          <w:szCs w:val="26"/>
+        </w:rPr>
+        <w:t>P(</w:t>
+      </w:r>
+      <w:proofErr w:type="gramEnd"/>
+      <w:r>
+        <w:rPr>
+          <w:color w:val="000000" w:themeColor="text1"/>
+          <w:sz w:val="26"/>
+          <w:szCs w:val="26"/>
+        </w:rPr>
+        <w:t>A |B) and P(B|A)</w:t>
+      </w:r>
+    </w:p>
+    <w:p>
+      <w:pPr>
+        <w:jc w:val="both"/>
+        <w:rPr>
+          <w:color w:val="000000" w:themeColor="text1"/>
+          <w:sz w:val="26"/>
+          <w:szCs w:val="26"/>
+        </w:rPr>
+      </w:pPr>
+      <w:r>
+        <w:rPr>
+          <w:noProof/>
+          <w:color w:val="000000" w:themeColor="text1"/>
+          <w:sz w:val="26"/>
+          <w:szCs w:val="26"/>
+        </w:rPr>
+        <w:drawing>
+          <wp:inline distT="0" distB="0" distL="0" distR="0" wp14:anchorId="530758BE" wp14:editId="4DCEE8DB">
+            <wp:extent cx="3255948" cy="2528797"/>
+            <wp:effectExtent l="0" t="0" r="0" b="0"/>
+            <wp:docPr id="2" name="Picture 2" descr="Text&#10;&#10;Description automatically generated"/>
+            <wp:cNvGraphicFramePr>
+              <a:graphicFrameLocks xmlns:a="http://schemas.openxmlformats.org/drawingml/2006/main" noChangeAspect="1"/>
+            </wp:cNvGraphicFramePr>
+            <a:graphic xmlns:a="http://schemas.openxmlformats.org/drawingml/2006/main">
+              <a:graphicData uri="http://schemas.openxmlformats.org/drawingml/2006/picture">
+                <pic:pic xmlns:pic="http://schemas.openxmlformats.org/drawingml/2006/picture">
+                  <pic:nvPicPr>
+                    <pic:cNvPr id="2" name="Picture 2" descr="Text&#10;&#10;Description automatically generated"/>
+                    <pic:cNvPicPr/>
+                  </pic:nvPicPr>
+                  <pic:blipFill>
+                    <a:blip r:embed="rId10" cstate="print">
+                      <a:extLst>
+                        <a:ext uri="{28A0092B-C50C-407E-A947-70E740481C1C}">
+                          <a14:useLocalDpi xmlns:a14="http://schemas.microsoft.com/office/drawing/2010/main" val="0"/>
+                        </a:ext>
+                      </a:extLst>
+                    </a:blip>
+                    <a:stretch>
+                      <a:fillRect/>
+                    </a:stretch>
+                  </pic:blipFill>
+                  <pic:spPr>
+                    <a:xfrm>
+                      <a:off x="0" y="0"/>
+                      <a:ext cx="3258151" cy="2530508"/>
+                    </a:xfrm>
+                    <a:prstGeom prst="rect">
+                      <a:avLst/>
+                    </a:prstGeom>
+                  </pic:spPr>
+                </pic:pic>
+              </a:graphicData>
+            </a:graphic>
+          </wp:inline>
+        </w:drawing>
+      </w:r>
+    </w:p>
+    <w:p>
+      <w:pPr>
+        <w:jc w:val="both"/>
+        <w:rPr>
+          <w:color w:val="000000" w:themeColor="text1"/>
+          <w:sz w:val="26"/>
+          <w:szCs w:val="26"/>
+        </w:rPr>
+      </w:pPr>
+    </w:p>
+    <w:p>
+      <w:pPr>
+        <w:jc w:val="both"/>
+        <w:rPr>
+          <w:color w:val="000000" w:themeColor="text1"/>
+          <w:sz w:val="26"/>
+          <w:szCs w:val="26"/>
+        </w:rPr>
+      </w:pPr>
+      <w:r>
+        <w:rPr>
+          <w:color w:val="000000" w:themeColor="text1"/>
+          <w:sz w:val="26"/>
+          <w:szCs w:val="26"/>
+        </w:rPr>
+        <w:t>Naïve Bayes</w:t>
+      </w:r>
+    </w:p>
+    <w:p>
+      <w:pPr>
+        <w:jc w:val="both"/>
+        <w:rPr>
+          <w:color w:val="000000" w:themeColor="text1"/>
+          <w:sz w:val="26"/>
+          <w:szCs w:val="26"/>
+        </w:rPr>
+      </w:pPr>
+      <w:r>
+        <w:rPr>
+          <w:color w:val="000000" w:themeColor="text1"/>
+          <w:sz w:val="26"/>
+          <w:szCs w:val="26"/>
+        </w:rPr>
+        <w:t>A Naïve Bayes algorithm assumes that each of the features it uses are conditionally independent of one another given some class. It provides a way of calculating posterior probability P(</w:t>
+      </w:r>
+      <w:proofErr w:type="spellStart"/>
+      <w:r>
+        <w:rPr>
+          <w:color w:val="000000" w:themeColor="text1"/>
+          <w:sz w:val="26"/>
+          <w:szCs w:val="26"/>
+        </w:rPr>
+        <w:t>c|x</w:t>
+      </w:r>
+      <w:proofErr w:type="spellEnd"/>
+      <w:r>
+        <w:rPr>
+          <w:color w:val="000000" w:themeColor="text1"/>
+          <w:sz w:val="26"/>
+          <w:szCs w:val="26"/>
+        </w:rPr>
+        <w:t>) from P(c), P(x) and P(</w:t>
+      </w:r>
+      <w:proofErr w:type="spellStart"/>
+      <w:r>
+        <w:rPr>
+          <w:color w:val="000000" w:themeColor="text1"/>
+          <w:sz w:val="26"/>
+          <w:szCs w:val="26"/>
+        </w:rPr>
+        <w:t>x|c</w:t>
+      </w:r>
+      <w:proofErr w:type="spellEnd"/>
+      <w:r>
+        <w:rPr>
+          <w:color w:val="000000" w:themeColor="text1"/>
+          <w:sz w:val="26"/>
+          <w:szCs w:val="26"/>
+        </w:rPr>
+        <w:t xml:space="preserve">). </w:t>
+      </w:r>
+    </w:p>
+    <w:p>
+      <w:pPr>
+        <w:jc w:val="both"/>
+        <w:rPr>
+          <w:color w:val="000000" w:themeColor="text1"/>
+          <w:sz w:val="26"/>
+          <w:szCs w:val="26"/>
+        </w:rPr>
+      </w:pPr>
+      <w:r>
+        <w:rPr>
+          <w:color w:val="000000" w:themeColor="text1"/>
+          <w:sz w:val="26"/>
+          <w:szCs w:val="26"/>
+        </w:rPr>
+        <w:lastRenderedPageBreak/>
+        <w:t>Some things to consider:</w:t>
+      </w:r>
+    </w:p>
+    <w:p>
+      <w:pPr>
+        <w:jc w:val="both"/>
+        <w:rPr>
+          <w:color w:val="000000" w:themeColor="text1"/>
+          <w:sz w:val="26"/>
+          <w:szCs w:val="26"/>
+        </w:rPr>
+      </w:pPr>
+      <w:r>
+        <w:rPr>
+          <w:color w:val="000000" w:themeColor="text1"/>
+          <w:sz w:val="26"/>
+          <w:szCs w:val="26"/>
+        </w:rPr>
+        <w:t xml:space="preserve">Useful for very large data sets – you can use Naïve Bayes classification algorithm with a small data </w:t>
+      </w:r>
+      <w:proofErr w:type="gramStart"/>
+      <w:r>
+        <w:rPr>
+          <w:color w:val="000000" w:themeColor="text1"/>
+          <w:sz w:val="26"/>
+          <w:szCs w:val="26"/>
+        </w:rPr>
+        <w:t>set</w:t>
+      </w:r>
+      <w:proofErr w:type="gramEnd"/>
+      <w:r>
+        <w:rPr>
+          <w:color w:val="000000" w:themeColor="text1"/>
+          <w:sz w:val="26"/>
+          <w:szCs w:val="26"/>
+        </w:rPr>
+        <w:t xml:space="preserve"> but precision and recall will keep very low Since the algorithm has an assumption of independence, you do lose the ability to exploit the interactions between features. </w:t>
+      </w:r>
+    </w:p>
+    <w:p>
+      <w:pPr>
+        <w:jc w:val="both"/>
+        <w:rPr>
+          <w:color w:val="000000" w:themeColor="text1"/>
+          <w:sz w:val="26"/>
+          <w:szCs w:val="26"/>
+        </w:rPr>
+      </w:pPr>
+    </w:p>
+    <w:p>
+      <w:pPr>
+        <w:tabs>
+          <w:tab w:val="left" w:pos="6177"/>
+        </w:tabs>
+        <w:rPr>
+          <w:sz w:val="26"/>
+          <w:szCs w:val="26"/>
+        </w:rPr>
+      </w:pPr>
+      <w:r>
+        <w:rPr>
+          <w:sz w:val="26"/>
+          <w:szCs w:val="26"/>
+        </w:rPr>
+        <w:tab/>
+      </w:r>
+    </w:p>
+    <w:p>
+      <w:pPr>
+        <w:tabs>
+          <w:tab w:val="left" w:pos="6177"/>
+        </w:tabs>
+        <w:rPr>
+          <w:color w:val="000000" w:themeColor="text1"/>
+          <w:sz w:val="26"/>
+          <w:szCs w:val="26"/>
+        </w:rPr>
+      </w:pPr>
+      <w:r>
+        <w:rPr>
+          <w:color w:val="000000" w:themeColor="text1"/>
+          <w:sz w:val="26"/>
+          <w:szCs w:val="26"/>
+        </w:rPr>
+        <w:t>Bayesian Network (BN)</w:t>
+      </w:r>
+    </w:p>
+    <w:p>
+      <w:pPr>
+        <w:tabs>
+          <w:tab w:val="left" w:pos="6177"/>
+        </w:tabs>
+        <w:rPr>
+          <w:b/>
+          <w:bCs/>
+          <w:color w:val="000000" w:themeColor="text1"/>
+          <w:sz w:val="26"/>
+          <w:szCs w:val="26"/>
+        </w:rPr>
+      </w:pPr>
+      <w:r>
+        <w:rPr>
+          <w:color w:val="000000" w:themeColor="text1"/>
+          <w:sz w:val="26"/>
+          <w:szCs w:val="26"/>
+        </w:rPr>
+        <w:t xml:space="preserve">Bayesian networks are a type of Probabilistic Graphical Model (probabilistic because they are built form probability distributions). These networks can be used for predictions, anomaly detection, diagnostics, automated insight, reasoning, time series prediction and </w:t>
+      </w:r>
+      <w:r>
+        <w:rPr>
+          <w:b/>
+          <w:bCs/>
+          <w:color w:val="000000" w:themeColor="text1"/>
+          <w:sz w:val="26"/>
+          <w:szCs w:val="26"/>
+        </w:rPr>
+        <w:t xml:space="preserve">decision making under uncertainty. </w:t>
+      </w:r>
+    </w:p>
+    <w:p>
+      <w:pPr>
+        <w:tabs>
+          <w:tab w:val="left" w:pos="6177"/>
+        </w:tabs>
+        <w:rPr>
+          <w:color w:val="000000" w:themeColor="text1"/>
+          <w:sz w:val="26"/>
+          <w:szCs w:val="26"/>
+        </w:rPr>
+      </w:pPr>
+      <w:r>
+        <w:rPr>
+          <w:color w:val="000000" w:themeColor="text1"/>
+          <w:sz w:val="26"/>
+          <w:szCs w:val="26"/>
+        </w:rPr>
+        <w:t xml:space="preserve">The goal of these networks is to model conditional dependence, and therefore causation. For example: if your outside of your house and it starts raining, there is a high probability that your dog will start barking. Which in turn, will increase the probability that the cat will hide under the couch. So you can see how info about one event (rain) allows you to make inference about a seemingly unrelated event </w:t>
+      </w:r>
+      <w:proofErr w:type="gramStart"/>
+      <w:r>
+        <w:rPr>
+          <w:color w:val="000000" w:themeColor="text1"/>
+          <w:sz w:val="26"/>
+          <w:szCs w:val="26"/>
+        </w:rPr>
+        <w:t>( the</w:t>
+      </w:r>
+      <w:proofErr w:type="gramEnd"/>
+      <w:r>
+        <w:rPr>
+          <w:color w:val="000000" w:themeColor="text1"/>
+          <w:sz w:val="26"/>
+          <w:szCs w:val="26"/>
+        </w:rPr>
+        <w:t xml:space="preserve"> cat hiding under the couch)</w:t>
+      </w:r>
+    </w:p>
+    <w:p>
+      <w:pPr>
+        <w:tabs>
+          <w:tab w:val="left" w:pos="6177"/>
+        </w:tabs>
+        <w:rPr>
+          <w:color w:val="000000" w:themeColor="text1"/>
+          <w:sz w:val="26"/>
+          <w:szCs w:val="26"/>
+        </w:rPr>
+      </w:pPr>
+    </w:p>
+    <w:p>
+      <w:pPr>
+        <w:tabs>
+          <w:tab w:val="left" w:pos="6177"/>
+        </w:tabs>
+        <w:rPr>
+          <w:color w:val="000000" w:themeColor="text1"/>
+          <w:sz w:val="26"/>
+          <w:szCs w:val="26"/>
+        </w:rPr>
+      </w:pPr>
+      <w:r>
+        <w:rPr>
+          <w:color w:val="000000" w:themeColor="text1"/>
+          <w:sz w:val="26"/>
+          <w:szCs w:val="26"/>
+        </w:rPr>
+        <w:t>Some things to consider:</w:t>
+      </w:r>
+    </w:p>
+    <w:p>
+      <w:pPr>
+        <w:tabs>
+          <w:tab w:val="left" w:pos="6177"/>
+        </w:tabs>
+        <w:rPr>
+          <w:color w:val="000000" w:themeColor="text1"/>
+          <w:sz w:val="26"/>
+          <w:szCs w:val="26"/>
+        </w:rPr>
+      </w:pPr>
+      <w:r>
+        <w:rPr>
+          <w:color w:val="000000" w:themeColor="text1"/>
+          <w:sz w:val="26"/>
+          <w:szCs w:val="26"/>
+        </w:rPr>
+        <w:t xml:space="preserve">You can use them to make future predictions </w:t>
+      </w:r>
+    </w:p>
+    <w:p>
+      <w:pPr>
+        <w:tabs>
+          <w:tab w:val="left" w:pos="6177"/>
+        </w:tabs>
+        <w:rPr>
+          <w:color w:val="000000" w:themeColor="text1"/>
+          <w:sz w:val="26"/>
+          <w:szCs w:val="26"/>
+        </w:rPr>
+      </w:pPr>
+      <w:r>
+        <w:rPr>
+          <w:color w:val="000000" w:themeColor="text1"/>
+          <w:sz w:val="26"/>
+          <w:szCs w:val="26"/>
+        </w:rPr>
+        <w:t>Useful for explaining observations</w:t>
+      </w:r>
+    </w:p>
+    <w:p>
+      <w:pPr>
+        <w:tabs>
+          <w:tab w:val="left" w:pos="6177"/>
+        </w:tabs>
+        <w:rPr>
+          <w:color w:val="000000" w:themeColor="text1"/>
+          <w:sz w:val="26"/>
+          <w:szCs w:val="26"/>
+        </w:rPr>
+      </w:pPr>
+      <w:r>
+        <w:rPr>
+          <w:color w:val="000000" w:themeColor="text1"/>
+          <w:sz w:val="26"/>
+          <w:szCs w:val="26"/>
+        </w:rPr>
+        <w:t>Bayesian networks are very convenient for representing similar probabilistic relationships between multiple events.</w:t>
+      </w:r>
+    </w:p>
+    <w:p>
+      <w:pPr>
+        <w:tabs>
+          <w:tab w:val="left" w:pos="6177"/>
+        </w:tabs>
+        <w:rPr>
+          <w:color w:val="000000" w:themeColor="text1"/>
+          <w:sz w:val="26"/>
+          <w:szCs w:val="26"/>
+        </w:rPr>
+      </w:pPr>
+    </w:p>
+    <w:p>
+      <w:pPr>
+        <w:tabs>
+          <w:tab w:val="left" w:pos="6177"/>
+        </w:tabs>
+        <w:rPr>
+          <w:color w:val="000000" w:themeColor="text1"/>
+          <w:sz w:val="26"/>
+          <w:szCs w:val="26"/>
+        </w:rPr>
+      </w:pPr>
+      <w:hyperlink r:id="rId11" w:history="1">
+        <w:r>
+          <w:rPr>
+            <w:rStyle w:val="Hyperlink"/>
+            <w:sz w:val="26"/>
+            <w:szCs w:val="26"/>
+          </w:rPr>
+          <w:t>https://towardsdatascience.com/ml-algorithms-one-sd-%CF%83-bayesian-algorithms-b59785da792a</w:t>
+        </w:r>
+      </w:hyperlink>
+    </w:p>
+    <w:p>
+      <w:pPr>
+        <w:tabs>
+          <w:tab w:val="left" w:pos="6177"/>
+        </w:tabs>
+        <w:rPr>
+          <w:color w:val="000000" w:themeColor="text1"/>
+          <w:sz w:val="26"/>
+          <w:szCs w:val="26"/>
+        </w:rPr>
+      </w:pPr>
+    </w:p>
+    <w:p>
+      <w:pPr>
+        <w:tabs>
+          <w:tab w:val="left" w:pos="6177"/>
+        </w:tabs>
+        <w:rPr>
+          <w:color w:val="000000" w:themeColor="text1"/>
+          <w:sz w:val="26"/>
+          <w:szCs w:val="26"/>
+        </w:rPr>
+      </w:pPr>
+      <w:r>
+        <w:rPr>
+          <w:color w:val="000000" w:themeColor="text1"/>
+          <w:sz w:val="26"/>
+          <w:szCs w:val="26"/>
+        </w:rPr>
+        <w:t xml:space="preserve">“I like the sound of Bayesian Networks </w:t>
+      </w:r>
+      <w:proofErr w:type="spellStart"/>
+      <w:r>
+        <w:rPr>
+          <w:color w:val="000000" w:themeColor="text1"/>
+          <w:sz w:val="26"/>
+          <w:szCs w:val="26"/>
+        </w:rPr>
+        <w:t>gonna</w:t>
+      </w:r>
+      <w:proofErr w:type="spellEnd"/>
+      <w:r>
+        <w:rPr>
+          <w:color w:val="000000" w:themeColor="text1"/>
+          <w:sz w:val="26"/>
+          <w:szCs w:val="26"/>
+        </w:rPr>
+        <w:t xml:space="preserve"> dive deeper into them”</w:t>
+      </w:r>
+    </w:p>
+    <w:p>
+      <w:pPr>
+        <w:tabs>
+          <w:tab w:val="left" w:pos="6177"/>
+        </w:tabs>
+        <w:rPr>
+          <w:color w:val="000000" w:themeColor="text1"/>
+          <w:sz w:val="26"/>
+          <w:szCs w:val="26"/>
+        </w:rPr>
+      </w:pPr>
+    </w:p>
+    <w:p>
+      <w:pPr>
+        <w:tabs>
+          <w:tab w:val="left" w:pos="6177"/>
+        </w:tabs>
+        <w:rPr>
+          <w:color w:val="000000" w:themeColor="text1"/>
+          <w:sz w:val="26"/>
+          <w:szCs w:val="26"/>
+        </w:rPr>
+      </w:pPr>
+      <w:r>
+        <w:rPr>
+          <w:color w:val="000000" w:themeColor="text1"/>
+          <w:sz w:val="26"/>
+          <w:szCs w:val="26"/>
+        </w:rPr>
+        <w:t>Bayesian Network is a probabilistic graphical model that represents a set of variables and their conditional dependencies via a directed acyclic graph (DAG). Bayesian networks are ideal for taking an event that occurred and predicating the likelihood that any one of several possible known causes was the contributing factor.</w:t>
+      </w:r>
+    </w:p>
+    <w:p>
+      <w:pPr>
+        <w:tabs>
+          <w:tab w:val="left" w:pos="6177"/>
+        </w:tabs>
+        <w:rPr>
+          <w:color w:val="000000" w:themeColor="text1"/>
+          <w:sz w:val="26"/>
+          <w:szCs w:val="26"/>
+        </w:rPr>
+      </w:pPr>
+      <w:r>
+        <w:rPr>
+          <w:color w:val="000000" w:themeColor="text1"/>
+          <w:sz w:val="26"/>
+          <w:szCs w:val="26"/>
+        </w:rPr>
+        <w:lastRenderedPageBreak/>
+        <w:t xml:space="preserve"> For </w:t>
+      </w:r>
+      <w:proofErr w:type="gramStart"/>
+      <w:r>
+        <w:rPr>
+          <w:color w:val="000000" w:themeColor="text1"/>
+          <w:sz w:val="26"/>
+          <w:szCs w:val="26"/>
+        </w:rPr>
+        <w:t>example</w:t>
+      </w:r>
+      <w:proofErr w:type="gramEnd"/>
+      <w:r>
+        <w:rPr>
+          <w:color w:val="000000" w:themeColor="text1"/>
+          <w:sz w:val="26"/>
+          <w:szCs w:val="26"/>
+        </w:rPr>
+        <w:t xml:space="preserve"> A Bayesian network could represent the probabilistic relationships between diseases and symptoms. Given symptoms the network can be used to compute the probabilities of the presence of various diseases</w:t>
+      </w:r>
+    </w:p>
+    <w:p>
+      <w:pPr>
+        <w:tabs>
+          <w:tab w:val="left" w:pos="6177"/>
+        </w:tabs>
+        <w:rPr>
+          <w:color w:val="000000" w:themeColor="text1"/>
+          <w:sz w:val="26"/>
+          <w:szCs w:val="26"/>
+        </w:rPr>
+      </w:pPr>
+      <w:r>
+        <w:rPr>
+          <w:color w:val="000000" w:themeColor="text1"/>
+          <w:sz w:val="26"/>
+          <w:szCs w:val="26"/>
+        </w:rPr>
+        <w:t>Efficient Algorithms can perform inference and learning in Bayesian networks. Bayesian networks that model sequences of variables are called dynamic Bayesian networks. Generalizations of Bayesian networks that can represent and solve decision problems under uncertainty are called influence diagrams</w:t>
+      </w:r>
+    </w:p>
+    <w:p>
+      <w:pPr>
+        <w:tabs>
+          <w:tab w:val="left" w:pos="6177"/>
+        </w:tabs>
+        <w:rPr>
+          <w:color w:val="000000" w:themeColor="text1"/>
+          <w:sz w:val="26"/>
+          <w:szCs w:val="26"/>
+        </w:rPr>
+      </w:pPr>
+    </w:p>
+    <w:p>
+      <w:pPr>
+        <w:tabs>
+          <w:tab w:val="left" w:pos="6177"/>
+        </w:tabs>
+        <w:rPr>
+          <w:color w:val="000000" w:themeColor="text1"/>
+          <w:sz w:val="26"/>
+          <w:szCs w:val="26"/>
+        </w:rPr>
+      </w:pPr>
+      <w:r>
+        <w:rPr>
+          <w:color w:val="000000" w:themeColor="text1"/>
+          <w:sz w:val="26"/>
+          <w:szCs w:val="26"/>
+        </w:rPr>
+        <w:t xml:space="preserve">Formally, Bayesian networks are directed </w:t>
+      </w:r>
+      <w:r>
+        <w:rPr>
+          <w:color w:val="000000" w:themeColor="text1"/>
+          <w:sz w:val="26"/>
+          <w:szCs w:val="26"/>
+        </w:rPr>
+        <w:t>acyclic</w:t>
+      </w:r>
+      <w:r>
+        <w:rPr>
+          <w:color w:val="000000" w:themeColor="text1"/>
+          <w:sz w:val="26"/>
+          <w:szCs w:val="26"/>
+        </w:rPr>
+        <w:t xml:space="preserve"> graphs whose nodes represent variables in the Bayesian sense: they may be observable quantities, latent </w:t>
+      </w:r>
+      <w:r>
+        <w:rPr>
+          <w:color w:val="000000" w:themeColor="text1"/>
+          <w:sz w:val="26"/>
+          <w:szCs w:val="26"/>
+        </w:rPr>
+        <w:t>variables</w:t>
+      </w:r>
+      <w:r>
+        <w:rPr>
+          <w:color w:val="000000" w:themeColor="text1"/>
+          <w:sz w:val="26"/>
+          <w:szCs w:val="26"/>
+        </w:rPr>
+        <w:t xml:space="preserve">, </w:t>
+      </w:r>
+      <w:r>
+        <w:rPr>
+          <w:color w:val="000000" w:themeColor="text1"/>
+          <w:sz w:val="26"/>
+          <w:szCs w:val="26"/>
+        </w:rPr>
+        <w:t>unknown</w:t>
+      </w:r>
+      <w:r>
+        <w:rPr>
+          <w:color w:val="000000" w:themeColor="text1"/>
+          <w:sz w:val="26"/>
+          <w:szCs w:val="26"/>
+        </w:rPr>
+        <w:t xml:space="preserve"> parameters or hypotheses. Edges represent conditional dependencies; nodes that are not connected (no path connects on node to another) represent variables that are conditionally independent of each other. Each node is </w:t>
+      </w:r>
+      <w:r>
+        <w:rPr>
+          <w:color w:val="000000" w:themeColor="text1"/>
+          <w:sz w:val="26"/>
+          <w:szCs w:val="26"/>
+        </w:rPr>
+        <w:t>associated</w:t>
+      </w:r>
+      <w:r>
+        <w:rPr>
+          <w:color w:val="000000" w:themeColor="text1"/>
+          <w:sz w:val="26"/>
+          <w:szCs w:val="26"/>
+        </w:rPr>
+        <w:t xml:space="preserve"> with a probability function that takes, as input, a particular set of values for the nodes parent </w:t>
+      </w:r>
+      <w:proofErr w:type="gramStart"/>
+      <w:r>
+        <w:rPr>
+          <w:color w:val="000000" w:themeColor="text1"/>
+          <w:sz w:val="26"/>
+          <w:szCs w:val="26"/>
+        </w:rPr>
+        <w:t>variables, and</w:t>
+      </w:r>
+      <w:proofErr w:type="gramEnd"/>
+      <w:r>
+        <w:rPr>
+          <w:color w:val="000000" w:themeColor="text1"/>
+          <w:sz w:val="26"/>
+          <w:szCs w:val="26"/>
+        </w:rPr>
+        <w:t xml:space="preserve"> </w:t>
+      </w:r>
+      <w:r>
+        <w:rPr>
+          <w:color w:val="000000" w:themeColor="text1"/>
+          <w:sz w:val="26"/>
+          <w:szCs w:val="26"/>
+        </w:rPr>
+        <w:t>gives</w:t>
+      </w:r>
+      <w:r>
+        <w:rPr>
+          <w:color w:val="000000" w:themeColor="text1"/>
+          <w:sz w:val="26"/>
+          <w:szCs w:val="26"/>
+        </w:rPr>
+        <w:t xml:space="preserve"> (as output) the probability of the variable represented by the node. </w:t>
+      </w:r>
+    </w:p>
+    <w:p>
+      <w:pPr>
+        <w:tabs>
+          <w:tab w:val="left" w:pos="6177"/>
+        </w:tabs>
+        <w:rPr>
+          <w:color w:val="000000" w:themeColor="text1"/>
+          <w:sz w:val="24"/>
+          <w:szCs w:val="24"/>
+        </w:rPr>
+      </w:pPr>
+      <w:r>
+        <w:rPr>
+          <w:color w:val="000000" w:themeColor="text1"/>
+          <w:sz w:val="26"/>
+          <w:szCs w:val="26"/>
+        </w:rPr>
+        <w:t xml:space="preserve">For example, if m parent nodes represent m Boolean variables, the </w:t>
+      </w:r>
+      <w:r>
+        <w:rPr>
+          <w:color w:val="000000" w:themeColor="text1"/>
+          <w:sz w:val="26"/>
+          <w:szCs w:val="26"/>
+        </w:rPr>
+        <w:t>probability</w:t>
+      </w:r>
+      <w:r>
+        <w:rPr>
+          <w:color w:val="000000" w:themeColor="text1"/>
+          <w:sz w:val="26"/>
+          <w:szCs w:val="26"/>
+        </w:rPr>
+        <w:t xml:space="preserve"> function could be represented by a 2</w:t>
+      </w:r>
+      <w:r>
+        <w:rPr>
+          <w:color w:val="000000" w:themeColor="text1"/>
+          <w:sz w:val="24"/>
+          <w:szCs w:val="24"/>
+          <w:vertAlign w:val="superscript"/>
+        </w:rPr>
+        <w:t xml:space="preserve">m </w:t>
+      </w:r>
+      <w:r>
+        <w:rPr>
+          <w:color w:val="000000" w:themeColor="text1"/>
+          <w:sz w:val="24"/>
+          <w:szCs w:val="24"/>
+        </w:rPr>
+        <w:t>entries, one entry for each of the 2</w:t>
+      </w:r>
+      <w:r>
+        <w:rPr>
+          <w:color w:val="000000" w:themeColor="text1"/>
+          <w:sz w:val="24"/>
+          <w:szCs w:val="24"/>
+          <w:vertAlign w:val="superscript"/>
+        </w:rPr>
+        <w:t xml:space="preserve">m </w:t>
+      </w:r>
+      <w:r>
+        <w:rPr>
+          <w:color w:val="000000" w:themeColor="text1"/>
+          <w:sz w:val="24"/>
+          <w:szCs w:val="24"/>
+        </w:rPr>
+        <w:t xml:space="preserve">possible parent combinations. </w:t>
+      </w:r>
+    </w:p>
+    <w:p>
+      <w:pPr>
+        <w:tabs>
+          <w:tab w:val="left" w:pos="6177"/>
+        </w:tabs>
+        <w:rPr>
+          <w:color w:val="000000" w:themeColor="text1"/>
+          <w:sz w:val="26"/>
+          <w:szCs w:val="26"/>
+        </w:rPr>
+      </w:pPr>
+      <w:r>
+        <w:rPr>
+          <w:color w:val="000000" w:themeColor="text1"/>
+          <w:sz w:val="26"/>
+          <w:szCs w:val="26"/>
+        </w:rPr>
+        <w:t>Inferring unobserved variables</w:t>
+      </w:r>
+    </w:p>
+    <w:p>
+      <w:pPr>
+        <w:tabs>
+          <w:tab w:val="left" w:pos="6177"/>
+        </w:tabs>
+        <w:rPr>
+          <w:color w:val="000000" w:themeColor="text1"/>
+          <w:sz w:val="26"/>
+          <w:szCs w:val="26"/>
+        </w:rPr>
+      </w:pPr>
+      <w:r>
+        <w:rPr>
+          <w:color w:val="000000" w:themeColor="text1"/>
+          <w:sz w:val="26"/>
+          <w:szCs w:val="26"/>
+        </w:rPr>
+        <w:t xml:space="preserve">Because a Bayesian network is a complete model for its variables and their relationships it can be used to answer probabilistic queries about them. For example, the network can be used to update knowledge of the state of a subset of variables when other variables </w:t>
+      </w:r>
+      <w:proofErr w:type="gramStart"/>
+      <w:r>
+        <w:rPr>
+          <w:color w:val="000000" w:themeColor="text1"/>
+          <w:sz w:val="26"/>
+          <w:szCs w:val="26"/>
+        </w:rPr>
+        <w:t>( the</w:t>
+      </w:r>
+      <w:proofErr w:type="gramEnd"/>
+      <w:r>
+        <w:rPr>
+          <w:color w:val="000000" w:themeColor="text1"/>
+          <w:sz w:val="26"/>
+          <w:szCs w:val="26"/>
+        </w:rPr>
+        <w:t xml:space="preserve"> evidence variables) are observed. This process of computing the posterior distribution of variables given evidence is called probabilistic inference. The posterior gives a universal sufficient statistic for detection applications, when choosing values for the variable subset that minimize some expected loss function, for instance the probability of decision error. A Bayesian network can thus be considered a mechanism for automatically applying Bayes theorem to complex problems </w:t>
+      </w:r>
+    </w:p>
+    <w:p>
+      <w:pPr>
+        <w:tabs>
+          <w:tab w:val="left" w:pos="6177"/>
+        </w:tabs>
+        <w:rPr>
+          <w:color w:val="000000" w:themeColor="text1"/>
+          <w:sz w:val="26"/>
+          <w:szCs w:val="26"/>
+        </w:rPr>
+      </w:pPr>
+      <w:r>
+        <w:rPr>
+          <w:color w:val="000000" w:themeColor="text1"/>
+          <w:sz w:val="26"/>
+          <w:szCs w:val="26"/>
+        </w:rPr>
+        <w:t xml:space="preserve">The most common </w:t>
+      </w:r>
+      <w:r>
+        <w:rPr>
+          <w:color w:val="000000" w:themeColor="text1"/>
+          <w:sz w:val="26"/>
+          <w:szCs w:val="26"/>
+        </w:rPr>
+        <w:t>exact</w:t>
+      </w:r>
+      <w:r>
+        <w:rPr>
+          <w:color w:val="000000" w:themeColor="text1"/>
+          <w:sz w:val="26"/>
+          <w:szCs w:val="26"/>
+        </w:rPr>
+        <w:t xml:space="preserve"> inference methods </w:t>
+      </w:r>
+      <w:proofErr w:type="gramStart"/>
+      <w:r>
+        <w:rPr>
+          <w:color w:val="000000" w:themeColor="text1"/>
+          <w:sz w:val="26"/>
+          <w:szCs w:val="26"/>
+        </w:rPr>
+        <w:t>are:</w:t>
+      </w:r>
+      <w:proofErr w:type="gramEnd"/>
+      <w:r>
+        <w:rPr>
+          <w:color w:val="000000" w:themeColor="text1"/>
+          <w:sz w:val="26"/>
+          <w:szCs w:val="26"/>
+        </w:rPr>
+        <w:t xml:space="preserve"> </w:t>
+      </w:r>
+      <w:r>
+        <w:rPr>
+          <w:i/>
+          <w:iCs/>
+          <w:color w:val="000000" w:themeColor="text1"/>
+          <w:sz w:val="26"/>
+          <w:szCs w:val="26"/>
+        </w:rPr>
+        <w:t>variable elimination</w:t>
+      </w:r>
+      <w:r>
+        <w:rPr>
+          <w:color w:val="000000" w:themeColor="text1"/>
+          <w:sz w:val="26"/>
+          <w:szCs w:val="26"/>
+        </w:rPr>
+        <w:t xml:space="preserve">, which </w:t>
+      </w:r>
+      <w:r>
+        <w:rPr>
+          <w:color w:val="000000" w:themeColor="text1"/>
+          <w:sz w:val="26"/>
+          <w:szCs w:val="26"/>
+        </w:rPr>
+        <w:t>elimina</w:t>
+      </w:r>
+      <w:r>
+        <w:rPr>
+          <w:color w:val="000000" w:themeColor="text1"/>
+          <w:sz w:val="26"/>
+          <w:szCs w:val="26"/>
+        </w:rPr>
+        <w:t xml:space="preserve">tes (by integration or summation) the non-observed non-query variables one by one by distributing the sum over the product; </w:t>
+      </w:r>
+    </w:p>
+    <w:p>
+      <w:pPr>
+        <w:tabs>
+          <w:tab w:val="left" w:pos="6177"/>
+        </w:tabs>
+        <w:rPr>
+          <w:color w:val="000000" w:themeColor="text1"/>
+          <w:sz w:val="26"/>
+          <w:szCs w:val="26"/>
+        </w:rPr>
+      </w:pPr>
+      <w:r>
+        <w:rPr>
+          <w:i/>
+          <w:iCs/>
+          <w:color w:val="000000" w:themeColor="text1"/>
+          <w:sz w:val="26"/>
+          <w:szCs w:val="26"/>
+        </w:rPr>
+        <w:t>Clique tree propagation</w:t>
+      </w:r>
+      <w:r>
+        <w:rPr>
+          <w:i/>
+          <w:iCs/>
+          <w:color w:val="000000" w:themeColor="text1"/>
+          <w:sz w:val="26"/>
+          <w:szCs w:val="26"/>
+        </w:rPr>
+        <w:t xml:space="preserve">: </w:t>
+      </w:r>
+      <w:r>
+        <w:rPr>
+          <w:color w:val="000000" w:themeColor="text1"/>
+          <w:sz w:val="26"/>
+          <w:szCs w:val="26"/>
+        </w:rPr>
+        <w:t xml:space="preserve">which </w:t>
+      </w:r>
+      <w:r>
+        <w:rPr>
+          <w:color w:val="000000" w:themeColor="text1"/>
+          <w:sz w:val="26"/>
+          <w:szCs w:val="26"/>
+        </w:rPr>
+        <w:t>caches</w:t>
+      </w:r>
+      <w:r>
+        <w:rPr>
+          <w:color w:val="000000" w:themeColor="text1"/>
+          <w:sz w:val="26"/>
+          <w:szCs w:val="26"/>
+        </w:rPr>
+        <w:t xml:space="preserve"> the computation so </w:t>
+      </w:r>
+      <w:r>
+        <w:rPr>
+          <w:color w:val="000000" w:themeColor="text1"/>
+          <w:sz w:val="26"/>
+          <w:szCs w:val="26"/>
+        </w:rPr>
+        <w:t>that</w:t>
+      </w:r>
+      <w:r>
+        <w:rPr>
+          <w:color w:val="000000" w:themeColor="text1"/>
+          <w:sz w:val="26"/>
+          <w:szCs w:val="26"/>
+        </w:rPr>
+        <w:t xml:space="preserve"> many </w:t>
+      </w:r>
+      <w:r>
+        <w:rPr>
+          <w:color w:val="000000" w:themeColor="text1"/>
+          <w:sz w:val="26"/>
+          <w:szCs w:val="26"/>
+        </w:rPr>
+        <w:t>v</w:t>
+      </w:r>
+      <w:r>
+        <w:rPr>
+          <w:color w:val="000000" w:themeColor="text1"/>
+          <w:sz w:val="26"/>
+          <w:szCs w:val="26"/>
+        </w:rPr>
+        <w:t xml:space="preserve">ariables can be queried at one time and new evidence can be propagated </w:t>
+      </w:r>
+      <w:proofErr w:type="gramStart"/>
+      <w:r>
+        <w:rPr>
+          <w:color w:val="000000" w:themeColor="text1"/>
+          <w:sz w:val="26"/>
+          <w:szCs w:val="26"/>
+        </w:rPr>
+        <w:t>quickly</w:t>
+      </w:r>
+      <w:r>
+        <w:rPr>
+          <w:color w:val="000000" w:themeColor="text1"/>
+          <w:sz w:val="26"/>
+          <w:szCs w:val="26"/>
+        </w:rPr>
+        <w:t>;</w:t>
+      </w:r>
+      <w:proofErr w:type="gramEnd"/>
+    </w:p>
+    <w:p>
+      <w:pPr>
+        <w:tabs>
+          <w:tab w:val="left" w:pos="6177"/>
+        </w:tabs>
+        <w:rPr>
+          <w:color w:val="000000" w:themeColor="text1"/>
+          <w:sz w:val="26"/>
+          <w:szCs w:val="26"/>
+        </w:rPr>
+      </w:pPr>
+      <w:r>
+        <w:rPr>
+          <w:color w:val="000000" w:themeColor="text1"/>
+          <w:sz w:val="26"/>
+          <w:szCs w:val="26"/>
+        </w:rPr>
+        <w:t xml:space="preserve">And </w:t>
+      </w:r>
+      <w:r>
+        <w:rPr>
+          <w:i/>
+          <w:iCs/>
+          <w:color w:val="000000" w:themeColor="text1"/>
+          <w:sz w:val="26"/>
+          <w:szCs w:val="26"/>
+        </w:rPr>
+        <w:t xml:space="preserve">recursive </w:t>
+      </w:r>
+      <w:r>
+        <w:rPr>
+          <w:i/>
+          <w:iCs/>
+          <w:color w:val="000000" w:themeColor="text1"/>
+          <w:sz w:val="26"/>
+          <w:szCs w:val="26"/>
+        </w:rPr>
+        <w:t>conditioning</w:t>
+      </w:r>
+      <w:r>
+        <w:rPr>
+          <w:i/>
+          <w:iCs/>
+          <w:color w:val="000000" w:themeColor="text1"/>
+          <w:sz w:val="26"/>
+          <w:szCs w:val="26"/>
+        </w:rPr>
+        <w:t xml:space="preserve"> and AND/OR search, </w:t>
+      </w:r>
+      <w:r>
+        <w:rPr>
+          <w:color w:val="000000" w:themeColor="text1"/>
+          <w:sz w:val="26"/>
+          <w:szCs w:val="26"/>
+        </w:rPr>
+        <w:t xml:space="preserve">which allow for a </w:t>
+      </w:r>
+      <w:r>
+        <w:rPr>
+          <w:color w:val="000000" w:themeColor="text1"/>
+          <w:sz w:val="26"/>
+          <w:szCs w:val="26"/>
+        </w:rPr>
+        <w:t>space</w:t>
+      </w:r>
+      <w:r>
+        <w:rPr>
+          <w:color w:val="000000" w:themeColor="text1"/>
+          <w:sz w:val="26"/>
+          <w:szCs w:val="26"/>
+        </w:rPr>
+        <w:t xml:space="preserve">-time tradeoff and match the </w:t>
+      </w:r>
+      <w:r>
+        <w:rPr>
+          <w:color w:val="000000" w:themeColor="text1"/>
+          <w:sz w:val="26"/>
+          <w:szCs w:val="26"/>
+        </w:rPr>
+        <w:t>efficiency</w:t>
+      </w:r>
+      <w:r>
+        <w:rPr>
+          <w:color w:val="000000" w:themeColor="text1"/>
+          <w:sz w:val="26"/>
+          <w:szCs w:val="26"/>
+        </w:rPr>
+        <w:t xml:space="preserve"> of variable elimination when enough space is used.</w:t>
+      </w:r>
+    </w:p>
+    <w:p>
+      <w:pPr>
+        <w:tabs>
+          <w:tab w:val="left" w:pos="6177"/>
+        </w:tabs>
+        <w:rPr>
+          <w:i/>
+          <w:iCs/>
+          <w:color w:val="000000" w:themeColor="text1"/>
+          <w:sz w:val="26"/>
+          <w:szCs w:val="26"/>
+        </w:rPr>
+      </w:pPr>
+      <w:proofErr w:type="gramStart"/>
+      <w:r>
+        <w:rPr>
+          <w:color w:val="000000" w:themeColor="text1"/>
+          <w:sz w:val="26"/>
+          <w:szCs w:val="26"/>
+        </w:rPr>
+        <w:lastRenderedPageBreak/>
+        <w:t>All of</w:t>
+      </w:r>
+      <w:proofErr w:type="gramEnd"/>
+      <w:r>
+        <w:rPr>
+          <w:color w:val="000000" w:themeColor="text1"/>
+          <w:sz w:val="26"/>
+          <w:szCs w:val="26"/>
+        </w:rPr>
+        <w:t xml:space="preserve"> these methods have complexity that is </w:t>
+      </w:r>
+      <w:r>
+        <w:rPr>
+          <w:color w:val="000000" w:themeColor="text1"/>
+          <w:sz w:val="26"/>
+          <w:szCs w:val="26"/>
+        </w:rPr>
+        <w:t>exponential</w:t>
+      </w:r>
+      <w:r>
+        <w:rPr>
+          <w:color w:val="000000" w:themeColor="text1"/>
+          <w:sz w:val="26"/>
+          <w:szCs w:val="26"/>
+        </w:rPr>
+        <w:t xml:space="preserve"> in the networks treewidth. The most common approximate inference algorithms are </w:t>
+      </w:r>
+      <w:r>
+        <w:rPr>
+          <w:i/>
+          <w:iCs/>
+          <w:color w:val="000000" w:themeColor="text1"/>
+          <w:sz w:val="26"/>
+          <w:szCs w:val="26"/>
+        </w:rPr>
+        <w:t>importance sampling, stochastic MCMC simulation, mini-bucket elimination, loopy belief propagation, generalized belief propagation and variational methods.</w:t>
+      </w:r>
+    </w:p>
+    <w:p>
+      <w:pPr>
+        <w:tabs>
+          <w:tab w:val="left" w:pos="6177"/>
+        </w:tabs>
+        <w:rPr>
+          <w:i/>
+          <w:iCs/>
+          <w:color w:val="000000" w:themeColor="text1"/>
+          <w:sz w:val="26"/>
+          <w:szCs w:val="26"/>
+        </w:rPr>
+      </w:pPr>
+    </w:p>
+    <w:p>
+      <w:pPr>
+        <w:tabs>
+          <w:tab w:val="left" w:pos="6177"/>
+        </w:tabs>
+        <w:rPr>
+          <w:i/>
+          <w:iCs/>
+          <w:color w:val="000000" w:themeColor="text1"/>
+          <w:sz w:val="26"/>
+          <w:szCs w:val="26"/>
+        </w:rPr>
+      </w:pPr>
+      <w:hyperlink r:id="rId12" w:history="1">
+        <w:r>
+          <w:rPr>
+            <w:rStyle w:val="Hyperlink"/>
+            <w:i/>
+            <w:iCs/>
+            <w:sz w:val="26"/>
+            <w:szCs w:val="26"/>
+          </w:rPr>
+          <w:t>https://en.wikipedia.org/wiki/Bayesian_network</w:t>
+        </w:r>
+      </w:hyperlink>
+    </w:p>
+    <w:p>
+      <w:pPr>
+        <w:tabs>
+          <w:tab w:val="left" w:pos="6177"/>
+        </w:tabs>
+        <w:rPr>
+          <w:i/>
+          <w:iCs/>
+          <w:color w:val="000000" w:themeColor="text1"/>
+          <w:sz w:val="26"/>
+          <w:szCs w:val="26"/>
+        </w:rPr>
+      </w:pPr>
+    </w:p>
+    <w:p>
+      <w:pPr>
+        <w:tabs>
+          <w:tab w:val="left" w:pos="6177"/>
+        </w:tabs>
+        <w:rPr>
+          <w:i/>
+          <w:iCs/>
+          <w:color w:val="000000" w:themeColor="text1"/>
+          <w:sz w:val="26"/>
+          <w:szCs w:val="26"/>
+        </w:rPr>
+      </w:pPr>
+      <w:r>
+        <w:rPr>
+          <w:i/>
+          <w:iCs/>
+          <w:color w:val="000000" w:themeColor="text1"/>
+          <w:sz w:val="26"/>
+          <w:szCs w:val="26"/>
+        </w:rPr>
+        <w:t>“I like the sound of variable elimination going to dive deeper”</w:t>
+      </w:r>
+    </w:p>
+    <w:p>
+      <w:pPr>
+        <w:tabs>
+          <w:tab w:val="left" w:pos="6177"/>
+        </w:tabs>
+        <w:rPr>
+          <w:i/>
+          <w:iCs/>
+          <w:color w:val="000000" w:themeColor="text1"/>
+          <w:sz w:val="26"/>
+          <w:szCs w:val="26"/>
+        </w:rPr>
+      </w:pPr>
+    </w:p>
+    <w:p>
+      <w:pPr>
+        <w:tabs>
+          <w:tab w:val="left" w:pos="6177"/>
+        </w:tabs>
+        <w:rPr>
+          <w:color w:val="000000" w:themeColor="text1"/>
+          <w:sz w:val="26"/>
+          <w:szCs w:val="26"/>
+        </w:rPr>
+      </w:pPr>
+      <w:r>
+        <w:rPr>
+          <w:color w:val="000000" w:themeColor="text1"/>
+          <w:sz w:val="26"/>
+          <w:szCs w:val="26"/>
+        </w:rPr>
+        <w:t>Variable elimination</w:t>
+      </w:r>
+    </w:p>
+    <w:p>
+      <w:pPr>
+        <w:tabs>
+          <w:tab w:val="left" w:pos="6177"/>
+        </w:tabs>
+        <w:rPr>
+          <w:color w:val="000000" w:themeColor="text1"/>
+          <w:sz w:val="26"/>
+          <w:szCs w:val="26"/>
+        </w:rPr>
+      </w:pPr>
+      <w:r>
+        <w:rPr>
+          <w:noProof/>
+          <w:color w:val="000000" w:themeColor="text1"/>
+          <w:sz w:val="26"/>
+          <w:szCs w:val="26"/>
+        </w:rPr>
+        <w:drawing>
+          <wp:anchor distT="0" distB="0" distL="114300" distR="114300" simplePos="0" relativeHeight="251659264" behindDoc="1" locked="0" layoutInCell="1" allowOverlap="1" wp14:anchorId="315CD0C3" wp14:editId="39453953">
+            <wp:simplePos x="0" y="0"/>
+            <wp:positionH relativeFrom="column">
+              <wp:posOffset>-773430</wp:posOffset>
+            </wp:positionH>
+            <wp:positionV relativeFrom="paragraph">
+              <wp:posOffset>1432399</wp:posOffset>
+            </wp:positionV>
+            <wp:extent cx="7283472" cy="4623274"/>
+            <wp:effectExtent l="0" t="0" r="0" b="0"/>
+            <wp:wrapTight wrapText="bothSides">
+              <wp:wrapPolygon edited="0">
+                <wp:start x="0" y="0"/>
+                <wp:lineTo x="0" y="21541"/>
+                <wp:lineTo x="21544" y="21541"/>
+                <wp:lineTo x="21544" y="0"/>
+                <wp:lineTo x="0" y="0"/>
+              </wp:wrapPolygon>
+            </wp:wrapTight>
+            <wp:docPr id="3" name="Picture 3" descr="Graphical user interface, text, application&#10;&#10;Description automatically generated"/>
+            <wp:cNvGraphicFramePr>
+              <a:graphicFrameLocks xmlns:a="http://schemas.openxmlformats.org/drawingml/2006/main" noChangeAspect="1"/>
+            </wp:cNvGraphicFramePr>
+            <a:graphic xmlns:a="http://schemas.openxmlformats.org/drawingml/2006/main">
+              <a:graphicData uri="http://schemas.openxmlformats.org/drawingml/2006/picture">
+                <pic:pic xmlns:pic="http://schemas.openxmlformats.org/drawingml/2006/picture">
+                  <pic:nvPicPr>
+                    <pic:cNvPr id="3" name="Picture 3" descr="Graphical user interface, text, application&#10;&#10;Description automatically generated"/>
+                    <pic:cNvPicPr/>
+                  </pic:nvPicPr>
+                  <pic:blipFill>
+                    <a:blip r:embed="rId13" cstate="print">
+                      <a:extLst>
+                        <a:ext uri="{28A0092B-C50C-407E-A947-70E740481C1C}">
+                          <a14:useLocalDpi xmlns:a14="http://schemas.microsoft.com/office/drawing/2010/main" val="0"/>
+                        </a:ext>
+                      </a:extLst>
+                    </a:blip>
+                    <a:stretch>
+                      <a:fillRect/>
+                    </a:stretch>
+                  </pic:blipFill>
+                  <pic:spPr>
+                    <a:xfrm>
+                      <a:off x="0" y="0"/>
+                      <a:ext cx="7283472" cy="4623274"/>
+                    </a:xfrm>
+                    <a:prstGeom prst="rect">
+                      <a:avLst/>
+                    </a:prstGeom>
+                  </pic:spPr>
+                </pic:pic>
+              </a:graphicData>
+            </a:graphic>
+            <wp14:sizeRelH relativeFrom="page">
+              <wp14:pctWidth>0</wp14:pctWidth>
+            </wp14:sizeRelH>
+            <wp14:sizeRelV relativeFrom="page">
+              <wp14:pctHeight>0</wp14:pctHeight>
+            </wp14:sizeRelV>
+          </wp:anchor>
+        </w:drawing>
+      </w:r>
+      <w:r>
+        <w:rPr>
+          <w:color w:val="000000" w:themeColor="text1"/>
+          <w:sz w:val="26"/>
+          <w:szCs w:val="26"/>
+        </w:rPr>
+        <w:t xml:space="preserve">Variable elimination (VE) is a </w:t>
+      </w:r>
+      <w:r>
+        <w:rPr>
+          <w:color w:val="000000" w:themeColor="text1"/>
+          <w:sz w:val="26"/>
+          <w:szCs w:val="26"/>
+        </w:rPr>
+        <w:t>simple</w:t>
+      </w:r>
+      <w:r>
+        <w:rPr>
+          <w:color w:val="000000" w:themeColor="text1"/>
+          <w:sz w:val="26"/>
+          <w:szCs w:val="26"/>
+        </w:rPr>
+        <w:t xml:space="preserve"> and general exact inference algorithm in probabilistic graphical models, such as Bayesian networks and Markov random files. It can </w:t>
+      </w:r>
+      <w:r>
+        <w:rPr>
+          <w:color w:val="000000" w:themeColor="text1"/>
+          <w:sz w:val="26"/>
+          <w:szCs w:val="26"/>
+        </w:rPr>
+        <w:t>used</w:t>
+      </w:r>
+      <w:r>
+        <w:rPr>
+          <w:color w:val="000000" w:themeColor="text1"/>
+          <w:sz w:val="26"/>
+          <w:szCs w:val="26"/>
+        </w:rPr>
+        <w:t xml:space="preserve"> for inference of maximum a posteriori (MAP) state or estimation of conditional o marginal </w:t>
+      </w:r>
+      <w:r>
+        <w:rPr>
+          <w:color w:val="000000" w:themeColor="text1"/>
+          <w:sz w:val="26"/>
+          <w:szCs w:val="26"/>
+        </w:rPr>
+        <w:t>distributions</w:t>
+      </w:r>
+      <w:r>
+        <w:rPr>
+          <w:color w:val="000000" w:themeColor="text1"/>
+          <w:sz w:val="26"/>
+          <w:szCs w:val="26"/>
+        </w:rPr>
+        <w:t xml:space="preserve"> over a subset of variables. The algorithm has </w:t>
+      </w:r>
+      <w:r>
+        <w:rPr>
+          <w:color w:val="000000" w:themeColor="text1"/>
+          <w:sz w:val="26"/>
+          <w:szCs w:val="26"/>
+        </w:rPr>
+        <w:t>exponential</w:t>
+      </w:r>
+      <w:r>
+        <w:rPr>
+          <w:color w:val="000000" w:themeColor="text1"/>
+          <w:sz w:val="26"/>
+          <w:szCs w:val="26"/>
+        </w:rPr>
+        <w:t xml:space="preserve"> time complexity, but could be effi</w:t>
+      </w:r>
+      <w:r>
+        <w:rPr>
+          <w:color w:val="000000" w:themeColor="text1"/>
+          <w:sz w:val="26"/>
+          <w:szCs w:val="26"/>
+        </w:rPr>
+        <w:t>ci</w:t>
+      </w:r>
+      <w:r>
+        <w:rPr>
+          <w:color w:val="000000" w:themeColor="text1"/>
+          <w:sz w:val="26"/>
+          <w:szCs w:val="26"/>
+        </w:rPr>
+        <w:t xml:space="preserve">ent in practice for the low-treewidth graphs, if the proper </w:t>
+      </w:r>
+      <w:r>
+        <w:rPr>
+          <w:color w:val="000000" w:themeColor="text1"/>
+          <w:sz w:val="26"/>
+          <w:szCs w:val="26"/>
+        </w:rPr>
+        <w:t>elimination</w:t>
+      </w:r>
+      <w:r>
+        <w:rPr>
+          <w:color w:val="000000" w:themeColor="text1"/>
+          <w:sz w:val="26"/>
+          <w:szCs w:val="26"/>
+        </w:rPr>
+        <w:t xml:space="preserve"> </w:t>
+      </w:r>
+      <w:r>
+        <w:rPr>
+          <w:color w:val="000000" w:themeColor="text1"/>
+          <w:sz w:val="26"/>
+          <w:szCs w:val="26"/>
+        </w:rPr>
+        <w:t>order</w:t>
+      </w:r>
+      <w:r>
+        <w:rPr>
+          <w:color w:val="000000" w:themeColor="text1"/>
+          <w:sz w:val="26"/>
+          <w:szCs w:val="26"/>
+        </w:rPr>
+        <w:t xml:space="preserve"> is used</w:t>
+      </w:r>
+    </w:p>
+    <w:p>
+      <w:pPr>
+        <w:tabs>
+          <w:tab w:val="left" w:pos="6177"/>
+        </w:tabs>
+        <w:rPr>
+          <w:color w:val="000000" w:themeColor="text1"/>
+          <w:sz w:val="26"/>
+          <w:szCs w:val="26"/>
+        </w:rPr>
+      </w:pPr>
+    </w:p>
+    <w:p>
+      <w:pPr>
+        <w:tabs>
+          <w:tab w:val="left" w:pos="6177"/>
+        </w:tabs>
+        <w:rPr>
+          <w:color w:val="000000" w:themeColor="text1"/>
+          <w:sz w:val="26"/>
+          <w:szCs w:val="26"/>
+        </w:rPr>
+      </w:pPr>
+      <w:r>
+        <w:rPr>
+          <w:noProof/>
+          <w:color w:val="000000" w:themeColor="text1"/>
+          <w:sz w:val="26"/>
+          <w:szCs w:val="26"/>
+        </w:rPr>
+        <w:drawing>
+          <wp:anchor distT="0" distB="0" distL="114300" distR="114300" simplePos="0" relativeHeight="251660288" behindDoc="1" locked="0" layoutInCell="1" allowOverlap="1" wp14:anchorId="0CB20E4C" wp14:editId="732DE0C3">
+            <wp:simplePos x="0" y="0"/>
+            <wp:positionH relativeFrom="column">
+              <wp:posOffset>-914526</wp:posOffset>
+            </wp:positionH>
+            <wp:positionV relativeFrom="paragraph">
+              <wp:posOffset>166643</wp:posOffset>
+            </wp:positionV>
+            <wp:extent cx="7567926" cy="1811708"/>
+            <wp:effectExtent l="0" t="0" r="1905" b="4445"/>
+            <wp:wrapTight wrapText="bothSides">
+              <wp:wrapPolygon edited="0">
+                <wp:start x="0" y="0"/>
+                <wp:lineTo x="0" y="21502"/>
+                <wp:lineTo x="21569" y="21502"/>
+                <wp:lineTo x="21569" y="0"/>
+                <wp:lineTo x="0" y="0"/>
+              </wp:wrapPolygon>
+            </wp:wrapTight>
+            <wp:docPr id="4" name="Picture 4" descr="Graphical user interface, text, application, email&#10;&#10;Description automatically generated"/>
+            <wp:cNvGraphicFramePr>
+              <a:graphicFrameLocks xmlns:a="http://schemas.openxmlformats.org/drawingml/2006/main" noChangeAspect="1"/>
+            </wp:cNvGraphicFramePr>
+            <a:graphic xmlns:a="http://schemas.openxmlformats.org/drawingml/2006/main">
+              <a:graphicData uri="http://schemas.openxmlformats.org/drawingml/2006/picture">
+                <pic:pic xmlns:pic="http://schemas.openxmlformats.org/drawingml/2006/picture">
+                  <pic:nvPicPr>
+                    <pic:cNvPr id="4" name="Picture 4" descr="Graphical user interface, text, application, email&#10;&#10;Description automatically generated"/>
+                    <pic:cNvPicPr/>
+                  </pic:nvPicPr>
+                  <pic:blipFill>
+                    <a:blip r:embed="rId14" cstate="print">
+                      <a:extLst>
+                        <a:ext uri="{28A0092B-C50C-407E-A947-70E740481C1C}">
+                          <a14:useLocalDpi xmlns:a14="http://schemas.microsoft.com/office/drawing/2010/main" val="0"/>
+                        </a:ext>
+                      </a:extLst>
+                    </a:blip>
+                    <a:stretch>
+                      <a:fillRect/>
+                    </a:stretch>
+                  </pic:blipFill>
+                  <pic:spPr>
+                    <a:xfrm>
+                      <a:off x="0" y="0"/>
+                      <a:ext cx="7655809" cy="1832747"/>
+                    </a:xfrm>
+                    <a:prstGeom prst="rect">
+                      <a:avLst/>
+                    </a:prstGeom>
+                  </pic:spPr>
+                </pic:pic>
+              </a:graphicData>
+            </a:graphic>
+            <wp14:sizeRelH relativeFrom="page">
+              <wp14:pctWidth>0</wp14:pctWidth>
+            </wp14:sizeRelH>
+            <wp14:sizeRelV relativeFrom="page">
+              <wp14:pctHeight>0</wp14:pctHeight>
+            </wp14:sizeRelV>
+          </wp:anchor>
+        </w:drawing>
+      </w:r>
+      <w:r>
+        <w:rPr>
+          <w:color w:val="000000" w:themeColor="text1"/>
+          <w:sz w:val="26"/>
+          <w:szCs w:val="26"/>
+        </w:rPr>
+        <w:t>Ordering</w:t>
+      </w:r>
+    </w:p>
+    <w:p>
+      <w:pPr>
+        <w:tabs>
+          <w:tab w:val="left" w:pos="6177"/>
+        </w:tabs>
+        <w:rPr>
+          <w:color w:val="000000" w:themeColor="text1"/>
+          <w:sz w:val="26"/>
+          <w:szCs w:val="26"/>
+        </w:rPr>
+      </w:pPr>
+      <w:r>
+        <w:rPr>
+          <w:color w:val="000000" w:themeColor="text1"/>
+          <w:sz w:val="26"/>
+          <w:szCs w:val="26"/>
+        </w:rPr>
+        <w:t xml:space="preserve">Finding the optimal order in which </w:t>
+      </w:r>
+      <w:proofErr w:type="spellStart"/>
+      <w:r>
+        <w:rPr>
+          <w:color w:val="000000" w:themeColor="text1"/>
+          <w:sz w:val="26"/>
+          <w:szCs w:val="26"/>
+        </w:rPr>
+        <w:t>ti</w:t>
+      </w:r>
+      <w:proofErr w:type="spellEnd"/>
+      <w:r>
+        <w:rPr>
+          <w:color w:val="000000" w:themeColor="text1"/>
+          <w:sz w:val="26"/>
+          <w:szCs w:val="26"/>
+        </w:rPr>
+        <w:t xml:space="preserve"> </w:t>
+      </w:r>
+      <w:proofErr w:type="spellStart"/>
+      <w:r>
+        <w:rPr>
+          <w:color w:val="000000" w:themeColor="text1"/>
+          <w:sz w:val="26"/>
+          <w:szCs w:val="26"/>
+        </w:rPr>
+        <w:t>ekiminate</w:t>
+      </w:r>
+      <w:proofErr w:type="spellEnd"/>
+      <w:r>
+        <w:rPr>
+          <w:color w:val="000000" w:themeColor="text1"/>
+          <w:sz w:val="26"/>
+          <w:szCs w:val="26"/>
+        </w:rPr>
+        <w:t xml:space="preserve"> variables is an NP-hard problem. As such there are heuristic one may follow to better </w:t>
+      </w:r>
+      <w:proofErr w:type="spellStart"/>
+      <w:r>
+        <w:rPr>
+          <w:color w:val="000000" w:themeColor="text1"/>
+          <w:sz w:val="26"/>
+          <w:szCs w:val="26"/>
+        </w:rPr>
+        <w:t>ptimize</w:t>
+      </w:r>
+      <w:proofErr w:type="spellEnd"/>
+      <w:r>
+        <w:rPr>
+          <w:color w:val="000000" w:themeColor="text1"/>
+          <w:sz w:val="26"/>
+          <w:szCs w:val="26"/>
+        </w:rPr>
+        <w:t xml:space="preserve"> performance by order:</w:t>
+      </w:r>
+    </w:p>
+    <w:p>
+      <w:pPr>
+        <w:pStyle w:val="ListParagraph"/>
+        <w:numPr>
+          <w:ilvl w:val="0"/>
+          <w:numId w:val="7"/>
+        </w:numPr>
+        <w:tabs>
+          <w:tab w:val="left" w:pos="6177"/>
+        </w:tabs>
+        <w:rPr>
+          <w:color w:val="000000" w:themeColor="text1"/>
+          <w:sz w:val="26"/>
+          <w:szCs w:val="26"/>
+        </w:rPr>
+      </w:pPr>
+      <w:r>
+        <w:rPr>
+          <w:i/>
+          <w:iCs/>
+          <w:color w:val="000000" w:themeColor="text1"/>
+          <w:sz w:val="26"/>
+          <w:szCs w:val="26"/>
+        </w:rPr>
+        <w:t>Minimum Degree:</w:t>
+      </w:r>
+      <w:r>
+        <w:rPr>
+          <w:color w:val="000000" w:themeColor="text1"/>
+          <w:sz w:val="26"/>
+          <w:szCs w:val="26"/>
+        </w:rPr>
+        <w:t xml:space="preserve"> eliminate the variable which results in constructing the smallest factor possible</w:t>
+      </w:r>
+    </w:p>
+    <w:p>
+      <w:pPr>
+        <w:pStyle w:val="ListParagraph"/>
+        <w:numPr>
+          <w:ilvl w:val="0"/>
+          <w:numId w:val="7"/>
+        </w:numPr>
+        <w:tabs>
+          <w:tab w:val="left" w:pos="6177"/>
+        </w:tabs>
+        <w:rPr>
+          <w:i/>
+          <w:iCs/>
+          <w:color w:val="000000" w:themeColor="text1"/>
+          <w:sz w:val="26"/>
+          <w:szCs w:val="26"/>
+        </w:rPr>
+      </w:pPr>
+      <w:r>
+        <w:rPr>
+          <w:i/>
+          <w:iCs/>
+          <w:color w:val="000000" w:themeColor="text1"/>
+          <w:sz w:val="26"/>
+          <w:szCs w:val="26"/>
+        </w:rPr>
+        <w:t xml:space="preserve">Minimum Fill: </w:t>
+      </w:r>
+    </w:p>
+    <w:p>
+      <w:pPr>
+        <w:tabs>
+          <w:tab w:val="left" w:pos="6177"/>
+        </w:tabs>
+        <w:rPr>
+          <w:color w:val="000000" w:themeColor="text1"/>
+          <w:sz w:val="26"/>
+          <w:szCs w:val="26"/>
+        </w:rPr>
+      </w:pPr>
+    </w:p>
+    <w:p>
+      <w:pPr>
+        <w:tabs>
+          <w:tab w:val="left" w:pos="6177"/>
+        </w:tabs>
+        <w:rPr>
+          <w:color w:val="000000" w:themeColor="text1"/>
+          <w:sz w:val="26"/>
+          <w:szCs w:val="26"/>
+        </w:rPr>
+      </w:pPr>
+    </w:p>
+    <w:p>
+      <w:pPr>
+        <w:tabs>
+          <w:tab w:val="left" w:pos="6177"/>
+        </w:tabs>
+        <w:rPr>
+          <w:color w:val="000000" w:themeColor="text1"/>
+          <w:sz w:val="26"/>
+          <w:szCs w:val="26"/>
+        </w:rPr>
+      </w:pPr>
+    </w:p>
+    <w:p>
+      <w:pPr>
+        <w:tabs>
+          <w:tab w:val="left" w:pos="6177"/>
+        </w:tabs>
+        <w:rPr>
+          <w:color w:val="000000" w:themeColor="text1"/>
+          <w:sz w:val="26"/>
+          <w:szCs w:val="26"/>
+        </w:rPr>
+      </w:pPr>
+    </w:p>
+    <w:p>
+      <w:pPr>
+        <w:tabs>
+          <w:tab w:val="left" w:pos="6177"/>
+        </w:tabs>
+        <w:rPr>
+          <w:color w:val="000000" w:themeColor="text1"/>
+          <w:sz w:val="26"/>
+          <w:szCs w:val="26"/>
+        </w:rPr>
+      </w:pPr>
+    </w:p>
     <w:sectPr>
-      <w:footerReference w:type="default" r:id="rId7"/>
+      <w:footerReference w:type="default" r:id="rId15"/>
       <w:pgSz w:w="11907" w:h="16839" w:code="9"/>
       <w:pgMar w:top="720" w:right="1440" w:bottom="1800" w:left="1440" w:header="720" w:footer="720" w:gutter="0"/>
       <w:cols w:space="720"/>
@@ -201,6 +3099,118 @@
     </w:lvl>
   </w:abstractNum>
   <w:abstractNum w:abstractNumId="2" w15:restartNumberingAfterBreak="0">
+    <w:nsid w:val="17FC5A13"/>
+    <w:multiLevelType w:val="hybridMultilevel"/>
+    <w:tmpl w:val="CE2C1980"/>
+    <w:lvl w:ilvl="0" w:tplc="EB6E5D04">
+      <w:numFmt w:val="bullet"/>
+      <w:lvlText w:val="-"/>
+      <w:lvlJc w:val="left"/>
+      <w:pPr>
+        <w:ind w:left="720" w:hanging="360"/>
+      </w:pPr>
+      <w:rPr>
+        <w:rFonts w:ascii="Calibri" w:eastAsiaTheme="minorHAnsi" w:hAnsi="Calibri" w:cs="Calibri" w:hint="default"/>
+      </w:rPr>
+    </w:lvl>
+    <w:lvl w:ilvl="1" w:tplc="08090003" w:tentative="1">
+      <w:start w:val="1"/>
+      <w:numFmt w:val="bullet"/>
+      <w:lvlText w:val="o"/>
+      <w:lvlJc w:val="left"/>
+      <w:pPr>
+        <w:ind w:left="1440" w:hanging="360"/>
+      </w:pPr>
+      <w:rPr>
+        <w:rFonts w:ascii="Courier New" w:hAnsi="Courier New" w:cs="Courier New" w:hint="default"/>
+      </w:rPr>
+    </w:lvl>
+    <w:lvl w:ilvl="2" w:tplc="08090005" w:tentative="1">
+      <w:start w:val="1"/>
+      <w:numFmt w:val="bullet"/>
+      <w:lvlText w:val=""/>
+      <w:lvlJc w:val="left"/>
+      <w:pPr>
+        <w:ind w:left="2160" w:hanging="360"/>
+      </w:pPr>
+      <w:rPr>
+        <w:rFonts w:ascii="Wingdings" w:hAnsi="Wingdings" w:hint="default"/>
+      </w:rPr>
+    </w:lvl>
+    <w:lvl w:ilvl="3" w:tplc="08090001" w:tentative="1">
+      <w:start w:val="1"/>
+      <w:numFmt w:val="bullet"/>
+      <w:lvlText w:val=""/>
+      <w:lvlJc w:val="left"/>
+      <w:pPr>
+        <w:ind w:left="2880" w:hanging="360"/>
+      </w:pPr>
+      <w:rPr>
+        <w:rFonts w:ascii="Symbol" w:hAnsi="Symbol" w:hint="default"/>
+      </w:rPr>
+    </w:lvl>
+    <w:lvl w:ilvl="4" w:tplc="08090003" w:tentative="1">
+      <w:start w:val="1"/>
+      <w:numFmt w:val="bullet"/>
+      <w:lvlText w:val="o"/>
+      <w:lvlJc w:val="left"/>
+      <w:pPr>
+        <w:ind w:left="3600" w:hanging="360"/>
+      </w:pPr>
+      <w:rPr>
+        <w:rFonts w:ascii="Courier New" w:hAnsi="Courier New" w:cs="Courier New" w:hint="default"/>
+      </w:rPr>
+    </w:lvl>
+    <w:lvl w:ilvl="5" w:tplc="08090005" w:tentative="1">
+      <w:start w:val="1"/>
+      <w:numFmt w:val="bullet"/>
+      <w:lvlText w:val=""/>
+      <w:lvlJc w:val="left"/>
+      <w:pPr>
+        <w:ind w:left="4320" w:hanging="360"/>
+      </w:pPr>
+      <w:rPr>
+        <w:rFonts w:ascii="Wingdings" w:hAnsi="Wingdings" w:hint="default"/>
+      </w:rPr>
+    </w:lvl>
+    <w:lvl w:ilvl="6" w:tplc="08090001" w:tentative="1">
+      <w:start w:val="1"/>
+      <w:numFmt w:val="bullet"/>
+      <w:lvlText w:val=""/>
+      <w:lvlJc w:val="left"/>
+      <w:pPr>
+        <w:ind w:left="5040" w:hanging="360"/>
+      </w:pPr>
+      <w:rPr>
+        <w:rFonts w:ascii="Symbol" w:hAnsi="Symbol" w:hint="default"/>
+      </w:rPr>
+    </w:lvl>
+    <w:lvl w:ilvl="7" w:tplc="08090003" w:tentative="1">
+      <w:start w:val="1"/>
+      <w:numFmt w:val="bullet"/>
+      <w:lvlText w:val="o"/>
+      <w:lvlJc w:val="left"/>
+      <w:pPr>
+        <w:ind w:left="5760" w:hanging="360"/>
+      </w:pPr>
+      <w:rPr>
+        <w:rFonts w:ascii="Courier New" w:hAnsi="Courier New" w:cs="Courier New" w:hint="default"/>
+      </w:rPr>
+    </w:lvl>
+    <w:lvl w:ilvl="8" w:tplc="08090005" w:tentative="1">
+      <w:start w:val="1"/>
+      <w:numFmt w:val="bullet"/>
+      <w:lvlText w:val=""/>
+      <w:lvlJc w:val="left"/>
+      <w:pPr>
+        <w:ind w:left="6480" w:hanging="360"/>
+      </w:pPr>
+      <w:rPr>
+        <w:rFonts w:ascii="Wingdings" w:hAnsi="Wingdings" w:hint="default"/>
+      </w:rPr>
+    </w:lvl>
+  </w:abstractNum>
+  <w:abstractNum w:abstractNumId="3" w15:restartNumberingAfterBreak="0">
     <w:nsid w:val="20906CDF"/>
     <w:multiLevelType w:val="hybridMultilevel"/>
     <w:tmpl w:val="9E244A1C"/>
@@ -317,7 +3327,245 @@
       </w:rPr>
     </w:lvl>
   </w:abstractNum>
-  <w:abstractNum w:abstractNumId="3" w15:restartNumberingAfterBreak="0">
+  <w:abstractNum w:abstractNumId="4" w15:restartNumberingAfterBreak="0">
+    <w:nsid w:val="566C3AAC"/>
+    <w:multiLevelType w:val="multilevel"/>
+    <w:tmpl w:val="1E145F66"/>
+    <w:lvl w:ilvl="0">
+      <w:start w:val="1"/>
+      <w:numFmt w:val="bullet"/>
+      <w:lvlText w:val=""/>
+      <w:lvlJc w:val="left"/>
+      <w:pPr>
+        <w:tabs>
+          <w:tab w:val="num" w:pos="720"/>
+        </w:tabs>
+        <w:ind w:left="720" w:hanging="360"/>
+      </w:pPr>
+      <w:rPr>
+        <w:rFonts w:ascii="Symbol" w:hAnsi="Symbol" w:hint="default"/>
+        <w:sz w:val="20"/>
+      </w:rPr>
+    </w:lvl>
+    <w:lvl w:ilvl="1" w:tentative="1">
+      <w:start w:val="1"/>
+      <w:numFmt w:val="bullet"/>
+      <w:lvlText w:val="o"/>
+      <w:lvlJc w:val="left"/>
+      <w:pPr>
+        <w:tabs>
+          <w:tab w:val="num" w:pos="1440"/>
+        </w:tabs>
+        <w:ind w:left="1440" w:hanging="360"/>
+      </w:pPr>
+      <w:rPr>
+        <w:rFonts w:ascii="Courier New" w:hAnsi="Courier New" w:hint="default"/>
+        <w:sz w:val="20"/>
+      </w:rPr>
+    </w:lvl>
+    <w:lvl w:ilvl="2" w:tentative="1">
+      <w:start w:val="1"/>
+      <w:numFmt w:val="bullet"/>
+      <w:lvlText w:val=""/>
+      <w:lvlJc w:val="left"/>
+      <w:pPr>
+        <w:tabs>
+          <w:tab w:val="num" w:pos="2160"/>
+        </w:tabs>
+        <w:ind w:left="2160" w:hanging="360"/>
+      </w:pPr>
+      <w:rPr>
+        <w:rFonts w:ascii="Wingdings" w:hAnsi="Wingdings" w:hint="default"/>
+        <w:sz w:val="20"/>
+      </w:rPr>
+    </w:lvl>
+    <w:lvl w:ilvl="3" w:tentative="1">
+      <w:start w:val="1"/>
+      <w:numFmt w:val="bullet"/>
+      <w:lvlText w:val=""/>
+      <w:lvlJc w:val="left"/>
+      <w:pPr>
+        <w:tabs>
+          <w:tab w:val="num" w:pos="2880"/>
+        </w:tabs>
+        <w:ind w:left="2880" w:hanging="360"/>
+      </w:pPr>
+      <w:rPr>
+        <w:rFonts w:ascii="Wingdings" w:hAnsi="Wingdings" w:hint="default"/>
+        <w:sz w:val="20"/>
+      </w:rPr>
+    </w:lvl>
+    <w:lvl w:ilvl="4" w:tentative="1">
+      <w:start w:val="1"/>
+      <w:numFmt w:val="bullet"/>
+      <w:lvlText w:val=""/>
+      <w:lvlJc w:val="left"/>
+      <w:pPr>
+        <w:tabs>
+          <w:tab w:val="num" w:pos="3600"/>
+        </w:tabs>
+        <w:ind w:left="3600" w:hanging="360"/>
+      </w:pPr>
+      <w:rPr>
+        <w:rFonts w:ascii="Wingdings" w:hAnsi="Wingdings" w:hint="default"/>
+        <w:sz w:val="20"/>
+      </w:rPr>
+    </w:lvl>
+    <w:lvl w:ilvl="5" w:tentative="1">
+      <w:start w:val="1"/>
+      <w:numFmt w:val="bullet"/>
+      <w:lvlText w:val=""/>
+      <w:lvlJc w:val="left"/>
+      <w:pPr>
+        <w:tabs>
+          <w:tab w:val="num" w:pos="4320"/>
+        </w:tabs>
+        <w:ind w:left="4320" w:hanging="360"/>
+      </w:pPr>
+      <w:rPr>
+        <w:rFonts w:ascii="Wingdings" w:hAnsi="Wingdings" w:hint="default"/>
+        <w:sz w:val="20"/>
+      </w:rPr>
+    </w:lvl>
+    <w:lvl w:ilvl="6" w:tentative="1">
+      <w:start w:val="1"/>
+      <w:numFmt w:val="bullet"/>
+      <w:lvlText w:val=""/>
+      <w:lvlJc w:val="left"/>
+      <w:pPr>
+        <w:tabs>
+          <w:tab w:val="num" w:pos="5040"/>
+        </w:tabs>
+        <w:ind w:left="5040" w:hanging="360"/>
+      </w:pPr>
+      <w:rPr>
+        <w:rFonts w:ascii="Wingdings" w:hAnsi="Wingdings" w:hint="default"/>
+        <w:sz w:val="20"/>
+      </w:rPr>
+    </w:lvl>
+    <w:lvl w:ilvl="7" w:tentative="1">
+      <w:start w:val="1"/>
+      <w:numFmt w:val="bullet"/>
+      <w:lvlText w:val=""/>
+      <w:lvlJc w:val="left"/>
+      <w:pPr>
+        <w:tabs>
+          <w:tab w:val="num" w:pos="5760"/>
+        </w:tabs>
+        <w:ind w:left="5760" w:hanging="360"/>
+      </w:pPr>
+      <w:rPr>
+        <w:rFonts w:ascii="Wingdings" w:hAnsi="Wingdings" w:hint="default"/>
+        <w:sz w:val="20"/>
+      </w:rPr>
+    </w:lvl>
+    <w:lvl w:ilvl="8" w:tentative="1">
+      <w:start w:val="1"/>
+      <w:numFmt w:val="bullet"/>
+      <w:lvlText w:val=""/>
+      <w:lvlJc w:val="left"/>
+      <w:pPr>
+        <w:tabs>
+          <w:tab w:val="num" w:pos="6480"/>
+        </w:tabs>
+        <w:ind w:left="6480" w:hanging="360"/>
+      </w:pPr>
+      <w:rPr>
+        <w:rFonts w:ascii="Wingdings" w:hAnsi="Wingdings" w:hint="default"/>
+        <w:sz w:val="20"/>
+      </w:rPr>
+    </w:lvl>
+  </w:abstractNum>
+  <w:abstractNum w:abstractNumId="5" w15:restartNumberingAfterBreak="0">
+    <w:nsid w:val="65246258"/>
+    <w:multiLevelType w:val="hybridMultilevel"/>
+    <w:tmpl w:val="693ECAA6"/>
+    <w:lvl w:ilvl="0" w:tplc="0809000F">
+      <w:start w:val="1"/>
+      <w:numFmt w:val="decimal"/>
+      <w:lvlText w:val="%1."/>
+      <w:lvlJc w:val="left"/>
+      <w:pPr>
+        <w:ind w:left="720" w:hanging="360"/>
+      </w:pPr>
+      <w:rPr>
+        <w:rFonts w:hint="default"/>
+      </w:rPr>
+    </w:lvl>
+    <w:lvl w:ilvl="1" w:tplc="08090019" w:tentative="1">
+      <w:start w:val="1"/>
+      <w:numFmt w:val="lowerLetter"/>
+      <w:lvlText w:val="%2."/>
+      <w:lvlJc w:val="left"/>
+      <w:pPr>
+        <w:ind w:left="1440" w:hanging="360"/>
+      </w:pPr>
+    </w:lvl>
+    <w:lvl w:ilvl="2" w:tplc="0809001B" w:tentative="1">
+      <w:start w:val="1"/>
+      <w:numFmt w:val="lowerRoman"/>
+      <w:lvlText w:val="%3."/>
+      <w:lvlJc w:val="right"/>
+      <w:pPr>
+        <w:ind w:left="2160" w:hanging="180"/>
+      </w:pPr>
+    </w:lvl>
+    <w:lvl w:ilvl="3" w:tplc="0809000F" w:tentative="1">
+      <w:start w:val="1"/>
+      <w:numFmt w:val="decimal"/>
+      <w:lvlText w:val="%4."/>
+      <w:lvlJc w:val="left"/>
+      <w:pPr>
+        <w:ind w:left="2880" w:hanging="360"/>
+      </w:pPr>
+    </w:lvl>
+    <w:lvl w:ilvl="4" w:tplc="08090019" w:tentative="1">
+      <w:start w:val="1"/>
+      <w:numFmt w:val="lowerLetter"/>
+      <w:lvlText w:val="%5."/>
+      <w:lvlJc w:val="left"/>
+      <w:pPr>
+        <w:ind w:left="3600" w:hanging="360"/>
+      </w:pPr>
+    </w:lvl>
+    <w:lvl w:ilvl="5" w:tplc="0809001B" w:tentative="1">
+      <w:start w:val="1"/>
+      <w:numFmt w:val="lowerRoman"/>
+      <w:lvlText w:val="%6."/>
+      <w:lvlJc w:val="right"/>
+      <w:pPr>
+        <w:ind w:left="4320" w:hanging="180"/>
+      </w:pPr>
+    </w:lvl>
+    <w:lvl w:ilvl="6" w:tplc="0809000F" w:tentative="1">
+      <w:start w:val="1"/>
+      <w:numFmt w:val="decimal"/>
+      <w:lvlText w:val="%7."/>
+      <w:lvlJc w:val="left"/>
+      <w:pPr>
+        <w:ind w:left="5040" w:hanging="360"/>
+      </w:pPr>
+    </w:lvl>
+    <w:lvl w:ilvl="7" w:tplc="08090019" w:tentative="1">
+      <w:start w:val="1"/>
+      <w:numFmt w:val="lowerLetter"/>
+      <w:lvlText w:val="%8."/>
+      <w:lvlJc w:val="left"/>
+      <w:pPr>
+        <w:ind w:left="5760" w:hanging="360"/>
+      </w:pPr>
+    </w:lvl>
+    <w:lvl w:ilvl="8" w:tplc="0809001B" w:tentative="1">
+      <w:start w:val="1"/>
+      <w:numFmt w:val="lowerRoman"/>
+      <w:lvlText w:val="%9."/>
+      <w:lvlJc w:val="right"/>
+      <w:pPr>
+        <w:ind w:left="6480" w:hanging="180"/>
+      </w:pPr>
+    </w:lvl>
+  </w:abstractNum>
+  <w:abstractNum w:abstractNumId="6" w15:restartNumberingAfterBreak="0">
     <w:nsid w:val="68AB4355"/>
     <w:multiLevelType w:val="hybridMultilevel"/>
     <w:tmpl w:val="0B203272"/>
@@ -417,10 +3665,19 @@
     <w:abstractNumId w:val="0"/>
   </w:num>
   <w:num w:numId="3">
+    <w:abstractNumId w:val="3"/>
+  </w:num>
+  <w:num w:numId="4">
+    <w:abstractNumId w:val="6"/>
+  </w:num>
+  <w:num w:numId="5">
+    <w:abstractNumId w:val="4"/>
+  </w:num>
+  <w:num w:numId="6">
     <w:abstractNumId w:val="2"/>
   </w:num>
-  <w:num w:numId="4">
-    <w:abstractNumId w:val="3"/>
+  <w:num w:numId="7">
+    <w:abstractNumId w:val="5"/>
   </w:num>
 </w:numbering>
 </file>
@@ -1488,6 +4745,63 @@
       <w:u w:val="single"/>
     </w:rPr>
   </w:style>
+  <w:style w:type="paragraph" w:styleId="NormalWeb">
+    <w:name w:val="Normal (Web)"/>
+    <w:basedOn w:val="Normal"/>
+    <w:uiPriority w:val="99"/>
+    <w:semiHidden/>
+    <w:unhideWhenUsed/>
+    <w:rsid w:val="00977903"/>
+    <w:pPr>
+      <w:spacing w:before="100" w:beforeAutospacing="1" w:after="100" w:afterAutospacing="1" w:line="240" w:lineRule="auto"/>
+    </w:pPr>
+    <w:rPr>
+      <w:rFonts w:ascii="Times New Roman" w:eastAsia="Times New Roman" w:hAnsi="Times New Roman" w:cs="Times New Roman"/>
+      <w:color w:val="auto"/>
+      <w:sz w:val="24"/>
+      <w:szCs w:val="24"/>
+      <w:lang w:val="en-AU" w:eastAsia="en-GB"/>
+    </w:rPr>
+  </w:style>
+  <w:style w:type="character" w:customStyle="1" w:styleId="num">
+    <w:name w:val="num"/>
+    <w:basedOn w:val="DefaultParagraphFont"/>
+    <w:rsid w:val="00977903"/>
+  </w:style>
+  <w:style w:type="character" w:customStyle="1" w:styleId="sr-only">
+    <w:name w:val="sr-only"/>
+    <w:basedOn w:val="DefaultParagraphFont"/>
+    <w:rsid w:val="00977903"/>
+  </w:style>
+  <w:style w:type="character" w:customStyle="1" w:styleId="den">
+    <w:name w:val="den"/>
+    <w:basedOn w:val="DefaultParagraphFont"/>
+    <w:rsid w:val="00977903"/>
+  </w:style>
+  <w:style w:type="character" w:styleId="UnresolvedMention">
+    <w:name w:val="Unresolved Mention"/>
+    <w:basedOn w:val="DefaultParagraphFont"/>
+    <w:uiPriority w:val="99"/>
+    <w:semiHidden/>
+    <w:unhideWhenUsed/>
+    <w:rsid w:val="00977903"/>
+    <w:rPr>
+      <w:color w:val="605E5C"/>
+      <w:shd w:val="clear" w:color="auto" w:fill="E1DFDD"/>
+    </w:rPr>
+  </w:style>
+  <w:style w:type="paragraph" w:styleId="ListParagraph">
+    <w:name w:val="List Paragraph"/>
+    <w:basedOn w:val="Normal"/>
+    <w:uiPriority w:val="34"/>
+    <w:unhideWhenUsed/>
+    <w:qFormat/>
+    <w:rsid w:val="00977903"/>
+    <w:pPr>
+      <w:ind w:left="720"/>
+      <w:contextualSpacing/>
+    </w:pPr>
+  </w:style>
 </w:styles>
 </file>
 

--- a/TheResistanceNotes.docx
+++ b/TheResistanceNotes.docx
@@ -2766,18 +2766,16 @@
           <w:sz w:val="26"/>
           <w:szCs w:val="26"/>
         </w:rPr>
-        <w:t xml:space="preserve">Finding the optimal order in which </w:t>
-      </w:r>
-      <w:proofErr w:type="spellStart"/>
-      <w:r>
-        <w:rPr>
-          <w:color w:val="000000" w:themeColor="text1"/>
-          <w:sz w:val="26"/>
-          <w:szCs w:val="26"/>
-        </w:rPr>
-        <w:t>ti</w:t>
-      </w:r>
-      <w:proofErr w:type="spellEnd"/>
+        <w:t>Finding the optimal order in which t</w:t>
+      </w:r>
+      <w:r>
+        <w:rPr>
+          <w:color w:val="000000" w:themeColor="text1"/>
+          <w:sz w:val="26"/>
+          <w:szCs w:val="26"/>
+        </w:rPr>
+        <w:t>o</w:t>
+      </w:r>
       <w:r>
         <w:rPr>
           <w:color w:val="000000" w:themeColor="text1"/>
@@ -2786,16 +2784,14 @@
         </w:rPr>
         <w:t xml:space="preserve"> </w:t>
       </w:r>
-      <w:proofErr w:type="spellStart"/>
-      <w:r>
-        <w:rPr>
-          <w:color w:val="000000" w:themeColor="text1"/>
-          <w:sz w:val="26"/>
-          <w:szCs w:val="26"/>
-        </w:rPr>
-        <w:t>ekiminate</w:t>
-      </w:r>
-      <w:proofErr w:type="spellEnd"/>
+      <w:r>
+        <w:rPr>
+          <w:color w:val="000000" w:themeColor="text1"/>
+          <w:sz w:val="26"/>
+          <w:szCs w:val="26"/>
+        </w:rPr>
+        <w:t>eliminate</w:t>
+      </w:r>
       <w:r>
         <w:rPr>
           <w:color w:val="000000" w:themeColor="text1"/>
@@ -2804,16 +2800,14 @@
         </w:rPr>
         <w:t xml:space="preserve"> variables is an NP-hard problem. As such there are heuristic one may follow to better </w:t>
       </w:r>
-      <w:proofErr w:type="spellStart"/>
-      <w:r>
-        <w:rPr>
-          <w:color w:val="000000" w:themeColor="text1"/>
-          <w:sz w:val="26"/>
-          <w:szCs w:val="26"/>
-        </w:rPr>
-        <w:t>ptimize</w:t>
-      </w:r>
-      <w:proofErr w:type="spellEnd"/>
+      <w:r>
+        <w:rPr>
+          <w:color w:val="000000" w:themeColor="text1"/>
+          <w:sz w:val="26"/>
+          <w:szCs w:val="26"/>
+        </w:rPr>
+        <w:t>optimize</w:t>
+      </w:r>
       <w:r>
         <w:rPr>
           <w:color w:val="000000" w:themeColor="text1"/>
@@ -2886,69 +2880,1242 @@
         </w:rPr>
         <w:t xml:space="preserve">Minimum Fill: </w:t>
       </w:r>
-    </w:p>
-    <w:p>
-      <w:pPr>
-        <w:tabs>
-          <w:tab w:val="left" w:pos="6177"/>
-        </w:tabs>
-        <w:rPr>
-          <w:color w:val="000000" w:themeColor="text1"/>
-          <w:sz w:val="26"/>
-          <w:szCs w:val="26"/>
-        </w:rPr>
-      </w:pPr>
-    </w:p>
-    <w:p>
-      <w:pPr>
-        <w:tabs>
-          <w:tab w:val="left" w:pos="6177"/>
-        </w:tabs>
-        <w:rPr>
-          <w:color w:val="000000" w:themeColor="text1"/>
-          <w:sz w:val="26"/>
-          <w:szCs w:val="26"/>
-        </w:rPr>
-      </w:pPr>
-    </w:p>
-    <w:p>
-      <w:pPr>
-        <w:tabs>
-          <w:tab w:val="left" w:pos="6177"/>
-        </w:tabs>
-        <w:rPr>
-          <w:color w:val="000000" w:themeColor="text1"/>
-          <w:sz w:val="26"/>
-          <w:szCs w:val="26"/>
-        </w:rPr>
-      </w:pPr>
-    </w:p>
-    <w:p>
-      <w:pPr>
-        <w:tabs>
-          <w:tab w:val="left" w:pos="6177"/>
-        </w:tabs>
-        <w:rPr>
-          <w:color w:val="000000" w:themeColor="text1"/>
-          <w:sz w:val="26"/>
-          <w:szCs w:val="26"/>
-        </w:rPr>
-      </w:pPr>
-    </w:p>
-    <w:p>
-      <w:pPr>
-        <w:tabs>
-          <w:tab w:val="left" w:pos="6177"/>
-        </w:tabs>
-        <w:rPr>
-          <w:color w:val="000000" w:themeColor="text1"/>
-          <w:sz w:val="26"/>
-          <w:szCs w:val="26"/>
-        </w:rPr>
-      </w:pPr>
+      <w:r>
+        <w:rPr>
+          <w:color w:val="000000" w:themeColor="text1"/>
+          <w:sz w:val="26"/>
+          <w:szCs w:val="26"/>
+        </w:rPr>
+        <w:t>By constructing an undirected graph showing variable relations expressed by all CPTs, eliminate the variable which would result in the lease edges to be assed post elimination</w:t>
+      </w:r>
+    </w:p>
+    <w:p>
+      <w:pPr>
+        <w:tabs>
+          <w:tab w:val="left" w:pos="6177"/>
+        </w:tabs>
+        <w:rPr>
+          <w:color w:val="000000" w:themeColor="text1"/>
+          <w:sz w:val="26"/>
+          <w:szCs w:val="26"/>
+        </w:rPr>
+      </w:pPr>
+      <w:hyperlink r:id="rId15" w:history="1">
+        <w:r>
+          <w:rPr>
+            <w:rStyle w:val="Hyperlink"/>
+            <w:sz w:val="26"/>
+            <w:szCs w:val="26"/>
+          </w:rPr>
+          <w:t>https://en.wikipedia.org/wiki/Variable_elimination</w:t>
+        </w:r>
+      </w:hyperlink>
+    </w:p>
+    <w:p>
+      <w:pPr>
+        <w:tabs>
+          <w:tab w:val="left" w:pos="6177"/>
+        </w:tabs>
+        <w:rPr>
+          <w:color w:val="000000" w:themeColor="text1"/>
+          <w:sz w:val="26"/>
+          <w:szCs w:val="26"/>
+        </w:rPr>
+      </w:pPr>
+    </w:p>
+    <w:p>
+      <w:pPr>
+        <w:tabs>
+          <w:tab w:val="left" w:pos="6177"/>
+        </w:tabs>
+        <w:rPr>
+          <w:color w:val="000000" w:themeColor="text1"/>
+          <w:sz w:val="26"/>
+          <w:szCs w:val="26"/>
+        </w:rPr>
+      </w:pPr>
+      <w:r>
+        <w:rPr>
+          <w:color w:val="000000" w:themeColor="text1"/>
+          <w:sz w:val="26"/>
+          <w:szCs w:val="26"/>
+        </w:rPr>
+        <w:t>https://en.wikipedia.org/wiki/Minimum_degree_algorithm</w:t>
+      </w:r>
+    </w:p>
+    <w:p>
+      <w:pPr>
+        <w:tabs>
+          <w:tab w:val="left" w:pos="6177"/>
+        </w:tabs>
+        <w:rPr>
+          <w:color w:val="000000" w:themeColor="text1"/>
+          <w:sz w:val="26"/>
+          <w:szCs w:val="26"/>
+        </w:rPr>
+      </w:pPr>
+    </w:p>
+    <w:p>
+      <w:pPr>
+        <w:tabs>
+          <w:tab w:val="left" w:pos="6177"/>
+        </w:tabs>
+        <w:rPr>
+          <w:color w:val="000000" w:themeColor="text1"/>
+          <w:sz w:val="26"/>
+          <w:szCs w:val="26"/>
+        </w:rPr>
+      </w:pPr>
+    </w:p>
+    <w:p>
+      <w:pPr>
+        <w:tabs>
+          <w:tab w:val="left" w:pos="6177"/>
+        </w:tabs>
+        <w:rPr>
+          <w:color w:val="000000" w:themeColor="text1"/>
+          <w:sz w:val="26"/>
+          <w:szCs w:val="26"/>
+        </w:rPr>
+      </w:pPr>
+    </w:p>
+    <w:p>
+      <w:pPr>
+        <w:tabs>
+          <w:tab w:val="left" w:pos="6177"/>
+        </w:tabs>
+        <w:rPr>
+          <w:color w:val="000000" w:themeColor="text1"/>
+          <w:sz w:val="26"/>
+          <w:szCs w:val="26"/>
+        </w:rPr>
+      </w:pPr>
+      <w:r>
+        <w:rPr>
+          <w:color w:val="000000" w:themeColor="text1"/>
+          <w:sz w:val="26"/>
+          <w:szCs w:val="26"/>
+        </w:rPr>
+        <w:t>Really good Bayesian networks link with examples and code snippets:</w:t>
+      </w:r>
+    </w:p>
+    <w:p>
+      <w:pPr>
+        <w:tabs>
+          <w:tab w:val="left" w:pos="6177"/>
+        </w:tabs>
+        <w:rPr>
+          <w:color w:val="000000" w:themeColor="text1"/>
+          <w:sz w:val="26"/>
+          <w:szCs w:val="26"/>
+        </w:rPr>
+      </w:pPr>
+      <w:r>
+        <w:rPr>
+          <w:color w:val="000000" w:themeColor="text1"/>
+          <w:sz w:val="26"/>
+          <w:szCs w:val="26"/>
+        </w:rPr>
+        <w:t>https://www.edureka.co/blog/bayesian-networks/</w:t>
+      </w:r>
+    </w:p>
+    <w:p>
+      <w:pPr>
+        <w:tabs>
+          <w:tab w:val="left" w:pos="6177"/>
+        </w:tabs>
+        <w:rPr>
+          <w:color w:val="000000" w:themeColor="text1"/>
+          <w:sz w:val="26"/>
+          <w:szCs w:val="26"/>
+        </w:rPr>
+      </w:pPr>
+    </w:p>
+    <w:p>
+      <w:pPr>
+        <w:tabs>
+          <w:tab w:val="left" w:pos="6177"/>
+        </w:tabs>
+        <w:rPr>
+          <w:color w:val="000000" w:themeColor="text1"/>
+          <w:sz w:val="26"/>
+          <w:szCs w:val="26"/>
+        </w:rPr>
+      </w:pPr>
+      <w:r>
+        <w:rPr>
+          <w:color w:val="000000" w:themeColor="text1"/>
+          <w:sz w:val="26"/>
+          <w:szCs w:val="26"/>
+        </w:rPr>
+        <w:t xml:space="preserve">Bayesian networks code looks a bit scary, maybe naïve </w:t>
+      </w:r>
+      <w:r>
+        <w:rPr>
+          <w:color w:val="000000" w:themeColor="text1"/>
+          <w:sz w:val="26"/>
+          <w:szCs w:val="26"/>
+        </w:rPr>
+        <w:t>bayes classifiers will be a bit easier</w:t>
+      </w:r>
+    </w:p>
+    <w:p>
+      <w:pPr>
+        <w:tabs>
+          <w:tab w:val="left" w:pos="6177"/>
+        </w:tabs>
+        <w:rPr>
+          <w:color w:val="000000" w:themeColor="text1"/>
+          <w:sz w:val="26"/>
+          <w:szCs w:val="26"/>
+        </w:rPr>
+      </w:pPr>
+      <w:hyperlink r:id="rId16" w:history="1">
+        <w:r>
+          <w:rPr>
+            <w:rStyle w:val="Hyperlink"/>
+            <w:sz w:val="26"/>
+            <w:szCs w:val="26"/>
+          </w:rPr>
+          <w:t>https://machinelearningmastery.com/naive-bayes-classifier-scratch-python/</w:t>
+        </w:r>
+      </w:hyperlink>
+    </w:p>
+    <w:p>
+      <w:pPr>
+        <w:tabs>
+          <w:tab w:val="left" w:pos="6177"/>
+        </w:tabs>
+        <w:rPr>
+          <w:color w:val="000000" w:themeColor="text1"/>
+          <w:sz w:val="26"/>
+          <w:szCs w:val="26"/>
+        </w:rPr>
+      </w:pPr>
+      <w:hyperlink r:id="rId17" w:history="1">
+        <w:r>
+          <w:rPr>
+            <w:rStyle w:val="Hyperlink"/>
+            <w:sz w:val="26"/>
+            <w:szCs w:val="26"/>
+          </w:rPr>
+          <w:t>https://www.analyticsvidhya.com/blog/2021/01/a-guide-to-the-naive-bayes-algorithm/</w:t>
+        </w:r>
+      </w:hyperlink>
+    </w:p>
+    <w:p>
+      <w:pPr>
+        <w:tabs>
+          <w:tab w:val="left" w:pos="6177"/>
+        </w:tabs>
+        <w:rPr>
+          <w:color w:val="000000" w:themeColor="text1"/>
+          <w:sz w:val="26"/>
+          <w:szCs w:val="26"/>
+        </w:rPr>
+      </w:pPr>
+    </w:p>
+    <w:p>
+      <w:pPr>
+        <w:tabs>
+          <w:tab w:val="left" w:pos="6177"/>
+        </w:tabs>
+        <w:rPr>
+          <w:color w:val="000000" w:themeColor="text1"/>
+          <w:sz w:val="26"/>
+          <w:szCs w:val="26"/>
+        </w:rPr>
+      </w:pPr>
+    </w:p>
+    <w:p>
+      <w:pPr>
+        <w:tabs>
+          <w:tab w:val="left" w:pos="6177"/>
+        </w:tabs>
+        <w:rPr>
+          <w:color w:val="000000" w:themeColor="text1"/>
+          <w:sz w:val="26"/>
+          <w:szCs w:val="26"/>
+        </w:rPr>
+      </w:pPr>
+      <w:hyperlink r:id="rId18" w:history="1">
+        <w:r>
+          <w:rPr>
+            <w:rStyle w:val="Hyperlink"/>
+            <w:sz w:val="26"/>
+            <w:szCs w:val="26"/>
+          </w:rPr>
+          <w:t>https://www.youtube.com/watch?v=PPeaRc-r1OI</w:t>
+        </w:r>
+      </w:hyperlink>
+      <w:r>
+        <w:rPr>
+          <w:noProof/>
+          <w:color w:val="000000" w:themeColor="text1"/>
+          <w:sz w:val="26"/>
+          <w:szCs w:val="26"/>
+        </w:rPr>
+        <w:drawing>
+          <wp:inline distT="0" distB="0" distL="0" distR="0" wp14:anchorId="5109E428" wp14:editId="526DADD8">
+            <wp:extent cx="5732145" cy="2783840"/>
+            <wp:effectExtent l="0" t="0" r="0" b="0"/>
+            <wp:docPr id="5" name="Picture 5" descr="Table&#10;&#10;Description automatically generated"/>
+            <wp:cNvGraphicFramePr>
+              <a:graphicFrameLocks xmlns:a="http://schemas.openxmlformats.org/drawingml/2006/main" noChangeAspect="1"/>
+            </wp:cNvGraphicFramePr>
+            <a:graphic xmlns:a="http://schemas.openxmlformats.org/drawingml/2006/main">
+              <a:graphicData uri="http://schemas.openxmlformats.org/drawingml/2006/picture">
+                <pic:pic xmlns:pic="http://schemas.openxmlformats.org/drawingml/2006/picture">
+                  <pic:nvPicPr>
+                    <pic:cNvPr id="5" name="Picture 5" descr="Table&#10;&#10;Description automatically generated"/>
+                    <pic:cNvPicPr/>
+                  </pic:nvPicPr>
+                  <pic:blipFill>
+                    <a:blip r:embed="rId19" cstate="print">
+                      <a:extLst>
+                        <a:ext uri="{28A0092B-C50C-407E-A947-70E740481C1C}">
+                          <a14:useLocalDpi xmlns:a14="http://schemas.microsoft.com/office/drawing/2010/main" val="0"/>
+                        </a:ext>
+                      </a:extLst>
+                    </a:blip>
+                    <a:stretch>
+                      <a:fillRect/>
+                    </a:stretch>
+                  </pic:blipFill>
+                  <pic:spPr>
+                    <a:xfrm>
+                      <a:off x="0" y="0"/>
+                      <a:ext cx="5732145" cy="2783840"/>
+                    </a:xfrm>
+                    <a:prstGeom prst="rect">
+                      <a:avLst/>
+                    </a:prstGeom>
+                  </pic:spPr>
+                </pic:pic>
+              </a:graphicData>
+            </a:graphic>
+          </wp:inline>
+        </w:drawing>
+      </w:r>
+    </w:p>
+    <w:p>
+      <w:pPr>
+        <w:tabs>
+          <w:tab w:val="left" w:pos="6177"/>
+        </w:tabs>
+        <w:rPr>
+          <w:color w:val="000000" w:themeColor="text1"/>
+          <w:sz w:val="26"/>
+          <w:szCs w:val="26"/>
+        </w:rPr>
+      </w:pPr>
+    </w:p>
+    <w:p>
+      <w:pPr>
+        <w:tabs>
+          <w:tab w:val="left" w:pos="6177"/>
+        </w:tabs>
+        <w:rPr>
+          <w:color w:val="000000" w:themeColor="text1"/>
+          <w:sz w:val="26"/>
+          <w:szCs w:val="26"/>
+        </w:rPr>
+      </w:pPr>
+      <w:r>
+        <w:rPr>
+          <w:noProof/>
+          <w:color w:val="000000" w:themeColor="text1"/>
+          <w:sz w:val="26"/>
+          <w:szCs w:val="26"/>
+        </w:rPr>
+        <w:drawing>
+          <wp:inline distT="0" distB="0" distL="0" distR="0" wp14:anchorId="19BEBD01" wp14:editId="29F0571E">
+            <wp:extent cx="5732145" cy="1683385"/>
+            <wp:effectExtent l="0" t="0" r="0" b="5715"/>
+            <wp:docPr id="7" name="Picture 7" descr="Text&#10;&#10;Description automatically generated"/>
+            <wp:cNvGraphicFramePr>
+              <a:graphicFrameLocks xmlns:a="http://schemas.openxmlformats.org/drawingml/2006/main" noChangeAspect="1"/>
+            </wp:cNvGraphicFramePr>
+            <a:graphic xmlns:a="http://schemas.openxmlformats.org/drawingml/2006/main">
+              <a:graphicData uri="http://schemas.openxmlformats.org/drawingml/2006/picture">
+                <pic:pic xmlns:pic="http://schemas.openxmlformats.org/drawingml/2006/picture">
+                  <pic:nvPicPr>
+                    <pic:cNvPr id="7" name="Picture 7" descr="Text&#10;&#10;Description automatically generated"/>
+                    <pic:cNvPicPr/>
+                  </pic:nvPicPr>
+                  <pic:blipFill>
+                    <a:blip r:embed="rId20" cstate="print">
+                      <a:extLst>
+                        <a:ext uri="{28A0092B-C50C-407E-A947-70E740481C1C}">
+                          <a14:useLocalDpi xmlns:a14="http://schemas.microsoft.com/office/drawing/2010/main" val="0"/>
+                        </a:ext>
+                      </a:extLst>
+                    </a:blip>
+                    <a:stretch>
+                      <a:fillRect/>
+                    </a:stretch>
+                  </pic:blipFill>
+                  <pic:spPr>
+                    <a:xfrm>
+                      <a:off x="0" y="0"/>
+                      <a:ext cx="5732145" cy="1683385"/>
+                    </a:xfrm>
+                    <a:prstGeom prst="rect">
+                      <a:avLst/>
+                    </a:prstGeom>
+                  </pic:spPr>
+                </pic:pic>
+              </a:graphicData>
+            </a:graphic>
+          </wp:inline>
+        </w:drawing>
+      </w:r>
+    </w:p>
+    <w:p>
+      <w:pPr>
+        <w:tabs>
+          <w:tab w:val="left" w:pos="6177"/>
+        </w:tabs>
+        <w:rPr>
+          <w:color w:val="000000" w:themeColor="text1"/>
+          <w:sz w:val="26"/>
+          <w:szCs w:val="26"/>
+        </w:rPr>
+      </w:pPr>
+    </w:p>
+    <w:p>
+      <w:pPr>
+        <w:tabs>
+          <w:tab w:val="left" w:pos="6177"/>
+        </w:tabs>
+        <w:rPr>
+          <w:color w:val="000000" w:themeColor="text1"/>
+          <w:sz w:val="26"/>
+          <w:szCs w:val="26"/>
+        </w:rPr>
+      </w:pPr>
+      <w:r>
+        <w:rPr>
+          <w:noProof/>
+          <w:color w:val="000000" w:themeColor="text1"/>
+          <w:sz w:val="26"/>
+          <w:szCs w:val="26"/>
+        </w:rPr>
+        <w:drawing>
+          <wp:inline distT="0" distB="0" distL="0" distR="0" wp14:anchorId="50EE72FA" wp14:editId="59814B92">
+            <wp:extent cx="5732145" cy="3328035"/>
+            <wp:effectExtent l="0" t="0" r="0" b="0"/>
+            <wp:docPr id="8" name="Picture 8" descr="A picture containing text, blackboard&#10;&#10;Description automatically generated"/>
+            <wp:cNvGraphicFramePr>
+              <a:graphicFrameLocks xmlns:a="http://schemas.openxmlformats.org/drawingml/2006/main" noChangeAspect="1"/>
+            </wp:cNvGraphicFramePr>
+            <a:graphic xmlns:a="http://schemas.openxmlformats.org/drawingml/2006/main">
+              <a:graphicData uri="http://schemas.openxmlformats.org/drawingml/2006/picture">
+                <pic:pic xmlns:pic="http://schemas.openxmlformats.org/drawingml/2006/picture">
+                  <pic:nvPicPr>
+                    <pic:cNvPr id="8" name="Picture 8" descr="A picture containing text, blackboard&#10;&#10;Description automatically generated"/>
+                    <pic:cNvPicPr/>
+                  </pic:nvPicPr>
+                  <pic:blipFill>
+                    <a:blip r:embed="rId21">
+                      <a:extLst>
+                        <a:ext uri="{28A0092B-C50C-407E-A947-70E740481C1C}">
+                          <a14:useLocalDpi xmlns:a14="http://schemas.microsoft.com/office/drawing/2010/main" val="0"/>
+                        </a:ext>
+                      </a:extLst>
+                    </a:blip>
+                    <a:stretch>
+                      <a:fillRect/>
+                    </a:stretch>
+                  </pic:blipFill>
+                  <pic:spPr>
+                    <a:xfrm>
+                      <a:off x="0" y="0"/>
+                      <a:ext cx="5732145" cy="3328035"/>
+                    </a:xfrm>
+                    <a:prstGeom prst="rect">
+                      <a:avLst/>
+                    </a:prstGeom>
+                  </pic:spPr>
+                </pic:pic>
+              </a:graphicData>
+            </a:graphic>
+          </wp:inline>
+        </w:drawing>
+      </w:r>
+    </w:p>
+    <w:p>
+      <w:pPr>
+        <w:tabs>
+          <w:tab w:val="left" w:pos="6177"/>
+        </w:tabs>
+        <w:rPr>
+          <w:color w:val="000000" w:themeColor="text1"/>
+          <w:sz w:val="26"/>
+          <w:szCs w:val="26"/>
+        </w:rPr>
+      </w:pPr>
+    </w:p>
+    <w:p>
+      <w:pPr>
+        <w:tabs>
+          <w:tab w:val="left" w:pos="6177"/>
+        </w:tabs>
+        <w:rPr>
+          <w:color w:val="000000" w:themeColor="text1"/>
+          <w:sz w:val="26"/>
+          <w:szCs w:val="26"/>
+        </w:rPr>
+      </w:pPr>
+    </w:p>
+    <w:p>
+      <w:pPr>
+        <w:tabs>
+          <w:tab w:val="left" w:pos="6177"/>
+        </w:tabs>
+        <w:rPr>
+          <w:color w:val="000000" w:themeColor="text1"/>
+          <w:sz w:val="26"/>
+          <w:szCs w:val="26"/>
+        </w:rPr>
+      </w:pPr>
+    </w:p>
+    <w:p>
+      <w:pPr>
+        <w:tabs>
+          <w:tab w:val="left" w:pos="6177"/>
+        </w:tabs>
+        <w:rPr>
+          <w:color w:val="000000" w:themeColor="text1"/>
+          <w:sz w:val="26"/>
+          <w:szCs w:val="26"/>
+        </w:rPr>
+      </w:pPr>
+    </w:p>
+    <w:p>
+      <w:pPr>
+        <w:tabs>
+          <w:tab w:val="left" w:pos="6177"/>
+        </w:tabs>
+        <w:rPr>
+          <w:color w:val="000000" w:themeColor="text1"/>
+          <w:sz w:val="26"/>
+          <w:szCs w:val="26"/>
+        </w:rPr>
+      </w:pPr>
+    </w:p>
+    <w:p>
+      <w:pPr>
+        <w:tabs>
+          <w:tab w:val="left" w:pos="6177"/>
+        </w:tabs>
+        <w:rPr>
+          <w:color w:val="000000" w:themeColor="text1"/>
+          <w:sz w:val="26"/>
+          <w:szCs w:val="26"/>
+        </w:rPr>
+      </w:pPr>
+    </w:p>
+    <w:p>
+      <w:pPr>
+        <w:tabs>
+          <w:tab w:val="left" w:pos="6177"/>
+        </w:tabs>
+        <w:rPr>
+          <w:color w:val="000000" w:themeColor="text1"/>
+          <w:sz w:val="26"/>
+          <w:szCs w:val="26"/>
+        </w:rPr>
+      </w:pPr>
+    </w:p>
+    <w:p>
+      <w:pPr>
+        <w:tabs>
+          <w:tab w:val="left" w:pos="6177"/>
+        </w:tabs>
+        <w:rPr>
+          <w:color w:val="000000" w:themeColor="text1"/>
+          <w:sz w:val="26"/>
+          <w:szCs w:val="26"/>
+        </w:rPr>
+      </w:pPr>
+      <w:hyperlink r:id="rId22" w:history="1">
+        <w:r>
+          <w:rPr>
+            <w:rStyle w:val="Hyperlink"/>
+            <w:sz w:val="26"/>
+            <w:szCs w:val="26"/>
+          </w:rPr>
+          <w:t>https://machinelearningmastery.com/naive-bayes-classifier-scratch-python/</w:t>
+        </w:r>
+      </w:hyperlink>
+    </w:p>
+    <w:p>
+      <w:pPr>
+        <w:tabs>
+          <w:tab w:val="left" w:pos="6177"/>
+        </w:tabs>
+        <w:rPr>
+          <w:color w:val="000000" w:themeColor="text1"/>
+          <w:sz w:val="26"/>
+          <w:szCs w:val="26"/>
+        </w:rPr>
+      </w:pPr>
+    </w:p>
+    <w:p>
+      <w:pPr>
+        <w:tabs>
+          <w:tab w:val="left" w:pos="6177"/>
+        </w:tabs>
+        <w:rPr>
+          <w:color w:val="000000" w:themeColor="text1"/>
+          <w:sz w:val="26"/>
+          <w:szCs w:val="26"/>
+        </w:rPr>
+      </w:pPr>
+    </w:p>
+    <w:p>
+      <w:pPr>
+        <w:tabs>
+          <w:tab w:val="left" w:pos="6177"/>
+        </w:tabs>
+        <w:rPr>
+          <w:color w:val="000000" w:themeColor="text1"/>
+          <w:sz w:val="26"/>
+          <w:szCs w:val="26"/>
+        </w:rPr>
+      </w:pPr>
+      <w:hyperlink r:id="rId23" w:history="1">
+        <w:r>
+          <w:rPr>
+            <w:rStyle w:val="Hyperlink"/>
+            <w:sz w:val="26"/>
+            <w:szCs w:val="26"/>
+          </w:rPr>
+          <w:t>https://boardgames.stackexchange.com/questions/4719/optimal-or-just-effective-strategy-for-the-resistance</w:t>
+        </w:r>
+      </w:hyperlink>
+    </w:p>
+    <w:p>
+      <w:pPr>
+        <w:tabs>
+          <w:tab w:val="left" w:pos="6177"/>
+        </w:tabs>
+        <w:rPr>
+          <w:color w:val="000000" w:themeColor="text1"/>
+          <w:sz w:val="26"/>
+          <w:szCs w:val="26"/>
+        </w:rPr>
+      </w:pPr>
+    </w:p>
+    <w:p>
+      <w:pPr>
+        <w:tabs>
+          <w:tab w:val="left" w:pos="6177"/>
+        </w:tabs>
+        <w:rPr>
+          <w:color w:val="000000" w:themeColor="text1"/>
+          <w:sz w:val="26"/>
+          <w:szCs w:val="26"/>
+        </w:rPr>
+      </w:pPr>
+      <w:r>
+        <w:rPr>
+          <w:color w:val="000000" w:themeColor="text1"/>
+          <w:sz w:val="26"/>
+          <w:szCs w:val="26"/>
+        </w:rPr>
+        <w:t>good description of usual gameplay by user Todd^</w:t>
+      </w:r>
+    </w:p>
+    <w:p>
+      <w:pPr>
+        <w:tabs>
+          <w:tab w:val="left" w:pos="6177"/>
+        </w:tabs>
+        <w:rPr>
+          <w:color w:val="000000" w:themeColor="text1"/>
+          <w:sz w:val="26"/>
+          <w:szCs w:val="26"/>
+        </w:rPr>
+      </w:pPr>
+    </w:p>
+    <w:p>
+      <w:pPr>
+        <w:tabs>
+          <w:tab w:val="left" w:pos="6177"/>
+        </w:tabs>
+        <w:rPr>
+          <w:i/>
+          <w:iCs/>
+          <w:color w:val="000000" w:themeColor="text1"/>
+          <w:sz w:val="26"/>
+          <w:szCs w:val="26"/>
+        </w:rPr>
+      </w:pPr>
+      <w:proofErr w:type="spellStart"/>
+      <w:proofErr w:type="gramStart"/>
+      <w:r>
+        <w:rPr>
+          <w:i/>
+          <w:iCs/>
+          <w:color w:val="000000" w:themeColor="text1"/>
+          <w:sz w:val="26"/>
+          <w:szCs w:val="26"/>
+        </w:rPr>
+        <w:t>lets</w:t>
+      </w:r>
+      <w:proofErr w:type="spellEnd"/>
+      <w:proofErr w:type="gramEnd"/>
+      <w:r>
+        <w:rPr>
+          <w:i/>
+          <w:iCs/>
+          <w:color w:val="000000" w:themeColor="text1"/>
+          <w:sz w:val="26"/>
+          <w:szCs w:val="26"/>
+        </w:rPr>
+        <w:t xml:space="preserve"> talk tactics:</w:t>
+      </w:r>
+    </w:p>
+    <w:p>
+      <w:pPr>
+        <w:tabs>
+          <w:tab w:val="left" w:pos="6177"/>
+        </w:tabs>
+        <w:rPr>
+          <w:color w:val="000000" w:themeColor="text1"/>
+          <w:sz w:val="26"/>
+          <w:szCs w:val="26"/>
+        </w:rPr>
+      </w:pPr>
+    </w:p>
+    <w:p>
+      <w:pPr>
+        <w:tabs>
+          <w:tab w:val="left" w:pos="6177"/>
+        </w:tabs>
+        <w:rPr>
+          <w:color w:val="000000" w:themeColor="text1"/>
+          <w:sz w:val="26"/>
+          <w:szCs w:val="26"/>
+        </w:rPr>
+      </w:pPr>
+      <w:r>
+        <w:rPr>
+          <w:color w:val="000000" w:themeColor="text1"/>
+          <w:sz w:val="26"/>
+          <w:szCs w:val="26"/>
+        </w:rPr>
+        <w:t>Resistance</w:t>
+      </w:r>
+    </w:p>
+    <w:p>
+      <w:pPr>
+        <w:pStyle w:val="ListParagraph"/>
+        <w:numPr>
+          <w:ilvl w:val="0"/>
+          <w:numId w:val="6"/>
+        </w:numPr>
+        <w:tabs>
+          <w:tab w:val="left" w:pos="6177"/>
+        </w:tabs>
+        <w:rPr>
+          <w:color w:val="000000" w:themeColor="text1"/>
+          <w:sz w:val="26"/>
+          <w:szCs w:val="26"/>
+        </w:rPr>
+      </w:pPr>
+      <w:r>
+        <w:rPr>
+          <w:color w:val="000000" w:themeColor="text1"/>
+          <w:sz w:val="26"/>
+          <w:szCs w:val="26"/>
+        </w:rPr>
+        <w:t>Always pick yourself to go on missions</w:t>
+      </w:r>
+    </w:p>
+    <w:p>
+      <w:pPr>
+        <w:pStyle w:val="ListParagraph"/>
+        <w:numPr>
+          <w:ilvl w:val="0"/>
+          <w:numId w:val="6"/>
+        </w:numPr>
+        <w:tabs>
+          <w:tab w:val="left" w:pos="6177"/>
+        </w:tabs>
+        <w:rPr>
+          <w:color w:val="000000" w:themeColor="text1"/>
+          <w:sz w:val="26"/>
+          <w:szCs w:val="26"/>
+        </w:rPr>
+      </w:pPr>
+      <w:r>
+        <w:rPr>
+          <w:color w:val="000000" w:themeColor="text1"/>
+          <w:sz w:val="26"/>
+          <w:szCs w:val="26"/>
+        </w:rPr>
+        <w:t>If previous missions were successful. Pick the same team and potentially add another if required</w:t>
+      </w:r>
+    </w:p>
+    <w:p>
+      <w:pPr>
+        <w:pStyle w:val="ListParagraph"/>
+        <w:numPr>
+          <w:ilvl w:val="1"/>
+          <w:numId w:val="6"/>
+        </w:numPr>
+        <w:tabs>
+          <w:tab w:val="left" w:pos="6177"/>
+        </w:tabs>
+        <w:rPr>
+          <w:color w:val="000000" w:themeColor="text1"/>
+          <w:sz w:val="26"/>
+          <w:szCs w:val="26"/>
+        </w:rPr>
+      </w:pPr>
+      <w:r>
+        <w:rPr>
+          <w:color w:val="000000" w:themeColor="text1"/>
+          <w:sz w:val="26"/>
+          <w:szCs w:val="26"/>
+        </w:rPr>
+        <w:t>Only spies would generally have cause to vote against this team</w:t>
+      </w:r>
+    </w:p>
+    <w:p>
+      <w:pPr>
+        <w:pStyle w:val="ListParagraph"/>
+        <w:numPr>
+          <w:ilvl w:val="0"/>
+          <w:numId w:val="9"/>
+        </w:numPr>
+        <w:tabs>
+          <w:tab w:val="left" w:pos="6177"/>
+        </w:tabs>
+        <w:rPr>
+          <w:color w:val="000000" w:themeColor="text1"/>
+          <w:sz w:val="26"/>
+          <w:szCs w:val="26"/>
+        </w:rPr>
+      </w:pPr>
+      <w:r>
+        <w:rPr>
+          <w:color w:val="000000" w:themeColor="text1"/>
+          <w:sz w:val="26"/>
+          <w:szCs w:val="26"/>
+        </w:rPr>
+        <w:t xml:space="preserve">If a team leader doesn’t go for the same team again that was mission </w:t>
+      </w:r>
+      <w:proofErr w:type="gramStart"/>
+      <w:r>
+        <w:rPr>
+          <w:color w:val="000000" w:themeColor="text1"/>
+          <w:sz w:val="26"/>
+          <w:szCs w:val="26"/>
+        </w:rPr>
+        <w:t>success</w:t>
+      </w:r>
+      <w:proofErr w:type="gramEnd"/>
+      <w:r>
+        <w:rPr>
+          <w:color w:val="000000" w:themeColor="text1"/>
+          <w:sz w:val="26"/>
+          <w:szCs w:val="26"/>
+        </w:rPr>
+        <w:t xml:space="preserve"> they are more likely a spy</w:t>
+      </w:r>
+    </w:p>
+    <w:p>
+      <w:pPr>
+        <w:pStyle w:val="ListParagraph"/>
+        <w:numPr>
+          <w:ilvl w:val="0"/>
+          <w:numId w:val="9"/>
+        </w:numPr>
+        <w:tabs>
+          <w:tab w:val="left" w:pos="6177"/>
+        </w:tabs>
+        <w:rPr>
+          <w:color w:val="000000" w:themeColor="text1"/>
+          <w:sz w:val="26"/>
+          <w:szCs w:val="26"/>
+        </w:rPr>
+      </w:pPr>
+    </w:p>
+    <w:p>
+      <w:pPr>
+        <w:tabs>
+          <w:tab w:val="left" w:pos="6177"/>
+        </w:tabs>
+        <w:rPr>
+          <w:color w:val="000000" w:themeColor="text1"/>
+          <w:sz w:val="26"/>
+          <w:szCs w:val="26"/>
+        </w:rPr>
+      </w:pPr>
+    </w:p>
+    <w:p>
+      <w:pPr>
+        <w:tabs>
+          <w:tab w:val="left" w:pos="6177"/>
+        </w:tabs>
+        <w:rPr>
+          <w:noProof/>
+          <w:color w:val="000000" w:themeColor="text1"/>
+          <w:sz w:val="26"/>
+          <w:szCs w:val="26"/>
+        </w:rPr>
+      </w:pPr>
+      <w:r>
+        <w:rPr>
+          <w:noProof/>
+          <w:color w:val="000000" w:themeColor="text1"/>
+          <w:sz w:val="26"/>
+          <w:szCs w:val="26"/>
+        </w:rPr>
+        <w:lastRenderedPageBreak/>
+        <w:drawing>
+          <wp:inline distT="0" distB="0" distL="0" distR="0" wp14:anchorId="52D325DE" wp14:editId="544FA423">
+            <wp:extent cx="5732145" cy="4479925"/>
+            <wp:effectExtent l="0" t="0" r="0" b="3175"/>
+            <wp:docPr id="10" name="Picture 10" descr="Chart, scatter chart&#10;&#10;Description automatically generated"/>
+            <wp:cNvGraphicFramePr>
+              <a:graphicFrameLocks xmlns:a="http://schemas.openxmlformats.org/drawingml/2006/main" noChangeAspect="1"/>
+            </wp:cNvGraphicFramePr>
+            <a:graphic xmlns:a="http://schemas.openxmlformats.org/drawingml/2006/main">
+              <a:graphicData uri="http://schemas.openxmlformats.org/drawingml/2006/picture">
+                <pic:pic xmlns:pic="http://schemas.openxmlformats.org/drawingml/2006/picture">
+                  <pic:nvPicPr>
+                    <pic:cNvPr id="10" name="Picture 10" descr="Chart, scatter chart&#10;&#10;Description automatically generated"/>
+                    <pic:cNvPicPr/>
+                  </pic:nvPicPr>
+                  <pic:blipFill>
+                    <a:blip r:embed="rId24">
+                      <a:extLst>
+                        <a:ext uri="{28A0092B-C50C-407E-A947-70E740481C1C}">
+                          <a14:useLocalDpi xmlns:a14="http://schemas.microsoft.com/office/drawing/2010/main" val="0"/>
+                        </a:ext>
+                      </a:extLst>
+                    </a:blip>
+                    <a:stretch>
+                      <a:fillRect/>
+                    </a:stretch>
+                  </pic:blipFill>
+                  <pic:spPr>
+                    <a:xfrm>
+                      <a:off x="0" y="0"/>
+                      <a:ext cx="5732145" cy="4479925"/>
+                    </a:xfrm>
+                    <a:prstGeom prst="rect">
+                      <a:avLst/>
+                    </a:prstGeom>
+                  </pic:spPr>
+                </pic:pic>
+              </a:graphicData>
+            </a:graphic>
+          </wp:inline>
+        </w:drawing>
+      </w:r>
+      <w:r>
+        <w:rPr>
+          <w:noProof/>
+          <w:color w:val="000000" w:themeColor="text1"/>
+          <w:sz w:val="26"/>
+          <w:szCs w:val="26"/>
+        </w:rPr>
+        <w:drawing>
+          <wp:inline distT="0" distB="0" distL="0" distR="0" wp14:anchorId="4DC08EF6" wp14:editId="1A16E8A0">
+            <wp:extent cx="5732145" cy="4454525"/>
+            <wp:effectExtent l="0" t="0" r="0" b="3175"/>
+            <wp:docPr id="11" name="Picture 11" descr="Chart&#10;&#10;Description automatically generated"/>
+            <wp:cNvGraphicFramePr>
+              <a:graphicFrameLocks xmlns:a="http://schemas.openxmlformats.org/drawingml/2006/main" noChangeAspect="1"/>
+            </wp:cNvGraphicFramePr>
+            <a:graphic xmlns:a="http://schemas.openxmlformats.org/drawingml/2006/main">
+              <a:graphicData uri="http://schemas.openxmlformats.org/drawingml/2006/picture">
+                <pic:pic xmlns:pic="http://schemas.openxmlformats.org/drawingml/2006/picture">
+                  <pic:nvPicPr>
+                    <pic:cNvPr id="11" name="Picture 11" descr="Chart&#10;&#10;Description automatically generated"/>
+                    <pic:cNvPicPr/>
+                  </pic:nvPicPr>
+                  <pic:blipFill>
+                    <a:blip r:embed="rId25">
+                      <a:extLst>
+                        <a:ext uri="{28A0092B-C50C-407E-A947-70E740481C1C}">
+                          <a14:useLocalDpi xmlns:a14="http://schemas.microsoft.com/office/drawing/2010/main" val="0"/>
+                        </a:ext>
+                      </a:extLst>
+                    </a:blip>
+                    <a:stretch>
+                      <a:fillRect/>
+                    </a:stretch>
+                  </pic:blipFill>
+                  <pic:spPr>
+                    <a:xfrm>
+                      <a:off x="0" y="0"/>
+                      <a:ext cx="5732145" cy="4454525"/>
+                    </a:xfrm>
+                    <a:prstGeom prst="rect">
+                      <a:avLst/>
+                    </a:prstGeom>
+                  </pic:spPr>
+                </pic:pic>
+              </a:graphicData>
+            </a:graphic>
+          </wp:inline>
+        </w:drawing>
+      </w:r>
+      <w:r>
+        <w:rPr>
+          <w:noProof/>
+          <w:color w:val="000000" w:themeColor="text1"/>
+          <w:sz w:val="26"/>
+          <w:szCs w:val="26"/>
+        </w:rPr>
+        <w:t xml:space="preserve"> </w:t>
+      </w:r>
+    </w:p>
+    <w:p>
+      <w:pPr>
+        <w:tabs>
+          <w:tab w:val="left" w:pos="6177"/>
+        </w:tabs>
+        <w:rPr>
+          <w:noProof/>
+          <w:color w:val="000000" w:themeColor="text1"/>
+          <w:sz w:val="26"/>
+          <w:szCs w:val="26"/>
+        </w:rPr>
+      </w:pPr>
+    </w:p>
+    <w:p>
+      <w:pPr>
+        <w:tabs>
+          <w:tab w:val="left" w:pos="6177"/>
+        </w:tabs>
+        <w:rPr>
+          <w:noProof/>
+          <w:color w:val="000000" w:themeColor="text1"/>
+          <w:sz w:val="26"/>
+          <w:szCs w:val="26"/>
+        </w:rPr>
+      </w:pPr>
+    </w:p>
+    <w:p>
+      <w:pPr>
+        <w:tabs>
+          <w:tab w:val="left" w:pos="6177"/>
+        </w:tabs>
+        <w:rPr>
+          <w:color w:val="000000" w:themeColor="text1"/>
+          <w:sz w:val="26"/>
+          <w:szCs w:val="26"/>
+        </w:rPr>
+      </w:pPr>
+      <w:r>
+        <w:rPr>
+          <w:noProof/>
+          <w:color w:val="000000" w:themeColor="text1"/>
+          <w:sz w:val="26"/>
+          <w:szCs w:val="26"/>
+        </w:rPr>
+        <w:lastRenderedPageBreak/>
+        <w:drawing>
+          <wp:inline distT="0" distB="0" distL="0" distR="0" wp14:anchorId="55477236" wp14:editId="77975E0C">
+            <wp:extent cx="5732145" cy="4298950"/>
+            <wp:effectExtent l="0" t="0" r="0" b="6350"/>
+            <wp:docPr id="12" name="Picture 12" descr="Chart&#10;&#10;Description automatically generated"/>
+            <wp:cNvGraphicFramePr>
+              <a:graphicFrameLocks xmlns:a="http://schemas.openxmlformats.org/drawingml/2006/main" noChangeAspect="1"/>
+            </wp:cNvGraphicFramePr>
+            <a:graphic xmlns:a="http://schemas.openxmlformats.org/drawingml/2006/main">
+              <a:graphicData uri="http://schemas.openxmlformats.org/drawingml/2006/picture">
+                <pic:pic xmlns:pic="http://schemas.openxmlformats.org/drawingml/2006/picture">
+                  <pic:nvPicPr>
+                    <pic:cNvPr id="12" name="Picture 12" descr="Chart&#10;&#10;Description automatically generated"/>
+                    <pic:cNvPicPr/>
+                  </pic:nvPicPr>
+                  <pic:blipFill>
+                    <a:blip r:embed="rId26">
+                      <a:extLst>
+                        <a:ext uri="{28A0092B-C50C-407E-A947-70E740481C1C}">
+                          <a14:useLocalDpi xmlns:a14="http://schemas.microsoft.com/office/drawing/2010/main" val="0"/>
+                        </a:ext>
+                      </a:extLst>
+                    </a:blip>
+                    <a:stretch>
+                      <a:fillRect/>
+                    </a:stretch>
+                  </pic:blipFill>
+                  <pic:spPr>
+                    <a:xfrm>
+                      <a:off x="0" y="0"/>
+                      <a:ext cx="5732145" cy="4298950"/>
+                    </a:xfrm>
+                    <a:prstGeom prst="rect">
+                      <a:avLst/>
+                    </a:prstGeom>
+                  </pic:spPr>
+                </pic:pic>
+              </a:graphicData>
+            </a:graphic>
+          </wp:inline>
+        </w:drawing>
+      </w:r>
+      <w:r>
+        <w:rPr>
+          <w:noProof/>
+          <w:color w:val="000000" w:themeColor="text1"/>
+          <w:sz w:val="26"/>
+          <w:szCs w:val="26"/>
+        </w:rPr>
+        <w:drawing>
+          <wp:inline distT="0" distB="0" distL="0" distR="0" wp14:anchorId="78046A19" wp14:editId="662C7C8C">
+            <wp:extent cx="5732145" cy="4298950"/>
+            <wp:effectExtent l="0" t="0" r="0" b="6350"/>
+            <wp:docPr id="13" name="Picture 13" descr="Chart&#10;&#10;Description automatically generated"/>
+            <wp:cNvGraphicFramePr>
+              <a:graphicFrameLocks xmlns:a="http://schemas.openxmlformats.org/drawingml/2006/main" noChangeAspect="1"/>
+            </wp:cNvGraphicFramePr>
+            <a:graphic xmlns:a="http://schemas.openxmlformats.org/drawingml/2006/main">
+              <a:graphicData uri="http://schemas.openxmlformats.org/drawingml/2006/picture">
+                <pic:pic xmlns:pic="http://schemas.openxmlformats.org/drawingml/2006/picture">
+                  <pic:nvPicPr>
+                    <pic:cNvPr id="13" name="Picture 13" descr="Chart&#10;&#10;Description automatically generated"/>
+                    <pic:cNvPicPr/>
+                  </pic:nvPicPr>
+                  <pic:blipFill>
+                    <a:blip r:embed="rId27">
+                      <a:extLst>
+                        <a:ext uri="{28A0092B-C50C-407E-A947-70E740481C1C}">
+                          <a14:useLocalDpi xmlns:a14="http://schemas.microsoft.com/office/drawing/2010/main" val="0"/>
+                        </a:ext>
+                      </a:extLst>
+                    </a:blip>
+                    <a:stretch>
+                      <a:fillRect/>
+                    </a:stretch>
+                  </pic:blipFill>
+                  <pic:spPr>
+                    <a:xfrm>
+                      <a:off x="0" y="0"/>
+                      <a:ext cx="5732145" cy="4298950"/>
+                    </a:xfrm>
+                    <a:prstGeom prst="rect">
+                      <a:avLst/>
+                    </a:prstGeom>
+                  </pic:spPr>
+                </pic:pic>
+              </a:graphicData>
+            </a:graphic>
+          </wp:inline>
+        </w:drawing>
+      </w:r>
+      <w:r>
+        <w:rPr>
+          <w:noProof/>
+          <w:color w:val="000000" w:themeColor="text1"/>
+          <w:sz w:val="26"/>
+          <w:szCs w:val="26"/>
+        </w:rPr>
+        <w:lastRenderedPageBreak/>
+        <w:drawing>
+          <wp:inline distT="0" distB="0" distL="0" distR="0" wp14:anchorId="15C311CE" wp14:editId="11181C8E">
+            <wp:extent cx="5732145" cy="4298950"/>
+            <wp:effectExtent l="0" t="0" r="0" b="6350"/>
+            <wp:docPr id="14" name="Picture 14" descr="Chart&#10;&#10;Description automatically generated"/>
+            <wp:cNvGraphicFramePr>
+              <a:graphicFrameLocks xmlns:a="http://schemas.openxmlformats.org/drawingml/2006/main" noChangeAspect="1"/>
+            </wp:cNvGraphicFramePr>
+            <a:graphic xmlns:a="http://schemas.openxmlformats.org/drawingml/2006/main">
+              <a:graphicData uri="http://schemas.openxmlformats.org/drawingml/2006/picture">
+                <pic:pic xmlns:pic="http://schemas.openxmlformats.org/drawingml/2006/picture">
+                  <pic:nvPicPr>
+                    <pic:cNvPr id="14" name="Picture 14" descr="Chart&#10;&#10;Description automatically generated"/>
+                    <pic:cNvPicPr/>
+                  </pic:nvPicPr>
+                  <pic:blipFill>
+                    <a:blip r:embed="rId28">
+                      <a:extLst>
+                        <a:ext uri="{28A0092B-C50C-407E-A947-70E740481C1C}">
+                          <a14:useLocalDpi xmlns:a14="http://schemas.microsoft.com/office/drawing/2010/main" val="0"/>
+                        </a:ext>
+                      </a:extLst>
+                    </a:blip>
+                    <a:stretch>
+                      <a:fillRect/>
+                    </a:stretch>
+                  </pic:blipFill>
+                  <pic:spPr>
+                    <a:xfrm>
+                      <a:off x="0" y="0"/>
+                      <a:ext cx="5732145" cy="4298950"/>
+                    </a:xfrm>
+                    <a:prstGeom prst="rect">
+                      <a:avLst/>
+                    </a:prstGeom>
+                  </pic:spPr>
+                </pic:pic>
+              </a:graphicData>
+            </a:graphic>
+          </wp:inline>
+        </w:drawing>
+      </w:r>
+      <w:r>
+        <w:rPr>
+          <w:noProof/>
+          <w:color w:val="000000" w:themeColor="text1"/>
+          <w:sz w:val="26"/>
+          <w:szCs w:val="26"/>
+        </w:rPr>
+        <w:drawing>
+          <wp:inline distT="0" distB="0" distL="0" distR="0" wp14:anchorId="1C099656" wp14:editId="19F42936">
+            <wp:extent cx="5732145" cy="4298950"/>
+            <wp:effectExtent l="0" t="0" r="0" b="6350"/>
+            <wp:docPr id="15" name="Picture 15" descr="Chart, histogram&#10;&#10;Description automatically generated"/>
+            <wp:cNvGraphicFramePr>
+              <a:graphicFrameLocks xmlns:a="http://schemas.openxmlformats.org/drawingml/2006/main" noChangeAspect="1"/>
+            </wp:cNvGraphicFramePr>
+            <a:graphic xmlns:a="http://schemas.openxmlformats.org/drawingml/2006/main">
+              <a:graphicData uri="http://schemas.openxmlformats.org/drawingml/2006/picture">
+                <pic:pic xmlns:pic="http://schemas.openxmlformats.org/drawingml/2006/picture">
+                  <pic:nvPicPr>
+                    <pic:cNvPr id="15" name="Picture 15" descr="Chart, histogram&#10;&#10;Description automatically generated"/>
+                    <pic:cNvPicPr/>
+                  </pic:nvPicPr>
+                  <pic:blipFill>
+                    <a:blip r:embed="rId29">
+                      <a:extLst>
+                        <a:ext uri="{28A0092B-C50C-407E-A947-70E740481C1C}">
+                          <a14:useLocalDpi xmlns:a14="http://schemas.microsoft.com/office/drawing/2010/main" val="0"/>
+                        </a:ext>
+                      </a:extLst>
+                    </a:blip>
+                    <a:stretch>
+                      <a:fillRect/>
+                    </a:stretch>
+                  </pic:blipFill>
+                  <pic:spPr>
+                    <a:xfrm>
+                      <a:off x="0" y="0"/>
+                      <a:ext cx="5732145" cy="4298950"/>
+                    </a:xfrm>
+                    <a:prstGeom prst="rect">
+                      <a:avLst/>
+                    </a:prstGeom>
+                  </pic:spPr>
+                </pic:pic>
+              </a:graphicData>
+            </a:graphic>
+          </wp:inline>
+        </w:drawing>
+      </w:r>
     </w:p>
     <w:sectPr>
-      <w:footerReference w:type="default" r:id="rId15"/>
+      <w:footerReference w:type="default" r:id="rId30"/>
       <w:pgSz w:w="11907" w:h="16839" w:code="9"/>
       <w:pgMar w:top="720" w:right="1440" w:bottom="1800" w:left="1440" w:header="720" w:footer="720" w:gutter="0"/>
       <w:cols w:space="720"/>
@@ -3099,9 +4266,9 @@
     </w:lvl>
   </w:abstractNum>
   <w:abstractNum w:abstractNumId="2" w15:restartNumberingAfterBreak="0">
-    <w:nsid w:val="17FC5A13"/>
+    <w:nsid w:val="0EF32F7C"/>
     <w:multiLevelType w:val="hybridMultilevel"/>
-    <w:tmpl w:val="CE2C1980"/>
+    <w:tmpl w:val="A674463C"/>
     <w:lvl w:ilvl="0" w:tplc="EB6E5D04">
       <w:numFmt w:val="bullet"/>
       <w:lvlText w:val="-"/>
@@ -3211,6 +4378,118 @@
     </w:lvl>
   </w:abstractNum>
   <w:abstractNum w:abstractNumId="3" w15:restartNumberingAfterBreak="0">
+    <w:nsid w:val="17FC5A13"/>
+    <w:multiLevelType w:val="hybridMultilevel"/>
+    <w:tmpl w:val="A2E0001C"/>
+    <w:lvl w:ilvl="0" w:tplc="EB6E5D04">
+      <w:numFmt w:val="bullet"/>
+      <w:lvlText w:val="-"/>
+      <w:lvlJc w:val="left"/>
+      <w:pPr>
+        <w:ind w:left="720" w:hanging="360"/>
+      </w:pPr>
+      <w:rPr>
+        <w:rFonts w:ascii="Calibri" w:eastAsiaTheme="minorHAnsi" w:hAnsi="Calibri" w:cs="Calibri" w:hint="default"/>
+      </w:rPr>
+    </w:lvl>
+    <w:lvl w:ilvl="1" w:tplc="08090003">
+      <w:start w:val="1"/>
+      <w:numFmt w:val="bullet"/>
+      <w:lvlText w:val="o"/>
+      <w:lvlJc w:val="left"/>
+      <w:pPr>
+        <w:ind w:left="1440" w:hanging="360"/>
+      </w:pPr>
+      <w:rPr>
+        <w:rFonts w:ascii="Courier New" w:hAnsi="Courier New" w:cs="Courier New" w:hint="default"/>
+      </w:rPr>
+    </w:lvl>
+    <w:lvl w:ilvl="2" w:tplc="08090005" w:tentative="1">
+      <w:start w:val="1"/>
+      <w:numFmt w:val="bullet"/>
+      <w:lvlText w:val=""/>
+      <w:lvlJc w:val="left"/>
+      <w:pPr>
+        <w:ind w:left="2160" w:hanging="360"/>
+      </w:pPr>
+      <w:rPr>
+        <w:rFonts w:ascii="Wingdings" w:hAnsi="Wingdings" w:hint="default"/>
+      </w:rPr>
+    </w:lvl>
+    <w:lvl w:ilvl="3" w:tplc="08090001" w:tentative="1">
+      <w:start w:val="1"/>
+      <w:numFmt w:val="bullet"/>
+      <w:lvlText w:val=""/>
+      <w:lvlJc w:val="left"/>
+      <w:pPr>
+        <w:ind w:left="2880" w:hanging="360"/>
+      </w:pPr>
+      <w:rPr>
+        <w:rFonts w:ascii="Symbol" w:hAnsi="Symbol" w:hint="default"/>
+      </w:rPr>
+    </w:lvl>
+    <w:lvl w:ilvl="4" w:tplc="08090003" w:tentative="1">
+      <w:start w:val="1"/>
+      <w:numFmt w:val="bullet"/>
+      <w:lvlText w:val="o"/>
+      <w:lvlJc w:val="left"/>
+      <w:pPr>
+        <w:ind w:left="3600" w:hanging="360"/>
+      </w:pPr>
+      <w:rPr>
+        <w:rFonts w:ascii="Courier New" w:hAnsi="Courier New" w:cs="Courier New" w:hint="default"/>
+      </w:rPr>
+    </w:lvl>
+    <w:lvl w:ilvl="5" w:tplc="08090005" w:tentative="1">
+      <w:start w:val="1"/>
+      <w:numFmt w:val="bullet"/>
+      <w:lvlText w:val=""/>
+      <w:lvlJc w:val="left"/>
+      <w:pPr>
+        <w:ind w:left="4320" w:hanging="360"/>
+      </w:pPr>
+      <w:rPr>
+        <w:rFonts w:ascii="Wingdings" w:hAnsi="Wingdings" w:hint="default"/>
+      </w:rPr>
+    </w:lvl>
+    <w:lvl w:ilvl="6" w:tplc="08090001" w:tentative="1">
+      <w:start w:val="1"/>
+      <w:numFmt w:val="bullet"/>
+      <w:lvlText w:val=""/>
+      <w:lvlJc w:val="left"/>
+      <w:pPr>
+        <w:ind w:left="5040" w:hanging="360"/>
+      </w:pPr>
+      <w:rPr>
+        <w:rFonts w:ascii="Symbol" w:hAnsi="Symbol" w:hint="default"/>
+      </w:rPr>
+    </w:lvl>
+    <w:lvl w:ilvl="7" w:tplc="08090003" w:tentative="1">
+      <w:start w:val="1"/>
+      <w:numFmt w:val="bullet"/>
+      <w:lvlText w:val="o"/>
+      <w:lvlJc w:val="left"/>
+      <w:pPr>
+        <w:ind w:left="5760" w:hanging="360"/>
+      </w:pPr>
+      <w:rPr>
+        <w:rFonts w:ascii="Courier New" w:hAnsi="Courier New" w:cs="Courier New" w:hint="default"/>
+      </w:rPr>
+    </w:lvl>
+    <w:lvl w:ilvl="8" w:tplc="08090005" w:tentative="1">
+      <w:start w:val="1"/>
+      <w:numFmt w:val="bullet"/>
+      <w:lvlText w:val=""/>
+      <w:lvlJc w:val="left"/>
+      <w:pPr>
+        <w:ind w:left="6480" w:hanging="360"/>
+      </w:pPr>
+      <w:rPr>
+        <w:rFonts w:ascii="Wingdings" w:hAnsi="Wingdings" w:hint="default"/>
+      </w:rPr>
+    </w:lvl>
+  </w:abstractNum>
+  <w:abstractNum w:abstractNumId="4" w15:restartNumberingAfterBreak="0">
     <w:nsid w:val="20906CDF"/>
     <w:multiLevelType w:val="hybridMultilevel"/>
     <w:tmpl w:val="9E244A1C"/>
@@ -3327,7 +4606,7 @@
       </w:rPr>
     </w:lvl>
   </w:abstractNum>
-  <w:abstractNum w:abstractNumId="4" w15:restartNumberingAfterBreak="0">
+  <w:abstractNum w:abstractNumId="5" w15:restartNumberingAfterBreak="0">
     <w:nsid w:val="566C3AAC"/>
     <w:multiLevelType w:val="multilevel"/>
     <w:tmpl w:val="1E145F66"/>
@@ -3476,7 +4755,7 @@
       </w:rPr>
     </w:lvl>
   </w:abstractNum>
-  <w:abstractNum w:abstractNumId="5" w15:restartNumberingAfterBreak="0">
+  <w:abstractNum w:abstractNumId="6" w15:restartNumberingAfterBreak="0">
     <w:nsid w:val="65246258"/>
     <w:multiLevelType w:val="hybridMultilevel"/>
     <w:tmpl w:val="693ECAA6"/>
@@ -3565,7 +4844,7 @@
       </w:pPr>
     </w:lvl>
   </w:abstractNum>
-  <w:abstractNum w:abstractNumId="6" w15:restartNumberingAfterBreak="0">
+  <w:abstractNum w:abstractNumId="7" w15:restartNumberingAfterBreak="0">
     <w:nsid w:val="68AB4355"/>
     <w:multiLevelType w:val="hybridMultilevel"/>
     <w:tmpl w:val="0B203272"/>
@@ -3658,6 +4937,118 @@
       </w:pPr>
     </w:lvl>
   </w:abstractNum>
+  <w:abstractNum w:abstractNumId="8" w15:restartNumberingAfterBreak="0">
+    <w:nsid w:val="7C10530A"/>
+    <w:multiLevelType w:val="hybridMultilevel"/>
+    <w:tmpl w:val="BBAA18E6"/>
+    <w:lvl w:ilvl="0" w:tplc="EB6E5D04">
+      <w:numFmt w:val="bullet"/>
+      <w:lvlText w:val="-"/>
+      <w:lvlJc w:val="left"/>
+      <w:pPr>
+        <w:ind w:left="720" w:hanging="360"/>
+      </w:pPr>
+      <w:rPr>
+        <w:rFonts w:ascii="Calibri" w:eastAsiaTheme="minorHAnsi" w:hAnsi="Calibri" w:cs="Calibri" w:hint="default"/>
+      </w:rPr>
+    </w:lvl>
+    <w:lvl w:ilvl="1" w:tplc="08090003" w:tentative="1">
+      <w:start w:val="1"/>
+      <w:numFmt w:val="bullet"/>
+      <w:lvlText w:val="o"/>
+      <w:lvlJc w:val="left"/>
+      <w:pPr>
+        <w:ind w:left="1440" w:hanging="360"/>
+      </w:pPr>
+      <w:rPr>
+        <w:rFonts w:ascii="Courier New" w:hAnsi="Courier New" w:cs="Courier New" w:hint="default"/>
+      </w:rPr>
+    </w:lvl>
+    <w:lvl w:ilvl="2" w:tplc="08090005" w:tentative="1">
+      <w:start w:val="1"/>
+      <w:numFmt w:val="bullet"/>
+      <w:lvlText w:val=""/>
+      <w:lvlJc w:val="left"/>
+      <w:pPr>
+        <w:ind w:left="2160" w:hanging="360"/>
+      </w:pPr>
+      <w:rPr>
+        <w:rFonts w:ascii="Wingdings" w:hAnsi="Wingdings" w:hint="default"/>
+      </w:rPr>
+    </w:lvl>
+    <w:lvl w:ilvl="3" w:tplc="08090001" w:tentative="1">
+      <w:start w:val="1"/>
+      <w:numFmt w:val="bullet"/>
+      <w:lvlText w:val=""/>
+      <w:lvlJc w:val="left"/>
+      <w:pPr>
+        <w:ind w:left="2880" w:hanging="360"/>
+      </w:pPr>
+      <w:rPr>
+        <w:rFonts w:ascii="Symbol" w:hAnsi="Symbol" w:hint="default"/>
+      </w:rPr>
+    </w:lvl>
+    <w:lvl w:ilvl="4" w:tplc="08090003" w:tentative="1">
+      <w:start w:val="1"/>
+      <w:numFmt w:val="bullet"/>
+      <w:lvlText w:val="o"/>
+      <w:lvlJc w:val="left"/>
+      <w:pPr>
+        <w:ind w:left="3600" w:hanging="360"/>
+      </w:pPr>
+      <w:rPr>
+        <w:rFonts w:ascii="Courier New" w:hAnsi="Courier New" w:cs="Courier New" w:hint="default"/>
+      </w:rPr>
+    </w:lvl>
+    <w:lvl w:ilvl="5" w:tplc="08090005" w:tentative="1">
+      <w:start w:val="1"/>
+      <w:numFmt w:val="bullet"/>
+      <w:lvlText w:val=""/>
+      <w:lvlJc w:val="left"/>
+      <w:pPr>
+        <w:ind w:left="4320" w:hanging="360"/>
+      </w:pPr>
+      <w:rPr>
+        <w:rFonts w:ascii="Wingdings" w:hAnsi="Wingdings" w:hint="default"/>
+      </w:rPr>
+    </w:lvl>
+    <w:lvl w:ilvl="6" w:tplc="08090001" w:tentative="1">
+      <w:start w:val="1"/>
+      <w:numFmt w:val="bullet"/>
+      <w:lvlText w:val=""/>
+      <w:lvlJc w:val="left"/>
+      <w:pPr>
+        <w:ind w:left="5040" w:hanging="360"/>
+      </w:pPr>
+      <w:rPr>
+        <w:rFonts w:ascii="Symbol" w:hAnsi="Symbol" w:hint="default"/>
+      </w:rPr>
+    </w:lvl>
+    <w:lvl w:ilvl="7" w:tplc="08090003" w:tentative="1">
+      <w:start w:val="1"/>
+      <w:numFmt w:val="bullet"/>
+      <w:lvlText w:val="o"/>
+      <w:lvlJc w:val="left"/>
+      <w:pPr>
+        <w:ind w:left="5760" w:hanging="360"/>
+      </w:pPr>
+      <w:rPr>
+        <w:rFonts w:ascii="Courier New" w:hAnsi="Courier New" w:cs="Courier New" w:hint="default"/>
+      </w:rPr>
+    </w:lvl>
+    <w:lvl w:ilvl="8" w:tplc="08090005" w:tentative="1">
+      <w:start w:val="1"/>
+      <w:numFmt w:val="bullet"/>
+      <w:lvlText w:val=""/>
+      <w:lvlJc w:val="left"/>
+      <w:pPr>
+        <w:ind w:left="6480" w:hanging="360"/>
+      </w:pPr>
+      <w:rPr>
+        <w:rFonts w:ascii="Wingdings" w:hAnsi="Wingdings" w:hint="default"/>
+      </w:rPr>
+    </w:lvl>
+  </w:abstractNum>
   <w:num w:numId="1">
     <w:abstractNumId w:val="1"/>
   </w:num>
@@ -3665,19 +5056,25 @@
     <w:abstractNumId w:val="0"/>
   </w:num>
   <w:num w:numId="3">
+    <w:abstractNumId w:val="4"/>
+  </w:num>
+  <w:num w:numId="4">
+    <w:abstractNumId w:val="7"/>
+  </w:num>
+  <w:num w:numId="5">
+    <w:abstractNumId w:val="5"/>
+  </w:num>
+  <w:num w:numId="6">
     <w:abstractNumId w:val="3"/>
   </w:num>
-  <w:num w:numId="4">
+  <w:num w:numId="7">
     <w:abstractNumId w:val="6"/>
   </w:num>
-  <w:num w:numId="5">
-    <w:abstractNumId w:val="4"/>
+  <w:num w:numId="8">
+    <w:abstractNumId w:val="8"/>
   </w:num>
-  <w:num w:numId="6">
+  <w:num w:numId="9">
     <w:abstractNumId w:val="2"/>
-  </w:num>
-  <w:num w:numId="7">
-    <w:abstractNumId w:val="5"/>
   </w:num>
 </w:numbering>
 </file>

--- a/TheResistanceNotes.docx
+++ b/TheResistanceNotes.docx
@@ -4114,8 +4114,1632 @@
         </w:drawing>
       </w:r>
     </w:p>
+    <w:p>
+      <w:pPr>
+        <w:tabs>
+          <w:tab w:val="left" w:pos="6177"/>
+        </w:tabs>
+        <w:rPr>
+          <w:color w:val="000000" w:themeColor="text1"/>
+          <w:sz w:val="26"/>
+          <w:szCs w:val="26"/>
+        </w:rPr>
+      </w:pPr>
+    </w:p>
+    <w:p>
+      <w:pPr>
+        <w:tabs>
+          <w:tab w:val="left" w:pos="6177"/>
+        </w:tabs>
+        <w:rPr>
+          <w:color w:val="000000" w:themeColor="text1"/>
+          <w:sz w:val="26"/>
+          <w:szCs w:val="26"/>
+        </w:rPr>
+      </w:pPr>
+    </w:p>
+    <w:p>
+      <w:pPr>
+        <w:tabs>
+          <w:tab w:val="left" w:pos="6177"/>
+        </w:tabs>
+        <w:rPr>
+          <w:color w:val="000000" w:themeColor="text1"/>
+          <w:sz w:val="26"/>
+          <w:szCs w:val="26"/>
+        </w:rPr>
+      </w:pPr>
+    </w:p>
+    <w:p>
+      <w:pPr>
+        <w:tabs>
+          <w:tab w:val="left" w:pos="6177"/>
+        </w:tabs>
+        <w:rPr>
+          <w:color w:val="000000" w:themeColor="text1"/>
+          <w:sz w:val="26"/>
+          <w:szCs w:val="26"/>
+        </w:rPr>
+      </w:pPr>
+    </w:p>
+    <w:p>
+      <w:pPr>
+        <w:tabs>
+          <w:tab w:val="left" w:pos="6177"/>
+        </w:tabs>
+        <w:rPr>
+          <w:color w:val="000000" w:themeColor="text1"/>
+          <w:sz w:val="26"/>
+          <w:szCs w:val="26"/>
+        </w:rPr>
+      </w:pPr>
+    </w:p>
+    <w:p>
+      <w:pPr>
+        <w:tabs>
+          <w:tab w:val="left" w:pos="6177"/>
+        </w:tabs>
+        <w:rPr>
+          <w:color w:val="000000" w:themeColor="text1"/>
+          <w:sz w:val="26"/>
+          <w:szCs w:val="26"/>
+        </w:rPr>
+      </w:pPr>
+      <w:r>
+        <w:rPr>
+          <w:color w:val="000000" w:themeColor="text1"/>
+          <w:sz w:val="26"/>
+          <w:szCs w:val="26"/>
+        </w:rPr>
+        <w:t>New 9/10</w:t>
+      </w:r>
+    </w:p>
+    <w:p>
+      <w:pPr>
+        <w:tabs>
+          <w:tab w:val="left" w:pos="6177"/>
+        </w:tabs>
+        <w:rPr>
+          <w:color w:val="000000" w:themeColor="text1"/>
+          <w:sz w:val="26"/>
+          <w:szCs w:val="26"/>
+        </w:rPr>
+      </w:pPr>
+      <w:r>
+        <w:rPr>
+          <w:noProof/>
+          <w:color w:val="000000" w:themeColor="text1"/>
+          <w:sz w:val="26"/>
+          <w:szCs w:val="26"/>
+        </w:rPr>
+        <w:lastRenderedPageBreak/>
+        <w:drawing>
+          <wp:inline distT="0" distB="0" distL="0" distR="0" wp14:anchorId="07D47A1F" wp14:editId="3E96A31B">
+            <wp:extent cx="5732145" cy="4298950"/>
+            <wp:effectExtent l="0" t="0" r="0" b="6350"/>
+            <wp:docPr id="16" name="Picture 16" descr="Chart&#10;&#10;Description automatically generated"/>
+            <wp:cNvGraphicFramePr>
+              <a:graphicFrameLocks xmlns:a="http://schemas.openxmlformats.org/drawingml/2006/main" noChangeAspect="1"/>
+            </wp:cNvGraphicFramePr>
+            <a:graphic xmlns:a="http://schemas.openxmlformats.org/drawingml/2006/main">
+              <a:graphicData uri="http://schemas.openxmlformats.org/drawingml/2006/picture">
+                <pic:pic xmlns:pic="http://schemas.openxmlformats.org/drawingml/2006/picture">
+                  <pic:nvPicPr>
+                    <pic:cNvPr id="16" name="Picture 16" descr="Chart&#10;&#10;Description automatically generated"/>
+                    <pic:cNvPicPr/>
+                  </pic:nvPicPr>
+                  <pic:blipFill>
+                    <a:blip r:embed="rId30">
+                      <a:extLst>
+                        <a:ext uri="{28A0092B-C50C-407E-A947-70E740481C1C}">
+                          <a14:useLocalDpi xmlns:a14="http://schemas.microsoft.com/office/drawing/2010/main" val="0"/>
+                        </a:ext>
+                      </a:extLst>
+                    </a:blip>
+                    <a:stretch>
+                      <a:fillRect/>
+                    </a:stretch>
+                  </pic:blipFill>
+                  <pic:spPr>
+                    <a:xfrm>
+                      <a:off x="0" y="0"/>
+                      <a:ext cx="5732145" cy="4298950"/>
+                    </a:xfrm>
+                    <a:prstGeom prst="rect">
+                      <a:avLst/>
+                    </a:prstGeom>
+                  </pic:spPr>
+                </pic:pic>
+              </a:graphicData>
+            </a:graphic>
+          </wp:inline>
+        </w:drawing>
+      </w:r>
+      <w:r>
+        <w:rPr>
+          <w:noProof/>
+          <w:color w:val="000000" w:themeColor="text1"/>
+          <w:sz w:val="26"/>
+          <w:szCs w:val="26"/>
+        </w:rPr>
+        <w:drawing>
+          <wp:inline distT="0" distB="0" distL="0" distR="0" wp14:anchorId="2546A8FB" wp14:editId="6B81CB5A">
+            <wp:extent cx="5732145" cy="4298950"/>
+            <wp:effectExtent l="0" t="0" r="0" b="6350"/>
+            <wp:docPr id="17" name="Picture 17" descr="Chart&#10;&#10;Description automatically generated"/>
+            <wp:cNvGraphicFramePr>
+              <a:graphicFrameLocks xmlns:a="http://schemas.openxmlformats.org/drawingml/2006/main" noChangeAspect="1"/>
+            </wp:cNvGraphicFramePr>
+            <a:graphic xmlns:a="http://schemas.openxmlformats.org/drawingml/2006/main">
+              <a:graphicData uri="http://schemas.openxmlformats.org/drawingml/2006/picture">
+                <pic:pic xmlns:pic="http://schemas.openxmlformats.org/drawingml/2006/picture">
+                  <pic:nvPicPr>
+                    <pic:cNvPr id="17" name="Picture 17" descr="Chart&#10;&#10;Description automatically generated"/>
+                    <pic:cNvPicPr/>
+                  </pic:nvPicPr>
+                  <pic:blipFill>
+                    <a:blip r:embed="rId31">
+                      <a:extLst>
+                        <a:ext uri="{28A0092B-C50C-407E-A947-70E740481C1C}">
+                          <a14:useLocalDpi xmlns:a14="http://schemas.microsoft.com/office/drawing/2010/main" val="0"/>
+                        </a:ext>
+                      </a:extLst>
+                    </a:blip>
+                    <a:stretch>
+                      <a:fillRect/>
+                    </a:stretch>
+                  </pic:blipFill>
+                  <pic:spPr>
+                    <a:xfrm>
+                      <a:off x="0" y="0"/>
+                      <a:ext cx="5732145" cy="4298950"/>
+                    </a:xfrm>
+                    <a:prstGeom prst="rect">
+                      <a:avLst/>
+                    </a:prstGeom>
+                  </pic:spPr>
+                </pic:pic>
+              </a:graphicData>
+            </a:graphic>
+          </wp:inline>
+        </w:drawing>
+      </w:r>
+      <w:r>
+        <w:rPr>
+          <w:noProof/>
+          <w:color w:val="000000" w:themeColor="text1"/>
+          <w:sz w:val="26"/>
+          <w:szCs w:val="26"/>
+        </w:rPr>
+        <w:lastRenderedPageBreak/>
+        <w:drawing>
+          <wp:inline distT="0" distB="0" distL="0" distR="0" wp14:anchorId="55A4C11F" wp14:editId="103A981E">
+            <wp:extent cx="5732145" cy="4298950"/>
+            <wp:effectExtent l="0" t="0" r="0" b="6350"/>
+            <wp:docPr id="18" name="Picture 18" descr="Chart&#10;&#10;Description automatically generated"/>
+            <wp:cNvGraphicFramePr>
+              <a:graphicFrameLocks xmlns:a="http://schemas.openxmlformats.org/drawingml/2006/main" noChangeAspect="1"/>
+            </wp:cNvGraphicFramePr>
+            <a:graphic xmlns:a="http://schemas.openxmlformats.org/drawingml/2006/main">
+              <a:graphicData uri="http://schemas.openxmlformats.org/drawingml/2006/picture">
+                <pic:pic xmlns:pic="http://schemas.openxmlformats.org/drawingml/2006/picture">
+                  <pic:nvPicPr>
+                    <pic:cNvPr id="18" name="Picture 18" descr="Chart&#10;&#10;Description automatically generated"/>
+                    <pic:cNvPicPr/>
+                  </pic:nvPicPr>
+                  <pic:blipFill>
+                    <a:blip r:embed="rId32">
+                      <a:extLst>
+                        <a:ext uri="{28A0092B-C50C-407E-A947-70E740481C1C}">
+                          <a14:useLocalDpi xmlns:a14="http://schemas.microsoft.com/office/drawing/2010/main" val="0"/>
+                        </a:ext>
+                      </a:extLst>
+                    </a:blip>
+                    <a:stretch>
+                      <a:fillRect/>
+                    </a:stretch>
+                  </pic:blipFill>
+                  <pic:spPr>
+                    <a:xfrm>
+                      <a:off x="0" y="0"/>
+                      <a:ext cx="5732145" cy="4298950"/>
+                    </a:xfrm>
+                    <a:prstGeom prst="rect">
+                      <a:avLst/>
+                    </a:prstGeom>
+                  </pic:spPr>
+                </pic:pic>
+              </a:graphicData>
+            </a:graphic>
+          </wp:inline>
+        </w:drawing>
+      </w:r>
+      <w:r>
+        <w:rPr>
+          <w:noProof/>
+          <w:color w:val="000000" w:themeColor="text1"/>
+          <w:sz w:val="26"/>
+          <w:szCs w:val="26"/>
+        </w:rPr>
+        <w:drawing>
+          <wp:inline distT="0" distB="0" distL="0" distR="0" wp14:anchorId="0AB4BEFB" wp14:editId="696F4EF9">
+            <wp:extent cx="5732145" cy="4298950"/>
+            <wp:effectExtent l="0" t="0" r="0" b="6350"/>
+            <wp:docPr id="19" name="Picture 19" descr="Chart, histogram&#10;&#10;Description automatically generated"/>
+            <wp:cNvGraphicFramePr>
+              <a:graphicFrameLocks xmlns:a="http://schemas.openxmlformats.org/drawingml/2006/main" noChangeAspect="1"/>
+            </wp:cNvGraphicFramePr>
+            <a:graphic xmlns:a="http://schemas.openxmlformats.org/drawingml/2006/main">
+              <a:graphicData uri="http://schemas.openxmlformats.org/drawingml/2006/picture">
+                <pic:pic xmlns:pic="http://schemas.openxmlformats.org/drawingml/2006/picture">
+                  <pic:nvPicPr>
+                    <pic:cNvPr id="19" name="Picture 19" descr="Chart, histogram&#10;&#10;Description automatically generated"/>
+                    <pic:cNvPicPr/>
+                  </pic:nvPicPr>
+                  <pic:blipFill>
+                    <a:blip r:embed="rId33">
+                      <a:extLst>
+                        <a:ext uri="{28A0092B-C50C-407E-A947-70E740481C1C}">
+                          <a14:useLocalDpi xmlns:a14="http://schemas.microsoft.com/office/drawing/2010/main" val="0"/>
+                        </a:ext>
+                      </a:extLst>
+                    </a:blip>
+                    <a:stretch>
+                      <a:fillRect/>
+                    </a:stretch>
+                  </pic:blipFill>
+                  <pic:spPr>
+                    <a:xfrm>
+                      <a:off x="0" y="0"/>
+                      <a:ext cx="5732145" cy="4298950"/>
+                    </a:xfrm>
+                    <a:prstGeom prst="rect">
+                      <a:avLst/>
+                    </a:prstGeom>
+                  </pic:spPr>
+                </pic:pic>
+              </a:graphicData>
+            </a:graphic>
+          </wp:inline>
+        </w:drawing>
+      </w:r>
+      <w:r>
+        <w:rPr>
+          <w:noProof/>
+          <w:color w:val="000000" w:themeColor="text1"/>
+          <w:sz w:val="26"/>
+          <w:szCs w:val="26"/>
+        </w:rPr>
+        <w:lastRenderedPageBreak/>
+        <w:drawing>
+          <wp:inline distT="0" distB="0" distL="0" distR="0" wp14:anchorId="40D46DF7" wp14:editId="1634EA53">
+            <wp:extent cx="5732145" cy="4298950"/>
+            <wp:effectExtent l="0" t="0" r="0" b="6350"/>
+            <wp:docPr id="20" name="Picture 20" descr="Chart&#10;&#10;Description automatically generated"/>
+            <wp:cNvGraphicFramePr>
+              <a:graphicFrameLocks xmlns:a="http://schemas.openxmlformats.org/drawingml/2006/main" noChangeAspect="1"/>
+            </wp:cNvGraphicFramePr>
+            <a:graphic xmlns:a="http://schemas.openxmlformats.org/drawingml/2006/main">
+              <a:graphicData uri="http://schemas.openxmlformats.org/drawingml/2006/picture">
+                <pic:pic xmlns:pic="http://schemas.openxmlformats.org/drawingml/2006/picture">
+                  <pic:nvPicPr>
+                    <pic:cNvPr id="20" name="Picture 20" descr="Chart&#10;&#10;Description automatically generated"/>
+                    <pic:cNvPicPr/>
+                  </pic:nvPicPr>
+                  <pic:blipFill>
+                    <a:blip r:embed="rId34">
+                      <a:extLst>
+                        <a:ext uri="{28A0092B-C50C-407E-A947-70E740481C1C}">
+                          <a14:useLocalDpi xmlns:a14="http://schemas.microsoft.com/office/drawing/2010/main" val="0"/>
+                        </a:ext>
+                      </a:extLst>
+                    </a:blip>
+                    <a:stretch>
+                      <a:fillRect/>
+                    </a:stretch>
+                  </pic:blipFill>
+                  <pic:spPr>
+                    <a:xfrm>
+                      <a:off x="0" y="0"/>
+                      <a:ext cx="5732145" cy="4298950"/>
+                    </a:xfrm>
+                    <a:prstGeom prst="rect">
+                      <a:avLst/>
+                    </a:prstGeom>
+                  </pic:spPr>
+                </pic:pic>
+              </a:graphicData>
+            </a:graphic>
+          </wp:inline>
+        </w:drawing>
+      </w:r>
+    </w:p>
+    <w:p>
+      <w:pPr>
+        <w:tabs>
+          <w:tab w:val="left" w:pos="6177"/>
+        </w:tabs>
+        <w:rPr>
+          <w:color w:val="000000" w:themeColor="text1"/>
+          <w:sz w:val="26"/>
+          <w:szCs w:val="26"/>
+        </w:rPr>
+      </w:pPr>
+    </w:p>
+    <w:p>
+      <w:pPr>
+        <w:tabs>
+          <w:tab w:val="left" w:pos="6177"/>
+        </w:tabs>
+        <w:rPr>
+          <w:color w:val="000000" w:themeColor="text1"/>
+          <w:sz w:val="26"/>
+          <w:szCs w:val="26"/>
+        </w:rPr>
+      </w:pPr>
+    </w:p>
+    <w:p>
+      <w:pPr>
+        <w:tabs>
+          <w:tab w:val="left" w:pos="6177"/>
+        </w:tabs>
+        <w:rPr>
+          <w:color w:val="000000" w:themeColor="text1"/>
+          <w:sz w:val="26"/>
+          <w:szCs w:val="26"/>
+        </w:rPr>
+      </w:pPr>
+    </w:p>
+    <w:p>
+      <w:pPr>
+        <w:tabs>
+          <w:tab w:val="left" w:pos="6177"/>
+        </w:tabs>
+        <w:rPr>
+          <w:color w:val="000000" w:themeColor="text1"/>
+          <w:sz w:val="26"/>
+          <w:szCs w:val="26"/>
+        </w:rPr>
+      </w:pPr>
+    </w:p>
+    <w:p>
+      <w:pPr>
+        <w:tabs>
+          <w:tab w:val="left" w:pos="6177"/>
+        </w:tabs>
+        <w:rPr>
+          <w:color w:val="000000" w:themeColor="text1"/>
+          <w:sz w:val="26"/>
+          <w:szCs w:val="26"/>
+        </w:rPr>
+      </w:pPr>
+      <w:r>
+        <w:rPr>
+          <w:color w:val="000000" w:themeColor="text1"/>
+          <w:sz w:val="26"/>
+          <w:szCs w:val="26"/>
+        </w:rPr>
+        <w:t xml:space="preserve">NEW </w:t>
+      </w:r>
+    </w:p>
+    <w:p>
+      <w:pPr>
+        <w:tabs>
+          <w:tab w:val="left" w:pos="6177"/>
+        </w:tabs>
+        <w:rPr>
+          <w:color w:val="000000" w:themeColor="text1"/>
+          <w:sz w:val="26"/>
+          <w:szCs w:val="26"/>
+        </w:rPr>
+      </w:pPr>
+      <w:r>
+        <w:rPr>
+          <w:color w:val="000000" w:themeColor="text1"/>
+          <w:sz w:val="26"/>
+          <w:szCs w:val="26"/>
+        </w:rPr>
+        <w:t>LOGICAL RESISTANCE VS LOGICAL SPY AGENTS (NO BAYES CLASSIFIER)</w:t>
+      </w:r>
+    </w:p>
+    <w:p>
+      <w:pPr>
+        <w:shd w:val="clear" w:color="auto" w:fill="1E1E1E"/>
+        <w:spacing w:after="0" w:line="270" w:lineRule="atLeast"/>
+        <w:rPr>
+          <w:rFonts w:ascii="Menlo" w:eastAsia="Times New Roman" w:hAnsi="Menlo" w:cs="Menlo"/>
+          <w:color w:val="D4D4D4"/>
+          <w:sz w:val="18"/>
+          <w:szCs w:val="18"/>
+          <w:lang w:val="en-AU" w:eastAsia="en-GB"/>
+        </w:rPr>
+      </w:pPr>
+      <w:r>
+        <w:rPr>
+          <w:rFonts w:ascii="Menlo" w:eastAsia="Times New Roman" w:hAnsi="Menlo" w:cs="Menlo"/>
+          <w:color w:val="D4D4D4"/>
+          <w:sz w:val="18"/>
+          <w:szCs w:val="18"/>
+          <w:lang w:val="en-AU" w:eastAsia="en-GB"/>
+        </w:rPr>
+        <w:t xml:space="preserve">Resistance Wins Vs Spy Wins </w:t>
+      </w:r>
+      <w:proofErr w:type="gramStart"/>
+      <w:r>
+        <w:rPr>
+          <w:rFonts w:ascii="Menlo" w:eastAsia="Times New Roman" w:hAnsi="Menlo" w:cs="Menlo"/>
+          <w:color w:val="B5CEA8"/>
+          <w:sz w:val="18"/>
+          <w:szCs w:val="18"/>
+          <w:lang w:val="en-AU" w:eastAsia="en-GB"/>
+        </w:rPr>
+        <w:t>113</w:t>
+      </w:r>
+      <w:r>
+        <w:rPr>
+          <w:rFonts w:ascii="Menlo" w:eastAsia="Times New Roman" w:hAnsi="Menlo" w:cs="Menlo"/>
+          <w:color w:val="D4D4D4"/>
+          <w:sz w:val="18"/>
+          <w:szCs w:val="18"/>
+          <w:lang w:val="en-AU" w:eastAsia="en-GB"/>
+        </w:rPr>
+        <w:t xml:space="preserve"> ,</w:t>
+      </w:r>
+      <w:proofErr w:type="gramEnd"/>
+      <w:r>
+        <w:rPr>
+          <w:rFonts w:ascii="Menlo" w:eastAsia="Times New Roman" w:hAnsi="Menlo" w:cs="Menlo"/>
+          <w:color w:val="D4D4D4"/>
+          <w:sz w:val="18"/>
+          <w:szCs w:val="18"/>
+          <w:lang w:val="en-AU" w:eastAsia="en-GB"/>
+        </w:rPr>
+        <w:t xml:space="preserve"> </w:t>
+      </w:r>
+      <w:r>
+        <w:rPr>
+          <w:rFonts w:ascii="Menlo" w:eastAsia="Times New Roman" w:hAnsi="Menlo" w:cs="Menlo"/>
+          <w:color w:val="B5CEA8"/>
+          <w:sz w:val="18"/>
+          <w:szCs w:val="18"/>
+          <w:lang w:val="en-AU" w:eastAsia="en-GB"/>
+        </w:rPr>
+        <w:t>387</w:t>
+      </w:r>
+    </w:p>
+    <w:p>
+      <w:pPr>
+        <w:tabs>
+          <w:tab w:val="left" w:pos="6177"/>
+        </w:tabs>
+        <w:rPr>
+          <w:color w:val="000000" w:themeColor="text1"/>
+          <w:sz w:val="26"/>
+          <w:szCs w:val="26"/>
+        </w:rPr>
+      </w:pPr>
+    </w:p>
+    <w:p>
+      <w:pPr>
+        <w:tabs>
+          <w:tab w:val="left" w:pos="6177"/>
+        </w:tabs>
+        <w:rPr>
+          <w:color w:val="000000" w:themeColor="text1"/>
+          <w:sz w:val="26"/>
+          <w:szCs w:val="26"/>
+        </w:rPr>
+      </w:pPr>
+      <w:r>
+        <w:rPr>
+          <w:noProof/>
+          <w:color w:val="000000" w:themeColor="text1"/>
+          <w:sz w:val="26"/>
+          <w:szCs w:val="26"/>
+        </w:rPr>
+        <w:lastRenderedPageBreak/>
+        <w:drawing>
+          <wp:inline distT="0" distB="0" distL="0" distR="0" wp14:anchorId="788ADF99" wp14:editId="3A71AF31">
+            <wp:extent cx="5732145" cy="4298950"/>
+            <wp:effectExtent l="0" t="0" r="0" b="6350"/>
+            <wp:docPr id="41" name="Picture 41" descr="Chart, histogram&#10;&#10;Description automatically generated"/>
+            <wp:cNvGraphicFramePr>
+              <a:graphicFrameLocks xmlns:a="http://schemas.openxmlformats.org/drawingml/2006/main" noChangeAspect="1"/>
+            </wp:cNvGraphicFramePr>
+            <a:graphic xmlns:a="http://schemas.openxmlformats.org/drawingml/2006/main">
+              <a:graphicData uri="http://schemas.openxmlformats.org/drawingml/2006/picture">
+                <pic:pic xmlns:pic="http://schemas.openxmlformats.org/drawingml/2006/picture">
+                  <pic:nvPicPr>
+                    <pic:cNvPr id="41" name="Picture 41" descr="Chart, histogram&#10;&#10;Description automatically generated"/>
+                    <pic:cNvPicPr/>
+                  </pic:nvPicPr>
+                  <pic:blipFill>
+                    <a:blip r:embed="rId35">
+                      <a:extLst>
+                        <a:ext uri="{28A0092B-C50C-407E-A947-70E740481C1C}">
+                          <a14:useLocalDpi xmlns:a14="http://schemas.microsoft.com/office/drawing/2010/main" val="0"/>
+                        </a:ext>
+                      </a:extLst>
+                    </a:blip>
+                    <a:stretch>
+                      <a:fillRect/>
+                    </a:stretch>
+                  </pic:blipFill>
+                  <pic:spPr>
+                    <a:xfrm>
+                      <a:off x="0" y="0"/>
+                      <a:ext cx="5732145" cy="4298950"/>
+                    </a:xfrm>
+                    <a:prstGeom prst="rect">
+                      <a:avLst/>
+                    </a:prstGeom>
+                  </pic:spPr>
+                </pic:pic>
+              </a:graphicData>
+            </a:graphic>
+          </wp:inline>
+        </w:drawing>
+      </w:r>
+      <w:r>
+        <w:rPr>
+          <w:noProof/>
+          <w:color w:val="000000" w:themeColor="text1"/>
+          <w:sz w:val="26"/>
+          <w:szCs w:val="26"/>
+        </w:rPr>
+        <w:drawing>
+          <wp:inline distT="0" distB="0" distL="0" distR="0" wp14:anchorId="78A35AF5" wp14:editId="53E31CF4">
+            <wp:extent cx="5732145" cy="4298950"/>
+            <wp:effectExtent l="0" t="0" r="0" b="6350"/>
+            <wp:docPr id="42" name="Picture 42" descr="Chart, histogram&#10;&#10;Description automatically generated"/>
+            <wp:cNvGraphicFramePr>
+              <a:graphicFrameLocks xmlns:a="http://schemas.openxmlformats.org/drawingml/2006/main" noChangeAspect="1"/>
+            </wp:cNvGraphicFramePr>
+            <a:graphic xmlns:a="http://schemas.openxmlformats.org/drawingml/2006/main">
+              <a:graphicData uri="http://schemas.openxmlformats.org/drawingml/2006/picture">
+                <pic:pic xmlns:pic="http://schemas.openxmlformats.org/drawingml/2006/picture">
+                  <pic:nvPicPr>
+                    <pic:cNvPr id="42" name="Picture 42" descr="Chart, histogram&#10;&#10;Description automatically generated"/>
+                    <pic:cNvPicPr/>
+                  </pic:nvPicPr>
+                  <pic:blipFill>
+                    <a:blip r:embed="rId36">
+                      <a:extLst>
+                        <a:ext uri="{28A0092B-C50C-407E-A947-70E740481C1C}">
+                          <a14:useLocalDpi xmlns:a14="http://schemas.microsoft.com/office/drawing/2010/main" val="0"/>
+                        </a:ext>
+                      </a:extLst>
+                    </a:blip>
+                    <a:stretch>
+                      <a:fillRect/>
+                    </a:stretch>
+                  </pic:blipFill>
+                  <pic:spPr>
+                    <a:xfrm>
+                      <a:off x="0" y="0"/>
+                      <a:ext cx="5732145" cy="4298950"/>
+                    </a:xfrm>
+                    <a:prstGeom prst="rect">
+                      <a:avLst/>
+                    </a:prstGeom>
+                  </pic:spPr>
+                </pic:pic>
+              </a:graphicData>
+            </a:graphic>
+          </wp:inline>
+        </w:drawing>
+      </w:r>
+      <w:r>
+        <w:rPr>
+          <w:noProof/>
+          <w:color w:val="000000" w:themeColor="text1"/>
+          <w:sz w:val="26"/>
+          <w:szCs w:val="26"/>
+        </w:rPr>
+        <w:lastRenderedPageBreak/>
+        <w:drawing>
+          <wp:inline distT="0" distB="0" distL="0" distR="0" wp14:anchorId="3D3820A7" wp14:editId="40B7483E">
+            <wp:extent cx="5732145" cy="4298950"/>
+            <wp:effectExtent l="0" t="0" r="0" b="6350"/>
+            <wp:docPr id="43" name="Picture 43" descr="Chart&#10;&#10;Description automatically generated"/>
+            <wp:cNvGraphicFramePr>
+              <a:graphicFrameLocks xmlns:a="http://schemas.openxmlformats.org/drawingml/2006/main" noChangeAspect="1"/>
+            </wp:cNvGraphicFramePr>
+            <a:graphic xmlns:a="http://schemas.openxmlformats.org/drawingml/2006/main">
+              <a:graphicData uri="http://schemas.openxmlformats.org/drawingml/2006/picture">
+                <pic:pic xmlns:pic="http://schemas.openxmlformats.org/drawingml/2006/picture">
+                  <pic:nvPicPr>
+                    <pic:cNvPr id="43" name="Picture 43" descr="Chart&#10;&#10;Description automatically generated"/>
+                    <pic:cNvPicPr/>
+                  </pic:nvPicPr>
+                  <pic:blipFill>
+                    <a:blip r:embed="rId37">
+                      <a:extLst>
+                        <a:ext uri="{28A0092B-C50C-407E-A947-70E740481C1C}">
+                          <a14:useLocalDpi xmlns:a14="http://schemas.microsoft.com/office/drawing/2010/main" val="0"/>
+                        </a:ext>
+                      </a:extLst>
+                    </a:blip>
+                    <a:stretch>
+                      <a:fillRect/>
+                    </a:stretch>
+                  </pic:blipFill>
+                  <pic:spPr>
+                    <a:xfrm>
+                      <a:off x="0" y="0"/>
+                      <a:ext cx="5732145" cy="4298950"/>
+                    </a:xfrm>
+                    <a:prstGeom prst="rect">
+                      <a:avLst/>
+                    </a:prstGeom>
+                  </pic:spPr>
+                </pic:pic>
+              </a:graphicData>
+            </a:graphic>
+          </wp:inline>
+        </w:drawing>
+      </w:r>
+      <w:r>
+        <w:rPr>
+          <w:noProof/>
+          <w:color w:val="000000" w:themeColor="text1"/>
+          <w:sz w:val="26"/>
+          <w:szCs w:val="26"/>
+        </w:rPr>
+        <w:drawing>
+          <wp:inline distT="0" distB="0" distL="0" distR="0" wp14:anchorId="44A84A0A" wp14:editId="115CD6AE">
+            <wp:extent cx="5732145" cy="4298950"/>
+            <wp:effectExtent l="0" t="0" r="0" b="6350"/>
+            <wp:docPr id="44" name="Picture 44" descr="Chart, histogram&#10;&#10;Description automatically generated"/>
+            <wp:cNvGraphicFramePr>
+              <a:graphicFrameLocks xmlns:a="http://schemas.openxmlformats.org/drawingml/2006/main" noChangeAspect="1"/>
+            </wp:cNvGraphicFramePr>
+            <a:graphic xmlns:a="http://schemas.openxmlformats.org/drawingml/2006/main">
+              <a:graphicData uri="http://schemas.openxmlformats.org/drawingml/2006/picture">
+                <pic:pic xmlns:pic="http://schemas.openxmlformats.org/drawingml/2006/picture">
+                  <pic:nvPicPr>
+                    <pic:cNvPr id="44" name="Picture 44" descr="Chart, histogram&#10;&#10;Description automatically generated"/>
+                    <pic:cNvPicPr/>
+                  </pic:nvPicPr>
+                  <pic:blipFill>
+                    <a:blip r:embed="rId38">
+                      <a:extLst>
+                        <a:ext uri="{28A0092B-C50C-407E-A947-70E740481C1C}">
+                          <a14:useLocalDpi xmlns:a14="http://schemas.microsoft.com/office/drawing/2010/main" val="0"/>
+                        </a:ext>
+                      </a:extLst>
+                    </a:blip>
+                    <a:stretch>
+                      <a:fillRect/>
+                    </a:stretch>
+                  </pic:blipFill>
+                  <pic:spPr>
+                    <a:xfrm>
+                      <a:off x="0" y="0"/>
+                      <a:ext cx="5732145" cy="4298950"/>
+                    </a:xfrm>
+                    <a:prstGeom prst="rect">
+                      <a:avLst/>
+                    </a:prstGeom>
+                  </pic:spPr>
+                </pic:pic>
+              </a:graphicData>
+            </a:graphic>
+          </wp:inline>
+        </w:drawing>
+      </w:r>
+      <w:r>
+        <w:rPr>
+          <w:noProof/>
+          <w:color w:val="000000" w:themeColor="text1"/>
+          <w:sz w:val="26"/>
+          <w:szCs w:val="26"/>
+        </w:rPr>
+        <w:lastRenderedPageBreak/>
+        <w:drawing>
+          <wp:inline distT="0" distB="0" distL="0" distR="0" wp14:anchorId="396B322F" wp14:editId="0F2449E1">
+            <wp:extent cx="5732145" cy="4298950"/>
+            <wp:effectExtent l="0" t="0" r="0" b="6350"/>
+            <wp:docPr id="45" name="Picture 45" descr="Chart, histogram&#10;&#10;Description automatically generated"/>
+            <wp:cNvGraphicFramePr>
+              <a:graphicFrameLocks xmlns:a="http://schemas.openxmlformats.org/drawingml/2006/main" noChangeAspect="1"/>
+            </wp:cNvGraphicFramePr>
+            <a:graphic xmlns:a="http://schemas.openxmlformats.org/drawingml/2006/main">
+              <a:graphicData uri="http://schemas.openxmlformats.org/drawingml/2006/picture">
+                <pic:pic xmlns:pic="http://schemas.openxmlformats.org/drawingml/2006/picture">
+                  <pic:nvPicPr>
+                    <pic:cNvPr id="45" name="Picture 45" descr="Chart, histogram&#10;&#10;Description automatically generated"/>
+                    <pic:cNvPicPr/>
+                  </pic:nvPicPr>
+                  <pic:blipFill>
+                    <a:blip r:embed="rId39">
+                      <a:extLst>
+                        <a:ext uri="{28A0092B-C50C-407E-A947-70E740481C1C}">
+                          <a14:useLocalDpi xmlns:a14="http://schemas.microsoft.com/office/drawing/2010/main" val="0"/>
+                        </a:ext>
+                      </a:extLst>
+                    </a:blip>
+                    <a:stretch>
+                      <a:fillRect/>
+                    </a:stretch>
+                  </pic:blipFill>
+                  <pic:spPr>
+                    <a:xfrm>
+                      <a:off x="0" y="0"/>
+                      <a:ext cx="5732145" cy="4298950"/>
+                    </a:xfrm>
+                    <a:prstGeom prst="rect">
+                      <a:avLst/>
+                    </a:prstGeom>
+                  </pic:spPr>
+                </pic:pic>
+              </a:graphicData>
+            </a:graphic>
+          </wp:inline>
+        </w:drawing>
+      </w:r>
+      <w:r>
+        <w:rPr>
+          <w:noProof/>
+          <w:color w:val="000000" w:themeColor="text1"/>
+          <w:sz w:val="26"/>
+          <w:szCs w:val="26"/>
+        </w:rPr>
+        <w:drawing>
+          <wp:inline distT="0" distB="0" distL="0" distR="0" wp14:anchorId="1BEFF901" wp14:editId="0646FC5A">
+            <wp:extent cx="5732145" cy="4298950"/>
+            <wp:effectExtent l="0" t="0" r="0" b="6350"/>
+            <wp:docPr id="46" name="Picture 46" descr="Chart, histogram&#10;&#10;Description automatically generated"/>
+            <wp:cNvGraphicFramePr>
+              <a:graphicFrameLocks xmlns:a="http://schemas.openxmlformats.org/drawingml/2006/main" noChangeAspect="1"/>
+            </wp:cNvGraphicFramePr>
+            <a:graphic xmlns:a="http://schemas.openxmlformats.org/drawingml/2006/main">
+              <a:graphicData uri="http://schemas.openxmlformats.org/drawingml/2006/picture">
+                <pic:pic xmlns:pic="http://schemas.openxmlformats.org/drawingml/2006/picture">
+                  <pic:nvPicPr>
+                    <pic:cNvPr id="46" name="Picture 46" descr="Chart, histogram&#10;&#10;Description automatically generated"/>
+                    <pic:cNvPicPr/>
+                  </pic:nvPicPr>
+                  <pic:blipFill>
+                    <a:blip r:embed="rId40">
+                      <a:extLst>
+                        <a:ext uri="{28A0092B-C50C-407E-A947-70E740481C1C}">
+                          <a14:useLocalDpi xmlns:a14="http://schemas.microsoft.com/office/drawing/2010/main" val="0"/>
+                        </a:ext>
+                      </a:extLst>
+                    </a:blip>
+                    <a:stretch>
+                      <a:fillRect/>
+                    </a:stretch>
+                  </pic:blipFill>
+                  <pic:spPr>
+                    <a:xfrm>
+                      <a:off x="0" y="0"/>
+                      <a:ext cx="5732145" cy="4298950"/>
+                    </a:xfrm>
+                    <a:prstGeom prst="rect">
+                      <a:avLst/>
+                    </a:prstGeom>
+                  </pic:spPr>
+                </pic:pic>
+              </a:graphicData>
+            </a:graphic>
+          </wp:inline>
+        </w:drawing>
+      </w:r>
+      <w:r>
+        <w:rPr>
+          <w:noProof/>
+          <w:color w:val="000000" w:themeColor="text1"/>
+          <w:sz w:val="26"/>
+          <w:szCs w:val="26"/>
+        </w:rPr>
+        <w:lastRenderedPageBreak/>
+        <w:drawing>
+          <wp:inline distT="0" distB="0" distL="0" distR="0" wp14:anchorId="4E1B67AC" wp14:editId="2E904BE7">
+            <wp:extent cx="5732145" cy="4298950"/>
+            <wp:effectExtent l="0" t="0" r="0" b="6350"/>
+            <wp:docPr id="47" name="Picture 47" descr="Chart&#10;&#10;Description automatically generated"/>
+            <wp:cNvGraphicFramePr>
+              <a:graphicFrameLocks xmlns:a="http://schemas.openxmlformats.org/drawingml/2006/main" noChangeAspect="1"/>
+            </wp:cNvGraphicFramePr>
+            <a:graphic xmlns:a="http://schemas.openxmlformats.org/drawingml/2006/main">
+              <a:graphicData uri="http://schemas.openxmlformats.org/drawingml/2006/picture">
+                <pic:pic xmlns:pic="http://schemas.openxmlformats.org/drawingml/2006/picture">
+                  <pic:nvPicPr>
+                    <pic:cNvPr id="47" name="Picture 47" descr="Chart&#10;&#10;Description automatically generated"/>
+                    <pic:cNvPicPr/>
+                  </pic:nvPicPr>
+                  <pic:blipFill>
+                    <a:blip r:embed="rId41">
+                      <a:extLst>
+                        <a:ext uri="{28A0092B-C50C-407E-A947-70E740481C1C}">
+                          <a14:useLocalDpi xmlns:a14="http://schemas.microsoft.com/office/drawing/2010/main" val="0"/>
+                        </a:ext>
+                      </a:extLst>
+                    </a:blip>
+                    <a:stretch>
+                      <a:fillRect/>
+                    </a:stretch>
+                  </pic:blipFill>
+                  <pic:spPr>
+                    <a:xfrm>
+                      <a:off x="0" y="0"/>
+                      <a:ext cx="5732145" cy="4298950"/>
+                    </a:xfrm>
+                    <a:prstGeom prst="rect">
+                      <a:avLst/>
+                    </a:prstGeom>
+                  </pic:spPr>
+                </pic:pic>
+              </a:graphicData>
+            </a:graphic>
+          </wp:inline>
+        </w:drawing>
+      </w:r>
+      <w:r>
+        <w:rPr>
+          <w:noProof/>
+          <w:color w:val="000000" w:themeColor="text1"/>
+          <w:sz w:val="26"/>
+          <w:szCs w:val="26"/>
+        </w:rPr>
+        <w:drawing>
+          <wp:inline distT="0" distB="0" distL="0" distR="0" wp14:anchorId="38A5EFEA" wp14:editId="0FAE2554">
+            <wp:extent cx="5732145" cy="4298950"/>
+            <wp:effectExtent l="0" t="0" r="0" b="6350"/>
+            <wp:docPr id="48" name="Picture 48" descr="Chart&#10;&#10;Description automatically generated"/>
+            <wp:cNvGraphicFramePr>
+              <a:graphicFrameLocks xmlns:a="http://schemas.openxmlformats.org/drawingml/2006/main" noChangeAspect="1"/>
+            </wp:cNvGraphicFramePr>
+            <a:graphic xmlns:a="http://schemas.openxmlformats.org/drawingml/2006/main">
+              <a:graphicData uri="http://schemas.openxmlformats.org/drawingml/2006/picture">
+                <pic:pic xmlns:pic="http://schemas.openxmlformats.org/drawingml/2006/picture">
+                  <pic:nvPicPr>
+                    <pic:cNvPr id="48" name="Picture 48" descr="Chart&#10;&#10;Description automatically generated"/>
+                    <pic:cNvPicPr/>
+                  </pic:nvPicPr>
+                  <pic:blipFill>
+                    <a:blip r:embed="rId42">
+                      <a:extLst>
+                        <a:ext uri="{28A0092B-C50C-407E-A947-70E740481C1C}">
+                          <a14:useLocalDpi xmlns:a14="http://schemas.microsoft.com/office/drawing/2010/main" val="0"/>
+                        </a:ext>
+                      </a:extLst>
+                    </a:blip>
+                    <a:stretch>
+                      <a:fillRect/>
+                    </a:stretch>
+                  </pic:blipFill>
+                  <pic:spPr>
+                    <a:xfrm>
+                      <a:off x="0" y="0"/>
+                      <a:ext cx="5732145" cy="4298950"/>
+                    </a:xfrm>
+                    <a:prstGeom prst="rect">
+                      <a:avLst/>
+                    </a:prstGeom>
+                  </pic:spPr>
+                </pic:pic>
+              </a:graphicData>
+            </a:graphic>
+          </wp:inline>
+        </w:drawing>
+      </w:r>
+      <w:r>
+        <w:rPr>
+          <w:noProof/>
+          <w:color w:val="000000" w:themeColor="text1"/>
+          <w:sz w:val="26"/>
+          <w:szCs w:val="26"/>
+        </w:rPr>
+        <w:lastRenderedPageBreak/>
+        <w:drawing>
+          <wp:inline distT="0" distB="0" distL="0" distR="0" wp14:anchorId="73DF9394" wp14:editId="317AE5FB">
+            <wp:extent cx="5732145" cy="4298950"/>
+            <wp:effectExtent l="0" t="0" r="0" b="6350"/>
+            <wp:docPr id="49" name="Picture 49" descr="Graphical user interface&#10;&#10;Description automatically generated with medium confidence"/>
+            <wp:cNvGraphicFramePr>
+              <a:graphicFrameLocks xmlns:a="http://schemas.openxmlformats.org/drawingml/2006/main" noChangeAspect="1"/>
+            </wp:cNvGraphicFramePr>
+            <a:graphic xmlns:a="http://schemas.openxmlformats.org/drawingml/2006/main">
+              <a:graphicData uri="http://schemas.openxmlformats.org/drawingml/2006/picture">
+                <pic:pic xmlns:pic="http://schemas.openxmlformats.org/drawingml/2006/picture">
+                  <pic:nvPicPr>
+                    <pic:cNvPr id="49" name="Picture 49" descr="Graphical user interface&#10;&#10;Description automatically generated with medium confidence"/>
+                    <pic:cNvPicPr/>
+                  </pic:nvPicPr>
+                  <pic:blipFill>
+                    <a:blip r:embed="rId43">
+                      <a:extLst>
+                        <a:ext uri="{28A0092B-C50C-407E-A947-70E740481C1C}">
+                          <a14:useLocalDpi xmlns:a14="http://schemas.microsoft.com/office/drawing/2010/main" val="0"/>
+                        </a:ext>
+                      </a:extLst>
+                    </a:blip>
+                    <a:stretch>
+                      <a:fillRect/>
+                    </a:stretch>
+                  </pic:blipFill>
+                  <pic:spPr>
+                    <a:xfrm>
+                      <a:off x="0" y="0"/>
+                      <a:ext cx="5732145" cy="4298950"/>
+                    </a:xfrm>
+                    <a:prstGeom prst="rect">
+                      <a:avLst/>
+                    </a:prstGeom>
+                  </pic:spPr>
+                </pic:pic>
+              </a:graphicData>
+            </a:graphic>
+          </wp:inline>
+        </w:drawing>
+      </w:r>
+      <w:r>
+        <w:rPr>
+          <w:noProof/>
+          <w:color w:val="000000" w:themeColor="text1"/>
+          <w:sz w:val="26"/>
+          <w:szCs w:val="26"/>
+        </w:rPr>
+        <w:drawing>
+          <wp:inline distT="0" distB="0" distL="0" distR="0" wp14:anchorId="1DE22A0E" wp14:editId="7089AF62">
+            <wp:extent cx="5732145" cy="4298950"/>
+            <wp:effectExtent l="0" t="0" r="0" b="6350"/>
+            <wp:docPr id="50" name="Picture 50" descr="Chart, histogram&#10;&#10;Description automatically generated"/>
+            <wp:cNvGraphicFramePr>
+              <a:graphicFrameLocks xmlns:a="http://schemas.openxmlformats.org/drawingml/2006/main" noChangeAspect="1"/>
+            </wp:cNvGraphicFramePr>
+            <a:graphic xmlns:a="http://schemas.openxmlformats.org/drawingml/2006/main">
+              <a:graphicData uri="http://schemas.openxmlformats.org/drawingml/2006/picture">
+                <pic:pic xmlns:pic="http://schemas.openxmlformats.org/drawingml/2006/picture">
+                  <pic:nvPicPr>
+                    <pic:cNvPr id="50" name="Picture 50" descr="Chart, histogram&#10;&#10;Description automatically generated"/>
+                    <pic:cNvPicPr/>
+                  </pic:nvPicPr>
+                  <pic:blipFill>
+                    <a:blip r:embed="rId44">
+                      <a:extLst>
+                        <a:ext uri="{28A0092B-C50C-407E-A947-70E740481C1C}">
+                          <a14:useLocalDpi xmlns:a14="http://schemas.microsoft.com/office/drawing/2010/main" val="0"/>
+                        </a:ext>
+                      </a:extLst>
+                    </a:blip>
+                    <a:stretch>
+                      <a:fillRect/>
+                    </a:stretch>
+                  </pic:blipFill>
+                  <pic:spPr>
+                    <a:xfrm>
+                      <a:off x="0" y="0"/>
+                      <a:ext cx="5732145" cy="4298950"/>
+                    </a:xfrm>
+                    <a:prstGeom prst="rect">
+                      <a:avLst/>
+                    </a:prstGeom>
+                  </pic:spPr>
+                </pic:pic>
+              </a:graphicData>
+            </a:graphic>
+          </wp:inline>
+        </w:drawing>
+      </w:r>
+    </w:p>
+    <w:p>
+      <w:pPr>
+        <w:tabs>
+          <w:tab w:val="left" w:pos="6177"/>
+        </w:tabs>
+        <w:rPr>
+          <w:color w:val="000000" w:themeColor="text1"/>
+          <w:sz w:val="26"/>
+          <w:szCs w:val="26"/>
+        </w:rPr>
+      </w:pPr>
+    </w:p>
+    <w:p>
+      <w:pPr>
+        <w:tabs>
+          <w:tab w:val="left" w:pos="6177"/>
+        </w:tabs>
+        <w:rPr>
+          <w:color w:val="000000" w:themeColor="text1"/>
+          <w:sz w:val="26"/>
+          <w:szCs w:val="26"/>
+        </w:rPr>
+      </w:pPr>
+      <w:r>
+        <w:rPr>
+          <w:color w:val="000000" w:themeColor="text1"/>
+          <w:sz w:val="26"/>
+          <w:szCs w:val="26"/>
+        </w:rPr>
+        <w:lastRenderedPageBreak/>
+        <w:t>LOGICAL RESISTANCE VS RANDOM SPY AGENTS (NO TRAINING DATA)</w:t>
+      </w:r>
+    </w:p>
+    <w:p>
+      <w:pPr>
+        <w:tabs>
+          <w:tab w:val="left" w:pos="6177"/>
+        </w:tabs>
+        <w:rPr>
+          <w:rFonts w:ascii="Menlo" w:hAnsi="Menlo" w:cs="Menlo"/>
+          <w:color w:val="000000"/>
+          <w:sz w:val="22"/>
+          <w:szCs w:val="22"/>
+          <w:lang w:val="en-GB"/>
+        </w:rPr>
+      </w:pPr>
+      <w:r>
+        <w:rPr>
+          <w:rFonts w:ascii="Menlo" w:hAnsi="Menlo" w:cs="Menlo"/>
+          <w:color w:val="000000"/>
+          <w:sz w:val="22"/>
+          <w:szCs w:val="22"/>
+          <w:lang w:val="en-GB"/>
+        </w:rPr>
+        <w:t xml:space="preserve">Resistance Wins Vs Spy Wins </w:t>
+      </w:r>
+      <w:proofErr w:type="gramStart"/>
+      <w:r>
+        <w:rPr>
+          <w:rFonts w:ascii="Menlo" w:hAnsi="Menlo" w:cs="Menlo"/>
+          <w:color w:val="000000"/>
+          <w:sz w:val="22"/>
+          <w:szCs w:val="22"/>
+          <w:lang w:val="en-GB"/>
+        </w:rPr>
+        <w:t>199 ,</w:t>
+      </w:r>
+      <w:proofErr w:type="gramEnd"/>
+      <w:r>
+        <w:rPr>
+          <w:rFonts w:ascii="Menlo" w:hAnsi="Menlo" w:cs="Menlo"/>
+          <w:color w:val="000000"/>
+          <w:sz w:val="22"/>
+          <w:szCs w:val="22"/>
+          <w:lang w:val="en-GB"/>
+        </w:rPr>
+        <w:t xml:space="preserve">  23</w:t>
+      </w:r>
+    </w:p>
+    <w:p>
+      <w:pPr>
+        <w:tabs>
+          <w:tab w:val="left" w:pos="6177"/>
+        </w:tabs>
+        <w:rPr>
+          <w:rFonts w:ascii="Menlo" w:hAnsi="Menlo" w:cs="Menlo"/>
+          <w:color w:val="000000"/>
+          <w:sz w:val="22"/>
+          <w:szCs w:val="22"/>
+          <w:lang w:val="en-GB"/>
+        </w:rPr>
+      </w:pPr>
+    </w:p>
+    <w:p>
+      <w:pPr>
+        <w:tabs>
+          <w:tab w:val="left" w:pos="6177"/>
+        </w:tabs>
+        <w:rPr>
+          <w:color w:val="000000" w:themeColor="text1"/>
+          <w:sz w:val="26"/>
+          <w:szCs w:val="26"/>
+        </w:rPr>
+      </w:pPr>
+      <w:r>
+        <w:rPr>
+          <w:noProof/>
+          <w:color w:val="000000" w:themeColor="text1"/>
+          <w:sz w:val="26"/>
+          <w:szCs w:val="26"/>
+        </w:rPr>
+        <w:lastRenderedPageBreak/>
+        <w:drawing>
+          <wp:inline distT="0" distB="0" distL="0" distR="0" wp14:anchorId="0F3B0DA6" wp14:editId="724EF6DE">
+            <wp:extent cx="5732145" cy="4298950"/>
+            <wp:effectExtent l="0" t="0" r="0" b="6350"/>
+            <wp:docPr id="31" name="Picture 31" descr="Chart, histogram&#10;&#10;Description automatically generated"/>
+            <wp:cNvGraphicFramePr>
+              <a:graphicFrameLocks xmlns:a="http://schemas.openxmlformats.org/drawingml/2006/main" noChangeAspect="1"/>
+            </wp:cNvGraphicFramePr>
+            <a:graphic xmlns:a="http://schemas.openxmlformats.org/drawingml/2006/main">
+              <a:graphicData uri="http://schemas.openxmlformats.org/drawingml/2006/picture">
+                <pic:pic xmlns:pic="http://schemas.openxmlformats.org/drawingml/2006/picture">
+                  <pic:nvPicPr>
+                    <pic:cNvPr id="31" name="Picture 31" descr="Chart, histogram&#10;&#10;Description automatically generated"/>
+                    <pic:cNvPicPr/>
+                  </pic:nvPicPr>
+                  <pic:blipFill>
+                    <a:blip r:embed="rId45">
+                      <a:extLst>
+                        <a:ext uri="{28A0092B-C50C-407E-A947-70E740481C1C}">
+                          <a14:useLocalDpi xmlns:a14="http://schemas.microsoft.com/office/drawing/2010/main" val="0"/>
+                        </a:ext>
+                      </a:extLst>
+                    </a:blip>
+                    <a:stretch>
+                      <a:fillRect/>
+                    </a:stretch>
+                  </pic:blipFill>
+                  <pic:spPr>
+                    <a:xfrm>
+                      <a:off x="0" y="0"/>
+                      <a:ext cx="5732145" cy="4298950"/>
+                    </a:xfrm>
+                    <a:prstGeom prst="rect">
+                      <a:avLst/>
+                    </a:prstGeom>
+                  </pic:spPr>
+                </pic:pic>
+              </a:graphicData>
+            </a:graphic>
+          </wp:inline>
+        </w:drawing>
+      </w:r>
+      <w:r>
+        <w:rPr>
+          <w:noProof/>
+          <w:color w:val="000000" w:themeColor="text1"/>
+          <w:sz w:val="26"/>
+          <w:szCs w:val="26"/>
+        </w:rPr>
+        <w:drawing>
+          <wp:inline distT="0" distB="0" distL="0" distR="0" wp14:anchorId="086C4D02" wp14:editId="6CC2ED2F">
+            <wp:extent cx="5732145" cy="4298950"/>
+            <wp:effectExtent l="0" t="0" r="0" b="6350"/>
+            <wp:docPr id="32" name="Picture 32" descr="Graphical user interface, application&#10;&#10;Description automatically generated"/>
+            <wp:cNvGraphicFramePr>
+              <a:graphicFrameLocks xmlns:a="http://schemas.openxmlformats.org/drawingml/2006/main" noChangeAspect="1"/>
+            </wp:cNvGraphicFramePr>
+            <a:graphic xmlns:a="http://schemas.openxmlformats.org/drawingml/2006/main">
+              <a:graphicData uri="http://schemas.openxmlformats.org/drawingml/2006/picture">
+                <pic:pic xmlns:pic="http://schemas.openxmlformats.org/drawingml/2006/picture">
+                  <pic:nvPicPr>
+                    <pic:cNvPr id="32" name="Picture 32" descr="Graphical user interface, application&#10;&#10;Description automatically generated"/>
+                    <pic:cNvPicPr/>
+                  </pic:nvPicPr>
+                  <pic:blipFill>
+                    <a:blip r:embed="rId46">
+                      <a:extLst>
+                        <a:ext uri="{28A0092B-C50C-407E-A947-70E740481C1C}">
+                          <a14:useLocalDpi xmlns:a14="http://schemas.microsoft.com/office/drawing/2010/main" val="0"/>
+                        </a:ext>
+                      </a:extLst>
+                    </a:blip>
+                    <a:stretch>
+                      <a:fillRect/>
+                    </a:stretch>
+                  </pic:blipFill>
+                  <pic:spPr>
+                    <a:xfrm>
+                      <a:off x="0" y="0"/>
+                      <a:ext cx="5732145" cy="4298950"/>
+                    </a:xfrm>
+                    <a:prstGeom prst="rect">
+                      <a:avLst/>
+                    </a:prstGeom>
+                  </pic:spPr>
+                </pic:pic>
+              </a:graphicData>
+            </a:graphic>
+          </wp:inline>
+        </w:drawing>
+      </w:r>
+      <w:r>
+        <w:rPr>
+          <w:noProof/>
+          <w:color w:val="000000" w:themeColor="text1"/>
+          <w:sz w:val="26"/>
+          <w:szCs w:val="26"/>
+        </w:rPr>
+        <w:lastRenderedPageBreak/>
+        <w:drawing>
+          <wp:inline distT="0" distB="0" distL="0" distR="0" wp14:anchorId="6913C11E" wp14:editId="09FE4107">
+            <wp:extent cx="5732145" cy="4298950"/>
+            <wp:effectExtent l="0" t="0" r="0" b="6350"/>
+            <wp:docPr id="33" name="Picture 33" descr="Chart, histogram&#10;&#10;Description automatically generated"/>
+            <wp:cNvGraphicFramePr>
+              <a:graphicFrameLocks xmlns:a="http://schemas.openxmlformats.org/drawingml/2006/main" noChangeAspect="1"/>
+            </wp:cNvGraphicFramePr>
+            <a:graphic xmlns:a="http://schemas.openxmlformats.org/drawingml/2006/main">
+              <a:graphicData uri="http://schemas.openxmlformats.org/drawingml/2006/picture">
+                <pic:pic xmlns:pic="http://schemas.openxmlformats.org/drawingml/2006/picture">
+                  <pic:nvPicPr>
+                    <pic:cNvPr id="33" name="Picture 33" descr="Chart, histogram&#10;&#10;Description automatically generated"/>
+                    <pic:cNvPicPr/>
+                  </pic:nvPicPr>
+                  <pic:blipFill>
+                    <a:blip r:embed="rId47">
+                      <a:extLst>
+                        <a:ext uri="{28A0092B-C50C-407E-A947-70E740481C1C}">
+                          <a14:useLocalDpi xmlns:a14="http://schemas.microsoft.com/office/drawing/2010/main" val="0"/>
+                        </a:ext>
+                      </a:extLst>
+                    </a:blip>
+                    <a:stretch>
+                      <a:fillRect/>
+                    </a:stretch>
+                  </pic:blipFill>
+                  <pic:spPr>
+                    <a:xfrm>
+                      <a:off x="0" y="0"/>
+                      <a:ext cx="5732145" cy="4298950"/>
+                    </a:xfrm>
+                    <a:prstGeom prst="rect">
+                      <a:avLst/>
+                    </a:prstGeom>
+                  </pic:spPr>
+                </pic:pic>
+              </a:graphicData>
+            </a:graphic>
+          </wp:inline>
+        </w:drawing>
+      </w:r>
+      <w:r>
+        <w:rPr>
+          <w:noProof/>
+          <w:color w:val="000000" w:themeColor="text1"/>
+          <w:sz w:val="26"/>
+          <w:szCs w:val="26"/>
+        </w:rPr>
+        <w:drawing>
+          <wp:inline distT="0" distB="0" distL="0" distR="0" wp14:anchorId="5744BA59" wp14:editId="05FC8812">
+            <wp:extent cx="5732145" cy="4298950"/>
+            <wp:effectExtent l="0" t="0" r="0" b="6350"/>
+            <wp:docPr id="34" name="Picture 34" descr="Chart&#10;&#10;Description automatically generated"/>
+            <wp:cNvGraphicFramePr>
+              <a:graphicFrameLocks xmlns:a="http://schemas.openxmlformats.org/drawingml/2006/main" noChangeAspect="1"/>
+            </wp:cNvGraphicFramePr>
+            <a:graphic xmlns:a="http://schemas.openxmlformats.org/drawingml/2006/main">
+              <a:graphicData uri="http://schemas.openxmlformats.org/drawingml/2006/picture">
+                <pic:pic xmlns:pic="http://schemas.openxmlformats.org/drawingml/2006/picture">
+                  <pic:nvPicPr>
+                    <pic:cNvPr id="34" name="Picture 34" descr="Chart&#10;&#10;Description automatically generated"/>
+                    <pic:cNvPicPr/>
+                  </pic:nvPicPr>
+                  <pic:blipFill>
+                    <a:blip r:embed="rId48">
+                      <a:extLst>
+                        <a:ext uri="{28A0092B-C50C-407E-A947-70E740481C1C}">
+                          <a14:useLocalDpi xmlns:a14="http://schemas.microsoft.com/office/drawing/2010/main" val="0"/>
+                        </a:ext>
+                      </a:extLst>
+                    </a:blip>
+                    <a:stretch>
+                      <a:fillRect/>
+                    </a:stretch>
+                  </pic:blipFill>
+                  <pic:spPr>
+                    <a:xfrm>
+                      <a:off x="0" y="0"/>
+                      <a:ext cx="5732145" cy="4298950"/>
+                    </a:xfrm>
+                    <a:prstGeom prst="rect">
+                      <a:avLst/>
+                    </a:prstGeom>
+                  </pic:spPr>
+                </pic:pic>
+              </a:graphicData>
+            </a:graphic>
+          </wp:inline>
+        </w:drawing>
+      </w:r>
+      <w:r>
+        <w:rPr>
+          <w:noProof/>
+          <w:color w:val="000000" w:themeColor="text1"/>
+          <w:sz w:val="26"/>
+          <w:szCs w:val="26"/>
+        </w:rPr>
+        <w:lastRenderedPageBreak/>
+        <w:drawing>
+          <wp:inline distT="0" distB="0" distL="0" distR="0" wp14:anchorId="6D203FB2" wp14:editId="5604EF47">
+            <wp:extent cx="5732145" cy="4298950"/>
+            <wp:effectExtent l="0" t="0" r="0" b="6350"/>
+            <wp:docPr id="35" name="Picture 35" descr="Graphical user interface, application&#10;&#10;Description automatically generated"/>
+            <wp:cNvGraphicFramePr>
+              <a:graphicFrameLocks xmlns:a="http://schemas.openxmlformats.org/drawingml/2006/main" noChangeAspect="1"/>
+            </wp:cNvGraphicFramePr>
+            <a:graphic xmlns:a="http://schemas.openxmlformats.org/drawingml/2006/main">
+              <a:graphicData uri="http://schemas.openxmlformats.org/drawingml/2006/picture">
+                <pic:pic xmlns:pic="http://schemas.openxmlformats.org/drawingml/2006/picture">
+                  <pic:nvPicPr>
+                    <pic:cNvPr id="35" name="Picture 35" descr="Graphical user interface, application&#10;&#10;Description automatically generated"/>
+                    <pic:cNvPicPr/>
+                  </pic:nvPicPr>
+                  <pic:blipFill>
+                    <a:blip r:embed="rId49">
+                      <a:extLst>
+                        <a:ext uri="{28A0092B-C50C-407E-A947-70E740481C1C}">
+                          <a14:useLocalDpi xmlns:a14="http://schemas.microsoft.com/office/drawing/2010/main" val="0"/>
+                        </a:ext>
+                      </a:extLst>
+                    </a:blip>
+                    <a:stretch>
+                      <a:fillRect/>
+                    </a:stretch>
+                  </pic:blipFill>
+                  <pic:spPr>
+                    <a:xfrm>
+                      <a:off x="0" y="0"/>
+                      <a:ext cx="5732145" cy="4298950"/>
+                    </a:xfrm>
+                    <a:prstGeom prst="rect">
+                      <a:avLst/>
+                    </a:prstGeom>
+                  </pic:spPr>
+                </pic:pic>
+              </a:graphicData>
+            </a:graphic>
+          </wp:inline>
+        </w:drawing>
+      </w:r>
+      <w:r>
+        <w:rPr>
+          <w:noProof/>
+          <w:color w:val="000000" w:themeColor="text1"/>
+          <w:sz w:val="26"/>
+          <w:szCs w:val="26"/>
+        </w:rPr>
+        <w:drawing>
+          <wp:inline distT="0" distB="0" distL="0" distR="0" wp14:anchorId="35D8BADF" wp14:editId="6F7F9DA8">
+            <wp:extent cx="5732145" cy="4298950"/>
+            <wp:effectExtent l="0" t="0" r="0" b="6350"/>
+            <wp:docPr id="36" name="Picture 36" descr="Chart&#10;&#10;Description automatically generated"/>
+            <wp:cNvGraphicFramePr>
+              <a:graphicFrameLocks xmlns:a="http://schemas.openxmlformats.org/drawingml/2006/main" noChangeAspect="1"/>
+            </wp:cNvGraphicFramePr>
+            <a:graphic xmlns:a="http://schemas.openxmlformats.org/drawingml/2006/main">
+              <a:graphicData uri="http://schemas.openxmlformats.org/drawingml/2006/picture">
+                <pic:pic xmlns:pic="http://schemas.openxmlformats.org/drawingml/2006/picture">
+                  <pic:nvPicPr>
+                    <pic:cNvPr id="36" name="Picture 36" descr="Chart&#10;&#10;Description automatically generated"/>
+                    <pic:cNvPicPr/>
+                  </pic:nvPicPr>
+                  <pic:blipFill>
+                    <a:blip r:embed="rId50">
+                      <a:extLst>
+                        <a:ext uri="{28A0092B-C50C-407E-A947-70E740481C1C}">
+                          <a14:useLocalDpi xmlns:a14="http://schemas.microsoft.com/office/drawing/2010/main" val="0"/>
+                        </a:ext>
+                      </a:extLst>
+                    </a:blip>
+                    <a:stretch>
+                      <a:fillRect/>
+                    </a:stretch>
+                  </pic:blipFill>
+                  <pic:spPr>
+                    <a:xfrm>
+                      <a:off x="0" y="0"/>
+                      <a:ext cx="5732145" cy="4298950"/>
+                    </a:xfrm>
+                    <a:prstGeom prst="rect">
+                      <a:avLst/>
+                    </a:prstGeom>
+                  </pic:spPr>
+                </pic:pic>
+              </a:graphicData>
+            </a:graphic>
+          </wp:inline>
+        </w:drawing>
+      </w:r>
+      <w:r>
+        <w:rPr>
+          <w:noProof/>
+          <w:color w:val="000000" w:themeColor="text1"/>
+          <w:sz w:val="26"/>
+          <w:szCs w:val="26"/>
+        </w:rPr>
+        <w:lastRenderedPageBreak/>
+        <w:drawing>
+          <wp:inline distT="0" distB="0" distL="0" distR="0" wp14:anchorId="07D40882" wp14:editId="0789AFE0">
+            <wp:extent cx="5732145" cy="4298950"/>
+            <wp:effectExtent l="0" t="0" r="0" b="6350"/>
+            <wp:docPr id="37" name="Picture 37" descr="Graphical user interface, text, application&#10;&#10;Description automatically generated"/>
+            <wp:cNvGraphicFramePr>
+              <a:graphicFrameLocks xmlns:a="http://schemas.openxmlformats.org/drawingml/2006/main" noChangeAspect="1"/>
+            </wp:cNvGraphicFramePr>
+            <a:graphic xmlns:a="http://schemas.openxmlformats.org/drawingml/2006/main">
+              <a:graphicData uri="http://schemas.openxmlformats.org/drawingml/2006/picture">
+                <pic:pic xmlns:pic="http://schemas.openxmlformats.org/drawingml/2006/picture">
+                  <pic:nvPicPr>
+                    <pic:cNvPr id="37" name="Picture 37" descr="Graphical user interface, text, application&#10;&#10;Description automatically generated"/>
+                    <pic:cNvPicPr/>
+                  </pic:nvPicPr>
+                  <pic:blipFill>
+                    <a:blip r:embed="rId51">
+                      <a:extLst>
+                        <a:ext uri="{28A0092B-C50C-407E-A947-70E740481C1C}">
+                          <a14:useLocalDpi xmlns:a14="http://schemas.microsoft.com/office/drawing/2010/main" val="0"/>
+                        </a:ext>
+                      </a:extLst>
+                    </a:blip>
+                    <a:stretch>
+                      <a:fillRect/>
+                    </a:stretch>
+                  </pic:blipFill>
+                  <pic:spPr>
+                    <a:xfrm>
+                      <a:off x="0" y="0"/>
+                      <a:ext cx="5732145" cy="4298950"/>
+                    </a:xfrm>
+                    <a:prstGeom prst="rect">
+                      <a:avLst/>
+                    </a:prstGeom>
+                  </pic:spPr>
+                </pic:pic>
+              </a:graphicData>
+            </a:graphic>
+          </wp:inline>
+        </w:drawing>
+      </w:r>
+      <w:r>
+        <w:rPr>
+          <w:noProof/>
+          <w:color w:val="000000" w:themeColor="text1"/>
+          <w:sz w:val="26"/>
+          <w:szCs w:val="26"/>
+        </w:rPr>
+        <w:drawing>
+          <wp:inline distT="0" distB="0" distL="0" distR="0" wp14:anchorId="65AE2990" wp14:editId="7BF9F102">
+            <wp:extent cx="5732145" cy="4298950"/>
+            <wp:effectExtent l="0" t="0" r="0" b="6350"/>
+            <wp:docPr id="38" name="Picture 38" descr="Chart, histogram&#10;&#10;Description automatically generated"/>
+            <wp:cNvGraphicFramePr>
+              <a:graphicFrameLocks xmlns:a="http://schemas.openxmlformats.org/drawingml/2006/main" noChangeAspect="1"/>
+            </wp:cNvGraphicFramePr>
+            <a:graphic xmlns:a="http://schemas.openxmlformats.org/drawingml/2006/main">
+              <a:graphicData uri="http://schemas.openxmlformats.org/drawingml/2006/picture">
+                <pic:pic xmlns:pic="http://schemas.openxmlformats.org/drawingml/2006/picture">
+                  <pic:nvPicPr>
+                    <pic:cNvPr id="38" name="Picture 38" descr="Chart, histogram&#10;&#10;Description automatically generated"/>
+                    <pic:cNvPicPr/>
+                  </pic:nvPicPr>
+                  <pic:blipFill>
+                    <a:blip r:embed="rId52">
+                      <a:extLst>
+                        <a:ext uri="{28A0092B-C50C-407E-A947-70E740481C1C}">
+                          <a14:useLocalDpi xmlns:a14="http://schemas.microsoft.com/office/drawing/2010/main" val="0"/>
+                        </a:ext>
+                      </a:extLst>
+                    </a:blip>
+                    <a:stretch>
+                      <a:fillRect/>
+                    </a:stretch>
+                  </pic:blipFill>
+                  <pic:spPr>
+                    <a:xfrm>
+                      <a:off x="0" y="0"/>
+                      <a:ext cx="5732145" cy="4298950"/>
+                    </a:xfrm>
+                    <a:prstGeom prst="rect">
+                      <a:avLst/>
+                    </a:prstGeom>
+                  </pic:spPr>
+                </pic:pic>
+              </a:graphicData>
+            </a:graphic>
+          </wp:inline>
+        </w:drawing>
+      </w:r>
+      <w:r>
+        <w:rPr>
+          <w:noProof/>
+          <w:color w:val="000000" w:themeColor="text1"/>
+          <w:sz w:val="26"/>
+          <w:szCs w:val="26"/>
+        </w:rPr>
+        <w:lastRenderedPageBreak/>
+        <w:drawing>
+          <wp:inline distT="0" distB="0" distL="0" distR="0" wp14:anchorId="0736CEC8" wp14:editId="172A5DC2">
+            <wp:extent cx="5732145" cy="4298950"/>
+            <wp:effectExtent l="0" t="0" r="0" b="6350"/>
+            <wp:docPr id="39" name="Picture 39" descr="Chart&#10;&#10;Description automatically generated"/>
+            <wp:cNvGraphicFramePr>
+              <a:graphicFrameLocks xmlns:a="http://schemas.openxmlformats.org/drawingml/2006/main" noChangeAspect="1"/>
+            </wp:cNvGraphicFramePr>
+            <a:graphic xmlns:a="http://schemas.openxmlformats.org/drawingml/2006/main">
+              <a:graphicData uri="http://schemas.openxmlformats.org/drawingml/2006/picture">
+                <pic:pic xmlns:pic="http://schemas.openxmlformats.org/drawingml/2006/picture">
+                  <pic:nvPicPr>
+                    <pic:cNvPr id="39" name="Picture 39" descr="Chart&#10;&#10;Description automatically generated"/>
+                    <pic:cNvPicPr/>
+                  </pic:nvPicPr>
+                  <pic:blipFill>
+                    <a:blip r:embed="rId53">
+                      <a:extLst>
+                        <a:ext uri="{28A0092B-C50C-407E-A947-70E740481C1C}">
+                          <a14:useLocalDpi xmlns:a14="http://schemas.microsoft.com/office/drawing/2010/main" val="0"/>
+                        </a:ext>
+                      </a:extLst>
+                    </a:blip>
+                    <a:stretch>
+                      <a:fillRect/>
+                    </a:stretch>
+                  </pic:blipFill>
+                  <pic:spPr>
+                    <a:xfrm>
+                      <a:off x="0" y="0"/>
+                      <a:ext cx="5732145" cy="4298950"/>
+                    </a:xfrm>
+                    <a:prstGeom prst="rect">
+                      <a:avLst/>
+                    </a:prstGeom>
+                  </pic:spPr>
+                </pic:pic>
+              </a:graphicData>
+            </a:graphic>
+          </wp:inline>
+        </w:drawing>
+      </w:r>
+      <w:r>
+        <w:rPr>
+          <w:noProof/>
+          <w:color w:val="000000" w:themeColor="text1"/>
+          <w:sz w:val="26"/>
+          <w:szCs w:val="26"/>
+        </w:rPr>
+        <w:drawing>
+          <wp:inline distT="0" distB="0" distL="0" distR="0" wp14:anchorId="725578D7" wp14:editId="5028CB29">
+            <wp:extent cx="5732145" cy="4298950"/>
+            <wp:effectExtent l="0" t="0" r="0" b="6350"/>
+            <wp:docPr id="40" name="Picture 40" descr="Chart&#10;&#10;Description automatically generated"/>
+            <wp:cNvGraphicFramePr>
+              <a:graphicFrameLocks xmlns:a="http://schemas.openxmlformats.org/drawingml/2006/main" noChangeAspect="1"/>
+            </wp:cNvGraphicFramePr>
+            <a:graphic xmlns:a="http://schemas.openxmlformats.org/drawingml/2006/main">
+              <a:graphicData uri="http://schemas.openxmlformats.org/drawingml/2006/picture">
+                <pic:pic xmlns:pic="http://schemas.openxmlformats.org/drawingml/2006/picture">
+                  <pic:nvPicPr>
+                    <pic:cNvPr id="40" name="Picture 40" descr="Chart&#10;&#10;Description automatically generated"/>
+                    <pic:cNvPicPr/>
+                  </pic:nvPicPr>
+                  <pic:blipFill>
+                    <a:blip r:embed="rId54">
+                      <a:extLst>
+                        <a:ext uri="{28A0092B-C50C-407E-A947-70E740481C1C}">
+                          <a14:useLocalDpi xmlns:a14="http://schemas.microsoft.com/office/drawing/2010/main" val="0"/>
+                        </a:ext>
+                      </a:extLst>
+                    </a:blip>
+                    <a:stretch>
+                      <a:fillRect/>
+                    </a:stretch>
+                  </pic:blipFill>
+                  <pic:spPr>
+                    <a:xfrm>
+                      <a:off x="0" y="0"/>
+                      <a:ext cx="5732145" cy="4298950"/>
+                    </a:xfrm>
+                    <a:prstGeom prst="rect">
+                      <a:avLst/>
+                    </a:prstGeom>
+                  </pic:spPr>
+                </pic:pic>
+              </a:graphicData>
+            </a:graphic>
+          </wp:inline>
+        </w:drawing>
+      </w:r>
+    </w:p>
+    <w:p>
+      <w:pPr>
+        <w:tabs>
+          <w:tab w:val="left" w:pos="6177"/>
+        </w:tabs>
+        <w:rPr>
+          <w:color w:val="000000" w:themeColor="text1"/>
+          <w:sz w:val="26"/>
+          <w:szCs w:val="26"/>
+        </w:rPr>
+      </w:pPr>
+    </w:p>
     <w:sectPr>
-      <w:footerReference w:type="default" r:id="rId30"/>
+      <w:footerReference w:type="default" r:id="rId55"/>
       <w:pgSz w:w="11907" w:h="16839" w:code="9"/>
       <w:pgMar w:top="720" w:right="1440" w:bottom="1800" w:left="1440" w:header="720" w:footer="720" w:gutter="0"/>
       <w:cols w:space="720"/>

--- a/TheResistanceNotes.docx
+++ b/TheResistanceNotes.docx
@@ -5,29 +5,53 @@
     <w:p>
       <w:pPr>
         <w:pStyle w:val="Heading1"/>
-      </w:pPr>
-      <w:r>
+        <w:rPr>
+          <w:rFonts w:asciiTheme="minorHAnsi" w:hAnsiTheme="minorHAnsi" w:cstheme="minorHAnsi"/>
+          <w:sz w:val="20"/>
+          <w:szCs w:val="20"/>
+        </w:rPr>
+      </w:pPr>
+      <w:r>
+        <w:rPr>
+          <w:rFonts w:asciiTheme="minorHAnsi" w:hAnsiTheme="minorHAnsi" w:cstheme="minorHAnsi"/>
+          <w:sz w:val="20"/>
+          <w:szCs w:val="20"/>
+        </w:rPr>
         <w:t>The Resistance Notes</w:t>
       </w:r>
     </w:p>
     <w:p>
-      <w:r>
+      <w:pPr>
+        <w:rPr>
+          <w:rFonts w:cstheme="minorHAnsi"/>
+          <w:sz w:val="20"/>
+          <w:szCs w:val="20"/>
+        </w:rPr>
+      </w:pPr>
+      <w:r>
+        <w:rPr>
+          <w:rFonts w:cstheme="minorHAnsi"/>
+          <w:sz w:val="20"/>
+          <w:szCs w:val="20"/>
+        </w:rPr>
         <w:t>3/11</w:t>
       </w:r>
     </w:p>
     <w:p>
       <w:pPr>
         <w:rPr>
-          <w:color w:val="000000" w:themeColor="text1"/>
-          <w:sz w:val="26"/>
-          <w:szCs w:val="26"/>
-        </w:rPr>
-      </w:pPr>
-      <w:r>
-        <w:rPr>
-          <w:color w:val="000000" w:themeColor="text1"/>
-          <w:sz w:val="26"/>
-          <w:szCs w:val="26"/>
+          <w:rFonts w:cstheme="minorHAnsi"/>
+          <w:color w:val="000000" w:themeColor="text1"/>
+          <w:sz w:val="20"/>
+          <w:szCs w:val="20"/>
+        </w:rPr>
+      </w:pPr>
+      <w:r>
+        <w:rPr>
+          <w:rFonts w:cstheme="minorHAnsi"/>
+          <w:color w:val="000000" w:themeColor="text1"/>
+          <w:sz w:val="20"/>
+          <w:szCs w:val="20"/>
         </w:rPr>
         <w:t>Bayes Rule/Theorem:</w:t>
       </w:r>
@@ -35,20 +59,22 @@
     <w:p>
       <w:pPr>
         <w:rPr>
-          <w:color w:val="000000" w:themeColor="text1"/>
-          <w:sz w:val="26"/>
-          <w:szCs w:val="26"/>
-        </w:rPr>
-      </w:pPr>
-      <w:r>
-        <w:rPr>
+          <w:rFonts w:cstheme="minorHAnsi"/>
+          <w:color w:val="000000" w:themeColor="text1"/>
+          <w:sz w:val="20"/>
+          <w:szCs w:val="20"/>
+        </w:rPr>
+      </w:pPr>
+      <w:r>
+        <w:rPr>
+          <w:rFonts w:cstheme="minorHAnsi"/>
           <w:noProof/>
           <w:color w:val="000000" w:themeColor="text1"/>
-          <w:sz w:val="26"/>
-          <w:szCs w:val="26"/>
+          <w:sz w:val="20"/>
+          <w:szCs w:val="20"/>
         </w:rPr>
         <w:drawing>
-          <wp:anchor distT="0" distB="0" distL="114300" distR="114300" simplePos="0" relativeHeight="251658240" behindDoc="0" locked="0" layoutInCell="1" allowOverlap="1" wp14:anchorId="792ECFBB" wp14:editId="3D77CC8A">
+          <wp:anchor distT="0" distB="0" distL="114300" distR="114300" simplePos="0" relativeHeight="251659264" behindDoc="0" locked="0" layoutInCell="1" allowOverlap="1" wp14:anchorId="6200991E" wp14:editId="4BFEF6CE">
             <wp:simplePos x="0" y="0"/>
             <wp:positionH relativeFrom="column">
               <wp:posOffset>-914400</wp:posOffset>
@@ -105,9 +131,10 @@
       </w:r>
       <w:r>
         <w:rPr>
-          <w:color w:val="000000" w:themeColor="text1"/>
-          <w:sz w:val="26"/>
-          <w:szCs w:val="26"/>
+          <w:rFonts w:cstheme="minorHAnsi"/>
+          <w:color w:val="000000" w:themeColor="text1"/>
+          <w:sz w:val="20"/>
+          <w:szCs w:val="20"/>
         </w:rPr>
         <w:t>Describes the probability of an event, based on prior knowledge of conditions that might be related to the event, one of the many applications of Bayes theorem is Bayesian inference, a particular approach to statistical inference. When applied the probabilities involved in the theorem may have different probability interpretations. With Bayesian probability interpretation, the theorem expresses how a degree of belied, expressed as a probability should rationally change to account for the availability of related evidence. Bayesian inference is fundamental to Bayesian statistics.</w:t>
       </w:r>
@@ -115,25 +142,28 @@
     <w:p>
       <w:pPr>
         <w:rPr>
-          <w:color w:val="000000" w:themeColor="text1"/>
-          <w:sz w:val="26"/>
-          <w:szCs w:val="26"/>
-        </w:rPr>
-      </w:pPr>
-    </w:p>
-    <w:p>
-      <w:pPr>
-        <w:rPr>
-          <w:color w:val="000000" w:themeColor="text1"/>
-          <w:sz w:val="26"/>
-          <w:szCs w:val="26"/>
-        </w:rPr>
-      </w:pPr>
-      <w:r>
-        <w:rPr>
-          <w:color w:val="000000" w:themeColor="text1"/>
-          <w:sz w:val="26"/>
-          <w:szCs w:val="26"/>
+          <w:rFonts w:cstheme="minorHAnsi"/>
+          <w:color w:val="000000" w:themeColor="text1"/>
+          <w:sz w:val="20"/>
+          <w:szCs w:val="20"/>
+        </w:rPr>
+      </w:pPr>
+    </w:p>
+    <w:p>
+      <w:pPr>
+        <w:rPr>
+          <w:rFonts w:cstheme="minorHAnsi"/>
+          <w:color w:val="000000" w:themeColor="text1"/>
+          <w:sz w:val="20"/>
+          <w:szCs w:val="20"/>
+        </w:rPr>
+      </w:pPr>
+      <w:r>
+        <w:rPr>
+          <w:rFonts w:cstheme="minorHAnsi"/>
+          <w:color w:val="000000" w:themeColor="text1"/>
+          <w:sz w:val="20"/>
+          <w:szCs w:val="20"/>
         </w:rPr>
         <w:t>Bayesian interpretation:</w:t>
       </w:r>
@@ -141,84 +171,40 @@
     <w:p>
       <w:pPr>
         <w:rPr>
-          <w:color w:val="000000" w:themeColor="text1"/>
-          <w:sz w:val="26"/>
-          <w:szCs w:val="26"/>
-        </w:rPr>
-      </w:pPr>
-      <w:r>
-        <w:rPr>
-          <w:color w:val="000000" w:themeColor="text1"/>
-          <w:sz w:val="26"/>
-          <w:szCs w:val="26"/>
-        </w:rPr>
-        <w:t xml:space="preserve">In the Bayesian interpretation, </w:t>
-      </w:r>
-      <w:r>
-        <w:rPr>
-          <w:color w:val="000000" w:themeColor="text1"/>
-          <w:sz w:val="26"/>
-          <w:szCs w:val="26"/>
-        </w:rPr>
-        <w:t>probability</w:t>
-      </w:r>
-      <w:r>
-        <w:rPr>
-          <w:color w:val="000000" w:themeColor="text1"/>
-          <w:sz w:val="26"/>
-          <w:szCs w:val="26"/>
-        </w:rPr>
-        <w:t xml:space="preserve"> measures a “degree of belief”. </w:t>
-      </w:r>
-      <w:r>
-        <w:rPr>
-          <w:color w:val="000000" w:themeColor="text1"/>
-          <w:sz w:val="26"/>
-          <w:szCs w:val="26"/>
-        </w:rPr>
-        <w:t>Bayes’</w:t>
-      </w:r>
-      <w:r>
-        <w:rPr>
-          <w:color w:val="000000" w:themeColor="text1"/>
-          <w:sz w:val="26"/>
-          <w:szCs w:val="26"/>
-        </w:rPr>
-        <w:t xml:space="preserve"> theorem links the degree of belief in a proposition before and after accounting for evidence. For example, suppose it is believed with 50% certainty that a coin is twice as likely to land heads than tails. If the coin if flipped </w:t>
+          <w:rFonts w:cstheme="minorHAnsi"/>
+          <w:color w:val="000000" w:themeColor="text1"/>
+          <w:sz w:val="20"/>
+          <w:szCs w:val="20"/>
+        </w:rPr>
+      </w:pPr>
+      <w:r>
+        <w:rPr>
+          <w:rFonts w:cstheme="minorHAnsi"/>
+          <w:color w:val="000000" w:themeColor="text1"/>
+          <w:sz w:val="20"/>
+          <w:szCs w:val="20"/>
+        </w:rPr>
+        <w:t xml:space="preserve">In the Bayesian interpretation, probability measures a “degree of belief”. Bayes’ theorem links the degree of belief in a proposition before and after accounting for evidence. For example, suppose it is believed with 50% certainty that a coin is twice as likely to land heads than tails. If the coin if flipped </w:t>
       </w:r>
       <w:proofErr w:type="gramStart"/>
       <w:r>
         <w:rPr>
-          <w:color w:val="000000" w:themeColor="text1"/>
-          <w:sz w:val="26"/>
-          <w:szCs w:val="26"/>
+          <w:rFonts w:cstheme="minorHAnsi"/>
+          <w:color w:val="000000" w:themeColor="text1"/>
+          <w:sz w:val="20"/>
+          <w:szCs w:val="20"/>
         </w:rPr>
         <w:t>a number of</w:t>
       </w:r>
       <w:proofErr w:type="gramEnd"/>
       <w:r>
         <w:rPr>
-          <w:color w:val="000000" w:themeColor="text1"/>
-          <w:sz w:val="26"/>
-          <w:szCs w:val="26"/>
-        </w:rPr>
-        <w:t xml:space="preserve"> times and the outcomes observed, that degree of belief will </w:t>
-      </w:r>
-      <w:r>
-        <w:rPr>
-          <w:color w:val="000000" w:themeColor="text1"/>
-          <w:sz w:val="26"/>
-          <w:szCs w:val="26"/>
-        </w:rPr>
-        <w:t>probably</w:t>
-      </w:r>
-      <w:r>
-        <w:rPr>
-          <w:color w:val="000000" w:themeColor="text1"/>
-          <w:sz w:val="26"/>
-          <w:szCs w:val="26"/>
-        </w:rPr>
-        <w:t xml:space="preserve"> rise of fall, but might even remain the same, depending on the results </w:t>
+          <w:rFonts w:cstheme="minorHAnsi"/>
+          <w:color w:val="000000" w:themeColor="text1"/>
+          <w:sz w:val="20"/>
+          <w:szCs w:val="20"/>
+        </w:rPr>
+        <w:t xml:space="preserve"> times and the outcomes observed, that degree of belief will probably rise of fall, but might even remain the same, depending on the results </w:t>
       </w:r>
     </w:p>
     <w:p>
@@ -226,63 +212,63 @@
         <w:shd w:val="clear" w:color="auto" w:fill="FFFFFF"/>
         <w:spacing w:before="120" w:line="240" w:lineRule="auto"/>
         <w:rPr>
-          <w:rFonts w:ascii="Arial" w:eastAsia="Times New Roman" w:hAnsi="Arial" w:cs="Arial"/>
+          <w:rFonts w:eastAsia="Times New Roman" w:cstheme="minorHAnsi"/>
           <w:color w:val="202122"/>
-          <w:sz w:val="21"/>
-          <w:szCs w:val="21"/>
+          <w:sz w:val="20"/>
+          <w:szCs w:val="20"/>
           <w:lang w:val="en-AU" w:eastAsia="en-GB"/>
         </w:rPr>
       </w:pPr>
       <w:r>
         <w:rPr>
-          <w:rFonts w:ascii="Arial" w:eastAsia="Times New Roman" w:hAnsi="Arial" w:cs="Arial"/>
+          <w:rFonts w:eastAsia="Times New Roman" w:cstheme="minorHAnsi"/>
           <w:color w:val="202122"/>
-          <w:sz w:val="21"/>
-          <w:szCs w:val="21"/>
+          <w:sz w:val="20"/>
+          <w:szCs w:val="20"/>
           <w:lang w:val="en-AU" w:eastAsia="en-GB"/>
         </w:rPr>
         <w:t>For proposition </w:t>
       </w:r>
       <w:r>
         <w:rPr>
-          <w:rFonts w:ascii="Arial" w:eastAsia="Times New Roman" w:hAnsi="Arial" w:cs="Arial"/>
+          <w:rFonts w:eastAsia="Times New Roman" w:cstheme="minorHAnsi"/>
           <w:i/>
           <w:iCs/>
           <w:color w:val="202122"/>
-          <w:sz w:val="21"/>
-          <w:szCs w:val="21"/>
+          <w:sz w:val="20"/>
+          <w:szCs w:val="20"/>
           <w:lang w:val="en-AU" w:eastAsia="en-GB"/>
         </w:rPr>
         <w:t>A</w:t>
       </w:r>
       <w:r>
         <w:rPr>
-          <w:rFonts w:ascii="Arial" w:eastAsia="Times New Roman" w:hAnsi="Arial" w:cs="Arial"/>
+          <w:rFonts w:eastAsia="Times New Roman" w:cstheme="minorHAnsi"/>
           <w:color w:val="202122"/>
-          <w:sz w:val="21"/>
-          <w:szCs w:val="21"/>
+          <w:sz w:val="20"/>
+          <w:szCs w:val="20"/>
           <w:lang w:val="en-AU" w:eastAsia="en-GB"/>
         </w:rPr>
         <w:t> and evidence </w:t>
       </w:r>
       <w:r>
         <w:rPr>
-          <w:rFonts w:ascii="Arial" w:eastAsia="Times New Roman" w:hAnsi="Arial" w:cs="Arial"/>
+          <w:rFonts w:eastAsia="Times New Roman" w:cstheme="minorHAnsi"/>
           <w:i/>
           <w:iCs/>
           <w:color w:val="202122"/>
-          <w:sz w:val="21"/>
-          <w:szCs w:val="21"/>
+          <w:sz w:val="20"/>
+          <w:szCs w:val="20"/>
           <w:lang w:val="en-AU" w:eastAsia="en-GB"/>
         </w:rPr>
         <w:t>B</w:t>
       </w:r>
       <w:r>
         <w:rPr>
-          <w:rFonts w:ascii="Arial" w:eastAsia="Times New Roman" w:hAnsi="Arial" w:cs="Arial"/>
+          <w:rFonts w:eastAsia="Times New Roman" w:cstheme="minorHAnsi"/>
           <w:color w:val="202122"/>
-          <w:sz w:val="21"/>
-          <w:szCs w:val="21"/>
+          <w:sz w:val="20"/>
+          <w:szCs w:val="20"/>
           <w:lang w:val="en-AU" w:eastAsia="en-GB"/>
         </w:rPr>
         <w:t>,</w:t>
@@ -298,97 +284,97 @@
         <w:spacing w:before="100" w:beforeAutospacing="1" w:after="24" w:line="240" w:lineRule="auto"/>
         <w:ind w:left="1104"/>
         <w:rPr>
-          <w:rFonts w:ascii="Arial" w:eastAsia="Times New Roman" w:hAnsi="Arial" w:cs="Arial"/>
+          <w:rFonts w:eastAsia="Times New Roman" w:cstheme="minorHAnsi"/>
           <w:color w:val="202122"/>
-          <w:sz w:val="21"/>
-          <w:szCs w:val="21"/>
+          <w:sz w:val="20"/>
+          <w:szCs w:val="20"/>
           <w:lang w:val="en-AU" w:eastAsia="en-GB"/>
         </w:rPr>
       </w:pPr>
       <w:r>
         <w:rPr>
-          <w:rFonts w:ascii="Arial" w:eastAsia="Times New Roman" w:hAnsi="Arial" w:cs="Arial"/>
+          <w:rFonts w:eastAsia="Times New Roman" w:cstheme="minorHAnsi"/>
           <w:i/>
           <w:iCs/>
           <w:color w:val="202122"/>
-          <w:sz w:val="21"/>
-          <w:szCs w:val="21"/>
+          <w:sz w:val="20"/>
+          <w:szCs w:val="20"/>
           <w:lang w:val="en-AU" w:eastAsia="en-GB"/>
         </w:rPr>
         <w:t>P</w:t>
       </w:r>
       <w:r>
         <w:rPr>
-          <w:rFonts w:ascii="Arial" w:eastAsia="Times New Roman" w:hAnsi="Arial" w:cs="Arial"/>
+          <w:rFonts w:eastAsia="Times New Roman" w:cstheme="minorHAnsi"/>
           <w:color w:val="202122"/>
-          <w:sz w:val="21"/>
-          <w:szCs w:val="21"/>
+          <w:sz w:val="20"/>
+          <w:szCs w:val="20"/>
           <w:lang w:val="en-AU" w:eastAsia="en-GB"/>
         </w:rPr>
         <w:t> (</w:t>
       </w:r>
       <w:r>
         <w:rPr>
-          <w:rFonts w:ascii="Arial" w:eastAsia="Times New Roman" w:hAnsi="Arial" w:cs="Arial"/>
+          <w:rFonts w:eastAsia="Times New Roman" w:cstheme="minorHAnsi"/>
           <w:i/>
           <w:iCs/>
           <w:color w:val="202122"/>
-          <w:sz w:val="21"/>
-          <w:szCs w:val="21"/>
+          <w:sz w:val="20"/>
+          <w:szCs w:val="20"/>
           <w:lang w:val="en-AU" w:eastAsia="en-GB"/>
         </w:rPr>
         <w:t>A</w:t>
       </w:r>
       <w:r>
         <w:rPr>
-          <w:rFonts w:ascii="Arial" w:eastAsia="Times New Roman" w:hAnsi="Arial" w:cs="Arial"/>
+          <w:rFonts w:eastAsia="Times New Roman" w:cstheme="minorHAnsi"/>
           <w:color w:val="202122"/>
-          <w:sz w:val="21"/>
-          <w:szCs w:val="21"/>
+          <w:sz w:val="20"/>
+          <w:szCs w:val="20"/>
           <w:lang w:val="en-AU" w:eastAsia="en-GB"/>
         </w:rPr>
         <w:t>), the </w:t>
       </w:r>
       <w:r>
         <w:rPr>
-          <w:rFonts w:ascii="Arial" w:eastAsia="Times New Roman" w:hAnsi="Arial" w:cs="Arial"/>
+          <w:rFonts w:eastAsia="Times New Roman" w:cstheme="minorHAnsi"/>
           <w:i/>
           <w:iCs/>
           <w:color w:val="202122"/>
-          <w:sz w:val="21"/>
-          <w:szCs w:val="21"/>
+          <w:sz w:val="20"/>
+          <w:szCs w:val="20"/>
           <w:lang w:val="en-AU" w:eastAsia="en-GB"/>
         </w:rPr>
         <w:t>prior</w:t>
       </w:r>
       <w:r>
         <w:rPr>
-          <w:rFonts w:ascii="Arial" w:eastAsia="Times New Roman" w:hAnsi="Arial" w:cs="Arial"/>
+          <w:rFonts w:eastAsia="Times New Roman" w:cstheme="minorHAnsi"/>
           <w:color w:val="202122"/>
-          <w:sz w:val="21"/>
-          <w:szCs w:val="21"/>
+          <w:sz w:val="20"/>
+          <w:szCs w:val="20"/>
           <w:lang w:val="en-AU" w:eastAsia="en-GB"/>
         </w:rPr>
         <w:t>, is the initial degree of belief in </w:t>
       </w:r>
       <w:r>
         <w:rPr>
-          <w:rFonts w:ascii="Arial" w:eastAsia="Times New Roman" w:hAnsi="Arial" w:cs="Arial"/>
+          <w:rFonts w:eastAsia="Times New Roman" w:cstheme="minorHAnsi"/>
           <w:i/>
           <w:iCs/>
           <w:color w:val="202122"/>
-          <w:sz w:val="21"/>
-          <w:szCs w:val="21"/>
+          <w:sz w:val="20"/>
+          <w:szCs w:val="20"/>
           <w:lang w:val="en-AU" w:eastAsia="en-GB"/>
         </w:rPr>
         <w:t>A</w:t>
       </w:r>
       <w:r>
         <w:rPr>
-          <w:rFonts w:ascii="Arial" w:eastAsia="Times New Roman" w:hAnsi="Arial" w:cs="Arial"/>
+          <w:rFonts w:eastAsia="Times New Roman" w:cstheme="minorHAnsi"/>
           <w:color w:val="202122"/>
-          <w:sz w:val="21"/>
-          <w:szCs w:val="21"/>
+          <w:sz w:val="20"/>
+          <w:szCs w:val="20"/>
           <w:lang w:val="en-AU" w:eastAsia="en-GB"/>
         </w:rPr>
         <w:t>.</w:t>
@@ -404,119 +390,119 @@
         <w:spacing w:before="100" w:beforeAutospacing="1" w:after="24" w:line="240" w:lineRule="auto"/>
         <w:ind w:left="1104"/>
         <w:rPr>
-          <w:rFonts w:ascii="Arial" w:eastAsia="Times New Roman" w:hAnsi="Arial" w:cs="Arial"/>
+          <w:rFonts w:eastAsia="Times New Roman" w:cstheme="minorHAnsi"/>
           <w:color w:val="202122"/>
-          <w:sz w:val="21"/>
-          <w:szCs w:val="21"/>
+          <w:sz w:val="20"/>
+          <w:szCs w:val="20"/>
           <w:lang w:val="en-AU" w:eastAsia="en-GB"/>
         </w:rPr>
       </w:pPr>
       <w:r>
         <w:rPr>
-          <w:rFonts w:ascii="Arial" w:eastAsia="Times New Roman" w:hAnsi="Arial" w:cs="Arial"/>
+          <w:rFonts w:eastAsia="Times New Roman" w:cstheme="minorHAnsi"/>
           <w:i/>
           <w:iCs/>
           <w:color w:val="202122"/>
-          <w:sz w:val="21"/>
-          <w:szCs w:val="21"/>
+          <w:sz w:val="20"/>
+          <w:szCs w:val="20"/>
           <w:lang w:val="en-AU" w:eastAsia="en-GB"/>
         </w:rPr>
         <w:t>P</w:t>
       </w:r>
       <w:r>
         <w:rPr>
-          <w:rFonts w:ascii="Arial" w:eastAsia="Times New Roman" w:hAnsi="Arial" w:cs="Arial"/>
+          <w:rFonts w:eastAsia="Times New Roman" w:cstheme="minorHAnsi"/>
           <w:color w:val="202122"/>
-          <w:sz w:val="21"/>
-          <w:szCs w:val="21"/>
+          <w:sz w:val="20"/>
+          <w:szCs w:val="20"/>
           <w:lang w:val="en-AU" w:eastAsia="en-GB"/>
         </w:rPr>
         <w:t> (</w:t>
       </w:r>
       <w:r>
         <w:rPr>
-          <w:rFonts w:ascii="Arial" w:eastAsia="Times New Roman" w:hAnsi="Arial" w:cs="Arial"/>
+          <w:rFonts w:eastAsia="Times New Roman" w:cstheme="minorHAnsi"/>
           <w:i/>
           <w:iCs/>
           <w:color w:val="202122"/>
-          <w:sz w:val="21"/>
-          <w:szCs w:val="21"/>
+          <w:sz w:val="20"/>
+          <w:szCs w:val="20"/>
           <w:lang w:val="en-AU" w:eastAsia="en-GB"/>
         </w:rPr>
         <w:t>A</w:t>
       </w:r>
       <w:r>
         <w:rPr>
-          <w:rFonts w:ascii="Arial" w:eastAsia="Times New Roman" w:hAnsi="Arial" w:cs="Arial"/>
+          <w:rFonts w:eastAsia="Times New Roman" w:cstheme="minorHAnsi"/>
           <w:color w:val="202122"/>
-          <w:sz w:val="21"/>
-          <w:szCs w:val="21"/>
+          <w:sz w:val="20"/>
+          <w:szCs w:val="20"/>
           <w:lang w:val="en-AU" w:eastAsia="en-GB"/>
         </w:rPr>
         <w:t> | </w:t>
       </w:r>
       <w:r>
         <w:rPr>
-          <w:rFonts w:ascii="Arial" w:eastAsia="Times New Roman" w:hAnsi="Arial" w:cs="Arial"/>
+          <w:rFonts w:eastAsia="Times New Roman" w:cstheme="minorHAnsi"/>
           <w:i/>
           <w:iCs/>
           <w:color w:val="202122"/>
-          <w:sz w:val="21"/>
-          <w:szCs w:val="21"/>
+          <w:sz w:val="20"/>
+          <w:szCs w:val="20"/>
           <w:lang w:val="en-AU" w:eastAsia="en-GB"/>
         </w:rPr>
         <w:t>B</w:t>
       </w:r>
       <w:r>
         <w:rPr>
-          <w:rFonts w:ascii="Arial" w:eastAsia="Times New Roman" w:hAnsi="Arial" w:cs="Arial"/>
+          <w:rFonts w:eastAsia="Times New Roman" w:cstheme="minorHAnsi"/>
           <w:color w:val="202122"/>
-          <w:sz w:val="21"/>
-          <w:szCs w:val="21"/>
+          <w:sz w:val="20"/>
+          <w:szCs w:val="20"/>
           <w:lang w:val="en-AU" w:eastAsia="en-GB"/>
         </w:rPr>
         <w:t>), the </w:t>
       </w:r>
       <w:r>
         <w:rPr>
-          <w:rFonts w:ascii="Arial" w:eastAsia="Times New Roman" w:hAnsi="Arial" w:cs="Arial"/>
+          <w:rFonts w:eastAsia="Times New Roman" w:cstheme="minorHAnsi"/>
           <w:i/>
           <w:iCs/>
           <w:color w:val="202122"/>
-          <w:sz w:val="21"/>
-          <w:szCs w:val="21"/>
+          <w:sz w:val="20"/>
+          <w:szCs w:val="20"/>
           <w:lang w:val="en-AU" w:eastAsia="en-GB"/>
         </w:rPr>
         <w:t>posterior</w:t>
       </w:r>
       <w:r>
         <w:rPr>
-          <w:rFonts w:ascii="Arial" w:eastAsia="Times New Roman" w:hAnsi="Arial" w:cs="Arial"/>
+          <w:rFonts w:eastAsia="Times New Roman" w:cstheme="minorHAnsi"/>
           <w:color w:val="202122"/>
-          <w:sz w:val="21"/>
-          <w:szCs w:val="21"/>
+          <w:sz w:val="20"/>
+          <w:szCs w:val="20"/>
           <w:lang w:val="en-AU" w:eastAsia="en-GB"/>
         </w:rPr>
         <w:t>, is the degree of belief after incorporating news that </w:t>
       </w:r>
       <w:r>
         <w:rPr>
-          <w:rFonts w:ascii="Arial" w:eastAsia="Times New Roman" w:hAnsi="Arial" w:cs="Arial"/>
+          <w:rFonts w:eastAsia="Times New Roman" w:cstheme="minorHAnsi"/>
           <w:i/>
           <w:iCs/>
           <w:color w:val="202122"/>
-          <w:sz w:val="21"/>
-          <w:szCs w:val="21"/>
+          <w:sz w:val="20"/>
+          <w:szCs w:val="20"/>
           <w:lang w:val="en-AU" w:eastAsia="en-GB"/>
         </w:rPr>
         <w:t>B</w:t>
       </w:r>
       <w:r>
         <w:rPr>
-          <w:rFonts w:ascii="Arial" w:eastAsia="Times New Roman" w:hAnsi="Arial" w:cs="Arial"/>
+          <w:rFonts w:eastAsia="Times New Roman" w:cstheme="minorHAnsi"/>
           <w:color w:val="202122"/>
-          <w:sz w:val="21"/>
-          <w:szCs w:val="21"/>
+          <w:sz w:val="20"/>
+          <w:szCs w:val="20"/>
           <w:lang w:val="en-AU" w:eastAsia="en-GB"/>
         </w:rPr>
         <w:t> is true.</w:t>
@@ -532,19 +518,19 @@
         <w:spacing w:beforeAutospacing="1" w:after="0" w:line="240" w:lineRule="auto"/>
         <w:ind w:left="1104"/>
         <w:rPr>
-          <w:rFonts w:ascii="Arial" w:eastAsia="Times New Roman" w:hAnsi="Arial" w:cs="Arial"/>
+          <w:rFonts w:eastAsia="Times New Roman" w:cstheme="minorHAnsi"/>
           <w:color w:val="202122"/>
-          <w:sz w:val="21"/>
-          <w:szCs w:val="21"/>
+          <w:sz w:val="20"/>
+          <w:szCs w:val="20"/>
           <w:lang w:val="en-AU" w:eastAsia="en-GB"/>
         </w:rPr>
       </w:pPr>
       <w:r>
         <w:rPr>
-          <w:rFonts w:ascii="Arial" w:eastAsia="Times New Roman" w:hAnsi="Arial" w:cs="Arial"/>
+          <w:rFonts w:eastAsia="Times New Roman" w:cstheme="minorHAnsi"/>
           <w:color w:val="202122"/>
-          <w:sz w:val="21"/>
-          <w:szCs w:val="21"/>
+          <w:sz w:val="20"/>
+          <w:szCs w:val="20"/>
           <w:lang w:val="en-AU" w:eastAsia="en-GB"/>
         </w:rPr>
         <w:t>the quotient </w:t>
@@ -552,22 +538,22 @@
       <w:proofErr w:type="gramStart"/>
       <w:r>
         <w:rPr>
-          <w:rFonts w:ascii="Arial" w:eastAsia="Times New Roman" w:hAnsi="Arial" w:cs="Arial"/>
+          <w:rFonts w:eastAsia="Times New Roman" w:cstheme="minorHAnsi"/>
           <w:i/>
           <w:iCs/>
           <w:color w:val="202122"/>
-          <w:sz w:val="18"/>
-          <w:szCs w:val="18"/>
+          <w:sz w:val="20"/>
+          <w:szCs w:val="20"/>
           <w:lang w:val="en-AU" w:eastAsia="en-GB"/>
         </w:rPr>
         <w:t>P</w:t>
       </w:r>
       <w:r>
         <w:rPr>
-          <w:rFonts w:ascii="Arial" w:eastAsia="Times New Roman" w:hAnsi="Arial" w:cs="Arial"/>
+          <w:rFonts w:eastAsia="Times New Roman" w:cstheme="minorHAnsi"/>
           <w:color w:val="202122"/>
-          <w:sz w:val="18"/>
-          <w:szCs w:val="18"/>
+          <w:sz w:val="20"/>
+          <w:szCs w:val="20"/>
           <w:lang w:val="en-AU" w:eastAsia="en-GB"/>
         </w:rPr>
         <w:t>(</w:t>
@@ -575,54 +561,54 @@
       <w:proofErr w:type="gramEnd"/>
       <w:r>
         <w:rPr>
-          <w:rFonts w:ascii="Arial" w:eastAsia="Times New Roman" w:hAnsi="Arial" w:cs="Arial"/>
+          <w:rFonts w:eastAsia="Times New Roman" w:cstheme="minorHAnsi"/>
           <w:i/>
           <w:iCs/>
           <w:color w:val="202122"/>
-          <w:sz w:val="18"/>
-          <w:szCs w:val="18"/>
+          <w:sz w:val="20"/>
+          <w:szCs w:val="20"/>
           <w:lang w:val="en-AU" w:eastAsia="en-GB"/>
         </w:rPr>
         <w:t>B</w:t>
       </w:r>
       <w:r>
         <w:rPr>
-          <w:rFonts w:ascii="Arial" w:eastAsia="Times New Roman" w:hAnsi="Arial" w:cs="Arial"/>
+          <w:rFonts w:eastAsia="Times New Roman" w:cstheme="minorHAnsi"/>
           <w:color w:val="202122"/>
-          <w:sz w:val="18"/>
-          <w:szCs w:val="18"/>
+          <w:sz w:val="20"/>
+          <w:szCs w:val="20"/>
           <w:lang w:val="en-AU" w:eastAsia="en-GB"/>
         </w:rPr>
         <w:t> | </w:t>
       </w:r>
       <w:r>
         <w:rPr>
-          <w:rFonts w:ascii="Arial" w:eastAsia="Times New Roman" w:hAnsi="Arial" w:cs="Arial"/>
+          <w:rFonts w:eastAsia="Times New Roman" w:cstheme="minorHAnsi"/>
           <w:i/>
           <w:iCs/>
           <w:color w:val="202122"/>
-          <w:sz w:val="18"/>
-          <w:szCs w:val="18"/>
+          <w:sz w:val="20"/>
+          <w:szCs w:val="20"/>
           <w:lang w:val="en-AU" w:eastAsia="en-GB"/>
         </w:rPr>
         <w:t>A</w:t>
       </w:r>
       <w:r>
         <w:rPr>
-          <w:rFonts w:ascii="Arial" w:eastAsia="Times New Roman" w:hAnsi="Arial" w:cs="Arial"/>
+          <w:rFonts w:eastAsia="Times New Roman" w:cstheme="minorHAnsi"/>
           <w:color w:val="202122"/>
-          <w:sz w:val="18"/>
-          <w:szCs w:val="18"/>
+          <w:sz w:val="20"/>
+          <w:szCs w:val="20"/>
           <w:lang w:val="en-AU" w:eastAsia="en-GB"/>
         </w:rPr>
         <w:t>)</w:t>
       </w:r>
       <w:r>
         <w:rPr>
-          <w:rFonts w:ascii="Arial" w:eastAsia="Times New Roman" w:hAnsi="Arial" w:cs="Arial"/>
+          <w:rFonts w:eastAsia="Times New Roman" w:cstheme="minorHAnsi"/>
           <w:color w:val="202122"/>
-          <w:sz w:val="18"/>
-          <w:szCs w:val="18"/>
+          <w:sz w:val="20"/>
+          <w:szCs w:val="20"/>
           <w:bdr w:val="none" w:sz="0" w:space="0" w:color="auto" w:frame="1"/>
           <w:lang w:val="en-AU" w:eastAsia="en-GB"/>
         </w:rPr>
@@ -630,12 +616,12 @@
       </w:r>
       <w:r>
         <w:rPr>
-          <w:rFonts w:ascii="Arial" w:eastAsia="Times New Roman" w:hAnsi="Arial" w:cs="Arial"/>
+          <w:rFonts w:eastAsia="Times New Roman" w:cstheme="minorHAnsi"/>
           <w:i/>
           <w:iCs/>
           <w:color w:val="202122"/>
-          <w:sz w:val="18"/>
-          <w:szCs w:val="18"/>
+          <w:sz w:val="20"/>
+          <w:szCs w:val="20"/>
           <w:bdr w:val="single" w:sz="6" w:space="0" w:color="auto" w:frame="1"/>
           <w:lang w:val="en-AU" w:eastAsia="en-GB"/>
         </w:rPr>
@@ -643,10 +629,10 @@
       </w:r>
       <w:r>
         <w:rPr>
-          <w:rFonts w:ascii="Arial" w:eastAsia="Times New Roman" w:hAnsi="Arial" w:cs="Arial"/>
+          <w:rFonts w:eastAsia="Times New Roman" w:cstheme="minorHAnsi"/>
           <w:color w:val="202122"/>
-          <w:sz w:val="18"/>
-          <w:szCs w:val="18"/>
+          <w:sz w:val="20"/>
+          <w:szCs w:val="20"/>
           <w:bdr w:val="single" w:sz="6" w:space="0" w:color="auto" w:frame="1"/>
           <w:lang w:val="en-AU" w:eastAsia="en-GB"/>
         </w:rPr>
@@ -654,12 +640,12 @@
       </w:r>
       <w:r>
         <w:rPr>
-          <w:rFonts w:ascii="Arial" w:eastAsia="Times New Roman" w:hAnsi="Arial" w:cs="Arial"/>
+          <w:rFonts w:eastAsia="Times New Roman" w:cstheme="minorHAnsi"/>
           <w:i/>
           <w:iCs/>
           <w:color w:val="202122"/>
-          <w:sz w:val="18"/>
-          <w:szCs w:val="18"/>
+          <w:sz w:val="20"/>
+          <w:szCs w:val="20"/>
           <w:bdr w:val="single" w:sz="6" w:space="0" w:color="auto" w:frame="1"/>
           <w:lang w:val="en-AU" w:eastAsia="en-GB"/>
         </w:rPr>
@@ -667,10 +653,10 @@
       </w:r>
       <w:r>
         <w:rPr>
-          <w:rFonts w:ascii="Arial" w:eastAsia="Times New Roman" w:hAnsi="Arial" w:cs="Arial"/>
+          <w:rFonts w:eastAsia="Times New Roman" w:cstheme="minorHAnsi"/>
           <w:color w:val="202122"/>
-          <w:sz w:val="18"/>
-          <w:szCs w:val="18"/>
+          <w:sz w:val="20"/>
+          <w:szCs w:val="20"/>
           <w:bdr w:val="single" w:sz="6" w:space="0" w:color="auto" w:frame="1"/>
           <w:lang w:val="en-AU" w:eastAsia="en-GB"/>
         </w:rPr>
@@ -678,54 +664,54 @@
       </w:r>
       <w:r>
         <w:rPr>
-          <w:rFonts w:ascii="Arial" w:eastAsia="Times New Roman" w:hAnsi="Arial" w:cs="Arial"/>
+          <w:rFonts w:eastAsia="Times New Roman" w:cstheme="minorHAnsi"/>
           <w:color w:val="202122"/>
-          <w:sz w:val="21"/>
-          <w:szCs w:val="21"/>
+          <w:sz w:val="20"/>
+          <w:szCs w:val="20"/>
           <w:lang w:val="en-AU" w:eastAsia="en-GB"/>
         </w:rPr>
         <w:t> represents the support </w:t>
       </w:r>
       <w:r>
         <w:rPr>
-          <w:rFonts w:ascii="Arial" w:eastAsia="Times New Roman" w:hAnsi="Arial" w:cs="Arial"/>
+          <w:rFonts w:eastAsia="Times New Roman" w:cstheme="minorHAnsi"/>
           <w:i/>
           <w:iCs/>
           <w:color w:val="202122"/>
-          <w:sz w:val="21"/>
-          <w:szCs w:val="21"/>
+          <w:sz w:val="20"/>
+          <w:szCs w:val="20"/>
           <w:lang w:val="en-AU" w:eastAsia="en-GB"/>
         </w:rPr>
         <w:t>B</w:t>
       </w:r>
       <w:r>
         <w:rPr>
-          <w:rFonts w:ascii="Arial" w:eastAsia="Times New Roman" w:hAnsi="Arial" w:cs="Arial"/>
+          <w:rFonts w:eastAsia="Times New Roman" w:cstheme="minorHAnsi"/>
           <w:color w:val="202122"/>
-          <w:sz w:val="21"/>
-          <w:szCs w:val="21"/>
+          <w:sz w:val="20"/>
+          <w:szCs w:val="20"/>
           <w:lang w:val="en-AU" w:eastAsia="en-GB"/>
         </w:rPr>
         <w:t> provides for </w:t>
       </w:r>
       <w:r>
         <w:rPr>
-          <w:rFonts w:ascii="Arial" w:eastAsia="Times New Roman" w:hAnsi="Arial" w:cs="Arial"/>
+          <w:rFonts w:eastAsia="Times New Roman" w:cstheme="minorHAnsi"/>
           <w:i/>
           <w:iCs/>
           <w:color w:val="202122"/>
-          <w:sz w:val="21"/>
-          <w:szCs w:val="21"/>
+          <w:sz w:val="20"/>
+          <w:szCs w:val="20"/>
           <w:lang w:val="en-AU" w:eastAsia="en-GB"/>
         </w:rPr>
         <w:t>A</w:t>
       </w:r>
       <w:r>
         <w:rPr>
-          <w:rFonts w:ascii="Arial" w:eastAsia="Times New Roman" w:hAnsi="Arial" w:cs="Arial"/>
+          <w:rFonts w:eastAsia="Times New Roman" w:cstheme="minorHAnsi"/>
           <w:color w:val="202122"/>
-          <w:sz w:val="21"/>
-          <w:szCs w:val="21"/>
+          <w:sz w:val="20"/>
+          <w:szCs w:val="20"/>
           <w:lang w:val="en-AU" w:eastAsia="en-GB"/>
         </w:rPr>
         <w:t>.</w:t>
@@ -734,26 +720,29 @@
     <w:p>
       <w:pPr>
         <w:rPr>
-          <w:color w:val="000000" w:themeColor="text1"/>
-          <w:sz w:val="26"/>
-          <w:szCs w:val="26"/>
-        </w:rPr>
-      </w:pPr>
-    </w:p>
-    <w:p>
-      <w:pPr>
-        <w:rPr>
-          <w:color w:val="000000" w:themeColor="text1"/>
-          <w:sz w:val="26"/>
-          <w:szCs w:val="26"/>
+          <w:rFonts w:cstheme="minorHAnsi"/>
+          <w:color w:val="000000" w:themeColor="text1"/>
+          <w:sz w:val="20"/>
+          <w:szCs w:val="20"/>
+        </w:rPr>
+      </w:pPr>
+    </w:p>
+    <w:p>
+      <w:pPr>
+        <w:rPr>
+          <w:rFonts w:cstheme="minorHAnsi"/>
+          <w:color w:val="000000" w:themeColor="text1"/>
+          <w:sz w:val="20"/>
+          <w:szCs w:val="20"/>
         </w:rPr>
       </w:pPr>
       <w:hyperlink r:id="rId8" w:history="1">
         <w:r>
           <w:rPr>
             <w:rStyle w:val="Hyperlink"/>
-            <w:sz w:val="26"/>
-            <w:szCs w:val="26"/>
+            <w:rFonts w:cstheme="minorHAnsi"/>
+            <w:sz w:val="20"/>
+            <w:szCs w:val="20"/>
           </w:rPr>
           <w:t>https://en.wikipedia.org/wiki/Bayes%27_theorem</w:t>
         </w:r>
@@ -762,18 +751,19 @@
     <w:p>
       <w:pPr>
         <w:rPr>
-          <w:color w:val="000000" w:themeColor="text1"/>
-          <w:sz w:val="26"/>
-          <w:szCs w:val="26"/>
-        </w:rPr>
-      </w:pPr>
-      <w:r>
-        <w:rPr>
-          <w:color w:val="000000" w:themeColor="text1"/>
-          <w:sz w:val="26"/>
-          <w:szCs w:val="26"/>
-        </w:rPr>
-        <w:lastRenderedPageBreak/>
+          <w:rFonts w:cstheme="minorHAnsi"/>
+          <w:color w:val="000000" w:themeColor="text1"/>
+          <w:sz w:val="20"/>
+          <w:szCs w:val="20"/>
+        </w:rPr>
+      </w:pPr>
+      <w:r>
+        <w:rPr>
+          <w:rFonts w:cstheme="minorHAnsi"/>
+          <w:color w:val="000000" w:themeColor="text1"/>
+          <w:sz w:val="20"/>
+          <w:szCs w:val="20"/>
+        </w:rPr>
         <w:t>Naïve Bayes Classifier Algorithm</w:t>
       </w:r>
     </w:p>
@@ -785,25 +775,28 @@
           <w:numId w:val="6"/>
         </w:numPr>
         <w:rPr>
-          <w:color w:val="000000" w:themeColor="text1"/>
-          <w:sz w:val="26"/>
-          <w:szCs w:val="26"/>
-        </w:rPr>
-      </w:pPr>
-      <w:r>
-        <w:rPr>
-          <w:color w:val="000000" w:themeColor="text1"/>
-          <w:sz w:val="26"/>
-          <w:szCs w:val="26"/>
+          <w:rFonts w:cstheme="minorHAnsi"/>
+          <w:color w:val="000000" w:themeColor="text1"/>
+          <w:sz w:val="20"/>
+          <w:szCs w:val="20"/>
+        </w:rPr>
+      </w:pPr>
+      <w:r>
+        <w:rPr>
+          <w:rFonts w:cstheme="minorHAnsi"/>
+          <w:color w:val="000000" w:themeColor="text1"/>
+          <w:sz w:val="20"/>
+          <w:szCs w:val="20"/>
         </w:rPr>
         <w:t xml:space="preserve">Is a supervised learning algorithm, which is based on Bayes theorem and used for solving classification </w:t>
       </w:r>
       <w:proofErr w:type="gramStart"/>
       <w:r>
         <w:rPr>
-          <w:color w:val="000000" w:themeColor="text1"/>
-          <w:sz w:val="26"/>
-          <w:szCs w:val="26"/>
+          <w:rFonts w:cstheme="minorHAnsi"/>
+          <w:color w:val="000000" w:themeColor="text1"/>
+          <w:sz w:val="20"/>
+          <w:szCs w:val="20"/>
         </w:rPr>
         <w:t>problems</w:t>
       </w:r>
@@ -817,16 +810,18 @@
           <w:numId w:val="6"/>
         </w:numPr>
         <w:rPr>
-          <w:color w:val="000000" w:themeColor="text1"/>
-          <w:sz w:val="26"/>
-          <w:szCs w:val="26"/>
-        </w:rPr>
-      </w:pPr>
-      <w:r>
-        <w:rPr>
-          <w:color w:val="000000" w:themeColor="text1"/>
-          <w:sz w:val="26"/>
-          <w:szCs w:val="26"/>
+          <w:rFonts w:cstheme="minorHAnsi"/>
+          <w:color w:val="000000" w:themeColor="text1"/>
+          <w:sz w:val="20"/>
+          <w:szCs w:val="20"/>
+        </w:rPr>
+      </w:pPr>
+      <w:r>
+        <w:rPr>
+          <w:rFonts w:cstheme="minorHAnsi"/>
+          <w:color w:val="000000" w:themeColor="text1"/>
+          <w:sz w:val="20"/>
+          <w:szCs w:val="20"/>
         </w:rPr>
         <w:t>It is mainly used in text classification that includes a high-dimensional training dataset</w:t>
       </w:r>
@@ -839,16 +834,18 @@
           <w:numId w:val="6"/>
         </w:numPr>
         <w:rPr>
-          <w:color w:val="000000" w:themeColor="text1"/>
-          <w:sz w:val="26"/>
-          <w:szCs w:val="26"/>
-        </w:rPr>
-      </w:pPr>
-      <w:r>
-        <w:rPr>
-          <w:color w:val="000000" w:themeColor="text1"/>
-          <w:sz w:val="26"/>
-          <w:szCs w:val="26"/>
+          <w:rFonts w:cstheme="minorHAnsi"/>
+          <w:color w:val="000000" w:themeColor="text1"/>
+          <w:sz w:val="20"/>
+          <w:szCs w:val="20"/>
+        </w:rPr>
+      </w:pPr>
+      <w:r>
+        <w:rPr>
+          <w:rFonts w:cstheme="minorHAnsi"/>
+          <w:color w:val="000000" w:themeColor="text1"/>
+          <w:sz w:val="20"/>
+          <w:szCs w:val="20"/>
         </w:rPr>
         <w:t xml:space="preserve">Naïve Bayes classifier is one of the simple and most effective classification algorithms which helps in building the fast machine learning models that can make quick predications </w:t>
       </w:r>
@@ -861,34 +858,38 @@
           <w:numId w:val="6"/>
         </w:numPr>
         <w:rPr>
-          <w:color w:val="000000" w:themeColor="text1"/>
-          <w:sz w:val="26"/>
-          <w:szCs w:val="26"/>
-        </w:rPr>
-      </w:pPr>
-      <w:r>
-        <w:rPr>
-          <w:color w:val="000000" w:themeColor="text1"/>
-          <w:sz w:val="26"/>
-          <w:szCs w:val="26"/>
+          <w:rFonts w:cstheme="minorHAnsi"/>
+          <w:color w:val="000000" w:themeColor="text1"/>
+          <w:sz w:val="20"/>
+          <w:szCs w:val="20"/>
+        </w:rPr>
+      </w:pPr>
+      <w:r>
+        <w:rPr>
+          <w:rFonts w:cstheme="minorHAnsi"/>
+          <w:color w:val="000000" w:themeColor="text1"/>
+          <w:sz w:val="20"/>
+          <w:szCs w:val="20"/>
         </w:rPr>
         <w:t xml:space="preserve">It is a probabilistic classifier, which means it predicts </w:t>
       </w:r>
       <w:proofErr w:type="gramStart"/>
       <w:r>
         <w:rPr>
-          <w:color w:val="000000" w:themeColor="text1"/>
-          <w:sz w:val="26"/>
-          <w:szCs w:val="26"/>
+          <w:rFonts w:cstheme="minorHAnsi"/>
+          <w:color w:val="000000" w:themeColor="text1"/>
+          <w:sz w:val="20"/>
+          <w:szCs w:val="20"/>
         </w:rPr>
         <w:t>on the basis of</w:t>
       </w:r>
       <w:proofErr w:type="gramEnd"/>
       <w:r>
         <w:rPr>
-          <w:color w:val="000000" w:themeColor="text1"/>
-          <w:sz w:val="26"/>
-          <w:szCs w:val="26"/>
+          <w:rFonts w:cstheme="minorHAnsi"/>
+          <w:color w:val="000000" w:themeColor="text1"/>
+          <w:sz w:val="20"/>
+          <w:szCs w:val="20"/>
         </w:rPr>
         <w:t xml:space="preserve"> the probability of an object</w:t>
       </w:r>
@@ -897,9 +898,10 @@
       <w:pPr>
         <w:jc w:val="both"/>
         <w:rPr>
-          <w:color w:val="000000" w:themeColor="text1"/>
-          <w:sz w:val="26"/>
-          <w:szCs w:val="26"/>
+          <w:rFonts w:cstheme="minorHAnsi"/>
+          <w:color w:val="000000" w:themeColor="text1"/>
+          <w:sz w:val="20"/>
+          <w:szCs w:val="20"/>
         </w:rPr>
       </w:pPr>
     </w:p>
@@ -907,34 +909,39 @@
       <w:pPr>
         <w:jc w:val="both"/>
         <w:rPr>
-          <w:color w:val="000000" w:themeColor="text1"/>
-          <w:sz w:val="26"/>
-          <w:szCs w:val="26"/>
-        </w:rPr>
-      </w:pPr>
-      <w:r>
-        <w:rPr>
-          <w:color w:val="000000" w:themeColor="text1"/>
-          <w:sz w:val="26"/>
-          <w:szCs w:val="26"/>
-        </w:rPr>
+          <w:rFonts w:cstheme="minorHAnsi"/>
+          <w:color w:val="000000" w:themeColor="text1"/>
+          <w:sz w:val="20"/>
+          <w:szCs w:val="20"/>
+        </w:rPr>
+      </w:pPr>
+      <w:r>
+        <w:rPr>
+          <w:rFonts w:cstheme="minorHAnsi"/>
+          <w:color w:val="000000" w:themeColor="text1"/>
+          <w:sz w:val="20"/>
+          <w:szCs w:val="20"/>
+        </w:rPr>
+        <w:lastRenderedPageBreak/>
         <w:t xml:space="preserve">A pretty good link explaining Naïve bayes algorithm with an pretty good example </w:t>
       </w:r>
       <w:proofErr w:type="gramStart"/>
       <w:r>
         <w:rPr>
-          <w:color w:val="000000" w:themeColor="text1"/>
-          <w:sz w:val="26"/>
-          <w:szCs w:val="26"/>
+          <w:rFonts w:cstheme="minorHAnsi"/>
+          <w:color w:val="000000" w:themeColor="text1"/>
+          <w:sz w:val="20"/>
+          <w:szCs w:val="20"/>
         </w:rPr>
         <w:t>( not</w:t>
       </w:r>
       <w:proofErr w:type="gramEnd"/>
       <w:r>
         <w:rPr>
-          <w:color w:val="000000" w:themeColor="text1"/>
-          <w:sz w:val="26"/>
-          <w:szCs w:val="26"/>
+          <w:rFonts w:cstheme="minorHAnsi"/>
+          <w:color w:val="000000" w:themeColor="text1"/>
+          <w:sz w:val="20"/>
+          <w:szCs w:val="20"/>
         </w:rPr>
         <w:t xml:space="preserve"> sure if naïve bayes if the way to go yet)</w:t>
       </w:r>
@@ -943,17 +950,19 @@
       <w:pPr>
         <w:jc w:val="both"/>
         <w:rPr>
-          <w:color w:val="000000" w:themeColor="text1"/>
-          <w:sz w:val="26"/>
-          <w:szCs w:val="26"/>
+          <w:rFonts w:cstheme="minorHAnsi"/>
+          <w:color w:val="000000" w:themeColor="text1"/>
+          <w:sz w:val="20"/>
+          <w:szCs w:val="20"/>
         </w:rPr>
       </w:pPr>
       <w:hyperlink r:id="rId9" w:history="1">
         <w:r>
           <w:rPr>
             <w:rStyle w:val="Hyperlink"/>
-            <w:sz w:val="26"/>
-            <w:szCs w:val="26"/>
+            <w:rFonts w:cstheme="minorHAnsi"/>
+            <w:sz w:val="20"/>
+            <w:szCs w:val="20"/>
           </w:rPr>
           <w:t>https://www.javatpoint.com/machine-learning-naive-bayes-classifier</w:t>
         </w:r>
@@ -963,9 +972,10 @@
       <w:pPr>
         <w:jc w:val="both"/>
         <w:rPr>
-          <w:color w:val="000000" w:themeColor="text1"/>
-          <w:sz w:val="26"/>
-          <w:szCs w:val="26"/>
+          <w:rFonts w:cstheme="minorHAnsi"/>
+          <w:color w:val="000000" w:themeColor="text1"/>
+          <w:sz w:val="20"/>
+          <w:szCs w:val="20"/>
         </w:rPr>
       </w:pPr>
     </w:p>
@@ -973,26 +983,29 @@
       <w:pPr>
         <w:jc w:val="both"/>
         <w:rPr>
-          <w:color w:val="000000" w:themeColor="text1"/>
-          <w:sz w:val="26"/>
-          <w:szCs w:val="26"/>
+          <w:rFonts w:cstheme="minorHAnsi"/>
+          <w:color w:val="000000" w:themeColor="text1"/>
+          <w:sz w:val="20"/>
+          <w:szCs w:val="20"/>
         </w:rPr>
       </w:pPr>
       <w:proofErr w:type="spellStart"/>
       <w:r>
         <w:rPr>
-          <w:color w:val="000000" w:themeColor="text1"/>
-          <w:sz w:val="26"/>
-          <w:szCs w:val="26"/>
+          <w:rFonts w:cstheme="minorHAnsi"/>
+          <w:color w:val="000000" w:themeColor="text1"/>
+          <w:sz w:val="20"/>
+          <w:szCs w:val="20"/>
         </w:rPr>
         <w:t>Bayseian</w:t>
       </w:r>
       <w:proofErr w:type="spellEnd"/>
       <w:r>
         <w:rPr>
-          <w:color w:val="000000" w:themeColor="text1"/>
-          <w:sz w:val="26"/>
-          <w:szCs w:val="26"/>
+          <w:rFonts w:cstheme="minorHAnsi"/>
+          <w:color w:val="000000" w:themeColor="text1"/>
+          <w:sz w:val="20"/>
+          <w:szCs w:val="20"/>
         </w:rPr>
         <w:t xml:space="preserve"> Algorithms</w:t>
       </w:r>
@@ -1001,150 +1014,158 @@
       <w:pPr>
         <w:jc w:val="both"/>
         <w:rPr>
-          <w:color w:val="000000" w:themeColor="text1"/>
-          <w:sz w:val="26"/>
-          <w:szCs w:val="26"/>
-        </w:rPr>
-      </w:pPr>
-      <w:r>
-        <w:rPr>
-          <w:color w:val="000000" w:themeColor="text1"/>
-          <w:sz w:val="26"/>
-          <w:szCs w:val="26"/>
+          <w:rFonts w:cstheme="minorHAnsi"/>
+          <w:color w:val="000000" w:themeColor="text1"/>
+          <w:sz w:val="20"/>
+          <w:szCs w:val="20"/>
+        </w:rPr>
+      </w:pPr>
+      <w:r>
+        <w:rPr>
+          <w:rFonts w:cstheme="minorHAnsi"/>
+          <w:color w:val="000000" w:themeColor="text1"/>
+          <w:sz w:val="20"/>
+          <w:szCs w:val="20"/>
         </w:rPr>
         <w:t xml:space="preserve">A family of algorithms where all of them share a common principle, </w:t>
       </w:r>
       <w:proofErr w:type="gramStart"/>
       <w:r>
         <w:rPr>
-          <w:color w:val="000000" w:themeColor="text1"/>
-          <w:sz w:val="26"/>
-          <w:szCs w:val="26"/>
+          <w:rFonts w:cstheme="minorHAnsi"/>
+          <w:color w:val="000000" w:themeColor="text1"/>
+          <w:sz w:val="20"/>
+          <w:szCs w:val="20"/>
         </w:rPr>
         <w:t>i.e.</w:t>
       </w:r>
       <w:proofErr w:type="gramEnd"/>
       <w:r>
         <w:rPr>
-          <w:color w:val="000000" w:themeColor="text1"/>
-          <w:sz w:val="26"/>
-          <w:szCs w:val="26"/>
-        </w:rPr>
-        <w:t xml:space="preserve"> every pair of features being classified is independent of each other. </w:t>
-      </w:r>
-      <w:r>
-        <w:rPr>
-          <w:color w:val="000000" w:themeColor="text1"/>
-          <w:sz w:val="26"/>
-          <w:szCs w:val="26"/>
-        </w:rPr>
-        <w:t xml:space="preserve">Naïve Bayes </w:t>
+          <w:rFonts w:cstheme="minorHAnsi"/>
+          <w:color w:val="000000" w:themeColor="text1"/>
+          <w:sz w:val="20"/>
+          <w:szCs w:val="20"/>
+        </w:rPr>
+        <w:t xml:space="preserve"> every pair of features being classified is independent of each other. Naïve Bayes </w:t>
       </w:r>
       <w:proofErr w:type="spellStart"/>
       <w:r>
         <w:rPr>
-          <w:color w:val="000000" w:themeColor="text1"/>
-          <w:sz w:val="26"/>
-          <w:szCs w:val="26"/>
+          <w:rFonts w:cstheme="minorHAnsi"/>
+          <w:color w:val="000000" w:themeColor="text1"/>
+          <w:sz w:val="20"/>
+          <w:szCs w:val="20"/>
         </w:rPr>
         <w:t>clssifiers</w:t>
       </w:r>
       <w:proofErr w:type="spellEnd"/>
       <w:r>
         <w:rPr>
-          <w:color w:val="000000" w:themeColor="text1"/>
-          <w:sz w:val="26"/>
-          <w:szCs w:val="26"/>
+          <w:rFonts w:cstheme="minorHAnsi"/>
+          <w:color w:val="000000" w:themeColor="text1"/>
+          <w:sz w:val="20"/>
+          <w:szCs w:val="20"/>
         </w:rPr>
         <w:t xml:space="preserve"> are a </w:t>
       </w:r>
       <w:proofErr w:type="gramStart"/>
       <w:r>
         <w:rPr>
-          <w:color w:val="000000" w:themeColor="text1"/>
-          <w:sz w:val="26"/>
-          <w:szCs w:val="26"/>
+          <w:rFonts w:cstheme="minorHAnsi"/>
+          <w:color w:val="000000" w:themeColor="text1"/>
+          <w:sz w:val="20"/>
+          <w:szCs w:val="20"/>
         </w:rPr>
         <w:t xml:space="preserve">collection </w:t>
       </w:r>
       <w:proofErr w:type="spellStart"/>
       <w:r>
         <w:rPr>
-          <w:color w:val="000000" w:themeColor="text1"/>
-          <w:sz w:val="26"/>
-          <w:szCs w:val="26"/>
+          <w:rFonts w:cstheme="minorHAnsi"/>
+          <w:color w:val="000000" w:themeColor="text1"/>
+          <w:sz w:val="20"/>
+          <w:szCs w:val="20"/>
         </w:rPr>
         <w:t>fo</w:t>
       </w:r>
       <w:proofErr w:type="spellEnd"/>
       <w:r>
         <w:rPr>
-          <w:color w:val="000000" w:themeColor="text1"/>
-          <w:sz w:val="26"/>
-          <w:szCs w:val="26"/>
+          <w:rFonts w:cstheme="minorHAnsi"/>
+          <w:color w:val="000000" w:themeColor="text1"/>
+          <w:sz w:val="20"/>
+          <w:szCs w:val="20"/>
         </w:rPr>
         <w:t xml:space="preserve"> classification algorithms</w:t>
       </w:r>
       <w:proofErr w:type="gramEnd"/>
       <w:r>
         <w:rPr>
-          <w:color w:val="000000" w:themeColor="text1"/>
-          <w:sz w:val="26"/>
-          <w:szCs w:val="26"/>
+          <w:rFonts w:cstheme="minorHAnsi"/>
+          <w:color w:val="000000" w:themeColor="text1"/>
+          <w:sz w:val="20"/>
+          <w:szCs w:val="20"/>
         </w:rPr>
         <w:t xml:space="preserve"> based on </w:t>
       </w:r>
       <w:proofErr w:type="spellStart"/>
       <w:r>
         <w:rPr>
-          <w:color w:val="000000" w:themeColor="text1"/>
-          <w:sz w:val="26"/>
-          <w:szCs w:val="26"/>
+          <w:rFonts w:cstheme="minorHAnsi"/>
+          <w:color w:val="000000" w:themeColor="text1"/>
+          <w:sz w:val="20"/>
+          <w:szCs w:val="20"/>
         </w:rPr>
         <w:t>Baye’s</w:t>
       </w:r>
       <w:proofErr w:type="spellEnd"/>
       <w:r>
         <w:rPr>
-          <w:color w:val="000000" w:themeColor="text1"/>
-          <w:sz w:val="26"/>
-          <w:szCs w:val="26"/>
+          <w:rFonts w:cstheme="minorHAnsi"/>
+          <w:color w:val="000000" w:themeColor="text1"/>
+          <w:sz w:val="20"/>
+          <w:szCs w:val="20"/>
         </w:rPr>
         <w:t xml:space="preserve"> theorem. </w:t>
       </w:r>
       <w:proofErr w:type="spellStart"/>
       <w:r>
         <w:rPr>
-          <w:color w:val="000000" w:themeColor="text1"/>
-          <w:sz w:val="26"/>
-          <w:szCs w:val="26"/>
+          <w:rFonts w:cstheme="minorHAnsi"/>
+          <w:color w:val="000000" w:themeColor="text1"/>
+          <w:sz w:val="20"/>
+          <w:szCs w:val="20"/>
         </w:rPr>
         <w:t>Bayes’s</w:t>
       </w:r>
       <w:proofErr w:type="spellEnd"/>
       <w:r>
         <w:rPr>
-          <w:color w:val="000000" w:themeColor="text1"/>
-          <w:sz w:val="26"/>
-          <w:szCs w:val="26"/>
+          <w:rFonts w:cstheme="minorHAnsi"/>
+          <w:color w:val="000000" w:themeColor="text1"/>
+          <w:sz w:val="20"/>
+          <w:szCs w:val="20"/>
         </w:rPr>
         <w:t xml:space="preserve"> formula provides relationship between </w:t>
       </w:r>
       <w:proofErr w:type="gramStart"/>
       <w:r>
         <w:rPr>
-          <w:color w:val="000000" w:themeColor="text1"/>
-          <w:sz w:val="26"/>
-          <w:szCs w:val="26"/>
+          <w:rFonts w:cstheme="minorHAnsi"/>
+          <w:color w:val="000000" w:themeColor="text1"/>
+          <w:sz w:val="20"/>
+          <w:szCs w:val="20"/>
         </w:rPr>
         <w:t>P(</w:t>
       </w:r>
       <w:proofErr w:type="gramEnd"/>
       <w:r>
         <w:rPr>
-          <w:color w:val="000000" w:themeColor="text1"/>
-          <w:sz w:val="26"/>
-          <w:szCs w:val="26"/>
+          <w:rFonts w:cstheme="minorHAnsi"/>
+          <w:color w:val="000000" w:themeColor="text1"/>
+          <w:sz w:val="20"/>
+          <w:szCs w:val="20"/>
         </w:rPr>
         <w:t>A |B) and P(B|A)</w:t>
       </w:r>
@@ -1153,20 +1174,22 @@
       <w:pPr>
         <w:jc w:val="both"/>
         <w:rPr>
-          <w:color w:val="000000" w:themeColor="text1"/>
-          <w:sz w:val="26"/>
-          <w:szCs w:val="26"/>
-        </w:rPr>
-      </w:pPr>
-      <w:r>
-        <w:rPr>
+          <w:rFonts w:cstheme="minorHAnsi"/>
+          <w:color w:val="000000" w:themeColor="text1"/>
+          <w:sz w:val="20"/>
+          <w:szCs w:val="20"/>
+        </w:rPr>
+      </w:pPr>
+      <w:r>
+        <w:rPr>
+          <w:rFonts w:cstheme="minorHAnsi"/>
           <w:noProof/>
           <w:color w:val="000000" w:themeColor="text1"/>
-          <w:sz w:val="26"/>
-          <w:szCs w:val="26"/>
+          <w:sz w:val="20"/>
+          <w:szCs w:val="20"/>
         </w:rPr>
         <w:drawing>
-          <wp:inline distT="0" distB="0" distL="0" distR="0" wp14:anchorId="530758BE" wp14:editId="4DCEE8DB">
+          <wp:inline distT="0" distB="0" distL="0" distR="0" wp14:anchorId="0F4F0DB0" wp14:editId="66CCCC09">
             <wp:extent cx="3255948" cy="2528797"/>
             <wp:effectExtent l="0" t="0" r="0" b="0"/>
             <wp:docPr id="2" name="Picture 2" descr="Text&#10;&#10;Description automatically generated"/>
@@ -1212,9 +1235,10 @@
       <w:pPr>
         <w:jc w:val="both"/>
         <w:rPr>
-          <w:color w:val="000000" w:themeColor="text1"/>
-          <w:sz w:val="26"/>
-          <w:szCs w:val="26"/>
+          <w:rFonts w:cstheme="minorHAnsi"/>
+          <w:color w:val="000000" w:themeColor="text1"/>
+          <w:sz w:val="20"/>
+          <w:szCs w:val="20"/>
         </w:rPr>
       </w:pPr>
     </w:p>
@@ -1222,16 +1246,18 @@
       <w:pPr>
         <w:jc w:val="both"/>
         <w:rPr>
-          <w:color w:val="000000" w:themeColor="text1"/>
-          <w:sz w:val="26"/>
-          <w:szCs w:val="26"/>
-        </w:rPr>
-      </w:pPr>
-      <w:r>
-        <w:rPr>
-          <w:color w:val="000000" w:themeColor="text1"/>
-          <w:sz w:val="26"/>
-          <w:szCs w:val="26"/>
+          <w:rFonts w:cstheme="minorHAnsi"/>
+          <w:color w:val="000000" w:themeColor="text1"/>
+          <w:sz w:val="20"/>
+          <w:szCs w:val="20"/>
+        </w:rPr>
+      </w:pPr>
+      <w:r>
+        <w:rPr>
+          <w:rFonts w:cstheme="minorHAnsi"/>
+          <w:color w:val="000000" w:themeColor="text1"/>
+          <w:sz w:val="20"/>
+          <w:szCs w:val="20"/>
         </w:rPr>
         <w:t>Naïve Bayes</w:t>
       </w:r>
@@ -1240,52 +1266,58 @@
       <w:pPr>
         <w:jc w:val="both"/>
         <w:rPr>
-          <w:color w:val="000000" w:themeColor="text1"/>
-          <w:sz w:val="26"/>
-          <w:szCs w:val="26"/>
-        </w:rPr>
-      </w:pPr>
-      <w:r>
-        <w:rPr>
-          <w:color w:val="000000" w:themeColor="text1"/>
-          <w:sz w:val="26"/>
-          <w:szCs w:val="26"/>
+          <w:rFonts w:cstheme="minorHAnsi"/>
+          <w:color w:val="000000" w:themeColor="text1"/>
+          <w:sz w:val="20"/>
+          <w:szCs w:val="20"/>
+        </w:rPr>
+      </w:pPr>
+      <w:r>
+        <w:rPr>
+          <w:rFonts w:cstheme="minorHAnsi"/>
+          <w:color w:val="000000" w:themeColor="text1"/>
+          <w:sz w:val="20"/>
+          <w:szCs w:val="20"/>
         </w:rPr>
         <w:t>A Naïve Bayes algorithm assumes that each of the features it uses are conditionally independent of one another given some class. It provides a way of calculating posterior probability P(</w:t>
       </w:r>
       <w:proofErr w:type="spellStart"/>
       <w:r>
         <w:rPr>
-          <w:color w:val="000000" w:themeColor="text1"/>
-          <w:sz w:val="26"/>
-          <w:szCs w:val="26"/>
+          <w:rFonts w:cstheme="minorHAnsi"/>
+          <w:color w:val="000000" w:themeColor="text1"/>
+          <w:sz w:val="20"/>
+          <w:szCs w:val="20"/>
         </w:rPr>
         <w:t>c|x</w:t>
       </w:r>
       <w:proofErr w:type="spellEnd"/>
       <w:r>
         <w:rPr>
-          <w:color w:val="000000" w:themeColor="text1"/>
-          <w:sz w:val="26"/>
-          <w:szCs w:val="26"/>
+          <w:rFonts w:cstheme="minorHAnsi"/>
+          <w:color w:val="000000" w:themeColor="text1"/>
+          <w:sz w:val="20"/>
+          <w:szCs w:val="20"/>
         </w:rPr>
         <w:t>) from P(c), P(x) and P(</w:t>
       </w:r>
       <w:proofErr w:type="spellStart"/>
       <w:r>
         <w:rPr>
-          <w:color w:val="000000" w:themeColor="text1"/>
-          <w:sz w:val="26"/>
-          <w:szCs w:val="26"/>
+          <w:rFonts w:cstheme="minorHAnsi"/>
+          <w:color w:val="000000" w:themeColor="text1"/>
+          <w:sz w:val="20"/>
+          <w:szCs w:val="20"/>
         </w:rPr>
         <w:t>x|c</w:t>
       </w:r>
       <w:proofErr w:type="spellEnd"/>
       <w:r>
         <w:rPr>
-          <w:color w:val="000000" w:themeColor="text1"/>
-          <w:sz w:val="26"/>
-          <w:szCs w:val="26"/>
+          <w:rFonts w:cstheme="minorHAnsi"/>
+          <w:color w:val="000000" w:themeColor="text1"/>
+          <w:sz w:val="20"/>
+          <w:szCs w:val="20"/>
         </w:rPr>
         <w:t xml:space="preserve">). </w:t>
       </w:r>
@@ -1294,18 +1326,19 @@
       <w:pPr>
         <w:jc w:val="both"/>
         <w:rPr>
-          <w:color w:val="000000" w:themeColor="text1"/>
-          <w:sz w:val="26"/>
-          <w:szCs w:val="26"/>
-        </w:rPr>
-      </w:pPr>
-      <w:r>
-        <w:rPr>
-          <w:color w:val="000000" w:themeColor="text1"/>
-          <w:sz w:val="26"/>
-          <w:szCs w:val="26"/>
-        </w:rPr>
-        <w:lastRenderedPageBreak/>
+          <w:rFonts w:cstheme="minorHAnsi"/>
+          <w:color w:val="000000" w:themeColor="text1"/>
+          <w:sz w:val="20"/>
+          <w:szCs w:val="20"/>
+        </w:rPr>
+      </w:pPr>
+      <w:r>
+        <w:rPr>
+          <w:rFonts w:cstheme="minorHAnsi"/>
+          <w:color w:val="000000" w:themeColor="text1"/>
+          <w:sz w:val="20"/>
+          <w:szCs w:val="20"/>
+        </w:rPr>
         <w:t>Some things to consider:</w:t>
       </w:r>
     </w:p>
@@ -1313,34 +1346,38 @@
       <w:pPr>
         <w:jc w:val="both"/>
         <w:rPr>
-          <w:color w:val="000000" w:themeColor="text1"/>
-          <w:sz w:val="26"/>
-          <w:szCs w:val="26"/>
-        </w:rPr>
-      </w:pPr>
-      <w:r>
-        <w:rPr>
-          <w:color w:val="000000" w:themeColor="text1"/>
-          <w:sz w:val="26"/>
-          <w:szCs w:val="26"/>
+          <w:rFonts w:cstheme="minorHAnsi"/>
+          <w:color w:val="000000" w:themeColor="text1"/>
+          <w:sz w:val="20"/>
+          <w:szCs w:val="20"/>
+        </w:rPr>
+      </w:pPr>
+      <w:r>
+        <w:rPr>
+          <w:rFonts w:cstheme="minorHAnsi"/>
+          <w:color w:val="000000" w:themeColor="text1"/>
+          <w:sz w:val="20"/>
+          <w:szCs w:val="20"/>
         </w:rPr>
         <w:t xml:space="preserve">Useful for very large data sets – you can use Naïve Bayes classification algorithm with a small data </w:t>
       </w:r>
       <w:proofErr w:type="gramStart"/>
       <w:r>
         <w:rPr>
-          <w:color w:val="000000" w:themeColor="text1"/>
-          <w:sz w:val="26"/>
-          <w:szCs w:val="26"/>
+          <w:rFonts w:cstheme="minorHAnsi"/>
+          <w:color w:val="000000" w:themeColor="text1"/>
+          <w:sz w:val="20"/>
+          <w:szCs w:val="20"/>
         </w:rPr>
         <w:t>set</w:t>
       </w:r>
       <w:proofErr w:type="gramEnd"/>
       <w:r>
         <w:rPr>
-          <w:color w:val="000000" w:themeColor="text1"/>
-          <w:sz w:val="26"/>
-          <w:szCs w:val="26"/>
+          <w:rFonts w:cstheme="minorHAnsi"/>
+          <w:color w:val="000000" w:themeColor="text1"/>
+          <w:sz w:val="20"/>
+          <w:szCs w:val="20"/>
         </w:rPr>
         <w:t xml:space="preserve"> but precision and recall will keep very low Since the algorithm has an assumption of independence, you do lose the ability to exploit the interactions between features. </w:t>
       </w:r>
@@ -1349,26 +1386,29 @@
       <w:pPr>
         <w:jc w:val="both"/>
         <w:rPr>
-          <w:color w:val="000000" w:themeColor="text1"/>
-          <w:sz w:val="26"/>
-          <w:szCs w:val="26"/>
-        </w:rPr>
-      </w:pPr>
-    </w:p>
-    <w:p>
-      <w:pPr>
-        <w:tabs>
-          <w:tab w:val="left" w:pos="6177"/>
-        </w:tabs>
-        <w:rPr>
-          <w:sz w:val="26"/>
-          <w:szCs w:val="26"/>
-        </w:rPr>
-      </w:pPr>
-      <w:r>
-        <w:rPr>
-          <w:sz w:val="26"/>
-          <w:szCs w:val="26"/>
+          <w:rFonts w:cstheme="minorHAnsi"/>
+          <w:color w:val="000000" w:themeColor="text1"/>
+          <w:sz w:val="20"/>
+          <w:szCs w:val="20"/>
+        </w:rPr>
+      </w:pPr>
+    </w:p>
+    <w:p>
+      <w:pPr>
+        <w:tabs>
+          <w:tab w:val="left" w:pos="6177"/>
+        </w:tabs>
+        <w:rPr>
+          <w:rFonts w:cstheme="minorHAnsi"/>
+          <w:sz w:val="20"/>
+          <w:szCs w:val="20"/>
+        </w:rPr>
+      </w:pPr>
+      <w:r>
+        <w:rPr>
+          <w:rFonts w:cstheme="minorHAnsi"/>
+          <w:sz w:val="20"/>
+          <w:szCs w:val="20"/>
         </w:rPr>
         <w:tab/>
       </w:r>
@@ -1379,16 +1419,18 @@
           <w:tab w:val="left" w:pos="6177"/>
         </w:tabs>
         <w:rPr>
-          <w:color w:val="000000" w:themeColor="text1"/>
-          <w:sz w:val="26"/>
-          <w:szCs w:val="26"/>
-        </w:rPr>
-      </w:pPr>
-      <w:r>
-        <w:rPr>
-          <w:color w:val="000000" w:themeColor="text1"/>
-          <w:sz w:val="26"/>
-          <w:szCs w:val="26"/>
+          <w:rFonts w:cstheme="minorHAnsi"/>
+          <w:color w:val="000000" w:themeColor="text1"/>
+          <w:sz w:val="20"/>
+          <w:szCs w:val="20"/>
+        </w:rPr>
+      </w:pPr>
+      <w:r>
+        <w:rPr>
+          <w:rFonts w:cstheme="minorHAnsi"/>
+          <w:color w:val="000000" w:themeColor="text1"/>
+          <w:sz w:val="20"/>
+          <w:szCs w:val="20"/>
         </w:rPr>
         <w:t>Bayesian Network (BN)</w:t>
       </w:r>
@@ -1399,28 +1441,31 @@
           <w:tab w:val="left" w:pos="6177"/>
         </w:tabs>
         <w:rPr>
+          <w:rFonts w:cstheme="minorHAnsi"/>
           <w:b/>
           <w:bCs/>
           <w:color w:val="000000" w:themeColor="text1"/>
-          <w:sz w:val="26"/>
-          <w:szCs w:val="26"/>
-        </w:rPr>
-      </w:pPr>
-      <w:r>
-        <w:rPr>
-          <w:color w:val="000000" w:themeColor="text1"/>
-          <w:sz w:val="26"/>
-          <w:szCs w:val="26"/>
+          <w:sz w:val="20"/>
+          <w:szCs w:val="20"/>
+        </w:rPr>
+      </w:pPr>
+      <w:r>
+        <w:rPr>
+          <w:rFonts w:cstheme="minorHAnsi"/>
+          <w:color w:val="000000" w:themeColor="text1"/>
+          <w:sz w:val="20"/>
+          <w:szCs w:val="20"/>
         </w:rPr>
         <w:t xml:space="preserve">Bayesian networks are a type of Probabilistic Graphical Model (probabilistic because they are built form probability distributions). These networks can be used for predictions, anomaly detection, diagnostics, automated insight, reasoning, time series prediction and </w:t>
       </w:r>
       <w:r>
         <w:rPr>
+          <w:rFonts w:cstheme="minorHAnsi"/>
           <w:b/>
           <w:bCs/>
           <w:color w:val="000000" w:themeColor="text1"/>
-          <w:sz w:val="26"/>
-          <w:szCs w:val="26"/>
+          <w:sz w:val="20"/>
+          <w:szCs w:val="20"/>
         </w:rPr>
         <w:t xml:space="preserve">decision making under uncertainty. </w:t>
       </w:r>
@@ -1431,34 +1476,38 @@
           <w:tab w:val="left" w:pos="6177"/>
         </w:tabs>
         <w:rPr>
-          <w:color w:val="000000" w:themeColor="text1"/>
-          <w:sz w:val="26"/>
-          <w:szCs w:val="26"/>
-        </w:rPr>
-      </w:pPr>
-      <w:r>
-        <w:rPr>
-          <w:color w:val="000000" w:themeColor="text1"/>
-          <w:sz w:val="26"/>
-          <w:szCs w:val="26"/>
+          <w:rFonts w:cstheme="minorHAnsi"/>
+          <w:color w:val="000000" w:themeColor="text1"/>
+          <w:sz w:val="20"/>
+          <w:szCs w:val="20"/>
+        </w:rPr>
+      </w:pPr>
+      <w:r>
+        <w:rPr>
+          <w:rFonts w:cstheme="minorHAnsi"/>
+          <w:color w:val="000000" w:themeColor="text1"/>
+          <w:sz w:val="20"/>
+          <w:szCs w:val="20"/>
         </w:rPr>
         <w:t xml:space="preserve">The goal of these networks is to model conditional dependence, and therefore causation. For example: if your outside of your house and it starts raining, there is a high probability that your dog will start barking. Which in turn, will increase the probability that the cat will hide under the couch. So you can see how info about one event (rain) allows you to make inference about a seemingly unrelated event </w:t>
       </w:r>
       <w:proofErr w:type="gramStart"/>
       <w:r>
         <w:rPr>
-          <w:color w:val="000000" w:themeColor="text1"/>
-          <w:sz w:val="26"/>
-          <w:szCs w:val="26"/>
+          <w:rFonts w:cstheme="minorHAnsi"/>
+          <w:color w:val="000000" w:themeColor="text1"/>
+          <w:sz w:val="20"/>
+          <w:szCs w:val="20"/>
         </w:rPr>
         <w:t>( the</w:t>
       </w:r>
       <w:proofErr w:type="gramEnd"/>
       <w:r>
         <w:rPr>
-          <w:color w:val="000000" w:themeColor="text1"/>
-          <w:sz w:val="26"/>
-          <w:szCs w:val="26"/>
+          <w:rFonts w:cstheme="minorHAnsi"/>
+          <w:color w:val="000000" w:themeColor="text1"/>
+          <w:sz w:val="20"/>
+          <w:szCs w:val="20"/>
         </w:rPr>
         <w:t xml:space="preserve"> cat hiding under the couch)</w:t>
       </w:r>
@@ -1469,28 +1518,31 @@
           <w:tab w:val="left" w:pos="6177"/>
         </w:tabs>
         <w:rPr>
-          <w:color w:val="000000" w:themeColor="text1"/>
-          <w:sz w:val="26"/>
-          <w:szCs w:val="26"/>
-        </w:rPr>
-      </w:pPr>
-    </w:p>
-    <w:p>
-      <w:pPr>
-        <w:tabs>
-          <w:tab w:val="left" w:pos="6177"/>
-        </w:tabs>
-        <w:rPr>
-          <w:color w:val="000000" w:themeColor="text1"/>
-          <w:sz w:val="26"/>
-          <w:szCs w:val="26"/>
-        </w:rPr>
-      </w:pPr>
-      <w:r>
-        <w:rPr>
-          <w:color w:val="000000" w:themeColor="text1"/>
-          <w:sz w:val="26"/>
-          <w:szCs w:val="26"/>
+          <w:rFonts w:cstheme="minorHAnsi"/>
+          <w:color w:val="000000" w:themeColor="text1"/>
+          <w:sz w:val="20"/>
+          <w:szCs w:val="20"/>
+        </w:rPr>
+      </w:pPr>
+    </w:p>
+    <w:p>
+      <w:pPr>
+        <w:tabs>
+          <w:tab w:val="left" w:pos="6177"/>
+        </w:tabs>
+        <w:rPr>
+          <w:rFonts w:cstheme="minorHAnsi"/>
+          <w:color w:val="000000" w:themeColor="text1"/>
+          <w:sz w:val="20"/>
+          <w:szCs w:val="20"/>
+        </w:rPr>
+      </w:pPr>
+      <w:r>
+        <w:rPr>
+          <w:rFonts w:cstheme="minorHAnsi"/>
+          <w:color w:val="000000" w:themeColor="text1"/>
+          <w:sz w:val="20"/>
+          <w:szCs w:val="20"/>
         </w:rPr>
         <w:t>Some things to consider:</w:t>
       </w:r>
@@ -1501,16 +1553,18 @@
           <w:tab w:val="left" w:pos="6177"/>
         </w:tabs>
         <w:rPr>
-          <w:color w:val="000000" w:themeColor="text1"/>
-          <w:sz w:val="26"/>
-          <w:szCs w:val="26"/>
-        </w:rPr>
-      </w:pPr>
-      <w:r>
-        <w:rPr>
-          <w:color w:val="000000" w:themeColor="text1"/>
-          <w:sz w:val="26"/>
-          <w:szCs w:val="26"/>
+          <w:rFonts w:cstheme="minorHAnsi"/>
+          <w:color w:val="000000" w:themeColor="text1"/>
+          <w:sz w:val="20"/>
+          <w:szCs w:val="20"/>
+        </w:rPr>
+      </w:pPr>
+      <w:r>
+        <w:rPr>
+          <w:rFonts w:cstheme="minorHAnsi"/>
+          <w:color w:val="000000" w:themeColor="text1"/>
+          <w:sz w:val="20"/>
+          <w:szCs w:val="20"/>
         </w:rPr>
         <w:t xml:space="preserve">You can use them to make future predictions </w:t>
       </w:r>
@@ -1521,16 +1575,18 @@
           <w:tab w:val="left" w:pos="6177"/>
         </w:tabs>
         <w:rPr>
-          <w:color w:val="000000" w:themeColor="text1"/>
-          <w:sz w:val="26"/>
-          <w:szCs w:val="26"/>
-        </w:rPr>
-      </w:pPr>
-      <w:r>
-        <w:rPr>
-          <w:color w:val="000000" w:themeColor="text1"/>
-          <w:sz w:val="26"/>
-          <w:szCs w:val="26"/>
+          <w:rFonts w:cstheme="minorHAnsi"/>
+          <w:color w:val="000000" w:themeColor="text1"/>
+          <w:sz w:val="20"/>
+          <w:szCs w:val="20"/>
+        </w:rPr>
+      </w:pPr>
+      <w:r>
+        <w:rPr>
+          <w:rFonts w:cstheme="minorHAnsi"/>
+          <w:color w:val="000000" w:themeColor="text1"/>
+          <w:sz w:val="20"/>
+          <w:szCs w:val="20"/>
         </w:rPr>
         <w:t>Useful for explaining observations</w:t>
       </w:r>
@@ -1541,17 +1597,20 @@
           <w:tab w:val="left" w:pos="6177"/>
         </w:tabs>
         <w:rPr>
-          <w:color w:val="000000" w:themeColor="text1"/>
-          <w:sz w:val="26"/>
-          <w:szCs w:val="26"/>
-        </w:rPr>
-      </w:pPr>
-      <w:r>
-        <w:rPr>
-          <w:color w:val="000000" w:themeColor="text1"/>
-          <w:sz w:val="26"/>
-          <w:szCs w:val="26"/>
-        </w:rPr>
+          <w:rFonts w:cstheme="minorHAnsi"/>
+          <w:color w:val="000000" w:themeColor="text1"/>
+          <w:sz w:val="20"/>
+          <w:szCs w:val="20"/>
+        </w:rPr>
+      </w:pPr>
+      <w:r>
+        <w:rPr>
+          <w:rFonts w:cstheme="minorHAnsi"/>
+          <w:color w:val="000000" w:themeColor="text1"/>
+          <w:sz w:val="20"/>
+          <w:szCs w:val="20"/>
+        </w:rPr>
+        <w:lastRenderedPageBreak/>
         <w:t>Bayesian networks are very convenient for representing similar probabilistic relationships between multiple events.</w:t>
       </w:r>
     </w:p>
@@ -1561,29 +1620,32 @@
           <w:tab w:val="left" w:pos="6177"/>
         </w:tabs>
         <w:rPr>
-          <w:color w:val="000000" w:themeColor="text1"/>
-          <w:sz w:val="26"/>
-          <w:szCs w:val="26"/>
-        </w:rPr>
-      </w:pPr>
-    </w:p>
-    <w:p>
-      <w:pPr>
-        <w:tabs>
-          <w:tab w:val="left" w:pos="6177"/>
-        </w:tabs>
-        <w:rPr>
-          <w:color w:val="000000" w:themeColor="text1"/>
-          <w:sz w:val="26"/>
-          <w:szCs w:val="26"/>
+          <w:rFonts w:cstheme="minorHAnsi"/>
+          <w:color w:val="000000" w:themeColor="text1"/>
+          <w:sz w:val="20"/>
+          <w:szCs w:val="20"/>
+        </w:rPr>
+      </w:pPr>
+    </w:p>
+    <w:p>
+      <w:pPr>
+        <w:tabs>
+          <w:tab w:val="left" w:pos="6177"/>
+        </w:tabs>
+        <w:rPr>
+          <w:rFonts w:cstheme="minorHAnsi"/>
+          <w:color w:val="000000" w:themeColor="text1"/>
+          <w:sz w:val="20"/>
+          <w:szCs w:val="20"/>
         </w:rPr>
       </w:pPr>
       <w:hyperlink r:id="rId11" w:history="1">
         <w:r>
           <w:rPr>
             <w:rStyle w:val="Hyperlink"/>
-            <w:sz w:val="26"/>
-            <w:szCs w:val="26"/>
+            <w:rFonts w:cstheme="minorHAnsi"/>
+            <w:sz w:val="20"/>
+            <w:szCs w:val="20"/>
           </w:rPr>
           <w:t>https://towardsdatascience.com/ml-algorithms-one-sd-%CF%83-bayesian-algorithms-b59785da792a</w:t>
         </w:r>
@@ -1595,46 +1657,51 @@
           <w:tab w:val="left" w:pos="6177"/>
         </w:tabs>
         <w:rPr>
-          <w:color w:val="000000" w:themeColor="text1"/>
-          <w:sz w:val="26"/>
-          <w:szCs w:val="26"/>
-        </w:rPr>
-      </w:pPr>
-    </w:p>
-    <w:p>
-      <w:pPr>
-        <w:tabs>
-          <w:tab w:val="left" w:pos="6177"/>
-        </w:tabs>
-        <w:rPr>
-          <w:color w:val="000000" w:themeColor="text1"/>
-          <w:sz w:val="26"/>
-          <w:szCs w:val="26"/>
-        </w:rPr>
-      </w:pPr>
-      <w:r>
-        <w:rPr>
-          <w:color w:val="000000" w:themeColor="text1"/>
-          <w:sz w:val="26"/>
-          <w:szCs w:val="26"/>
+          <w:rFonts w:cstheme="minorHAnsi"/>
+          <w:color w:val="000000" w:themeColor="text1"/>
+          <w:sz w:val="20"/>
+          <w:szCs w:val="20"/>
+        </w:rPr>
+      </w:pPr>
+    </w:p>
+    <w:p>
+      <w:pPr>
+        <w:tabs>
+          <w:tab w:val="left" w:pos="6177"/>
+        </w:tabs>
+        <w:rPr>
+          <w:rFonts w:cstheme="minorHAnsi"/>
+          <w:color w:val="000000" w:themeColor="text1"/>
+          <w:sz w:val="20"/>
+          <w:szCs w:val="20"/>
+        </w:rPr>
+      </w:pPr>
+      <w:r>
+        <w:rPr>
+          <w:rFonts w:cstheme="minorHAnsi"/>
+          <w:color w:val="000000" w:themeColor="text1"/>
+          <w:sz w:val="20"/>
+          <w:szCs w:val="20"/>
         </w:rPr>
         <w:t xml:space="preserve">“I like the sound of Bayesian Networks </w:t>
       </w:r>
       <w:proofErr w:type="spellStart"/>
       <w:r>
         <w:rPr>
-          <w:color w:val="000000" w:themeColor="text1"/>
-          <w:sz w:val="26"/>
-          <w:szCs w:val="26"/>
+          <w:rFonts w:cstheme="minorHAnsi"/>
+          <w:color w:val="000000" w:themeColor="text1"/>
+          <w:sz w:val="20"/>
+          <w:szCs w:val="20"/>
         </w:rPr>
         <w:t>gonna</w:t>
       </w:r>
       <w:proofErr w:type="spellEnd"/>
       <w:r>
         <w:rPr>
-          <w:color w:val="000000" w:themeColor="text1"/>
-          <w:sz w:val="26"/>
-          <w:szCs w:val="26"/>
+          <w:rFonts w:cstheme="minorHAnsi"/>
+          <w:color w:val="000000" w:themeColor="text1"/>
+          <w:sz w:val="20"/>
+          <w:szCs w:val="20"/>
         </w:rPr>
         <w:t xml:space="preserve"> dive deeper into them”</w:t>
       </w:r>
@@ -1645,28 +1712,31 @@
           <w:tab w:val="left" w:pos="6177"/>
         </w:tabs>
         <w:rPr>
-          <w:color w:val="000000" w:themeColor="text1"/>
-          <w:sz w:val="26"/>
-          <w:szCs w:val="26"/>
-        </w:rPr>
-      </w:pPr>
-    </w:p>
-    <w:p>
-      <w:pPr>
-        <w:tabs>
-          <w:tab w:val="left" w:pos="6177"/>
-        </w:tabs>
-        <w:rPr>
-          <w:color w:val="000000" w:themeColor="text1"/>
-          <w:sz w:val="26"/>
-          <w:szCs w:val="26"/>
-        </w:rPr>
-      </w:pPr>
-      <w:r>
-        <w:rPr>
-          <w:color w:val="000000" w:themeColor="text1"/>
-          <w:sz w:val="26"/>
-          <w:szCs w:val="26"/>
+          <w:rFonts w:cstheme="minorHAnsi"/>
+          <w:color w:val="000000" w:themeColor="text1"/>
+          <w:sz w:val="20"/>
+          <w:szCs w:val="20"/>
+        </w:rPr>
+      </w:pPr>
+    </w:p>
+    <w:p>
+      <w:pPr>
+        <w:tabs>
+          <w:tab w:val="left" w:pos="6177"/>
+        </w:tabs>
+        <w:rPr>
+          <w:rFonts w:cstheme="minorHAnsi"/>
+          <w:color w:val="000000" w:themeColor="text1"/>
+          <w:sz w:val="20"/>
+          <w:szCs w:val="20"/>
+        </w:rPr>
+      </w:pPr>
+      <w:r>
+        <w:rPr>
+          <w:rFonts w:cstheme="minorHAnsi"/>
+          <w:color w:val="000000" w:themeColor="text1"/>
+          <w:sz w:val="20"/>
+          <w:szCs w:val="20"/>
         </w:rPr>
         <w:t>Bayesian Network is a probabilistic graphical model that represents a set of variables and their conditional dependencies via a directed acyclic graph (DAG). Bayesian networks are ideal for taking an event that occurred and predicating the likelihood that any one of several possible known causes was the contributing factor.</w:t>
       </w:r>
@@ -1677,35 +1747,38 @@
           <w:tab w:val="left" w:pos="6177"/>
         </w:tabs>
         <w:rPr>
-          <w:color w:val="000000" w:themeColor="text1"/>
-          <w:sz w:val="26"/>
-          <w:szCs w:val="26"/>
-        </w:rPr>
-      </w:pPr>
-      <w:r>
-        <w:rPr>
-          <w:color w:val="000000" w:themeColor="text1"/>
-          <w:sz w:val="26"/>
-          <w:szCs w:val="26"/>
-        </w:rPr>
-        <w:lastRenderedPageBreak/>
+          <w:rFonts w:cstheme="minorHAnsi"/>
+          <w:color w:val="000000" w:themeColor="text1"/>
+          <w:sz w:val="20"/>
+          <w:szCs w:val="20"/>
+        </w:rPr>
+      </w:pPr>
+      <w:r>
+        <w:rPr>
+          <w:rFonts w:cstheme="minorHAnsi"/>
+          <w:color w:val="000000" w:themeColor="text1"/>
+          <w:sz w:val="20"/>
+          <w:szCs w:val="20"/>
+        </w:rPr>
         <w:t xml:space="preserve"> For </w:t>
       </w:r>
       <w:proofErr w:type="gramStart"/>
       <w:r>
         <w:rPr>
-          <w:color w:val="000000" w:themeColor="text1"/>
-          <w:sz w:val="26"/>
-          <w:szCs w:val="26"/>
+          <w:rFonts w:cstheme="minorHAnsi"/>
+          <w:color w:val="000000" w:themeColor="text1"/>
+          <w:sz w:val="20"/>
+          <w:szCs w:val="20"/>
         </w:rPr>
         <w:t>example</w:t>
       </w:r>
       <w:proofErr w:type="gramEnd"/>
       <w:r>
         <w:rPr>
-          <w:color w:val="000000" w:themeColor="text1"/>
-          <w:sz w:val="26"/>
-          <w:szCs w:val="26"/>
+          <w:rFonts w:cstheme="minorHAnsi"/>
+          <w:color w:val="000000" w:themeColor="text1"/>
+          <w:sz w:val="20"/>
+          <w:szCs w:val="20"/>
         </w:rPr>
         <w:t xml:space="preserve"> A Bayesian network could represent the probabilistic relationships between diseases and symptoms. Given symptoms the network can be used to compute the probabilities of the presence of various diseases</w:t>
       </w:r>
@@ -1716,16 +1789,18 @@
           <w:tab w:val="left" w:pos="6177"/>
         </w:tabs>
         <w:rPr>
-          <w:color w:val="000000" w:themeColor="text1"/>
-          <w:sz w:val="26"/>
-          <w:szCs w:val="26"/>
-        </w:rPr>
-      </w:pPr>
-      <w:r>
-        <w:rPr>
-          <w:color w:val="000000" w:themeColor="text1"/>
-          <w:sz w:val="26"/>
-          <w:szCs w:val="26"/>
+          <w:rFonts w:cstheme="minorHAnsi"/>
+          <w:color w:val="000000" w:themeColor="text1"/>
+          <w:sz w:val="20"/>
+          <w:szCs w:val="20"/>
+        </w:rPr>
+      </w:pPr>
+      <w:r>
+        <w:rPr>
+          <w:rFonts w:cstheme="minorHAnsi"/>
+          <w:color w:val="000000" w:themeColor="text1"/>
+          <w:sz w:val="20"/>
+          <w:szCs w:val="20"/>
         </w:rPr>
         <w:t>Efficient Algorithms can perform inference and learning in Bayesian networks. Bayesian networks that model sequences of variables are called dynamic Bayesian networks. Generalizations of Bayesian networks that can represent and solve decision problems under uncertainty are called influence diagrams</w:t>
       </w:r>
@@ -1736,636 +1811,411 @@
           <w:tab w:val="left" w:pos="6177"/>
         </w:tabs>
         <w:rPr>
-          <w:color w:val="000000" w:themeColor="text1"/>
-          <w:sz w:val="26"/>
-          <w:szCs w:val="26"/>
-        </w:rPr>
-      </w:pPr>
-    </w:p>
-    <w:p>
-      <w:pPr>
-        <w:tabs>
-          <w:tab w:val="left" w:pos="6177"/>
-        </w:tabs>
-        <w:rPr>
-          <w:color w:val="000000" w:themeColor="text1"/>
-          <w:sz w:val="26"/>
-          <w:szCs w:val="26"/>
-        </w:rPr>
-      </w:pPr>
-      <w:r>
-        <w:rPr>
-          <w:color w:val="000000" w:themeColor="text1"/>
-          <w:sz w:val="26"/>
-          <w:szCs w:val="26"/>
-        </w:rPr>
-        <w:t xml:space="preserve">Formally, Bayesian networks are directed </w:t>
-      </w:r>
-      <w:r>
-        <w:rPr>
-          <w:color w:val="000000" w:themeColor="text1"/>
-          <w:sz w:val="26"/>
-          <w:szCs w:val="26"/>
-        </w:rPr>
-        <w:t>acyclic</w:t>
-      </w:r>
-      <w:r>
-        <w:rPr>
-          <w:color w:val="000000" w:themeColor="text1"/>
-          <w:sz w:val="26"/>
-          <w:szCs w:val="26"/>
-        </w:rPr>
-        <w:t xml:space="preserve"> graphs whose nodes represent variables in the Bayesian sense: they may be observable quantities, latent </w:t>
-      </w:r>
-      <w:r>
-        <w:rPr>
-          <w:color w:val="000000" w:themeColor="text1"/>
-          <w:sz w:val="26"/>
-          <w:szCs w:val="26"/>
-        </w:rPr>
-        <w:t>variables</w:t>
-      </w:r>
-      <w:r>
-        <w:rPr>
-          <w:color w:val="000000" w:themeColor="text1"/>
-          <w:sz w:val="26"/>
-          <w:szCs w:val="26"/>
-        </w:rPr>
-        <w:t xml:space="preserve">, </w:t>
-      </w:r>
-      <w:r>
-        <w:rPr>
-          <w:color w:val="000000" w:themeColor="text1"/>
-          <w:sz w:val="26"/>
-          <w:szCs w:val="26"/>
-        </w:rPr>
-        <w:t>unknown</w:t>
-      </w:r>
-      <w:r>
-        <w:rPr>
-          <w:color w:val="000000" w:themeColor="text1"/>
-          <w:sz w:val="26"/>
-          <w:szCs w:val="26"/>
-        </w:rPr>
-        <w:t xml:space="preserve"> parameters or hypotheses. Edges represent conditional dependencies; nodes that are not connected (no path connects on node to another) represent variables that are conditionally independent of each other. Each node is </w:t>
-      </w:r>
-      <w:r>
-        <w:rPr>
-          <w:color w:val="000000" w:themeColor="text1"/>
-          <w:sz w:val="26"/>
-          <w:szCs w:val="26"/>
-        </w:rPr>
-        <w:t>associated</w:t>
-      </w:r>
-      <w:r>
-        <w:rPr>
-          <w:color w:val="000000" w:themeColor="text1"/>
-          <w:sz w:val="26"/>
-          <w:szCs w:val="26"/>
-        </w:rPr>
-        <w:t xml:space="preserve"> with a probability function that takes, as input, a particular set of values for the nodes parent </w:t>
+          <w:rFonts w:cstheme="minorHAnsi"/>
+          <w:color w:val="000000" w:themeColor="text1"/>
+          <w:sz w:val="20"/>
+          <w:szCs w:val="20"/>
+        </w:rPr>
+      </w:pPr>
+    </w:p>
+    <w:p>
+      <w:pPr>
+        <w:tabs>
+          <w:tab w:val="left" w:pos="6177"/>
+        </w:tabs>
+        <w:rPr>
+          <w:rFonts w:cstheme="minorHAnsi"/>
+          <w:color w:val="000000" w:themeColor="text1"/>
+          <w:sz w:val="20"/>
+          <w:szCs w:val="20"/>
+        </w:rPr>
+      </w:pPr>
+      <w:r>
+        <w:rPr>
+          <w:rFonts w:cstheme="minorHAnsi"/>
+          <w:color w:val="000000" w:themeColor="text1"/>
+          <w:sz w:val="20"/>
+          <w:szCs w:val="20"/>
+        </w:rPr>
+        <w:t xml:space="preserve">Formally, Bayesian networks are directed acyclic graphs whose nodes represent variables in the Bayesian sense: they may be observable quantities, latent variables, unknown parameters or hypotheses. Edges represent conditional dependencies; nodes that are not connected (no path connects on node to another) represent variables that are conditionally independent of each other. Each node is associated with a probability function that takes, as input, a particular set of values for the nodes parent </w:t>
       </w:r>
       <w:proofErr w:type="gramStart"/>
       <w:r>
         <w:rPr>
-          <w:color w:val="000000" w:themeColor="text1"/>
-          <w:sz w:val="26"/>
-          <w:szCs w:val="26"/>
+          <w:rFonts w:cstheme="minorHAnsi"/>
+          <w:color w:val="000000" w:themeColor="text1"/>
+          <w:sz w:val="20"/>
+          <w:szCs w:val="20"/>
         </w:rPr>
         <w:t>variables, and</w:t>
       </w:r>
       <w:proofErr w:type="gramEnd"/>
       <w:r>
         <w:rPr>
-          <w:color w:val="000000" w:themeColor="text1"/>
-          <w:sz w:val="26"/>
-          <w:szCs w:val="26"/>
+          <w:rFonts w:cstheme="minorHAnsi"/>
+          <w:color w:val="000000" w:themeColor="text1"/>
+          <w:sz w:val="20"/>
+          <w:szCs w:val="20"/>
+        </w:rPr>
+        <w:t xml:space="preserve"> gives (as output) the probability of the variable represented by the node. </w:t>
+      </w:r>
+    </w:p>
+    <w:p>
+      <w:pPr>
+        <w:tabs>
+          <w:tab w:val="left" w:pos="6177"/>
+        </w:tabs>
+        <w:rPr>
+          <w:rFonts w:cstheme="minorHAnsi"/>
+          <w:color w:val="000000" w:themeColor="text1"/>
+          <w:sz w:val="20"/>
+          <w:szCs w:val="20"/>
+        </w:rPr>
+      </w:pPr>
+      <w:r>
+        <w:rPr>
+          <w:rFonts w:cstheme="minorHAnsi"/>
+          <w:color w:val="000000" w:themeColor="text1"/>
+          <w:sz w:val="20"/>
+          <w:szCs w:val="20"/>
+        </w:rPr>
+        <w:t>For example, if m parent nodes represent m Boolean variables, the probability function could be represented by a 2</w:t>
+      </w:r>
+      <w:r>
+        <w:rPr>
+          <w:rFonts w:cstheme="minorHAnsi"/>
+          <w:color w:val="000000" w:themeColor="text1"/>
+          <w:sz w:val="20"/>
+          <w:szCs w:val="20"/>
+          <w:vertAlign w:val="superscript"/>
+        </w:rPr>
+        <w:t xml:space="preserve">m </w:t>
+      </w:r>
+      <w:r>
+        <w:rPr>
+          <w:rFonts w:cstheme="minorHAnsi"/>
+          <w:color w:val="000000" w:themeColor="text1"/>
+          <w:sz w:val="20"/>
+          <w:szCs w:val="20"/>
+        </w:rPr>
+        <w:t>entries, one entry for each of the 2</w:t>
+      </w:r>
+      <w:r>
+        <w:rPr>
+          <w:rFonts w:cstheme="minorHAnsi"/>
+          <w:color w:val="000000" w:themeColor="text1"/>
+          <w:sz w:val="20"/>
+          <w:szCs w:val="20"/>
+          <w:vertAlign w:val="superscript"/>
+        </w:rPr>
+        <w:t xml:space="preserve">m </w:t>
+      </w:r>
+      <w:r>
+        <w:rPr>
+          <w:rFonts w:cstheme="minorHAnsi"/>
+          <w:color w:val="000000" w:themeColor="text1"/>
+          <w:sz w:val="20"/>
+          <w:szCs w:val="20"/>
+        </w:rPr>
+        <w:t xml:space="preserve">possible parent combinations. </w:t>
+      </w:r>
+    </w:p>
+    <w:p>
+      <w:pPr>
+        <w:tabs>
+          <w:tab w:val="left" w:pos="6177"/>
+        </w:tabs>
+        <w:rPr>
+          <w:rFonts w:cstheme="minorHAnsi"/>
+          <w:color w:val="000000" w:themeColor="text1"/>
+          <w:sz w:val="20"/>
+          <w:szCs w:val="20"/>
+        </w:rPr>
+      </w:pPr>
+      <w:r>
+        <w:rPr>
+          <w:rFonts w:cstheme="minorHAnsi"/>
+          <w:color w:val="000000" w:themeColor="text1"/>
+          <w:sz w:val="20"/>
+          <w:szCs w:val="20"/>
+        </w:rPr>
+        <w:t>Inferring unobserved variables</w:t>
+      </w:r>
+    </w:p>
+    <w:p>
+      <w:pPr>
+        <w:tabs>
+          <w:tab w:val="left" w:pos="6177"/>
+        </w:tabs>
+        <w:rPr>
+          <w:rFonts w:cstheme="minorHAnsi"/>
+          <w:color w:val="000000" w:themeColor="text1"/>
+          <w:sz w:val="20"/>
+          <w:szCs w:val="20"/>
+        </w:rPr>
+      </w:pPr>
+      <w:r>
+        <w:rPr>
+          <w:rFonts w:cstheme="minorHAnsi"/>
+          <w:color w:val="000000" w:themeColor="text1"/>
+          <w:sz w:val="20"/>
+          <w:szCs w:val="20"/>
+        </w:rPr>
+        <w:t xml:space="preserve">Because a Bayesian network is a complete model for its variables and their relationships it can be used to answer probabilistic queries about them. For example, the network can be used to update knowledge of the state of a subset of variables when other variables </w:t>
+      </w:r>
+      <w:proofErr w:type="gramStart"/>
+      <w:r>
+        <w:rPr>
+          <w:rFonts w:cstheme="minorHAnsi"/>
+          <w:color w:val="000000" w:themeColor="text1"/>
+          <w:sz w:val="20"/>
+          <w:szCs w:val="20"/>
+        </w:rPr>
+        <w:t>( the</w:t>
+      </w:r>
+      <w:proofErr w:type="gramEnd"/>
+      <w:r>
+        <w:rPr>
+          <w:rFonts w:cstheme="minorHAnsi"/>
+          <w:color w:val="000000" w:themeColor="text1"/>
+          <w:sz w:val="20"/>
+          <w:szCs w:val="20"/>
+        </w:rPr>
+        <w:t xml:space="preserve"> evidence variables) are observed. This process of computing the posterior distribution of variables given evidence is called probabilistic inference. The posterior gives a universal sufficient statistic for detection applications, when choosing values for the variable subset that minimize some expected loss function, for instance the probability of decision error. A Bayesian network can thus be considered a mechanism for automatically applying Bayes theorem to complex problems </w:t>
+      </w:r>
+    </w:p>
+    <w:p>
+      <w:pPr>
+        <w:tabs>
+          <w:tab w:val="left" w:pos="6177"/>
+        </w:tabs>
+        <w:rPr>
+          <w:rFonts w:cstheme="minorHAnsi"/>
+          <w:color w:val="000000" w:themeColor="text1"/>
+          <w:sz w:val="20"/>
+          <w:szCs w:val="20"/>
+        </w:rPr>
+      </w:pPr>
+      <w:r>
+        <w:rPr>
+          <w:rFonts w:cstheme="minorHAnsi"/>
+          <w:color w:val="000000" w:themeColor="text1"/>
+          <w:sz w:val="20"/>
+          <w:szCs w:val="20"/>
+        </w:rPr>
+        <w:t xml:space="preserve">The most common exact inference methods </w:t>
+      </w:r>
+      <w:proofErr w:type="gramStart"/>
+      <w:r>
+        <w:rPr>
+          <w:rFonts w:cstheme="minorHAnsi"/>
+          <w:color w:val="000000" w:themeColor="text1"/>
+          <w:sz w:val="20"/>
+          <w:szCs w:val="20"/>
+        </w:rPr>
+        <w:t>are:</w:t>
+      </w:r>
+      <w:proofErr w:type="gramEnd"/>
+      <w:r>
+        <w:rPr>
+          <w:rFonts w:cstheme="minorHAnsi"/>
+          <w:color w:val="000000" w:themeColor="text1"/>
+          <w:sz w:val="20"/>
+          <w:szCs w:val="20"/>
         </w:rPr>
         <w:t xml:space="preserve"> </w:t>
       </w:r>
       <w:r>
         <w:rPr>
-          <w:color w:val="000000" w:themeColor="text1"/>
-          <w:sz w:val="26"/>
-          <w:szCs w:val="26"/>
-        </w:rPr>
-        <w:t>gives</w:t>
-      </w:r>
-      <w:r>
-        <w:rPr>
-          <w:color w:val="000000" w:themeColor="text1"/>
-          <w:sz w:val="26"/>
-          <w:szCs w:val="26"/>
-        </w:rPr>
-        <w:t xml:space="preserve"> (as output) the probability of the variable represented by the node. </w:t>
-      </w:r>
-    </w:p>
-    <w:p>
-      <w:pPr>
-        <w:tabs>
-          <w:tab w:val="left" w:pos="6177"/>
-        </w:tabs>
-        <w:rPr>
-          <w:color w:val="000000" w:themeColor="text1"/>
-          <w:sz w:val="24"/>
-          <w:szCs w:val="24"/>
-        </w:rPr>
-      </w:pPr>
-      <w:r>
-        <w:rPr>
-          <w:color w:val="000000" w:themeColor="text1"/>
-          <w:sz w:val="26"/>
-          <w:szCs w:val="26"/>
-        </w:rPr>
-        <w:t xml:space="preserve">For example, if m parent nodes represent m Boolean variables, the </w:t>
-      </w:r>
-      <w:r>
-        <w:rPr>
-          <w:color w:val="000000" w:themeColor="text1"/>
-          <w:sz w:val="26"/>
-          <w:szCs w:val="26"/>
-        </w:rPr>
-        <w:t>probability</w:t>
-      </w:r>
-      <w:r>
-        <w:rPr>
-          <w:color w:val="000000" w:themeColor="text1"/>
-          <w:sz w:val="26"/>
-          <w:szCs w:val="26"/>
-        </w:rPr>
-        <w:t xml:space="preserve"> function could be represented by a 2</w:t>
-      </w:r>
-      <w:r>
-        <w:rPr>
-          <w:color w:val="000000" w:themeColor="text1"/>
-          <w:sz w:val="24"/>
-          <w:szCs w:val="24"/>
-          <w:vertAlign w:val="superscript"/>
-        </w:rPr>
-        <w:t xml:space="preserve">m </w:t>
-      </w:r>
-      <w:r>
-        <w:rPr>
-          <w:color w:val="000000" w:themeColor="text1"/>
-          <w:sz w:val="24"/>
-          <w:szCs w:val="24"/>
-        </w:rPr>
-        <w:t>entries, one entry for each of the 2</w:t>
-      </w:r>
-      <w:r>
-        <w:rPr>
-          <w:color w:val="000000" w:themeColor="text1"/>
-          <w:sz w:val="24"/>
-          <w:szCs w:val="24"/>
-          <w:vertAlign w:val="superscript"/>
-        </w:rPr>
-        <w:t xml:space="preserve">m </w:t>
-      </w:r>
-      <w:r>
-        <w:rPr>
-          <w:color w:val="000000" w:themeColor="text1"/>
-          <w:sz w:val="24"/>
-          <w:szCs w:val="24"/>
-        </w:rPr>
-        <w:t xml:space="preserve">possible parent combinations. </w:t>
-      </w:r>
-    </w:p>
-    <w:p>
-      <w:pPr>
-        <w:tabs>
-          <w:tab w:val="left" w:pos="6177"/>
-        </w:tabs>
-        <w:rPr>
-          <w:color w:val="000000" w:themeColor="text1"/>
-          <w:sz w:val="26"/>
-          <w:szCs w:val="26"/>
-        </w:rPr>
-      </w:pPr>
-      <w:r>
-        <w:rPr>
-          <w:color w:val="000000" w:themeColor="text1"/>
-          <w:sz w:val="26"/>
-          <w:szCs w:val="26"/>
-        </w:rPr>
-        <w:t>Inferring unobserved variables</w:t>
-      </w:r>
-    </w:p>
-    <w:p>
-      <w:pPr>
-        <w:tabs>
-          <w:tab w:val="left" w:pos="6177"/>
-        </w:tabs>
-        <w:rPr>
-          <w:color w:val="000000" w:themeColor="text1"/>
-          <w:sz w:val="26"/>
-          <w:szCs w:val="26"/>
-        </w:rPr>
-      </w:pPr>
-      <w:r>
-        <w:rPr>
-          <w:color w:val="000000" w:themeColor="text1"/>
-          <w:sz w:val="26"/>
-          <w:szCs w:val="26"/>
-        </w:rPr>
-        <w:t xml:space="preserve">Because a Bayesian network is a complete model for its variables and their relationships it can be used to answer probabilistic queries about them. For example, the network can be used to update knowledge of the state of a subset of variables when other variables </w:t>
-      </w:r>
-      <w:proofErr w:type="gramStart"/>
-      <w:r>
-        <w:rPr>
-          <w:color w:val="000000" w:themeColor="text1"/>
-          <w:sz w:val="26"/>
-          <w:szCs w:val="26"/>
-        </w:rPr>
-        <w:t>( the</w:t>
-      </w:r>
-      <w:proofErr w:type="gramEnd"/>
-      <w:r>
-        <w:rPr>
-          <w:color w:val="000000" w:themeColor="text1"/>
-          <w:sz w:val="26"/>
-          <w:szCs w:val="26"/>
-        </w:rPr>
-        <w:t xml:space="preserve"> evidence variables) are observed. This process of computing the posterior distribution of variables given evidence is called probabilistic inference. The posterior gives a universal sufficient statistic for detection applications, when choosing values for the variable subset that minimize some expected loss function, for instance the probability of decision error. A Bayesian network can thus be considered a mechanism for automatically applying Bayes theorem to complex problems </w:t>
-      </w:r>
-    </w:p>
-    <w:p>
-      <w:pPr>
-        <w:tabs>
-          <w:tab w:val="left" w:pos="6177"/>
-        </w:tabs>
-        <w:rPr>
-          <w:color w:val="000000" w:themeColor="text1"/>
-          <w:sz w:val="26"/>
-          <w:szCs w:val="26"/>
-        </w:rPr>
-      </w:pPr>
-      <w:r>
-        <w:rPr>
-          <w:color w:val="000000" w:themeColor="text1"/>
-          <w:sz w:val="26"/>
-          <w:szCs w:val="26"/>
-        </w:rPr>
-        <w:t xml:space="preserve">The most common </w:t>
-      </w:r>
-      <w:r>
-        <w:rPr>
-          <w:color w:val="000000" w:themeColor="text1"/>
-          <w:sz w:val="26"/>
-          <w:szCs w:val="26"/>
-        </w:rPr>
-        <w:t>exact</w:t>
-      </w:r>
-      <w:r>
-        <w:rPr>
-          <w:color w:val="000000" w:themeColor="text1"/>
-          <w:sz w:val="26"/>
-          <w:szCs w:val="26"/>
-        </w:rPr>
-        <w:t xml:space="preserve"> inference methods </w:t>
-      </w:r>
-      <w:proofErr w:type="gramStart"/>
-      <w:r>
-        <w:rPr>
-          <w:color w:val="000000" w:themeColor="text1"/>
-          <w:sz w:val="26"/>
-          <w:szCs w:val="26"/>
-        </w:rPr>
-        <w:t>are:</w:t>
-      </w:r>
-      <w:proofErr w:type="gramEnd"/>
-      <w:r>
-        <w:rPr>
-          <w:color w:val="000000" w:themeColor="text1"/>
-          <w:sz w:val="26"/>
-          <w:szCs w:val="26"/>
-        </w:rPr>
-        <w:t xml:space="preserve"> </w:t>
-      </w:r>
-      <w:r>
-        <w:rPr>
+          <w:rFonts w:cstheme="minorHAnsi"/>
           <w:i/>
           <w:iCs/>
           <w:color w:val="000000" w:themeColor="text1"/>
-          <w:sz w:val="26"/>
-          <w:szCs w:val="26"/>
+          <w:sz w:val="20"/>
+          <w:szCs w:val="20"/>
         </w:rPr>
         <w:t>variable elimination</w:t>
       </w:r>
       <w:r>
         <w:rPr>
-          <w:color w:val="000000" w:themeColor="text1"/>
-          <w:sz w:val="26"/>
-          <w:szCs w:val="26"/>
-        </w:rPr>
-        <w:t xml:space="preserve">, which </w:t>
-      </w:r>
-      <w:r>
-        <w:rPr>
-          <w:color w:val="000000" w:themeColor="text1"/>
-          <w:sz w:val="26"/>
-          <w:szCs w:val="26"/>
-        </w:rPr>
-        <w:t>elimina</w:t>
-      </w:r>
-      <w:r>
-        <w:rPr>
-          <w:color w:val="000000" w:themeColor="text1"/>
-          <w:sz w:val="26"/>
-          <w:szCs w:val="26"/>
-        </w:rPr>
-        <w:t xml:space="preserve">tes (by integration or summation) the non-observed non-query variables one by one by distributing the sum over the product; </w:t>
-      </w:r>
-    </w:p>
-    <w:p>
-      <w:pPr>
-        <w:tabs>
-          <w:tab w:val="left" w:pos="6177"/>
-        </w:tabs>
-        <w:rPr>
-          <w:color w:val="000000" w:themeColor="text1"/>
-          <w:sz w:val="26"/>
-          <w:szCs w:val="26"/>
-        </w:rPr>
-      </w:pPr>
-      <w:r>
-        <w:rPr>
+          <w:rFonts w:cstheme="minorHAnsi"/>
+          <w:color w:val="000000" w:themeColor="text1"/>
+          <w:sz w:val="20"/>
+          <w:szCs w:val="20"/>
+        </w:rPr>
+        <w:t xml:space="preserve">, which eliminates (by integration or summation) the non-observed non-query variables one by one by distributing the sum over the product; </w:t>
+      </w:r>
+    </w:p>
+    <w:p>
+      <w:pPr>
+        <w:tabs>
+          <w:tab w:val="left" w:pos="6177"/>
+        </w:tabs>
+        <w:rPr>
+          <w:rFonts w:cstheme="minorHAnsi"/>
+          <w:color w:val="000000" w:themeColor="text1"/>
+          <w:sz w:val="20"/>
+          <w:szCs w:val="20"/>
+        </w:rPr>
+      </w:pPr>
+      <w:r>
+        <w:rPr>
+          <w:rFonts w:cstheme="minorHAnsi"/>
           <w:i/>
           <w:iCs/>
           <w:color w:val="000000" w:themeColor="text1"/>
-          <w:sz w:val="26"/>
-          <w:szCs w:val="26"/>
-        </w:rPr>
-        <w:t>Clique tree propagation</w:t>
-      </w:r>
-      <w:r>
-        <w:rPr>
+          <w:sz w:val="20"/>
+          <w:szCs w:val="20"/>
+        </w:rPr>
+        <w:t xml:space="preserve">Clique tree propagation: </w:t>
+      </w:r>
+      <w:r>
+        <w:rPr>
+          <w:rFonts w:cstheme="minorHAnsi"/>
+          <w:color w:val="000000" w:themeColor="text1"/>
+          <w:sz w:val="20"/>
+          <w:szCs w:val="20"/>
+        </w:rPr>
+        <w:t xml:space="preserve">which caches the computation so that many variables can be queried at one time and new evidence can be propagated </w:t>
+      </w:r>
+      <w:proofErr w:type="gramStart"/>
+      <w:r>
+        <w:rPr>
+          <w:rFonts w:cstheme="minorHAnsi"/>
+          <w:color w:val="000000" w:themeColor="text1"/>
+          <w:sz w:val="20"/>
+          <w:szCs w:val="20"/>
+        </w:rPr>
+        <w:t>quickly;</w:t>
+      </w:r>
+      <w:proofErr w:type="gramEnd"/>
+    </w:p>
+    <w:p>
+      <w:pPr>
+        <w:tabs>
+          <w:tab w:val="left" w:pos="6177"/>
+        </w:tabs>
+        <w:rPr>
+          <w:rFonts w:cstheme="minorHAnsi"/>
+          <w:color w:val="000000" w:themeColor="text1"/>
+          <w:sz w:val="20"/>
+          <w:szCs w:val="20"/>
+        </w:rPr>
+      </w:pPr>
+      <w:r>
+        <w:rPr>
+          <w:rFonts w:cstheme="minorHAnsi"/>
+          <w:color w:val="000000" w:themeColor="text1"/>
+          <w:sz w:val="20"/>
+          <w:szCs w:val="20"/>
+        </w:rPr>
+        <w:t xml:space="preserve">And </w:t>
+      </w:r>
+      <w:r>
+        <w:rPr>
+          <w:rFonts w:cstheme="minorHAnsi"/>
           <w:i/>
           <w:iCs/>
           <w:color w:val="000000" w:themeColor="text1"/>
-          <w:sz w:val="26"/>
-          <w:szCs w:val="26"/>
-        </w:rPr>
-        <w:t xml:space="preserve">: </w:t>
-      </w:r>
-      <w:r>
-        <w:rPr>
-          <w:color w:val="000000" w:themeColor="text1"/>
-          <w:sz w:val="26"/>
-          <w:szCs w:val="26"/>
-        </w:rPr>
-        <w:t xml:space="preserve">which </w:t>
-      </w:r>
-      <w:r>
-        <w:rPr>
-          <w:color w:val="000000" w:themeColor="text1"/>
-          <w:sz w:val="26"/>
-          <w:szCs w:val="26"/>
-        </w:rPr>
-        <w:t>caches</w:t>
-      </w:r>
-      <w:r>
-        <w:rPr>
-          <w:color w:val="000000" w:themeColor="text1"/>
-          <w:sz w:val="26"/>
-          <w:szCs w:val="26"/>
-        </w:rPr>
-        <w:t xml:space="preserve"> the computation so </w:t>
-      </w:r>
-      <w:r>
-        <w:rPr>
-          <w:color w:val="000000" w:themeColor="text1"/>
-          <w:sz w:val="26"/>
-          <w:szCs w:val="26"/>
-        </w:rPr>
-        <w:t>that</w:t>
-      </w:r>
-      <w:r>
-        <w:rPr>
-          <w:color w:val="000000" w:themeColor="text1"/>
-          <w:sz w:val="26"/>
-          <w:szCs w:val="26"/>
-        </w:rPr>
-        <w:t xml:space="preserve"> many </w:t>
-      </w:r>
-      <w:r>
-        <w:rPr>
-          <w:color w:val="000000" w:themeColor="text1"/>
-          <w:sz w:val="26"/>
-          <w:szCs w:val="26"/>
-        </w:rPr>
-        <w:t>v</w:t>
-      </w:r>
-      <w:r>
-        <w:rPr>
-          <w:color w:val="000000" w:themeColor="text1"/>
-          <w:sz w:val="26"/>
-          <w:szCs w:val="26"/>
-        </w:rPr>
-        <w:t xml:space="preserve">ariables can be queried at one time and new evidence can be propagated </w:t>
-      </w:r>
-      <w:proofErr w:type="gramStart"/>
-      <w:r>
-        <w:rPr>
-          <w:color w:val="000000" w:themeColor="text1"/>
-          <w:sz w:val="26"/>
-          <w:szCs w:val="26"/>
-        </w:rPr>
-        <w:t>quickly</w:t>
-      </w:r>
-      <w:r>
-        <w:rPr>
-          <w:color w:val="000000" w:themeColor="text1"/>
-          <w:sz w:val="26"/>
-          <w:szCs w:val="26"/>
-        </w:rPr>
-        <w:t>;</w:t>
-      </w:r>
-      <w:proofErr w:type="gramEnd"/>
-    </w:p>
-    <w:p>
-      <w:pPr>
-        <w:tabs>
-          <w:tab w:val="left" w:pos="6177"/>
-        </w:tabs>
-        <w:rPr>
-          <w:color w:val="000000" w:themeColor="text1"/>
-          <w:sz w:val="26"/>
-          <w:szCs w:val="26"/>
-        </w:rPr>
-      </w:pPr>
-      <w:r>
-        <w:rPr>
-          <w:color w:val="000000" w:themeColor="text1"/>
-          <w:sz w:val="26"/>
-          <w:szCs w:val="26"/>
-        </w:rPr>
-        <w:t xml:space="preserve">And </w:t>
-      </w:r>
-      <w:r>
-        <w:rPr>
+          <w:sz w:val="20"/>
+          <w:szCs w:val="20"/>
+        </w:rPr>
+        <w:t xml:space="preserve">recursive conditioning and AND/OR search, </w:t>
+      </w:r>
+      <w:r>
+        <w:rPr>
+          <w:rFonts w:cstheme="minorHAnsi"/>
+          <w:color w:val="000000" w:themeColor="text1"/>
+          <w:sz w:val="20"/>
+          <w:szCs w:val="20"/>
+        </w:rPr>
+        <w:t>which allow for a space-time tradeoff and match the efficiency of variable elimination when enough space is used.</w:t>
+      </w:r>
+    </w:p>
+    <w:p>
+      <w:pPr>
+        <w:tabs>
+          <w:tab w:val="left" w:pos="6177"/>
+        </w:tabs>
+        <w:rPr>
+          <w:rFonts w:cstheme="minorHAnsi"/>
           <w:i/>
           <w:iCs/>
           <w:color w:val="000000" w:themeColor="text1"/>
-          <w:sz w:val="26"/>
-          <w:szCs w:val="26"/>
-        </w:rPr>
-        <w:t xml:space="preserve">recursive </w:t>
-      </w:r>
-      <w:r>
-        <w:rPr>
+          <w:sz w:val="20"/>
+          <w:szCs w:val="20"/>
+        </w:rPr>
+      </w:pPr>
+      <w:proofErr w:type="gramStart"/>
+      <w:r>
+        <w:rPr>
+          <w:rFonts w:cstheme="minorHAnsi"/>
+          <w:color w:val="000000" w:themeColor="text1"/>
+          <w:sz w:val="20"/>
+          <w:szCs w:val="20"/>
+        </w:rPr>
+        <w:t>All of</w:t>
+      </w:r>
+      <w:proofErr w:type="gramEnd"/>
+      <w:r>
+        <w:rPr>
+          <w:rFonts w:cstheme="minorHAnsi"/>
+          <w:color w:val="000000" w:themeColor="text1"/>
+          <w:sz w:val="20"/>
+          <w:szCs w:val="20"/>
+        </w:rPr>
+        <w:t xml:space="preserve"> these methods have complexity that is exponential in the networks treewidth. The most common approximate inference algorithms are </w:t>
+      </w:r>
+      <w:r>
+        <w:rPr>
+          <w:rFonts w:cstheme="minorHAnsi"/>
           <w:i/>
           <w:iCs/>
           <w:color w:val="000000" w:themeColor="text1"/>
-          <w:sz w:val="26"/>
-          <w:szCs w:val="26"/>
-        </w:rPr>
-        <w:t>conditioning</w:t>
-      </w:r>
-      <w:r>
-        <w:rPr>
+          <w:sz w:val="20"/>
+          <w:szCs w:val="20"/>
+        </w:rPr>
+        <w:t>importance sampling, stochastic MCMC simulation, mini-bucket elimination, loopy belief propagation, generalized belief propagation and variational methods.</w:t>
+      </w:r>
+    </w:p>
+    <w:p>
+      <w:pPr>
+        <w:tabs>
+          <w:tab w:val="left" w:pos="6177"/>
+        </w:tabs>
+        <w:rPr>
+          <w:rFonts w:cstheme="minorHAnsi"/>
           <w:i/>
           <w:iCs/>
           <w:color w:val="000000" w:themeColor="text1"/>
-          <w:sz w:val="26"/>
-          <w:szCs w:val="26"/>
-        </w:rPr>
-        <w:t xml:space="preserve"> and AND/OR search, </w:t>
-      </w:r>
-      <w:r>
-        <w:rPr>
-          <w:color w:val="000000" w:themeColor="text1"/>
-          <w:sz w:val="26"/>
-          <w:szCs w:val="26"/>
-        </w:rPr>
-        <w:t xml:space="preserve">which allow for a </w:t>
-      </w:r>
-      <w:r>
-        <w:rPr>
-          <w:color w:val="000000" w:themeColor="text1"/>
-          <w:sz w:val="26"/>
-          <w:szCs w:val="26"/>
-        </w:rPr>
-        <w:t>space</w:t>
-      </w:r>
-      <w:r>
-        <w:rPr>
-          <w:color w:val="000000" w:themeColor="text1"/>
-          <w:sz w:val="26"/>
-          <w:szCs w:val="26"/>
-        </w:rPr>
-        <w:t xml:space="preserve">-time tradeoff and match the </w:t>
-      </w:r>
-      <w:r>
-        <w:rPr>
-          <w:color w:val="000000" w:themeColor="text1"/>
-          <w:sz w:val="26"/>
-          <w:szCs w:val="26"/>
-        </w:rPr>
-        <w:t>efficiency</w:t>
-      </w:r>
-      <w:r>
-        <w:rPr>
-          <w:color w:val="000000" w:themeColor="text1"/>
-          <w:sz w:val="26"/>
-          <w:szCs w:val="26"/>
-        </w:rPr>
-        <w:t xml:space="preserve"> of variable elimination when enough space is used.</w:t>
-      </w:r>
-    </w:p>
-    <w:p>
-      <w:pPr>
-        <w:tabs>
-          <w:tab w:val="left" w:pos="6177"/>
-        </w:tabs>
-        <w:rPr>
+          <w:sz w:val="20"/>
+          <w:szCs w:val="20"/>
+        </w:rPr>
+      </w:pPr>
+    </w:p>
+    <w:p>
+      <w:pPr>
+        <w:tabs>
+          <w:tab w:val="left" w:pos="6177"/>
+        </w:tabs>
+        <w:rPr>
+          <w:rFonts w:cstheme="minorHAnsi"/>
           <w:i/>
           <w:iCs/>
           <w:color w:val="000000" w:themeColor="text1"/>
-          <w:sz w:val="26"/>
-          <w:szCs w:val="26"/>
-        </w:rPr>
-      </w:pPr>
-      <w:proofErr w:type="gramStart"/>
-      <w:r>
-        <w:rPr>
-          <w:color w:val="000000" w:themeColor="text1"/>
-          <w:sz w:val="26"/>
-          <w:szCs w:val="26"/>
-        </w:rPr>
-        <w:lastRenderedPageBreak/>
-        <w:t>All of</w:t>
-      </w:r>
-      <w:proofErr w:type="gramEnd"/>
-      <w:r>
-        <w:rPr>
-          <w:color w:val="000000" w:themeColor="text1"/>
-          <w:sz w:val="26"/>
-          <w:szCs w:val="26"/>
-        </w:rPr>
-        <w:t xml:space="preserve"> these methods have complexity that is </w:t>
-      </w:r>
-      <w:r>
-        <w:rPr>
-          <w:color w:val="000000" w:themeColor="text1"/>
-          <w:sz w:val="26"/>
-          <w:szCs w:val="26"/>
-        </w:rPr>
-        <w:t>exponential</w:t>
-      </w:r>
-      <w:r>
-        <w:rPr>
-          <w:color w:val="000000" w:themeColor="text1"/>
-          <w:sz w:val="26"/>
-          <w:szCs w:val="26"/>
-        </w:rPr>
-        <w:t xml:space="preserve"> in the networks treewidth. The most common approximate inference algorithms are </w:t>
-      </w:r>
-      <w:r>
-        <w:rPr>
-          <w:i/>
-          <w:iCs/>
-          <w:color w:val="000000" w:themeColor="text1"/>
-          <w:sz w:val="26"/>
-          <w:szCs w:val="26"/>
-        </w:rPr>
-        <w:t>importance sampling, stochastic MCMC simulation, mini-bucket elimination, loopy belief propagation, generalized belief propagation and variational methods.</w:t>
-      </w:r>
-    </w:p>
-    <w:p>
-      <w:pPr>
-        <w:tabs>
-          <w:tab w:val="left" w:pos="6177"/>
-        </w:tabs>
-        <w:rPr>
-          <w:i/>
-          <w:iCs/>
-          <w:color w:val="000000" w:themeColor="text1"/>
-          <w:sz w:val="26"/>
-          <w:szCs w:val="26"/>
-        </w:rPr>
-      </w:pPr>
-    </w:p>
-    <w:p>
-      <w:pPr>
-        <w:tabs>
-          <w:tab w:val="left" w:pos="6177"/>
-        </w:tabs>
-        <w:rPr>
-          <w:i/>
-          <w:iCs/>
-          <w:color w:val="000000" w:themeColor="text1"/>
-          <w:sz w:val="26"/>
-          <w:szCs w:val="26"/>
+          <w:sz w:val="20"/>
+          <w:szCs w:val="20"/>
         </w:rPr>
       </w:pPr>
       <w:hyperlink r:id="rId12" w:history="1">
         <w:r>
           <w:rPr>
             <w:rStyle w:val="Hyperlink"/>
+            <w:rFonts w:cstheme="minorHAnsi"/>
             <w:i/>
             <w:iCs/>
-            <w:sz w:val="26"/>
-            <w:szCs w:val="26"/>
+            <w:sz w:val="20"/>
+            <w:szCs w:val="20"/>
           </w:rPr>
           <w:t>https://en.wikipedia.org/wiki/Bayesian_network</w:t>
         </w:r>
@@ -2377,35 +2227,39 @@
           <w:tab w:val="left" w:pos="6177"/>
         </w:tabs>
         <w:rPr>
+          <w:rFonts w:cstheme="minorHAnsi"/>
           <w:i/>
           <w:iCs/>
           <w:color w:val="000000" w:themeColor="text1"/>
-          <w:sz w:val="26"/>
-          <w:szCs w:val="26"/>
-        </w:rPr>
-      </w:pPr>
-    </w:p>
-    <w:p>
-      <w:pPr>
-        <w:tabs>
-          <w:tab w:val="left" w:pos="6177"/>
-        </w:tabs>
-        <w:rPr>
+          <w:sz w:val="20"/>
+          <w:szCs w:val="20"/>
+        </w:rPr>
+      </w:pPr>
+    </w:p>
+    <w:p>
+      <w:pPr>
+        <w:tabs>
+          <w:tab w:val="left" w:pos="6177"/>
+        </w:tabs>
+        <w:rPr>
+          <w:rFonts w:cstheme="minorHAnsi"/>
           <w:i/>
           <w:iCs/>
           <w:color w:val="000000" w:themeColor="text1"/>
-          <w:sz w:val="26"/>
-          <w:szCs w:val="26"/>
-        </w:rPr>
-      </w:pPr>
-      <w:r>
-        <w:rPr>
+          <w:sz w:val="20"/>
+          <w:szCs w:val="20"/>
+        </w:rPr>
+      </w:pPr>
+      <w:r>
+        <w:rPr>
+          <w:rFonts w:cstheme="minorHAnsi"/>
           <w:i/>
           <w:iCs/>
           <w:color w:val="000000" w:themeColor="text1"/>
-          <w:sz w:val="26"/>
-          <w:szCs w:val="26"/>
-        </w:rPr>
+          <w:sz w:val="20"/>
+          <w:szCs w:val="20"/>
+        </w:rPr>
+        <w:lastRenderedPageBreak/>
         <w:t>“I like the sound of variable elimination going to dive deeper”</w:t>
       </w:r>
     </w:p>
@@ -2415,30 +2269,33 @@
           <w:tab w:val="left" w:pos="6177"/>
         </w:tabs>
         <w:rPr>
+          <w:rFonts w:cstheme="minorHAnsi"/>
           <w:i/>
           <w:iCs/>
           <w:color w:val="000000" w:themeColor="text1"/>
-          <w:sz w:val="26"/>
-          <w:szCs w:val="26"/>
-        </w:rPr>
-      </w:pPr>
-    </w:p>
-    <w:p>
-      <w:pPr>
-        <w:tabs>
-          <w:tab w:val="left" w:pos="6177"/>
-        </w:tabs>
-        <w:rPr>
-          <w:color w:val="000000" w:themeColor="text1"/>
-          <w:sz w:val="26"/>
-          <w:szCs w:val="26"/>
-        </w:rPr>
-      </w:pPr>
-      <w:r>
-        <w:rPr>
-          <w:color w:val="000000" w:themeColor="text1"/>
-          <w:sz w:val="26"/>
-          <w:szCs w:val="26"/>
+          <w:sz w:val="20"/>
+          <w:szCs w:val="20"/>
+        </w:rPr>
+      </w:pPr>
+    </w:p>
+    <w:p>
+      <w:pPr>
+        <w:tabs>
+          <w:tab w:val="left" w:pos="6177"/>
+        </w:tabs>
+        <w:rPr>
+          <w:rFonts w:cstheme="minorHAnsi"/>
+          <w:color w:val="000000" w:themeColor="text1"/>
+          <w:sz w:val="20"/>
+          <w:szCs w:val="20"/>
+        </w:rPr>
+      </w:pPr>
+      <w:r>
+        <w:rPr>
+          <w:rFonts w:cstheme="minorHAnsi"/>
+          <w:color w:val="000000" w:themeColor="text1"/>
+          <w:sz w:val="20"/>
+          <w:szCs w:val="20"/>
         </w:rPr>
         <w:t>Variable elimination</w:t>
       </w:r>
@@ -2449,20 +2306,22 @@
           <w:tab w:val="left" w:pos="6177"/>
         </w:tabs>
         <w:rPr>
-          <w:color w:val="000000" w:themeColor="text1"/>
-          <w:sz w:val="26"/>
-          <w:szCs w:val="26"/>
-        </w:rPr>
-      </w:pPr>
-      <w:r>
-        <w:rPr>
+          <w:rFonts w:cstheme="minorHAnsi"/>
+          <w:color w:val="000000" w:themeColor="text1"/>
+          <w:sz w:val="20"/>
+          <w:szCs w:val="20"/>
+        </w:rPr>
+      </w:pPr>
+      <w:r>
+        <w:rPr>
+          <w:rFonts w:cstheme="minorHAnsi"/>
           <w:noProof/>
           <w:color w:val="000000" w:themeColor="text1"/>
-          <w:sz w:val="26"/>
-          <w:szCs w:val="26"/>
+          <w:sz w:val="20"/>
+          <w:szCs w:val="20"/>
         </w:rPr>
         <w:drawing>
-          <wp:anchor distT="0" distB="0" distL="114300" distR="114300" simplePos="0" relativeHeight="251659264" behindDoc="1" locked="0" layoutInCell="1" allowOverlap="1" wp14:anchorId="315CD0C3" wp14:editId="39453953">
+          <wp:anchor distT="0" distB="0" distL="114300" distR="114300" simplePos="0" relativeHeight="251660288" behindDoc="1" locked="0" layoutInCell="1" allowOverlap="1" wp14:anchorId="59BC70D3" wp14:editId="2D413CA6">
             <wp:simplePos x="0" y="0"/>
             <wp:positionH relativeFrom="column">
               <wp:posOffset>-773430</wp:posOffset>
@@ -2527,157 +2386,49 @@
       </w:r>
       <w:r>
         <w:rPr>
-          <w:color w:val="000000" w:themeColor="text1"/>
-          <w:sz w:val="26"/>
-          <w:szCs w:val="26"/>
-        </w:rPr>
-        <w:t xml:space="preserve">Variable elimination (VE) is a </w:t>
-      </w:r>
-      <w:r>
-        <w:rPr>
-          <w:color w:val="000000" w:themeColor="text1"/>
-          <w:sz w:val="26"/>
-          <w:szCs w:val="26"/>
-        </w:rPr>
-        <w:t>simple</w:t>
-      </w:r>
-      <w:r>
-        <w:rPr>
-          <w:color w:val="000000" w:themeColor="text1"/>
-          <w:sz w:val="26"/>
-          <w:szCs w:val="26"/>
-        </w:rPr>
-        <w:t xml:space="preserve"> and general exact inference algorithm in probabilistic graphical models, such as Bayesian networks and Markov random files. It can </w:t>
-      </w:r>
-      <w:r>
-        <w:rPr>
-          <w:color w:val="000000" w:themeColor="text1"/>
-          <w:sz w:val="26"/>
-          <w:szCs w:val="26"/>
-        </w:rPr>
-        <w:t>used</w:t>
-      </w:r>
-      <w:r>
-        <w:rPr>
-          <w:color w:val="000000" w:themeColor="text1"/>
-          <w:sz w:val="26"/>
-          <w:szCs w:val="26"/>
-        </w:rPr>
-        <w:t xml:space="preserve"> for inference of maximum a posteriori (MAP) state or estimation of conditional o marginal </w:t>
-      </w:r>
-      <w:r>
-        <w:rPr>
-          <w:color w:val="000000" w:themeColor="text1"/>
-          <w:sz w:val="26"/>
-          <w:szCs w:val="26"/>
-        </w:rPr>
-        <w:t>distributions</w:t>
-      </w:r>
-      <w:r>
-        <w:rPr>
-          <w:color w:val="000000" w:themeColor="text1"/>
-          <w:sz w:val="26"/>
-          <w:szCs w:val="26"/>
-        </w:rPr>
-        <w:t xml:space="preserve"> over a subset of variables. The algorithm has </w:t>
-      </w:r>
-      <w:r>
-        <w:rPr>
-          <w:color w:val="000000" w:themeColor="text1"/>
-          <w:sz w:val="26"/>
-          <w:szCs w:val="26"/>
-        </w:rPr>
-        <w:t>exponential</w:t>
-      </w:r>
-      <w:r>
-        <w:rPr>
-          <w:color w:val="000000" w:themeColor="text1"/>
-          <w:sz w:val="26"/>
-          <w:szCs w:val="26"/>
-        </w:rPr>
-        <w:t xml:space="preserve"> time complexity, but could be effi</w:t>
-      </w:r>
-      <w:r>
-        <w:rPr>
-          <w:color w:val="000000" w:themeColor="text1"/>
-          <w:sz w:val="26"/>
-          <w:szCs w:val="26"/>
-        </w:rPr>
-        <w:t>ci</w:t>
-      </w:r>
-      <w:r>
-        <w:rPr>
-          <w:color w:val="000000" w:themeColor="text1"/>
-          <w:sz w:val="26"/>
-          <w:szCs w:val="26"/>
-        </w:rPr>
-        <w:t xml:space="preserve">ent in practice for the low-treewidth graphs, if the proper </w:t>
-      </w:r>
-      <w:r>
-        <w:rPr>
-          <w:color w:val="000000" w:themeColor="text1"/>
-          <w:sz w:val="26"/>
-          <w:szCs w:val="26"/>
-        </w:rPr>
-        <w:t>elimination</w:t>
-      </w:r>
-      <w:r>
-        <w:rPr>
-          <w:color w:val="000000" w:themeColor="text1"/>
-          <w:sz w:val="26"/>
-          <w:szCs w:val="26"/>
-        </w:rPr>
-        <w:t xml:space="preserve"> </w:t>
-      </w:r>
-      <w:r>
-        <w:rPr>
-          <w:color w:val="000000" w:themeColor="text1"/>
-          <w:sz w:val="26"/>
-          <w:szCs w:val="26"/>
-        </w:rPr>
-        <w:t>order</w:t>
-      </w:r>
-      <w:r>
-        <w:rPr>
-          <w:color w:val="000000" w:themeColor="text1"/>
-          <w:sz w:val="26"/>
-          <w:szCs w:val="26"/>
-        </w:rPr>
-        <w:t xml:space="preserve"> is used</w:t>
-      </w:r>
-    </w:p>
-    <w:p>
-      <w:pPr>
-        <w:tabs>
-          <w:tab w:val="left" w:pos="6177"/>
-        </w:tabs>
-        <w:rPr>
-          <w:color w:val="000000" w:themeColor="text1"/>
-          <w:sz w:val="26"/>
-          <w:szCs w:val="26"/>
-        </w:rPr>
-      </w:pPr>
-    </w:p>
-    <w:p>
-      <w:pPr>
-        <w:tabs>
-          <w:tab w:val="left" w:pos="6177"/>
-        </w:tabs>
-        <w:rPr>
-          <w:color w:val="000000" w:themeColor="text1"/>
-          <w:sz w:val="26"/>
-          <w:szCs w:val="26"/>
-        </w:rPr>
-      </w:pPr>
-      <w:r>
-        <w:rPr>
+          <w:rFonts w:cstheme="minorHAnsi"/>
+          <w:color w:val="000000" w:themeColor="text1"/>
+          <w:sz w:val="20"/>
+          <w:szCs w:val="20"/>
+        </w:rPr>
+        <w:t>Variable elimination (VE) is a simple and general exact inference algorithm in probabilistic graphical models, such as Bayesian networks and Markov random files. It can used for inference of maximum a posteriori (MAP) state or estimation of conditional o marginal distributions over a subset of variables. The algorithm has exponential time complexity, but could be efficient in practice for the low-treewidth graphs, if the proper elimination order is used</w:t>
+      </w:r>
+    </w:p>
+    <w:p>
+      <w:pPr>
+        <w:tabs>
+          <w:tab w:val="left" w:pos="6177"/>
+        </w:tabs>
+        <w:rPr>
+          <w:rFonts w:cstheme="minorHAnsi"/>
+          <w:color w:val="000000" w:themeColor="text1"/>
+          <w:sz w:val="20"/>
+          <w:szCs w:val="20"/>
+        </w:rPr>
+      </w:pPr>
+    </w:p>
+    <w:p>
+      <w:pPr>
+        <w:tabs>
+          <w:tab w:val="left" w:pos="6177"/>
+        </w:tabs>
+        <w:rPr>
+          <w:rFonts w:cstheme="minorHAnsi"/>
+          <w:color w:val="000000" w:themeColor="text1"/>
+          <w:sz w:val="20"/>
+          <w:szCs w:val="20"/>
+        </w:rPr>
+      </w:pPr>
+      <w:r>
+        <w:rPr>
+          <w:rFonts w:cstheme="minorHAnsi"/>
           <w:noProof/>
           <w:color w:val="000000" w:themeColor="text1"/>
-          <w:sz w:val="26"/>
-          <w:szCs w:val="26"/>
+          <w:sz w:val="20"/>
+          <w:szCs w:val="20"/>
         </w:rPr>
         <w:drawing>
-          <wp:anchor distT="0" distB="0" distL="114300" distR="114300" simplePos="0" relativeHeight="251660288" behindDoc="1" locked="0" layoutInCell="1" allowOverlap="1" wp14:anchorId="0CB20E4C" wp14:editId="732DE0C3">
+          <wp:anchor distT="0" distB="0" distL="114300" distR="114300" simplePos="0" relativeHeight="251661312" behindDoc="1" locked="0" layoutInCell="1" allowOverlap="1" wp14:anchorId="3AC078A8" wp14:editId="04E1A265">
             <wp:simplePos x="0" y="0"/>
             <wp:positionH relativeFrom="column">
               <wp:posOffset>-914526</wp:posOffset>
@@ -2742,9 +2493,10 @@
       </w:r>
       <w:r>
         <w:rPr>
-          <w:color w:val="000000" w:themeColor="text1"/>
-          <w:sz w:val="26"/>
-          <w:szCs w:val="26"/>
+          <w:rFonts w:cstheme="minorHAnsi"/>
+          <w:color w:val="000000" w:themeColor="text1"/>
+          <w:sz w:val="20"/>
+          <w:szCs w:val="20"/>
         </w:rPr>
         <w:t>Ordering</w:t>
       </w:r>
@@ -2755,66 +2507,20 @@
           <w:tab w:val="left" w:pos="6177"/>
         </w:tabs>
         <w:rPr>
-          <w:color w:val="000000" w:themeColor="text1"/>
-          <w:sz w:val="26"/>
-          <w:szCs w:val="26"/>
-        </w:rPr>
-      </w:pPr>
-      <w:r>
-        <w:rPr>
-          <w:color w:val="000000" w:themeColor="text1"/>
-          <w:sz w:val="26"/>
-          <w:szCs w:val="26"/>
-        </w:rPr>
-        <w:t>Finding the optimal order in which t</w:t>
-      </w:r>
-      <w:r>
-        <w:rPr>
-          <w:color w:val="000000" w:themeColor="text1"/>
-          <w:sz w:val="26"/>
-          <w:szCs w:val="26"/>
-        </w:rPr>
-        <w:t>o</w:t>
-      </w:r>
-      <w:r>
-        <w:rPr>
-          <w:color w:val="000000" w:themeColor="text1"/>
-          <w:sz w:val="26"/>
-          <w:szCs w:val="26"/>
-        </w:rPr>
-        <w:t xml:space="preserve"> </w:t>
-      </w:r>
-      <w:r>
-        <w:rPr>
-          <w:color w:val="000000" w:themeColor="text1"/>
-          <w:sz w:val="26"/>
-          <w:szCs w:val="26"/>
-        </w:rPr>
-        <w:t>eliminate</w:t>
-      </w:r>
-      <w:r>
-        <w:rPr>
-          <w:color w:val="000000" w:themeColor="text1"/>
-          <w:sz w:val="26"/>
-          <w:szCs w:val="26"/>
-        </w:rPr>
-        <w:t xml:space="preserve"> variables is an NP-hard problem. As such there are heuristic one may follow to better </w:t>
-      </w:r>
-      <w:r>
-        <w:rPr>
-          <w:color w:val="000000" w:themeColor="text1"/>
-          <w:sz w:val="26"/>
-          <w:szCs w:val="26"/>
-        </w:rPr>
-        <w:t>optimize</w:t>
-      </w:r>
-      <w:r>
-        <w:rPr>
-          <w:color w:val="000000" w:themeColor="text1"/>
-          <w:sz w:val="26"/>
-          <w:szCs w:val="26"/>
-        </w:rPr>
-        <w:t xml:space="preserve"> performance by order:</w:t>
+          <w:rFonts w:cstheme="minorHAnsi"/>
+          <w:color w:val="000000" w:themeColor="text1"/>
+          <w:sz w:val="20"/>
+          <w:szCs w:val="20"/>
+        </w:rPr>
+      </w:pPr>
+      <w:r>
+        <w:rPr>
+          <w:rFonts w:cstheme="minorHAnsi"/>
+          <w:color w:val="000000" w:themeColor="text1"/>
+          <w:sz w:val="20"/>
+          <w:szCs w:val="20"/>
+        </w:rPr>
+        <w:t>Finding the optimal order in which to eliminate variables is an NP-hard problem. As such there are heuristic one may follow to better optimize performance by order:</w:t>
       </w:r>
     </w:p>
     <w:p>
@@ -2828,26 +2534,29 @@
           <w:tab w:val="left" w:pos="6177"/>
         </w:tabs>
         <w:rPr>
-          <w:color w:val="000000" w:themeColor="text1"/>
-          <w:sz w:val="26"/>
-          <w:szCs w:val="26"/>
-        </w:rPr>
-      </w:pPr>
-      <w:r>
-        <w:rPr>
+          <w:rFonts w:cstheme="minorHAnsi"/>
+          <w:color w:val="000000" w:themeColor="text1"/>
+          <w:sz w:val="20"/>
+          <w:szCs w:val="20"/>
+        </w:rPr>
+      </w:pPr>
+      <w:r>
+        <w:rPr>
+          <w:rFonts w:cstheme="minorHAnsi"/>
           <w:i/>
           <w:iCs/>
           <w:color w:val="000000" w:themeColor="text1"/>
-          <w:sz w:val="26"/>
-          <w:szCs w:val="26"/>
+          <w:sz w:val="20"/>
+          <w:szCs w:val="20"/>
         </w:rPr>
         <w:t>Minimum Degree:</w:t>
       </w:r>
       <w:r>
         <w:rPr>
-          <w:color w:val="000000" w:themeColor="text1"/>
-          <w:sz w:val="26"/>
-          <w:szCs w:val="26"/>
+          <w:rFonts w:cstheme="minorHAnsi"/>
+          <w:color w:val="000000" w:themeColor="text1"/>
+          <w:sz w:val="20"/>
+          <w:szCs w:val="20"/>
         </w:rPr>
         <w:t xml:space="preserve"> eliminate the variable which results in constructing the smallest factor possible</w:t>
       </w:r>
@@ -2863,28 +2572,31 @@
           <w:tab w:val="left" w:pos="6177"/>
         </w:tabs>
         <w:rPr>
+          <w:rFonts w:cstheme="minorHAnsi"/>
           <w:i/>
           <w:iCs/>
           <w:color w:val="000000" w:themeColor="text1"/>
-          <w:sz w:val="26"/>
-          <w:szCs w:val="26"/>
-        </w:rPr>
-      </w:pPr>
-      <w:r>
-        <w:rPr>
+          <w:sz w:val="20"/>
+          <w:szCs w:val="20"/>
+        </w:rPr>
+      </w:pPr>
+      <w:r>
+        <w:rPr>
+          <w:rFonts w:cstheme="minorHAnsi"/>
           <w:i/>
           <w:iCs/>
           <w:color w:val="000000" w:themeColor="text1"/>
-          <w:sz w:val="26"/>
-          <w:szCs w:val="26"/>
+          <w:sz w:val="20"/>
+          <w:szCs w:val="20"/>
         </w:rPr>
         <w:t xml:space="preserve">Minimum Fill: </w:t>
       </w:r>
       <w:r>
         <w:rPr>
-          <w:color w:val="000000" w:themeColor="text1"/>
-          <w:sz w:val="26"/>
-          <w:szCs w:val="26"/>
+          <w:rFonts w:cstheme="minorHAnsi"/>
+          <w:color w:val="000000" w:themeColor="text1"/>
+          <w:sz w:val="20"/>
+          <w:szCs w:val="20"/>
         </w:rPr>
         <w:t>By constructing an undirected graph showing variable relations expressed by all CPTs, eliminate the variable which would result in the lease edges to be assed post elimination</w:t>
       </w:r>
@@ -2895,17 +2607,19 @@
           <w:tab w:val="left" w:pos="6177"/>
         </w:tabs>
         <w:rPr>
-          <w:color w:val="000000" w:themeColor="text1"/>
-          <w:sz w:val="26"/>
-          <w:szCs w:val="26"/>
+          <w:rFonts w:cstheme="minorHAnsi"/>
+          <w:color w:val="000000" w:themeColor="text1"/>
+          <w:sz w:val="20"/>
+          <w:szCs w:val="20"/>
         </w:rPr>
       </w:pPr>
       <w:hyperlink r:id="rId15" w:history="1">
         <w:r>
           <w:rPr>
             <w:rStyle w:val="Hyperlink"/>
-            <w:sz w:val="26"/>
-            <w:szCs w:val="26"/>
+            <w:rFonts w:cstheme="minorHAnsi"/>
+            <w:sz w:val="20"/>
+            <w:szCs w:val="20"/>
           </w:rPr>
           <w:t>https://en.wikipedia.org/wiki/Variable_elimination</w:t>
         </w:r>
@@ -2917,28 +2631,31 @@
           <w:tab w:val="left" w:pos="6177"/>
         </w:tabs>
         <w:rPr>
-          <w:color w:val="000000" w:themeColor="text1"/>
-          <w:sz w:val="26"/>
-          <w:szCs w:val="26"/>
-        </w:rPr>
-      </w:pPr>
-    </w:p>
-    <w:p>
-      <w:pPr>
-        <w:tabs>
-          <w:tab w:val="left" w:pos="6177"/>
-        </w:tabs>
-        <w:rPr>
-          <w:color w:val="000000" w:themeColor="text1"/>
-          <w:sz w:val="26"/>
-          <w:szCs w:val="26"/>
-        </w:rPr>
-      </w:pPr>
-      <w:r>
-        <w:rPr>
-          <w:color w:val="000000" w:themeColor="text1"/>
-          <w:sz w:val="26"/>
-          <w:szCs w:val="26"/>
+          <w:rFonts w:cstheme="minorHAnsi"/>
+          <w:color w:val="000000" w:themeColor="text1"/>
+          <w:sz w:val="20"/>
+          <w:szCs w:val="20"/>
+        </w:rPr>
+      </w:pPr>
+    </w:p>
+    <w:p>
+      <w:pPr>
+        <w:tabs>
+          <w:tab w:val="left" w:pos="6177"/>
+        </w:tabs>
+        <w:rPr>
+          <w:rFonts w:cstheme="minorHAnsi"/>
+          <w:color w:val="000000" w:themeColor="text1"/>
+          <w:sz w:val="20"/>
+          <w:szCs w:val="20"/>
+        </w:rPr>
+      </w:pPr>
+      <w:r>
+        <w:rPr>
+          <w:rFonts w:cstheme="minorHAnsi"/>
+          <w:color w:val="000000" w:themeColor="text1"/>
+          <w:sz w:val="20"/>
+          <w:szCs w:val="20"/>
         </w:rPr>
         <w:t>https://en.wikipedia.org/wiki/Minimum_degree_algorithm</w:t>
       </w:r>
@@ -2949,52 +2666,57 @@
           <w:tab w:val="left" w:pos="6177"/>
         </w:tabs>
         <w:rPr>
-          <w:color w:val="000000" w:themeColor="text1"/>
-          <w:sz w:val="26"/>
-          <w:szCs w:val="26"/>
-        </w:rPr>
-      </w:pPr>
-    </w:p>
-    <w:p>
-      <w:pPr>
-        <w:tabs>
-          <w:tab w:val="left" w:pos="6177"/>
-        </w:tabs>
-        <w:rPr>
-          <w:color w:val="000000" w:themeColor="text1"/>
-          <w:sz w:val="26"/>
-          <w:szCs w:val="26"/>
-        </w:rPr>
-      </w:pPr>
-    </w:p>
-    <w:p>
-      <w:pPr>
-        <w:tabs>
-          <w:tab w:val="left" w:pos="6177"/>
-        </w:tabs>
-        <w:rPr>
-          <w:color w:val="000000" w:themeColor="text1"/>
-          <w:sz w:val="26"/>
-          <w:szCs w:val="26"/>
-        </w:rPr>
-      </w:pPr>
-    </w:p>
-    <w:p>
-      <w:pPr>
-        <w:tabs>
-          <w:tab w:val="left" w:pos="6177"/>
-        </w:tabs>
-        <w:rPr>
-          <w:color w:val="000000" w:themeColor="text1"/>
-          <w:sz w:val="26"/>
-          <w:szCs w:val="26"/>
-        </w:rPr>
-      </w:pPr>
-      <w:r>
-        <w:rPr>
-          <w:color w:val="000000" w:themeColor="text1"/>
-          <w:sz w:val="26"/>
-          <w:szCs w:val="26"/>
+          <w:rFonts w:cstheme="minorHAnsi"/>
+          <w:color w:val="000000" w:themeColor="text1"/>
+          <w:sz w:val="20"/>
+          <w:szCs w:val="20"/>
+        </w:rPr>
+      </w:pPr>
+    </w:p>
+    <w:p>
+      <w:pPr>
+        <w:tabs>
+          <w:tab w:val="left" w:pos="6177"/>
+        </w:tabs>
+        <w:rPr>
+          <w:rFonts w:cstheme="minorHAnsi"/>
+          <w:color w:val="000000" w:themeColor="text1"/>
+          <w:sz w:val="20"/>
+          <w:szCs w:val="20"/>
+        </w:rPr>
+      </w:pPr>
+    </w:p>
+    <w:p>
+      <w:pPr>
+        <w:tabs>
+          <w:tab w:val="left" w:pos="6177"/>
+        </w:tabs>
+        <w:rPr>
+          <w:rFonts w:cstheme="minorHAnsi"/>
+          <w:color w:val="000000" w:themeColor="text1"/>
+          <w:sz w:val="20"/>
+          <w:szCs w:val="20"/>
+        </w:rPr>
+      </w:pPr>
+    </w:p>
+    <w:p>
+      <w:pPr>
+        <w:tabs>
+          <w:tab w:val="left" w:pos="6177"/>
+        </w:tabs>
+        <w:rPr>
+          <w:rFonts w:cstheme="minorHAnsi"/>
+          <w:color w:val="000000" w:themeColor="text1"/>
+          <w:sz w:val="20"/>
+          <w:szCs w:val="20"/>
+        </w:rPr>
+      </w:pPr>
+      <w:r>
+        <w:rPr>
+          <w:rFonts w:cstheme="minorHAnsi"/>
+          <w:color w:val="000000" w:themeColor="text1"/>
+          <w:sz w:val="20"/>
+          <w:szCs w:val="20"/>
         </w:rPr>
         <w:t>Really good Bayesian networks link with examples and code snippets:</w:t>
       </w:r>
@@ -3005,16 +2727,18 @@
           <w:tab w:val="left" w:pos="6177"/>
         </w:tabs>
         <w:rPr>
-          <w:color w:val="000000" w:themeColor="text1"/>
-          <w:sz w:val="26"/>
-          <w:szCs w:val="26"/>
-        </w:rPr>
-      </w:pPr>
-      <w:r>
-        <w:rPr>
-          <w:color w:val="000000" w:themeColor="text1"/>
-          <w:sz w:val="26"/>
-          <w:szCs w:val="26"/>
+          <w:rFonts w:cstheme="minorHAnsi"/>
+          <w:color w:val="000000" w:themeColor="text1"/>
+          <w:sz w:val="20"/>
+          <w:szCs w:val="20"/>
+        </w:rPr>
+      </w:pPr>
+      <w:r>
+        <w:rPr>
+          <w:rFonts w:cstheme="minorHAnsi"/>
+          <w:color w:val="000000" w:themeColor="text1"/>
+          <w:sz w:val="20"/>
+          <w:szCs w:val="20"/>
         </w:rPr>
         <w:t>https://www.edureka.co/blog/bayesian-networks/</w:t>
       </w:r>
@@ -3025,57 +2749,54 @@
           <w:tab w:val="left" w:pos="6177"/>
         </w:tabs>
         <w:rPr>
-          <w:color w:val="000000" w:themeColor="text1"/>
-          <w:sz w:val="26"/>
-          <w:szCs w:val="26"/>
-        </w:rPr>
-      </w:pPr>
-    </w:p>
-    <w:p>
-      <w:pPr>
-        <w:tabs>
-          <w:tab w:val="left" w:pos="6177"/>
-        </w:tabs>
-        <w:rPr>
-          <w:color w:val="000000" w:themeColor="text1"/>
-          <w:sz w:val="26"/>
-          <w:szCs w:val="26"/>
-        </w:rPr>
-      </w:pPr>
-      <w:r>
-        <w:rPr>
-          <w:color w:val="000000" w:themeColor="text1"/>
-          <w:sz w:val="26"/>
-          <w:szCs w:val="26"/>
-        </w:rPr>
-        <w:t xml:space="preserve">Bayesian networks code looks a bit scary, maybe naïve </w:t>
-      </w:r>
-      <w:r>
-        <w:rPr>
-          <w:color w:val="000000" w:themeColor="text1"/>
-          <w:sz w:val="26"/>
-          <w:szCs w:val="26"/>
-        </w:rPr>
-        <w:t>bayes classifiers will be a bit easier</w:t>
-      </w:r>
-    </w:p>
-    <w:p>
-      <w:pPr>
-        <w:tabs>
-          <w:tab w:val="left" w:pos="6177"/>
-        </w:tabs>
-        <w:rPr>
-          <w:color w:val="000000" w:themeColor="text1"/>
-          <w:sz w:val="26"/>
-          <w:szCs w:val="26"/>
+          <w:rFonts w:cstheme="minorHAnsi"/>
+          <w:color w:val="000000" w:themeColor="text1"/>
+          <w:sz w:val="20"/>
+          <w:szCs w:val="20"/>
+        </w:rPr>
+      </w:pPr>
+    </w:p>
+    <w:p>
+      <w:pPr>
+        <w:tabs>
+          <w:tab w:val="left" w:pos="6177"/>
+        </w:tabs>
+        <w:rPr>
+          <w:rFonts w:cstheme="minorHAnsi"/>
+          <w:color w:val="000000" w:themeColor="text1"/>
+          <w:sz w:val="20"/>
+          <w:szCs w:val="20"/>
+        </w:rPr>
+      </w:pPr>
+      <w:r>
+        <w:rPr>
+          <w:rFonts w:cstheme="minorHAnsi"/>
+          <w:color w:val="000000" w:themeColor="text1"/>
+          <w:sz w:val="20"/>
+          <w:szCs w:val="20"/>
+        </w:rPr>
+        <w:t>Bayesian networks code looks a bit scary, maybe naïve bayes classifiers will be a bit easier</w:t>
+      </w:r>
+    </w:p>
+    <w:p>
+      <w:pPr>
+        <w:tabs>
+          <w:tab w:val="left" w:pos="6177"/>
+        </w:tabs>
+        <w:rPr>
+          <w:rFonts w:cstheme="minorHAnsi"/>
+          <w:color w:val="000000" w:themeColor="text1"/>
+          <w:sz w:val="20"/>
+          <w:szCs w:val="20"/>
         </w:rPr>
       </w:pPr>
       <w:hyperlink r:id="rId16" w:history="1">
         <w:r>
           <w:rPr>
             <w:rStyle w:val="Hyperlink"/>
-            <w:sz w:val="26"/>
-            <w:szCs w:val="26"/>
+            <w:rFonts w:cstheme="minorHAnsi"/>
+            <w:sz w:val="20"/>
+            <w:szCs w:val="20"/>
           </w:rPr>
           <w:t>https://machinelearningmastery.com/naive-bayes-classifier-scratch-python/</w:t>
         </w:r>
@@ -3087,17 +2808,19 @@
           <w:tab w:val="left" w:pos="6177"/>
         </w:tabs>
         <w:rPr>
-          <w:color w:val="000000" w:themeColor="text1"/>
-          <w:sz w:val="26"/>
-          <w:szCs w:val="26"/>
+          <w:rFonts w:cstheme="minorHAnsi"/>
+          <w:color w:val="000000" w:themeColor="text1"/>
+          <w:sz w:val="20"/>
+          <w:szCs w:val="20"/>
         </w:rPr>
       </w:pPr>
       <w:hyperlink r:id="rId17" w:history="1">
         <w:r>
           <w:rPr>
             <w:rStyle w:val="Hyperlink"/>
-            <w:sz w:val="26"/>
-            <w:szCs w:val="26"/>
+            <w:rFonts w:cstheme="minorHAnsi"/>
+            <w:sz w:val="20"/>
+            <w:szCs w:val="20"/>
           </w:rPr>
           <w:t>https://www.analyticsvidhya.com/blog/2021/01/a-guide-to-the-naive-bayes-algorithm/</w:t>
         </w:r>
@@ -3109,54 +2832,59 @@
           <w:tab w:val="left" w:pos="6177"/>
         </w:tabs>
         <w:rPr>
-          <w:color w:val="000000" w:themeColor="text1"/>
-          <w:sz w:val="26"/>
-          <w:szCs w:val="26"/>
-        </w:rPr>
-      </w:pPr>
-    </w:p>
-    <w:p>
-      <w:pPr>
-        <w:tabs>
-          <w:tab w:val="left" w:pos="6177"/>
-        </w:tabs>
-        <w:rPr>
-          <w:color w:val="000000" w:themeColor="text1"/>
-          <w:sz w:val="26"/>
-          <w:szCs w:val="26"/>
-        </w:rPr>
-      </w:pPr>
-    </w:p>
-    <w:p>
-      <w:pPr>
-        <w:tabs>
-          <w:tab w:val="left" w:pos="6177"/>
-        </w:tabs>
-        <w:rPr>
-          <w:color w:val="000000" w:themeColor="text1"/>
-          <w:sz w:val="26"/>
-          <w:szCs w:val="26"/>
+          <w:rFonts w:cstheme="minorHAnsi"/>
+          <w:color w:val="000000" w:themeColor="text1"/>
+          <w:sz w:val="20"/>
+          <w:szCs w:val="20"/>
+        </w:rPr>
+      </w:pPr>
+    </w:p>
+    <w:p>
+      <w:pPr>
+        <w:tabs>
+          <w:tab w:val="left" w:pos="6177"/>
+        </w:tabs>
+        <w:rPr>
+          <w:rFonts w:cstheme="minorHAnsi"/>
+          <w:color w:val="000000" w:themeColor="text1"/>
+          <w:sz w:val="20"/>
+          <w:szCs w:val="20"/>
+        </w:rPr>
+      </w:pPr>
+    </w:p>
+    <w:p>
+      <w:pPr>
+        <w:tabs>
+          <w:tab w:val="left" w:pos="6177"/>
+        </w:tabs>
+        <w:rPr>
+          <w:rFonts w:cstheme="minorHAnsi"/>
+          <w:color w:val="000000" w:themeColor="text1"/>
+          <w:sz w:val="20"/>
+          <w:szCs w:val="20"/>
         </w:rPr>
       </w:pPr>
       <w:hyperlink r:id="rId18" w:history="1">
         <w:r>
           <w:rPr>
             <w:rStyle w:val="Hyperlink"/>
-            <w:sz w:val="26"/>
-            <w:szCs w:val="26"/>
+            <w:rFonts w:cstheme="minorHAnsi"/>
+            <w:sz w:val="20"/>
+            <w:szCs w:val="20"/>
           </w:rPr>
           <w:t>https://www.youtube.com/watch?v=PPeaRc-r1OI</w:t>
         </w:r>
       </w:hyperlink>
       <w:r>
         <w:rPr>
+          <w:rFonts w:cstheme="minorHAnsi"/>
           <w:noProof/>
           <w:color w:val="000000" w:themeColor="text1"/>
-          <w:sz w:val="26"/>
-          <w:szCs w:val="26"/>
+          <w:sz w:val="20"/>
+          <w:szCs w:val="20"/>
         </w:rPr>
         <w:drawing>
-          <wp:inline distT="0" distB="0" distL="0" distR="0" wp14:anchorId="5109E428" wp14:editId="526DADD8">
+          <wp:inline distT="0" distB="0" distL="0" distR="0" wp14:anchorId="5F1FBC9B" wp14:editId="5F935DD3">
             <wp:extent cx="5732145" cy="2783840"/>
             <wp:effectExtent l="0" t="0" r="0" b="0"/>
             <wp:docPr id="5" name="Picture 5" descr="Table&#10;&#10;Description automatically generated"/>
@@ -3204,32 +2932,35 @@
           <w:tab w:val="left" w:pos="6177"/>
         </w:tabs>
         <w:rPr>
-          <w:color w:val="000000" w:themeColor="text1"/>
-          <w:sz w:val="26"/>
-          <w:szCs w:val="26"/>
-        </w:rPr>
-      </w:pPr>
-    </w:p>
-    <w:p>
-      <w:pPr>
-        <w:tabs>
-          <w:tab w:val="left" w:pos="6177"/>
-        </w:tabs>
-        <w:rPr>
-          <w:color w:val="000000" w:themeColor="text1"/>
-          <w:sz w:val="26"/>
-          <w:szCs w:val="26"/>
-        </w:rPr>
-      </w:pPr>
-      <w:r>
-        <w:rPr>
+          <w:rFonts w:cstheme="minorHAnsi"/>
+          <w:color w:val="000000" w:themeColor="text1"/>
+          <w:sz w:val="20"/>
+          <w:szCs w:val="20"/>
+        </w:rPr>
+      </w:pPr>
+    </w:p>
+    <w:p>
+      <w:pPr>
+        <w:tabs>
+          <w:tab w:val="left" w:pos="6177"/>
+        </w:tabs>
+        <w:rPr>
+          <w:rFonts w:cstheme="minorHAnsi"/>
+          <w:color w:val="000000" w:themeColor="text1"/>
+          <w:sz w:val="20"/>
+          <w:szCs w:val="20"/>
+        </w:rPr>
+      </w:pPr>
+      <w:r>
+        <w:rPr>
+          <w:rFonts w:cstheme="minorHAnsi"/>
           <w:noProof/>
           <w:color w:val="000000" w:themeColor="text1"/>
-          <w:sz w:val="26"/>
-          <w:szCs w:val="26"/>
+          <w:sz w:val="20"/>
+          <w:szCs w:val="20"/>
         </w:rPr>
         <w:drawing>
-          <wp:inline distT="0" distB="0" distL="0" distR="0" wp14:anchorId="19BEBD01" wp14:editId="29F0571E">
+          <wp:inline distT="0" distB="0" distL="0" distR="0" wp14:anchorId="3383477D" wp14:editId="4E5A4619">
             <wp:extent cx="5732145" cy="1683385"/>
             <wp:effectExtent l="0" t="0" r="0" b="5715"/>
             <wp:docPr id="7" name="Picture 7" descr="Text&#10;&#10;Description automatically generated"/>
@@ -3277,32 +3008,36 @@
           <w:tab w:val="left" w:pos="6177"/>
         </w:tabs>
         <w:rPr>
-          <w:color w:val="000000" w:themeColor="text1"/>
-          <w:sz w:val="26"/>
-          <w:szCs w:val="26"/>
-        </w:rPr>
-      </w:pPr>
-    </w:p>
-    <w:p>
-      <w:pPr>
-        <w:tabs>
-          <w:tab w:val="left" w:pos="6177"/>
-        </w:tabs>
-        <w:rPr>
-          <w:color w:val="000000" w:themeColor="text1"/>
-          <w:sz w:val="26"/>
-          <w:szCs w:val="26"/>
-        </w:rPr>
-      </w:pPr>
-      <w:r>
-        <w:rPr>
+          <w:rFonts w:cstheme="minorHAnsi"/>
+          <w:color w:val="000000" w:themeColor="text1"/>
+          <w:sz w:val="20"/>
+          <w:szCs w:val="20"/>
+        </w:rPr>
+      </w:pPr>
+    </w:p>
+    <w:p>
+      <w:pPr>
+        <w:tabs>
+          <w:tab w:val="left" w:pos="6177"/>
+        </w:tabs>
+        <w:rPr>
+          <w:rFonts w:cstheme="minorHAnsi"/>
+          <w:color w:val="000000" w:themeColor="text1"/>
+          <w:sz w:val="20"/>
+          <w:szCs w:val="20"/>
+        </w:rPr>
+      </w:pPr>
+      <w:r>
+        <w:rPr>
+          <w:rFonts w:cstheme="minorHAnsi"/>
           <w:noProof/>
           <w:color w:val="000000" w:themeColor="text1"/>
-          <w:sz w:val="26"/>
-          <w:szCs w:val="26"/>
-        </w:rPr>
+          <w:sz w:val="20"/>
+          <w:szCs w:val="20"/>
+        </w:rPr>
+        <w:lastRenderedPageBreak/>
         <w:drawing>
-          <wp:inline distT="0" distB="0" distL="0" distR="0" wp14:anchorId="50EE72FA" wp14:editId="59814B92">
+          <wp:inline distT="0" distB="0" distL="0" distR="0" wp14:anchorId="7840160E" wp14:editId="4D9B0348">
             <wp:extent cx="5732145" cy="3328035"/>
             <wp:effectExtent l="0" t="0" r="0" b="0"/>
             <wp:docPr id="8" name="Picture 8" descr="A picture containing text, blackboard&#10;&#10;Description automatically generated"/>
@@ -3350,101 +3085,110 @@
           <w:tab w:val="left" w:pos="6177"/>
         </w:tabs>
         <w:rPr>
-          <w:color w:val="000000" w:themeColor="text1"/>
-          <w:sz w:val="26"/>
-          <w:szCs w:val="26"/>
-        </w:rPr>
-      </w:pPr>
-    </w:p>
-    <w:p>
-      <w:pPr>
-        <w:tabs>
-          <w:tab w:val="left" w:pos="6177"/>
-        </w:tabs>
-        <w:rPr>
-          <w:color w:val="000000" w:themeColor="text1"/>
-          <w:sz w:val="26"/>
-          <w:szCs w:val="26"/>
-        </w:rPr>
-      </w:pPr>
-    </w:p>
-    <w:p>
-      <w:pPr>
-        <w:tabs>
-          <w:tab w:val="left" w:pos="6177"/>
-        </w:tabs>
-        <w:rPr>
-          <w:color w:val="000000" w:themeColor="text1"/>
-          <w:sz w:val="26"/>
-          <w:szCs w:val="26"/>
-        </w:rPr>
-      </w:pPr>
-    </w:p>
-    <w:p>
-      <w:pPr>
-        <w:tabs>
-          <w:tab w:val="left" w:pos="6177"/>
-        </w:tabs>
-        <w:rPr>
-          <w:color w:val="000000" w:themeColor="text1"/>
-          <w:sz w:val="26"/>
-          <w:szCs w:val="26"/>
-        </w:rPr>
-      </w:pPr>
-    </w:p>
-    <w:p>
-      <w:pPr>
-        <w:tabs>
-          <w:tab w:val="left" w:pos="6177"/>
-        </w:tabs>
-        <w:rPr>
-          <w:color w:val="000000" w:themeColor="text1"/>
-          <w:sz w:val="26"/>
-          <w:szCs w:val="26"/>
-        </w:rPr>
-      </w:pPr>
-    </w:p>
-    <w:p>
-      <w:pPr>
-        <w:tabs>
-          <w:tab w:val="left" w:pos="6177"/>
-        </w:tabs>
-        <w:rPr>
-          <w:color w:val="000000" w:themeColor="text1"/>
-          <w:sz w:val="26"/>
-          <w:szCs w:val="26"/>
-        </w:rPr>
-      </w:pPr>
-    </w:p>
-    <w:p>
-      <w:pPr>
-        <w:tabs>
-          <w:tab w:val="left" w:pos="6177"/>
-        </w:tabs>
-        <w:rPr>
-          <w:color w:val="000000" w:themeColor="text1"/>
-          <w:sz w:val="26"/>
-          <w:szCs w:val="26"/>
-        </w:rPr>
-      </w:pPr>
-    </w:p>
-    <w:p>
-      <w:pPr>
-        <w:tabs>
-          <w:tab w:val="left" w:pos="6177"/>
-        </w:tabs>
-        <w:rPr>
-          <w:color w:val="000000" w:themeColor="text1"/>
-          <w:sz w:val="26"/>
-          <w:szCs w:val="26"/>
+          <w:rFonts w:cstheme="minorHAnsi"/>
+          <w:color w:val="000000" w:themeColor="text1"/>
+          <w:sz w:val="20"/>
+          <w:szCs w:val="20"/>
+        </w:rPr>
+      </w:pPr>
+    </w:p>
+    <w:p>
+      <w:pPr>
+        <w:tabs>
+          <w:tab w:val="left" w:pos="6177"/>
+        </w:tabs>
+        <w:rPr>
+          <w:rFonts w:cstheme="minorHAnsi"/>
+          <w:color w:val="000000" w:themeColor="text1"/>
+          <w:sz w:val="20"/>
+          <w:szCs w:val="20"/>
+        </w:rPr>
+      </w:pPr>
+    </w:p>
+    <w:p>
+      <w:pPr>
+        <w:tabs>
+          <w:tab w:val="left" w:pos="6177"/>
+        </w:tabs>
+        <w:rPr>
+          <w:rFonts w:cstheme="minorHAnsi"/>
+          <w:color w:val="000000" w:themeColor="text1"/>
+          <w:sz w:val="20"/>
+          <w:szCs w:val="20"/>
+        </w:rPr>
+      </w:pPr>
+    </w:p>
+    <w:p>
+      <w:pPr>
+        <w:tabs>
+          <w:tab w:val="left" w:pos="6177"/>
+        </w:tabs>
+        <w:rPr>
+          <w:rFonts w:cstheme="minorHAnsi"/>
+          <w:color w:val="000000" w:themeColor="text1"/>
+          <w:sz w:val="20"/>
+          <w:szCs w:val="20"/>
+        </w:rPr>
+      </w:pPr>
+    </w:p>
+    <w:p>
+      <w:pPr>
+        <w:tabs>
+          <w:tab w:val="left" w:pos="6177"/>
+        </w:tabs>
+        <w:rPr>
+          <w:rFonts w:cstheme="minorHAnsi"/>
+          <w:color w:val="000000" w:themeColor="text1"/>
+          <w:sz w:val="20"/>
+          <w:szCs w:val="20"/>
+        </w:rPr>
+      </w:pPr>
+    </w:p>
+    <w:p>
+      <w:pPr>
+        <w:tabs>
+          <w:tab w:val="left" w:pos="6177"/>
+        </w:tabs>
+        <w:rPr>
+          <w:rFonts w:cstheme="minorHAnsi"/>
+          <w:color w:val="000000" w:themeColor="text1"/>
+          <w:sz w:val="20"/>
+          <w:szCs w:val="20"/>
+        </w:rPr>
+      </w:pPr>
+    </w:p>
+    <w:p>
+      <w:pPr>
+        <w:tabs>
+          <w:tab w:val="left" w:pos="6177"/>
+        </w:tabs>
+        <w:rPr>
+          <w:rFonts w:cstheme="minorHAnsi"/>
+          <w:color w:val="000000" w:themeColor="text1"/>
+          <w:sz w:val="20"/>
+          <w:szCs w:val="20"/>
+        </w:rPr>
+      </w:pPr>
+    </w:p>
+    <w:p>
+      <w:pPr>
+        <w:tabs>
+          <w:tab w:val="left" w:pos="6177"/>
+        </w:tabs>
+        <w:rPr>
+          <w:rFonts w:cstheme="minorHAnsi"/>
+          <w:color w:val="000000" w:themeColor="text1"/>
+          <w:sz w:val="20"/>
+          <w:szCs w:val="20"/>
         </w:rPr>
       </w:pPr>
       <w:hyperlink r:id="rId22" w:history="1">
         <w:r>
           <w:rPr>
             <w:rStyle w:val="Hyperlink"/>
-            <w:sz w:val="26"/>
-            <w:szCs w:val="26"/>
+            <w:rFonts w:cstheme="minorHAnsi"/>
+            <w:sz w:val="20"/>
+            <w:szCs w:val="20"/>
           </w:rPr>
           <w:t>https://machinelearningmastery.com/naive-bayes-classifier-scratch-python/</w:t>
         </w:r>
@@ -3456,41 +3200,45 @@
           <w:tab w:val="left" w:pos="6177"/>
         </w:tabs>
         <w:rPr>
-          <w:color w:val="000000" w:themeColor="text1"/>
-          <w:sz w:val="26"/>
-          <w:szCs w:val="26"/>
-        </w:rPr>
-      </w:pPr>
-    </w:p>
-    <w:p>
-      <w:pPr>
-        <w:tabs>
-          <w:tab w:val="left" w:pos="6177"/>
-        </w:tabs>
-        <w:rPr>
-          <w:color w:val="000000" w:themeColor="text1"/>
-          <w:sz w:val="26"/>
-          <w:szCs w:val="26"/>
-        </w:rPr>
-      </w:pPr>
-    </w:p>
-    <w:p>
-      <w:pPr>
-        <w:tabs>
-          <w:tab w:val="left" w:pos="6177"/>
-        </w:tabs>
-        <w:rPr>
-          <w:color w:val="000000" w:themeColor="text1"/>
-          <w:sz w:val="26"/>
-          <w:szCs w:val="26"/>
+          <w:rFonts w:cstheme="minorHAnsi"/>
+          <w:color w:val="000000" w:themeColor="text1"/>
+          <w:sz w:val="20"/>
+          <w:szCs w:val="20"/>
+        </w:rPr>
+      </w:pPr>
+    </w:p>
+    <w:p>
+      <w:pPr>
+        <w:tabs>
+          <w:tab w:val="left" w:pos="6177"/>
+        </w:tabs>
+        <w:rPr>
+          <w:rFonts w:cstheme="minorHAnsi"/>
+          <w:color w:val="000000" w:themeColor="text1"/>
+          <w:sz w:val="20"/>
+          <w:szCs w:val="20"/>
+        </w:rPr>
+      </w:pPr>
+    </w:p>
+    <w:p>
+      <w:pPr>
+        <w:tabs>
+          <w:tab w:val="left" w:pos="6177"/>
+        </w:tabs>
+        <w:rPr>
+          <w:rFonts w:cstheme="minorHAnsi"/>
+          <w:color w:val="000000" w:themeColor="text1"/>
+          <w:sz w:val="20"/>
+          <w:szCs w:val="20"/>
         </w:rPr>
       </w:pPr>
       <w:hyperlink r:id="rId23" w:history="1">
         <w:r>
           <w:rPr>
             <w:rStyle w:val="Hyperlink"/>
-            <w:sz w:val="26"/>
-            <w:szCs w:val="26"/>
+            <w:rFonts w:cstheme="minorHAnsi"/>
+            <w:sz w:val="20"/>
+            <w:szCs w:val="20"/>
           </w:rPr>
           <w:t>https://boardgames.stackexchange.com/questions/4719/optimal-or-just-effective-strategy-for-the-resistance</w:t>
         </w:r>
@@ -3502,28 +3250,31 @@
           <w:tab w:val="left" w:pos="6177"/>
         </w:tabs>
         <w:rPr>
-          <w:color w:val="000000" w:themeColor="text1"/>
-          <w:sz w:val="26"/>
-          <w:szCs w:val="26"/>
-        </w:rPr>
-      </w:pPr>
-    </w:p>
-    <w:p>
-      <w:pPr>
-        <w:tabs>
-          <w:tab w:val="left" w:pos="6177"/>
-        </w:tabs>
-        <w:rPr>
-          <w:color w:val="000000" w:themeColor="text1"/>
-          <w:sz w:val="26"/>
-          <w:szCs w:val="26"/>
-        </w:rPr>
-      </w:pPr>
-      <w:r>
-        <w:rPr>
-          <w:color w:val="000000" w:themeColor="text1"/>
-          <w:sz w:val="26"/>
-          <w:szCs w:val="26"/>
+          <w:rFonts w:cstheme="minorHAnsi"/>
+          <w:color w:val="000000" w:themeColor="text1"/>
+          <w:sz w:val="20"/>
+          <w:szCs w:val="20"/>
+        </w:rPr>
+      </w:pPr>
+    </w:p>
+    <w:p>
+      <w:pPr>
+        <w:tabs>
+          <w:tab w:val="left" w:pos="6177"/>
+        </w:tabs>
+        <w:rPr>
+          <w:rFonts w:cstheme="minorHAnsi"/>
+          <w:color w:val="000000" w:themeColor="text1"/>
+          <w:sz w:val="20"/>
+          <w:szCs w:val="20"/>
+        </w:rPr>
+      </w:pPr>
+      <w:r>
+        <w:rPr>
+          <w:rFonts w:cstheme="minorHAnsi"/>
+          <w:color w:val="000000" w:themeColor="text1"/>
+          <w:sz w:val="20"/>
+          <w:szCs w:val="20"/>
         </w:rPr>
         <w:t>good description of usual gameplay by user Todd^</w:t>
       </w:r>
@@ -3534,34 +3285,37 @@
           <w:tab w:val="left" w:pos="6177"/>
         </w:tabs>
         <w:rPr>
-          <w:color w:val="000000" w:themeColor="text1"/>
-          <w:sz w:val="26"/>
-          <w:szCs w:val="26"/>
-        </w:rPr>
-      </w:pPr>
-    </w:p>
-    <w:p>
-      <w:pPr>
-        <w:tabs>
-          <w:tab w:val="left" w:pos="6177"/>
-        </w:tabs>
-        <w:rPr>
+          <w:rFonts w:cstheme="minorHAnsi"/>
+          <w:color w:val="000000" w:themeColor="text1"/>
+          <w:sz w:val="20"/>
+          <w:szCs w:val="20"/>
+        </w:rPr>
+      </w:pPr>
+    </w:p>
+    <w:p>
+      <w:pPr>
+        <w:tabs>
+          <w:tab w:val="left" w:pos="6177"/>
+        </w:tabs>
+        <w:rPr>
+          <w:rFonts w:cstheme="minorHAnsi"/>
           <w:i/>
           <w:iCs/>
           <w:color w:val="000000" w:themeColor="text1"/>
-          <w:sz w:val="26"/>
-          <w:szCs w:val="26"/>
+          <w:sz w:val="20"/>
+          <w:szCs w:val="20"/>
         </w:rPr>
       </w:pPr>
       <w:proofErr w:type="spellStart"/>
       <w:proofErr w:type="gramStart"/>
       <w:r>
         <w:rPr>
+          <w:rFonts w:cstheme="minorHAnsi"/>
           <w:i/>
           <w:iCs/>
           <w:color w:val="000000" w:themeColor="text1"/>
-          <w:sz w:val="26"/>
-          <w:szCs w:val="26"/>
+          <w:sz w:val="20"/>
+          <w:szCs w:val="20"/>
         </w:rPr>
         <w:t>lets</w:t>
       </w:r>
@@ -3569,11 +3323,12 @@
       <w:proofErr w:type="gramEnd"/>
       <w:r>
         <w:rPr>
+          <w:rFonts w:cstheme="minorHAnsi"/>
           <w:i/>
           <w:iCs/>
           <w:color w:val="000000" w:themeColor="text1"/>
-          <w:sz w:val="26"/>
-          <w:szCs w:val="26"/>
+          <w:sz w:val="20"/>
+          <w:szCs w:val="20"/>
         </w:rPr>
         <w:t xml:space="preserve"> talk tactics:</w:t>
       </w:r>
@@ -3584,28 +3339,31 @@
           <w:tab w:val="left" w:pos="6177"/>
         </w:tabs>
         <w:rPr>
-          <w:color w:val="000000" w:themeColor="text1"/>
-          <w:sz w:val="26"/>
-          <w:szCs w:val="26"/>
-        </w:rPr>
-      </w:pPr>
-    </w:p>
-    <w:p>
-      <w:pPr>
-        <w:tabs>
-          <w:tab w:val="left" w:pos="6177"/>
-        </w:tabs>
-        <w:rPr>
-          <w:color w:val="000000" w:themeColor="text1"/>
-          <w:sz w:val="26"/>
-          <w:szCs w:val="26"/>
-        </w:rPr>
-      </w:pPr>
-      <w:r>
-        <w:rPr>
-          <w:color w:val="000000" w:themeColor="text1"/>
-          <w:sz w:val="26"/>
-          <w:szCs w:val="26"/>
+          <w:rFonts w:cstheme="minorHAnsi"/>
+          <w:color w:val="000000" w:themeColor="text1"/>
+          <w:sz w:val="20"/>
+          <w:szCs w:val="20"/>
+        </w:rPr>
+      </w:pPr>
+    </w:p>
+    <w:p>
+      <w:pPr>
+        <w:tabs>
+          <w:tab w:val="left" w:pos="6177"/>
+        </w:tabs>
+        <w:rPr>
+          <w:rFonts w:cstheme="minorHAnsi"/>
+          <w:color w:val="000000" w:themeColor="text1"/>
+          <w:sz w:val="20"/>
+          <w:szCs w:val="20"/>
+        </w:rPr>
+      </w:pPr>
+      <w:r>
+        <w:rPr>
+          <w:rFonts w:cstheme="minorHAnsi"/>
+          <w:color w:val="000000" w:themeColor="text1"/>
+          <w:sz w:val="20"/>
+          <w:szCs w:val="20"/>
         </w:rPr>
         <w:t>Resistance</w:t>
       </w:r>
@@ -3621,16 +3379,18 @@
           <w:tab w:val="left" w:pos="6177"/>
         </w:tabs>
         <w:rPr>
-          <w:color w:val="000000" w:themeColor="text1"/>
-          <w:sz w:val="26"/>
-          <w:szCs w:val="26"/>
-        </w:rPr>
-      </w:pPr>
-      <w:r>
-        <w:rPr>
-          <w:color w:val="000000" w:themeColor="text1"/>
-          <w:sz w:val="26"/>
-          <w:szCs w:val="26"/>
+          <w:rFonts w:cstheme="minorHAnsi"/>
+          <w:color w:val="000000" w:themeColor="text1"/>
+          <w:sz w:val="20"/>
+          <w:szCs w:val="20"/>
+        </w:rPr>
+      </w:pPr>
+      <w:r>
+        <w:rPr>
+          <w:rFonts w:cstheme="minorHAnsi"/>
+          <w:color w:val="000000" w:themeColor="text1"/>
+          <w:sz w:val="20"/>
+          <w:szCs w:val="20"/>
         </w:rPr>
         <w:t>Always pick yourself to go on missions</w:t>
       </w:r>
@@ -3646,16 +3406,18 @@
           <w:tab w:val="left" w:pos="6177"/>
         </w:tabs>
         <w:rPr>
-          <w:color w:val="000000" w:themeColor="text1"/>
-          <w:sz w:val="26"/>
-          <w:szCs w:val="26"/>
-        </w:rPr>
-      </w:pPr>
-      <w:r>
-        <w:rPr>
-          <w:color w:val="000000" w:themeColor="text1"/>
-          <w:sz w:val="26"/>
-          <w:szCs w:val="26"/>
+          <w:rFonts w:cstheme="minorHAnsi"/>
+          <w:color w:val="000000" w:themeColor="text1"/>
+          <w:sz w:val="20"/>
+          <w:szCs w:val="20"/>
+        </w:rPr>
+      </w:pPr>
+      <w:r>
+        <w:rPr>
+          <w:rFonts w:cstheme="minorHAnsi"/>
+          <w:color w:val="000000" w:themeColor="text1"/>
+          <w:sz w:val="20"/>
+          <w:szCs w:val="20"/>
         </w:rPr>
         <w:t>If previous missions were successful. Pick the same team and potentially add another if required</w:t>
       </w:r>
@@ -3671,16 +3433,18 @@
           <w:tab w:val="left" w:pos="6177"/>
         </w:tabs>
         <w:rPr>
-          <w:color w:val="000000" w:themeColor="text1"/>
-          <w:sz w:val="26"/>
-          <w:szCs w:val="26"/>
-        </w:rPr>
-      </w:pPr>
-      <w:r>
-        <w:rPr>
-          <w:color w:val="000000" w:themeColor="text1"/>
-          <w:sz w:val="26"/>
-          <w:szCs w:val="26"/>
+          <w:rFonts w:cstheme="minorHAnsi"/>
+          <w:color w:val="000000" w:themeColor="text1"/>
+          <w:sz w:val="20"/>
+          <w:szCs w:val="20"/>
+        </w:rPr>
+      </w:pPr>
+      <w:r>
+        <w:rPr>
+          <w:rFonts w:cstheme="minorHAnsi"/>
+          <w:color w:val="000000" w:themeColor="text1"/>
+          <w:sz w:val="20"/>
+          <w:szCs w:val="20"/>
         </w:rPr>
         <w:t>Only spies would generally have cause to vote against this team</w:t>
       </w:r>
@@ -3696,34 +3460,38 @@
           <w:tab w:val="left" w:pos="6177"/>
         </w:tabs>
         <w:rPr>
-          <w:color w:val="000000" w:themeColor="text1"/>
-          <w:sz w:val="26"/>
-          <w:szCs w:val="26"/>
-        </w:rPr>
-      </w:pPr>
-      <w:r>
-        <w:rPr>
-          <w:color w:val="000000" w:themeColor="text1"/>
-          <w:sz w:val="26"/>
-          <w:szCs w:val="26"/>
+          <w:rFonts w:cstheme="minorHAnsi"/>
+          <w:color w:val="000000" w:themeColor="text1"/>
+          <w:sz w:val="20"/>
+          <w:szCs w:val="20"/>
+        </w:rPr>
+      </w:pPr>
+      <w:r>
+        <w:rPr>
+          <w:rFonts w:cstheme="minorHAnsi"/>
+          <w:color w:val="000000" w:themeColor="text1"/>
+          <w:sz w:val="20"/>
+          <w:szCs w:val="20"/>
         </w:rPr>
         <w:t xml:space="preserve">If a team leader doesn’t go for the same team again that was mission </w:t>
       </w:r>
       <w:proofErr w:type="gramStart"/>
       <w:r>
         <w:rPr>
-          <w:color w:val="000000" w:themeColor="text1"/>
-          <w:sz w:val="26"/>
-          <w:szCs w:val="26"/>
+          <w:rFonts w:cstheme="minorHAnsi"/>
+          <w:color w:val="000000" w:themeColor="text1"/>
+          <w:sz w:val="20"/>
+          <w:szCs w:val="20"/>
         </w:rPr>
         <w:t>success</w:t>
       </w:r>
       <w:proofErr w:type="gramEnd"/>
       <w:r>
         <w:rPr>
-          <w:color w:val="000000" w:themeColor="text1"/>
-          <w:sz w:val="26"/>
-          <w:szCs w:val="26"/>
+          <w:rFonts w:cstheme="minorHAnsi"/>
+          <w:color w:val="000000" w:themeColor="text1"/>
+          <w:sz w:val="20"/>
+          <w:szCs w:val="20"/>
         </w:rPr>
         <w:t xml:space="preserve"> they are more likely a spy</w:t>
       </w:r>
@@ -3739,46 +3507,50 @@
           <w:tab w:val="left" w:pos="6177"/>
         </w:tabs>
         <w:rPr>
-          <w:color w:val="000000" w:themeColor="text1"/>
-          <w:sz w:val="26"/>
-          <w:szCs w:val="26"/>
-        </w:rPr>
-      </w:pPr>
-    </w:p>
-    <w:p>
-      <w:pPr>
-        <w:tabs>
-          <w:tab w:val="left" w:pos="6177"/>
-        </w:tabs>
-        <w:rPr>
-          <w:color w:val="000000" w:themeColor="text1"/>
-          <w:sz w:val="26"/>
-          <w:szCs w:val="26"/>
-        </w:rPr>
-      </w:pPr>
-    </w:p>
-    <w:p>
-      <w:pPr>
-        <w:tabs>
-          <w:tab w:val="left" w:pos="6177"/>
-        </w:tabs>
-        <w:rPr>
+          <w:rFonts w:cstheme="minorHAnsi"/>
+          <w:color w:val="000000" w:themeColor="text1"/>
+          <w:sz w:val="20"/>
+          <w:szCs w:val="20"/>
+        </w:rPr>
+      </w:pPr>
+    </w:p>
+    <w:p>
+      <w:pPr>
+        <w:tabs>
+          <w:tab w:val="left" w:pos="6177"/>
+        </w:tabs>
+        <w:rPr>
+          <w:rFonts w:cstheme="minorHAnsi"/>
+          <w:color w:val="000000" w:themeColor="text1"/>
+          <w:sz w:val="20"/>
+          <w:szCs w:val="20"/>
+        </w:rPr>
+      </w:pPr>
+    </w:p>
+    <w:p>
+      <w:pPr>
+        <w:tabs>
+          <w:tab w:val="left" w:pos="6177"/>
+        </w:tabs>
+        <w:rPr>
+          <w:rFonts w:cstheme="minorHAnsi"/>
           <w:noProof/>
           <w:color w:val="000000" w:themeColor="text1"/>
-          <w:sz w:val="26"/>
-          <w:szCs w:val="26"/>
-        </w:rPr>
-      </w:pPr>
-      <w:r>
-        <w:rPr>
+          <w:sz w:val="20"/>
+          <w:szCs w:val="20"/>
+        </w:rPr>
+      </w:pPr>
+      <w:r>
+        <w:rPr>
+          <w:rFonts w:cstheme="minorHAnsi"/>
           <w:noProof/>
           <w:color w:val="000000" w:themeColor="text1"/>
-          <w:sz w:val="26"/>
-          <w:szCs w:val="26"/>
+          <w:sz w:val="20"/>
+          <w:szCs w:val="20"/>
         </w:rPr>
         <w:lastRenderedPageBreak/>
         <w:drawing>
-          <wp:inline distT="0" distB="0" distL="0" distR="0" wp14:anchorId="52D325DE" wp14:editId="544FA423">
+          <wp:inline distT="0" distB="0" distL="0" distR="0" wp14:anchorId="4ED9C616" wp14:editId="1391072C">
             <wp:extent cx="5732145" cy="4479925"/>
             <wp:effectExtent l="0" t="0" r="0" b="3175"/>
             <wp:docPr id="10" name="Picture 10" descr="Chart, scatter chart&#10;&#10;Description automatically generated"/>
@@ -3821,13 +3593,14 @@
       </w:r>
       <w:r>
         <w:rPr>
+          <w:rFonts w:cstheme="minorHAnsi"/>
           <w:noProof/>
           <w:color w:val="000000" w:themeColor="text1"/>
-          <w:sz w:val="26"/>
-          <w:szCs w:val="26"/>
+          <w:sz w:val="20"/>
+          <w:szCs w:val="20"/>
         </w:rPr>
         <w:drawing>
-          <wp:inline distT="0" distB="0" distL="0" distR="0" wp14:anchorId="4DC08EF6" wp14:editId="1A16E8A0">
+          <wp:inline distT="0" distB="0" distL="0" distR="0" wp14:anchorId="3DCCD9E8" wp14:editId="76D07896">
             <wp:extent cx="5732145" cy="4454525"/>
             <wp:effectExtent l="0" t="0" r="0" b="3175"/>
             <wp:docPr id="11" name="Picture 11" descr="Chart&#10;&#10;Description automatically generated"/>
@@ -3870,10 +3643,11 @@
       </w:r>
       <w:r>
         <w:rPr>
+          <w:rFonts w:cstheme="minorHAnsi"/>
           <w:noProof/>
           <w:color w:val="000000" w:themeColor="text1"/>
-          <w:sz w:val="26"/>
-          <w:szCs w:val="26"/>
+          <w:sz w:val="20"/>
+          <w:szCs w:val="20"/>
         </w:rPr>
         <w:t xml:space="preserve"> </w:t>
       </w:r>
@@ -3884,47 +3658,51 @@
           <w:tab w:val="left" w:pos="6177"/>
         </w:tabs>
         <w:rPr>
+          <w:rFonts w:cstheme="minorHAnsi"/>
           <w:noProof/>
           <w:color w:val="000000" w:themeColor="text1"/>
-          <w:sz w:val="26"/>
-          <w:szCs w:val="26"/>
-        </w:rPr>
-      </w:pPr>
-    </w:p>
-    <w:p>
-      <w:pPr>
-        <w:tabs>
-          <w:tab w:val="left" w:pos="6177"/>
-        </w:tabs>
-        <w:rPr>
+          <w:sz w:val="20"/>
+          <w:szCs w:val="20"/>
+        </w:rPr>
+      </w:pPr>
+    </w:p>
+    <w:p>
+      <w:pPr>
+        <w:tabs>
+          <w:tab w:val="left" w:pos="6177"/>
+        </w:tabs>
+        <w:rPr>
+          <w:rFonts w:cstheme="minorHAnsi"/>
           <w:noProof/>
           <w:color w:val="000000" w:themeColor="text1"/>
-          <w:sz w:val="26"/>
-          <w:szCs w:val="26"/>
-        </w:rPr>
-      </w:pPr>
-    </w:p>
-    <w:p>
-      <w:pPr>
-        <w:tabs>
-          <w:tab w:val="left" w:pos="6177"/>
-        </w:tabs>
-        <w:rPr>
-          <w:color w:val="000000" w:themeColor="text1"/>
-          <w:sz w:val="26"/>
-          <w:szCs w:val="26"/>
-        </w:rPr>
-      </w:pPr>
-      <w:r>
-        <w:rPr>
+          <w:sz w:val="20"/>
+          <w:szCs w:val="20"/>
+        </w:rPr>
+      </w:pPr>
+    </w:p>
+    <w:p>
+      <w:pPr>
+        <w:tabs>
+          <w:tab w:val="left" w:pos="6177"/>
+        </w:tabs>
+        <w:rPr>
+          <w:rFonts w:cstheme="minorHAnsi"/>
+          <w:color w:val="000000" w:themeColor="text1"/>
+          <w:sz w:val="20"/>
+          <w:szCs w:val="20"/>
+        </w:rPr>
+      </w:pPr>
+      <w:r>
+        <w:rPr>
+          <w:rFonts w:cstheme="minorHAnsi"/>
           <w:noProof/>
           <w:color w:val="000000" w:themeColor="text1"/>
-          <w:sz w:val="26"/>
-          <w:szCs w:val="26"/>
+          <w:sz w:val="20"/>
+          <w:szCs w:val="20"/>
         </w:rPr>
         <w:lastRenderedPageBreak/>
         <w:drawing>
-          <wp:inline distT="0" distB="0" distL="0" distR="0" wp14:anchorId="55477236" wp14:editId="77975E0C">
+          <wp:inline distT="0" distB="0" distL="0" distR="0" wp14:anchorId="36AF147E" wp14:editId="75B2054E">
             <wp:extent cx="5732145" cy="4298950"/>
             <wp:effectExtent l="0" t="0" r="0" b="6350"/>
             <wp:docPr id="12" name="Picture 12" descr="Chart&#10;&#10;Description automatically generated"/>
@@ -3967,13 +3745,14 @@
       </w:r>
       <w:r>
         <w:rPr>
+          <w:rFonts w:cstheme="minorHAnsi"/>
           <w:noProof/>
           <w:color w:val="000000" w:themeColor="text1"/>
-          <w:sz w:val="26"/>
-          <w:szCs w:val="26"/>
+          <w:sz w:val="20"/>
+          <w:szCs w:val="20"/>
         </w:rPr>
         <w:drawing>
-          <wp:inline distT="0" distB="0" distL="0" distR="0" wp14:anchorId="78046A19" wp14:editId="662C7C8C">
+          <wp:inline distT="0" distB="0" distL="0" distR="0" wp14:anchorId="498271E1" wp14:editId="2C5797FC">
             <wp:extent cx="5732145" cy="4298950"/>
             <wp:effectExtent l="0" t="0" r="0" b="6350"/>
             <wp:docPr id="13" name="Picture 13" descr="Chart&#10;&#10;Description automatically generated"/>
@@ -4016,14 +3795,15 @@
       </w:r>
       <w:r>
         <w:rPr>
+          <w:rFonts w:cstheme="minorHAnsi"/>
           <w:noProof/>
           <w:color w:val="000000" w:themeColor="text1"/>
-          <w:sz w:val="26"/>
-          <w:szCs w:val="26"/>
+          <w:sz w:val="20"/>
+          <w:szCs w:val="20"/>
         </w:rPr>
         <w:lastRenderedPageBreak/>
         <w:drawing>
-          <wp:inline distT="0" distB="0" distL="0" distR="0" wp14:anchorId="15C311CE" wp14:editId="11181C8E">
+          <wp:inline distT="0" distB="0" distL="0" distR="0" wp14:anchorId="376E70D2" wp14:editId="22EAECB3">
             <wp:extent cx="5732145" cy="4298950"/>
             <wp:effectExtent l="0" t="0" r="0" b="6350"/>
             <wp:docPr id="14" name="Picture 14" descr="Chart&#10;&#10;Description automatically generated"/>
@@ -4066,13 +3846,14 @@
       </w:r>
       <w:r>
         <w:rPr>
+          <w:rFonts w:cstheme="minorHAnsi"/>
           <w:noProof/>
           <w:color w:val="000000" w:themeColor="text1"/>
-          <w:sz w:val="26"/>
-          <w:szCs w:val="26"/>
+          <w:sz w:val="20"/>
+          <w:szCs w:val="20"/>
         </w:rPr>
         <w:drawing>
-          <wp:inline distT="0" distB="0" distL="0" distR="0" wp14:anchorId="1C099656" wp14:editId="19F42936">
+          <wp:inline distT="0" distB="0" distL="0" distR="0" wp14:anchorId="298762A6" wp14:editId="49E0490E">
             <wp:extent cx="5732145" cy="4298950"/>
             <wp:effectExtent l="0" t="0" r="0" b="6350"/>
             <wp:docPr id="15" name="Picture 15" descr="Chart, histogram&#10;&#10;Description automatically generated"/>
@@ -4120,76 +3901,83 @@
           <w:tab w:val="left" w:pos="6177"/>
         </w:tabs>
         <w:rPr>
-          <w:color w:val="000000" w:themeColor="text1"/>
-          <w:sz w:val="26"/>
-          <w:szCs w:val="26"/>
-        </w:rPr>
-      </w:pPr>
-    </w:p>
-    <w:p>
-      <w:pPr>
-        <w:tabs>
-          <w:tab w:val="left" w:pos="6177"/>
-        </w:tabs>
-        <w:rPr>
-          <w:color w:val="000000" w:themeColor="text1"/>
-          <w:sz w:val="26"/>
-          <w:szCs w:val="26"/>
-        </w:rPr>
-      </w:pPr>
-    </w:p>
-    <w:p>
-      <w:pPr>
-        <w:tabs>
-          <w:tab w:val="left" w:pos="6177"/>
-        </w:tabs>
-        <w:rPr>
-          <w:color w:val="000000" w:themeColor="text1"/>
-          <w:sz w:val="26"/>
-          <w:szCs w:val="26"/>
-        </w:rPr>
-      </w:pPr>
-    </w:p>
-    <w:p>
-      <w:pPr>
-        <w:tabs>
-          <w:tab w:val="left" w:pos="6177"/>
-        </w:tabs>
-        <w:rPr>
-          <w:color w:val="000000" w:themeColor="text1"/>
-          <w:sz w:val="26"/>
-          <w:szCs w:val="26"/>
-        </w:rPr>
-      </w:pPr>
-    </w:p>
-    <w:p>
-      <w:pPr>
-        <w:tabs>
-          <w:tab w:val="left" w:pos="6177"/>
-        </w:tabs>
-        <w:rPr>
-          <w:color w:val="000000" w:themeColor="text1"/>
-          <w:sz w:val="26"/>
-          <w:szCs w:val="26"/>
-        </w:rPr>
-      </w:pPr>
-    </w:p>
-    <w:p>
-      <w:pPr>
-        <w:tabs>
-          <w:tab w:val="left" w:pos="6177"/>
-        </w:tabs>
-        <w:rPr>
-          <w:color w:val="000000" w:themeColor="text1"/>
-          <w:sz w:val="26"/>
-          <w:szCs w:val="26"/>
-        </w:rPr>
-      </w:pPr>
-      <w:r>
-        <w:rPr>
-          <w:color w:val="000000" w:themeColor="text1"/>
-          <w:sz w:val="26"/>
-          <w:szCs w:val="26"/>
+          <w:rFonts w:cstheme="minorHAnsi"/>
+          <w:color w:val="000000" w:themeColor="text1"/>
+          <w:sz w:val="20"/>
+          <w:szCs w:val="20"/>
+        </w:rPr>
+      </w:pPr>
+    </w:p>
+    <w:p>
+      <w:pPr>
+        <w:tabs>
+          <w:tab w:val="left" w:pos="6177"/>
+        </w:tabs>
+        <w:rPr>
+          <w:rFonts w:cstheme="minorHAnsi"/>
+          <w:color w:val="000000" w:themeColor="text1"/>
+          <w:sz w:val="20"/>
+          <w:szCs w:val="20"/>
+        </w:rPr>
+      </w:pPr>
+    </w:p>
+    <w:p>
+      <w:pPr>
+        <w:tabs>
+          <w:tab w:val="left" w:pos="6177"/>
+        </w:tabs>
+        <w:rPr>
+          <w:rFonts w:cstheme="minorHAnsi"/>
+          <w:color w:val="000000" w:themeColor="text1"/>
+          <w:sz w:val="20"/>
+          <w:szCs w:val="20"/>
+        </w:rPr>
+      </w:pPr>
+    </w:p>
+    <w:p>
+      <w:pPr>
+        <w:tabs>
+          <w:tab w:val="left" w:pos="6177"/>
+        </w:tabs>
+        <w:rPr>
+          <w:rFonts w:cstheme="minorHAnsi"/>
+          <w:color w:val="000000" w:themeColor="text1"/>
+          <w:sz w:val="20"/>
+          <w:szCs w:val="20"/>
+        </w:rPr>
+      </w:pPr>
+    </w:p>
+    <w:p>
+      <w:pPr>
+        <w:tabs>
+          <w:tab w:val="left" w:pos="6177"/>
+        </w:tabs>
+        <w:rPr>
+          <w:rFonts w:cstheme="minorHAnsi"/>
+          <w:color w:val="000000" w:themeColor="text1"/>
+          <w:sz w:val="20"/>
+          <w:szCs w:val="20"/>
+        </w:rPr>
+      </w:pPr>
+    </w:p>
+    <w:p>
+      <w:pPr>
+        <w:tabs>
+          <w:tab w:val="left" w:pos="6177"/>
+        </w:tabs>
+        <w:rPr>
+          <w:rFonts w:cstheme="minorHAnsi"/>
+          <w:color w:val="000000" w:themeColor="text1"/>
+          <w:sz w:val="20"/>
+          <w:szCs w:val="20"/>
+        </w:rPr>
+      </w:pPr>
+      <w:r>
+        <w:rPr>
+          <w:rFonts w:cstheme="minorHAnsi"/>
+          <w:color w:val="000000" w:themeColor="text1"/>
+          <w:sz w:val="20"/>
+          <w:szCs w:val="20"/>
         </w:rPr>
         <w:t>New 9/10</w:t>
       </w:r>
@@ -4200,21 +3988,23 @@
           <w:tab w:val="left" w:pos="6177"/>
         </w:tabs>
         <w:rPr>
-          <w:color w:val="000000" w:themeColor="text1"/>
-          <w:sz w:val="26"/>
-          <w:szCs w:val="26"/>
-        </w:rPr>
-      </w:pPr>
-      <w:r>
-        <w:rPr>
+          <w:rFonts w:cstheme="minorHAnsi"/>
+          <w:color w:val="000000" w:themeColor="text1"/>
+          <w:sz w:val="20"/>
+          <w:szCs w:val="20"/>
+        </w:rPr>
+      </w:pPr>
+      <w:r>
+        <w:rPr>
+          <w:rFonts w:cstheme="minorHAnsi"/>
           <w:noProof/>
           <w:color w:val="000000" w:themeColor="text1"/>
-          <w:sz w:val="26"/>
-          <w:szCs w:val="26"/>
+          <w:sz w:val="20"/>
+          <w:szCs w:val="20"/>
         </w:rPr>
         <w:lastRenderedPageBreak/>
         <w:drawing>
-          <wp:inline distT="0" distB="0" distL="0" distR="0" wp14:anchorId="07D47A1F" wp14:editId="3E96A31B">
+          <wp:inline distT="0" distB="0" distL="0" distR="0" wp14:anchorId="3C5F7441" wp14:editId="34FBB71C">
             <wp:extent cx="5732145" cy="4298950"/>
             <wp:effectExtent l="0" t="0" r="0" b="6350"/>
             <wp:docPr id="16" name="Picture 16" descr="Chart&#10;&#10;Description automatically generated"/>
@@ -4257,13 +4047,14 @@
       </w:r>
       <w:r>
         <w:rPr>
+          <w:rFonts w:cstheme="minorHAnsi"/>
           <w:noProof/>
           <w:color w:val="000000" w:themeColor="text1"/>
-          <w:sz w:val="26"/>
-          <w:szCs w:val="26"/>
+          <w:sz w:val="20"/>
+          <w:szCs w:val="20"/>
         </w:rPr>
         <w:drawing>
-          <wp:inline distT="0" distB="0" distL="0" distR="0" wp14:anchorId="2546A8FB" wp14:editId="6B81CB5A">
+          <wp:inline distT="0" distB="0" distL="0" distR="0" wp14:anchorId="37AC6A50" wp14:editId="6C77614B">
             <wp:extent cx="5732145" cy="4298950"/>
             <wp:effectExtent l="0" t="0" r="0" b="6350"/>
             <wp:docPr id="17" name="Picture 17" descr="Chart&#10;&#10;Description automatically generated"/>
@@ -4306,14 +4097,15 @@
       </w:r>
       <w:r>
         <w:rPr>
+          <w:rFonts w:cstheme="minorHAnsi"/>
           <w:noProof/>
           <w:color w:val="000000" w:themeColor="text1"/>
-          <w:sz w:val="26"/>
-          <w:szCs w:val="26"/>
+          <w:sz w:val="20"/>
+          <w:szCs w:val="20"/>
         </w:rPr>
         <w:lastRenderedPageBreak/>
         <w:drawing>
-          <wp:inline distT="0" distB="0" distL="0" distR="0" wp14:anchorId="55A4C11F" wp14:editId="103A981E">
+          <wp:inline distT="0" distB="0" distL="0" distR="0" wp14:anchorId="3ADC591B" wp14:editId="32533926">
             <wp:extent cx="5732145" cy="4298950"/>
             <wp:effectExtent l="0" t="0" r="0" b="6350"/>
             <wp:docPr id="18" name="Picture 18" descr="Chart&#10;&#10;Description automatically generated"/>
@@ -4356,13 +4148,14 @@
       </w:r>
       <w:r>
         <w:rPr>
+          <w:rFonts w:cstheme="minorHAnsi"/>
           <w:noProof/>
           <w:color w:val="000000" w:themeColor="text1"/>
-          <w:sz w:val="26"/>
-          <w:szCs w:val="26"/>
+          <w:sz w:val="20"/>
+          <w:szCs w:val="20"/>
         </w:rPr>
         <w:drawing>
-          <wp:inline distT="0" distB="0" distL="0" distR="0" wp14:anchorId="0AB4BEFB" wp14:editId="696F4EF9">
+          <wp:inline distT="0" distB="0" distL="0" distR="0" wp14:anchorId="3DC44690" wp14:editId="2DD3E166">
             <wp:extent cx="5732145" cy="4298950"/>
             <wp:effectExtent l="0" t="0" r="0" b="6350"/>
             <wp:docPr id="19" name="Picture 19" descr="Chart, histogram&#10;&#10;Description automatically generated"/>
@@ -4405,14 +4198,15 @@
       </w:r>
       <w:r>
         <w:rPr>
+          <w:rFonts w:cstheme="minorHAnsi"/>
           <w:noProof/>
           <w:color w:val="000000" w:themeColor="text1"/>
-          <w:sz w:val="26"/>
-          <w:szCs w:val="26"/>
+          <w:sz w:val="20"/>
+          <w:szCs w:val="20"/>
         </w:rPr>
         <w:lastRenderedPageBreak/>
         <w:drawing>
-          <wp:inline distT="0" distB="0" distL="0" distR="0" wp14:anchorId="40D46DF7" wp14:editId="1634EA53">
+          <wp:inline distT="0" distB="0" distL="0" distR="0" wp14:anchorId="347ACCCA" wp14:editId="660F26D7">
             <wp:extent cx="5732145" cy="4298950"/>
             <wp:effectExtent l="0" t="0" r="0" b="6350"/>
             <wp:docPr id="20" name="Picture 20" descr="Chart&#10;&#10;Description automatically generated"/>
@@ -4460,64 +4254,70 @@
           <w:tab w:val="left" w:pos="6177"/>
         </w:tabs>
         <w:rPr>
-          <w:color w:val="000000" w:themeColor="text1"/>
-          <w:sz w:val="26"/>
-          <w:szCs w:val="26"/>
-        </w:rPr>
-      </w:pPr>
-    </w:p>
-    <w:p>
-      <w:pPr>
-        <w:tabs>
-          <w:tab w:val="left" w:pos="6177"/>
-        </w:tabs>
-        <w:rPr>
-          <w:color w:val="000000" w:themeColor="text1"/>
-          <w:sz w:val="26"/>
-          <w:szCs w:val="26"/>
-        </w:rPr>
-      </w:pPr>
-    </w:p>
-    <w:p>
-      <w:pPr>
-        <w:tabs>
-          <w:tab w:val="left" w:pos="6177"/>
-        </w:tabs>
-        <w:rPr>
-          <w:color w:val="000000" w:themeColor="text1"/>
-          <w:sz w:val="26"/>
-          <w:szCs w:val="26"/>
-        </w:rPr>
-      </w:pPr>
-    </w:p>
-    <w:p>
-      <w:pPr>
-        <w:tabs>
-          <w:tab w:val="left" w:pos="6177"/>
-        </w:tabs>
-        <w:rPr>
-          <w:color w:val="000000" w:themeColor="text1"/>
-          <w:sz w:val="26"/>
-          <w:szCs w:val="26"/>
-        </w:rPr>
-      </w:pPr>
-    </w:p>
-    <w:p>
-      <w:pPr>
-        <w:tabs>
-          <w:tab w:val="left" w:pos="6177"/>
-        </w:tabs>
-        <w:rPr>
-          <w:color w:val="000000" w:themeColor="text1"/>
-          <w:sz w:val="26"/>
-          <w:szCs w:val="26"/>
-        </w:rPr>
-      </w:pPr>
-      <w:r>
-        <w:rPr>
-          <w:color w:val="000000" w:themeColor="text1"/>
-          <w:sz w:val="26"/>
-          <w:szCs w:val="26"/>
+          <w:rFonts w:cstheme="minorHAnsi"/>
+          <w:color w:val="000000" w:themeColor="text1"/>
+          <w:sz w:val="20"/>
+          <w:szCs w:val="20"/>
+        </w:rPr>
+      </w:pPr>
+    </w:p>
+    <w:p>
+      <w:pPr>
+        <w:tabs>
+          <w:tab w:val="left" w:pos="6177"/>
+        </w:tabs>
+        <w:rPr>
+          <w:rFonts w:cstheme="minorHAnsi"/>
+          <w:color w:val="000000" w:themeColor="text1"/>
+          <w:sz w:val="20"/>
+          <w:szCs w:val="20"/>
+        </w:rPr>
+      </w:pPr>
+    </w:p>
+    <w:p>
+      <w:pPr>
+        <w:tabs>
+          <w:tab w:val="left" w:pos="6177"/>
+        </w:tabs>
+        <w:rPr>
+          <w:rFonts w:cstheme="minorHAnsi"/>
+          <w:color w:val="000000" w:themeColor="text1"/>
+          <w:sz w:val="20"/>
+          <w:szCs w:val="20"/>
+        </w:rPr>
+      </w:pPr>
+    </w:p>
+    <w:p>
+      <w:pPr>
+        <w:tabs>
+          <w:tab w:val="left" w:pos="6177"/>
+        </w:tabs>
+        <w:rPr>
+          <w:rFonts w:cstheme="minorHAnsi"/>
+          <w:color w:val="000000" w:themeColor="text1"/>
+          <w:sz w:val="20"/>
+          <w:szCs w:val="20"/>
+        </w:rPr>
+      </w:pPr>
+    </w:p>
+    <w:p>
+      <w:pPr>
+        <w:tabs>
+          <w:tab w:val="left" w:pos="6177"/>
+        </w:tabs>
+        <w:rPr>
+          <w:rFonts w:cstheme="minorHAnsi"/>
+          <w:color w:val="000000" w:themeColor="text1"/>
+          <w:sz w:val="20"/>
+          <w:szCs w:val="20"/>
+        </w:rPr>
+      </w:pPr>
+      <w:r>
+        <w:rPr>
+          <w:rFonts w:cstheme="minorHAnsi"/>
+          <w:color w:val="000000" w:themeColor="text1"/>
+          <w:sz w:val="20"/>
+          <w:szCs w:val="20"/>
         </w:rPr>
         <w:t xml:space="preserve">NEW </w:t>
       </w:r>
@@ -4528,16 +4328,18 @@
           <w:tab w:val="left" w:pos="6177"/>
         </w:tabs>
         <w:rPr>
-          <w:color w:val="000000" w:themeColor="text1"/>
-          <w:sz w:val="26"/>
-          <w:szCs w:val="26"/>
-        </w:rPr>
-      </w:pPr>
-      <w:r>
-        <w:rPr>
-          <w:color w:val="000000" w:themeColor="text1"/>
-          <w:sz w:val="26"/>
-          <w:szCs w:val="26"/>
+          <w:rFonts w:cstheme="minorHAnsi"/>
+          <w:color w:val="000000" w:themeColor="text1"/>
+          <w:sz w:val="20"/>
+          <w:szCs w:val="20"/>
+        </w:rPr>
+      </w:pPr>
+      <w:r>
+        <w:rPr>
+          <w:rFonts w:cstheme="minorHAnsi"/>
+          <w:color w:val="000000" w:themeColor="text1"/>
+          <w:sz w:val="20"/>
+          <w:szCs w:val="20"/>
         </w:rPr>
         <w:t>LOGICAL RESISTANCE VS LOGICAL SPY AGENTS (NO BAYES CLASSIFIER)</w:t>
       </w:r>
@@ -4547,19 +4349,19 @@
         <w:shd w:val="clear" w:color="auto" w:fill="1E1E1E"/>
         <w:spacing w:after="0" w:line="270" w:lineRule="atLeast"/>
         <w:rPr>
-          <w:rFonts w:ascii="Menlo" w:eastAsia="Times New Roman" w:hAnsi="Menlo" w:cs="Menlo"/>
+          <w:rFonts w:eastAsia="Times New Roman" w:cstheme="minorHAnsi"/>
           <w:color w:val="D4D4D4"/>
-          <w:sz w:val="18"/>
-          <w:szCs w:val="18"/>
+          <w:sz w:val="20"/>
+          <w:szCs w:val="20"/>
           <w:lang w:val="en-AU" w:eastAsia="en-GB"/>
         </w:rPr>
       </w:pPr>
       <w:r>
         <w:rPr>
-          <w:rFonts w:ascii="Menlo" w:eastAsia="Times New Roman" w:hAnsi="Menlo" w:cs="Menlo"/>
+          <w:rFonts w:eastAsia="Times New Roman" w:cstheme="minorHAnsi"/>
           <w:color w:val="D4D4D4"/>
-          <w:sz w:val="18"/>
-          <w:szCs w:val="18"/>
+          <w:sz w:val="20"/>
+          <w:szCs w:val="20"/>
           <w:lang w:val="en-AU" w:eastAsia="en-GB"/>
         </w:rPr>
         <w:t xml:space="preserve">Resistance Wins Vs Spy Wins </w:t>
@@ -4567,20 +4369,20 @@
       <w:proofErr w:type="gramStart"/>
       <w:r>
         <w:rPr>
-          <w:rFonts w:ascii="Menlo" w:eastAsia="Times New Roman" w:hAnsi="Menlo" w:cs="Menlo"/>
+          <w:rFonts w:eastAsia="Times New Roman" w:cstheme="minorHAnsi"/>
           <w:color w:val="B5CEA8"/>
-          <w:sz w:val="18"/>
-          <w:szCs w:val="18"/>
+          <w:sz w:val="20"/>
+          <w:szCs w:val="20"/>
           <w:lang w:val="en-AU" w:eastAsia="en-GB"/>
         </w:rPr>
         <w:t>113</w:t>
       </w:r>
       <w:r>
         <w:rPr>
-          <w:rFonts w:ascii="Menlo" w:eastAsia="Times New Roman" w:hAnsi="Menlo" w:cs="Menlo"/>
+          <w:rFonts w:eastAsia="Times New Roman" w:cstheme="minorHAnsi"/>
           <w:color w:val="D4D4D4"/>
-          <w:sz w:val="18"/>
-          <w:szCs w:val="18"/>
+          <w:sz w:val="20"/>
+          <w:szCs w:val="20"/>
           <w:lang w:val="en-AU" w:eastAsia="en-GB"/>
         </w:rPr>
         <w:t xml:space="preserve"> ,</w:t>
@@ -4588,20 +4390,20 @@
       <w:proofErr w:type="gramEnd"/>
       <w:r>
         <w:rPr>
-          <w:rFonts w:ascii="Menlo" w:eastAsia="Times New Roman" w:hAnsi="Menlo" w:cs="Menlo"/>
+          <w:rFonts w:eastAsia="Times New Roman" w:cstheme="minorHAnsi"/>
           <w:color w:val="D4D4D4"/>
-          <w:sz w:val="18"/>
-          <w:szCs w:val="18"/>
+          <w:sz w:val="20"/>
+          <w:szCs w:val="20"/>
           <w:lang w:val="en-AU" w:eastAsia="en-GB"/>
         </w:rPr>
         <w:t xml:space="preserve"> </w:t>
       </w:r>
       <w:r>
         <w:rPr>
-          <w:rFonts w:ascii="Menlo" w:eastAsia="Times New Roman" w:hAnsi="Menlo" w:cs="Menlo"/>
+          <w:rFonts w:eastAsia="Times New Roman" w:cstheme="minorHAnsi"/>
           <w:color w:val="B5CEA8"/>
-          <w:sz w:val="18"/>
-          <w:szCs w:val="18"/>
+          <w:sz w:val="20"/>
+          <w:szCs w:val="20"/>
           <w:lang w:val="en-AU" w:eastAsia="en-GB"/>
         </w:rPr>
         <w:t>387</w:t>
@@ -4613,33 +4415,36 @@
           <w:tab w:val="left" w:pos="6177"/>
         </w:tabs>
         <w:rPr>
-          <w:color w:val="000000" w:themeColor="text1"/>
-          <w:sz w:val="26"/>
-          <w:szCs w:val="26"/>
-        </w:rPr>
-      </w:pPr>
-    </w:p>
-    <w:p>
-      <w:pPr>
-        <w:tabs>
-          <w:tab w:val="left" w:pos="6177"/>
-        </w:tabs>
-        <w:rPr>
-          <w:color w:val="000000" w:themeColor="text1"/>
-          <w:sz w:val="26"/>
-          <w:szCs w:val="26"/>
-        </w:rPr>
-      </w:pPr>
-      <w:r>
-        <w:rPr>
+          <w:rFonts w:cstheme="minorHAnsi"/>
+          <w:color w:val="000000" w:themeColor="text1"/>
+          <w:sz w:val="20"/>
+          <w:szCs w:val="20"/>
+        </w:rPr>
+      </w:pPr>
+    </w:p>
+    <w:p>
+      <w:pPr>
+        <w:tabs>
+          <w:tab w:val="left" w:pos="6177"/>
+        </w:tabs>
+        <w:rPr>
+          <w:rFonts w:cstheme="minorHAnsi"/>
+          <w:color w:val="000000" w:themeColor="text1"/>
+          <w:sz w:val="20"/>
+          <w:szCs w:val="20"/>
+        </w:rPr>
+      </w:pPr>
+      <w:r>
+        <w:rPr>
+          <w:rFonts w:cstheme="minorHAnsi"/>
           <w:noProof/>
           <w:color w:val="000000" w:themeColor="text1"/>
-          <w:sz w:val="26"/>
-          <w:szCs w:val="26"/>
+          <w:sz w:val="20"/>
+          <w:szCs w:val="20"/>
         </w:rPr>
         <w:lastRenderedPageBreak/>
         <w:drawing>
-          <wp:inline distT="0" distB="0" distL="0" distR="0" wp14:anchorId="788ADF99" wp14:editId="3A71AF31">
+          <wp:inline distT="0" distB="0" distL="0" distR="0" wp14:anchorId="6E51EE8E" wp14:editId="58399F5E">
             <wp:extent cx="5732145" cy="4298950"/>
             <wp:effectExtent l="0" t="0" r="0" b="6350"/>
             <wp:docPr id="41" name="Picture 41" descr="Chart, histogram&#10;&#10;Description automatically generated"/>
@@ -4682,13 +4487,14 @@
       </w:r>
       <w:r>
         <w:rPr>
+          <w:rFonts w:cstheme="minorHAnsi"/>
           <w:noProof/>
           <w:color w:val="000000" w:themeColor="text1"/>
-          <w:sz w:val="26"/>
-          <w:szCs w:val="26"/>
+          <w:sz w:val="20"/>
+          <w:szCs w:val="20"/>
         </w:rPr>
         <w:drawing>
-          <wp:inline distT="0" distB="0" distL="0" distR="0" wp14:anchorId="78A35AF5" wp14:editId="53E31CF4">
+          <wp:inline distT="0" distB="0" distL="0" distR="0" wp14:anchorId="35A3B4A3" wp14:editId="6455A2BC">
             <wp:extent cx="5732145" cy="4298950"/>
             <wp:effectExtent l="0" t="0" r="0" b="6350"/>
             <wp:docPr id="42" name="Picture 42" descr="Chart, histogram&#10;&#10;Description automatically generated"/>
@@ -4731,14 +4537,15 @@
       </w:r>
       <w:r>
         <w:rPr>
+          <w:rFonts w:cstheme="minorHAnsi"/>
           <w:noProof/>
           <w:color w:val="000000" w:themeColor="text1"/>
-          <w:sz w:val="26"/>
-          <w:szCs w:val="26"/>
+          <w:sz w:val="20"/>
+          <w:szCs w:val="20"/>
         </w:rPr>
         <w:lastRenderedPageBreak/>
         <w:drawing>
-          <wp:inline distT="0" distB="0" distL="0" distR="0" wp14:anchorId="3D3820A7" wp14:editId="40B7483E">
+          <wp:inline distT="0" distB="0" distL="0" distR="0" wp14:anchorId="4450F81D" wp14:editId="714B4700">
             <wp:extent cx="5732145" cy="4298950"/>
             <wp:effectExtent l="0" t="0" r="0" b="6350"/>
             <wp:docPr id="43" name="Picture 43" descr="Chart&#10;&#10;Description automatically generated"/>
@@ -4781,13 +4588,14 @@
       </w:r>
       <w:r>
         <w:rPr>
+          <w:rFonts w:cstheme="minorHAnsi"/>
           <w:noProof/>
           <w:color w:val="000000" w:themeColor="text1"/>
-          <w:sz w:val="26"/>
-          <w:szCs w:val="26"/>
+          <w:sz w:val="20"/>
+          <w:szCs w:val="20"/>
         </w:rPr>
         <w:drawing>
-          <wp:inline distT="0" distB="0" distL="0" distR="0" wp14:anchorId="44A84A0A" wp14:editId="115CD6AE">
+          <wp:inline distT="0" distB="0" distL="0" distR="0" wp14:anchorId="6FEFBC5D" wp14:editId="5B1A353E">
             <wp:extent cx="5732145" cy="4298950"/>
             <wp:effectExtent l="0" t="0" r="0" b="6350"/>
             <wp:docPr id="44" name="Picture 44" descr="Chart, histogram&#10;&#10;Description automatically generated"/>
@@ -4830,14 +4638,15 @@
       </w:r>
       <w:r>
         <w:rPr>
+          <w:rFonts w:cstheme="minorHAnsi"/>
           <w:noProof/>
           <w:color w:val="000000" w:themeColor="text1"/>
-          <w:sz w:val="26"/>
-          <w:szCs w:val="26"/>
+          <w:sz w:val="20"/>
+          <w:szCs w:val="20"/>
         </w:rPr>
         <w:lastRenderedPageBreak/>
         <w:drawing>
-          <wp:inline distT="0" distB="0" distL="0" distR="0" wp14:anchorId="396B322F" wp14:editId="0F2449E1">
+          <wp:inline distT="0" distB="0" distL="0" distR="0" wp14:anchorId="1779764D" wp14:editId="29BC153B">
             <wp:extent cx="5732145" cy="4298950"/>
             <wp:effectExtent l="0" t="0" r="0" b="6350"/>
             <wp:docPr id="45" name="Picture 45" descr="Chart, histogram&#10;&#10;Description automatically generated"/>
@@ -4880,13 +4689,14 @@
       </w:r>
       <w:r>
         <w:rPr>
+          <w:rFonts w:cstheme="minorHAnsi"/>
           <w:noProof/>
           <w:color w:val="000000" w:themeColor="text1"/>
-          <w:sz w:val="26"/>
-          <w:szCs w:val="26"/>
+          <w:sz w:val="20"/>
+          <w:szCs w:val="20"/>
         </w:rPr>
         <w:drawing>
-          <wp:inline distT="0" distB="0" distL="0" distR="0" wp14:anchorId="1BEFF901" wp14:editId="0646FC5A">
+          <wp:inline distT="0" distB="0" distL="0" distR="0" wp14:anchorId="2F87472F" wp14:editId="73C2AC3D">
             <wp:extent cx="5732145" cy="4298950"/>
             <wp:effectExtent l="0" t="0" r="0" b="6350"/>
             <wp:docPr id="46" name="Picture 46" descr="Chart, histogram&#10;&#10;Description automatically generated"/>
@@ -4929,14 +4739,15 @@
       </w:r>
       <w:r>
         <w:rPr>
+          <w:rFonts w:cstheme="minorHAnsi"/>
           <w:noProof/>
           <w:color w:val="000000" w:themeColor="text1"/>
-          <w:sz w:val="26"/>
-          <w:szCs w:val="26"/>
+          <w:sz w:val="20"/>
+          <w:szCs w:val="20"/>
         </w:rPr>
         <w:lastRenderedPageBreak/>
         <w:drawing>
-          <wp:inline distT="0" distB="0" distL="0" distR="0" wp14:anchorId="4E1B67AC" wp14:editId="2E904BE7">
+          <wp:inline distT="0" distB="0" distL="0" distR="0" wp14:anchorId="0E569C05" wp14:editId="2BAC2909">
             <wp:extent cx="5732145" cy="4298950"/>
             <wp:effectExtent l="0" t="0" r="0" b="6350"/>
             <wp:docPr id="47" name="Picture 47" descr="Chart&#10;&#10;Description automatically generated"/>
@@ -4979,13 +4790,14 @@
       </w:r>
       <w:r>
         <w:rPr>
+          <w:rFonts w:cstheme="minorHAnsi"/>
           <w:noProof/>
           <w:color w:val="000000" w:themeColor="text1"/>
-          <w:sz w:val="26"/>
-          <w:szCs w:val="26"/>
+          <w:sz w:val="20"/>
+          <w:szCs w:val="20"/>
         </w:rPr>
         <w:drawing>
-          <wp:inline distT="0" distB="0" distL="0" distR="0" wp14:anchorId="38A5EFEA" wp14:editId="0FAE2554">
+          <wp:inline distT="0" distB="0" distL="0" distR="0" wp14:anchorId="06AF011C" wp14:editId="02CA438D">
             <wp:extent cx="5732145" cy="4298950"/>
             <wp:effectExtent l="0" t="0" r="0" b="6350"/>
             <wp:docPr id="48" name="Picture 48" descr="Chart&#10;&#10;Description automatically generated"/>
@@ -5028,14 +4840,15 @@
       </w:r>
       <w:r>
         <w:rPr>
+          <w:rFonts w:cstheme="minorHAnsi"/>
           <w:noProof/>
           <w:color w:val="000000" w:themeColor="text1"/>
-          <w:sz w:val="26"/>
-          <w:szCs w:val="26"/>
+          <w:sz w:val="20"/>
+          <w:szCs w:val="20"/>
         </w:rPr>
         <w:lastRenderedPageBreak/>
         <w:drawing>
-          <wp:inline distT="0" distB="0" distL="0" distR="0" wp14:anchorId="73DF9394" wp14:editId="317AE5FB">
+          <wp:inline distT="0" distB="0" distL="0" distR="0" wp14:anchorId="248E2A6D" wp14:editId="7CFE65E6">
             <wp:extent cx="5732145" cy="4298950"/>
             <wp:effectExtent l="0" t="0" r="0" b="6350"/>
             <wp:docPr id="49" name="Picture 49" descr="Graphical user interface&#10;&#10;Description automatically generated with medium confidence"/>
@@ -5078,13 +4891,14 @@
       </w:r>
       <w:r>
         <w:rPr>
+          <w:rFonts w:cstheme="minorHAnsi"/>
           <w:noProof/>
           <w:color w:val="000000" w:themeColor="text1"/>
-          <w:sz w:val="26"/>
-          <w:szCs w:val="26"/>
+          <w:sz w:val="20"/>
+          <w:szCs w:val="20"/>
         </w:rPr>
         <w:drawing>
-          <wp:inline distT="0" distB="0" distL="0" distR="0" wp14:anchorId="1DE22A0E" wp14:editId="7089AF62">
+          <wp:inline distT="0" distB="0" distL="0" distR="0" wp14:anchorId="46981247" wp14:editId="53021305">
             <wp:extent cx="5732145" cy="4298950"/>
             <wp:effectExtent l="0" t="0" r="0" b="6350"/>
             <wp:docPr id="50" name="Picture 50" descr="Chart, histogram&#10;&#10;Description automatically generated"/>
@@ -5132,28 +4946,31 @@
           <w:tab w:val="left" w:pos="6177"/>
         </w:tabs>
         <w:rPr>
-          <w:color w:val="000000" w:themeColor="text1"/>
-          <w:sz w:val="26"/>
-          <w:szCs w:val="26"/>
-        </w:rPr>
-      </w:pPr>
-    </w:p>
-    <w:p>
-      <w:pPr>
-        <w:tabs>
-          <w:tab w:val="left" w:pos="6177"/>
-        </w:tabs>
-        <w:rPr>
-          <w:color w:val="000000" w:themeColor="text1"/>
-          <w:sz w:val="26"/>
-          <w:szCs w:val="26"/>
-        </w:rPr>
-      </w:pPr>
-      <w:r>
-        <w:rPr>
-          <w:color w:val="000000" w:themeColor="text1"/>
-          <w:sz w:val="26"/>
-          <w:szCs w:val="26"/>
+          <w:rFonts w:cstheme="minorHAnsi"/>
+          <w:color w:val="000000" w:themeColor="text1"/>
+          <w:sz w:val="20"/>
+          <w:szCs w:val="20"/>
+        </w:rPr>
+      </w:pPr>
+    </w:p>
+    <w:p>
+      <w:pPr>
+        <w:tabs>
+          <w:tab w:val="left" w:pos="6177"/>
+        </w:tabs>
+        <w:rPr>
+          <w:rFonts w:cstheme="minorHAnsi"/>
+          <w:color w:val="000000" w:themeColor="text1"/>
+          <w:sz w:val="20"/>
+          <w:szCs w:val="20"/>
+        </w:rPr>
+      </w:pPr>
+      <w:r>
+        <w:rPr>
+          <w:rFonts w:cstheme="minorHAnsi"/>
+          <w:color w:val="000000" w:themeColor="text1"/>
+          <w:sz w:val="20"/>
+          <w:szCs w:val="20"/>
         </w:rPr>
         <w:lastRenderedPageBreak/>
         <w:t>LOGICAL RESISTANCE VS RANDOM SPY AGENTS (NO TRAINING DATA)</w:t>
@@ -5165,19 +4982,19 @@
           <w:tab w:val="left" w:pos="6177"/>
         </w:tabs>
         <w:rPr>
-          <w:rFonts w:ascii="Menlo" w:hAnsi="Menlo" w:cs="Menlo"/>
+          <w:rFonts w:cstheme="minorHAnsi"/>
           <w:color w:val="000000"/>
-          <w:sz w:val="22"/>
-          <w:szCs w:val="22"/>
+          <w:sz w:val="20"/>
+          <w:szCs w:val="20"/>
           <w:lang w:val="en-GB"/>
         </w:rPr>
       </w:pPr>
       <w:r>
         <w:rPr>
-          <w:rFonts w:ascii="Menlo" w:hAnsi="Menlo" w:cs="Menlo"/>
+          <w:rFonts w:cstheme="minorHAnsi"/>
           <w:color w:val="000000"/>
-          <w:sz w:val="22"/>
-          <w:szCs w:val="22"/>
+          <w:sz w:val="20"/>
+          <w:szCs w:val="20"/>
           <w:lang w:val="en-GB"/>
         </w:rPr>
         <w:t xml:space="preserve">Resistance Wins Vs Spy Wins </w:t>
@@ -5185,10 +5002,10 @@
       <w:proofErr w:type="gramStart"/>
       <w:r>
         <w:rPr>
-          <w:rFonts w:ascii="Menlo" w:hAnsi="Menlo" w:cs="Menlo"/>
+          <w:rFonts w:cstheme="minorHAnsi"/>
           <w:color w:val="000000"/>
-          <w:sz w:val="22"/>
-          <w:szCs w:val="22"/>
+          <w:sz w:val="20"/>
+          <w:szCs w:val="20"/>
           <w:lang w:val="en-GB"/>
         </w:rPr>
         <w:t>199 ,</w:t>
@@ -5196,10 +5013,10 @@
       <w:proofErr w:type="gramEnd"/>
       <w:r>
         <w:rPr>
-          <w:rFonts w:ascii="Menlo" w:hAnsi="Menlo" w:cs="Menlo"/>
+          <w:rFonts w:cstheme="minorHAnsi"/>
           <w:color w:val="000000"/>
-          <w:sz w:val="22"/>
-          <w:szCs w:val="22"/>
+          <w:sz w:val="20"/>
+          <w:szCs w:val="20"/>
           <w:lang w:val="en-GB"/>
         </w:rPr>
         <w:t xml:space="preserve">  23</w:t>
@@ -5211,10 +5028,10 @@
           <w:tab w:val="left" w:pos="6177"/>
         </w:tabs>
         <w:rPr>
-          <w:rFonts w:ascii="Menlo" w:hAnsi="Menlo" w:cs="Menlo"/>
+          <w:rFonts w:cstheme="minorHAnsi"/>
           <w:color w:val="000000"/>
-          <w:sz w:val="22"/>
-          <w:szCs w:val="22"/>
+          <w:sz w:val="20"/>
+          <w:szCs w:val="20"/>
           <w:lang w:val="en-GB"/>
         </w:rPr>
       </w:pPr>
@@ -5225,21 +5042,23 @@
           <w:tab w:val="left" w:pos="6177"/>
         </w:tabs>
         <w:rPr>
-          <w:color w:val="000000" w:themeColor="text1"/>
-          <w:sz w:val="26"/>
-          <w:szCs w:val="26"/>
-        </w:rPr>
-      </w:pPr>
-      <w:r>
-        <w:rPr>
+          <w:rFonts w:cstheme="minorHAnsi"/>
+          <w:color w:val="000000" w:themeColor="text1"/>
+          <w:sz w:val="20"/>
+          <w:szCs w:val="20"/>
+        </w:rPr>
+      </w:pPr>
+      <w:r>
+        <w:rPr>
+          <w:rFonts w:cstheme="minorHAnsi"/>
           <w:noProof/>
           <w:color w:val="000000" w:themeColor="text1"/>
-          <w:sz w:val="26"/>
-          <w:szCs w:val="26"/>
+          <w:sz w:val="20"/>
+          <w:szCs w:val="20"/>
         </w:rPr>
         <w:lastRenderedPageBreak/>
         <w:drawing>
-          <wp:inline distT="0" distB="0" distL="0" distR="0" wp14:anchorId="0F3B0DA6" wp14:editId="724EF6DE">
+          <wp:inline distT="0" distB="0" distL="0" distR="0" wp14:anchorId="11A08FDE" wp14:editId="57BC0473">
             <wp:extent cx="5732145" cy="4298950"/>
             <wp:effectExtent l="0" t="0" r="0" b="6350"/>
             <wp:docPr id="31" name="Picture 31" descr="Chart, histogram&#10;&#10;Description automatically generated"/>
@@ -5282,13 +5101,14 @@
       </w:r>
       <w:r>
         <w:rPr>
+          <w:rFonts w:cstheme="minorHAnsi"/>
           <w:noProof/>
           <w:color w:val="000000" w:themeColor="text1"/>
-          <w:sz w:val="26"/>
-          <w:szCs w:val="26"/>
+          <w:sz w:val="20"/>
+          <w:szCs w:val="20"/>
         </w:rPr>
         <w:drawing>
-          <wp:inline distT="0" distB="0" distL="0" distR="0" wp14:anchorId="086C4D02" wp14:editId="6CC2ED2F">
+          <wp:inline distT="0" distB="0" distL="0" distR="0" wp14:anchorId="63039095" wp14:editId="1ACE980C">
             <wp:extent cx="5732145" cy="4298950"/>
             <wp:effectExtent l="0" t="0" r="0" b="6350"/>
             <wp:docPr id="32" name="Picture 32" descr="Graphical user interface, application&#10;&#10;Description automatically generated"/>
@@ -5331,14 +5151,15 @@
       </w:r>
       <w:r>
         <w:rPr>
+          <w:rFonts w:cstheme="minorHAnsi"/>
           <w:noProof/>
           <w:color w:val="000000" w:themeColor="text1"/>
-          <w:sz w:val="26"/>
-          <w:szCs w:val="26"/>
+          <w:sz w:val="20"/>
+          <w:szCs w:val="20"/>
         </w:rPr>
         <w:lastRenderedPageBreak/>
         <w:drawing>
-          <wp:inline distT="0" distB="0" distL="0" distR="0" wp14:anchorId="6913C11E" wp14:editId="09FE4107">
+          <wp:inline distT="0" distB="0" distL="0" distR="0" wp14:anchorId="02ABB7C4" wp14:editId="10B57E8C">
             <wp:extent cx="5732145" cy="4298950"/>
             <wp:effectExtent l="0" t="0" r="0" b="6350"/>
             <wp:docPr id="33" name="Picture 33" descr="Chart, histogram&#10;&#10;Description automatically generated"/>
@@ -5381,13 +5202,14 @@
       </w:r>
       <w:r>
         <w:rPr>
+          <w:rFonts w:cstheme="minorHAnsi"/>
           <w:noProof/>
           <w:color w:val="000000" w:themeColor="text1"/>
-          <w:sz w:val="26"/>
-          <w:szCs w:val="26"/>
+          <w:sz w:val="20"/>
+          <w:szCs w:val="20"/>
         </w:rPr>
         <w:drawing>
-          <wp:inline distT="0" distB="0" distL="0" distR="0" wp14:anchorId="5744BA59" wp14:editId="05FC8812">
+          <wp:inline distT="0" distB="0" distL="0" distR="0" wp14:anchorId="1DC47803" wp14:editId="153CC995">
             <wp:extent cx="5732145" cy="4298950"/>
             <wp:effectExtent l="0" t="0" r="0" b="6350"/>
             <wp:docPr id="34" name="Picture 34" descr="Chart&#10;&#10;Description automatically generated"/>
@@ -5430,16 +5252,17 @@
       </w:r>
       <w:r>
         <w:rPr>
+          <w:rFonts w:cstheme="minorHAnsi"/>
           <w:noProof/>
           <w:color w:val="000000" w:themeColor="text1"/>
-          <w:sz w:val="26"/>
-          <w:szCs w:val="26"/>
+          <w:sz w:val="20"/>
+          <w:szCs w:val="20"/>
         </w:rPr>
         <w:lastRenderedPageBreak/>
         <w:drawing>
-          <wp:inline distT="0" distB="0" distL="0" distR="0" wp14:anchorId="6D203FB2" wp14:editId="5604EF47">
-            <wp:extent cx="5732145" cy="4298950"/>
-            <wp:effectExtent l="0" t="0" r="0" b="6350"/>
+          <wp:inline distT="0" distB="0" distL="0" distR="0" wp14:anchorId="580E1F56" wp14:editId="30D507A6">
+            <wp:extent cx="5522400" cy="4298950"/>
+            <wp:effectExtent l="0" t="0" r="2540" b="0"/>
             <wp:docPr id="35" name="Picture 35" descr="Graphical user interface, application&#10;&#10;Description automatically generated"/>
             <wp:cNvGraphicFramePr>
               <a:graphicFrameLocks xmlns:a="http://schemas.openxmlformats.org/drawingml/2006/main" noChangeAspect="1"/>
@@ -5466,7 +5289,7 @@
                   <pic:spPr>
                     <a:xfrm>
                       <a:off x="0" y="0"/>
-                      <a:ext cx="5732145" cy="4298950"/>
+                      <a:ext cx="5535582" cy="4309212"/>
                     </a:xfrm>
                     <a:prstGeom prst="rect">
                       <a:avLst/>
@@ -5480,13 +5303,14 @@
       </w:r>
       <w:r>
         <w:rPr>
+          <w:rFonts w:cstheme="minorHAnsi"/>
           <w:noProof/>
           <w:color w:val="000000" w:themeColor="text1"/>
-          <w:sz w:val="26"/>
-          <w:szCs w:val="26"/>
+          <w:sz w:val="20"/>
+          <w:szCs w:val="20"/>
         </w:rPr>
         <w:drawing>
-          <wp:inline distT="0" distB="0" distL="0" distR="0" wp14:anchorId="35D8BADF" wp14:editId="6F7F9DA8">
+          <wp:inline distT="0" distB="0" distL="0" distR="0" wp14:anchorId="77934A3C" wp14:editId="6893E551">
             <wp:extent cx="5732145" cy="4298950"/>
             <wp:effectExtent l="0" t="0" r="0" b="6350"/>
             <wp:docPr id="36" name="Picture 36" descr="Chart&#10;&#10;Description automatically generated"/>
@@ -5529,14 +5353,15 @@
       </w:r>
       <w:r>
         <w:rPr>
+          <w:rFonts w:cstheme="minorHAnsi"/>
           <w:noProof/>
           <w:color w:val="000000" w:themeColor="text1"/>
-          <w:sz w:val="26"/>
-          <w:szCs w:val="26"/>
+          <w:sz w:val="20"/>
+          <w:szCs w:val="20"/>
         </w:rPr>
         <w:lastRenderedPageBreak/>
         <w:drawing>
-          <wp:inline distT="0" distB="0" distL="0" distR="0" wp14:anchorId="07D40882" wp14:editId="0789AFE0">
+          <wp:inline distT="0" distB="0" distL="0" distR="0" wp14:anchorId="0CD148A5" wp14:editId="53DC8ADA">
             <wp:extent cx="5732145" cy="4298950"/>
             <wp:effectExtent l="0" t="0" r="0" b="6350"/>
             <wp:docPr id="37" name="Picture 37" descr="Graphical user interface, text, application&#10;&#10;Description automatically generated"/>
@@ -5579,13 +5404,14 @@
       </w:r>
       <w:r>
         <w:rPr>
+          <w:rFonts w:cstheme="minorHAnsi"/>
           <w:noProof/>
           <w:color w:val="000000" w:themeColor="text1"/>
-          <w:sz w:val="26"/>
-          <w:szCs w:val="26"/>
+          <w:sz w:val="20"/>
+          <w:szCs w:val="20"/>
         </w:rPr>
         <w:drawing>
-          <wp:inline distT="0" distB="0" distL="0" distR="0" wp14:anchorId="65AE2990" wp14:editId="7BF9F102">
+          <wp:inline distT="0" distB="0" distL="0" distR="0" wp14:anchorId="4EC7ADC7" wp14:editId="5D628A4D">
             <wp:extent cx="5732145" cy="4298950"/>
             <wp:effectExtent l="0" t="0" r="0" b="6350"/>
             <wp:docPr id="38" name="Picture 38" descr="Chart, histogram&#10;&#10;Description automatically generated"/>
@@ -5628,14 +5454,15 @@
       </w:r>
       <w:r>
         <w:rPr>
+          <w:rFonts w:cstheme="minorHAnsi"/>
           <w:noProof/>
           <w:color w:val="000000" w:themeColor="text1"/>
-          <w:sz w:val="26"/>
-          <w:szCs w:val="26"/>
+          <w:sz w:val="20"/>
+          <w:szCs w:val="20"/>
         </w:rPr>
         <w:lastRenderedPageBreak/>
         <w:drawing>
-          <wp:inline distT="0" distB="0" distL="0" distR="0" wp14:anchorId="0736CEC8" wp14:editId="172A5DC2">
+          <wp:inline distT="0" distB="0" distL="0" distR="0" wp14:anchorId="2860921A" wp14:editId="1BD1B907">
             <wp:extent cx="5732145" cy="4298950"/>
             <wp:effectExtent l="0" t="0" r="0" b="6350"/>
             <wp:docPr id="39" name="Picture 39" descr="Chart&#10;&#10;Description automatically generated"/>
@@ -5678,13 +5505,14 @@
       </w:r>
       <w:r>
         <w:rPr>
+          <w:rFonts w:cstheme="minorHAnsi"/>
           <w:noProof/>
           <w:color w:val="000000" w:themeColor="text1"/>
-          <w:sz w:val="26"/>
-          <w:szCs w:val="26"/>
+          <w:sz w:val="20"/>
+          <w:szCs w:val="20"/>
         </w:rPr>
         <w:drawing>
-          <wp:inline distT="0" distB="0" distL="0" distR="0" wp14:anchorId="725578D7" wp14:editId="5028CB29">
+          <wp:inline distT="0" distB="0" distL="0" distR="0" wp14:anchorId="57B40341" wp14:editId="2FEDB9EB">
             <wp:extent cx="5732145" cy="4298950"/>
             <wp:effectExtent l="0" t="0" r="0" b="6350"/>
             <wp:docPr id="40" name="Picture 40" descr="Chart&#10;&#10;Description automatically generated"/>
@@ -5732,14 +5560,633 @@
           <w:tab w:val="left" w:pos="6177"/>
         </w:tabs>
         <w:rPr>
-          <w:color w:val="000000" w:themeColor="text1"/>
-          <w:sz w:val="26"/>
-          <w:szCs w:val="26"/>
-        </w:rPr>
-      </w:pPr>
+          <w:rFonts w:cstheme="minorHAnsi"/>
+          <w:color w:val="000000" w:themeColor="text1"/>
+          <w:sz w:val="20"/>
+          <w:szCs w:val="20"/>
+        </w:rPr>
+      </w:pPr>
+    </w:p>
+    <w:p>
+      <w:pPr>
+        <w:rPr>
+          <w:rFonts w:cstheme="minorHAnsi"/>
+          <w:sz w:val="20"/>
+          <w:szCs w:val="20"/>
+        </w:rPr>
+      </w:pPr>
+    </w:p>
+    <w:p>
+      <w:pPr>
+        <w:rPr>
+          <w:rFonts w:cstheme="minorHAnsi"/>
+          <w:sz w:val="20"/>
+          <w:szCs w:val="20"/>
+        </w:rPr>
+      </w:pPr>
+    </w:p>
+    <w:p>
+      <w:pPr>
+        <w:rPr>
+          <w:rFonts w:cstheme="minorHAnsi"/>
+          <w:sz w:val="20"/>
+          <w:szCs w:val="20"/>
+        </w:rPr>
+      </w:pPr>
+      <w:r>
+        <w:rPr>
+          <w:rFonts w:cstheme="minorHAnsi"/>
+          <w:sz w:val="20"/>
+          <w:szCs w:val="20"/>
+        </w:rPr>
+        <w:t>Logical resistance vs stupid spies</w:t>
+      </w:r>
+    </w:p>
+    <w:p>
+      <w:pPr>
+        <w:tabs>
+          <w:tab w:val="left" w:pos="560"/>
+          <w:tab w:val="left" w:pos="1120"/>
+          <w:tab w:val="left" w:pos="1680"/>
+          <w:tab w:val="left" w:pos="2240"/>
+          <w:tab w:val="left" w:pos="2800"/>
+          <w:tab w:val="left" w:pos="3360"/>
+          <w:tab w:val="left" w:pos="3920"/>
+          <w:tab w:val="left" w:pos="4480"/>
+          <w:tab w:val="left" w:pos="5040"/>
+          <w:tab w:val="left" w:pos="5600"/>
+          <w:tab w:val="left" w:pos="6160"/>
+          <w:tab w:val="left" w:pos="6720"/>
+        </w:tabs>
+        <w:autoSpaceDE w:val="0"/>
+        <w:autoSpaceDN w:val="0"/>
+        <w:adjustRightInd w:val="0"/>
+        <w:spacing w:after="0" w:line="240" w:lineRule="auto"/>
+        <w:rPr>
+          <w:rFonts w:cstheme="minorHAnsi"/>
+          <w:color w:val="000000"/>
+          <w:sz w:val="20"/>
+          <w:szCs w:val="20"/>
+          <w:lang w:val="en-GB"/>
+        </w:rPr>
+      </w:pPr>
+      <w:r>
+        <w:rPr>
+          <w:rFonts w:cstheme="minorHAnsi"/>
+          <w:color w:val="000000"/>
+          <w:sz w:val="20"/>
+          <w:szCs w:val="20"/>
+          <w:lang w:val="en-GB"/>
+        </w:rPr>
+        <w:t xml:space="preserve">Resistance Wins Vs Spy Wins </w:t>
+      </w:r>
+      <w:proofErr w:type="gramStart"/>
+      <w:r>
+        <w:rPr>
+          <w:rFonts w:cstheme="minorHAnsi"/>
+          <w:color w:val="000000"/>
+          <w:sz w:val="20"/>
+          <w:szCs w:val="20"/>
+          <w:lang w:val="en-GB"/>
+        </w:rPr>
+        <w:t>27 ,</w:t>
+      </w:r>
+      <w:proofErr w:type="gramEnd"/>
+      <w:r>
+        <w:rPr>
+          <w:rFonts w:cstheme="minorHAnsi"/>
+          <w:color w:val="000000"/>
+          <w:sz w:val="20"/>
+          <w:szCs w:val="20"/>
+          <w:lang w:val="en-GB"/>
+        </w:rPr>
+        <w:t xml:space="preserve">  197</w:t>
+      </w:r>
+    </w:p>
+    <w:p>
+      <w:pPr>
+        <w:rPr>
+          <w:rFonts w:cstheme="minorHAnsi"/>
+          <w:sz w:val="20"/>
+          <w:szCs w:val="20"/>
+        </w:rPr>
+      </w:pPr>
+    </w:p>
+    <w:p>
+      <w:pPr>
+        <w:rPr>
+          <w:rFonts w:cstheme="minorHAnsi"/>
+          <w:sz w:val="20"/>
+          <w:szCs w:val="20"/>
+        </w:rPr>
+      </w:pPr>
+    </w:p>
+    <w:p>
+      <w:pPr>
+        <w:rPr>
+          <w:rFonts w:cstheme="minorHAnsi"/>
+          <w:sz w:val="20"/>
+          <w:szCs w:val="20"/>
+        </w:rPr>
+      </w:pPr>
+      <w:r>
+        <w:rPr>
+          <w:rFonts w:cstheme="minorHAnsi"/>
+          <w:noProof/>
+          <w:sz w:val="20"/>
+          <w:szCs w:val="20"/>
+        </w:rPr>
+        <w:lastRenderedPageBreak/>
+        <w:drawing>
+          <wp:inline distT="0" distB="0" distL="0" distR="0" wp14:anchorId="392FB372" wp14:editId="73D3EDD6">
+            <wp:extent cx="5732145" cy="4298950"/>
+            <wp:effectExtent l="0" t="0" r="0" b="6350"/>
+            <wp:docPr id="51" name="Picture 51" descr="Chart&#10;&#10;Description automatically generated"/>
+            <wp:cNvGraphicFramePr>
+              <a:graphicFrameLocks xmlns:a="http://schemas.openxmlformats.org/drawingml/2006/main" noChangeAspect="1"/>
+            </wp:cNvGraphicFramePr>
+            <a:graphic xmlns:a="http://schemas.openxmlformats.org/drawingml/2006/main">
+              <a:graphicData uri="http://schemas.openxmlformats.org/drawingml/2006/picture">
+                <pic:pic xmlns:pic="http://schemas.openxmlformats.org/drawingml/2006/picture">
+                  <pic:nvPicPr>
+                    <pic:cNvPr id="51" name="Picture 51" descr="Chart&#10;&#10;Description automatically generated"/>
+                    <pic:cNvPicPr/>
+                  </pic:nvPicPr>
+                  <pic:blipFill>
+                    <a:blip r:embed="rId55">
+                      <a:extLst>
+                        <a:ext uri="{28A0092B-C50C-407E-A947-70E740481C1C}">
+                          <a14:useLocalDpi xmlns:a14="http://schemas.microsoft.com/office/drawing/2010/main" val="0"/>
+                        </a:ext>
+                      </a:extLst>
+                    </a:blip>
+                    <a:stretch>
+                      <a:fillRect/>
+                    </a:stretch>
+                  </pic:blipFill>
+                  <pic:spPr>
+                    <a:xfrm>
+                      <a:off x="0" y="0"/>
+                      <a:ext cx="5732145" cy="4298950"/>
+                    </a:xfrm>
+                    <a:prstGeom prst="rect">
+                      <a:avLst/>
+                    </a:prstGeom>
+                  </pic:spPr>
+                </pic:pic>
+              </a:graphicData>
+            </a:graphic>
+          </wp:inline>
+        </w:drawing>
+      </w:r>
+      <w:r>
+        <w:rPr>
+          <w:rFonts w:cstheme="minorHAnsi"/>
+          <w:noProof/>
+          <w:sz w:val="20"/>
+          <w:szCs w:val="20"/>
+        </w:rPr>
+        <w:drawing>
+          <wp:inline distT="0" distB="0" distL="0" distR="0" wp14:anchorId="73B33EFC" wp14:editId="61EAE052">
+            <wp:extent cx="5732145" cy="4298950"/>
+            <wp:effectExtent l="0" t="0" r="0" b="6350"/>
+            <wp:docPr id="52" name="Picture 52" descr="Chart, histogram&#10;&#10;Description automatically generated"/>
+            <wp:cNvGraphicFramePr>
+              <a:graphicFrameLocks xmlns:a="http://schemas.openxmlformats.org/drawingml/2006/main" noChangeAspect="1"/>
+            </wp:cNvGraphicFramePr>
+            <a:graphic xmlns:a="http://schemas.openxmlformats.org/drawingml/2006/main">
+              <a:graphicData uri="http://schemas.openxmlformats.org/drawingml/2006/picture">
+                <pic:pic xmlns:pic="http://schemas.openxmlformats.org/drawingml/2006/picture">
+                  <pic:nvPicPr>
+                    <pic:cNvPr id="52" name="Picture 52" descr="Chart, histogram&#10;&#10;Description automatically generated"/>
+                    <pic:cNvPicPr/>
+                  </pic:nvPicPr>
+                  <pic:blipFill>
+                    <a:blip r:embed="rId56">
+                      <a:extLst>
+                        <a:ext uri="{28A0092B-C50C-407E-A947-70E740481C1C}">
+                          <a14:useLocalDpi xmlns:a14="http://schemas.microsoft.com/office/drawing/2010/main" val="0"/>
+                        </a:ext>
+                      </a:extLst>
+                    </a:blip>
+                    <a:stretch>
+                      <a:fillRect/>
+                    </a:stretch>
+                  </pic:blipFill>
+                  <pic:spPr>
+                    <a:xfrm>
+                      <a:off x="0" y="0"/>
+                      <a:ext cx="5732145" cy="4298950"/>
+                    </a:xfrm>
+                    <a:prstGeom prst="rect">
+                      <a:avLst/>
+                    </a:prstGeom>
+                  </pic:spPr>
+                </pic:pic>
+              </a:graphicData>
+            </a:graphic>
+          </wp:inline>
+        </w:drawing>
+      </w:r>
+      <w:r>
+        <w:rPr>
+          <w:rFonts w:cstheme="minorHAnsi"/>
+          <w:noProof/>
+          <w:sz w:val="20"/>
+          <w:szCs w:val="20"/>
+        </w:rPr>
+        <w:lastRenderedPageBreak/>
+        <w:drawing>
+          <wp:inline distT="0" distB="0" distL="0" distR="0" wp14:anchorId="78237338" wp14:editId="1C027275">
+            <wp:extent cx="5732145" cy="4298950"/>
+            <wp:effectExtent l="0" t="0" r="0" b="6350"/>
+            <wp:docPr id="53" name="Picture 53" descr="Chart&#10;&#10;Description automatically generated"/>
+            <wp:cNvGraphicFramePr>
+              <a:graphicFrameLocks xmlns:a="http://schemas.openxmlformats.org/drawingml/2006/main" noChangeAspect="1"/>
+            </wp:cNvGraphicFramePr>
+            <a:graphic xmlns:a="http://schemas.openxmlformats.org/drawingml/2006/main">
+              <a:graphicData uri="http://schemas.openxmlformats.org/drawingml/2006/picture">
+                <pic:pic xmlns:pic="http://schemas.openxmlformats.org/drawingml/2006/picture">
+                  <pic:nvPicPr>
+                    <pic:cNvPr id="53" name="Picture 53" descr="Chart&#10;&#10;Description automatically generated"/>
+                    <pic:cNvPicPr/>
+                  </pic:nvPicPr>
+                  <pic:blipFill>
+                    <a:blip r:embed="rId57">
+                      <a:extLst>
+                        <a:ext uri="{28A0092B-C50C-407E-A947-70E740481C1C}">
+                          <a14:useLocalDpi xmlns:a14="http://schemas.microsoft.com/office/drawing/2010/main" val="0"/>
+                        </a:ext>
+                      </a:extLst>
+                    </a:blip>
+                    <a:stretch>
+                      <a:fillRect/>
+                    </a:stretch>
+                  </pic:blipFill>
+                  <pic:spPr>
+                    <a:xfrm>
+                      <a:off x="0" y="0"/>
+                      <a:ext cx="5732145" cy="4298950"/>
+                    </a:xfrm>
+                    <a:prstGeom prst="rect">
+                      <a:avLst/>
+                    </a:prstGeom>
+                  </pic:spPr>
+                </pic:pic>
+              </a:graphicData>
+            </a:graphic>
+          </wp:inline>
+        </w:drawing>
+      </w:r>
+      <w:r>
+        <w:rPr>
+          <w:rFonts w:cstheme="minorHAnsi"/>
+          <w:noProof/>
+          <w:sz w:val="20"/>
+          <w:szCs w:val="20"/>
+        </w:rPr>
+        <w:drawing>
+          <wp:inline distT="0" distB="0" distL="0" distR="0" wp14:anchorId="45F372BA" wp14:editId="4F2D1B84">
+            <wp:extent cx="5732145" cy="4298950"/>
+            <wp:effectExtent l="0" t="0" r="0" b="6350"/>
+            <wp:docPr id="54" name="Picture 54" descr="Chart, histogram&#10;&#10;Description automatically generated"/>
+            <wp:cNvGraphicFramePr>
+              <a:graphicFrameLocks xmlns:a="http://schemas.openxmlformats.org/drawingml/2006/main" noChangeAspect="1"/>
+            </wp:cNvGraphicFramePr>
+            <a:graphic xmlns:a="http://schemas.openxmlformats.org/drawingml/2006/main">
+              <a:graphicData uri="http://schemas.openxmlformats.org/drawingml/2006/picture">
+                <pic:pic xmlns:pic="http://schemas.openxmlformats.org/drawingml/2006/picture">
+                  <pic:nvPicPr>
+                    <pic:cNvPr id="54" name="Picture 54" descr="Chart, histogram&#10;&#10;Description automatically generated"/>
+                    <pic:cNvPicPr/>
+                  </pic:nvPicPr>
+                  <pic:blipFill>
+                    <a:blip r:embed="rId58">
+                      <a:extLst>
+                        <a:ext uri="{28A0092B-C50C-407E-A947-70E740481C1C}">
+                          <a14:useLocalDpi xmlns:a14="http://schemas.microsoft.com/office/drawing/2010/main" val="0"/>
+                        </a:ext>
+                      </a:extLst>
+                    </a:blip>
+                    <a:stretch>
+                      <a:fillRect/>
+                    </a:stretch>
+                  </pic:blipFill>
+                  <pic:spPr>
+                    <a:xfrm>
+                      <a:off x="0" y="0"/>
+                      <a:ext cx="5732145" cy="4298950"/>
+                    </a:xfrm>
+                    <a:prstGeom prst="rect">
+                      <a:avLst/>
+                    </a:prstGeom>
+                  </pic:spPr>
+                </pic:pic>
+              </a:graphicData>
+            </a:graphic>
+          </wp:inline>
+        </w:drawing>
+      </w:r>
+      <w:r>
+        <w:rPr>
+          <w:rFonts w:cstheme="minorHAnsi"/>
+          <w:noProof/>
+          <w:sz w:val="20"/>
+          <w:szCs w:val="20"/>
+        </w:rPr>
+        <w:lastRenderedPageBreak/>
+        <w:drawing>
+          <wp:inline distT="0" distB="0" distL="0" distR="0" wp14:anchorId="77D02402" wp14:editId="69229A7A">
+            <wp:extent cx="5732145" cy="4298950"/>
+            <wp:effectExtent l="0" t="0" r="0" b="6350"/>
+            <wp:docPr id="55" name="Picture 55" descr="Chart, histogram&#10;&#10;Description automatically generated"/>
+            <wp:cNvGraphicFramePr>
+              <a:graphicFrameLocks xmlns:a="http://schemas.openxmlformats.org/drawingml/2006/main" noChangeAspect="1"/>
+            </wp:cNvGraphicFramePr>
+            <a:graphic xmlns:a="http://schemas.openxmlformats.org/drawingml/2006/main">
+              <a:graphicData uri="http://schemas.openxmlformats.org/drawingml/2006/picture">
+                <pic:pic xmlns:pic="http://schemas.openxmlformats.org/drawingml/2006/picture">
+                  <pic:nvPicPr>
+                    <pic:cNvPr id="55" name="Picture 55" descr="Chart, histogram&#10;&#10;Description automatically generated"/>
+                    <pic:cNvPicPr/>
+                  </pic:nvPicPr>
+                  <pic:blipFill>
+                    <a:blip r:embed="rId59">
+                      <a:extLst>
+                        <a:ext uri="{28A0092B-C50C-407E-A947-70E740481C1C}">
+                          <a14:useLocalDpi xmlns:a14="http://schemas.microsoft.com/office/drawing/2010/main" val="0"/>
+                        </a:ext>
+                      </a:extLst>
+                    </a:blip>
+                    <a:stretch>
+                      <a:fillRect/>
+                    </a:stretch>
+                  </pic:blipFill>
+                  <pic:spPr>
+                    <a:xfrm>
+                      <a:off x="0" y="0"/>
+                      <a:ext cx="5732145" cy="4298950"/>
+                    </a:xfrm>
+                    <a:prstGeom prst="rect">
+                      <a:avLst/>
+                    </a:prstGeom>
+                  </pic:spPr>
+                </pic:pic>
+              </a:graphicData>
+            </a:graphic>
+          </wp:inline>
+        </w:drawing>
+      </w:r>
+      <w:r>
+        <w:rPr>
+          <w:rFonts w:cstheme="minorHAnsi"/>
+          <w:noProof/>
+          <w:sz w:val="20"/>
+          <w:szCs w:val="20"/>
+        </w:rPr>
+        <w:drawing>
+          <wp:inline distT="0" distB="0" distL="0" distR="0" wp14:anchorId="17B10815" wp14:editId="171C6317">
+            <wp:extent cx="5732145" cy="4298950"/>
+            <wp:effectExtent l="0" t="0" r="0" b="6350"/>
+            <wp:docPr id="56" name="Picture 56" descr="Chart, histogram&#10;&#10;Description automatically generated"/>
+            <wp:cNvGraphicFramePr>
+              <a:graphicFrameLocks xmlns:a="http://schemas.openxmlformats.org/drawingml/2006/main" noChangeAspect="1"/>
+            </wp:cNvGraphicFramePr>
+            <a:graphic xmlns:a="http://schemas.openxmlformats.org/drawingml/2006/main">
+              <a:graphicData uri="http://schemas.openxmlformats.org/drawingml/2006/picture">
+                <pic:pic xmlns:pic="http://schemas.openxmlformats.org/drawingml/2006/picture">
+                  <pic:nvPicPr>
+                    <pic:cNvPr id="56" name="Picture 56" descr="Chart, histogram&#10;&#10;Description automatically generated"/>
+                    <pic:cNvPicPr/>
+                  </pic:nvPicPr>
+                  <pic:blipFill>
+                    <a:blip r:embed="rId60">
+                      <a:extLst>
+                        <a:ext uri="{28A0092B-C50C-407E-A947-70E740481C1C}">
+                          <a14:useLocalDpi xmlns:a14="http://schemas.microsoft.com/office/drawing/2010/main" val="0"/>
+                        </a:ext>
+                      </a:extLst>
+                    </a:blip>
+                    <a:stretch>
+                      <a:fillRect/>
+                    </a:stretch>
+                  </pic:blipFill>
+                  <pic:spPr>
+                    <a:xfrm>
+                      <a:off x="0" y="0"/>
+                      <a:ext cx="5732145" cy="4298950"/>
+                    </a:xfrm>
+                    <a:prstGeom prst="rect">
+                      <a:avLst/>
+                    </a:prstGeom>
+                  </pic:spPr>
+                </pic:pic>
+              </a:graphicData>
+            </a:graphic>
+          </wp:inline>
+        </w:drawing>
+      </w:r>
+      <w:r>
+        <w:rPr>
+          <w:rFonts w:cstheme="minorHAnsi"/>
+          <w:noProof/>
+          <w:sz w:val="20"/>
+          <w:szCs w:val="20"/>
+        </w:rPr>
+        <w:lastRenderedPageBreak/>
+        <w:drawing>
+          <wp:inline distT="0" distB="0" distL="0" distR="0" wp14:anchorId="67743595" wp14:editId="4C5EEF42">
+            <wp:extent cx="5732145" cy="4298950"/>
+            <wp:effectExtent l="0" t="0" r="0" b="6350"/>
+            <wp:docPr id="57" name="Picture 57" descr="Graphical user interface, text, application&#10;&#10;Description automatically generated"/>
+            <wp:cNvGraphicFramePr>
+              <a:graphicFrameLocks xmlns:a="http://schemas.openxmlformats.org/drawingml/2006/main" noChangeAspect="1"/>
+            </wp:cNvGraphicFramePr>
+            <a:graphic xmlns:a="http://schemas.openxmlformats.org/drawingml/2006/main">
+              <a:graphicData uri="http://schemas.openxmlformats.org/drawingml/2006/picture">
+                <pic:pic xmlns:pic="http://schemas.openxmlformats.org/drawingml/2006/picture">
+                  <pic:nvPicPr>
+                    <pic:cNvPr id="57" name="Picture 57" descr="Graphical user interface, text, application&#10;&#10;Description automatically generated"/>
+                    <pic:cNvPicPr/>
+                  </pic:nvPicPr>
+                  <pic:blipFill>
+                    <a:blip r:embed="rId61">
+                      <a:extLst>
+                        <a:ext uri="{28A0092B-C50C-407E-A947-70E740481C1C}">
+                          <a14:useLocalDpi xmlns:a14="http://schemas.microsoft.com/office/drawing/2010/main" val="0"/>
+                        </a:ext>
+                      </a:extLst>
+                    </a:blip>
+                    <a:stretch>
+                      <a:fillRect/>
+                    </a:stretch>
+                  </pic:blipFill>
+                  <pic:spPr>
+                    <a:xfrm>
+                      <a:off x="0" y="0"/>
+                      <a:ext cx="5732145" cy="4298950"/>
+                    </a:xfrm>
+                    <a:prstGeom prst="rect">
+                      <a:avLst/>
+                    </a:prstGeom>
+                  </pic:spPr>
+                </pic:pic>
+              </a:graphicData>
+            </a:graphic>
+          </wp:inline>
+        </w:drawing>
+      </w:r>
+      <w:r>
+        <w:rPr>
+          <w:rFonts w:cstheme="minorHAnsi"/>
+          <w:noProof/>
+          <w:sz w:val="20"/>
+          <w:szCs w:val="20"/>
+        </w:rPr>
+        <w:drawing>
+          <wp:inline distT="0" distB="0" distL="0" distR="0" wp14:anchorId="384C1384" wp14:editId="314E2A07">
+            <wp:extent cx="5732145" cy="4298950"/>
+            <wp:effectExtent l="0" t="0" r="0" b="6350"/>
+            <wp:docPr id="58" name="Picture 58" descr="Chart&#10;&#10;Description automatically generated"/>
+            <wp:cNvGraphicFramePr>
+              <a:graphicFrameLocks xmlns:a="http://schemas.openxmlformats.org/drawingml/2006/main" noChangeAspect="1"/>
+            </wp:cNvGraphicFramePr>
+            <a:graphic xmlns:a="http://schemas.openxmlformats.org/drawingml/2006/main">
+              <a:graphicData uri="http://schemas.openxmlformats.org/drawingml/2006/picture">
+                <pic:pic xmlns:pic="http://schemas.openxmlformats.org/drawingml/2006/picture">
+                  <pic:nvPicPr>
+                    <pic:cNvPr id="58" name="Picture 58" descr="Chart&#10;&#10;Description automatically generated"/>
+                    <pic:cNvPicPr/>
+                  </pic:nvPicPr>
+                  <pic:blipFill>
+                    <a:blip r:embed="rId62">
+                      <a:extLst>
+                        <a:ext uri="{28A0092B-C50C-407E-A947-70E740481C1C}">
+                          <a14:useLocalDpi xmlns:a14="http://schemas.microsoft.com/office/drawing/2010/main" val="0"/>
+                        </a:ext>
+                      </a:extLst>
+                    </a:blip>
+                    <a:stretch>
+                      <a:fillRect/>
+                    </a:stretch>
+                  </pic:blipFill>
+                  <pic:spPr>
+                    <a:xfrm>
+                      <a:off x="0" y="0"/>
+                      <a:ext cx="5732145" cy="4298950"/>
+                    </a:xfrm>
+                    <a:prstGeom prst="rect">
+                      <a:avLst/>
+                    </a:prstGeom>
+                  </pic:spPr>
+                </pic:pic>
+              </a:graphicData>
+            </a:graphic>
+          </wp:inline>
+        </w:drawing>
+      </w:r>
+      <w:r>
+        <w:rPr>
+          <w:rFonts w:cstheme="minorHAnsi"/>
+          <w:noProof/>
+          <w:sz w:val="20"/>
+          <w:szCs w:val="20"/>
+        </w:rPr>
+        <w:lastRenderedPageBreak/>
+        <w:drawing>
+          <wp:inline distT="0" distB="0" distL="0" distR="0" wp14:anchorId="017FCB2D" wp14:editId="40E686B0">
+            <wp:extent cx="5732145" cy="4298950"/>
+            <wp:effectExtent l="0" t="0" r="0" b="6350"/>
+            <wp:docPr id="59" name="Picture 59" descr="Chart&#10;&#10;Description automatically generated"/>
+            <wp:cNvGraphicFramePr>
+              <a:graphicFrameLocks xmlns:a="http://schemas.openxmlformats.org/drawingml/2006/main" noChangeAspect="1"/>
+            </wp:cNvGraphicFramePr>
+            <a:graphic xmlns:a="http://schemas.openxmlformats.org/drawingml/2006/main">
+              <a:graphicData uri="http://schemas.openxmlformats.org/drawingml/2006/picture">
+                <pic:pic xmlns:pic="http://schemas.openxmlformats.org/drawingml/2006/picture">
+                  <pic:nvPicPr>
+                    <pic:cNvPr id="59" name="Picture 59" descr="Chart&#10;&#10;Description automatically generated"/>
+                    <pic:cNvPicPr/>
+                  </pic:nvPicPr>
+                  <pic:blipFill>
+                    <a:blip r:embed="rId63">
+                      <a:extLst>
+                        <a:ext uri="{28A0092B-C50C-407E-A947-70E740481C1C}">
+                          <a14:useLocalDpi xmlns:a14="http://schemas.microsoft.com/office/drawing/2010/main" val="0"/>
+                        </a:ext>
+                      </a:extLst>
+                    </a:blip>
+                    <a:stretch>
+                      <a:fillRect/>
+                    </a:stretch>
+                  </pic:blipFill>
+                  <pic:spPr>
+                    <a:xfrm>
+                      <a:off x="0" y="0"/>
+                      <a:ext cx="5732145" cy="4298950"/>
+                    </a:xfrm>
+                    <a:prstGeom prst="rect">
+                      <a:avLst/>
+                    </a:prstGeom>
+                  </pic:spPr>
+                </pic:pic>
+              </a:graphicData>
+            </a:graphic>
+          </wp:inline>
+        </w:drawing>
+      </w:r>
+      <w:r>
+        <w:rPr>
+          <w:rFonts w:cstheme="minorHAnsi"/>
+          <w:noProof/>
+          <w:sz w:val="20"/>
+          <w:szCs w:val="20"/>
+        </w:rPr>
+        <w:drawing>
+          <wp:inline distT="0" distB="0" distL="0" distR="0" wp14:anchorId="1B8EC79E" wp14:editId="0F8C83BE">
+            <wp:extent cx="5732145" cy="4298950"/>
+            <wp:effectExtent l="0" t="0" r="0" b="6350"/>
+            <wp:docPr id="60" name="Picture 60" descr="Chart, histogram&#10;&#10;Description automatically generated"/>
+            <wp:cNvGraphicFramePr>
+              <a:graphicFrameLocks xmlns:a="http://schemas.openxmlformats.org/drawingml/2006/main" noChangeAspect="1"/>
+            </wp:cNvGraphicFramePr>
+            <a:graphic xmlns:a="http://schemas.openxmlformats.org/drawingml/2006/main">
+              <a:graphicData uri="http://schemas.openxmlformats.org/drawingml/2006/picture">
+                <pic:pic xmlns:pic="http://schemas.openxmlformats.org/drawingml/2006/picture">
+                  <pic:nvPicPr>
+                    <pic:cNvPr id="60" name="Picture 60" descr="Chart, histogram&#10;&#10;Description automatically generated"/>
+                    <pic:cNvPicPr/>
+                  </pic:nvPicPr>
+                  <pic:blipFill>
+                    <a:blip r:embed="rId64">
+                      <a:extLst>
+                        <a:ext uri="{28A0092B-C50C-407E-A947-70E740481C1C}">
+                          <a14:useLocalDpi xmlns:a14="http://schemas.microsoft.com/office/drawing/2010/main" val="0"/>
+                        </a:ext>
+                      </a:extLst>
+                    </a:blip>
+                    <a:stretch>
+                      <a:fillRect/>
+                    </a:stretch>
+                  </pic:blipFill>
+                  <pic:spPr>
+                    <a:xfrm>
+                      <a:off x="0" y="0"/>
+                      <a:ext cx="5732145" cy="4298950"/>
+                    </a:xfrm>
+                    <a:prstGeom prst="rect">
+                      <a:avLst/>
+                    </a:prstGeom>
+                  </pic:spPr>
+                </pic:pic>
+              </a:graphicData>
+            </a:graphic>
+          </wp:inline>
+        </w:drawing>
+      </w:r>
     </w:p>
     <w:sectPr>
-      <w:footerReference w:type="default" r:id="rId55"/>
+      <w:footerReference w:type="default" r:id="rId65"/>
       <w:pgSz w:w="11907" w:h="16839" w:code="9"/>
       <w:pgMar w:top="720" w:right="1440" w:bottom="1800" w:left="1440" w:header="720" w:footer="720" w:gutter="0"/>
       <w:cols w:space="720"/>

--- a/TheResistanceNotes.docx
+++ b/TheResistanceNotes.docx
@@ -4312,13 +4312,209 @@
           <w:szCs w:val="20"/>
         </w:rPr>
       </w:pPr>
-      <w:r>
-        <w:rPr>
-          <w:rFonts w:cstheme="minorHAnsi"/>
-          <w:color w:val="000000" w:themeColor="text1"/>
-          <w:sz w:val="20"/>
-          <w:szCs w:val="20"/>
-        </w:rPr>
+    </w:p>
+    <w:p>
+      <w:pPr>
+        <w:tabs>
+          <w:tab w:val="left" w:pos="6177"/>
+        </w:tabs>
+        <w:rPr>
+          <w:rFonts w:cstheme="minorHAnsi"/>
+          <w:color w:val="000000" w:themeColor="text1"/>
+          <w:sz w:val="20"/>
+          <w:szCs w:val="20"/>
+        </w:rPr>
+      </w:pPr>
+    </w:p>
+    <w:p>
+      <w:pPr>
+        <w:tabs>
+          <w:tab w:val="left" w:pos="6177"/>
+        </w:tabs>
+        <w:rPr>
+          <w:rFonts w:cstheme="minorHAnsi"/>
+          <w:color w:val="000000" w:themeColor="text1"/>
+          <w:sz w:val="20"/>
+          <w:szCs w:val="20"/>
+        </w:rPr>
+      </w:pPr>
+    </w:p>
+    <w:p>
+      <w:pPr>
+        <w:tabs>
+          <w:tab w:val="left" w:pos="6177"/>
+        </w:tabs>
+        <w:rPr>
+          <w:rFonts w:cstheme="minorHAnsi"/>
+          <w:color w:val="000000" w:themeColor="text1"/>
+          <w:sz w:val="20"/>
+          <w:szCs w:val="20"/>
+        </w:rPr>
+      </w:pPr>
+    </w:p>
+    <w:p>
+      <w:pPr>
+        <w:tabs>
+          <w:tab w:val="left" w:pos="6177"/>
+        </w:tabs>
+        <w:rPr>
+          <w:rFonts w:cstheme="minorHAnsi"/>
+          <w:color w:val="000000" w:themeColor="text1"/>
+          <w:sz w:val="20"/>
+          <w:szCs w:val="20"/>
+        </w:rPr>
+      </w:pPr>
+    </w:p>
+    <w:p>
+      <w:pPr>
+        <w:tabs>
+          <w:tab w:val="left" w:pos="6177"/>
+        </w:tabs>
+        <w:rPr>
+          <w:rFonts w:cstheme="minorHAnsi"/>
+          <w:color w:val="000000" w:themeColor="text1"/>
+          <w:sz w:val="20"/>
+          <w:szCs w:val="20"/>
+        </w:rPr>
+      </w:pPr>
+    </w:p>
+    <w:p>
+      <w:pPr>
+        <w:tabs>
+          <w:tab w:val="left" w:pos="6177"/>
+        </w:tabs>
+        <w:rPr>
+          <w:rFonts w:cstheme="minorHAnsi"/>
+          <w:color w:val="000000" w:themeColor="text1"/>
+          <w:sz w:val="20"/>
+          <w:szCs w:val="20"/>
+        </w:rPr>
+      </w:pPr>
+    </w:p>
+    <w:p>
+      <w:pPr>
+        <w:tabs>
+          <w:tab w:val="left" w:pos="6177"/>
+        </w:tabs>
+        <w:rPr>
+          <w:rFonts w:cstheme="minorHAnsi"/>
+          <w:color w:val="000000" w:themeColor="text1"/>
+          <w:sz w:val="20"/>
+          <w:szCs w:val="20"/>
+        </w:rPr>
+      </w:pPr>
+    </w:p>
+    <w:p>
+      <w:pPr>
+        <w:tabs>
+          <w:tab w:val="left" w:pos="6177"/>
+        </w:tabs>
+        <w:rPr>
+          <w:rFonts w:cstheme="minorHAnsi"/>
+          <w:color w:val="000000" w:themeColor="text1"/>
+          <w:sz w:val="20"/>
+          <w:szCs w:val="20"/>
+        </w:rPr>
+      </w:pPr>
+    </w:p>
+    <w:p>
+      <w:pPr>
+        <w:tabs>
+          <w:tab w:val="left" w:pos="6177"/>
+        </w:tabs>
+        <w:rPr>
+          <w:rFonts w:cstheme="minorHAnsi"/>
+          <w:color w:val="000000" w:themeColor="text1"/>
+          <w:sz w:val="20"/>
+          <w:szCs w:val="20"/>
+        </w:rPr>
+      </w:pPr>
+    </w:p>
+    <w:p>
+      <w:pPr>
+        <w:tabs>
+          <w:tab w:val="left" w:pos="6177"/>
+        </w:tabs>
+        <w:rPr>
+          <w:rFonts w:cstheme="minorHAnsi"/>
+          <w:color w:val="000000" w:themeColor="text1"/>
+          <w:sz w:val="20"/>
+          <w:szCs w:val="20"/>
+        </w:rPr>
+      </w:pPr>
+    </w:p>
+    <w:p>
+      <w:pPr>
+        <w:tabs>
+          <w:tab w:val="left" w:pos="6177"/>
+        </w:tabs>
+        <w:rPr>
+          <w:rFonts w:cstheme="minorHAnsi"/>
+          <w:color w:val="000000" w:themeColor="text1"/>
+          <w:sz w:val="20"/>
+          <w:szCs w:val="20"/>
+        </w:rPr>
+      </w:pPr>
+    </w:p>
+    <w:p>
+      <w:pPr>
+        <w:tabs>
+          <w:tab w:val="left" w:pos="6177"/>
+        </w:tabs>
+        <w:rPr>
+          <w:rFonts w:cstheme="minorHAnsi"/>
+          <w:color w:val="000000" w:themeColor="text1"/>
+          <w:sz w:val="20"/>
+          <w:szCs w:val="20"/>
+        </w:rPr>
+      </w:pPr>
+    </w:p>
+    <w:p>
+      <w:pPr>
+        <w:tabs>
+          <w:tab w:val="left" w:pos="6177"/>
+        </w:tabs>
+        <w:rPr>
+          <w:rFonts w:cstheme="minorHAnsi"/>
+          <w:color w:val="000000" w:themeColor="text1"/>
+          <w:sz w:val="20"/>
+          <w:szCs w:val="20"/>
+        </w:rPr>
+      </w:pPr>
+    </w:p>
+    <w:p>
+      <w:pPr>
+        <w:tabs>
+          <w:tab w:val="left" w:pos="6177"/>
+        </w:tabs>
+        <w:rPr>
+          <w:rFonts w:cstheme="minorHAnsi"/>
+          <w:color w:val="000000" w:themeColor="text1"/>
+          <w:sz w:val="20"/>
+          <w:szCs w:val="20"/>
+        </w:rPr>
+      </w:pPr>
+    </w:p>
+    <w:p>
+      <w:pPr>
+        <w:tabs>
+          <w:tab w:val="left" w:pos="6177"/>
+        </w:tabs>
+        <w:rPr>
+          <w:rFonts w:cstheme="minorHAnsi"/>
+          <w:color w:val="000000" w:themeColor="text1"/>
+          <w:sz w:val="20"/>
+          <w:szCs w:val="20"/>
+        </w:rPr>
+      </w:pPr>
+      <w:r>
+        <w:rPr>
+          <w:rFonts w:cstheme="minorHAnsi"/>
+          <w:color w:val="000000" w:themeColor="text1"/>
+          <w:sz w:val="20"/>
+          <w:szCs w:val="20"/>
+        </w:rPr>
+        <w:lastRenderedPageBreak/>
         <w:t xml:space="preserve">NEW </w:t>
       </w:r>
     </w:p>
@@ -4346,8 +4542,69 @@
     </w:p>
     <w:p>
       <w:pPr>
-        <w:shd w:val="clear" w:color="auto" w:fill="1E1E1E"/>
-        <w:spacing w:after="0" w:line="270" w:lineRule="atLeast"/>
+        <w:tabs>
+          <w:tab w:val="left" w:pos="6177"/>
+        </w:tabs>
+        <w:rPr>
+          <w:rFonts w:ascii="Menlo" w:hAnsi="Menlo" w:cs="Menlo"/>
+          <w:color w:val="000000"/>
+          <w:sz w:val="22"/>
+          <w:szCs w:val="22"/>
+          <w:lang w:val="en-GB"/>
+        </w:rPr>
+      </w:pPr>
+      <w:r>
+        <w:rPr>
+          <w:rFonts w:ascii="Menlo" w:hAnsi="Menlo" w:cs="Menlo"/>
+          <w:color w:val="000000"/>
+          <w:sz w:val="22"/>
+          <w:szCs w:val="22"/>
+          <w:lang w:val="en-GB"/>
+        </w:rPr>
+        <w:t xml:space="preserve">Resistance Wins Vs Spy Wins </w:t>
+      </w:r>
+      <w:proofErr w:type="gramStart"/>
+      <w:r>
+        <w:rPr>
+          <w:rFonts w:ascii="Menlo" w:hAnsi="Menlo" w:cs="Menlo"/>
+          <w:color w:val="000000"/>
+          <w:sz w:val="22"/>
+          <w:szCs w:val="22"/>
+          <w:lang w:val="en-GB"/>
+        </w:rPr>
+        <w:t>27 ,</w:t>
+      </w:r>
+      <w:proofErr w:type="gramEnd"/>
+      <w:r>
+        <w:rPr>
+          <w:rFonts w:ascii="Menlo" w:hAnsi="Menlo" w:cs="Menlo"/>
+          <w:color w:val="000000"/>
+          <w:sz w:val="22"/>
+          <w:szCs w:val="22"/>
+          <w:lang w:val="en-GB"/>
+        </w:rPr>
+        <w:t xml:space="preserve"> 73</w:t>
+      </w:r>
+    </w:p>
+    <w:p>
+      <w:pPr>
+        <w:tabs>
+          <w:tab w:val="left" w:pos="6177"/>
+        </w:tabs>
+        <w:rPr>
+          <w:rFonts w:ascii="Menlo" w:hAnsi="Menlo" w:cs="Menlo"/>
+          <w:color w:val="000000"/>
+          <w:sz w:val="22"/>
+          <w:szCs w:val="22"/>
+          <w:lang w:val="en-GB"/>
+        </w:rPr>
+      </w:pPr>
+    </w:p>
+    <w:p>
+      <w:pPr>
+        <w:tabs>
+          <w:tab w:val="left" w:pos="6177"/>
+        </w:tabs>
         <w:rPr>
           <w:rFonts w:eastAsia="Times New Roman" w:cstheme="minorHAnsi"/>
           <w:color w:val="D4D4D4"/>
@@ -4359,95 +4616,17 @@
       <w:r>
         <w:rPr>
           <w:rFonts w:eastAsia="Times New Roman" w:cstheme="minorHAnsi"/>
+          <w:noProof/>
           <w:color w:val="D4D4D4"/>
           <w:sz w:val="20"/>
           <w:szCs w:val="20"/>
           <w:lang w:val="en-AU" w:eastAsia="en-GB"/>
         </w:rPr>
-        <w:t xml:space="preserve">Resistance Wins Vs Spy Wins </w:t>
-      </w:r>
-      <w:proofErr w:type="gramStart"/>
-      <w:r>
-        <w:rPr>
-          <w:rFonts w:eastAsia="Times New Roman" w:cstheme="minorHAnsi"/>
-          <w:color w:val="B5CEA8"/>
-          <w:sz w:val="20"/>
-          <w:szCs w:val="20"/>
-          <w:lang w:val="en-AU" w:eastAsia="en-GB"/>
-        </w:rPr>
-        <w:t>113</w:t>
-      </w:r>
-      <w:r>
-        <w:rPr>
-          <w:rFonts w:eastAsia="Times New Roman" w:cstheme="minorHAnsi"/>
-          <w:color w:val="D4D4D4"/>
-          <w:sz w:val="20"/>
-          <w:szCs w:val="20"/>
-          <w:lang w:val="en-AU" w:eastAsia="en-GB"/>
-        </w:rPr>
-        <w:t xml:space="preserve"> ,</w:t>
-      </w:r>
-      <w:proofErr w:type="gramEnd"/>
-      <w:r>
-        <w:rPr>
-          <w:rFonts w:eastAsia="Times New Roman" w:cstheme="minorHAnsi"/>
-          <w:color w:val="D4D4D4"/>
-          <w:sz w:val="20"/>
-          <w:szCs w:val="20"/>
-          <w:lang w:val="en-AU" w:eastAsia="en-GB"/>
-        </w:rPr>
-        <w:t xml:space="preserve"> </w:t>
-      </w:r>
-      <w:r>
-        <w:rPr>
-          <w:rFonts w:eastAsia="Times New Roman" w:cstheme="minorHAnsi"/>
-          <w:color w:val="B5CEA8"/>
-          <w:sz w:val="20"/>
-          <w:szCs w:val="20"/>
-          <w:lang w:val="en-AU" w:eastAsia="en-GB"/>
-        </w:rPr>
-        <w:t>387</w:t>
-      </w:r>
-    </w:p>
-    <w:p>
-      <w:pPr>
-        <w:tabs>
-          <w:tab w:val="left" w:pos="6177"/>
-        </w:tabs>
-        <w:rPr>
-          <w:rFonts w:cstheme="minorHAnsi"/>
-          <w:color w:val="000000" w:themeColor="text1"/>
-          <w:sz w:val="20"/>
-          <w:szCs w:val="20"/>
-        </w:rPr>
-      </w:pPr>
-    </w:p>
-    <w:p>
-      <w:pPr>
-        <w:tabs>
-          <w:tab w:val="left" w:pos="6177"/>
-        </w:tabs>
-        <w:rPr>
-          <w:rFonts w:cstheme="minorHAnsi"/>
-          <w:color w:val="000000" w:themeColor="text1"/>
-          <w:sz w:val="20"/>
-          <w:szCs w:val="20"/>
-        </w:rPr>
-      </w:pPr>
-      <w:r>
-        <w:rPr>
-          <w:rFonts w:cstheme="minorHAnsi"/>
-          <w:noProof/>
-          <w:color w:val="000000" w:themeColor="text1"/>
-          <w:sz w:val="20"/>
-          <w:szCs w:val="20"/>
-        </w:rPr>
-        <w:lastRenderedPageBreak/>
         <w:drawing>
-          <wp:inline distT="0" distB="0" distL="0" distR="0" wp14:anchorId="6E51EE8E" wp14:editId="58399F5E">
-            <wp:extent cx="5732145" cy="4298950"/>
+          <wp:inline distT="0" distB="0" distL="0" distR="0" wp14:anchorId="4ED58401" wp14:editId="5E0F4147">
+            <wp:extent cx="2735107" cy="2051253"/>
             <wp:effectExtent l="0" t="0" r="0" b="6350"/>
-            <wp:docPr id="41" name="Picture 41" descr="Chart, histogram&#10;&#10;Description automatically generated"/>
+            <wp:docPr id="61" name="Picture 61" descr="Chart, histogram&#10;&#10;Description automatically generated"/>
             <wp:cNvGraphicFramePr>
               <a:graphicFrameLocks xmlns:a="http://schemas.openxmlformats.org/drawingml/2006/main" noChangeAspect="1"/>
             </wp:cNvGraphicFramePr>
@@ -4455,7 +4634,7 @@
               <a:graphicData uri="http://schemas.openxmlformats.org/drawingml/2006/picture">
                 <pic:pic xmlns:pic="http://schemas.openxmlformats.org/drawingml/2006/picture">
                   <pic:nvPicPr>
-                    <pic:cNvPr id="41" name="Picture 41" descr="Chart, histogram&#10;&#10;Description automatically generated"/>
+                    <pic:cNvPr id="61" name="Picture 61" descr="Chart, histogram&#10;&#10;Description automatically generated"/>
                     <pic:cNvPicPr/>
                   </pic:nvPicPr>
                   <pic:blipFill>
@@ -4473,7 +4652,7 @@
                   <pic:spPr>
                     <a:xfrm>
                       <a:off x="0" y="0"/>
-                      <a:ext cx="5732145" cy="4298950"/>
+                      <a:ext cx="2793987" cy="2095411"/>
                     </a:xfrm>
                     <a:prstGeom prst="rect">
                       <a:avLst/>
@@ -4487,17 +4666,18 @@
       </w:r>
       <w:r>
         <w:rPr>
-          <w:rFonts w:cstheme="minorHAnsi"/>
+          <w:rFonts w:eastAsia="Times New Roman" w:cstheme="minorHAnsi"/>
           <w:noProof/>
-          <w:color w:val="000000" w:themeColor="text1"/>
-          <w:sz w:val="20"/>
-          <w:szCs w:val="20"/>
+          <w:color w:val="D4D4D4"/>
+          <w:sz w:val="20"/>
+          <w:szCs w:val="20"/>
+          <w:lang w:val="en-AU" w:eastAsia="en-GB"/>
         </w:rPr>
         <w:drawing>
-          <wp:inline distT="0" distB="0" distL="0" distR="0" wp14:anchorId="35A3B4A3" wp14:editId="6455A2BC">
-            <wp:extent cx="5732145" cy="4298950"/>
-            <wp:effectExtent l="0" t="0" r="0" b="6350"/>
-            <wp:docPr id="42" name="Picture 42" descr="Chart, histogram&#10;&#10;Description automatically generated"/>
+          <wp:inline distT="0" distB="0" distL="0" distR="0" wp14:anchorId="0BBD086E" wp14:editId="6E033BE5">
+            <wp:extent cx="2857790" cy="2143263"/>
+            <wp:effectExtent l="0" t="0" r="0" b="3175"/>
+            <wp:docPr id="62" name="Picture 62" descr="Chart, histogram&#10;&#10;Description automatically generated"/>
             <wp:cNvGraphicFramePr>
               <a:graphicFrameLocks xmlns:a="http://schemas.openxmlformats.org/drawingml/2006/main" noChangeAspect="1"/>
             </wp:cNvGraphicFramePr>
@@ -4505,7 +4685,7 @@
               <a:graphicData uri="http://schemas.openxmlformats.org/drawingml/2006/picture">
                 <pic:pic xmlns:pic="http://schemas.openxmlformats.org/drawingml/2006/picture">
                   <pic:nvPicPr>
-                    <pic:cNvPr id="42" name="Picture 42" descr="Chart, histogram&#10;&#10;Description automatically generated"/>
+                    <pic:cNvPr id="62" name="Picture 62" descr="Chart, histogram&#10;&#10;Description automatically generated"/>
                     <pic:cNvPicPr/>
                   </pic:nvPicPr>
                   <pic:blipFill>
@@ -4523,7 +4703,7 @@
                   <pic:spPr>
                     <a:xfrm>
                       <a:off x="0" y="0"/>
-                      <a:ext cx="5732145" cy="4298950"/>
+                      <a:ext cx="2905682" cy="2179181"/>
                     </a:xfrm>
                     <a:prstGeom prst="rect">
                       <a:avLst/>
@@ -4537,18 +4717,18 @@
       </w:r>
       <w:r>
         <w:rPr>
-          <w:rFonts w:cstheme="minorHAnsi"/>
+          <w:rFonts w:eastAsia="Times New Roman" w:cstheme="minorHAnsi"/>
           <w:noProof/>
-          <w:color w:val="000000" w:themeColor="text1"/>
-          <w:sz w:val="20"/>
-          <w:szCs w:val="20"/>
-        </w:rPr>
-        <w:lastRenderedPageBreak/>
+          <w:color w:val="D4D4D4"/>
+          <w:sz w:val="20"/>
+          <w:szCs w:val="20"/>
+          <w:lang w:val="en-AU" w:eastAsia="en-GB"/>
+        </w:rPr>
         <w:drawing>
-          <wp:inline distT="0" distB="0" distL="0" distR="0" wp14:anchorId="4450F81D" wp14:editId="714B4700">
-            <wp:extent cx="5732145" cy="4298950"/>
-            <wp:effectExtent l="0" t="0" r="0" b="6350"/>
-            <wp:docPr id="43" name="Picture 43" descr="Chart&#10;&#10;Description automatically generated"/>
+          <wp:inline distT="0" distB="0" distL="0" distR="0" wp14:anchorId="3D1A8470" wp14:editId="43ACE932">
+            <wp:extent cx="2784103" cy="2088000"/>
+            <wp:effectExtent l="0" t="0" r="0" b="0"/>
+            <wp:docPr id="63" name="Picture 63" descr="Chart&#10;&#10;Description automatically generated with medium confidence"/>
             <wp:cNvGraphicFramePr>
               <a:graphicFrameLocks xmlns:a="http://schemas.openxmlformats.org/drawingml/2006/main" noChangeAspect="1"/>
             </wp:cNvGraphicFramePr>
@@ -4556,7 +4736,7 @@
               <a:graphicData uri="http://schemas.openxmlformats.org/drawingml/2006/picture">
                 <pic:pic xmlns:pic="http://schemas.openxmlformats.org/drawingml/2006/picture">
                   <pic:nvPicPr>
-                    <pic:cNvPr id="43" name="Picture 43" descr="Chart&#10;&#10;Description automatically generated"/>
+                    <pic:cNvPr id="63" name="Picture 63" descr="Chart&#10;&#10;Description automatically generated with medium confidence"/>
                     <pic:cNvPicPr/>
                   </pic:nvPicPr>
                   <pic:blipFill>
@@ -4574,7 +4754,7 @@
                   <pic:spPr>
                     <a:xfrm>
                       <a:off x="0" y="0"/>
-                      <a:ext cx="5732145" cy="4298950"/>
+                      <a:ext cx="2792138" cy="2094026"/>
                     </a:xfrm>
                     <a:prstGeom prst="rect">
                       <a:avLst/>
@@ -4588,17 +4768,18 @@
       </w:r>
       <w:r>
         <w:rPr>
-          <w:rFonts w:cstheme="minorHAnsi"/>
+          <w:rFonts w:eastAsia="Times New Roman" w:cstheme="minorHAnsi"/>
           <w:noProof/>
-          <w:color w:val="000000" w:themeColor="text1"/>
-          <w:sz w:val="20"/>
-          <w:szCs w:val="20"/>
+          <w:color w:val="D4D4D4"/>
+          <w:sz w:val="20"/>
+          <w:szCs w:val="20"/>
+          <w:lang w:val="en-AU" w:eastAsia="en-GB"/>
         </w:rPr>
         <w:drawing>
-          <wp:inline distT="0" distB="0" distL="0" distR="0" wp14:anchorId="6FEFBC5D" wp14:editId="5B1A353E">
-            <wp:extent cx="5732145" cy="4298950"/>
-            <wp:effectExtent l="0" t="0" r="0" b="6350"/>
-            <wp:docPr id="44" name="Picture 44" descr="Chart, histogram&#10;&#10;Description automatically generated"/>
+          <wp:inline distT="0" distB="0" distL="0" distR="0" wp14:anchorId="44BB5D63" wp14:editId="78B525E9">
+            <wp:extent cx="2400090" cy="1800000"/>
+            <wp:effectExtent l="0" t="0" r="635" b="3810"/>
+            <wp:docPr id="64" name="Picture 64" descr="Chart, histogram&#10;&#10;Description automatically generated"/>
             <wp:cNvGraphicFramePr>
               <a:graphicFrameLocks xmlns:a="http://schemas.openxmlformats.org/drawingml/2006/main" noChangeAspect="1"/>
             </wp:cNvGraphicFramePr>
@@ -4606,11 +4787,11 @@
               <a:graphicData uri="http://schemas.openxmlformats.org/drawingml/2006/picture">
                 <pic:pic xmlns:pic="http://schemas.openxmlformats.org/drawingml/2006/picture">
                   <pic:nvPicPr>
-                    <pic:cNvPr id="44" name="Picture 44" descr="Chart, histogram&#10;&#10;Description automatically generated"/>
+                    <pic:cNvPr id="64" name="Picture 64" descr="Chart, histogram&#10;&#10;Description automatically generated"/>
                     <pic:cNvPicPr/>
                   </pic:nvPicPr>
                   <pic:blipFill>
-                    <a:blip r:embed="rId38">
+                    <a:blip r:embed="rId38" cstate="print">
                       <a:extLst>
                         <a:ext uri="{28A0092B-C50C-407E-A947-70E740481C1C}">
                           <a14:useLocalDpi xmlns:a14="http://schemas.microsoft.com/office/drawing/2010/main" val="0"/>
@@ -4624,7 +4805,7 @@
                   <pic:spPr>
                     <a:xfrm>
                       <a:off x="0" y="0"/>
-                      <a:ext cx="5732145" cy="4298950"/>
+                      <a:ext cx="2438891" cy="1829100"/>
                     </a:xfrm>
                     <a:prstGeom prst="rect">
                       <a:avLst/>
@@ -4638,18 +4819,18 @@
       </w:r>
       <w:r>
         <w:rPr>
-          <w:rFonts w:cstheme="minorHAnsi"/>
+          <w:rFonts w:eastAsia="Times New Roman" w:cstheme="minorHAnsi"/>
           <w:noProof/>
-          <w:color w:val="000000" w:themeColor="text1"/>
-          <w:sz w:val="20"/>
-          <w:szCs w:val="20"/>
-        </w:rPr>
-        <w:lastRenderedPageBreak/>
+          <w:color w:val="D4D4D4"/>
+          <w:sz w:val="20"/>
+          <w:szCs w:val="20"/>
+          <w:lang w:val="en-AU" w:eastAsia="en-GB"/>
+        </w:rPr>
         <w:drawing>
-          <wp:inline distT="0" distB="0" distL="0" distR="0" wp14:anchorId="1779764D" wp14:editId="29BC153B">
-            <wp:extent cx="5732145" cy="4298950"/>
-            <wp:effectExtent l="0" t="0" r="0" b="6350"/>
-            <wp:docPr id="45" name="Picture 45" descr="Chart, histogram&#10;&#10;Description automatically generated"/>
+          <wp:inline distT="0" distB="0" distL="0" distR="0" wp14:anchorId="29202B27" wp14:editId="71312E5E">
+            <wp:extent cx="2841705" cy="2131200"/>
+            <wp:effectExtent l="0" t="0" r="3175" b="2540"/>
+            <wp:docPr id="65" name="Picture 65" descr="Chart, histogram&#10;&#10;Description automatically generated"/>
             <wp:cNvGraphicFramePr>
               <a:graphicFrameLocks xmlns:a="http://schemas.openxmlformats.org/drawingml/2006/main" noChangeAspect="1"/>
             </wp:cNvGraphicFramePr>
@@ -4657,7 +4838,7 @@
               <a:graphicData uri="http://schemas.openxmlformats.org/drawingml/2006/picture">
                 <pic:pic xmlns:pic="http://schemas.openxmlformats.org/drawingml/2006/picture">
                   <pic:nvPicPr>
-                    <pic:cNvPr id="45" name="Picture 45" descr="Chart, histogram&#10;&#10;Description automatically generated"/>
+                    <pic:cNvPr id="65" name="Picture 65" descr="Chart, histogram&#10;&#10;Description automatically generated"/>
                     <pic:cNvPicPr/>
                   </pic:nvPicPr>
                   <pic:blipFill>
@@ -4675,7 +4856,7 @@
                   <pic:spPr>
                     <a:xfrm>
                       <a:off x="0" y="0"/>
-                      <a:ext cx="5732145" cy="4298950"/>
+                      <a:ext cx="2865395" cy="2148967"/>
                     </a:xfrm>
                     <a:prstGeom prst="rect">
                       <a:avLst/>
@@ -4689,17 +4870,18 @@
       </w:r>
       <w:r>
         <w:rPr>
-          <w:rFonts w:cstheme="minorHAnsi"/>
+          <w:rFonts w:eastAsia="Times New Roman" w:cstheme="minorHAnsi"/>
           <w:noProof/>
-          <w:color w:val="000000" w:themeColor="text1"/>
-          <w:sz w:val="20"/>
-          <w:szCs w:val="20"/>
+          <w:color w:val="D4D4D4"/>
+          <w:sz w:val="20"/>
+          <w:szCs w:val="20"/>
+          <w:lang w:val="en-AU" w:eastAsia="en-GB"/>
         </w:rPr>
         <w:drawing>
-          <wp:inline distT="0" distB="0" distL="0" distR="0" wp14:anchorId="2F87472F" wp14:editId="73C2AC3D">
-            <wp:extent cx="5732145" cy="4298950"/>
-            <wp:effectExtent l="0" t="0" r="0" b="6350"/>
-            <wp:docPr id="46" name="Picture 46" descr="Chart, histogram&#10;&#10;Description automatically generated"/>
+          <wp:inline distT="0" distB="0" distL="0" distR="0" wp14:anchorId="7DF22509" wp14:editId="71E27397">
+            <wp:extent cx="2409689" cy="1807200"/>
+            <wp:effectExtent l="0" t="0" r="3810" b="0"/>
+            <wp:docPr id="66" name="Picture 66" descr="Chart, histogram&#10;&#10;Description automatically generated"/>
             <wp:cNvGraphicFramePr>
               <a:graphicFrameLocks xmlns:a="http://schemas.openxmlformats.org/drawingml/2006/main" noChangeAspect="1"/>
             </wp:cNvGraphicFramePr>
@@ -4707,11 +4889,11 @@
               <a:graphicData uri="http://schemas.openxmlformats.org/drawingml/2006/picture">
                 <pic:pic xmlns:pic="http://schemas.openxmlformats.org/drawingml/2006/picture">
                   <pic:nvPicPr>
-                    <pic:cNvPr id="46" name="Picture 46" descr="Chart, histogram&#10;&#10;Description automatically generated"/>
+                    <pic:cNvPr id="66" name="Picture 66" descr="Chart, histogram&#10;&#10;Description automatically generated"/>
                     <pic:cNvPicPr/>
                   </pic:nvPicPr>
                   <pic:blipFill>
-                    <a:blip r:embed="rId40">
+                    <a:blip r:embed="rId40" cstate="print">
                       <a:extLst>
                         <a:ext uri="{28A0092B-C50C-407E-A947-70E740481C1C}">
                           <a14:useLocalDpi xmlns:a14="http://schemas.microsoft.com/office/drawing/2010/main" val="0"/>
@@ -4725,7 +4907,7 @@
                   <pic:spPr>
                     <a:xfrm>
                       <a:off x="0" y="0"/>
-                      <a:ext cx="5732145" cy="4298950"/>
+                      <a:ext cx="2441417" cy="1830995"/>
                     </a:xfrm>
                     <a:prstGeom prst="rect">
                       <a:avLst/>
@@ -4739,18 +4921,19 @@
       </w:r>
       <w:r>
         <w:rPr>
-          <w:rFonts w:cstheme="minorHAnsi"/>
+          <w:rFonts w:eastAsia="Times New Roman" w:cstheme="minorHAnsi"/>
           <w:noProof/>
-          <w:color w:val="000000" w:themeColor="text1"/>
-          <w:sz w:val="20"/>
-          <w:szCs w:val="20"/>
+          <w:color w:val="D4D4D4"/>
+          <w:sz w:val="20"/>
+          <w:szCs w:val="20"/>
+          <w:lang w:val="en-AU" w:eastAsia="en-GB"/>
         </w:rPr>
         <w:lastRenderedPageBreak/>
         <w:drawing>
-          <wp:inline distT="0" distB="0" distL="0" distR="0" wp14:anchorId="0E569C05" wp14:editId="2BAC2909">
-            <wp:extent cx="5732145" cy="4298950"/>
-            <wp:effectExtent l="0" t="0" r="0" b="6350"/>
-            <wp:docPr id="47" name="Picture 47" descr="Chart&#10;&#10;Description automatically generated"/>
+          <wp:inline distT="0" distB="0" distL="0" distR="0" wp14:anchorId="37444FBE" wp14:editId="567C792D">
+            <wp:extent cx="2544094" cy="1908000"/>
+            <wp:effectExtent l="0" t="0" r="0" b="0"/>
+            <wp:docPr id="67" name="Picture 67" descr="Chart&#10;&#10;Description automatically generated"/>
             <wp:cNvGraphicFramePr>
               <a:graphicFrameLocks xmlns:a="http://schemas.openxmlformats.org/drawingml/2006/main" noChangeAspect="1"/>
             </wp:cNvGraphicFramePr>
@@ -4758,11 +4941,11 @@
               <a:graphicData uri="http://schemas.openxmlformats.org/drawingml/2006/picture">
                 <pic:pic xmlns:pic="http://schemas.openxmlformats.org/drawingml/2006/picture">
                   <pic:nvPicPr>
-                    <pic:cNvPr id="47" name="Picture 47" descr="Chart&#10;&#10;Description automatically generated"/>
+                    <pic:cNvPr id="67" name="Picture 67" descr="Chart&#10;&#10;Description automatically generated"/>
                     <pic:cNvPicPr/>
                   </pic:nvPicPr>
                   <pic:blipFill>
-                    <a:blip r:embed="rId41">
+                    <a:blip r:embed="rId41" cstate="print">
                       <a:extLst>
                         <a:ext uri="{28A0092B-C50C-407E-A947-70E740481C1C}">
                           <a14:useLocalDpi xmlns:a14="http://schemas.microsoft.com/office/drawing/2010/main" val="0"/>
@@ -4776,7 +4959,7 @@
                   <pic:spPr>
                     <a:xfrm>
                       <a:off x="0" y="0"/>
-                      <a:ext cx="5732145" cy="4298950"/>
+                      <a:ext cx="2554122" cy="1915521"/>
                     </a:xfrm>
                     <a:prstGeom prst="rect">
                       <a:avLst/>
@@ -4790,17 +4973,18 @@
       </w:r>
       <w:r>
         <w:rPr>
-          <w:rFonts w:cstheme="minorHAnsi"/>
+          <w:rFonts w:eastAsia="Times New Roman" w:cstheme="minorHAnsi"/>
           <w:noProof/>
-          <w:color w:val="000000" w:themeColor="text1"/>
-          <w:sz w:val="20"/>
-          <w:szCs w:val="20"/>
+          <w:color w:val="D4D4D4"/>
+          <w:sz w:val="20"/>
+          <w:szCs w:val="20"/>
+          <w:lang w:val="en-AU" w:eastAsia="en-GB"/>
         </w:rPr>
         <w:drawing>
-          <wp:inline distT="0" distB="0" distL="0" distR="0" wp14:anchorId="06AF011C" wp14:editId="02CA438D">
-            <wp:extent cx="5732145" cy="4298950"/>
-            <wp:effectExtent l="0" t="0" r="0" b="6350"/>
-            <wp:docPr id="48" name="Picture 48" descr="Chart&#10;&#10;Description automatically generated"/>
+          <wp:inline distT="0" distB="0" distL="0" distR="0" wp14:anchorId="7A3BEC5A" wp14:editId="7CFA1003">
+            <wp:extent cx="2764902" cy="2073600"/>
+            <wp:effectExtent l="0" t="0" r="3810" b="0"/>
+            <wp:docPr id="68" name="Picture 68" descr="Chart, histogram&#10;&#10;Description automatically generated"/>
             <wp:cNvGraphicFramePr>
               <a:graphicFrameLocks xmlns:a="http://schemas.openxmlformats.org/drawingml/2006/main" noChangeAspect="1"/>
             </wp:cNvGraphicFramePr>
@@ -4808,7 +4992,7 @@
               <a:graphicData uri="http://schemas.openxmlformats.org/drawingml/2006/picture">
                 <pic:pic xmlns:pic="http://schemas.openxmlformats.org/drawingml/2006/picture">
                   <pic:nvPicPr>
-                    <pic:cNvPr id="48" name="Picture 48" descr="Chart&#10;&#10;Description automatically generated"/>
+                    <pic:cNvPr id="68" name="Picture 68" descr="Chart, histogram&#10;&#10;Description automatically generated"/>
                     <pic:cNvPicPr/>
                   </pic:nvPicPr>
                   <pic:blipFill>
@@ -4826,7 +5010,7 @@
                   <pic:spPr>
                     <a:xfrm>
                       <a:off x="0" y="0"/>
-                      <a:ext cx="5732145" cy="4298950"/>
+                      <a:ext cx="2783042" cy="2087204"/>
                     </a:xfrm>
                     <a:prstGeom prst="rect">
                       <a:avLst/>
@@ -4840,18 +5024,18 @@
       </w:r>
       <w:r>
         <w:rPr>
-          <w:rFonts w:cstheme="minorHAnsi"/>
+          <w:rFonts w:eastAsia="Times New Roman" w:cstheme="minorHAnsi"/>
           <w:noProof/>
-          <w:color w:val="000000" w:themeColor="text1"/>
-          <w:sz w:val="20"/>
-          <w:szCs w:val="20"/>
-        </w:rPr>
-        <w:lastRenderedPageBreak/>
+          <w:color w:val="D4D4D4"/>
+          <w:sz w:val="20"/>
+          <w:szCs w:val="20"/>
+          <w:lang w:val="en-AU" w:eastAsia="en-GB"/>
+        </w:rPr>
         <w:drawing>
-          <wp:inline distT="0" distB="0" distL="0" distR="0" wp14:anchorId="248E2A6D" wp14:editId="7CFE65E6">
-            <wp:extent cx="5732145" cy="4298950"/>
-            <wp:effectExtent l="0" t="0" r="0" b="6350"/>
-            <wp:docPr id="49" name="Picture 49" descr="Graphical user interface&#10;&#10;Description automatically generated with medium confidence"/>
+          <wp:inline distT="0" distB="0" distL="0" distR="0" wp14:anchorId="713D4600" wp14:editId="3443D342">
+            <wp:extent cx="2035275" cy="1526400"/>
+            <wp:effectExtent l="0" t="0" r="0" b="0"/>
+            <wp:docPr id="69" name="Picture 69" descr="Chart&#10;&#10;Description automatically generated"/>
             <wp:cNvGraphicFramePr>
               <a:graphicFrameLocks xmlns:a="http://schemas.openxmlformats.org/drawingml/2006/main" noChangeAspect="1"/>
             </wp:cNvGraphicFramePr>
@@ -4859,11 +5043,11 @@
               <a:graphicData uri="http://schemas.openxmlformats.org/drawingml/2006/picture">
                 <pic:pic xmlns:pic="http://schemas.openxmlformats.org/drawingml/2006/picture">
                   <pic:nvPicPr>
-                    <pic:cNvPr id="49" name="Picture 49" descr="Graphical user interface&#10;&#10;Description automatically generated with medium confidence"/>
+                    <pic:cNvPr id="69" name="Picture 69" descr="Chart&#10;&#10;Description automatically generated"/>
                     <pic:cNvPicPr/>
                   </pic:nvPicPr>
                   <pic:blipFill>
-                    <a:blip r:embed="rId43">
+                    <a:blip r:embed="rId43" cstate="print">
                       <a:extLst>
                         <a:ext uri="{28A0092B-C50C-407E-A947-70E740481C1C}">
                           <a14:useLocalDpi xmlns:a14="http://schemas.microsoft.com/office/drawing/2010/main" val="0"/>
@@ -4877,7 +5061,7 @@
                   <pic:spPr>
                     <a:xfrm>
                       <a:off x="0" y="0"/>
-                      <a:ext cx="5732145" cy="4298950"/>
+                      <a:ext cx="2046038" cy="1534472"/>
                     </a:xfrm>
                     <a:prstGeom prst="rect">
                       <a:avLst/>
@@ -4891,17 +5075,18 @@
       </w:r>
       <w:r>
         <w:rPr>
-          <w:rFonts w:cstheme="minorHAnsi"/>
+          <w:rFonts w:eastAsia="Times New Roman" w:cstheme="minorHAnsi"/>
           <w:noProof/>
-          <w:color w:val="000000" w:themeColor="text1"/>
-          <w:sz w:val="20"/>
-          <w:szCs w:val="20"/>
+          <w:color w:val="D4D4D4"/>
+          <w:sz w:val="20"/>
+          <w:szCs w:val="20"/>
+          <w:lang w:val="en-AU" w:eastAsia="en-GB"/>
         </w:rPr>
         <w:drawing>
-          <wp:inline distT="0" distB="0" distL="0" distR="0" wp14:anchorId="46981247" wp14:editId="53021305">
-            <wp:extent cx="5732145" cy="4298950"/>
-            <wp:effectExtent l="0" t="0" r="0" b="6350"/>
-            <wp:docPr id="50" name="Picture 50" descr="Chart, histogram&#10;&#10;Description automatically generated"/>
+          <wp:inline distT="0" distB="0" distL="0" distR="0" wp14:anchorId="4B536C8A" wp14:editId="0A0AEFB5">
+            <wp:extent cx="2457691" cy="1843200"/>
+            <wp:effectExtent l="0" t="0" r="0" b="0"/>
+            <wp:docPr id="70" name="Picture 70" descr="Chart&#10;&#10;Description automatically generated"/>
             <wp:cNvGraphicFramePr>
               <a:graphicFrameLocks xmlns:a="http://schemas.openxmlformats.org/drawingml/2006/main" noChangeAspect="1"/>
             </wp:cNvGraphicFramePr>
@@ -4909,11 +5094,11 @@
               <a:graphicData uri="http://schemas.openxmlformats.org/drawingml/2006/picture">
                 <pic:pic xmlns:pic="http://schemas.openxmlformats.org/drawingml/2006/picture">
                   <pic:nvPicPr>
-                    <pic:cNvPr id="50" name="Picture 50" descr="Chart, histogram&#10;&#10;Description automatically generated"/>
+                    <pic:cNvPr id="70" name="Picture 70" descr="Chart&#10;&#10;Description automatically generated"/>
                     <pic:cNvPicPr/>
                   </pic:nvPicPr>
                   <pic:blipFill>
-                    <a:blip r:embed="rId44">
+                    <a:blip r:embed="rId44" cstate="print">
                       <a:extLst>
                         <a:ext uri="{28A0092B-C50C-407E-A947-70E740481C1C}">
                           <a14:useLocalDpi xmlns:a14="http://schemas.microsoft.com/office/drawing/2010/main" val="0"/>
@@ -4927,7 +5112,7 @@
                   <pic:spPr>
                     <a:xfrm>
                       <a:off x="0" y="0"/>
-                      <a:ext cx="5732145" cy="4298950"/>
+                      <a:ext cx="2472862" cy="1854578"/>
                     </a:xfrm>
                     <a:prstGeom prst="rect">
                       <a:avLst/>
@@ -4972,29 +5157,46 @@
           <w:sz w:val="20"/>
           <w:szCs w:val="20"/>
         </w:rPr>
-        <w:lastRenderedPageBreak/>
-        <w:t>LOGICAL RESISTANCE VS RANDOM SPY AGENTS (NO TRAINING DATA)</w:t>
-      </w:r>
-    </w:p>
-    <w:p>
-      <w:pPr>
-        <w:tabs>
-          <w:tab w:val="left" w:pos="6177"/>
-        </w:tabs>
-        <w:rPr>
-          <w:rFonts w:cstheme="minorHAnsi"/>
+        <w:t>LOGICAL RESISTANCE VS RANDOM SPY AGENTS (</w:t>
+      </w:r>
+      <w:r>
+        <w:rPr>
+          <w:rFonts w:cstheme="minorHAnsi"/>
+          <w:color w:val="000000" w:themeColor="text1"/>
+          <w:sz w:val="20"/>
+          <w:szCs w:val="20"/>
+        </w:rPr>
+        <w:t>NO BAYES CLASSIFIER</w:t>
+      </w:r>
+      <w:r>
+        <w:rPr>
+          <w:rFonts w:cstheme="minorHAnsi"/>
+          <w:color w:val="000000" w:themeColor="text1"/>
+          <w:sz w:val="20"/>
+          <w:szCs w:val="20"/>
+        </w:rPr>
+        <w:t>)</w:t>
+      </w:r>
+    </w:p>
+    <w:p>
+      <w:pPr>
+        <w:tabs>
+          <w:tab w:val="left" w:pos="6177"/>
+        </w:tabs>
+        <w:rPr>
+          <w:rFonts w:ascii="Menlo" w:hAnsi="Menlo" w:cs="Menlo"/>
           <w:color w:val="000000"/>
-          <w:sz w:val="20"/>
-          <w:szCs w:val="20"/>
+          <w:sz w:val="22"/>
+          <w:szCs w:val="22"/>
           <w:lang w:val="en-GB"/>
         </w:rPr>
       </w:pPr>
       <w:r>
         <w:rPr>
-          <w:rFonts w:cstheme="minorHAnsi"/>
+          <w:rFonts w:ascii="Menlo" w:hAnsi="Menlo" w:cs="Menlo"/>
           <w:color w:val="000000"/>
-          <w:sz w:val="20"/>
-          <w:szCs w:val="20"/>
+          <w:sz w:val="22"/>
+          <w:szCs w:val="22"/>
           <w:lang w:val="en-GB"/>
         </w:rPr>
         <w:t xml:space="preserve">Resistance Wins Vs Spy Wins </w:t>
@@ -5002,39 +5204,25 @@
       <w:proofErr w:type="gramStart"/>
       <w:r>
         <w:rPr>
-          <w:rFonts w:cstheme="minorHAnsi"/>
+          <w:rFonts w:ascii="Menlo" w:hAnsi="Menlo" w:cs="Menlo"/>
           <w:color w:val="000000"/>
-          <w:sz w:val="20"/>
-          <w:szCs w:val="20"/>
+          <w:sz w:val="22"/>
+          <w:szCs w:val="22"/>
           <w:lang w:val="en-GB"/>
         </w:rPr>
-        <w:t>199 ,</w:t>
+        <w:t>171 ,</w:t>
       </w:r>
       <w:proofErr w:type="gramEnd"/>
       <w:r>
         <w:rPr>
-          <w:rFonts w:cstheme="minorHAnsi"/>
+          <w:rFonts w:ascii="Menlo" w:hAnsi="Menlo" w:cs="Menlo"/>
           <w:color w:val="000000"/>
-          <w:sz w:val="20"/>
-          <w:szCs w:val="20"/>
+          <w:sz w:val="22"/>
+          <w:szCs w:val="22"/>
           <w:lang w:val="en-GB"/>
         </w:rPr>
-        <w:t xml:space="preserve">  23</w:t>
-      </w:r>
-    </w:p>
-    <w:p>
-      <w:pPr>
-        <w:tabs>
-          <w:tab w:val="left" w:pos="6177"/>
-        </w:tabs>
-        <w:rPr>
-          <w:rFonts w:cstheme="minorHAnsi"/>
-          <w:color w:val="000000"/>
-          <w:sz w:val="20"/>
-          <w:szCs w:val="20"/>
-          <w:lang w:val="en-GB"/>
-        </w:rPr>
-      </w:pPr>
+        <w:t xml:space="preserve">  24</w:t>
+      </w:r>
     </w:p>
     <w:p>
       <w:pPr>
@@ -5058,10 +5246,10 @@
         </w:rPr>
         <w:lastRenderedPageBreak/>
         <w:drawing>
-          <wp:inline distT="0" distB="0" distL="0" distR="0" wp14:anchorId="11A08FDE" wp14:editId="57BC0473">
+          <wp:inline distT="0" distB="0" distL="0" distR="0" wp14:anchorId="1650E4F8" wp14:editId="13BFE4B4">
             <wp:extent cx="5732145" cy="4298950"/>
             <wp:effectExtent l="0" t="0" r="0" b="6350"/>
-            <wp:docPr id="31" name="Picture 31" descr="Chart, histogram&#10;&#10;Description automatically generated"/>
+            <wp:docPr id="71" name="Picture 71" descr="Chart, histogram&#10;&#10;Description automatically generated"/>
             <wp:cNvGraphicFramePr>
               <a:graphicFrameLocks xmlns:a="http://schemas.openxmlformats.org/drawingml/2006/main" noChangeAspect="1"/>
             </wp:cNvGraphicFramePr>
@@ -5069,7 +5257,7 @@
               <a:graphicData uri="http://schemas.openxmlformats.org/drawingml/2006/picture">
                 <pic:pic xmlns:pic="http://schemas.openxmlformats.org/drawingml/2006/picture">
                   <pic:nvPicPr>
-                    <pic:cNvPr id="31" name="Picture 31" descr="Chart, histogram&#10;&#10;Description automatically generated"/>
+                    <pic:cNvPr id="71" name="Picture 71" descr="Chart, histogram&#10;&#10;Description automatically generated"/>
                     <pic:cNvPicPr/>
                   </pic:nvPicPr>
                   <pic:blipFill>
@@ -5108,10 +5296,10 @@
           <w:szCs w:val="20"/>
         </w:rPr>
         <w:drawing>
-          <wp:inline distT="0" distB="0" distL="0" distR="0" wp14:anchorId="63039095" wp14:editId="1ACE980C">
+          <wp:inline distT="0" distB="0" distL="0" distR="0" wp14:anchorId="7907176E" wp14:editId="28E92A9C">
             <wp:extent cx="5732145" cy="4298950"/>
             <wp:effectExtent l="0" t="0" r="0" b="6350"/>
-            <wp:docPr id="32" name="Picture 32" descr="Graphical user interface, application&#10;&#10;Description automatically generated"/>
+            <wp:docPr id="72" name="Picture 72" descr="Graphical user interface&#10;&#10;Description automatically generated with medium confidence"/>
             <wp:cNvGraphicFramePr>
               <a:graphicFrameLocks xmlns:a="http://schemas.openxmlformats.org/drawingml/2006/main" noChangeAspect="1"/>
             </wp:cNvGraphicFramePr>
@@ -5119,7 +5307,7 @@
               <a:graphicData uri="http://schemas.openxmlformats.org/drawingml/2006/picture">
                 <pic:pic xmlns:pic="http://schemas.openxmlformats.org/drawingml/2006/picture">
                   <pic:nvPicPr>
-                    <pic:cNvPr id="32" name="Picture 32" descr="Graphical user interface, application&#10;&#10;Description automatically generated"/>
+                    <pic:cNvPr id="72" name="Picture 72" descr="Graphical user interface&#10;&#10;Description automatically generated with medium confidence"/>
                     <pic:cNvPicPr/>
                   </pic:nvPicPr>
                   <pic:blipFill>
@@ -5159,10 +5347,10 @@
         </w:rPr>
         <w:lastRenderedPageBreak/>
         <w:drawing>
-          <wp:inline distT="0" distB="0" distL="0" distR="0" wp14:anchorId="02ABB7C4" wp14:editId="10B57E8C">
+          <wp:inline distT="0" distB="0" distL="0" distR="0" wp14:anchorId="28CA2247" wp14:editId="6F221478">
             <wp:extent cx="5732145" cy="4298950"/>
             <wp:effectExtent l="0" t="0" r="0" b="6350"/>
-            <wp:docPr id="33" name="Picture 33" descr="Chart, histogram&#10;&#10;Description automatically generated"/>
+            <wp:docPr id="73" name="Picture 73" descr="Chart, histogram&#10;&#10;Description automatically generated"/>
             <wp:cNvGraphicFramePr>
               <a:graphicFrameLocks xmlns:a="http://schemas.openxmlformats.org/drawingml/2006/main" noChangeAspect="1"/>
             </wp:cNvGraphicFramePr>
@@ -5170,7 +5358,7 @@
               <a:graphicData uri="http://schemas.openxmlformats.org/drawingml/2006/picture">
                 <pic:pic xmlns:pic="http://schemas.openxmlformats.org/drawingml/2006/picture">
                   <pic:nvPicPr>
-                    <pic:cNvPr id="33" name="Picture 33" descr="Chart, histogram&#10;&#10;Description automatically generated"/>
+                    <pic:cNvPr id="73" name="Picture 73" descr="Chart, histogram&#10;&#10;Description automatically generated"/>
                     <pic:cNvPicPr/>
                   </pic:nvPicPr>
                   <pic:blipFill>
@@ -5209,10 +5397,10 @@
           <w:szCs w:val="20"/>
         </w:rPr>
         <w:drawing>
-          <wp:inline distT="0" distB="0" distL="0" distR="0" wp14:anchorId="1DC47803" wp14:editId="153CC995">
+          <wp:inline distT="0" distB="0" distL="0" distR="0" wp14:anchorId="76BAF9D5" wp14:editId="62EFA0FA">
             <wp:extent cx="5732145" cy="4298950"/>
             <wp:effectExtent l="0" t="0" r="0" b="6350"/>
-            <wp:docPr id="34" name="Picture 34" descr="Chart&#10;&#10;Description automatically generated"/>
+            <wp:docPr id="74" name="Picture 74" descr="Chart&#10;&#10;Description automatically generated with low confidence"/>
             <wp:cNvGraphicFramePr>
               <a:graphicFrameLocks xmlns:a="http://schemas.openxmlformats.org/drawingml/2006/main" noChangeAspect="1"/>
             </wp:cNvGraphicFramePr>
@@ -5220,7 +5408,7 @@
               <a:graphicData uri="http://schemas.openxmlformats.org/drawingml/2006/picture">
                 <pic:pic xmlns:pic="http://schemas.openxmlformats.org/drawingml/2006/picture">
                   <pic:nvPicPr>
-                    <pic:cNvPr id="34" name="Picture 34" descr="Chart&#10;&#10;Description automatically generated"/>
+                    <pic:cNvPr id="74" name="Picture 74" descr="Chart&#10;&#10;Description automatically generated with low confidence"/>
                     <pic:cNvPicPr/>
                   </pic:nvPicPr>
                   <pic:blipFill>
@@ -5260,10 +5448,10 @@
         </w:rPr>
         <w:lastRenderedPageBreak/>
         <w:drawing>
-          <wp:inline distT="0" distB="0" distL="0" distR="0" wp14:anchorId="580E1F56" wp14:editId="30D507A6">
-            <wp:extent cx="5522400" cy="4298950"/>
-            <wp:effectExtent l="0" t="0" r="2540" b="0"/>
-            <wp:docPr id="35" name="Picture 35" descr="Graphical user interface, application&#10;&#10;Description automatically generated"/>
+          <wp:inline distT="0" distB="0" distL="0" distR="0" wp14:anchorId="77B4BD86" wp14:editId="7090FB84">
+            <wp:extent cx="5732145" cy="4298950"/>
+            <wp:effectExtent l="0" t="0" r="0" b="6350"/>
+            <wp:docPr id="75" name="Picture 75" descr="Graphical user interface&#10;&#10;Description automatically generated with medium confidence"/>
             <wp:cNvGraphicFramePr>
               <a:graphicFrameLocks xmlns:a="http://schemas.openxmlformats.org/drawingml/2006/main" noChangeAspect="1"/>
             </wp:cNvGraphicFramePr>
@@ -5271,7 +5459,7 @@
               <a:graphicData uri="http://schemas.openxmlformats.org/drawingml/2006/picture">
                 <pic:pic xmlns:pic="http://schemas.openxmlformats.org/drawingml/2006/picture">
                   <pic:nvPicPr>
-                    <pic:cNvPr id="35" name="Picture 35" descr="Graphical user interface, application&#10;&#10;Description automatically generated"/>
+                    <pic:cNvPr id="75" name="Picture 75" descr="Graphical user interface&#10;&#10;Description automatically generated with medium confidence"/>
                     <pic:cNvPicPr/>
                   </pic:nvPicPr>
                   <pic:blipFill>
@@ -5289,7 +5477,7 @@
                   <pic:spPr>
                     <a:xfrm>
                       <a:off x="0" y="0"/>
-                      <a:ext cx="5535582" cy="4309212"/>
+                      <a:ext cx="5732145" cy="4298950"/>
                     </a:xfrm>
                     <a:prstGeom prst="rect">
                       <a:avLst/>
@@ -5310,10 +5498,10 @@
           <w:szCs w:val="20"/>
         </w:rPr>
         <w:drawing>
-          <wp:inline distT="0" distB="0" distL="0" distR="0" wp14:anchorId="77934A3C" wp14:editId="6893E551">
+          <wp:inline distT="0" distB="0" distL="0" distR="0" wp14:anchorId="18C1763C" wp14:editId="7F20E147">
             <wp:extent cx="5732145" cy="4298950"/>
             <wp:effectExtent l="0" t="0" r="0" b="6350"/>
-            <wp:docPr id="36" name="Picture 36" descr="Chart&#10;&#10;Description automatically generated"/>
+            <wp:docPr id="76" name="Picture 76" descr="Chart&#10;&#10;Description automatically generated"/>
             <wp:cNvGraphicFramePr>
               <a:graphicFrameLocks xmlns:a="http://schemas.openxmlformats.org/drawingml/2006/main" noChangeAspect="1"/>
             </wp:cNvGraphicFramePr>
@@ -5321,7 +5509,7 @@
               <a:graphicData uri="http://schemas.openxmlformats.org/drawingml/2006/picture">
                 <pic:pic xmlns:pic="http://schemas.openxmlformats.org/drawingml/2006/picture">
                   <pic:nvPicPr>
-                    <pic:cNvPr id="36" name="Picture 36" descr="Chart&#10;&#10;Description automatically generated"/>
+                    <pic:cNvPr id="76" name="Picture 76" descr="Chart&#10;&#10;Description automatically generated"/>
                     <pic:cNvPicPr/>
                   </pic:nvPicPr>
                   <pic:blipFill>
@@ -5361,10 +5549,10 @@
         </w:rPr>
         <w:lastRenderedPageBreak/>
         <w:drawing>
-          <wp:inline distT="0" distB="0" distL="0" distR="0" wp14:anchorId="0CD148A5" wp14:editId="53DC8ADA">
+          <wp:inline distT="0" distB="0" distL="0" distR="0" wp14:anchorId="5D78D134" wp14:editId="6BC07EC2">
             <wp:extent cx="5732145" cy="4298950"/>
             <wp:effectExtent l="0" t="0" r="0" b="6350"/>
-            <wp:docPr id="37" name="Picture 37" descr="Graphical user interface, text, application&#10;&#10;Description automatically generated"/>
+            <wp:docPr id="77" name="Picture 77" descr="Graphical user interface, text, application&#10;&#10;Description automatically generated"/>
             <wp:cNvGraphicFramePr>
               <a:graphicFrameLocks xmlns:a="http://schemas.openxmlformats.org/drawingml/2006/main" noChangeAspect="1"/>
             </wp:cNvGraphicFramePr>
@@ -5372,7 +5560,7 @@
               <a:graphicData uri="http://schemas.openxmlformats.org/drawingml/2006/picture">
                 <pic:pic xmlns:pic="http://schemas.openxmlformats.org/drawingml/2006/picture">
                   <pic:nvPicPr>
-                    <pic:cNvPr id="37" name="Picture 37" descr="Graphical user interface, text, application&#10;&#10;Description automatically generated"/>
+                    <pic:cNvPr id="77" name="Picture 77" descr="Graphical user interface, text, application&#10;&#10;Description automatically generated"/>
                     <pic:cNvPicPr/>
                   </pic:nvPicPr>
                   <pic:blipFill>
@@ -5411,10 +5599,10 @@
           <w:szCs w:val="20"/>
         </w:rPr>
         <w:drawing>
-          <wp:inline distT="0" distB="0" distL="0" distR="0" wp14:anchorId="4EC7ADC7" wp14:editId="5D628A4D">
+          <wp:inline distT="0" distB="0" distL="0" distR="0" wp14:anchorId="2F39D49B" wp14:editId="6D36ABB8">
             <wp:extent cx="5732145" cy="4298950"/>
             <wp:effectExtent l="0" t="0" r="0" b="6350"/>
-            <wp:docPr id="38" name="Picture 38" descr="Chart, histogram&#10;&#10;Description automatically generated"/>
+            <wp:docPr id="78" name="Picture 78" descr="Chart, histogram&#10;&#10;Description automatically generated"/>
             <wp:cNvGraphicFramePr>
               <a:graphicFrameLocks xmlns:a="http://schemas.openxmlformats.org/drawingml/2006/main" noChangeAspect="1"/>
             </wp:cNvGraphicFramePr>
@@ -5422,7 +5610,7 @@
               <a:graphicData uri="http://schemas.openxmlformats.org/drawingml/2006/picture">
                 <pic:pic xmlns:pic="http://schemas.openxmlformats.org/drawingml/2006/picture">
                   <pic:nvPicPr>
-                    <pic:cNvPr id="38" name="Picture 38" descr="Chart, histogram&#10;&#10;Description automatically generated"/>
+                    <pic:cNvPr id="78" name="Picture 78" descr="Chart, histogram&#10;&#10;Description automatically generated"/>
                     <pic:cNvPicPr/>
                   </pic:nvPicPr>
                   <pic:blipFill>
@@ -5462,10 +5650,10 @@
         </w:rPr>
         <w:lastRenderedPageBreak/>
         <w:drawing>
-          <wp:inline distT="0" distB="0" distL="0" distR="0" wp14:anchorId="2860921A" wp14:editId="1BD1B907">
+          <wp:inline distT="0" distB="0" distL="0" distR="0" wp14:anchorId="370ED311" wp14:editId="2ACA21BC">
             <wp:extent cx="5732145" cy="4298950"/>
             <wp:effectExtent l="0" t="0" r="0" b="6350"/>
-            <wp:docPr id="39" name="Picture 39" descr="Chart&#10;&#10;Description automatically generated"/>
+            <wp:docPr id="79" name="Picture 79" descr="Chart&#10;&#10;Description automatically generated"/>
             <wp:cNvGraphicFramePr>
               <a:graphicFrameLocks xmlns:a="http://schemas.openxmlformats.org/drawingml/2006/main" noChangeAspect="1"/>
             </wp:cNvGraphicFramePr>
@@ -5473,7 +5661,7 @@
               <a:graphicData uri="http://schemas.openxmlformats.org/drawingml/2006/picture">
                 <pic:pic xmlns:pic="http://schemas.openxmlformats.org/drawingml/2006/picture">
                   <pic:nvPicPr>
-                    <pic:cNvPr id="39" name="Picture 39" descr="Chart&#10;&#10;Description automatically generated"/>
+                    <pic:cNvPr id="79" name="Picture 79" descr="Chart&#10;&#10;Description automatically generated"/>
                     <pic:cNvPicPr/>
                   </pic:nvPicPr>
                   <pic:blipFill>
@@ -5512,10 +5700,10 @@
           <w:szCs w:val="20"/>
         </w:rPr>
         <w:drawing>
-          <wp:inline distT="0" distB="0" distL="0" distR="0" wp14:anchorId="57B40341" wp14:editId="2FEDB9EB">
+          <wp:inline distT="0" distB="0" distL="0" distR="0" wp14:anchorId="1C24AFC2" wp14:editId="14B962E7">
             <wp:extent cx="5732145" cy="4298950"/>
             <wp:effectExtent l="0" t="0" r="0" b="6350"/>
-            <wp:docPr id="40" name="Picture 40" descr="Chart&#10;&#10;Description automatically generated"/>
+            <wp:docPr id="80" name="Picture 80" descr="Chart&#10;&#10;Description automatically generated"/>
             <wp:cNvGraphicFramePr>
               <a:graphicFrameLocks xmlns:a="http://schemas.openxmlformats.org/drawingml/2006/main" noChangeAspect="1"/>
             </wp:cNvGraphicFramePr>
@@ -5523,7 +5711,7 @@
               <a:graphicData uri="http://schemas.openxmlformats.org/drawingml/2006/picture">
                 <pic:pic xmlns:pic="http://schemas.openxmlformats.org/drawingml/2006/picture">
                   <pic:nvPicPr>
-                    <pic:cNvPr id="40" name="Picture 40" descr="Chart&#10;&#10;Description automatically generated"/>
+                    <pic:cNvPr id="80" name="Picture 80" descr="Chart&#10;&#10;Description automatically generated"/>
                     <pic:cNvPicPr/>
                   </pic:nvPicPr>
                   <pic:blipFill>
@@ -5556,86 +5744,524 @@
     </w:p>
     <w:p>
       <w:pPr>
-        <w:tabs>
-          <w:tab w:val="left" w:pos="6177"/>
-        </w:tabs>
-        <w:rPr>
-          <w:rFonts w:cstheme="minorHAnsi"/>
-          <w:color w:val="000000" w:themeColor="text1"/>
-          <w:sz w:val="20"/>
-          <w:szCs w:val="20"/>
-        </w:rPr>
-      </w:pPr>
-    </w:p>
-    <w:p>
-      <w:pPr>
-        <w:rPr>
-          <w:rFonts w:cstheme="minorHAnsi"/>
-          <w:sz w:val="20"/>
-          <w:szCs w:val="20"/>
-        </w:rPr>
-      </w:pPr>
-    </w:p>
-    <w:p>
-      <w:pPr>
-        <w:rPr>
-          <w:rFonts w:cstheme="minorHAnsi"/>
-          <w:sz w:val="20"/>
-          <w:szCs w:val="20"/>
-        </w:rPr>
-      </w:pPr>
-    </w:p>
-    <w:p>
-      <w:pPr>
-        <w:rPr>
-          <w:rFonts w:cstheme="minorHAnsi"/>
-          <w:sz w:val="20"/>
-          <w:szCs w:val="20"/>
-        </w:rPr>
-      </w:pPr>
-      <w:r>
-        <w:rPr>
-          <w:rFonts w:cstheme="minorHAnsi"/>
-          <w:sz w:val="20"/>
-          <w:szCs w:val="20"/>
-        </w:rPr>
-        <w:t>Logical resistance vs stupid spies</w:t>
-      </w:r>
-    </w:p>
-    <w:p>
-      <w:pPr>
-        <w:tabs>
-          <w:tab w:val="left" w:pos="560"/>
-          <w:tab w:val="left" w:pos="1120"/>
-          <w:tab w:val="left" w:pos="1680"/>
-          <w:tab w:val="left" w:pos="2240"/>
-          <w:tab w:val="left" w:pos="2800"/>
-          <w:tab w:val="left" w:pos="3360"/>
-          <w:tab w:val="left" w:pos="3920"/>
-          <w:tab w:val="left" w:pos="4480"/>
-          <w:tab w:val="left" w:pos="5040"/>
-          <w:tab w:val="left" w:pos="5600"/>
-          <w:tab w:val="left" w:pos="6160"/>
-          <w:tab w:val="left" w:pos="6720"/>
-        </w:tabs>
-        <w:autoSpaceDE w:val="0"/>
-        <w:autoSpaceDN w:val="0"/>
-        <w:adjustRightInd w:val="0"/>
-        <w:spacing w:after="0" w:line="240" w:lineRule="auto"/>
-        <w:rPr>
-          <w:rFonts w:cstheme="minorHAnsi"/>
+        <w:rPr>
+          <w:rFonts w:cstheme="minorHAnsi"/>
+          <w:sz w:val="20"/>
+          <w:szCs w:val="20"/>
+        </w:rPr>
+      </w:pPr>
+    </w:p>
+    <w:p>
+      <w:pPr>
+        <w:tabs>
+          <w:tab w:val="left" w:pos="6177"/>
+        </w:tabs>
+        <w:rPr>
+          <w:rFonts w:cstheme="minorHAnsi"/>
+          <w:color w:val="000000" w:themeColor="text1"/>
+          <w:sz w:val="20"/>
+          <w:szCs w:val="20"/>
+        </w:rPr>
+      </w:pPr>
+    </w:p>
+    <w:p>
+      <w:pPr>
+        <w:tabs>
+          <w:tab w:val="left" w:pos="6177"/>
+        </w:tabs>
+        <w:rPr>
+          <w:rFonts w:cstheme="minorHAnsi"/>
+          <w:color w:val="000000" w:themeColor="text1"/>
+          <w:sz w:val="20"/>
+          <w:szCs w:val="20"/>
+        </w:rPr>
+      </w:pPr>
+    </w:p>
+    <w:p>
+      <w:pPr>
+        <w:tabs>
+          <w:tab w:val="left" w:pos="6177"/>
+        </w:tabs>
+        <w:rPr>
+          <w:rFonts w:cstheme="minorHAnsi"/>
+          <w:color w:val="000000" w:themeColor="text1"/>
+          <w:sz w:val="20"/>
+          <w:szCs w:val="20"/>
+        </w:rPr>
+      </w:pPr>
+    </w:p>
+    <w:p>
+      <w:pPr>
+        <w:tabs>
+          <w:tab w:val="left" w:pos="6177"/>
+        </w:tabs>
+        <w:rPr>
+          <w:rFonts w:cstheme="minorHAnsi"/>
+          <w:color w:val="000000" w:themeColor="text1"/>
+          <w:sz w:val="20"/>
+          <w:szCs w:val="20"/>
+        </w:rPr>
+      </w:pPr>
+    </w:p>
+    <w:p>
+      <w:pPr>
+        <w:tabs>
+          <w:tab w:val="left" w:pos="6177"/>
+        </w:tabs>
+        <w:rPr>
+          <w:rFonts w:cstheme="minorHAnsi"/>
+          <w:color w:val="000000" w:themeColor="text1"/>
+          <w:sz w:val="20"/>
+          <w:szCs w:val="20"/>
+        </w:rPr>
+      </w:pPr>
+    </w:p>
+    <w:p>
+      <w:pPr>
+        <w:tabs>
+          <w:tab w:val="left" w:pos="6177"/>
+        </w:tabs>
+        <w:rPr>
+          <w:rFonts w:cstheme="minorHAnsi"/>
+          <w:color w:val="000000" w:themeColor="text1"/>
+          <w:sz w:val="20"/>
+          <w:szCs w:val="20"/>
+        </w:rPr>
+      </w:pPr>
+    </w:p>
+    <w:p>
+      <w:pPr>
+        <w:tabs>
+          <w:tab w:val="left" w:pos="6177"/>
+        </w:tabs>
+        <w:rPr>
+          <w:rFonts w:cstheme="minorHAnsi"/>
+          <w:color w:val="000000" w:themeColor="text1"/>
+          <w:sz w:val="20"/>
+          <w:szCs w:val="20"/>
+        </w:rPr>
+      </w:pPr>
+    </w:p>
+    <w:p>
+      <w:pPr>
+        <w:tabs>
+          <w:tab w:val="left" w:pos="6177"/>
+        </w:tabs>
+        <w:rPr>
+          <w:rFonts w:cstheme="minorHAnsi"/>
+          <w:color w:val="000000" w:themeColor="text1"/>
+          <w:sz w:val="20"/>
+          <w:szCs w:val="20"/>
+        </w:rPr>
+      </w:pPr>
+    </w:p>
+    <w:p>
+      <w:pPr>
+        <w:tabs>
+          <w:tab w:val="left" w:pos="6177"/>
+        </w:tabs>
+        <w:rPr>
+          <w:rFonts w:cstheme="minorHAnsi"/>
+          <w:color w:val="000000" w:themeColor="text1"/>
+          <w:sz w:val="20"/>
+          <w:szCs w:val="20"/>
+        </w:rPr>
+      </w:pPr>
+    </w:p>
+    <w:p>
+      <w:pPr>
+        <w:tabs>
+          <w:tab w:val="left" w:pos="6177"/>
+        </w:tabs>
+        <w:rPr>
+          <w:rFonts w:cstheme="minorHAnsi"/>
+          <w:color w:val="000000" w:themeColor="text1"/>
+          <w:sz w:val="20"/>
+          <w:szCs w:val="20"/>
+        </w:rPr>
+      </w:pPr>
+    </w:p>
+    <w:p>
+      <w:pPr>
+        <w:tabs>
+          <w:tab w:val="left" w:pos="6177"/>
+        </w:tabs>
+        <w:rPr>
+          <w:rFonts w:cstheme="minorHAnsi"/>
+          <w:color w:val="000000" w:themeColor="text1"/>
+          <w:sz w:val="20"/>
+          <w:szCs w:val="20"/>
+        </w:rPr>
+      </w:pPr>
+    </w:p>
+    <w:p>
+      <w:pPr>
+        <w:tabs>
+          <w:tab w:val="left" w:pos="6177"/>
+        </w:tabs>
+        <w:rPr>
+          <w:rFonts w:cstheme="minorHAnsi"/>
+          <w:color w:val="000000" w:themeColor="text1"/>
+          <w:sz w:val="20"/>
+          <w:szCs w:val="20"/>
+        </w:rPr>
+      </w:pPr>
+    </w:p>
+    <w:p>
+      <w:pPr>
+        <w:tabs>
+          <w:tab w:val="left" w:pos="6177"/>
+        </w:tabs>
+        <w:rPr>
+          <w:rFonts w:cstheme="minorHAnsi"/>
+          <w:color w:val="000000" w:themeColor="text1"/>
+          <w:sz w:val="20"/>
+          <w:szCs w:val="20"/>
+        </w:rPr>
+      </w:pPr>
+    </w:p>
+    <w:p>
+      <w:pPr>
+        <w:tabs>
+          <w:tab w:val="left" w:pos="6177"/>
+        </w:tabs>
+        <w:rPr>
+          <w:rFonts w:cstheme="minorHAnsi"/>
+          <w:color w:val="000000" w:themeColor="text1"/>
+          <w:sz w:val="20"/>
+          <w:szCs w:val="20"/>
+        </w:rPr>
+      </w:pPr>
+    </w:p>
+    <w:p>
+      <w:pPr>
+        <w:tabs>
+          <w:tab w:val="left" w:pos="6177"/>
+        </w:tabs>
+        <w:rPr>
+          <w:rFonts w:cstheme="minorHAnsi"/>
+          <w:color w:val="000000" w:themeColor="text1"/>
+          <w:sz w:val="20"/>
+          <w:szCs w:val="20"/>
+        </w:rPr>
+      </w:pPr>
+    </w:p>
+    <w:p>
+      <w:pPr>
+        <w:tabs>
+          <w:tab w:val="left" w:pos="6177"/>
+        </w:tabs>
+        <w:rPr>
+          <w:rFonts w:cstheme="minorHAnsi"/>
+          <w:color w:val="000000" w:themeColor="text1"/>
+          <w:sz w:val="20"/>
+          <w:szCs w:val="20"/>
+        </w:rPr>
+      </w:pPr>
+    </w:p>
+    <w:p>
+      <w:pPr>
+        <w:tabs>
+          <w:tab w:val="left" w:pos="6177"/>
+        </w:tabs>
+        <w:rPr>
+          <w:rFonts w:cstheme="minorHAnsi"/>
+          <w:color w:val="000000" w:themeColor="text1"/>
+          <w:sz w:val="20"/>
+          <w:szCs w:val="20"/>
+        </w:rPr>
+      </w:pPr>
+    </w:p>
+    <w:p>
+      <w:pPr>
+        <w:tabs>
+          <w:tab w:val="left" w:pos="6177"/>
+        </w:tabs>
+        <w:rPr>
+          <w:rFonts w:cstheme="minorHAnsi"/>
+          <w:color w:val="000000" w:themeColor="text1"/>
+          <w:sz w:val="20"/>
+          <w:szCs w:val="20"/>
+        </w:rPr>
+      </w:pPr>
+    </w:p>
+    <w:p>
+      <w:pPr>
+        <w:tabs>
+          <w:tab w:val="left" w:pos="6177"/>
+        </w:tabs>
+        <w:rPr>
+          <w:rFonts w:cstheme="minorHAnsi"/>
+          <w:color w:val="000000" w:themeColor="text1"/>
+          <w:sz w:val="20"/>
+          <w:szCs w:val="20"/>
+        </w:rPr>
+      </w:pPr>
+    </w:p>
+    <w:p>
+      <w:pPr>
+        <w:tabs>
+          <w:tab w:val="left" w:pos="6177"/>
+        </w:tabs>
+        <w:rPr>
+          <w:rFonts w:cstheme="minorHAnsi"/>
+          <w:color w:val="000000" w:themeColor="text1"/>
+          <w:sz w:val="20"/>
+          <w:szCs w:val="20"/>
+        </w:rPr>
+      </w:pPr>
+    </w:p>
+    <w:p>
+      <w:pPr>
+        <w:tabs>
+          <w:tab w:val="left" w:pos="6177"/>
+        </w:tabs>
+        <w:rPr>
+          <w:rFonts w:cstheme="minorHAnsi"/>
+          <w:color w:val="000000" w:themeColor="text1"/>
+          <w:sz w:val="20"/>
+          <w:szCs w:val="20"/>
+        </w:rPr>
+      </w:pPr>
+    </w:p>
+    <w:p>
+      <w:pPr>
+        <w:tabs>
+          <w:tab w:val="left" w:pos="6177"/>
+        </w:tabs>
+        <w:rPr>
+          <w:rFonts w:cstheme="minorHAnsi"/>
+          <w:color w:val="000000" w:themeColor="text1"/>
+          <w:sz w:val="20"/>
+          <w:szCs w:val="20"/>
+        </w:rPr>
+      </w:pPr>
+    </w:p>
+    <w:p>
+      <w:pPr>
+        <w:tabs>
+          <w:tab w:val="left" w:pos="6177"/>
+        </w:tabs>
+        <w:rPr>
+          <w:rFonts w:cstheme="minorHAnsi"/>
+          <w:color w:val="000000" w:themeColor="text1"/>
+          <w:sz w:val="20"/>
+          <w:szCs w:val="20"/>
+        </w:rPr>
+      </w:pPr>
+    </w:p>
+    <w:p>
+      <w:pPr>
+        <w:tabs>
+          <w:tab w:val="left" w:pos="6177"/>
+        </w:tabs>
+        <w:rPr>
+          <w:rFonts w:cstheme="minorHAnsi"/>
+          <w:color w:val="000000" w:themeColor="text1"/>
+          <w:sz w:val="20"/>
+          <w:szCs w:val="20"/>
+        </w:rPr>
+      </w:pPr>
+    </w:p>
+    <w:p>
+      <w:pPr>
+        <w:tabs>
+          <w:tab w:val="left" w:pos="6177"/>
+        </w:tabs>
+        <w:rPr>
+          <w:rFonts w:cstheme="minorHAnsi"/>
+          <w:color w:val="000000" w:themeColor="text1"/>
+          <w:sz w:val="20"/>
+          <w:szCs w:val="20"/>
+        </w:rPr>
+      </w:pPr>
+    </w:p>
+    <w:p>
+      <w:pPr>
+        <w:tabs>
+          <w:tab w:val="left" w:pos="6177"/>
+        </w:tabs>
+        <w:rPr>
+          <w:rFonts w:cstheme="minorHAnsi"/>
+          <w:color w:val="000000" w:themeColor="text1"/>
+          <w:sz w:val="20"/>
+          <w:szCs w:val="20"/>
+        </w:rPr>
+      </w:pPr>
+    </w:p>
+    <w:p>
+      <w:pPr>
+        <w:tabs>
+          <w:tab w:val="left" w:pos="6177"/>
+        </w:tabs>
+        <w:rPr>
+          <w:rFonts w:cstheme="minorHAnsi"/>
+          <w:color w:val="000000" w:themeColor="text1"/>
+          <w:sz w:val="20"/>
+          <w:szCs w:val="20"/>
+        </w:rPr>
+      </w:pPr>
+    </w:p>
+    <w:p>
+      <w:pPr>
+        <w:tabs>
+          <w:tab w:val="left" w:pos="6177"/>
+        </w:tabs>
+        <w:rPr>
+          <w:rFonts w:cstheme="minorHAnsi"/>
+          <w:color w:val="000000" w:themeColor="text1"/>
+          <w:sz w:val="20"/>
+          <w:szCs w:val="20"/>
+        </w:rPr>
+      </w:pPr>
+    </w:p>
+    <w:p>
+      <w:pPr>
+        <w:tabs>
+          <w:tab w:val="left" w:pos="6177"/>
+        </w:tabs>
+        <w:rPr>
+          <w:rFonts w:cstheme="minorHAnsi"/>
+          <w:color w:val="000000" w:themeColor="text1"/>
+          <w:sz w:val="20"/>
+          <w:szCs w:val="20"/>
+        </w:rPr>
+      </w:pPr>
+    </w:p>
+    <w:p>
+      <w:pPr>
+        <w:tabs>
+          <w:tab w:val="left" w:pos="6177"/>
+        </w:tabs>
+        <w:rPr>
+          <w:rFonts w:cstheme="minorHAnsi"/>
+          <w:color w:val="000000" w:themeColor="text1"/>
+          <w:sz w:val="20"/>
+          <w:szCs w:val="20"/>
+        </w:rPr>
+      </w:pPr>
+    </w:p>
+    <w:p>
+      <w:pPr>
+        <w:tabs>
+          <w:tab w:val="left" w:pos="6177"/>
+        </w:tabs>
+        <w:rPr>
+          <w:rFonts w:cstheme="minorHAnsi"/>
+          <w:color w:val="000000" w:themeColor="text1"/>
+          <w:sz w:val="20"/>
+          <w:szCs w:val="20"/>
+        </w:rPr>
+      </w:pPr>
+    </w:p>
+    <w:p>
+      <w:pPr>
+        <w:tabs>
+          <w:tab w:val="left" w:pos="6177"/>
+        </w:tabs>
+        <w:rPr>
+          <w:rFonts w:cstheme="minorHAnsi"/>
+          <w:color w:val="000000" w:themeColor="text1"/>
+          <w:sz w:val="20"/>
+          <w:szCs w:val="20"/>
+        </w:rPr>
+      </w:pPr>
+    </w:p>
+    <w:p>
+      <w:pPr>
+        <w:tabs>
+          <w:tab w:val="left" w:pos="6177"/>
+        </w:tabs>
+        <w:rPr>
+          <w:rFonts w:cstheme="minorHAnsi"/>
+          <w:color w:val="000000" w:themeColor="text1"/>
+          <w:sz w:val="20"/>
+          <w:szCs w:val="20"/>
+        </w:rPr>
+      </w:pPr>
+    </w:p>
+    <w:p>
+      <w:pPr>
+        <w:tabs>
+          <w:tab w:val="left" w:pos="6177"/>
+        </w:tabs>
+        <w:rPr>
+          <w:rFonts w:cstheme="minorHAnsi"/>
+          <w:color w:val="000000" w:themeColor="text1"/>
+          <w:sz w:val="20"/>
+          <w:szCs w:val="20"/>
+        </w:rPr>
+      </w:pPr>
+    </w:p>
+    <w:p>
+      <w:pPr>
+        <w:tabs>
+          <w:tab w:val="left" w:pos="6177"/>
+        </w:tabs>
+        <w:rPr>
+          <w:rFonts w:cstheme="minorHAnsi"/>
+          <w:color w:val="000000" w:themeColor="text1"/>
+          <w:sz w:val="20"/>
+          <w:szCs w:val="20"/>
+        </w:rPr>
+      </w:pPr>
+    </w:p>
+    <w:p>
+      <w:pPr>
+        <w:tabs>
+          <w:tab w:val="left" w:pos="6177"/>
+        </w:tabs>
+        <w:rPr>
+          <w:rFonts w:cstheme="minorHAnsi"/>
+          <w:color w:val="000000" w:themeColor="text1"/>
+          <w:sz w:val="20"/>
+          <w:szCs w:val="20"/>
+        </w:rPr>
+      </w:pPr>
+      <w:r>
+        <w:rPr>
+          <w:rFonts w:cstheme="minorHAnsi"/>
+          <w:color w:val="000000" w:themeColor="text1"/>
+          <w:sz w:val="20"/>
+          <w:szCs w:val="20"/>
+        </w:rPr>
+        <w:t xml:space="preserve">LOGICAL RESISTANCE VS </w:t>
+      </w:r>
+      <w:r>
+        <w:rPr>
+          <w:rFonts w:cstheme="minorHAnsi"/>
+          <w:color w:val="000000" w:themeColor="text1"/>
+          <w:sz w:val="20"/>
+          <w:szCs w:val="20"/>
+        </w:rPr>
+        <w:t>STUPID</w:t>
+      </w:r>
+      <w:r>
+        <w:rPr>
+          <w:rFonts w:cstheme="minorHAnsi"/>
+          <w:color w:val="000000" w:themeColor="text1"/>
+          <w:sz w:val="20"/>
+          <w:szCs w:val="20"/>
+        </w:rPr>
+        <w:t xml:space="preserve"> SPY AGENTS (NO BAYES CLASSIFIER)</w:t>
+      </w:r>
+    </w:p>
+    <w:p>
+      <w:pPr>
+        <w:rPr>
+          <w:rFonts w:ascii="Menlo" w:hAnsi="Menlo" w:cs="Menlo"/>
           <w:color w:val="000000"/>
-          <w:sz w:val="20"/>
-          <w:szCs w:val="20"/>
+          <w:sz w:val="22"/>
+          <w:szCs w:val="22"/>
           <w:lang w:val="en-GB"/>
         </w:rPr>
       </w:pPr>
       <w:r>
         <w:rPr>
-          <w:rFonts w:cstheme="minorHAnsi"/>
+          <w:rFonts w:ascii="Menlo" w:hAnsi="Menlo" w:cs="Menlo"/>
           <w:color w:val="000000"/>
-          <w:sz w:val="20"/>
-          <w:szCs w:val="20"/>
+          <w:sz w:val="22"/>
+          <w:szCs w:val="22"/>
           <w:lang w:val="en-GB"/>
         </w:rPr>
         <w:t xml:space="preserve">Resistance Wins Vs Spy Wins </w:t>
@@ -5643,41 +6269,34 @@
       <w:proofErr w:type="gramStart"/>
       <w:r>
         <w:rPr>
-          <w:rFonts w:cstheme="minorHAnsi"/>
+          <w:rFonts w:ascii="Menlo" w:hAnsi="Menlo" w:cs="Menlo"/>
           <w:color w:val="000000"/>
-          <w:sz w:val="20"/>
-          <w:szCs w:val="20"/>
+          <w:sz w:val="22"/>
+          <w:szCs w:val="22"/>
           <w:lang w:val="en-GB"/>
         </w:rPr>
-        <w:t>27 ,</w:t>
+        <w:t>26 ,</w:t>
       </w:r>
       <w:proofErr w:type="gramEnd"/>
       <w:r>
         <w:rPr>
-          <w:rFonts w:cstheme="minorHAnsi"/>
+          <w:rFonts w:ascii="Menlo" w:hAnsi="Menlo" w:cs="Menlo"/>
           <w:color w:val="000000"/>
-          <w:sz w:val="20"/>
-          <w:szCs w:val="20"/>
+          <w:sz w:val="22"/>
+          <w:szCs w:val="22"/>
           <w:lang w:val="en-GB"/>
         </w:rPr>
-        <w:t xml:space="preserve">  197</w:t>
-      </w:r>
-    </w:p>
-    <w:p>
-      <w:pPr>
-        <w:rPr>
-          <w:rFonts w:cstheme="minorHAnsi"/>
-          <w:sz w:val="20"/>
-          <w:szCs w:val="20"/>
-        </w:rPr>
-      </w:pPr>
-    </w:p>
-    <w:p>
-      <w:pPr>
-        <w:rPr>
-          <w:rFonts w:cstheme="minorHAnsi"/>
-          <w:sz w:val="20"/>
-          <w:szCs w:val="20"/>
+        <w:t xml:space="preserve">  181</w:t>
+      </w:r>
+    </w:p>
+    <w:p>
+      <w:pPr>
+        <w:rPr>
+          <w:rFonts w:ascii="Menlo" w:hAnsi="Menlo" w:cs="Menlo"/>
+          <w:color w:val="000000"/>
+          <w:sz w:val="22"/>
+          <w:szCs w:val="22"/>
+          <w:lang w:val="en-GB"/>
         </w:rPr>
       </w:pPr>
     </w:p>
@@ -5696,12 +6315,11 @@
           <w:sz w:val="20"/>
           <w:szCs w:val="20"/>
         </w:rPr>
-        <w:lastRenderedPageBreak/>
         <w:drawing>
-          <wp:inline distT="0" distB="0" distL="0" distR="0" wp14:anchorId="392FB372" wp14:editId="73D3EDD6">
+          <wp:inline distT="0" distB="0" distL="0" distR="0" wp14:anchorId="21EAAEF2" wp14:editId="57C8E4B1">
             <wp:extent cx="5732145" cy="4298950"/>
             <wp:effectExtent l="0" t="0" r="0" b="6350"/>
-            <wp:docPr id="51" name="Picture 51" descr="Chart&#10;&#10;Description automatically generated"/>
+            <wp:docPr id="81" name="Picture 81" descr="Chart&#10;&#10;Description automatically generated"/>
             <wp:cNvGraphicFramePr>
               <a:graphicFrameLocks xmlns:a="http://schemas.openxmlformats.org/drawingml/2006/main" noChangeAspect="1"/>
             </wp:cNvGraphicFramePr>
@@ -5709,7 +6327,7 @@
               <a:graphicData uri="http://schemas.openxmlformats.org/drawingml/2006/picture">
                 <pic:pic xmlns:pic="http://schemas.openxmlformats.org/drawingml/2006/picture">
                   <pic:nvPicPr>
-                    <pic:cNvPr id="51" name="Picture 51" descr="Chart&#10;&#10;Description automatically generated"/>
+                    <pic:cNvPr id="81" name="Picture 81" descr="Chart&#10;&#10;Description automatically generated"/>
                     <pic:cNvPicPr/>
                   </pic:nvPicPr>
                   <pic:blipFill>
@@ -5747,10 +6365,10 @@
           <w:szCs w:val="20"/>
         </w:rPr>
         <w:drawing>
-          <wp:inline distT="0" distB="0" distL="0" distR="0" wp14:anchorId="73B33EFC" wp14:editId="61EAE052">
+          <wp:inline distT="0" distB="0" distL="0" distR="0" wp14:anchorId="4501020C" wp14:editId="2D21930C">
             <wp:extent cx="5732145" cy="4298950"/>
             <wp:effectExtent l="0" t="0" r="0" b="6350"/>
-            <wp:docPr id="52" name="Picture 52" descr="Chart, histogram&#10;&#10;Description automatically generated"/>
+            <wp:docPr id="82" name="Picture 82" descr="Chart, histogram&#10;&#10;Description automatically generated"/>
             <wp:cNvGraphicFramePr>
               <a:graphicFrameLocks xmlns:a="http://schemas.openxmlformats.org/drawingml/2006/main" noChangeAspect="1"/>
             </wp:cNvGraphicFramePr>
@@ -5758,7 +6376,7 @@
               <a:graphicData uri="http://schemas.openxmlformats.org/drawingml/2006/picture">
                 <pic:pic xmlns:pic="http://schemas.openxmlformats.org/drawingml/2006/picture">
                   <pic:nvPicPr>
-                    <pic:cNvPr id="52" name="Picture 52" descr="Chart, histogram&#10;&#10;Description automatically generated"/>
+                    <pic:cNvPr id="82" name="Picture 82" descr="Chart, histogram&#10;&#10;Description automatically generated"/>
                     <pic:cNvPicPr/>
                   </pic:nvPicPr>
                   <pic:blipFill>
@@ -5797,10 +6415,10 @@
         </w:rPr>
         <w:lastRenderedPageBreak/>
         <w:drawing>
-          <wp:inline distT="0" distB="0" distL="0" distR="0" wp14:anchorId="78237338" wp14:editId="1C027275">
+          <wp:inline distT="0" distB="0" distL="0" distR="0" wp14:anchorId="4212FD0C" wp14:editId="01FC8E8F">
             <wp:extent cx="5732145" cy="4298950"/>
             <wp:effectExtent l="0" t="0" r="0" b="6350"/>
-            <wp:docPr id="53" name="Picture 53" descr="Chart&#10;&#10;Description automatically generated"/>
+            <wp:docPr id="83" name="Picture 83" descr="Chart&#10;&#10;Description automatically generated"/>
             <wp:cNvGraphicFramePr>
               <a:graphicFrameLocks xmlns:a="http://schemas.openxmlformats.org/drawingml/2006/main" noChangeAspect="1"/>
             </wp:cNvGraphicFramePr>
@@ -5808,7 +6426,7 @@
               <a:graphicData uri="http://schemas.openxmlformats.org/drawingml/2006/picture">
                 <pic:pic xmlns:pic="http://schemas.openxmlformats.org/drawingml/2006/picture">
                   <pic:nvPicPr>
-                    <pic:cNvPr id="53" name="Picture 53" descr="Chart&#10;&#10;Description automatically generated"/>
+                    <pic:cNvPr id="83" name="Picture 83" descr="Chart&#10;&#10;Description automatically generated"/>
                     <pic:cNvPicPr/>
                   </pic:nvPicPr>
                   <pic:blipFill>
@@ -5846,10 +6464,10 @@
           <w:szCs w:val="20"/>
         </w:rPr>
         <w:drawing>
-          <wp:inline distT="0" distB="0" distL="0" distR="0" wp14:anchorId="45F372BA" wp14:editId="4F2D1B84">
+          <wp:inline distT="0" distB="0" distL="0" distR="0" wp14:anchorId="24B00393" wp14:editId="7A65C67B">
             <wp:extent cx="5732145" cy="4298950"/>
             <wp:effectExtent l="0" t="0" r="0" b="6350"/>
-            <wp:docPr id="54" name="Picture 54" descr="Chart, histogram&#10;&#10;Description automatically generated"/>
+            <wp:docPr id="84" name="Picture 84" descr="Chart, histogram&#10;&#10;Description automatically generated"/>
             <wp:cNvGraphicFramePr>
               <a:graphicFrameLocks xmlns:a="http://schemas.openxmlformats.org/drawingml/2006/main" noChangeAspect="1"/>
             </wp:cNvGraphicFramePr>
@@ -5857,7 +6475,7 @@
               <a:graphicData uri="http://schemas.openxmlformats.org/drawingml/2006/picture">
                 <pic:pic xmlns:pic="http://schemas.openxmlformats.org/drawingml/2006/picture">
                   <pic:nvPicPr>
-                    <pic:cNvPr id="54" name="Picture 54" descr="Chart, histogram&#10;&#10;Description automatically generated"/>
+                    <pic:cNvPr id="84" name="Picture 84" descr="Chart, histogram&#10;&#10;Description automatically generated"/>
                     <pic:cNvPicPr/>
                   </pic:nvPicPr>
                   <pic:blipFill>
@@ -5896,10 +6514,10 @@
         </w:rPr>
         <w:lastRenderedPageBreak/>
         <w:drawing>
-          <wp:inline distT="0" distB="0" distL="0" distR="0" wp14:anchorId="77D02402" wp14:editId="69229A7A">
+          <wp:inline distT="0" distB="0" distL="0" distR="0" wp14:anchorId="188BB135" wp14:editId="1518B841">
             <wp:extent cx="5732145" cy="4298950"/>
             <wp:effectExtent l="0" t="0" r="0" b="6350"/>
-            <wp:docPr id="55" name="Picture 55" descr="Chart, histogram&#10;&#10;Description automatically generated"/>
+            <wp:docPr id="85" name="Picture 85" descr="Chart, histogram&#10;&#10;Description automatically generated"/>
             <wp:cNvGraphicFramePr>
               <a:graphicFrameLocks xmlns:a="http://schemas.openxmlformats.org/drawingml/2006/main" noChangeAspect="1"/>
             </wp:cNvGraphicFramePr>
@@ -5907,7 +6525,7 @@
               <a:graphicData uri="http://schemas.openxmlformats.org/drawingml/2006/picture">
                 <pic:pic xmlns:pic="http://schemas.openxmlformats.org/drawingml/2006/picture">
                   <pic:nvPicPr>
-                    <pic:cNvPr id="55" name="Picture 55" descr="Chart, histogram&#10;&#10;Description automatically generated"/>
+                    <pic:cNvPr id="85" name="Picture 85" descr="Chart, histogram&#10;&#10;Description automatically generated"/>
                     <pic:cNvPicPr/>
                   </pic:nvPicPr>
                   <pic:blipFill>
@@ -5945,10 +6563,10 @@
           <w:szCs w:val="20"/>
         </w:rPr>
         <w:drawing>
-          <wp:inline distT="0" distB="0" distL="0" distR="0" wp14:anchorId="17B10815" wp14:editId="171C6317">
+          <wp:inline distT="0" distB="0" distL="0" distR="0" wp14:anchorId="23814707" wp14:editId="614BD15C">
             <wp:extent cx="5732145" cy="4298950"/>
             <wp:effectExtent l="0" t="0" r="0" b="6350"/>
-            <wp:docPr id="56" name="Picture 56" descr="Chart, histogram&#10;&#10;Description automatically generated"/>
+            <wp:docPr id="86" name="Picture 86" descr="Chart, histogram&#10;&#10;Description automatically generated"/>
             <wp:cNvGraphicFramePr>
               <a:graphicFrameLocks xmlns:a="http://schemas.openxmlformats.org/drawingml/2006/main" noChangeAspect="1"/>
             </wp:cNvGraphicFramePr>
@@ -5956,7 +6574,7 @@
               <a:graphicData uri="http://schemas.openxmlformats.org/drawingml/2006/picture">
                 <pic:pic xmlns:pic="http://schemas.openxmlformats.org/drawingml/2006/picture">
                   <pic:nvPicPr>
-                    <pic:cNvPr id="56" name="Picture 56" descr="Chart, histogram&#10;&#10;Description automatically generated"/>
+                    <pic:cNvPr id="86" name="Picture 86" descr="Chart, histogram&#10;&#10;Description automatically generated"/>
                     <pic:cNvPicPr/>
                   </pic:nvPicPr>
                   <pic:blipFill>
@@ -5995,10 +6613,10 @@
         </w:rPr>
         <w:lastRenderedPageBreak/>
         <w:drawing>
-          <wp:inline distT="0" distB="0" distL="0" distR="0" wp14:anchorId="67743595" wp14:editId="4C5EEF42">
+          <wp:inline distT="0" distB="0" distL="0" distR="0" wp14:anchorId="07DFB637" wp14:editId="36B2D607">
             <wp:extent cx="5732145" cy="4298950"/>
             <wp:effectExtent l="0" t="0" r="0" b="6350"/>
-            <wp:docPr id="57" name="Picture 57" descr="Graphical user interface, text, application&#10;&#10;Description automatically generated"/>
+            <wp:docPr id="87" name="Picture 87" descr="Graphical user interface, text, application&#10;&#10;Description automatically generated"/>
             <wp:cNvGraphicFramePr>
               <a:graphicFrameLocks xmlns:a="http://schemas.openxmlformats.org/drawingml/2006/main" noChangeAspect="1"/>
             </wp:cNvGraphicFramePr>
@@ -6006,7 +6624,7 @@
               <a:graphicData uri="http://schemas.openxmlformats.org/drawingml/2006/picture">
                 <pic:pic xmlns:pic="http://schemas.openxmlformats.org/drawingml/2006/picture">
                   <pic:nvPicPr>
-                    <pic:cNvPr id="57" name="Picture 57" descr="Graphical user interface, text, application&#10;&#10;Description automatically generated"/>
+                    <pic:cNvPr id="87" name="Picture 87" descr="Graphical user interface, text, application&#10;&#10;Description automatically generated"/>
                     <pic:cNvPicPr/>
                   </pic:nvPicPr>
                   <pic:blipFill>
@@ -6044,10 +6662,10 @@
           <w:szCs w:val="20"/>
         </w:rPr>
         <w:drawing>
-          <wp:inline distT="0" distB="0" distL="0" distR="0" wp14:anchorId="384C1384" wp14:editId="314E2A07">
+          <wp:inline distT="0" distB="0" distL="0" distR="0" wp14:anchorId="42B8C2BB" wp14:editId="2221A762">
             <wp:extent cx="5732145" cy="4298950"/>
             <wp:effectExtent l="0" t="0" r="0" b="6350"/>
-            <wp:docPr id="58" name="Picture 58" descr="Chart&#10;&#10;Description automatically generated"/>
+            <wp:docPr id="88" name="Picture 88" descr="Chart&#10;&#10;Description automatically generated"/>
             <wp:cNvGraphicFramePr>
               <a:graphicFrameLocks xmlns:a="http://schemas.openxmlformats.org/drawingml/2006/main" noChangeAspect="1"/>
             </wp:cNvGraphicFramePr>
@@ -6055,7 +6673,7 @@
               <a:graphicData uri="http://schemas.openxmlformats.org/drawingml/2006/picture">
                 <pic:pic xmlns:pic="http://schemas.openxmlformats.org/drawingml/2006/picture">
                   <pic:nvPicPr>
-                    <pic:cNvPr id="58" name="Picture 58" descr="Chart&#10;&#10;Description automatically generated"/>
+                    <pic:cNvPr id="88" name="Picture 88" descr="Chart&#10;&#10;Description automatically generated"/>
                     <pic:cNvPicPr/>
                   </pic:nvPicPr>
                   <pic:blipFill>
@@ -6094,10 +6712,10 @@
         </w:rPr>
         <w:lastRenderedPageBreak/>
         <w:drawing>
-          <wp:inline distT="0" distB="0" distL="0" distR="0" wp14:anchorId="017FCB2D" wp14:editId="40E686B0">
+          <wp:inline distT="0" distB="0" distL="0" distR="0" wp14:anchorId="7B6A0432" wp14:editId="42942521">
             <wp:extent cx="5732145" cy="4298950"/>
             <wp:effectExtent l="0" t="0" r="0" b="6350"/>
-            <wp:docPr id="59" name="Picture 59" descr="Chart&#10;&#10;Description automatically generated"/>
+            <wp:docPr id="89" name="Picture 89" descr="Chart&#10;&#10;Description automatically generated"/>
             <wp:cNvGraphicFramePr>
               <a:graphicFrameLocks xmlns:a="http://schemas.openxmlformats.org/drawingml/2006/main" noChangeAspect="1"/>
             </wp:cNvGraphicFramePr>
@@ -6105,7 +6723,7 @@
               <a:graphicData uri="http://schemas.openxmlformats.org/drawingml/2006/picture">
                 <pic:pic xmlns:pic="http://schemas.openxmlformats.org/drawingml/2006/picture">
                   <pic:nvPicPr>
-                    <pic:cNvPr id="59" name="Picture 59" descr="Chart&#10;&#10;Description automatically generated"/>
+                    <pic:cNvPr id="89" name="Picture 89" descr="Chart&#10;&#10;Description automatically generated"/>
                     <pic:cNvPicPr/>
                   </pic:nvPicPr>
                   <pic:blipFill>
@@ -6143,10 +6761,10 @@
           <w:szCs w:val="20"/>
         </w:rPr>
         <w:drawing>
-          <wp:inline distT="0" distB="0" distL="0" distR="0" wp14:anchorId="1B8EC79E" wp14:editId="0F8C83BE">
+          <wp:inline distT="0" distB="0" distL="0" distR="0" wp14:anchorId="27527A03" wp14:editId="6863C5B9">
             <wp:extent cx="5732145" cy="4298950"/>
             <wp:effectExtent l="0" t="0" r="0" b="6350"/>
-            <wp:docPr id="60" name="Picture 60" descr="Chart, histogram&#10;&#10;Description automatically generated"/>
+            <wp:docPr id="90" name="Picture 90" descr="Chart, histogram&#10;&#10;Description automatically generated"/>
             <wp:cNvGraphicFramePr>
               <a:graphicFrameLocks xmlns:a="http://schemas.openxmlformats.org/drawingml/2006/main" noChangeAspect="1"/>
             </wp:cNvGraphicFramePr>
@@ -6154,7 +6772,7 @@
               <a:graphicData uri="http://schemas.openxmlformats.org/drawingml/2006/picture">
                 <pic:pic xmlns:pic="http://schemas.openxmlformats.org/drawingml/2006/picture">
                   <pic:nvPicPr>
-                    <pic:cNvPr id="60" name="Picture 60" descr="Chart, histogram&#10;&#10;Description automatically generated"/>
+                    <pic:cNvPr id="90" name="Picture 90" descr="Chart, histogram&#10;&#10;Description automatically generated"/>
                     <pic:cNvPicPr/>
                   </pic:nvPicPr>
                   <pic:blipFill>
@@ -6184,6 +6802,179 @@
           </wp:inline>
         </w:drawing>
       </w:r>
+    </w:p>
+    <w:p>
+      <w:pPr>
+        <w:rPr>
+          <w:rFonts w:cstheme="minorHAnsi"/>
+          <w:sz w:val="20"/>
+          <w:szCs w:val="20"/>
+        </w:rPr>
+      </w:pPr>
+    </w:p>
+    <w:p>
+      <w:pPr>
+        <w:rPr>
+          <w:rFonts w:cstheme="minorHAnsi"/>
+          <w:sz w:val="20"/>
+          <w:szCs w:val="20"/>
+        </w:rPr>
+      </w:pPr>
+    </w:p>
+    <w:p>
+      <w:pPr>
+        <w:rPr>
+          <w:rFonts w:cstheme="minorHAnsi"/>
+          <w:sz w:val="20"/>
+          <w:szCs w:val="20"/>
+        </w:rPr>
+      </w:pPr>
+    </w:p>
+    <w:p>
+      <w:pPr>
+        <w:rPr>
+          <w:rFonts w:cstheme="minorHAnsi"/>
+          <w:sz w:val="20"/>
+          <w:szCs w:val="20"/>
+        </w:rPr>
+      </w:pPr>
+    </w:p>
+    <w:p>
+      <w:pPr>
+        <w:rPr>
+          <w:color w:val="000000" w:themeColor="text1"/>
+        </w:rPr>
+      </w:pPr>
+      <w:r>
+        <w:rPr>
+          <w:color w:val="000000" w:themeColor="text1"/>
+        </w:rPr>
+        <w:t xml:space="preserve">Logical Resistance Vs Logical Spy </w:t>
+      </w:r>
+      <w:proofErr w:type="gramStart"/>
+      <w:r>
+        <w:rPr>
+          <w:color w:val="000000" w:themeColor="text1"/>
+        </w:rPr>
+        <w:t>( With</w:t>
+      </w:r>
+      <w:proofErr w:type="gramEnd"/>
+      <w:r>
+        <w:rPr>
+          <w:color w:val="000000" w:themeColor="text1"/>
+        </w:rPr>
+        <w:t xml:space="preserve"> logical data Naïve Bayes Classifier)</w:t>
+      </w:r>
+    </w:p>
+    <w:p>
+      <w:pPr>
+        <w:rPr>
+          <w:color w:val="000000" w:themeColor="text1"/>
+        </w:rPr>
+      </w:pPr>
+    </w:p>
+    <w:p>
+      <w:pPr>
+        <w:rPr>
+          <w:rFonts w:ascii="Menlo" w:hAnsi="Menlo" w:cs="Menlo"/>
+          <w:color w:val="000000"/>
+          <w:sz w:val="22"/>
+          <w:szCs w:val="22"/>
+          <w:lang w:val="en-GB"/>
+        </w:rPr>
+      </w:pPr>
+      <w:r>
+        <w:rPr>
+          <w:rFonts w:ascii="Menlo" w:hAnsi="Menlo" w:cs="Menlo"/>
+          <w:color w:val="000000"/>
+          <w:sz w:val="22"/>
+          <w:szCs w:val="22"/>
+          <w:lang w:val="en-GB"/>
+        </w:rPr>
+        <w:t xml:space="preserve">Resistance Wins Vs Spy Wins </w:t>
+      </w:r>
+      <w:proofErr w:type="gramStart"/>
+      <w:r>
+        <w:rPr>
+          <w:rFonts w:ascii="Menlo" w:hAnsi="Menlo" w:cs="Menlo"/>
+          <w:color w:val="000000"/>
+          <w:sz w:val="22"/>
+          <w:szCs w:val="22"/>
+          <w:lang w:val="en-GB"/>
+        </w:rPr>
+        <w:t>80 ,</w:t>
+      </w:r>
+      <w:proofErr w:type="gramEnd"/>
+      <w:r>
+        <w:rPr>
+          <w:rFonts w:ascii="Menlo" w:hAnsi="Menlo" w:cs="Menlo"/>
+          <w:color w:val="000000"/>
+          <w:sz w:val="22"/>
+          <w:szCs w:val="22"/>
+          <w:lang w:val="en-GB"/>
+        </w:rPr>
+        <w:t xml:space="preserve"> 20</w:t>
+      </w:r>
+    </w:p>
+    <w:p>
+      <w:pPr>
+        <w:rPr>
+          <w:rFonts w:ascii="Menlo" w:hAnsi="Menlo" w:cs="Menlo"/>
+          <w:color w:val="000000"/>
+          <w:sz w:val="22"/>
+          <w:szCs w:val="22"/>
+          <w:lang w:val="en-GB"/>
+        </w:rPr>
+      </w:pPr>
+    </w:p>
+    <w:p>
+      <w:pPr>
+        <w:rPr>
+          <w:rFonts w:ascii="Menlo" w:hAnsi="Menlo" w:cs="Menlo"/>
+          <w:color w:val="000000"/>
+          <w:sz w:val="22"/>
+          <w:szCs w:val="22"/>
+          <w:lang w:val="en-GB"/>
+        </w:rPr>
+      </w:pPr>
+      <w:r>
+        <w:rPr>
+          <w:rFonts w:ascii="Menlo" w:hAnsi="Menlo" w:cs="Menlo"/>
+          <w:color w:val="000000"/>
+          <w:sz w:val="22"/>
+          <w:szCs w:val="22"/>
+          <w:lang w:val="en-GB"/>
+        </w:rPr>
+        <w:t>What the fuck!!!!!</w:t>
+      </w:r>
+    </w:p>
+    <w:p>
+      <w:pPr>
+        <w:rPr>
+          <w:rFonts w:ascii="Menlo" w:hAnsi="Menlo" w:cs="Menlo"/>
+          <w:color w:val="000000"/>
+          <w:sz w:val="22"/>
+          <w:szCs w:val="22"/>
+          <w:lang w:val="en-GB"/>
+        </w:rPr>
+      </w:pPr>
+      <w:r>
+        <w:rPr>
+          <w:rFonts w:ascii="Menlo" w:hAnsi="Menlo" w:cs="Menlo"/>
+          <w:color w:val="000000"/>
+          <w:sz w:val="22"/>
+          <w:szCs w:val="22"/>
+          <w:lang w:val="en-GB"/>
+        </w:rPr>
+        <w:t>That’s crazy</w:t>
+      </w:r>
+    </w:p>
+    <w:p>
+      <w:pPr>
+        <w:rPr>
+          <w:color w:val="000000" w:themeColor="text1"/>
+        </w:rPr>
+      </w:pPr>
     </w:p>
     <w:sectPr>
       <w:footerReference w:type="default" r:id="rId65"/>

--- a/TheResistanceNotes.docx
+++ b/TheResistanceNotes.docx
@@ -5,29 +5,53 @@
     <w:p>
       <w:pPr>
         <w:pStyle w:val="Heading1"/>
-      </w:pPr>
-      <w:r>
+        <w:rPr>
+          <w:rFonts w:asciiTheme="minorHAnsi" w:hAnsiTheme="minorHAnsi" w:cstheme="minorHAnsi"/>
+          <w:sz w:val="20"/>
+          <w:szCs w:val="20"/>
+        </w:rPr>
+      </w:pPr>
+      <w:r>
+        <w:rPr>
+          <w:rFonts w:asciiTheme="minorHAnsi" w:hAnsiTheme="minorHAnsi" w:cstheme="minorHAnsi"/>
+          <w:sz w:val="20"/>
+          <w:szCs w:val="20"/>
+        </w:rPr>
         <w:t>The Resistance Notes</w:t>
       </w:r>
     </w:p>
     <w:p>
-      <w:r>
+      <w:pPr>
+        <w:rPr>
+          <w:rFonts w:cstheme="minorHAnsi"/>
+          <w:sz w:val="20"/>
+          <w:szCs w:val="20"/>
+        </w:rPr>
+      </w:pPr>
+      <w:r>
+        <w:rPr>
+          <w:rFonts w:cstheme="minorHAnsi"/>
+          <w:sz w:val="20"/>
+          <w:szCs w:val="20"/>
+        </w:rPr>
         <w:t>3/11</w:t>
       </w:r>
     </w:p>
     <w:p>
       <w:pPr>
         <w:rPr>
-          <w:color w:val="000000" w:themeColor="text1"/>
-          <w:sz w:val="26"/>
-          <w:szCs w:val="26"/>
-        </w:rPr>
-      </w:pPr>
-      <w:r>
-        <w:rPr>
-          <w:color w:val="000000" w:themeColor="text1"/>
-          <w:sz w:val="26"/>
-          <w:szCs w:val="26"/>
+          <w:rFonts w:cstheme="minorHAnsi"/>
+          <w:color w:val="000000" w:themeColor="text1"/>
+          <w:sz w:val="20"/>
+          <w:szCs w:val="20"/>
+        </w:rPr>
+      </w:pPr>
+      <w:r>
+        <w:rPr>
+          <w:rFonts w:cstheme="minorHAnsi"/>
+          <w:color w:val="000000" w:themeColor="text1"/>
+          <w:sz w:val="20"/>
+          <w:szCs w:val="20"/>
         </w:rPr>
         <w:t>Bayes Rule/Theorem:</w:t>
       </w:r>
@@ -35,20 +59,22 @@
     <w:p>
       <w:pPr>
         <w:rPr>
-          <w:color w:val="000000" w:themeColor="text1"/>
-          <w:sz w:val="26"/>
-          <w:szCs w:val="26"/>
-        </w:rPr>
-      </w:pPr>
-      <w:r>
-        <w:rPr>
+          <w:rFonts w:cstheme="minorHAnsi"/>
+          <w:color w:val="000000" w:themeColor="text1"/>
+          <w:sz w:val="20"/>
+          <w:szCs w:val="20"/>
+        </w:rPr>
+      </w:pPr>
+      <w:r>
+        <w:rPr>
+          <w:rFonts w:cstheme="minorHAnsi"/>
           <w:noProof/>
           <w:color w:val="000000" w:themeColor="text1"/>
-          <w:sz w:val="26"/>
-          <w:szCs w:val="26"/>
+          <w:sz w:val="20"/>
+          <w:szCs w:val="20"/>
         </w:rPr>
         <w:drawing>
-          <wp:anchor distT="0" distB="0" distL="114300" distR="114300" simplePos="0" relativeHeight="251658240" behindDoc="0" locked="0" layoutInCell="1" allowOverlap="1" wp14:anchorId="792ECFBB" wp14:editId="3D77CC8A">
+          <wp:anchor distT="0" distB="0" distL="114300" distR="114300" simplePos="0" relativeHeight="251659264" behindDoc="0" locked="0" layoutInCell="1" allowOverlap="1" wp14:anchorId="6200991E" wp14:editId="4BFEF6CE">
             <wp:simplePos x="0" y="0"/>
             <wp:positionH relativeFrom="column">
               <wp:posOffset>-914400</wp:posOffset>
@@ -105,9 +131,10 @@
       </w:r>
       <w:r>
         <w:rPr>
-          <w:color w:val="000000" w:themeColor="text1"/>
-          <w:sz w:val="26"/>
-          <w:szCs w:val="26"/>
+          <w:rFonts w:cstheme="minorHAnsi"/>
+          <w:color w:val="000000" w:themeColor="text1"/>
+          <w:sz w:val="20"/>
+          <w:szCs w:val="20"/>
         </w:rPr>
         <w:t>Describes the probability of an event, based on prior knowledge of conditions that might be related to the event, one of the many applications of Bayes theorem is Bayesian inference, a particular approach to statistical inference. When applied the probabilities involved in the theorem may have different probability interpretations. With Bayesian probability interpretation, the theorem expresses how a degree of belied, expressed as a probability should rationally change to account for the availability of related evidence. Bayesian inference is fundamental to Bayesian statistics.</w:t>
       </w:r>
@@ -115,25 +142,28 @@
     <w:p>
       <w:pPr>
         <w:rPr>
-          <w:color w:val="000000" w:themeColor="text1"/>
-          <w:sz w:val="26"/>
-          <w:szCs w:val="26"/>
-        </w:rPr>
-      </w:pPr>
-    </w:p>
-    <w:p>
-      <w:pPr>
-        <w:rPr>
-          <w:color w:val="000000" w:themeColor="text1"/>
-          <w:sz w:val="26"/>
-          <w:szCs w:val="26"/>
-        </w:rPr>
-      </w:pPr>
-      <w:r>
-        <w:rPr>
-          <w:color w:val="000000" w:themeColor="text1"/>
-          <w:sz w:val="26"/>
-          <w:szCs w:val="26"/>
+          <w:rFonts w:cstheme="minorHAnsi"/>
+          <w:color w:val="000000" w:themeColor="text1"/>
+          <w:sz w:val="20"/>
+          <w:szCs w:val="20"/>
+        </w:rPr>
+      </w:pPr>
+    </w:p>
+    <w:p>
+      <w:pPr>
+        <w:rPr>
+          <w:rFonts w:cstheme="minorHAnsi"/>
+          <w:color w:val="000000" w:themeColor="text1"/>
+          <w:sz w:val="20"/>
+          <w:szCs w:val="20"/>
+        </w:rPr>
+      </w:pPr>
+      <w:r>
+        <w:rPr>
+          <w:rFonts w:cstheme="minorHAnsi"/>
+          <w:color w:val="000000" w:themeColor="text1"/>
+          <w:sz w:val="20"/>
+          <w:szCs w:val="20"/>
         </w:rPr>
         <w:t>Bayesian interpretation:</w:t>
       </w:r>
@@ -141,84 +171,40 @@
     <w:p>
       <w:pPr>
         <w:rPr>
-          <w:color w:val="000000" w:themeColor="text1"/>
-          <w:sz w:val="26"/>
-          <w:szCs w:val="26"/>
-        </w:rPr>
-      </w:pPr>
-      <w:r>
-        <w:rPr>
-          <w:color w:val="000000" w:themeColor="text1"/>
-          <w:sz w:val="26"/>
-          <w:szCs w:val="26"/>
-        </w:rPr>
-        <w:t xml:space="preserve">In the Bayesian interpretation, </w:t>
-      </w:r>
-      <w:r>
-        <w:rPr>
-          <w:color w:val="000000" w:themeColor="text1"/>
-          <w:sz w:val="26"/>
-          <w:szCs w:val="26"/>
-        </w:rPr>
-        <w:t>probability</w:t>
-      </w:r>
-      <w:r>
-        <w:rPr>
-          <w:color w:val="000000" w:themeColor="text1"/>
-          <w:sz w:val="26"/>
-          <w:szCs w:val="26"/>
-        </w:rPr>
-        <w:t xml:space="preserve"> measures a “degree of belief”. </w:t>
-      </w:r>
-      <w:r>
-        <w:rPr>
-          <w:color w:val="000000" w:themeColor="text1"/>
-          <w:sz w:val="26"/>
-          <w:szCs w:val="26"/>
-        </w:rPr>
-        <w:t>Bayes’</w:t>
-      </w:r>
-      <w:r>
-        <w:rPr>
-          <w:color w:val="000000" w:themeColor="text1"/>
-          <w:sz w:val="26"/>
-          <w:szCs w:val="26"/>
-        </w:rPr>
-        <w:t xml:space="preserve"> theorem links the degree of belief in a proposition before and after accounting for evidence. For example, suppose it is believed with 50% certainty that a coin is twice as likely to land heads than tails. If the coin if flipped </w:t>
+          <w:rFonts w:cstheme="minorHAnsi"/>
+          <w:color w:val="000000" w:themeColor="text1"/>
+          <w:sz w:val="20"/>
+          <w:szCs w:val="20"/>
+        </w:rPr>
+      </w:pPr>
+      <w:r>
+        <w:rPr>
+          <w:rFonts w:cstheme="minorHAnsi"/>
+          <w:color w:val="000000" w:themeColor="text1"/>
+          <w:sz w:val="20"/>
+          <w:szCs w:val="20"/>
+        </w:rPr>
+        <w:t xml:space="preserve">In the Bayesian interpretation, probability measures a “degree of belief”. Bayes’ theorem links the degree of belief in a proposition before and after accounting for evidence. For example, suppose it is believed with 50% certainty that a coin is twice as likely to land heads than tails. If the coin if flipped </w:t>
       </w:r>
       <w:proofErr w:type="gramStart"/>
       <w:r>
         <w:rPr>
-          <w:color w:val="000000" w:themeColor="text1"/>
-          <w:sz w:val="26"/>
-          <w:szCs w:val="26"/>
+          <w:rFonts w:cstheme="minorHAnsi"/>
+          <w:color w:val="000000" w:themeColor="text1"/>
+          <w:sz w:val="20"/>
+          <w:szCs w:val="20"/>
         </w:rPr>
         <w:t>a number of</w:t>
       </w:r>
       <w:proofErr w:type="gramEnd"/>
       <w:r>
         <w:rPr>
-          <w:color w:val="000000" w:themeColor="text1"/>
-          <w:sz w:val="26"/>
-          <w:szCs w:val="26"/>
-        </w:rPr>
-        <w:t xml:space="preserve"> times and the outcomes observed, that degree of belief will </w:t>
-      </w:r>
-      <w:r>
-        <w:rPr>
-          <w:color w:val="000000" w:themeColor="text1"/>
-          <w:sz w:val="26"/>
-          <w:szCs w:val="26"/>
-        </w:rPr>
-        <w:t>probably</w:t>
-      </w:r>
-      <w:r>
-        <w:rPr>
-          <w:color w:val="000000" w:themeColor="text1"/>
-          <w:sz w:val="26"/>
-          <w:szCs w:val="26"/>
-        </w:rPr>
-        <w:t xml:space="preserve"> rise of fall, but might even remain the same, depending on the results </w:t>
+          <w:rFonts w:cstheme="minorHAnsi"/>
+          <w:color w:val="000000" w:themeColor="text1"/>
+          <w:sz w:val="20"/>
+          <w:szCs w:val="20"/>
+        </w:rPr>
+        <w:t xml:space="preserve"> times and the outcomes observed, that degree of belief will probably rise of fall, but might even remain the same, depending on the results </w:t>
       </w:r>
     </w:p>
     <w:p>
@@ -226,63 +212,63 @@
         <w:shd w:val="clear" w:color="auto" w:fill="FFFFFF"/>
         <w:spacing w:before="120" w:line="240" w:lineRule="auto"/>
         <w:rPr>
-          <w:rFonts w:ascii="Arial" w:eastAsia="Times New Roman" w:hAnsi="Arial" w:cs="Arial"/>
+          <w:rFonts w:eastAsia="Times New Roman" w:cstheme="minorHAnsi"/>
           <w:color w:val="202122"/>
-          <w:sz w:val="21"/>
-          <w:szCs w:val="21"/>
+          <w:sz w:val="20"/>
+          <w:szCs w:val="20"/>
           <w:lang w:val="en-AU" w:eastAsia="en-GB"/>
         </w:rPr>
       </w:pPr>
       <w:r>
         <w:rPr>
-          <w:rFonts w:ascii="Arial" w:eastAsia="Times New Roman" w:hAnsi="Arial" w:cs="Arial"/>
+          <w:rFonts w:eastAsia="Times New Roman" w:cstheme="minorHAnsi"/>
           <w:color w:val="202122"/>
-          <w:sz w:val="21"/>
-          <w:szCs w:val="21"/>
+          <w:sz w:val="20"/>
+          <w:szCs w:val="20"/>
           <w:lang w:val="en-AU" w:eastAsia="en-GB"/>
         </w:rPr>
         <w:t>For proposition </w:t>
       </w:r>
       <w:r>
         <w:rPr>
-          <w:rFonts w:ascii="Arial" w:eastAsia="Times New Roman" w:hAnsi="Arial" w:cs="Arial"/>
+          <w:rFonts w:eastAsia="Times New Roman" w:cstheme="minorHAnsi"/>
           <w:i/>
           <w:iCs/>
           <w:color w:val="202122"/>
-          <w:sz w:val="21"/>
-          <w:szCs w:val="21"/>
+          <w:sz w:val="20"/>
+          <w:szCs w:val="20"/>
           <w:lang w:val="en-AU" w:eastAsia="en-GB"/>
         </w:rPr>
         <w:t>A</w:t>
       </w:r>
       <w:r>
         <w:rPr>
-          <w:rFonts w:ascii="Arial" w:eastAsia="Times New Roman" w:hAnsi="Arial" w:cs="Arial"/>
+          <w:rFonts w:eastAsia="Times New Roman" w:cstheme="minorHAnsi"/>
           <w:color w:val="202122"/>
-          <w:sz w:val="21"/>
-          <w:szCs w:val="21"/>
+          <w:sz w:val="20"/>
+          <w:szCs w:val="20"/>
           <w:lang w:val="en-AU" w:eastAsia="en-GB"/>
         </w:rPr>
         <w:t> and evidence </w:t>
       </w:r>
       <w:r>
         <w:rPr>
-          <w:rFonts w:ascii="Arial" w:eastAsia="Times New Roman" w:hAnsi="Arial" w:cs="Arial"/>
+          <w:rFonts w:eastAsia="Times New Roman" w:cstheme="minorHAnsi"/>
           <w:i/>
           <w:iCs/>
           <w:color w:val="202122"/>
-          <w:sz w:val="21"/>
-          <w:szCs w:val="21"/>
+          <w:sz w:val="20"/>
+          <w:szCs w:val="20"/>
           <w:lang w:val="en-AU" w:eastAsia="en-GB"/>
         </w:rPr>
         <w:t>B</w:t>
       </w:r>
       <w:r>
         <w:rPr>
-          <w:rFonts w:ascii="Arial" w:eastAsia="Times New Roman" w:hAnsi="Arial" w:cs="Arial"/>
+          <w:rFonts w:eastAsia="Times New Roman" w:cstheme="minorHAnsi"/>
           <w:color w:val="202122"/>
-          <w:sz w:val="21"/>
-          <w:szCs w:val="21"/>
+          <w:sz w:val="20"/>
+          <w:szCs w:val="20"/>
           <w:lang w:val="en-AU" w:eastAsia="en-GB"/>
         </w:rPr>
         <w:t>,</w:t>
@@ -298,97 +284,97 @@
         <w:spacing w:before="100" w:beforeAutospacing="1" w:after="24" w:line="240" w:lineRule="auto"/>
         <w:ind w:left="1104"/>
         <w:rPr>
-          <w:rFonts w:ascii="Arial" w:eastAsia="Times New Roman" w:hAnsi="Arial" w:cs="Arial"/>
+          <w:rFonts w:eastAsia="Times New Roman" w:cstheme="minorHAnsi"/>
           <w:color w:val="202122"/>
-          <w:sz w:val="21"/>
-          <w:szCs w:val="21"/>
+          <w:sz w:val="20"/>
+          <w:szCs w:val="20"/>
           <w:lang w:val="en-AU" w:eastAsia="en-GB"/>
         </w:rPr>
       </w:pPr>
       <w:r>
         <w:rPr>
-          <w:rFonts w:ascii="Arial" w:eastAsia="Times New Roman" w:hAnsi="Arial" w:cs="Arial"/>
+          <w:rFonts w:eastAsia="Times New Roman" w:cstheme="minorHAnsi"/>
           <w:i/>
           <w:iCs/>
           <w:color w:val="202122"/>
-          <w:sz w:val="21"/>
-          <w:szCs w:val="21"/>
+          <w:sz w:val="20"/>
+          <w:szCs w:val="20"/>
           <w:lang w:val="en-AU" w:eastAsia="en-GB"/>
         </w:rPr>
         <w:t>P</w:t>
       </w:r>
       <w:r>
         <w:rPr>
-          <w:rFonts w:ascii="Arial" w:eastAsia="Times New Roman" w:hAnsi="Arial" w:cs="Arial"/>
+          <w:rFonts w:eastAsia="Times New Roman" w:cstheme="minorHAnsi"/>
           <w:color w:val="202122"/>
-          <w:sz w:val="21"/>
-          <w:szCs w:val="21"/>
+          <w:sz w:val="20"/>
+          <w:szCs w:val="20"/>
           <w:lang w:val="en-AU" w:eastAsia="en-GB"/>
         </w:rPr>
         <w:t> (</w:t>
       </w:r>
       <w:r>
         <w:rPr>
-          <w:rFonts w:ascii="Arial" w:eastAsia="Times New Roman" w:hAnsi="Arial" w:cs="Arial"/>
+          <w:rFonts w:eastAsia="Times New Roman" w:cstheme="minorHAnsi"/>
           <w:i/>
           <w:iCs/>
           <w:color w:val="202122"/>
-          <w:sz w:val="21"/>
-          <w:szCs w:val="21"/>
+          <w:sz w:val="20"/>
+          <w:szCs w:val="20"/>
           <w:lang w:val="en-AU" w:eastAsia="en-GB"/>
         </w:rPr>
         <w:t>A</w:t>
       </w:r>
       <w:r>
         <w:rPr>
-          <w:rFonts w:ascii="Arial" w:eastAsia="Times New Roman" w:hAnsi="Arial" w:cs="Arial"/>
+          <w:rFonts w:eastAsia="Times New Roman" w:cstheme="minorHAnsi"/>
           <w:color w:val="202122"/>
-          <w:sz w:val="21"/>
-          <w:szCs w:val="21"/>
+          <w:sz w:val="20"/>
+          <w:szCs w:val="20"/>
           <w:lang w:val="en-AU" w:eastAsia="en-GB"/>
         </w:rPr>
         <w:t>), the </w:t>
       </w:r>
       <w:r>
         <w:rPr>
-          <w:rFonts w:ascii="Arial" w:eastAsia="Times New Roman" w:hAnsi="Arial" w:cs="Arial"/>
+          <w:rFonts w:eastAsia="Times New Roman" w:cstheme="minorHAnsi"/>
           <w:i/>
           <w:iCs/>
           <w:color w:val="202122"/>
-          <w:sz w:val="21"/>
-          <w:szCs w:val="21"/>
+          <w:sz w:val="20"/>
+          <w:szCs w:val="20"/>
           <w:lang w:val="en-AU" w:eastAsia="en-GB"/>
         </w:rPr>
         <w:t>prior</w:t>
       </w:r>
       <w:r>
         <w:rPr>
-          <w:rFonts w:ascii="Arial" w:eastAsia="Times New Roman" w:hAnsi="Arial" w:cs="Arial"/>
+          <w:rFonts w:eastAsia="Times New Roman" w:cstheme="minorHAnsi"/>
           <w:color w:val="202122"/>
-          <w:sz w:val="21"/>
-          <w:szCs w:val="21"/>
+          <w:sz w:val="20"/>
+          <w:szCs w:val="20"/>
           <w:lang w:val="en-AU" w:eastAsia="en-GB"/>
         </w:rPr>
         <w:t>, is the initial degree of belief in </w:t>
       </w:r>
       <w:r>
         <w:rPr>
-          <w:rFonts w:ascii="Arial" w:eastAsia="Times New Roman" w:hAnsi="Arial" w:cs="Arial"/>
+          <w:rFonts w:eastAsia="Times New Roman" w:cstheme="minorHAnsi"/>
           <w:i/>
           <w:iCs/>
           <w:color w:val="202122"/>
-          <w:sz w:val="21"/>
-          <w:szCs w:val="21"/>
+          <w:sz w:val="20"/>
+          <w:szCs w:val="20"/>
           <w:lang w:val="en-AU" w:eastAsia="en-GB"/>
         </w:rPr>
         <w:t>A</w:t>
       </w:r>
       <w:r>
         <w:rPr>
-          <w:rFonts w:ascii="Arial" w:eastAsia="Times New Roman" w:hAnsi="Arial" w:cs="Arial"/>
+          <w:rFonts w:eastAsia="Times New Roman" w:cstheme="minorHAnsi"/>
           <w:color w:val="202122"/>
-          <w:sz w:val="21"/>
-          <w:szCs w:val="21"/>
+          <w:sz w:val="20"/>
+          <w:szCs w:val="20"/>
           <w:lang w:val="en-AU" w:eastAsia="en-GB"/>
         </w:rPr>
         <w:t>.</w:t>
@@ -404,119 +390,119 @@
         <w:spacing w:before="100" w:beforeAutospacing="1" w:after="24" w:line="240" w:lineRule="auto"/>
         <w:ind w:left="1104"/>
         <w:rPr>
-          <w:rFonts w:ascii="Arial" w:eastAsia="Times New Roman" w:hAnsi="Arial" w:cs="Arial"/>
+          <w:rFonts w:eastAsia="Times New Roman" w:cstheme="minorHAnsi"/>
           <w:color w:val="202122"/>
-          <w:sz w:val="21"/>
-          <w:szCs w:val="21"/>
+          <w:sz w:val="20"/>
+          <w:szCs w:val="20"/>
           <w:lang w:val="en-AU" w:eastAsia="en-GB"/>
         </w:rPr>
       </w:pPr>
       <w:r>
         <w:rPr>
-          <w:rFonts w:ascii="Arial" w:eastAsia="Times New Roman" w:hAnsi="Arial" w:cs="Arial"/>
+          <w:rFonts w:eastAsia="Times New Roman" w:cstheme="minorHAnsi"/>
           <w:i/>
           <w:iCs/>
           <w:color w:val="202122"/>
-          <w:sz w:val="21"/>
-          <w:szCs w:val="21"/>
+          <w:sz w:val="20"/>
+          <w:szCs w:val="20"/>
           <w:lang w:val="en-AU" w:eastAsia="en-GB"/>
         </w:rPr>
         <w:t>P</w:t>
       </w:r>
       <w:r>
         <w:rPr>
-          <w:rFonts w:ascii="Arial" w:eastAsia="Times New Roman" w:hAnsi="Arial" w:cs="Arial"/>
+          <w:rFonts w:eastAsia="Times New Roman" w:cstheme="minorHAnsi"/>
           <w:color w:val="202122"/>
-          <w:sz w:val="21"/>
-          <w:szCs w:val="21"/>
+          <w:sz w:val="20"/>
+          <w:szCs w:val="20"/>
           <w:lang w:val="en-AU" w:eastAsia="en-GB"/>
         </w:rPr>
         <w:t> (</w:t>
       </w:r>
       <w:r>
         <w:rPr>
-          <w:rFonts w:ascii="Arial" w:eastAsia="Times New Roman" w:hAnsi="Arial" w:cs="Arial"/>
+          <w:rFonts w:eastAsia="Times New Roman" w:cstheme="minorHAnsi"/>
           <w:i/>
           <w:iCs/>
           <w:color w:val="202122"/>
-          <w:sz w:val="21"/>
-          <w:szCs w:val="21"/>
+          <w:sz w:val="20"/>
+          <w:szCs w:val="20"/>
           <w:lang w:val="en-AU" w:eastAsia="en-GB"/>
         </w:rPr>
         <w:t>A</w:t>
       </w:r>
       <w:r>
         <w:rPr>
-          <w:rFonts w:ascii="Arial" w:eastAsia="Times New Roman" w:hAnsi="Arial" w:cs="Arial"/>
+          <w:rFonts w:eastAsia="Times New Roman" w:cstheme="minorHAnsi"/>
           <w:color w:val="202122"/>
-          <w:sz w:val="21"/>
-          <w:szCs w:val="21"/>
+          <w:sz w:val="20"/>
+          <w:szCs w:val="20"/>
           <w:lang w:val="en-AU" w:eastAsia="en-GB"/>
         </w:rPr>
         <w:t> | </w:t>
       </w:r>
       <w:r>
         <w:rPr>
-          <w:rFonts w:ascii="Arial" w:eastAsia="Times New Roman" w:hAnsi="Arial" w:cs="Arial"/>
+          <w:rFonts w:eastAsia="Times New Roman" w:cstheme="minorHAnsi"/>
           <w:i/>
           <w:iCs/>
           <w:color w:val="202122"/>
-          <w:sz w:val="21"/>
-          <w:szCs w:val="21"/>
+          <w:sz w:val="20"/>
+          <w:szCs w:val="20"/>
           <w:lang w:val="en-AU" w:eastAsia="en-GB"/>
         </w:rPr>
         <w:t>B</w:t>
       </w:r>
       <w:r>
         <w:rPr>
-          <w:rFonts w:ascii="Arial" w:eastAsia="Times New Roman" w:hAnsi="Arial" w:cs="Arial"/>
+          <w:rFonts w:eastAsia="Times New Roman" w:cstheme="minorHAnsi"/>
           <w:color w:val="202122"/>
-          <w:sz w:val="21"/>
-          <w:szCs w:val="21"/>
+          <w:sz w:val="20"/>
+          <w:szCs w:val="20"/>
           <w:lang w:val="en-AU" w:eastAsia="en-GB"/>
         </w:rPr>
         <w:t>), the </w:t>
       </w:r>
       <w:r>
         <w:rPr>
-          <w:rFonts w:ascii="Arial" w:eastAsia="Times New Roman" w:hAnsi="Arial" w:cs="Arial"/>
+          <w:rFonts w:eastAsia="Times New Roman" w:cstheme="minorHAnsi"/>
           <w:i/>
           <w:iCs/>
           <w:color w:val="202122"/>
-          <w:sz w:val="21"/>
-          <w:szCs w:val="21"/>
+          <w:sz w:val="20"/>
+          <w:szCs w:val="20"/>
           <w:lang w:val="en-AU" w:eastAsia="en-GB"/>
         </w:rPr>
         <w:t>posterior</w:t>
       </w:r>
       <w:r>
         <w:rPr>
-          <w:rFonts w:ascii="Arial" w:eastAsia="Times New Roman" w:hAnsi="Arial" w:cs="Arial"/>
+          <w:rFonts w:eastAsia="Times New Roman" w:cstheme="minorHAnsi"/>
           <w:color w:val="202122"/>
-          <w:sz w:val="21"/>
-          <w:szCs w:val="21"/>
+          <w:sz w:val="20"/>
+          <w:szCs w:val="20"/>
           <w:lang w:val="en-AU" w:eastAsia="en-GB"/>
         </w:rPr>
         <w:t>, is the degree of belief after incorporating news that </w:t>
       </w:r>
       <w:r>
         <w:rPr>
-          <w:rFonts w:ascii="Arial" w:eastAsia="Times New Roman" w:hAnsi="Arial" w:cs="Arial"/>
+          <w:rFonts w:eastAsia="Times New Roman" w:cstheme="minorHAnsi"/>
           <w:i/>
           <w:iCs/>
           <w:color w:val="202122"/>
-          <w:sz w:val="21"/>
-          <w:szCs w:val="21"/>
+          <w:sz w:val="20"/>
+          <w:szCs w:val="20"/>
           <w:lang w:val="en-AU" w:eastAsia="en-GB"/>
         </w:rPr>
         <w:t>B</w:t>
       </w:r>
       <w:r>
         <w:rPr>
-          <w:rFonts w:ascii="Arial" w:eastAsia="Times New Roman" w:hAnsi="Arial" w:cs="Arial"/>
+          <w:rFonts w:eastAsia="Times New Roman" w:cstheme="minorHAnsi"/>
           <w:color w:val="202122"/>
-          <w:sz w:val="21"/>
-          <w:szCs w:val="21"/>
+          <w:sz w:val="20"/>
+          <w:szCs w:val="20"/>
           <w:lang w:val="en-AU" w:eastAsia="en-GB"/>
         </w:rPr>
         <w:t> is true.</w:t>
@@ -532,19 +518,19 @@
         <w:spacing w:beforeAutospacing="1" w:after="0" w:line="240" w:lineRule="auto"/>
         <w:ind w:left="1104"/>
         <w:rPr>
-          <w:rFonts w:ascii="Arial" w:eastAsia="Times New Roman" w:hAnsi="Arial" w:cs="Arial"/>
+          <w:rFonts w:eastAsia="Times New Roman" w:cstheme="minorHAnsi"/>
           <w:color w:val="202122"/>
-          <w:sz w:val="21"/>
-          <w:szCs w:val="21"/>
+          <w:sz w:val="20"/>
+          <w:szCs w:val="20"/>
           <w:lang w:val="en-AU" w:eastAsia="en-GB"/>
         </w:rPr>
       </w:pPr>
       <w:r>
         <w:rPr>
-          <w:rFonts w:ascii="Arial" w:eastAsia="Times New Roman" w:hAnsi="Arial" w:cs="Arial"/>
+          <w:rFonts w:eastAsia="Times New Roman" w:cstheme="minorHAnsi"/>
           <w:color w:val="202122"/>
-          <w:sz w:val="21"/>
-          <w:szCs w:val="21"/>
+          <w:sz w:val="20"/>
+          <w:szCs w:val="20"/>
           <w:lang w:val="en-AU" w:eastAsia="en-GB"/>
         </w:rPr>
         <w:t>the quotient </w:t>
@@ -552,22 +538,22 @@
       <w:proofErr w:type="gramStart"/>
       <w:r>
         <w:rPr>
-          <w:rFonts w:ascii="Arial" w:eastAsia="Times New Roman" w:hAnsi="Arial" w:cs="Arial"/>
+          <w:rFonts w:eastAsia="Times New Roman" w:cstheme="minorHAnsi"/>
           <w:i/>
           <w:iCs/>
           <w:color w:val="202122"/>
-          <w:sz w:val="18"/>
-          <w:szCs w:val="18"/>
+          <w:sz w:val="20"/>
+          <w:szCs w:val="20"/>
           <w:lang w:val="en-AU" w:eastAsia="en-GB"/>
         </w:rPr>
         <w:t>P</w:t>
       </w:r>
       <w:r>
         <w:rPr>
-          <w:rFonts w:ascii="Arial" w:eastAsia="Times New Roman" w:hAnsi="Arial" w:cs="Arial"/>
+          <w:rFonts w:eastAsia="Times New Roman" w:cstheme="minorHAnsi"/>
           <w:color w:val="202122"/>
-          <w:sz w:val="18"/>
-          <w:szCs w:val="18"/>
+          <w:sz w:val="20"/>
+          <w:szCs w:val="20"/>
           <w:lang w:val="en-AU" w:eastAsia="en-GB"/>
         </w:rPr>
         <w:t>(</w:t>
@@ -575,54 +561,54 @@
       <w:proofErr w:type="gramEnd"/>
       <w:r>
         <w:rPr>
-          <w:rFonts w:ascii="Arial" w:eastAsia="Times New Roman" w:hAnsi="Arial" w:cs="Arial"/>
+          <w:rFonts w:eastAsia="Times New Roman" w:cstheme="minorHAnsi"/>
           <w:i/>
           <w:iCs/>
           <w:color w:val="202122"/>
-          <w:sz w:val="18"/>
-          <w:szCs w:val="18"/>
+          <w:sz w:val="20"/>
+          <w:szCs w:val="20"/>
           <w:lang w:val="en-AU" w:eastAsia="en-GB"/>
         </w:rPr>
         <w:t>B</w:t>
       </w:r>
       <w:r>
         <w:rPr>
-          <w:rFonts w:ascii="Arial" w:eastAsia="Times New Roman" w:hAnsi="Arial" w:cs="Arial"/>
+          <w:rFonts w:eastAsia="Times New Roman" w:cstheme="minorHAnsi"/>
           <w:color w:val="202122"/>
-          <w:sz w:val="18"/>
-          <w:szCs w:val="18"/>
+          <w:sz w:val="20"/>
+          <w:szCs w:val="20"/>
           <w:lang w:val="en-AU" w:eastAsia="en-GB"/>
         </w:rPr>
         <w:t> | </w:t>
       </w:r>
       <w:r>
         <w:rPr>
-          <w:rFonts w:ascii="Arial" w:eastAsia="Times New Roman" w:hAnsi="Arial" w:cs="Arial"/>
+          <w:rFonts w:eastAsia="Times New Roman" w:cstheme="minorHAnsi"/>
           <w:i/>
           <w:iCs/>
           <w:color w:val="202122"/>
-          <w:sz w:val="18"/>
-          <w:szCs w:val="18"/>
+          <w:sz w:val="20"/>
+          <w:szCs w:val="20"/>
           <w:lang w:val="en-AU" w:eastAsia="en-GB"/>
         </w:rPr>
         <w:t>A</w:t>
       </w:r>
       <w:r>
         <w:rPr>
-          <w:rFonts w:ascii="Arial" w:eastAsia="Times New Roman" w:hAnsi="Arial" w:cs="Arial"/>
+          <w:rFonts w:eastAsia="Times New Roman" w:cstheme="minorHAnsi"/>
           <w:color w:val="202122"/>
-          <w:sz w:val="18"/>
-          <w:szCs w:val="18"/>
+          <w:sz w:val="20"/>
+          <w:szCs w:val="20"/>
           <w:lang w:val="en-AU" w:eastAsia="en-GB"/>
         </w:rPr>
         <w:t>)</w:t>
       </w:r>
       <w:r>
         <w:rPr>
-          <w:rFonts w:ascii="Arial" w:eastAsia="Times New Roman" w:hAnsi="Arial" w:cs="Arial"/>
+          <w:rFonts w:eastAsia="Times New Roman" w:cstheme="minorHAnsi"/>
           <w:color w:val="202122"/>
-          <w:sz w:val="18"/>
-          <w:szCs w:val="18"/>
+          <w:sz w:val="20"/>
+          <w:szCs w:val="20"/>
           <w:bdr w:val="none" w:sz="0" w:space="0" w:color="auto" w:frame="1"/>
           <w:lang w:val="en-AU" w:eastAsia="en-GB"/>
         </w:rPr>
@@ -630,12 +616,12 @@
       </w:r>
       <w:r>
         <w:rPr>
-          <w:rFonts w:ascii="Arial" w:eastAsia="Times New Roman" w:hAnsi="Arial" w:cs="Arial"/>
+          <w:rFonts w:eastAsia="Times New Roman" w:cstheme="minorHAnsi"/>
           <w:i/>
           <w:iCs/>
           <w:color w:val="202122"/>
-          <w:sz w:val="18"/>
-          <w:szCs w:val="18"/>
+          <w:sz w:val="20"/>
+          <w:szCs w:val="20"/>
           <w:bdr w:val="single" w:sz="6" w:space="0" w:color="auto" w:frame="1"/>
           <w:lang w:val="en-AU" w:eastAsia="en-GB"/>
         </w:rPr>
@@ -643,10 +629,10 @@
       </w:r>
       <w:r>
         <w:rPr>
-          <w:rFonts w:ascii="Arial" w:eastAsia="Times New Roman" w:hAnsi="Arial" w:cs="Arial"/>
+          <w:rFonts w:eastAsia="Times New Roman" w:cstheme="minorHAnsi"/>
           <w:color w:val="202122"/>
-          <w:sz w:val="18"/>
-          <w:szCs w:val="18"/>
+          <w:sz w:val="20"/>
+          <w:szCs w:val="20"/>
           <w:bdr w:val="single" w:sz="6" w:space="0" w:color="auto" w:frame="1"/>
           <w:lang w:val="en-AU" w:eastAsia="en-GB"/>
         </w:rPr>
@@ -654,12 +640,12 @@
       </w:r>
       <w:r>
         <w:rPr>
-          <w:rFonts w:ascii="Arial" w:eastAsia="Times New Roman" w:hAnsi="Arial" w:cs="Arial"/>
+          <w:rFonts w:eastAsia="Times New Roman" w:cstheme="minorHAnsi"/>
           <w:i/>
           <w:iCs/>
           <w:color w:val="202122"/>
-          <w:sz w:val="18"/>
-          <w:szCs w:val="18"/>
+          <w:sz w:val="20"/>
+          <w:szCs w:val="20"/>
           <w:bdr w:val="single" w:sz="6" w:space="0" w:color="auto" w:frame="1"/>
           <w:lang w:val="en-AU" w:eastAsia="en-GB"/>
         </w:rPr>
@@ -667,10 +653,10 @@
       </w:r>
       <w:r>
         <w:rPr>
-          <w:rFonts w:ascii="Arial" w:eastAsia="Times New Roman" w:hAnsi="Arial" w:cs="Arial"/>
+          <w:rFonts w:eastAsia="Times New Roman" w:cstheme="minorHAnsi"/>
           <w:color w:val="202122"/>
-          <w:sz w:val="18"/>
-          <w:szCs w:val="18"/>
+          <w:sz w:val="20"/>
+          <w:szCs w:val="20"/>
           <w:bdr w:val="single" w:sz="6" w:space="0" w:color="auto" w:frame="1"/>
           <w:lang w:val="en-AU" w:eastAsia="en-GB"/>
         </w:rPr>
@@ -678,54 +664,54 @@
       </w:r>
       <w:r>
         <w:rPr>
-          <w:rFonts w:ascii="Arial" w:eastAsia="Times New Roman" w:hAnsi="Arial" w:cs="Arial"/>
+          <w:rFonts w:eastAsia="Times New Roman" w:cstheme="minorHAnsi"/>
           <w:color w:val="202122"/>
-          <w:sz w:val="21"/>
-          <w:szCs w:val="21"/>
+          <w:sz w:val="20"/>
+          <w:szCs w:val="20"/>
           <w:lang w:val="en-AU" w:eastAsia="en-GB"/>
         </w:rPr>
         <w:t> represents the support </w:t>
       </w:r>
       <w:r>
         <w:rPr>
-          <w:rFonts w:ascii="Arial" w:eastAsia="Times New Roman" w:hAnsi="Arial" w:cs="Arial"/>
+          <w:rFonts w:eastAsia="Times New Roman" w:cstheme="minorHAnsi"/>
           <w:i/>
           <w:iCs/>
           <w:color w:val="202122"/>
-          <w:sz w:val="21"/>
-          <w:szCs w:val="21"/>
+          <w:sz w:val="20"/>
+          <w:szCs w:val="20"/>
           <w:lang w:val="en-AU" w:eastAsia="en-GB"/>
         </w:rPr>
         <w:t>B</w:t>
       </w:r>
       <w:r>
         <w:rPr>
-          <w:rFonts w:ascii="Arial" w:eastAsia="Times New Roman" w:hAnsi="Arial" w:cs="Arial"/>
+          <w:rFonts w:eastAsia="Times New Roman" w:cstheme="minorHAnsi"/>
           <w:color w:val="202122"/>
-          <w:sz w:val="21"/>
-          <w:szCs w:val="21"/>
+          <w:sz w:val="20"/>
+          <w:szCs w:val="20"/>
           <w:lang w:val="en-AU" w:eastAsia="en-GB"/>
         </w:rPr>
         <w:t> provides for </w:t>
       </w:r>
       <w:r>
         <w:rPr>
-          <w:rFonts w:ascii="Arial" w:eastAsia="Times New Roman" w:hAnsi="Arial" w:cs="Arial"/>
+          <w:rFonts w:eastAsia="Times New Roman" w:cstheme="minorHAnsi"/>
           <w:i/>
           <w:iCs/>
           <w:color w:val="202122"/>
-          <w:sz w:val="21"/>
-          <w:szCs w:val="21"/>
+          <w:sz w:val="20"/>
+          <w:szCs w:val="20"/>
           <w:lang w:val="en-AU" w:eastAsia="en-GB"/>
         </w:rPr>
         <w:t>A</w:t>
       </w:r>
       <w:r>
         <w:rPr>
-          <w:rFonts w:ascii="Arial" w:eastAsia="Times New Roman" w:hAnsi="Arial" w:cs="Arial"/>
+          <w:rFonts w:eastAsia="Times New Roman" w:cstheme="minorHAnsi"/>
           <w:color w:val="202122"/>
-          <w:sz w:val="21"/>
-          <w:szCs w:val="21"/>
+          <w:sz w:val="20"/>
+          <w:szCs w:val="20"/>
           <w:lang w:val="en-AU" w:eastAsia="en-GB"/>
         </w:rPr>
         <w:t>.</w:t>
@@ -734,26 +720,29 @@
     <w:p>
       <w:pPr>
         <w:rPr>
-          <w:color w:val="000000" w:themeColor="text1"/>
-          <w:sz w:val="26"/>
-          <w:szCs w:val="26"/>
-        </w:rPr>
-      </w:pPr>
-    </w:p>
-    <w:p>
-      <w:pPr>
-        <w:rPr>
-          <w:color w:val="000000" w:themeColor="text1"/>
-          <w:sz w:val="26"/>
-          <w:szCs w:val="26"/>
+          <w:rFonts w:cstheme="minorHAnsi"/>
+          <w:color w:val="000000" w:themeColor="text1"/>
+          <w:sz w:val="20"/>
+          <w:szCs w:val="20"/>
+        </w:rPr>
+      </w:pPr>
+    </w:p>
+    <w:p>
+      <w:pPr>
+        <w:rPr>
+          <w:rFonts w:cstheme="minorHAnsi"/>
+          <w:color w:val="000000" w:themeColor="text1"/>
+          <w:sz w:val="20"/>
+          <w:szCs w:val="20"/>
         </w:rPr>
       </w:pPr>
       <w:hyperlink r:id="rId8" w:history="1">
         <w:r>
           <w:rPr>
             <w:rStyle w:val="Hyperlink"/>
-            <w:sz w:val="26"/>
-            <w:szCs w:val="26"/>
+            <w:rFonts w:cstheme="minorHAnsi"/>
+            <w:sz w:val="20"/>
+            <w:szCs w:val="20"/>
           </w:rPr>
           <w:t>https://en.wikipedia.org/wiki/Bayes%27_theorem</w:t>
         </w:r>
@@ -762,18 +751,19 @@
     <w:p>
       <w:pPr>
         <w:rPr>
-          <w:color w:val="000000" w:themeColor="text1"/>
-          <w:sz w:val="26"/>
-          <w:szCs w:val="26"/>
-        </w:rPr>
-      </w:pPr>
-      <w:r>
-        <w:rPr>
-          <w:color w:val="000000" w:themeColor="text1"/>
-          <w:sz w:val="26"/>
-          <w:szCs w:val="26"/>
-        </w:rPr>
-        <w:lastRenderedPageBreak/>
+          <w:rFonts w:cstheme="minorHAnsi"/>
+          <w:color w:val="000000" w:themeColor="text1"/>
+          <w:sz w:val="20"/>
+          <w:szCs w:val="20"/>
+        </w:rPr>
+      </w:pPr>
+      <w:r>
+        <w:rPr>
+          <w:rFonts w:cstheme="minorHAnsi"/>
+          <w:color w:val="000000" w:themeColor="text1"/>
+          <w:sz w:val="20"/>
+          <w:szCs w:val="20"/>
+        </w:rPr>
         <w:t>Naïve Bayes Classifier Algorithm</w:t>
       </w:r>
     </w:p>
@@ -785,25 +775,28 @@
           <w:numId w:val="6"/>
         </w:numPr>
         <w:rPr>
-          <w:color w:val="000000" w:themeColor="text1"/>
-          <w:sz w:val="26"/>
-          <w:szCs w:val="26"/>
-        </w:rPr>
-      </w:pPr>
-      <w:r>
-        <w:rPr>
-          <w:color w:val="000000" w:themeColor="text1"/>
-          <w:sz w:val="26"/>
-          <w:szCs w:val="26"/>
+          <w:rFonts w:cstheme="minorHAnsi"/>
+          <w:color w:val="000000" w:themeColor="text1"/>
+          <w:sz w:val="20"/>
+          <w:szCs w:val="20"/>
+        </w:rPr>
+      </w:pPr>
+      <w:r>
+        <w:rPr>
+          <w:rFonts w:cstheme="minorHAnsi"/>
+          <w:color w:val="000000" w:themeColor="text1"/>
+          <w:sz w:val="20"/>
+          <w:szCs w:val="20"/>
         </w:rPr>
         <w:t xml:space="preserve">Is a supervised learning algorithm, which is based on Bayes theorem and used for solving classification </w:t>
       </w:r>
       <w:proofErr w:type="gramStart"/>
       <w:r>
         <w:rPr>
-          <w:color w:val="000000" w:themeColor="text1"/>
-          <w:sz w:val="26"/>
-          <w:szCs w:val="26"/>
+          <w:rFonts w:cstheme="minorHAnsi"/>
+          <w:color w:val="000000" w:themeColor="text1"/>
+          <w:sz w:val="20"/>
+          <w:szCs w:val="20"/>
         </w:rPr>
         <w:t>problems</w:t>
       </w:r>
@@ -817,16 +810,18 @@
           <w:numId w:val="6"/>
         </w:numPr>
         <w:rPr>
-          <w:color w:val="000000" w:themeColor="text1"/>
-          <w:sz w:val="26"/>
-          <w:szCs w:val="26"/>
-        </w:rPr>
-      </w:pPr>
-      <w:r>
-        <w:rPr>
-          <w:color w:val="000000" w:themeColor="text1"/>
-          <w:sz w:val="26"/>
-          <w:szCs w:val="26"/>
+          <w:rFonts w:cstheme="minorHAnsi"/>
+          <w:color w:val="000000" w:themeColor="text1"/>
+          <w:sz w:val="20"/>
+          <w:szCs w:val="20"/>
+        </w:rPr>
+      </w:pPr>
+      <w:r>
+        <w:rPr>
+          <w:rFonts w:cstheme="minorHAnsi"/>
+          <w:color w:val="000000" w:themeColor="text1"/>
+          <w:sz w:val="20"/>
+          <w:szCs w:val="20"/>
         </w:rPr>
         <w:t>It is mainly used in text classification that includes a high-dimensional training dataset</w:t>
       </w:r>
@@ -839,16 +834,18 @@
           <w:numId w:val="6"/>
         </w:numPr>
         <w:rPr>
-          <w:color w:val="000000" w:themeColor="text1"/>
-          <w:sz w:val="26"/>
-          <w:szCs w:val="26"/>
-        </w:rPr>
-      </w:pPr>
-      <w:r>
-        <w:rPr>
-          <w:color w:val="000000" w:themeColor="text1"/>
-          <w:sz w:val="26"/>
-          <w:szCs w:val="26"/>
+          <w:rFonts w:cstheme="minorHAnsi"/>
+          <w:color w:val="000000" w:themeColor="text1"/>
+          <w:sz w:val="20"/>
+          <w:szCs w:val="20"/>
+        </w:rPr>
+      </w:pPr>
+      <w:r>
+        <w:rPr>
+          <w:rFonts w:cstheme="minorHAnsi"/>
+          <w:color w:val="000000" w:themeColor="text1"/>
+          <w:sz w:val="20"/>
+          <w:szCs w:val="20"/>
         </w:rPr>
         <w:t xml:space="preserve">Naïve Bayes classifier is one of the simple and most effective classification algorithms which helps in building the fast machine learning models that can make quick predications </w:t>
       </w:r>
@@ -861,34 +858,38 @@
           <w:numId w:val="6"/>
         </w:numPr>
         <w:rPr>
-          <w:color w:val="000000" w:themeColor="text1"/>
-          <w:sz w:val="26"/>
-          <w:szCs w:val="26"/>
-        </w:rPr>
-      </w:pPr>
-      <w:r>
-        <w:rPr>
-          <w:color w:val="000000" w:themeColor="text1"/>
-          <w:sz w:val="26"/>
-          <w:szCs w:val="26"/>
+          <w:rFonts w:cstheme="minorHAnsi"/>
+          <w:color w:val="000000" w:themeColor="text1"/>
+          <w:sz w:val="20"/>
+          <w:szCs w:val="20"/>
+        </w:rPr>
+      </w:pPr>
+      <w:r>
+        <w:rPr>
+          <w:rFonts w:cstheme="minorHAnsi"/>
+          <w:color w:val="000000" w:themeColor="text1"/>
+          <w:sz w:val="20"/>
+          <w:szCs w:val="20"/>
         </w:rPr>
         <w:t xml:space="preserve">It is a probabilistic classifier, which means it predicts </w:t>
       </w:r>
       <w:proofErr w:type="gramStart"/>
       <w:r>
         <w:rPr>
-          <w:color w:val="000000" w:themeColor="text1"/>
-          <w:sz w:val="26"/>
-          <w:szCs w:val="26"/>
+          <w:rFonts w:cstheme="minorHAnsi"/>
+          <w:color w:val="000000" w:themeColor="text1"/>
+          <w:sz w:val="20"/>
+          <w:szCs w:val="20"/>
         </w:rPr>
         <w:t>on the basis of</w:t>
       </w:r>
       <w:proofErr w:type="gramEnd"/>
       <w:r>
         <w:rPr>
-          <w:color w:val="000000" w:themeColor="text1"/>
-          <w:sz w:val="26"/>
-          <w:szCs w:val="26"/>
+          <w:rFonts w:cstheme="minorHAnsi"/>
+          <w:color w:val="000000" w:themeColor="text1"/>
+          <w:sz w:val="20"/>
+          <w:szCs w:val="20"/>
         </w:rPr>
         <w:t xml:space="preserve"> the probability of an object</w:t>
       </w:r>
@@ -897,9 +898,10 @@
       <w:pPr>
         <w:jc w:val="both"/>
         <w:rPr>
-          <w:color w:val="000000" w:themeColor="text1"/>
-          <w:sz w:val="26"/>
-          <w:szCs w:val="26"/>
+          <w:rFonts w:cstheme="minorHAnsi"/>
+          <w:color w:val="000000" w:themeColor="text1"/>
+          <w:sz w:val="20"/>
+          <w:szCs w:val="20"/>
         </w:rPr>
       </w:pPr>
     </w:p>
@@ -907,34 +909,39 @@
       <w:pPr>
         <w:jc w:val="both"/>
         <w:rPr>
-          <w:color w:val="000000" w:themeColor="text1"/>
-          <w:sz w:val="26"/>
-          <w:szCs w:val="26"/>
-        </w:rPr>
-      </w:pPr>
-      <w:r>
-        <w:rPr>
-          <w:color w:val="000000" w:themeColor="text1"/>
-          <w:sz w:val="26"/>
-          <w:szCs w:val="26"/>
-        </w:rPr>
+          <w:rFonts w:cstheme="minorHAnsi"/>
+          <w:color w:val="000000" w:themeColor="text1"/>
+          <w:sz w:val="20"/>
+          <w:szCs w:val="20"/>
+        </w:rPr>
+      </w:pPr>
+      <w:r>
+        <w:rPr>
+          <w:rFonts w:cstheme="minorHAnsi"/>
+          <w:color w:val="000000" w:themeColor="text1"/>
+          <w:sz w:val="20"/>
+          <w:szCs w:val="20"/>
+        </w:rPr>
+        <w:lastRenderedPageBreak/>
         <w:t xml:space="preserve">A pretty good link explaining Naïve bayes algorithm with an pretty good example </w:t>
       </w:r>
       <w:proofErr w:type="gramStart"/>
       <w:r>
         <w:rPr>
-          <w:color w:val="000000" w:themeColor="text1"/>
-          <w:sz w:val="26"/>
-          <w:szCs w:val="26"/>
+          <w:rFonts w:cstheme="minorHAnsi"/>
+          <w:color w:val="000000" w:themeColor="text1"/>
+          <w:sz w:val="20"/>
+          <w:szCs w:val="20"/>
         </w:rPr>
         <w:t>( not</w:t>
       </w:r>
       <w:proofErr w:type="gramEnd"/>
       <w:r>
         <w:rPr>
-          <w:color w:val="000000" w:themeColor="text1"/>
-          <w:sz w:val="26"/>
-          <w:szCs w:val="26"/>
+          <w:rFonts w:cstheme="minorHAnsi"/>
+          <w:color w:val="000000" w:themeColor="text1"/>
+          <w:sz w:val="20"/>
+          <w:szCs w:val="20"/>
         </w:rPr>
         <w:t xml:space="preserve"> sure if naïve bayes if the way to go yet)</w:t>
       </w:r>
@@ -943,17 +950,19 @@
       <w:pPr>
         <w:jc w:val="both"/>
         <w:rPr>
-          <w:color w:val="000000" w:themeColor="text1"/>
-          <w:sz w:val="26"/>
-          <w:szCs w:val="26"/>
+          <w:rFonts w:cstheme="minorHAnsi"/>
+          <w:color w:val="000000" w:themeColor="text1"/>
+          <w:sz w:val="20"/>
+          <w:szCs w:val="20"/>
         </w:rPr>
       </w:pPr>
       <w:hyperlink r:id="rId9" w:history="1">
         <w:r>
           <w:rPr>
             <w:rStyle w:val="Hyperlink"/>
-            <w:sz w:val="26"/>
-            <w:szCs w:val="26"/>
+            <w:rFonts w:cstheme="minorHAnsi"/>
+            <w:sz w:val="20"/>
+            <w:szCs w:val="20"/>
           </w:rPr>
           <w:t>https://www.javatpoint.com/machine-learning-naive-bayes-classifier</w:t>
         </w:r>
@@ -963,9 +972,10 @@
       <w:pPr>
         <w:jc w:val="both"/>
         <w:rPr>
-          <w:color w:val="000000" w:themeColor="text1"/>
-          <w:sz w:val="26"/>
-          <w:szCs w:val="26"/>
+          <w:rFonts w:cstheme="minorHAnsi"/>
+          <w:color w:val="000000" w:themeColor="text1"/>
+          <w:sz w:val="20"/>
+          <w:szCs w:val="20"/>
         </w:rPr>
       </w:pPr>
     </w:p>
@@ -973,26 +983,29 @@
       <w:pPr>
         <w:jc w:val="both"/>
         <w:rPr>
-          <w:color w:val="000000" w:themeColor="text1"/>
-          <w:sz w:val="26"/>
-          <w:szCs w:val="26"/>
+          <w:rFonts w:cstheme="minorHAnsi"/>
+          <w:color w:val="000000" w:themeColor="text1"/>
+          <w:sz w:val="20"/>
+          <w:szCs w:val="20"/>
         </w:rPr>
       </w:pPr>
       <w:proofErr w:type="spellStart"/>
       <w:r>
         <w:rPr>
-          <w:color w:val="000000" w:themeColor="text1"/>
-          <w:sz w:val="26"/>
-          <w:szCs w:val="26"/>
+          <w:rFonts w:cstheme="minorHAnsi"/>
+          <w:color w:val="000000" w:themeColor="text1"/>
+          <w:sz w:val="20"/>
+          <w:szCs w:val="20"/>
         </w:rPr>
         <w:t>Bayseian</w:t>
       </w:r>
       <w:proofErr w:type="spellEnd"/>
       <w:r>
         <w:rPr>
-          <w:color w:val="000000" w:themeColor="text1"/>
-          <w:sz w:val="26"/>
-          <w:szCs w:val="26"/>
+          <w:rFonts w:cstheme="minorHAnsi"/>
+          <w:color w:val="000000" w:themeColor="text1"/>
+          <w:sz w:val="20"/>
+          <w:szCs w:val="20"/>
         </w:rPr>
         <w:t xml:space="preserve"> Algorithms</w:t>
       </w:r>
@@ -1001,150 +1014,158 @@
       <w:pPr>
         <w:jc w:val="both"/>
         <w:rPr>
-          <w:color w:val="000000" w:themeColor="text1"/>
-          <w:sz w:val="26"/>
-          <w:szCs w:val="26"/>
-        </w:rPr>
-      </w:pPr>
-      <w:r>
-        <w:rPr>
-          <w:color w:val="000000" w:themeColor="text1"/>
-          <w:sz w:val="26"/>
-          <w:szCs w:val="26"/>
+          <w:rFonts w:cstheme="minorHAnsi"/>
+          <w:color w:val="000000" w:themeColor="text1"/>
+          <w:sz w:val="20"/>
+          <w:szCs w:val="20"/>
+        </w:rPr>
+      </w:pPr>
+      <w:r>
+        <w:rPr>
+          <w:rFonts w:cstheme="minorHAnsi"/>
+          <w:color w:val="000000" w:themeColor="text1"/>
+          <w:sz w:val="20"/>
+          <w:szCs w:val="20"/>
         </w:rPr>
         <w:t xml:space="preserve">A family of algorithms where all of them share a common principle, </w:t>
       </w:r>
       <w:proofErr w:type="gramStart"/>
       <w:r>
         <w:rPr>
-          <w:color w:val="000000" w:themeColor="text1"/>
-          <w:sz w:val="26"/>
-          <w:szCs w:val="26"/>
+          <w:rFonts w:cstheme="minorHAnsi"/>
+          <w:color w:val="000000" w:themeColor="text1"/>
+          <w:sz w:val="20"/>
+          <w:szCs w:val="20"/>
         </w:rPr>
         <w:t>i.e.</w:t>
       </w:r>
       <w:proofErr w:type="gramEnd"/>
       <w:r>
         <w:rPr>
-          <w:color w:val="000000" w:themeColor="text1"/>
-          <w:sz w:val="26"/>
-          <w:szCs w:val="26"/>
-        </w:rPr>
-        <w:t xml:space="preserve"> every pair of features being classified is independent of each other. </w:t>
-      </w:r>
-      <w:r>
-        <w:rPr>
-          <w:color w:val="000000" w:themeColor="text1"/>
-          <w:sz w:val="26"/>
-          <w:szCs w:val="26"/>
-        </w:rPr>
-        <w:t xml:space="preserve">Naïve Bayes </w:t>
+          <w:rFonts w:cstheme="minorHAnsi"/>
+          <w:color w:val="000000" w:themeColor="text1"/>
+          <w:sz w:val="20"/>
+          <w:szCs w:val="20"/>
+        </w:rPr>
+        <w:t xml:space="preserve"> every pair of features being classified is independent of each other. Naïve Bayes </w:t>
       </w:r>
       <w:proofErr w:type="spellStart"/>
       <w:r>
         <w:rPr>
-          <w:color w:val="000000" w:themeColor="text1"/>
-          <w:sz w:val="26"/>
-          <w:szCs w:val="26"/>
+          <w:rFonts w:cstheme="minorHAnsi"/>
+          <w:color w:val="000000" w:themeColor="text1"/>
+          <w:sz w:val="20"/>
+          <w:szCs w:val="20"/>
         </w:rPr>
         <w:t>clssifiers</w:t>
       </w:r>
       <w:proofErr w:type="spellEnd"/>
       <w:r>
         <w:rPr>
-          <w:color w:val="000000" w:themeColor="text1"/>
-          <w:sz w:val="26"/>
-          <w:szCs w:val="26"/>
+          <w:rFonts w:cstheme="minorHAnsi"/>
+          <w:color w:val="000000" w:themeColor="text1"/>
+          <w:sz w:val="20"/>
+          <w:szCs w:val="20"/>
         </w:rPr>
         <w:t xml:space="preserve"> are a </w:t>
       </w:r>
       <w:proofErr w:type="gramStart"/>
       <w:r>
         <w:rPr>
-          <w:color w:val="000000" w:themeColor="text1"/>
-          <w:sz w:val="26"/>
-          <w:szCs w:val="26"/>
+          <w:rFonts w:cstheme="minorHAnsi"/>
+          <w:color w:val="000000" w:themeColor="text1"/>
+          <w:sz w:val="20"/>
+          <w:szCs w:val="20"/>
         </w:rPr>
         <w:t xml:space="preserve">collection </w:t>
       </w:r>
       <w:proofErr w:type="spellStart"/>
       <w:r>
         <w:rPr>
-          <w:color w:val="000000" w:themeColor="text1"/>
-          <w:sz w:val="26"/>
-          <w:szCs w:val="26"/>
+          <w:rFonts w:cstheme="minorHAnsi"/>
+          <w:color w:val="000000" w:themeColor="text1"/>
+          <w:sz w:val="20"/>
+          <w:szCs w:val="20"/>
         </w:rPr>
         <w:t>fo</w:t>
       </w:r>
       <w:proofErr w:type="spellEnd"/>
       <w:r>
         <w:rPr>
-          <w:color w:val="000000" w:themeColor="text1"/>
-          <w:sz w:val="26"/>
-          <w:szCs w:val="26"/>
+          <w:rFonts w:cstheme="minorHAnsi"/>
+          <w:color w:val="000000" w:themeColor="text1"/>
+          <w:sz w:val="20"/>
+          <w:szCs w:val="20"/>
         </w:rPr>
         <w:t xml:space="preserve"> classification algorithms</w:t>
       </w:r>
       <w:proofErr w:type="gramEnd"/>
       <w:r>
         <w:rPr>
-          <w:color w:val="000000" w:themeColor="text1"/>
-          <w:sz w:val="26"/>
-          <w:szCs w:val="26"/>
+          <w:rFonts w:cstheme="minorHAnsi"/>
+          <w:color w:val="000000" w:themeColor="text1"/>
+          <w:sz w:val="20"/>
+          <w:szCs w:val="20"/>
         </w:rPr>
         <w:t xml:space="preserve"> based on </w:t>
       </w:r>
       <w:proofErr w:type="spellStart"/>
       <w:r>
         <w:rPr>
-          <w:color w:val="000000" w:themeColor="text1"/>
-          <w:sz w:val="26"/>
-          <w:szCs w:val="26"/>
+          <w:rFonts w:cstheme="minorHAnsi"/>
+          <w:color w:val="000000" w:themeColor="text1"/>
+          <w:sz w:val="20"/>
+          <w:szCs w:val="20"/>
         </w:rPr>
         <w:t>Baye’s</w:t>
       </w:r>
       <w:proofErr w:type="spellEnd"/>
       <w:r>
         <w:rPr>
-          <w:color w:val="000000" w:themeColor="text1"/>
-          <w:sz w:val="26"/>
-          <w:szCs w:val="26"/>
+          <w:rFonts w:cstheme="minorHAnsi"/>
+          <w:color w:val="000000" w:themeColor="text1"/>
+          <w:sz w:val="20"/>
+          <w:szCs w:val="20"/>
         </w:rPr>
         <w:t xml:space="preserve"> theorem. </w:t>
       </w:r>
       <w:proofErr w:type="spellStart"/>
       <w:r>
         <w:rPr>
-          <w:color w:val="000000" w:themeColor="text1"/>
-          <w:sz w:val="26"/>
-          <w:szCs w:val="26"/>
+          <w:rFonts w:cstheme="minorHAnsi"/>
+          <w:color w:val="000000" w:themeColor="text1"/>
+          <w:sz w:val="20"/>
+          <w:szCs w:val="20"/>
         </w:rPr>
         <w:t>Bayes’s</w:t>
       </w:r>
       <w:proofErr w:type="spellEnd"/>
       <w:r>
         <w:rPr>
-          <w:color w:val="000000" w:themeColor="text1"/>
-          <w:sz w:val="26"/>
-          <w:szCs w:val="26"/>
+          <w:rFonts w:cstheme="minorHAnsi"/>
+          <w:color w:val="000000" w:themeColor="text1"/>
+          <w:sz w:val="20"/>
+          <w:szCs w:val="20"/>
         </w:rPr>
         <w:t xml:space="preserve"> formula provides relationship between </w:t>
       </w:r>
       <w:proofErr w:type="gramStart"/>
       <w:r>
         <w:rPr>
-          <w:color w:val="000000" w:themeColor="text1"/>
-          <w:sz w:val="26"/>
-          <w:szCs w:val="26"/>
+          <w:rFonts w:cstheme="minorHAnsi"/>
+          <w:color w:val="000000" w:themeColor="text1"/>
+          <w:sz w:val="20"/>
+          <w:szCs w:val="20"/>
         </w:rPr>
         <w:t>P(</w:t>
       </w:r>
       <w:proofErr w:type="gramEnd"/>
       <w:r>
         <w:rPr>
-          <w:color w:val="000000" w:themeColor="text1"/>
-          <w:sz w:val="26"/>
-          <w:szCs w:val="26"/>
+          <w:rFonts w:cstheme="minorHAnsi"/>
+          <w:color w:val="000000" w:themeColor="text1"/>
+          <w:sz w:val="20"/>
+          <w:szCs w:val="20"/>
         </w:rPr>
         <w:t>A |B) and P(B|A)</w:t>
       </w:r>
@@ -1153,20 +1174,22 @@
       <w:pPr>
         <w:jc w:val="both"/>
         <w:rPr>
-          <w:color w:val="000000" w:themeColor="text1"/>
-          <w:sz w:val="26"/>
-          <w:szCs w:val="26"/>
-        </w:rPr>
-      </w:pPr>
-      <w:r>
-        <w:rPr>
+          <w:rFonts w:cstheme="minorHAnsi"/>
+          <w:color w:val="000000" w:themeColor="text1"/>
+          <w:sz w:val="20"/>
+          <w:szCs w:val="20"/>
+        </w:rPr>
+      </w:pPr>
+      <w:r>
+        <w:rPr>
+          <w:rFonts w:cstheme="minorHAnsi"/>
           <w:noProof/>
           <w:color w:val="000000" w:themeColor="text1"/>
-          <w:sz w:val="26"/>
-          <w:szCs w:val="26"/>
+          <w:sz w:val="20"/>
+          <w:szCs w:val="20"/>
         </w:rPr>
         <w:drawing>
-          <wp:inline distT="0" distB="0" distL="0" distR="0" wp14:anchorId="530758BE" wp14:editId="4DCEE8DB">
+          <wp:inline distT="0" distB="0" distL="0" distR="0" wp14:anchorId="0F4F0DB0" wp14:editId="66CCCC09">
             <wp:extent cx="3255948" cy="2528797"/>
             <wp:effectExtent l="0" t="0" r="0" b="0"/>
             <wp:docPr id="2" name="Picture 2" descr="Text&#10;&#10;Description automatically generated"/>
@@ -1212,9 +1235,10 @@
       <w:pPr>
         <w:jc w:val="both"/>
         <w:rPr>
-          <w:color w:val="000000" w:themeColor="text1"/>
-          <w:sz w:val="26"/>
-          <w:szCs w:val="26"/>
+          <w:rFonts w:cstheme="minorHAnsi"/>
+          <w:color w:val="000000" w:themeColor="text1"/>
+          <w:sz w:val="20"/>
+          <w:szCs w:val="20"/>
         </w:rPr>
       </w:pPr>
     </w:p>
@@ -1222,16 +1246,18 @@
       <w:pPr>
         <w:jc w:val="both"/>
         <w:rPr>
-          <w:color w:val="000000" w:themeColor="text1"/>
-          <w:sz w:val="26"/>
-          <w:szCs w:val="26"/>
-        </w:rPr>
-      </w:pPr>
-      <w:r>
-        <w:rPr>
-          <w:color w:val="000000" w:themeColor="text1"/>
-          <w:sz w:val="26"/>
-          <w:szCs w:val="26"/>
+          <w:rFonts w:cstheme="minorHAnsi"/>
+          <w:color w:val="000000" w:themeColor="text1"/>
+          <w:sz w:val="20"/>
+          <w:szCs w:val="20"/>
+        </w:rPr>
+      </w:pPr>
+      <w:r>
+        <w:rPr>
+          <w:rFonts w:cstheme="minorHAnsi"/>
+          <w:color w:val="000000" w:themeColor="text1"/>
+          <w:sz w:val="20"/>
+          <w:szCs w:val="20"/>
         </w:rPr>
         <w:t>Naïve Bayes</w:t>
       </w:r>
@@ -1240,52 +1266,58 @@
       <w:pPr>
         <w:jc w:val="both"/>
         <w:rPr>
-          <w:color w:val="000000" w:themeColor="text1"/>
-          <w:sz w:val="26"/>
-          <w:szCs w:val="26"/>
-        </w:rPr>
-      </w:pPr>
-      <w:r>
-        <w:rPr>
-          <w:color w:val="000000" w:themeColor="text1"/>
-          <w:sz w:val="26"/>
-          <w:szCs w:val="26"/>
+          <w:rFonts w:cstheme="minorHAnsi"/>
+          <w:color w:val="000000" w:themeColor="text1"/>
+          <w:sz w:val="20"/>
+          <w:szCs w:val="20"/>
+        </w:rPr>
+      </w:pPr>
+      <w:r>
+        <w:rPr>
+          <w:rFonts w:cstheme="minorHAnsi"/>
+          <w:color w:val="000000" w:themeColor="text1"/>
+          <w:sz w:val="20"/>
+          <w:szCs w:val="20"/>
         </w:rPr>
         <w:t>A Naïve Bayes algorithm assumes that each of the features it uses are conditionally independent of one another given some class. It provides a way of calculating posterior probability P(</w:t>
       </w:r>
       <w:proofErr w:type="spellStart"/>
       <w:r>
         <w:rPr>
-          <w:color w:val="000000" w:themeColor="text1"/>
-          <w:sz w:val="26"/>
-          <w:szCs w:val="26"/>
+          <w:rFonts w:cstheme="minorHAnsi"/>
+          <w:color w:val="000000" w:themeColor="text1"/>
+          <w:sz w:val="20"/>
+          <w:szCs w:val="20"/>
         </w:rPr>
         <w:t>c|x</w:t>
       </w:r>
       <w:proofErr w:type="spellEnd"/>
       <w:r>
         <w:rPr>
-          <w:color w:val="000000" w:themeColor="text1"/>
-          <w:sz w:val="26"/>
-          <w:szCs w:val="26"/>
+          <w:rFonts w:cstheme="minorHAnsi"/>
+          <w:color w:val="000000" w:themeColor="text1"/>
+          <w:sz w:val="20"/>
+          <w:szCs w:val="20"/>
         </w:rPr>
         <w:t>) from P(c), P(x) and P(</w:t>
       </w:r>
       <w:proofErr w:type="spellStart"/>
       <w:r>
         <w:rPr>
-          <w:color w:val="000000" w:themeColor="text1"/>
-          <w:sz w:val="26"/>
-          <w:szCs w:val="26"/>
+          <w:rFonts w:cstheme="minorHAnsi"/>
+          <w:color w:val="000000" w:themeColor="text1"/>
+          <w:sz w:val="20"/>
+          <w:szCs w:val="20"/>
         </w:rPr>
         <w:t>x|c</w:t>
       </w:r>
       <w:proofErr w:type="spellEnd"/>
       <w:r>
         <w:rPr>
-          <w:color w:val="000000" w:themeColor="text1"/>
-          <w:sz w:val="26"/>
-          <w:szCs w:val="26"/>
+          <w:rFonts w:cstheme="minorHAnsi"/>
+          <w:color w:val="000000" w:themeColor="text1"/>
+          <w:sz w:val="20"/>
+          <w:szCs w:val="20"/>
         </w:rPr>
         <w:t xml:space="preserve">). </w:t>
       </w:r>
@@ -1294,18 +1326,19 @@
       <w:pPr>
         <w:jc w:val="both"/>
         <w:rPr>
-          <w:color w:val="000000" w:themeColor="text1"/>
-          <w:sz w:val="26"/>
-          <w:szCs w:val="26"/>
-        </w:rPr>
-      </w:pPr>
-      <w:r>
-        <w:rPr>
-          <w:color w:val="000000" w:themeColor="text1"/>
-          <w:sz w:val="26"/>
-          <w:szCs w:val="26"/>
-        </w:rPr>
-        <w:lastRenderedPageBreak/>
+          <w:rFonts w:cstheme="minorHAnsi"/>
+          <w:color w:val="000000" w:themeColor="text1"/>
+          <w:sz w:val="20"/>
+          <w:szCs w:val="20"/>
+        </w:rPr>
+      </w:pPr>
+      <w:r>
+        <w:rPr>
+          <w:rFonts w:cstheme="minorHAnsi"/>
+          <w:color w:val="000000" w:themeColor="text1"/>
+          <w:sz w:val="20"/>
+          <w:szCs w:val="20"/>
+        </w:rPr>
         <w:t>Some things to consider:</w:t>
       </w:r>
     </w:p>
@@ -1313,34 +1346,38 @@
       <w:pPr>
         <w:jc w:val="both"/>
         <w:rPr>
-          <w:color w:val="000000" w:themeColor="text1"/>
-          <w:sz w:val="26"/>
-          <w:szCs w:val="26"/>
-        </w:rPr>
-      </w:pPr>
-      <w:r>
-        <w:rPr>
-          <w:color w:val="000000" w:themeColor="text1"/>
-          <w:sz w:val="26"/>
-          <w:szCs w:val="26"/>
+          <w:rFonts w:cstheme="minorHAnsi"/>
+          <w:color w:val="000000" w:themeColor="text1"/>
+          <w:sz w:val="20"/>
+          <w:szCs w:val="20"/>
+        </w:rPr>
+      </w:pPr>
+      <w:r>
+        <w:rPr>
+          <w:rFonts w:cstheme="minorHAnsi"/>
+          <w:color w:val="000000" w:themeColor="text1"/>
+          <w:sz w:val="20"/>
+          <w:szCs w:val="20"/>
         </w:rPr>
         <w:t xml:space="preserve">Useful for very large data sets – you can use Naïve Bayes classification algorithm with a small data </w:t>
       </w:r>
       <w:proofErr w:type="gramStart"/>
       <w:r>
         <w:rPr>
-          <w:color w:val="000000" w:themeColor="text1"/>
-          <w:sz w:val="26"/>
-          <w:szCs w:val="26"/>
+          <w:rFonts w:cstheme="minorHAnsi"/>
+          <w:color w:val="000000" w:themeColor="text1"/>
+          <w:sz w:val="20"/>
+          <w:szCs w:val="20"/>
         </w:rPr>
         <w:t>set</w:t>
       </w:r>
       <w:proofErr w:type="gramEnd"/>
       <w:r>
         <w:rPr>
-          <w:color w:val="000000" w:themeColor="text1"/>
-          <w:sz w:val="26"/>
-          <w:szCs w:val="26"/>
+          <w:rFonts w:cstheme="minorHAnsi"/>
+          <w:color w:val="000000" w:themeColor="text1"/>
+          <w:sz w:val="20"/>
+          <w:szCs w:val="20"/>
         </w:rPr>
         <w:t xml:space="preserve"> but precision and recall will keep very low Since the algorithm has an assumption of independence, you do lose the ability to exploit the interactions between features. </w:t>
       </w:r>
@@ -1349,26 +1386,29 @@
       <w:pPr>
         <w:jc w:val="both"/>
         <w:rPr>
-          <w:color w:val="000000" w:themeColor="text1"/>
-          <w:sz w:val="26"/>
-          <w:szCs w:val="26"/>
-        </w:rPr>
-      </w:pPr>
-    </w:p>
-    <w:p>
-      <w:pPr>
-        <w:tabs>
-          <w:tab w:val="left" w:pos="6177"/>
-        </w:tabs>
-        <w:rPr>
-          <w:sz w:val="26"/>
-          <w:szCs w:val="26"/>
-        </w:rPr>
-      </w:pPr>
-      <w:r>
-        <w:rPr>
-          <w:sz w:val="26"/>
-          <w:szCs w:val="26"/>
+          <w:rFonts w:cstheme="minorHAnsi"/>
+          <w:color w:val="000000" w:themeColor="text1"/>
+          <w:sz w:val="20"/>
+          <w:szCs w:val="20"/>
+        </w:rPr>
+      </w:pPr>
+    </w:p>
+    <w:p>
+      <w:pPr>
+        <w:tabs>
+          <w:tab w:val="left" w:pos="6177"/>
+        </w:tabs>
+        <w:rPr>
+          <w:rFonts w:cstheme="minorHAnsi"/>
+          <w:sz w:val="20"/>
+          <w:szCs w:val="20"/>
+        </w:rPr>
+      </w:pPr>
+      <w:r>
+        <w:rPr>
+          <w:rFonts w:cstheme="minorHAnsi"/>
+          <w:sz w:val="20"/>
+          <w:szCs w:val="20"/>
         </w:rPr>
         <w:tab/>
       </w:r>
@@ -1379,16 +1419,18 @@
           <w:tab w:val="left" w:pos="6177"/>
         </w:tabs>
         <w:rPr>
-          <w:color w:val="000000" w:themeColor="text1"/>
-          <w:sz w:val="26"/>
-          <w:szCs w:val="26"/>
-        </w:rPr>
-      </w:pPr>
-      <w:r>
-        <w:rPr>
-          <w:color w:val="000000" w:themeColor="text1"/>
-          <w:sz w:val="26"/>
-          <w:szCs w:val="26"/>
+          <w:rFonts w:cstheme="minorHAnsi"/>
+          <w:color w:val="000000" w:themeColor="text1"/>
+          <w:sz w:val="20"/>
+          <w:szCs w:val="20"/>
+        </w:rPr>
+      </w:pPr>
+      <w:r>
+        <w:rPr>
+          <w:rFonts w:cstheme="minorHAnsi"/>
+          <w:color w:val="000000" w:themeColor="text1"/>
+          <w:sz w:val="20"/>
+          <w:szCs w:val="20"/>
         </w:rPr>
         <w:t>Bayesian Network (BN)</w:t>
       </w:r>
@@ -1399,28 +1441,31 @@
           <w:tab w:val="left" w:pos="6177"/>
         </w:tabs>
         <w:rPr>
+          <w:rFonts w:cstheme="minorHAnsi"/>
           <w:b/>
           <w:bCs/>
           <w:color w:val="000000" w:themeColor="text1"/>
-          <w:sz w:val="26"/>
-          <w:szCs w:val="26"/>
-        </w:rPr>
-      </w:pPr>
-      <w:r>
-        <w:rPr>
-          <w:color w:val="000000" w:themeColor="text1"/>
-          <w:sz w:val="26"/>
-          <w:szCs w:val="26"/>
+          <w:sz w:val="20"/>
+          <w:szCs w:val="20"/>
+        </w:rPr>
+      </w:pPr>
+      <w:r>
+        <w:rPr>
+          <w:rFonts w:cstheme="minorHAnsi"/>
+          <w:color w:val="000000" w:themeColor="text1"/>
+          <w:sz w:val="20"/>
+          <w:szCs w:val="20"/>
         </w:rPr>
         <w:t xml:space="preserve">Bayesian networks are a type of Probabilistic Graphical Model (probabilistic because they are built form probability distributions). These networks can be used for predictions, anomaly detection, diagnostics, automated insight, reasoning, time series prediction and </w:t>
       </w:r>
       <w:r>
         <w:rPr>
+          <w:rFonts w:cstheme="minorHAnsi"/>
           <w:b/>
           <w:bCs/>
           <w:color w:val="000000" w:themeColor="text1"/>
-          <w:sz w:val="26"/>
-          <w:szCs w:val="26"/>
+          <w:sz w:val="20"/>
+          <w:szCs w:val="20"/>
         </w:rPr>
         <w:t xml:space="preserve">decision making under uncertainty. </w:t>
       </w:r>
@@ -1431,34 +1476,38 @@
           <w:tab w:val="left" w:pos="6177"/>
         </w:tabs>
         <w:rPr>
-          <w:color w:val="000000" w:themeColor="text1"/>
-          <w:sz w:val="26"/>
-          <w:szCs w:val="26"/>
-        </w:rPr>
-      </w:pPr>
-      <w:r>
-        <w:rPr>
-          <w:color w:val="000000" w:themeColor="text1"/>
-          <w:sz w:val="26"/>
-          <w:szCs w:val="26"/>
+          <w:rFonts w:cstheme="minorHAnsi"/>
+          <w:color w:val="000000" w:themeColor="text1"/>
+          <w:sz w:val="20"/>
+          <w:szCs w:val="20"/>
+        </w:rPr>
+      </w:pPr>
+      <w:r>
+        <w:rPr>
+          <w:rFonts w:cstheme="minorHAnsi"/>
+          <w:color w:val="000000" w:themeColor="text1"/>
+          <w:sz w:val="20"/>
+          <w:szCs w:val="20"/>
         </w:rPr>
         <w:t xml:space="preserve">The goal of these networks is to model conditional dependence, and therefore causation. For example: if your outside of your house and it starts raining, there is a high probability that your dog will start barking. Which in turn, will increase the probability that the cat will hide under the couch. So you can see how info about one event (rain) allows you to make inference about a seemingly unrelated event </w:t>
       </w:r>
       <w:proofErr w:type="gramStart"/>
       <w:r>
         <w:rPr>
-          <w:color w:val="000000" w:themeColor="text1"/>
-          <w:sz w:val="26"/>
-          <w:szCs w:val="26"/>
+          <w:rFonts w:cstheme="minorHAnsi"/>
+          <w:color w:val="000000" w:themeColor="text1"/>
+          <w:sz w:val="20"/>
+          <w:szCs w:val="20"/>
         </w:rPr>
         <w:t>( the</w:t>
       </w:r>
       <w:proofErr w:type="gramEnd"/>
       <w:r>
         <w:rPr>
-          <w:color w:val="000000" w:themeColor="text1"/>
-          <w:sz w:val="26"/>
-          <w:szCs w:val="26"/>
+          <w:rFonts w:cstheme="minorHAnsi"/>
+          <w:color w:val="000000" w:themeColor="text1"/>
+          <w:sz w:val="20"/>
+          <w:szCs w:val="20"/>
         </w:rPr>
         <w:t xml:space="preserve"> cat hiding under the couch)</w:t>
       </w:r>
@@ -1469,28 +1518,31 @@
           <w:tab w:val="left" w:pos="6177"/>
         </w:tabs>
         <w:rPr>
-          <w:color w:val="000000" w:themeColor="text1"/>
-          <w:sz w:val="26"/>
-          <w:szCs w:val="26"/>
-        </w:rPr>
-      </w:pPr>
-    </w:p>
-    <w:p>
-      <w:pPr>
-        <w:tabs>
-          <w:tab w:val="left" w:pos="6177"/>
-        </w:tabs>
-        <w:rPr>
-          <w:color w:val="000000" w:themeColor="text1"/>
-          <w:sz w:val="26"/>
-          <w:szCs w:val="26"/>
-        </w:rPr>
-      </w:pPr>
-      <w:r>
-        <w:rPr>
-          <w:color w:val="000000" w:themeColor="text1"/>
-          <w:sz w:val="26"/>
-          <w:szCs w:val="26"/>
+          <w:rFonts w:cstheme="minorHAnsi"/>
+          <w:color w:val="000000" w:themeColor="text1"/>
+          <w:sz w:val="20"/>
+          <w:szCs w:val="20"/>
+        </w:rPr>
+      </w:pPr>
+    </w:p>
+    <w:p>
+      <w:pPr>
+        <w:tabs>
+          <w:tab w:val="left" w:pos="6177"/>
+        </w:tabs>
+        <w:rPr>
+          <w:rFonts w:cstheme="minorHAnsi"/>
+          <w:color w:val="000000" w:themeColor="text1"/>
+          <w:sz w:val="20"/>
+          <w:szCs w:val="20"/>
+        </w:rPr>
+      </w:pPr>
+      <w:r>
+        <w:rPr>
+          <w:rFonts w:cstheme="minorHAnsi"/>
+          <w:color w:val="000000" w:themeColor="text1"/>
+          <w:sz w:val="20"/>
+          <w:szCs w:val="20"/>
         </w:rPr>
         <w:t>Some things to consider:</w:t>
       </w:r>
@@ -1501,16 +1553,18 @@
           <w:tab w:val="left" w:pos="6177"/>
         </w:tabs>
         <w:rPr>
-          <w:color w:val="000000" w:themeColor="text1"/>
-          <w:sz w:val="26"/>
-          <w:szCs w:val="26"/>
-        </w:rPr>
-      </w:pPr>
-      <w:r>
-        <w:rPr>
-          <w:color w:val="000000" w:themeColor="text1"/>
-          <w:sz w:val="26"/>
-          <w:szCs w:val="26"/>
+          <w:rFonts w:cstheme="minorHAnsi"/>
+          <w:color w:val="000000" w:themeColor="text1"/>
+          <w:sz w:val="20"/>
+          <w:szCs w:val="20"/>
+        </w:rPr>
+      </w:pPr>
+      <w:r>
+        <w:rPr>
+          <w:rFonts w:cstheme="minorHAnsi"/>
+          <w:color w:val="000000" w:themeColor="text1"/>
+          <w:sz w:val="20"/>
+          <w:szCs w:val="20"/>
         </w:rPr>
         <w:t xml:space="preserve">You can use them to make future predictions </w:t>
       </w:r>
@@ -1521,16 +1575,18 @@
           <w:tab w:val="left" w:pos="6177"/>
         </w:tabs>
         <w:rPr>
-          <w:color w:val="000000" w:themeColor="text1"/>
-          <w:sz w:val="26"/>
-          <w:szCs w:val="26"/>
-        </w:rPr>
-      </w:pPr>
-      <w:r>
-        <w:rPr>
-          <w:color w:val="000000" w:themeColor="text1"/>
-          <w:sz w:val="26"/>
-          <w:szCs w:val="26"/>
+          <w:rFonts w:cstheme="minorHAnsi"/>
+          <w:color w:val="000000" w:themeColor="text1"/>
+          <w:sz w:val="20"/>
+          <w:szCs w:val="20"/>
+        </w:rPr>
+      </w:pPr>
+      <w:r>
+        <w:rPr>
+          <w:rFonts w:cstheme="minorHAnsi"/>
+          <w:color w:val="000000" w:themeColor="text1"/>
+          <w:sz w:val="20"/>
+          <w:szCs w:val="20"/>
         </w:rPr>
         <w:t>Useful for explaining observations</w:t>
       </w:r>
@@ -1541,17 +1597,20 @@
           <w:tab w:val="left" w:pos="6177"/>
         </w:tabs>
         <w:rPr>
-          <w:color w:val="000000" w:themeColor="text1"/>
-          <w:sz w:val="26"/>
-          <w:szCs w:val="26"/>
-        </w:rPr>
-      </w:pPr>
-      <w:r>
-        <w:rPr>
-          <w:color w:val="000000" w:themeColor="text1"/>
-          <w:sz w:val="26"/>
-          <w:szCs w:val="26"/>
-        </w:rPr>
+          <w:rFonts w:cstheme="minorHAnsi"/>
+          <w:color w:val="000000" w:themeColor="text1"/>
+          <w:sz w:val="20"/>
+          <w:szCs w:val="20"/>
+        </w:rPr>
+      </w:pPr>
+      <w:r>
+        <w:rPr>
+          <w:rFonts w:cstheme="minorHAnsi"/>
+          <w:color w:val="000000" w:themeColor="text1"/>
+          <w:sz w:val="20"/>
+          <w:szCs w:val="20"/>
+        </w:rPr>
+        <w:lastRenderedPageBreak/>
         <w:t>Bayesian networks are very convenient for representing similar probabilistic relationships between multiple events.</w:t>
       </w:r>
     </w:p>
@@ -1561,29 +1620,32 @@
           <w:tab w:val="left" w:pos="6177"/>
         </w:tabs>
         <w:rPr>
-          <w:color w:val="000000" w:themeColor="text1"/>
-          <w:sz w:val="26"/>
-          <w:szCs w:val="26"/>
-        </w:rPr>
-      </w:pPr>
-    </w:p>
-    <w:p>
-      <w:pPr>
-        <w:tabs>
-          <w:tab w:val="left" w:pos="6177"/>
-        </w:tabs>
-        <w:rPr>
-          <w:color w:val="000000" w:themeColor="text1"/>
-          <w:sz w:val="26"/>
-          <w:szCs w:val="26"/>
+          <w:rFonts w:cstheme="minorHAnsi"/>
+          <w:color w:val="000000" w:themeColor="text1"/>
+          <w:sz w:val="20"/>
+          <w:szCs w:val="20"/>
+        </w:rPr>
+      </w:pPr>
+    </w:p>
+    <w:p>
+      <w:pPr>
+        <w:tabs>
+          <w:tab w:val="left" w:pos="6177"/>
+        </w:tabs>
+        <w:rPr>
+          <w:rFonts w:cstheme="minorHAnsi"/>
+          <w:color w:val="000000" w:themeColor="text1"/>
+          <w:sz w:val="20"/>
+          <w:szCs w:val="20"/>
         </w:rPr>
       </w:pPr>
       <w:hyperlink r:id="rId11" w:history="1">
         <w:r>
           <w:rPr>
             <w:rStyle w:val="Hyperlink"/>
-            <w:sz w:val="26"/>
-            <w:szCs w:val="26"/>
+            <w:rFonts w:cstheme="minorHAnsi"/>
+            <w:sz w:val="20"/>
+            <w:szCs w:val="20"/>
           </w:rPr>
           <w:t>https://towardsdatascience.com/ml-algorithms-one-sd-%CF%83-bayesian-algorithms-b59785da792a</w:t>
         </w:r>
@@ -1595,46 +1657,51 @@
           <w:tab w:val="left" w:pos="6177"/>
         </w:tabs>
         <w:rPr>
-          <w:color w:val="000000" w:themeColor="text1"/>
-          <w:sz w:val="26"/>
-          <w:szCs w:val="26"/>
-        </w:rPr>
-      </w:pPr>
-    </w:p>
-    <w:p>
-      <w:pPr>
-        <w:tabs>
-          <w:tab w:val="left" w:pos="6177"/>
-        </w:tabs>
-        <w:rPr>
-          <w:color w:val="000000" w:themeColor="text1"/>
-          <w:sz w:val="26"/>
-          <w:szCs w:val="26"/>
-        </w:rPr>
-      </w:pPr>
-      <w:r>
-        <w:rPr>
-          <w:color w:val="000000" w:themeColor="text1"/>
-          <w:sz w:val="26"/>
-          <w:szCs w:val="26"/>
+          <w:rFonts w:cstheme="minorHAnsi"/>
+          <w:color w:val="000000" w:themeColor="text1"/>
+          <w:sz w:val="20"/>
+          <w:szCs w:val="20"/>
+        </w:rPr>
+      </w:pPr>
+    </w:p>
+    <w:p>
+      <w:pPr>
+        <w:tabs>
+          <w:tab w:val="left" w:pos="6177"/>
+        </w:tabs>
+        <w:rPr>
+          <w:rFonts w:cstheme="minorHAnsi"/>
+          <w:color w:val="000000" w:themeColor="text1"/>
+          <w:sz w:val="20"/>
+          <w:szCs w:val="20"/>
+        </w:rPr>
+      </w:pPr>
+      <w:r>
+        <w:rPr>
+          <w:rFonts w:cstheme="minorHAnsi"/>
+          <w:color w:val="000000" w:themeColor="text1"/>
+          <w:sz w:val="20"/>
+          <w:szCs w:val="20"/>
         </w:rPr>
         <w:t xml:space="preserve">“I like the sound of Bayesian Networks </w:t>
       </w:r>
       <w:proofErr w:type="spellStart"/>
       <w:r>
         <w:rPr>
-          <w:color w:val="000000" w:themeColor="text1"/>
-          <w:sz w:val="26"/>
-          <w:szCs w:val="26"/>
+          <w:rFonts w:cstheme="minorHAnsi"/>
+          <w:color w:val="000000" w:themeColor="text1"/>
+          <w:sz w:val="20"/>
+          <w:szCs w:val="20"/>
         </w:rPr>
         <w:t>gonna</w:t>
       </w:r>
       <w:proofErr w:type="spellEnd"/>
       <w:r>
         <w:rPr>
-          <w:color w:val="000000" w:themeColor="text1"/>
-          <w:sz w:val="26"/>
-          <w:szCs w:val="26"/>
+          <w:rFonts w:cstheme="minorHAnsi"/>
+          <w:color w:val="000000" w:themeColor="text1"/>
+          <w:sz w:val="20"/>
+          <w:szCs w:val="20"/>
         </w:rPr>
         <w:t xml:space="preserve"> dive deeper into them”</w:t>
       </w:r>
@@ -1645,28 +1712,31 @@
           <w:tab w:val="left" w:pos="6177"/>
         </w:tabs>
         <w:rPr>
-          <w:color w:val="000000" w:themeColor="text1"/>
-          <w:sz w:val="26"/>
-          <w:szCs w:val="26"/>
-        </w:rPr>
-      </w:pPr>
-    </w:p>
-    <w:p>
-      <w:pPr>
-        <w:tabs>
-          <w:tab w:val="left" w:pos="6177"/>
-        </w:tabs>
-        <w:rPr>
-          <w:color w:val="000000" w:themeColor="text1"/>
-          <w:sz w:val="26"/>
-          <w:szCs w:val="26"/>
-        </w:rPr>
-      </w:pPr>
-      <w:r>
-        <w:rPr>
-          <w:color w:val="000000" w:themeColor="text1"/>
-          <w:sz w:val="26"/>
-          <w:szCs w:val="26"/>
+          <w:rFonts w:cstheme="minorHAnsi"/>
+          <w:color w:val="000000" w:themeColor="text1"/>
+          <w:sz w:val="20"/>
+          <w:szCs w:val="20"/>
+        </w:rPr>
+      </w:pPr>
+    </w:p>
+    <w:p>
+      <w:pPr>
+        <w:tabs>
+          <w:tab w:val="left" w:pos="6177"/>
+        </w:tabs>
+        <w:rPr>
+          <w:rFonts w:cstheme="minorHAnsi"/>
+          <w:color w:val="000000" w:themeColor="text1"/>
+          <w:sz w:val="20"/>
+          <w:szCs w:val="20"/>
+        </w:rPr>
+      </w:pPr>
+      <w:r>
+        <w:rPr>
+          <w:rFonts w:cstheme="minorHAnsi"/>
+          <w:color w:val="000000" w:themeColor="text1"/>
+          <w:sz w:val="20"/>
+          <w:szCs w:val="20"/>
         </w:rPr>
         <w:t>Bayesian Network is a probabilistic graphical model that represents a set of variables and their conditional dependencies via a directed acyclic graph (DAG). Bayesian networks are ideal for taking an event that occurred and predicating the likelihood that any one of several possible known causes was the contributing factor.</w:t>
       </w:r>
@@ -1677,35 +1747,38 @@
           <w:tab w:val="left" w:pos="6177"/>
         </w:tabs>
         <w:rPr>
-          <w:color w:val="000000" w:themeColor="text1"/>
-          <w:sz w:val="26"/>
-          <w:szCs w:val="26"/>
-        </w:rPr>
-      </w:pPr>
-      <w:r>
-        <w:rPr>
-          <w:color w:val="000000" w:themeColor="text1"/>
-          <w:sz w:val="26"/>
-          <w:szCs w:val="26"/>
-        </w:rPr>
-        <w:lastRenderedPageBreak/>
+          <w:rFonts w:cstheme="minorHAnsi"/>
+          <w:color w:val="000000" w:themeColor="text1"/>
+          <w:sz w:val="20"/>
+          <w:szCs w:val="20"/>
+        </w:rPr>
+      </w:pPr>
+      <w:r>
+        <w:rPr>
+          <w:rFonts w:cstheme="minorHAnsi"/>
+          <w:color w:val="000000" w:themeColor="text1"/>
+          <w:sz w:val="20"/>
+          <w:szCs w:val="20"/>
+        </w:rPr>
         <w:t xml:space="preserve"> For </w:t>
       </w:r>
       <w:proofErr w:type="gramStart"/>
       <w:r>
         <w:rPr>
-          <w:color w:val="000000" w:themeColor="text1"/>
-          <w:sz w:val="26"/>
-          <w:szCs w:val="26"/>
+          <w:rFonts w:cstheme="minorHAnsi"/>
+          <w:color w:val="000000" w:themeColor="text1"/>
+          <w:sz w:val="20"/>
+          <w:szCs w:val="20"/>
         </w:rPr>
         <w:t>example</w:t>
       </w:r>
       <w:proofErr w:type="gramEnd"/>
       <w:r>
         <w:rPr>
-          <w:color w:val="000000" w:themeColor="text1"/>
-          <w:sz w:val="26"/>
-          <w:szCs w:val="26"/>
+          <w:rFonts w:cstheme="minorHAnsi"/>
+          <w:color w:val="000000" w:themeColor="text1"/>
+          <w:sz w:val="20"/>
+          <w:szCs w:val="20"/>
         </w:rPr>
         <w:t xml:space="preserve"> A Bayesian network could represent the probabilistic relationships between diseases and symptoms. Given symptoms the network can be used to compute the probabilities of the presence of various diseases</w:t>
       </w:r>
@@ -1716,16 +1789,18 @@
           <w:tab w:val="left" w:pos="6177"/>
         </w:tabs>
         <w:rPr>
-          <w:color w:val="000000" w:themeColor="text1"/>
-          <w:sz w:val="26"/>
-          <w:szCs w:val="26"/>
-        </w:rPr>
-      </w:pPr>
-      <w:r>
-        <w:rPr>
-          <w:color w:val="000000" w:themeColor="text1"/>
-          <w:sz w:val="26"/>
-          <w:szCs w:val="26"/>
+          <w:rFonts w:cstheme="minorHAnsi"/>
+          <w:color w:val="000000" w:themeColor="text1"/>
+          <w:sz w:val="20"/>
+          <w:szCs w:val="20"/>
+        </w:rPr>
+      </w:pPr>
+      <w:r>
+        <w:rPr>
+          <w:rFonts w:cstheme="minorHAnsi"/>
+          <w:color w:val="000000" w:themeColor="text1"/>
+          <w:sz w:val="20"/>
+          <w:szCs w:val="20"/>
         </w:rPr>
         <w:t>Efficient Algorithms can perform inference and learning in Bayesian networks. Bayesian networks that model sequences of variables are called dynamic Bayesian networks. Generalizations of Bayesian networks that can represent and solve decision problems under uncertainty are called influence diagrams</w:t>
       </w:r>
@@ -1736,636 +1811,411 @@
           <w:tab w:val="left" w:pos="6177"/>
         </w:tabs>
         <w:rPr>
-          <w:color w:val="000000" w:themeColor="text1"/>
-          <w:sz w:val="26"/>
-          <w:szCs w:val="26"/>
-        </w:rPr>
-      </w:pPr>
-    </w:p>
-    <w:p>
-      <w:pPr>
-        <w:tabs>
-          <w:tab w:val="left" w:pos="6177"/>
-        </w:tabs>
-        <w:rPr>
-          <w:color w:val="000000" w:themeColor="text1"/>
-          <w:sz w:val="26"/>
-          <w:szCs w:val="26"/>
-        </w:rPr>
-      </w:pPr>
-      <w:r>
-        <w:rPr>
-          <w:color w:val="000000" w:themeColor="text1"/>
-          <w:sz w:val="26"/>
-          <w:szCs w:val="26"/>
-        </w:rPr>
-        <w:t xml:space="preserve">Formally, Bayesian networks are directed </w:t>
-      </w:r>
-      <w:r>
-        <w:rPr>
-          <w:color w:val="000000" w:themeColor="text1"/>
-          <w:sz w:val="26"/>
-          <w:szCs w:val="26"/>
-        </w:rPr>
-        <w:t>acyclic</w:t>
-      </w:r>
-      <w:r>
-        <w:rPr>
-          <w:color w:val="000000" w:themeColor="text1"/>
-          <w:sz w:val="26"/>
-          <w:szCs w:val="26"/>
-        </w:rPr>
-        <w:t xml:space="preserve"> graphs whose nodes represent variables in the Bayesian sense: they may be observable quantities, latent </w:t>
-      </w:r>
-      <w:r>
-        <w:rPr>
-          <w:color w:val="000000" w:themeColor="text1"/>
-          <w:sz w:val="26"/>
-          <w:szCs w:val="26"/>
-        </w:rPr>
-        <w:t>variables</w:t>
-      </w:r>
-      <w:r>
-        <w:rPr>
-          <w:color w:val="000000" w:themeColor="text1"/>
-          <w:sz w:val="26"/>
-          <w:szCs w:val="26"/>
-        </w:rPr>
-        <w:t xml:space="preserve">, </w:t>
-      </w:r>
-      <w:r>
-        <w:rPr>
-          <w:color w:val="000000" w:themeColor="text1"/>
-          <w:sz w:val="26"/>
-          <w:szCs w:val="26"/>
-        </w:rPr>
-        <w:t>unknown</w:t>
-      </w:r>
-      <w:r>
-        <w:rPr>
-          <w:color w:val="000000" w:themeColor="text1"/>
-          <w:sz w:val="26"/>
-          <w:szCs w:val="26"/>
-        </w:rPr>
-        <w:t xml:space="preserve"> parameters or hypotheses. Edges represent conditional dependencies; nodes that are not connected (no path connects on node to another) represent variables that are conditionally independent of each other. Each node is </w:t>
-      </w:r>
-      <w:r>
-        <w:rPr>
-          <w:color w:val="000000" w:themeColor="text1"/>
-          <w:sz w:val="26"/>
-          <w:szCs w:val="26"/>
-        </w:rPr>
-        <w:t>associated</w:t>
-      </w:r>
-      <w:r>
-        <w:rPr>
-          <w:color w:val="000000" w:themeColor="text1"/>
-          <w:sz w:val="26"/>
-          <w:szCs w:val="26"/>
-        </w:rPr>
-        <w:t xml:space="preserve"> with a probability function that takes, as input, a particular set of values for the nodes parent </w:t>
+          <w:rFonts w:cstheme="minorHAnsi"/>
+          <w:color w:val="000000" w:themeColor="text1"/>
+          <w:sz w:val="20"/>
+          <w:szCs w:val="20"/>
+        </w:rPr>
+      </w:pPr>
+    </w:p>
+    <w:p>
+      <w:pPr>
+        <w:tabs>
+          <w:tab w:val="left" w:pos="6177"/>
+        </w:tabs>
+        <w:rPr>
+          <w:rFonts w:cstheme="minorHAnsi"/>
+          <w:color w:val="000000" w:themeColor="text1"/>
+          <w:sz w:val="20"/>
+          <w:szCs w:val="20"/>
+        </w:rPr>
+      </w:pPr>
+      <w:r>
+        <w:rPr>
+          <w:rFonts w:cstheme="minorHAnsi"/>
+          <w:color w:val="000000" w:themeColor="text1"/>
+          <w:sz w:val="20"/>
+          <w:szCs w:val="20"/>
+        </w:rPr>
+        <w:t xml:space="preserve">Formally, Bayesian networks are directed acyclic graphs whose nodes represent variables in the Bayesian sense: they may be observable quantities, latent variables, unknown parameters or hypotheses. Edges represent conditional dependencies; nodes that are not connected (no path connects on node to another) represent variables that are conditionally independent of each other. Each node is associated with a probability function that takes, as input, a particular set of values for the nodes parent </w:t>
       </w:r>
       <w:proofErr w:type="gramStart"/>
       <w:r>
         <w:rPr>
-          <w:color w:val="000000" w:themeColor="text1"/>
-          <w:sz w:val="26"/>
-          <w:szCs w:val="26"/>
+          <w:rFonts w:cstheme="minorHAnsi"/>
+          <w:color w:val="000000" w:themeColor="text1"/>
+          <w:sz w:val="20"/>
+          <w:szCs w:val="20"/>
         </w:rPr>
         <w:t>variables, and</w:t>
       </w:r>
       <w:proofErr w:type="gramEnd"/>
       <w:r>
         <w:rPr>
-          <w:color w:val="000000" w:themeColor="text1"/>
-          <w:sz w:val="26"/>
-          <w:szCs w:val="26"/>
+          <w:rFonts w:cstheme="minorHAnsi"/>
+          <w:color w:val="000000" w:themeColor="text1"/>
+          <w:sz w:val="20"/>
+          <w:szCs w:val="20"/>
+        </w:rPr>
+        <w:t xml:space="preserve"> gives (as output) the probability of the variable represented by the node. </w:t>
+      </w:r>
+    </w:p>
+    <w:p>
+      <w:pPr>
+        <w:tabs>
+          <w:tab w:val="left" w:pos="6177"/>
+        </w:tabs>
+        <w:rPr>
+          <w:rFonts w:cstheme="minorHAnsi"/>
+          <w:color w:val="000000" w:themeColor="text1"/>
+          <w:sz w:val="20"/>
+          <w:szCs w:val="20"/>
+        </w:rPr>
+      </w:pPr>
+      <w:r>
+        <w:rPr>
+          <w:rFonts w:cstheme="minorHAnsi"/>
+          <w:color w:val="000000" w:themeColor="text1"/>
+          <w:sz w:val="20"/>
+          <w:szCs w:val="20"/>
+        </w:rPr>
+        <w:t>For example, if m parent nodes represent m Boolean variables, the probability function could be represented by a 2</w:t>
+      </w:r>
+      <w:r>
+        <w:rPr>
+          <w:rFonts w:cstheme="minorHAnsi"/>
+          <w:color w:val="000000" w:themeColor="text1"/>
+          <w:sz w:val="20"/>
+          <w:szCs w:val="20"/>
+          <w:vertAlign w:val="superscript"/>
+        </w:rPr>
+        <w:t xml:space="preserve">m </w:t>
+      </w:r>
+      <w:r>
+        <w:rPr>
+          <w:rFonts w:cstheme="minorHAnsi"/>
+          <w:color w:val="000000" w:themeColor="text1"/>
+          <w:sz w:val="20"/>
+          <w:szCs w:val="20"/>
+        </w:rPr>
+        <w:t>entries, one entry for each of the 2</w:t>
+      </w:r>
+      <w:r>
+        <w:rPr>
+          <w:rFonts w:cstheme="minorHAnsi"/>
+          <w:color w:val="000000" w:themeColor="text1"/>
+          <w:sz w:val="20"/>
+          <w:szCs w:val="20"/>
+          <w:vertAlign w:val="superscript"/>
+        </w:rPr>
+        <w:t xml:space="preserve">m </w:t>
+      </w:r>
+      <w:r>
+        <w:rPr>
+          <w:rFonts w:cstheme="minorHAnsi"/>
+          <w:color w:val="000000" w:themeColor="text1"/>
+          <w:sz w:val="20"/>
+          <w:szCs w:val="20"/>
+        </w:rPr>
+        <w:t xml:space="preserve">possible parent combinations. </w:t>
+      </w:r>
+    </w:p>
+    <w:p>
+      <w:pPr>
+        <w:tabs>
+          <w:tab w:val="left" w:pos="6177"/>
+        </w:tabs>
+        <w:rPr>
+          <w:rFonts w:cstheme="minorHAnsi"/>
+          <w:color w:val="000000" w:themeColor="text1"/>
+          <w:sz w:val="20"/>
+          <w:szCs w:val="20"/>
+        </w:rPr>
+      </w:pPr>
+      <w:r>
+        <w:rPr>
+          <w:rFonts w:cstheme="minorHAnsi"/>
+          <w:color w:val="000000" w:themeColor="text1"/>
+          <w:sz w:val="20"/>
+          <w:szCs w:val="20"/>
+        </w:rPr>
+        <w:t>Inferring unobserved variables</w:t>
+      </w:r>
+    </w:p>
+    <w:p>
+      <w:pPr>
+        <w:tabs>
+          <w:tab w:val="left" w:pos="6177"/>
+        </w:tabs>
+        <w:rPr>
+          <w:rFonts w:cstheme="minorHAnsi"/>
+          <w:color w:val="000000" w:themeColor="text1"/>
+          <w:sz w:val="20"/>
+          <w:szCs w:val="20"/>
+        </w:rPr>
+      </w:pPr>
+      <w:r>
+        <w:rPr>
+          <w:rFonts w:cstheme="minorHAnsi"/>
+          <w:color w:val="000000" w:themeColor="text1"/>
+          <w:sz w:val="20"/>
+          <w:szCs w:val="20"/>
+        </w:rPr>
+        <w:t xml:space="preserve">Because a Bayesian network is a complete model for its variables and their relationships it can be used to answer probabilistic queries about them. For example, the network can be used to update knowledge of the state of a subset of variables when other variables </w:t>
+      </w:r>
+      <w:proofErr w:type="gramStart"/>
+      <w:r>
+        <w:rPr>
+          <w:rFonts w:cstheme="minorHAnsi"/>
+          <w:color w:val="000000" w:themeColor="text1"/>
+          <w:sz w:val="20"/>
+          <w:szCs w:val="20"/>
+        </w:rPr>
+        <w:t>( the</w:t>
+      </w:r>
+      <w:proofErr w:type="gramEnd"/>
+      <w:r>
+        <w:rPr>
+          <w:rFonts w:cstheme="minorHAnsi"/>
+          <w:color w:val="000000" w:themeColor="text1"/>
+          <w:sz w:val="20"/>
+          <w:szCs w:val="20"/>
+        </w:rPr>
+        <w:t xml:space="preserve"> evidence variables) are observed. This process of computing the posterior distribution of variables given evidence is called probabilistic inference. The posterior gives a universal sufficient statistic for detection applications, when choosing values for the variable subset that minimize some expected loss function, for instance the probability of decision error. A Bayesian network can thus be considered a mechanism for automatically applying Bayes theorem to complex problems </w:t>
+      </w:r>
+    </w:p>
+    <w:p>
+      <w:pPr>
+        <w:tabs>
+          <w:tab w:val="left" w:pos="6177"/>
+        </w:tabs>
+        <w:rPr>
+          <w:rFonts w:cstheme="minorHAnsi"/>
+          <w:color w:val="000000" w:themeColor="text1"/>
+          <w:sz w:val="20"/>
+          <w:szCs w:val="20"/>
+        </w:rPr>
+      </w:pPr>
+      <w:r>
+        <w:rPr>
+          <w:rFonts w:cstheme="minorHAnsi"/>
+          <w:color w:val="000000" w:themeColor="text1"/>
+          <w:sz w:val="20"/>
+          <w:szCs w:val="20"/>
+        </w:rPr>
+        <w:t xml:space="preserve">The most common exact inference methods </w:t>
+      </w:r>
+      <w:proofErr w:type="gramStart"/>
+      <w:r>
+        <w:rPr>
+          <w:rFonts w:cstheme="minorHAnsi"/>
+          <w:color w:val="000000" w:themeColor="text1"/>
+          <w:sz w:val="20"/>
+          <w:szCs w:val="20"/>
+        </w:rPr>
+        <w:t>are:</w:t>
+      </w:r>
+      <w:proofErr w:type="gramEnd"/>
+      <w:r>
+        <w:rPr>
+          <w:rFonts w:cstheme="minorHAnsi"/>
+          <w:color w:val="000000" w:themeColor="text1"/>
+          <w:sz w:val="20"/>
+          <w:szCs w:val="20"/>
         </w:rPr>
         <w:t xml:space="preserve"> </w:t>
       </w:r>
       <w:r>
         <w:rPr>
-          <w:color w:val="000000" w:themeColor="text1"/>
-          <w:sz w:val="26"/>
-          <w:szCs w:val="26"/>
-        </w:rPr>
-        <w:t>gives</w:t>
-      </w:r>
-      <w:r>
-        <w:rPr>
-          <w:color w:val="000000" w:themeColor="text1"/>
-          <w:sz w:val="26"/>
-          <w:szCs w:val="26"/>
-        </w:rPr>
-        <w:t xml:space="preserve"> (as output) the probability of the variable represented by the node. </w:t>
-      </w:r>
-    </w:p>
-    <w:p>
-      <w:pPr>
-        <w:tabs>
-          <w:tab w:val="left" w:pos="6177"/>
-        </w:tabs>
-        <w:rPr>
-          <w:color w:val="000000" w:themeColor="text1"/>
-          <w:sz w:val="24"/>
-          <w:szCs w:val="24"/>
-        </w:rPr>
-      </w:pPr>
-      <w:r>
-        <w:rPr>
-          <w:color w:val="000000" w:themeColor="text1"/>
-          <w:sz w:val="26"/>
-          <w:szCs w:val="26"/>
-        </w:rPr>
-        <w:t xml:space="preserve">For example, if m parent nodes represent m Boolean variables, the </w:t>
-      </w:r>
-      <w:r>
-        <w:rPr>
-          <w:color w:val="000000" w:themeColor="text1"/>
-          <w:sz w:val="26"/>
-          <w:szCs w:val="26"/>
-        </w:rPr>
-        <w:t>probability</w:t>
-      </w:r>
-      <w:r>
-        <w:rPr>
-          <w:color w:val="000000" w:themeColor="text1"/>
-          <w:sz w:val="26"/>
-          <w:szCs w:val="26"/>
-        </w:rPr>
-        <w:t xml:space="preserve"> function could be represented by a 2</w:t>
-      </w:r>
-      <w:r>
-        <w:rPr>
-          <w:color w:val="000000" w:themeColor="text1"/>
-          <w:sz w:val="24"/>
-          <w:szCs w:val="24"/>
-          <w:vertAlign w:val="superscript"/>
-        </w:rPr>
-        <w:t xml:space="preserve">m </w:t>
-      </w:r>
-      <w:r>
-        <w:rPr>
-          <w:color w:val="000000" w:themeColor="text1"/>
-          <w:sz w:val="24"/>
-          <w:szCs w:val="24"/>
-        </w:rPr>
-        <w:t>entries, one entry for each of the 2</w:t>
-      </w:r>
-      <w:r>
-        <w:rPr>
-          <w:color w:val="000000" w:themeColor="text1"/>
-          <w:sz w:val="24"/>
-          <w:szCs w:val="24"/>
-          <w:vertAlign w:val="superscript"/>
-        </w:rPr>
-        <w:t xml:space="preserve">m </w:t>
-      </w:r>
-      <w:r>
-        <w:rPr>
-          <w:color w:val="000000" w:themeColor="text1"/>
-          <w:sz w:val="24"/>
-          <w:szCs w:val="24"/>
-        </w:rPr>
-        <w:t xml:space="preserve">possible parent combinations. </w:t>
-      </w:r>
-    </w:p>
-    <w:p>
-      <w:pPr>
-        <w:tabs>
-          <w:tab w:val="left" w:pos="6177"/>
-        </w:tabs>
-        <w:rPr>
-          <w:color w:val="000000" w:themeColor="text1"/>
-          <w:sz w:val="26"/>
-          <w:szCs w:val="26"/>
-        </w:rPr>
-      </w:pPr>
-      <w:r>
-        <w:rPr>
-          <w:color w:val="000000" w:themeColor="text1"/>
-          <w:sz w:val="26"/>
-          <w:szCs w:val="26"/>
-        </w:rPr>
-        <w:t>Inferring unobserved variables</w:t>
-      </w:r>
-    </w:p>
-    <w:p>
-      <w:pPr>
-        <w:tabs>
-          <w:tab w:val="left" w:pos="6177"/>
-        </w:tabs>
-        <w:rPr>
-          <w:color w:val="000000" w:themeColor="text1"/>
-          <w:sz w:val="26"/>
-          <w:szCs w:val="26"/>
-        </w:rPr>
-      </w:pPr>
-      <w:r>
-        <w:rPr>
-          <w:color w:val="000000" w:themeColor="text1"/>
-          <w:sz w:val="26"/>
-          <w:szCs w:val="26"/>
-        </w:rPr>
-        <w:t xml:space="preserve">Because a Bayesian network is a complete model for its variables and their relationships it can be used to answer probabilistic queries about them. For example, the network can be used to update knowledge of the state of a subset of variables when other variables </w:t>
-      </w:r>
-      <w:proofErr w:type="gramStart"/>
-      <w:r>
-        <w:rPr>
-          <w:color w:val="000000" w:themeColor="text1"/>
-          <w:sz w:val="26"/>
-          <w:szCs w:val="26"/>
-        </w:rPr>
-        <w:t>( the</w:t>
-      </w:r>
-      <w:proofErr w:type="gramEnd"/>
-      <w:r>
-        <w:rPr>
-          <w:color w:val="000000" w:themeColor="text1"/>
-          <w:sz w:val="26"/>
-          <w:szCs w:val="26"/>
-        </w:rPr>
-        <w:t xml:space="preserve"> evidence variables) are observed. This process of computing the posterior distribution of variables given evidence is called probabilistic inference. The posterior gives a universal sufficient statistic for detection applications, when choosing values for the variable subset that minimize some expected loss function, for instance the probability of decision error. A Bayesian network can thus be considered a mechanism for automatically applying Bayes theorem to complex problems </w:t>
-      </w:r>
-    </w:p>
-    <w:p>
-      <w:pPr>
-        <w:tabs>
-          <w:tab w:val="left" w:pos="6177"/>
-        </w:tabs>
-        <w:rPr>
-          <w:color w:val="000000" w:themeColor="text1"/>
-          <w:sz w:val="26"/>
-          <w:szCs w:val="26"/>
-        </w:rPr>
-      </w:pPr>
-      <w:r>
-        <w:rPr>
-          <w:color w:val="000000" w:themeColor="text1"/>
-          <w:sz w:val="26"/>
-          <w:szCs w:val="26"/>
-        </w:rPr>
-        <w:t xml:space="preserve">The most common </w:t>
-      </w:r>
-      <w:r>
-        <w:rPr>
-          <w:color w:val="000000" w:themeColor="text1"/>
-          <w:sz w:val="26"/>
-          <w:szCs w:val="26"/>
-        </w:rPr>
-        <w:t>exact</w:t>
-      </w:r>
-      <w:r>
-        <w:rPr>
-          <w:color w:val="000000" w:themeColor="text1"/>
-          <w:sz w:val="26"/>
-          <w:szCs w:val="26"/>
-        </w:rPr>
-        <w:t xml:space="preserve"> inference methods </w:t>
-      </w:r>
-      <w:proofErr w:type="gramStart"/>
-      <w:r>
-        <w:rPr>
-          <w:color w:val="000000" w:themeColor="text1"/>
-          <w:sz w:val="26"/>
-          <w:szCs w:val="26"/>
-        </w:rPr>
-        <w:t>are:</w:t>
-      </w:r>
-      <w:proofErr w:type="gramEnd"/>
-      <w:r>
-        <w:rPr>
-          <w:color w:val="000000" w:themeColor="text1"/>
-          <w:sz w:val="26"/>
-          <w:szCs w:val="26"/>
-        </w:rPr>
-        <w:t xml:space="preserve"> </w:t>
-      </w:r>
-      <w:r>
-        <w:rPr>
+          <w:rFonts w:cstheme="minorHAnsi"/>
           <w:i/>
           <w:iCs/>
           <w:color w:val="000000" w:themeColor="text1"/>
-          <w:sz w:val="26"/>
-          <w:szCs w:val="26"/>
+          <w:sz w:val="20"/>
+          <w:szCs w:val="20"/>
         </w:rPr>
         <w:t>variable elimination</w:t>
       </w:r>
       <w:r>
         <w:rPr>
-          <w:color w:val="000000" w:themeColor="text1"/>
-          <w:sz w:val="26"/>
-          <w:szCs w:val="26"/>
-        </w:rPr>
-        <w:t xml:space="preserve">, which </w:t>
-      </w:r>
-      <w:r>
-        <w:rPr>
-          <w:color w:val="000000" w:themeColor="text1"/>
-          <w:sz w:val="26"/>
-          <w:szCs w:val="26"/>
-        </w:rPr>
-        <w:t>elimina</w:t>
-      </w:r>
-      <w:r>
-        <w:rPr>
-          <w:color w:val="000000" w:themeColor="text1"/>
-          <w:sz w:val="26"/>
-          <w:szCs w:val="26"/>
-        </w:rPr>
-        <w:t xml:space="preserve">tes (by integration or summation) the non-observed non-query variables one by one by distributing the sum over the product; </w:t>
-      </w:r>
-    </w:p>
-    <w:p>
-      <w:pPr>
-        <w:tabs>
-          <w:tab w:val="left" w:pos="6177"/>
-        </w:tabs>
-        <w:rPr>
-          <w:color w:val="000000" w:themeColor="text1"/>
-          <w:sz w:val="26"/>
-          <w:szCs w:val="26"/>
-        </w:rPr>
-      </w:pPr>
-      <w:r>
-        <w:rPr>
+          <w:rFonts w:cstheme="minorHAnsi"/>
+          <w:color w:val="000000" w:themeColor="text1"/>
+          <w:sz w:val="20"/>
+          <w:szCs w:val="20"/>
+        </w:rPr>
+        <w:t xml:space="preserve">, which eliminates (by integration or summation) the non-observed non-query variables one by one by distributing the sum over the product; </w:t>
+      </w:r>
+    </w:p>
+    <w:p>
+      <w:pPr>
+        <w:tabs>
+          <w:tab w:val="left" w:pos="6177"/>
+        </w:tabs>
+        <w:rPr>
+          <w:rFonts w:cstheme="minorHAnsi"/>
+          <w:color w:val="000000" w:themeColor="text1"/>
+          <w:sz w:val="20"/>
+          <w:szCs w:val="20"/>
+        </w:rPr>
+      </w:pPr>
+      <w:r>
+        <w:rPr>
+          <w:rFonts w:cstheme="minorHAnsi"/>
           <w:i/>
           <w:iCs/>
           <w:color w:val="000000" w:themeColor="text1"/>
-          <w:sz w:val="26"/>
-          <w:szCs w:val="26"/>
-        </w:rPr>
-        <w:t>Clique tree propagation</w:t>
-      </w:r>
-      <w:r>
-        <w:rPr>
+          <w:sz w:val="20"/>
+          <w:szCs w:val="20"/>
+        </w:rPr>
+        <w:t xml:space="preserve">Clique tree propagation: </w:t>
+      </w:r>
+      <w:r>
+        <w:rPr>
+          <w:rFonts w:cstheme="minorHAnsi"/>
+          <w:color w:val="000000" w:themeColor="text1"/>
+          <w:sz w:val="20"/>
+          <w:szCs w:val="20"/>
+        </w:rPr>
+        <w:t xml:space="preserve">which caches the computation so that many variables can be queried at one time and new evidence can be propagated </w:t>
+      </w:r>
+      <w:proofErr w:type="gramStart"/>
+      <w:r>
+        <w:rPr>
+          <w:rFonts w:cstheme="minorHAnsi"/>
+          <w:color w:val="000000" w:themeColor="text1"/>
+          <w:sz w:val="20"/>
+          <w:szCs w:val="20"/>
+        </w:rPr>
+        <w:t>quickly;</w:t>
+      </w:r>
+      <w:proofErr w:type="gramEnd"/>
+    </w:p>
+    <w:p>
+      <w:pPr>
+        <w:tabs>
+          <w:tab w:val="left" w:pos="6177"/>
+        </w:tabs>
+        <w:rPr>
+          <w:rFonts w:cstheme="minorHAnsi"/>
+          <w:color w:val="000000" w:themeColor="text1"/>
+          <w:sz w:val="20"/>
+          <w:szCs w:val="20"/>
+        </w:rPr>
+      </w:pPr>
+      <w:r>
+        <w:rPr>
+          <w:rFonts w:cstheme="minorHAnsi"/>
+          <w:color w:val="000000" w:themeColor="text1"/>
+          <w:sz w:val="20"/>
+          <w:szCs w:val="20"/>
+        </w:rPr>
+        <w:t xml:space="preserve">And </w:t>
+      </w:r>
+      <w:r>
+        <w:rPr>
+          <w:rFonts w:cstheme="minorHAnsi"/>
           <w:i/>
           <w:iCs/>
           <w:color w:val="000000" w:themeColor="text1"/>
-          <w:sz w:val="26"/>
-          <w:szCs w:val="26"/>
-        </w:rPr>
-        <w:t xml:space="preserve">: </w:t>
-      </w:r>
-      <w:r>
-        <w:rPr>
-          <w:color w:val="000000" w:themeColor="text1"/>
-          <w:sz w:val="26"/>
-          <w:szCs w:val="26"/>
-        </w:rPr>
-        <w:t xml:space="preserve">which </w:t>
-      </w:r>
-      <w:r>
-        <w:rPr>
-          <w:color w:val="000000" w:themeColor="text1"/>
-          <w:sz w:val="26"/>
-          <w:szCs w:val="26"/>
-        </w:rPr>
-        <w:t>caches</w:t>
-      </w:r>
-      <w:r>
-        <w:rPr>
-          <w:color w:val="000000" w:themeColor="text1"/>
-          <w:sz w:val="26"/>
-          <w:szCs w:val="26"/>
-        </w:rPr>
-        <w:t xml:space="preserve"> the computation so </w:t>
-      </w:r>
-      <w:r>
-        <w:rPr>
-          <w:color w:val="000000" w:themeColor="text1"/>
-          <w:sz w:val="26"/>
-          <w:szCs w:val="26"/>
-        </w:rPr>
-        <w:t>that</w:t>
-      </w:r>
-      <w:r>
-        <w:rPr>
-          <w:color w:val="000000" w:themeColor="text1"/>
-          <w:sz w:val="26"/>
-          <w:szCs w:val="26"/>
-        </w:rPr>
-        <w:t xml:space="preserve"> many </w:t>
-      </w:r>
-      <w:r>
-        <w:rPr>
-          <w:color w:val="000000" w:themeColor="text1"/>
-          <w:sz w:val="26"/>
-          <w:szCs w:val="26"/>
-        </w:rPr>
-        <w:t>v</w:t>
-      </w:r>
-      <w:r>
-        <w:rPr>
-          <w:color w:val="000000" w:themeColor="text1"/>
-          <w:sz w:val="26"/>
-          <w:szCs w:val="26"/>
-        </w:rPr>
-        <w:t xml:space="preserve">ariables can be queried at one time and new evidence can be propagated </w:t>
-      </w:r>
-      <w:proofErr w:type="gramStart"/>
-      <w:r>
-        <w:rPr>
-          <w:color w:val="000000" w:themeColor="text1"/>
-          <w:sz w:val="26"/>
-          <w:szCs w:val="26"/>
-        </w:rPr>
-        <w:t>quickly</w:t>
-      </w:r>
-      <w:r>
-        <w:rPr>
-          <w:color w:val="000000" w:themeColor="text1"/>
-          <w:sz w:val="26"/>
-          <w:szCs w:val="26"/>
-        </w:rPr>
-        <w:t>;</w:t>
-      </w:r>
-      <w:proofErr w:type="gramEnd"/>
-    </w:p>
-    <w:p>
-      <w:pPr>
-        <w:tabs>
-          <w:tab w:val="left" w:pos="6177"/>
-        </w:tabs>
-        <w:rPr>
-          <w:color w:val="000000" w:themeColor="text1"/>
-          <w:sz w:val="26"/>
-          <w:szCs w:val="26"/>
-        </w:rPr>
-      </w:pPr>
-      <w:r>
-        <w:rPr>
-          <w:color w:val="000000" w:themeColor="text1"/>
-          <w:sz w:val="26"/>
-          <w:szCs w:val="26"/>
-        </w:rPr>
-        <w:t xml:space="preserve">And </w:t>
-      </w:r>
-      <w:r>
-        <w:rPr>
+          <w:sz w:val="20"/>
+          <w:szCs w:val="20"/>
+        </w:rPr>
+        <w:t xml:space="preserve">recursive conditioning and AND/OR search, </w:t>
+      </w:r>
+      <w:r>
+        <w:rPr>
+          <w:rFonts w:cstheme="minorHAnsi"/>
+          <w:color w:val="000000" w:themeColor="text1"/>
+          <w:sz w:val="20"/>
+          <w:szCs w:val="20"/>
+        </w:rPr>
+        <w:t>which allow for a space-time tradeoff and match the efficiency of variable elimination when enough space is used.</w:t>
+      </w:r>
+    </w:p>
+    <w:p>
+      <w:pPr>
+        <w:tabs>
+          <w:tab w:val="left" w:pos="6177"/>
+        </w:tabs>
+        <w:rPr>
+          <w:rFonts w:cstheme="minorHAnsi"/>
           <w:i/>
           <w:iCs/>
           <w:color w:val="000000" w:themeColor="text1"/>
-          <w:sz w:val="26"/>
-          <w:szCs w:val="26"/>
-        </w:rPr>
-        <w:t xml:space="preserve">recursive </w:t>
-      </w:r>
-      <w:r>
-        <w:rPr>
+          <w:sz w:val="20"/>
+          <w:szCs w:val="20"/>
+        </w:rPr>
+      </w:pPr>
+      <w:proofErr w:type="gramStart"/>
+      <w:r>
+        <w:rPr>
+          <w:rFonts w:cstheme="minorHAnsi"/>
+          <w:color w:val="000000" w:themeColor="text1"/>
+          <w:sz w:val="20"/>
+          <w:szCs w:val="20"/>
+        </w:rPr>
+        <w:t>All of</w:t>
+      </w:r>
+      <w:proofErr w:type="gramEnd"/>
+      <w:r>
+        <w:rPr>
+          <w:rFonts w:cstheme="minorHAnsi"/>
+          <w:color w:val="000000" w:themeColor="text1"/>
+          <w:sz w:val="20"/>
+          <w:szCs w:val="20"/>
+        </w:rPr>
+        <w:t xml:space="preserve"> these methods have complexity that is exponential in the networks treewidth. The most common approximate inference algorithms are </w:t>
+      </w:r>
+      <w:r>
+        <w:rPr>
+          <w:rFonts w:cstheme="minorHAnsi"/>
           <w:i/>
           <w:iCs/>
           <w:color w:val="000000" w:themeColor="text1"/>
-          <w:sz w:val="26"/>
-          <w:szCs w:val="26"/>
-        </w:rPr>
-        <w:t>conditioning</w:t>
-      </w:r>
-      <w:r>
-        <w:rPr>
+          <w:sz w:val="20"/>
+          <w:szCs w:val="20"/>
+        </w:rPr>
+        <w:t>importance sampling, stochastic MCMC simulation, mini-bucket elimination, loopy belief propagation, generalized belief propagation and variational methods.</w:t>
+      </w:r>
+    </w:p>
+    <w:p>
+      <w:pPr>
+        <w:tabs>
+          <w:tab w:val="left" w:pos="6177"/>
+        </w:tabs>
+        <w:rPr>
+          <w:rFonts w:cstheme="minorHAnsi"/>
           <w:i/>
           <w:iCs/>
           <w:color w:val="000000" w:themeColor="text1"/>
-          <w:sz w:val="26"/>
-          <w:szCs w:val="26"/>
-        </w:rPr>
-        <w:t xml:space="preserve"> and AND/OR search, </w:t>
-      </w:r>
-      <w:r>
-        <w:rPr>
-          <w:color w:val="000000" w:themeColor="text1"/>
-          <w:sz w:val="26"/>
-          <w:szCs w:val="26"/>
-        </w:rPr>
-        <w:t xml:space="preserve">which allow for a </w:t>
-      </w:r>
-      <w:r>
-        <w:rPr>
-          <w:color w:val="000000" w:themeColor="text1"/>
-          <w:sz w:val="26"/>
-          <w:szCs w:val="26"/>
-        </w:rPr>
-        <w:t>space</w:t>
-      </w:r>
-      <w:r>
-        <w:rPr>
-          <w:color w:val="000000" w:themeColor="text1"/>
-          <w:sz w:val="26"/>
-          <w:szCs w:val="26"/>
-        </w:rPr>
-        <w:t xml:space="preserve">-time tradeoff and match the </w:t>
-      </w:r>
-      <w:r>
-        <w:rPr>
-          <w:color w:val="000000" w:themeColor="text1"/>
-          <w:sz w:val="26"/>
-          <w:szCs w:val="26"/>
-        </w:rPr>
-        <w:t>efficiency</w:t>
-      </w:r>
-      <w:r>
-        <w:rPr>
-          <w:color w:val="000000" w:themeColor="text1"/>
-          <w:sz w:val="26"/>
-          <w:szCs w:val="26"/>
-        </w:rPr>
-        <w:t xml:space="preserve"> of variable elimination when enough space is used.</w:t>
-      </w:r>
-    </w:p>
-    <w:p>
-      <w:pPr>
-        <w:tabs>
-          <w:tab w:val="left" w:pos="6177"/>
-        </w:tabs>
-        <w:rPr>
+          <w:sz w:val="20"/>
+          <w:szCs w:val="20"/>
+        </w:rPr>
+      </w:pPr>
+    </w:p>
+    <w:p>
+      <w:pPr>
+        <w:tabs>
+          <w:tab w:val="left" w:pos="6177"/>
+        </w:tabs>
+        <w:rPr>
+          <w:rFonts w:cstheme="minorHAnsi"/>
           <w:i/>
           <w:iCs/>
           <w:color w:val="000000" w:themeColor="text1"/>
-          <w:sz w:val="26"/>
-          <w:szCs w:val="26"/>
-        </w:rPr>
-      </w:pPr>
-      <w:proofErr w:type="gramStart"/>
-      <w:r>
-        <w:rPr>
-          <w:color w:val="000000" w:themeColor="text1"/>
-          <w:sz w:val="26"/>
-          <w:szCs w:val="26"/>
-        </w:rPr>
-        <w:lastRenderedPageBreak/>
-        <w:t>All of</w:t>
-      </w:r>
-      <w:proofErr w:type="gramEnd"/>
-      <w:r>
-        <w:rPr>
-          <w:color w:val="000000" w:themeColor="text1"/>
-          <w:sz w:val="26"/>
-          <w:szCs w:val="26"/>
-        </w:rPr>
-        <w:t xml:space="preserve"> these methods have complexity that is </w:t>
-      </w:r>
-      <w:r>
-        <w:rPr>
-          <w:color w:val="000000" w:themeColor="text1"/>
-          <w:sz w:val="26"/>
-          <w:szCs w:val="26"/>
-        </w:rPr>
-        <w:t>exponential</w:t>
-      </w:r>
-      <w:r>
-        <w:rPr>
-          <w:color w:val="000000" w:themeColor="text1"/>
-          <w:sz w:val="26"/>
-          <w:szCs w:val="26"/>
-        </w:rPr>
-        <w:t xml:space="preserve"> in the networks treewidth. The most common approximate inference algorithms are </w:t>
-      </w:r>
-      <w:r>
-        <w:rPr>
-          <w:i/>
-          <w:iCs/>
-          <w:color w:val="000000" w:themeColor="text1"/>
-          <w:sz w:val="26"/>
-          <w:szCs w:val="26"/>
-        </w:rPr>
-        <w:t>importance sampling, stochastic MCMC simulation, mini-bucket elimination, loopy belief propagation, generalized belief propagation and variational methods.</w:t>
-      </w:r>
-    </w:p>
-    <w:p>
-      <w:pPr>
-        <w:tabs>
-          <w:tab w:val="left" w:pos="6177"/>
-        </w:tabs>
-        <w:rPr>
-          <w:i/>
-          <w:iCs/>
-          <w:color w:val="000000" w:themeColor="text1"/>
-          <w:sz w:val="26"/>
-          <w:szCs w:val="26"/>
-        </w:rPr>
-      </w:pPr>
-    </w:p>
-    <w:p>
-      <w:pPr>
-        <w:tabs>
-          <w:tab w:val="left" w:pos="6177"/>
-        </w:tabs>
-        <w:rPr>
-          <w:i/>
-          <w:iCs/>
-          <w:color w:val="000000" w:themeColor="text1"/>
-          <w:sz w:val="26"/>
-          <w:szCs w:val="26"/>
+          <w:sz w:val="20"/>
+          <w:szCs w:val="20"/>
         </w:rPr>
       </w:pPr>
       <w:hyperlink r:id="rId12" w:history="1">
         <w:r>
           <w:rPr>
             <w:rStyle w:val="Hyperlink"/>
+            <w:rFonts w:cstheme="minorHAnsi"/>
             <w:i/>
             <w:iCs/>
-            <w:sz w:val="26"/>
-            <w:szCs w:val="26"/>
+            <w:sz w:val="20"/>
+            <w:szCs w:val="20"/>
           </w:rPr>
           <w:t>https://en.wikipedia.org/wiki/Bayesian_network</w:t>
         </w:r>
@@ -2377,35 +2227,39 @@
           <w:tab w:val="left" w:pos="6177"/>
         </w:tabs>
         <w:rPr>
+          <w:rFonts w:cstheme="minorHAnsi"/>
           <w:i/>
           <w:iCs/>
           <w:color w:val="000000" w:themeColor="text1"/>
-          <w:sz w:val="26"/>
-          <w:szCs w:val="26"/>
-        </w:rPr>
-      </w:pPr>
-    </w:p>
-    <w:p>
-      <w:pPr>
-        <w:tabs>
-          <w:tab w:val="left" w:pos="6177"/>
-        </w:tabs>
-        <w:rPr>
+          <w:sz w:val="20"/>
+          <w:szCs w:val="20"/>
+        </w:rPr>
+      </w:pPr>
+    </w:p>
+    <w:p>
+      <w:pPr>
+        <w:tabs>
+          <w:tab w:val="left" w:pos="6177"/>
+        </w:tabs>
+        <w:rPr>
+          <w:rFonts w:cstheme="minorHAnsi"/>
           <w:i/>
           <w:iCs/>
           <w:color w:val="000000" w:themeColor="text1"/>
-          <w:sz w:val="26"/>
-          <w:szCs w:val="26"/>
-        </w:rPr>
-      </w:pPr>
-      <w:r>
-        <w:rPr>
+          <w:sz w:val="20"/>
+          <w:szCs w:val="20"/>
+        </w:rPr>
+      </w:pPr>
+      <w:r>
+        <w:rPr>
+          <w:rFonts w:cstheme="minorHAnsi"/>
           <w:i/>
           <w:iCs/>
           <w:color w:val="000000" w:themeColor="text1"/>
-          <w:sz w:val="26"/>
-          <w:szCs w:val="26"/>
-        </w:rPr>
+          <w:sz w:val="20"/>
+          <w:szCs w:val="20"/>
+        </w:rPr>
+        <w:lastRenderedPageBreak/>
         <w:t>“I like the sound of variable elimination going to dive deeper”</w:t>
       </w:r>
     </w:p>
@@ -2415,30 +2269,33 @@
           <w:tab w:val="left" w:pos="6177"/>
         </w:tabs>
         <w:rPr>
+          <w:rFonts w:cstheme="minorHAnsi"/>
           <w:i/>
           <w:iCs/>
           <w:color w:val="000000" w:themeColor="text1"/>
-          <w:sz w:val="26"/>
-          <w:szCs w:val="26"/>
-        </w:rPr>
-      </w:pPr>
-    </w:p>
-    <w:p>
-      <w:pPr>
-        <w:tabs>
-          <w:tab w:val="left" w:pos="6177"/>
-        </w:tabs>
-        <w:rPr>
-          <w:color w:val="000000" w:themeColor="text1"/>
-          <w:sz w:val="26"/>
-          <w:szCs w:val="26"/>
-        </w:rPr>
-      </w:pPr>
-      <w:r>
-        <w:rPr>
-          <w:color w:val="000000" w:themeColor="text1"/>
-          <w:sz w:val="26"/>
-          <w:szCs w:val="26"/>
+          <w:sz w:val="20"/>
+          <w:szCs w:val="20"/>
+        </w:rPr>
+      </w:pPr>
+    </w:p>
+    <w:p>
+      <w:pPr>
+        <w:tabs>
+          <w:tab w:val="left" w:pos="6177"/>
+        </w:tabs>
+        <w:rPr>
+          <w:rFonts w:cstheme="minorHAnsi"/>
+          <w:color w:val="000000" w:themeColor="text1"/>
+          <w:sz w:val="20"/>
+          <w:szCs w:val="20"/>
+        </w:rPr>
+      </w:pPr>
+      <w:r>
+        <w:rPr>
+          <w:rFonts w:cstheme="minorHAnsi"/>
+          <w:color w:val="000000" w:themeColor="text1"/>
+          <w:sz w:val="20"/>
+          <w:szCs w:val="20"/>
         </w:rPr>
         <w:t>Variable elimination</w:t>
       </w:r>
@@ -2449,20 +2306,22 @@
           <w:tab w:val="left" w:pos="6177"/>
         </w:tabs>
         <w:rPr>
-          <w:color w:val="000000" w:themeColor="text1"/>
-          <w:sz w:val="26"/>
-          <w:szCs w:val="26"/>
-        </w:rPr>
-      </w:pPr>
-      <w:r>
-        <w:rPr>
+          <w:rFonts w:cstheme="minorHAnsi"/>
+          <w:color w:val="000000" w:themeColor="text1"/>
+          <w:sz w:val="20"/>
+          <w:szCs w:val="20"/>
+        </w:rPr>
+      </w:pPr>
+      <w:r>
+        <w:rPr>
+          <w:rFonts w:cstheme="minorHAnsi"/>
           <w:noProof/>
           <w:color w:val="000000" w:themeColor="text1"/>
-          <w:sz w:val="26"/>
-          <w:szCs w:val="26"/>
+          <w:sz w:val="20"/>
+          <w:szCs w:val="20"/>
         </w:rPr>
         <w:drawing>
-          <wp:anchor distT="0" distB="0" distL="114300" distR="114300" simplePos="0" relativeHeight="251659264" behindDoc="1" locked="0" layoutInCell="1" allowOverlap="1" wp14:anchorId="315CD0C3" wp14:editId="39453953">
+          <wp:anchor distT="0" distB="0" distL="114300" distR="114300" simplePos="0" relativeHeight="251660288" behindDoc="1" locked="0" layoutInCell="1" allowOverlap="1" wp14:anchorId="59BC70D3" wp14:editId="2D413CA6">
             <wp:simplePos x="0" y="0"/>
             <wp:positionH relativeFrom="column">
               <wp:posOffset>-773430</wp:posOffset>
@@ -2527,157 +2386,49 @@
       </w:r>
       <w:r>
         <w:rPr>
-          <w:color w:val="000000" w:themeColor="text1"/>
-          <w:sz w:val="26"/>
-          <w:szCs w:val="26"/>
-        </w:rPr>
-        <w:t xml:space="preserve">Variable elimination (VE) is a </w:t>
-      </w:r>
-      <w:r>
-        <w:rPr>
-          <w:color w:val="000000" w:themeColor="text1"/>
-          <w:sz w:val="26"/>
-          <w:szCs w:val="26"/>
-        </w:rPr>
-        <w:t>simple</w:t>
-      </w:r>
-      <w:r>
-        <w:rPr>
-          <w:color w:val="000000" w:themeColor="text1"/>
-          <w:sz w:val="26"/>
-          <w:szCs w:val="26"/>
-        </w:rPr>
-        <w:t xml:space="preserve"> and general exact inference algorithm in probabilistic graphical models, such as Bayesian networks and Markov random files. It can </w:t>
-      </w:r>
-      <w:r>
-        <w:rPr>
-          <w:color w:val="000000" w:themeColor="text1"/>
-          <w:sz w:val="26"/>
-          <w:szCs w:val="26"/>
-        </w:rPr>
-        <w:t>used</w:t>
-      </w:r>
-      <w:r>
-        <w:rPr>
-          <w:color w:val="000000" w:themeColor="text1"/>
-          <w:sz w:val="26"/>
-          <w:szCs w:val="26"/>
-        </w:rPr>
-        <w:t xml:space="preserve"> for inference of maximum a posteriori (MAP) state or estimation of conditional o marginal </w:t>
-      </w:r>
-      <w:r>
-        <w:rPr>
-          <w:color w:val="000000" w:themeColor="text1"/>
-          <w:sz w:val="26"/>
-          <w:szCs w:val="26"/>
-        </w:rPr>
-        <w:t>distributions</w:t>
-      </w:r>
-      <w:r>
-        <w:rPr>
-          <w:color w:val="000000" w:themeColor="text1"/>
-          <w:sz w:val="26"/>
-          <w:szCs w:val="26"/>
-        </w:rPr>
-        <w:t xml:space="preserve"> over a subset of variables. The algorithm has </w:t>
-      </w:r>
-      <w:r>
-        <w:rPr>
-          <w:color w:val="000000" w:themeColor="text1"/>
-          <w:sz w:val="26"/>
-          <w:szCs w:val="26"/>
-        </w:rPr>
-        <w:t>exponential</w:t>
-      </w:r>
-      <w:r>
-        <w:rPr>
-          <w:color w:val="000000" w:themeColor="text1"/>
-          <w:sz w:val="26"/>
-          <w:szCs w:val="26"/>
-        </w:rPr>
-        <w:t xml:space="preserve"> time complexity, but could be effi</w:t>
-      </w:r>
-      <w:r>
-        <w:rPr>
-          <w:color w:val="000000" w:themeColor="text1"/>
-          <w:sz w:val="26"/>
-          <w:szCs w:val="26"/>
-        </w:rPr>
-        <w:t>ci</w:t>
-      </w:r>
-      <w:r>
-        <w:rPr>
-          <w:color w:val="000000" w:themeColor="text1"/>
-          <w:sz w:val="26"/>
-          <w:szCs w:val="26"/>
-        </w:rPr>
-        <w:t xml:space="preserve">ent in practice for the low-treewidth graphs, if the proper </w:t>
-      </w:r>
-      <w:r>
-        <w:rPr>
-          <w:color w:val="000000" w:themeColor="text1"/>
-          <w:sz w:val="26"/>
-          <w:szCs w:val="26"/>
-        </w:rPr>
-        <w:t>elimination</w:t>
-      </w:r>
-      <w:r>
-        <w:rPr>
-          <w:color w:val="000000" w:themeColor="text1"/>
-          <w:sz w:val="26"/>
-          <w:szCs w:val="26"/>
-        </w:rPr>
-        <w:t xml:space="preserve"> </w:t>
-      </w:r>
-      <w:r>
-        <w:rPr>
-          <w:color w:val="000000" w:themeColor="text1"/>
-          <w:sz w:val="26"/>
-          <w:szCs w:val="26"/>
-        </w:rPr>
-        <w:t>order</w:t>
-      </w:r>
-      <w:r>
-        <w:rPr>
-          <w:color w:val="000000" w:themeColor="text1"/>
-          <w:sz w:val="26"/>
-          <w:szCs w:val="26"/>
-        </w:rPr>
-        <w:t xml:space="preserve"> is used</w:t>
-      </w:r>
-    </w:p>
-    <w:p>
-      <w:pPr>
-        <w:tabs>
-          <w:tab w:val="left" w:pos="6177"/>
-        </w:tabs>
-        <w:rPr>
-          <w:color w:val="000000" w:themeColor="text1"/>
-          <w:sz w:val="26"/>
-          <w:szCs w:val="26"/>
-        </w:rPr>
-      </w:pPr>
-    </w:p>
-    <w:p>
-      <w:pPr>
-        <w:tabs>
-          <w:tab w:val="left" w:pos="6177"/>
-        </w:tabs>
-        <w:rPr>
-          <w:color w:val="000000" w:themeColor="text1"/>
-          <w:sz w:val="26"/>
-          <w:szCs w:val="26"/>
-        </w:rPr>
-      </w:pPr>
-      <w:r>
-        <w:rPr>
+          <w:rFonts w:cstheme="minorHAnsi"/>
+          <w:color w:val="000000" w:themeColor="text1"/>
+          <w:sz w:val="20"/>
+          <w:szCs w:val="20"/>
+        </w:rPr>
+        <w:t>Variable elimination (VE) is a simple and general exact inference algorithm in probabilistic graphical models, such as Bayesian networks and Markov random files. It can used for inference of maximum a posteriori (MAP) state or estimation of conditional o marginal distributions over a subset of variables. The algorithm has exponential time complexity, but could be efficient in practice for the low-treewidth graphs, if the proper elimination order is used</w:t>
+      </w:r>
+    </w:p>
+    <w:p>
+      <w:pPr>
+        <w:tabs>
+          <w:tab w:val="left" w:pos="6177"/>
+        </w:tabs>
+        <w:rPr>
+          <w:rFonts w:cstheme="minorHAnsi"/>
+          <w:color w:val="000000" w:themeColor="text1"/>
+          <w:sz w:val="20"/>
+          <w:szCs w:val="20"/>
+        </w:rPr>
+      </w:pPr>
+    </w:p>
+    <w:p>
+      <w:pPr>
+        <w:tabs>
+          <w:tab w:val="left" w:pos="6177"/>
+        </w:tabs>
+        <w:rPr>
+          <w:rFonts w:cstheme="minorHAnsi"/>
+          <w:color w:val="000000" w:themeColor="text1"/>
+          <w:sz w:val="20"/>
+          <w:szCs w:val="20"/>
+        </w:rPr>
+      </w:pPr>
+      <w:r>
+        <w:rPr>
+          <w:rFonts w:cstheme="minorHAnsi"/>
           <w:noProof/>
           <w:color w:val="000000" w:themeColor="text1"/>
-          <w:sz w:val="26"/>
-          <w:szCs w:val="26"/>
+          <w:sz w:val="20"/>
+          <w:szCs w:val="20"/>
         </w:rPr>
         <w:drawing>
-          <wp:anchor distT="0" distB="0" distL="114300" distR="114300" simplePos="0" relativeHeight="251660288" behindDoc="1" locked="0" layoutInCell="1" allowOverlap="1" wp14:anchorId="0CB20E4C" wp14:editId="732DE0C3">
+          <wp:anchor distT="0" distB="0" distL="114300" distR="114300" simplePos="0" relativeHeight="251661312" behindDoc="1" locked="0" layoutInCell="1" allowOverlap="1" wp14:anchorId="3AC078A8" wp14:editId="04E1A265">
             <wp:simplePos x="0" y="0"/>
             <wp:positionH relativeFrom="column">
               <wp:posOffset>-914526</wp:posOffset>
@@ -2742,9 +2493,10 @@
       </w:r>
       <w:r>
         <w:rPr>
-          <w:color w:val="000000" w:themeColor="text1"/>
-          <w:sz w:val="26"/>
-          <w:szCs w:val="26"/>
+          <w:rFonts w:cstheme="minorHAnsi"/>
+          <w:color w:val="000000" w:themeColor="text1"/>
+          <w:sz w:val="20"/>
+          <w:szCs w:val="20"/>
         </w:rPr>
         <w:t>Ordering</w:t>
       </w:r>
@@ -2755,66 +2507,20 @@
           <w:tab w:val="left" w:pos="6177"/>
         </w:tabs>
         <w:rPr>
-          <w:color w:val="000000" w:themeColor="text1"/>
-          <w:sz w:val="26"/>
-          <w:szCs w:val="26"/>
-        </w:rPr>
-      </w:pPr>
-      <w:r>
-        <w:rPr>
-          <w:color w:val="000000" w:themeColor="text1"/>
-          <w:sz w:val="26"/>
-          <w:szCs w:val="26"/>
-        </w:rPr>
-        <w:t>Finding the optimal order in which t</w:t>
-      </w:r>
-      <w:r>
-        <w:rPr>
-          <w:color w:val="000000" w:themeColor="text1"/>
-          <w:sz w:val="26"/>
-          <w:szCs w:val="26"/>
-        </w:rPr>
-        <w:t>o</w:t>
-      </w:r>
-      <w:r>
-        <w:rPr>
-          <w:color w:val="000000" w:themeColor="text1"/>
-          <w:sz w:val="26"/>
-          <w:szCs w:val="26"/>
-        </w:rPr>
-        <w:t xml:space="preserve"> </w:t>
-      </w:r>
-      <w:r>
-        <w:rPr>
-          <w:color w:val="000000" w:themeColor="text1"/>
-          <w:sz w:val="26"/>
-          <w:szCs w:val="26"/>
-        </w:rPr>
-        <w:t>eliminate</w:t>
-      </w:r>
-      <w:r>
-        <w:rPr>
-          <w:color w:val="000000" w:themeColor="text1"/>
-          <w:sz w:val="26"/>
-          <w:szCs w:val="26"/>
-        </w:rPr>
-        <w:t xml:space="preserve"> variables is an NP-hard problem. As such there are heuristic one may follow to better </w:t>
-      </w:r>
-      <w:r>
-        <w:rPr>
-          <w:color w:val="000000" w:themeColor="text1"/>
-          <w:sz w:val="26"/>
-          <w:szCs w:val="26"/>
-        </w:rPr>
-        <w:t>optimize</w:t>
-      </w:r>
-      <w:r>
-        <w:rPr>
-          <w:color w:val="000000" w:themeColor="text1"/>
-          <w:sz w:val="26"/>
-          <w:szCs w:val="26"/>
-        </w:rPr>
-        <w:t xml:space="preserve"> performance by order:</w:t>
+          <w:rFonts w:cstheme="minorHAnsi"/>
+          <w:color w:val="000000" w:themeColor="text1"/>
+          <w:sz w:val="20"/>
+          <w:szCs w:val="20"/>
+        </w:rPr>
+      </w:pPr>
+      <w:r>
+        <w:rPr>
+          <w:rFonts w:cstheme="minorHAnsi"/>
+          <w:color w:val="000000" w:themeColor="text1"/>
+          <w:sz w:val="20"/>
+          <w:szCs w:val="20"/>
+        </w:rPr>
+        <w:t>Finding the optimal order in which to eliminate variables is an NP-hard problem. As such there are heuristic one may follow to better optimize performance by order:</w:t>
       </w:r>
     </w:p>
     <w:p>
@@ -2828,26 +2534,29 @@
           <w:tab w:val="left" w:pos="6177"/>
         </w:tabs>
         <w:rPr>
-          <w:color w:val="000000" w:themeColor="text1"/>
-          <w:sz w:val="26"/>
-          <w:szCs w:val="26"/>
-        </w:rPr>
-      </w:pPr>
-      <w:r>
-        <w:rPr>
+          <w:rFonts w:cstheme="minorHAnsi"/>
+          <w:color w:val="000000" w:themeColor="text1"/>
+          <w:sz w:val="20"/>
+          <w:szCs w:val="20"/>
+        </w:rPr>
+      </w:pPr>
+      <w:r>
+        <w:rPr>
+          <w:rFonts w:cstheme="minorHAnsi"/>
           <w:i/>
           <w:iCs/>
           <w:color w:val="000000" w:themeColor="text1"/>
-          <w:sz w:val="26"/>
-          <w:szCs w:val="26"/>
+          <w:sz w:val="20"/>
+          <w:szCs w:val="20"/>
         </w:rPr>
         <w:t>Minimum Degree:</w:t>
       </w:r>
       <w:r>
         <w:rPr>
-          <w:color w:val="000000" w:themeColor="text1"/>
-          <w:sz w:val="26"/>
-          <w:szCs w:val="26"/>
+          <w:rFonts w:cstheme="minorHAnsi"/>
+          <w:color w:val="000000" w:themeColor="text1"/>
+          <w:sz w:val="20"/>
+          <w:szCs w:val="20"/>
         </w:rPr>
         <w:t xml:space="preserve"> eliminate the variable which results in constructing the smallest factor possible</w:t>
       </w:r>
@@ -2863,28 +2572,31 @@
           <w:tab w:val="left" w:pos="6177"/>
         </w:tabs>
         <w:rPr>
+          <w:rFonts w:cstheme="minorHAnsi"/>
           <w:i/>
           <w:iCs/>
           <w:color w:val="000000" w:themeColor="text1"/>
-          <w:sz w:val="26"/>
-          <w:szCs w:val="26"/>
-        </w:rPr>
-      </w:pPr>
-      <w:r>
-        <w:rPr>
+          <w:sz w:val="20"/>
+          <w:szCs w:val="20"/>
+        </w:rPr>
+      </w:pPr>
+      <w:r>
+        <w:rPr>
+          <w:rFonts w:cstheme="minorHAnsi"/>
           <w:i/>
           <w:iCs/>
           <w:color w:val="000000" w:themeColor="text1"/>
-          <w:sz w:val="26"/>
-          <w:szCs w:val="26"/>
+          <w:sz w:val="20"/>
+          <w:szCs w:val="20"/>
         </w:rPr>
         <w:t xml:space="preserve">Minimum Fill: </w:t>
       </w:r>
       <w:r>
         <w:rPr>
-          <w:color w:val="000000" w:themeColor="text1"/>
-          <w:sz w:val="26"/>
-          <w:szCs w:val="26"/>
+          <w:rFonts w:cstheme="minorHAnsi"/>
+          <w:color w:val="000000" w:themeColor="text1"/>
+          <w:sz w:val="20"/>
+          <w:szCs w:val="20"/>
         </w:rPr>
         <w:t>By constructing an undirected graph showing variable relations expressed by all CPTs, eliminate the variable which would result in the lease edges to be assed post elimination</w:t>
       </w:r>
@@ -2895,17 +2607,19 @@
           <w:tab w:val="left" w:pos="6177"/>
         </w:tabs>
         <w:rPr>
-          <w:color w:val="000000" w:themeColor="text1"/>
-          <w:sz w:val="26"/>
-          <w:szCs w:val="26"/>
+          <w:rFonts w:cstheme="minorHAnsi"/>
+          <w:color w:val="000000" w:themeColor="text1"/>
+          <w:sz w:val="20"/>
+          <w:szCs w:val="20"/>
         </w:rPr>
       </w:pPr>
       <w:hyperlink r:id="rId15" w:history="1">
         <w:r>
           <w:rPr>
             <w:rStyle w:val="Hyperlink"/>
-            <w:sz w:val="26"/>
-            <w:szCs w:val="26"/>
+            <w:rFonts w:cstheme="minorHAnsi"/>
+            <w:sz w:val="20"/>
+            <w:szCs w:val="20"/>
           </w:rPr>
           <w:t>https://en.wikipedia.org/wiki/Variable_elimination</w:t>
         </w:r>
@@ -2917,28 +2631,31 @@
           <w:tab w:val="left" w:pos="6177"/>
         </w:tabs>
         <w:rPr>
-          <w:color w:val="000000" w:themeColor="text1"/>
-          <w:sz w:val="26"/>
-          <w:szCs w:val="26"/>
-        </w:rPr>
-      </w:pPr>
-    </w:p>
-    <w:p>
-      <w:pPr>
-        <w:tabs>
-          <w:tab w:val="left" w:pos="6177"/>
-        </w:tabs>
-        <w:rPr>
-          <w:color w:val="000000" w:themeColor="text1"/>
-          <w:sz w:val="26"/>
-          <w:szCs w:val="26"/>
-        </w:rPr>
-      </w:pPr>
-      <w:r>
-        <w:rPr>
-          <w:color w:val="000000" w:themeColor="text1"/>
-          <w:sz w:val="26"/>
-          <w:szCs w:val="26"/>
+          <w:rFonts w:cstheme="minorHAnsi"/>
+          <w:color w:val="000000" w:themeColor="text1"/>
+          <w:sz w:val="20"/>
+          <w:szCs w:val="20"/>
+        </w:rPr>
+      </w:pPr>
+    </w:p>
+    <w:p>
+      <w:pPr>
+        <w:tabs>
+          <w:tab w:val="left" w:pos="6177"/>
+        </w:tabs>
+        <w:rPr>
+          <w:rFonts w:cstheme="minorHAnsi"/>
+          <w:color w:val="000000" w:themeColor="text1"/>
+          <w:sz w:val="20"/>
+          <w:szCs w:val="20"/>
+        </w:rPr>
+      </w:pPr>
+      <w:r>
+        <w:rPr>
+          <w:rFonts w:cstheme="minorHAnsi"/>
+          <w:color w:val="000000" w:themeColor="text1"/>
+          <w:sz w:val="20"/>
+          <w:szCs w:val="20"/>
         </w:rPr>
         <w:t>https://en.wikipedia.org/wiki/Minimum_degree_algorithm</w:t>
       </w:r>
@@ -2949,52 +2666,57 @@
           <w:tab w:val="left" w:pos="6177"/>
         </w:tabs>
         <w:rPr>
-          <w:color w:val="000000" w:themeColor="text1"/>
-          <w:sz w:val="26"/>
-          <w:szCs w:val="26"/>
-        </w:rPr>
-      </w:pPr>
-    </w:p>
-    <w:p>
-      <w:pPr>
-        <w:tabs>
-          <w:tab w:val="left" w:pos="6177"/>
-        </w:tabs>
-        <w:rPr>
-          <w:color w:val="000000" w:themeColor="text1"/>
-          <w:sz w:val="26"/>
-          <w:szCs w:val="26"/>
-        </w:rPr>
-      </w:pPr>
-    </w:p>
-    <w:p>
-      <w:pPr>
-        <w:tabs>
-          <w:tab w:val="left" w:pos="6177"/>
-        </w:tabs>
-        <w:rPr>
-          <w:color w:val="000000" w:themeColor="text1"/>
-          <w:sz w:val="26"/>
-          <w:szCs w:val="26"/>
-        </w:rPr>
-      </w:pPr>
-    </w:p>
-    <w:p>
-      <w:pPr>
-        <w:tabs>
-          <w:tab w:val="left" w:pos="6177"/>
-        </w:tabs>
-        <w:rPr>
-          <w:color w:val="000000" w:themeColor="text1"/>
-          <w:sz w:val="26"/>
-          <w:szCs w:val="26"/>
-        </w:rPr>
-      </w:pPr>
-      <w:r>
-        <w:rPr>
-          <w:color w:val="000000" w:themeColor="text1"/>
-          <w:sz w:val="26"/>
-          <w:szCs w:val="26"/>
+          <w:rFonts w:cstheme="minorHAnsi"/>
+          <w:color w:val="000000" w:themeColor="text1"/>
+          <w:sz w:val="20"/>
+          <w:szCs w:val="20"/>
+        </w:rPr>
+      </w:pPr>
+    </w:p>
+    <w:p>
+      <w:pPr>
+        <w:tabs>
+          <w:tab w:val="left" w:pos="6177"/>
+        </w:tabs>
+        <w:rPr>
+          <w:rFonts w:cstheme="minorHAnsi"/>
+          <w:color w:val="000000" w:themeColor="text1"/>
+          <w:sz w:val="20"/>
+          <w:szCs w:val="20"/>
+        </w:rPr>
+      </w:pPr>
+    </w:p>
+    <w:p>
+      <w:pPr>
+        <w:tabs>
+          <w:tab w:val="left" w:pos="6177"/>
+        </w:tabs>
+        <w:rPr>
+          <w:rFonts w:cstheme="minorHAnsi"/>
+          <w:color w:val="000000" w:themeColor="text1"/>
+          <w:sz w:val="20"/>
+          <w:szCs w:val="20"/>
+        </w:rPr>
+      </w:pPr>
+    </w:p>
+    <w:p>
+      <w:pPr>
+        <w:tabs>
+          <w:tab w:val="left" w:pos="6177"/>
+        </w:tabs>
+        <w:rPr>
+          <w:rFonts w:cstheme="minorHAnsi"/>
+          <w:color w:val="000000" w:themeColor="text1"/>
+          <w:sz w:val="20"/>
+          <w:szCs w:val="20"/>
+        </w:rPr>
+      </w:pPr>
+      <w:r>
+        <w:rPr>
+          <w:rFonts w:cstheme="minorHAnsi"/>
+          <w:color w:val="000000" w:themeColor="text1"/>
+          <w:sz w:val="20"/>
+          <w:szCs w:val="20"/>
         </w:rPr>
         <w:t>Really good Bayesian networks link with examples and code snippets:</w:t>
       </w:r>
@@ -3005,16 +2727,18 @@
           <w:tab w:val="left" w:pos="6177"/>
         </w:tabs>
         <w:rPr>
-          <w:color w:val="000000" w:themeColor="text1"/>
-          <w:sz w:val="26"/>
-          <w:szCs w:val="26"/>
-        </w:rPr>
-      </w:pPr>
-      <w:r>
-        <w:rPr>
-          <w:color w:val="000000" w:themeColor="text1"/>
-          <w:sz w:val="26"/>
-          <w:szCs w:val="26"/>
+          <w:rFonts w:cstheme="minorHAnsi"/>
+          <w:color w:val="000000" w:themeColor="text1"/>
+          <w:sz w:val="20"/>
+          <w:szCs w:val="20"/>
+        </w:rPr>
+      </w:pPr>
+      <w:r>
+        <w:rPr>
+          <w:rFonts w:cstheme="minorHAnsi"/>
+          <w:color w:val="000000" w:themeColor="text1"/>
+          <w:sz w:val="20"/>
+          <w:szCs w:val="20"/>
         </w:rPr>
         <w:t>https://www.edureka.co/blog/bayesian-networks/</w:t>
       </w:r>
@@ -3025,57 +2749,54 @@
           <w:tab w:val="left" w:pos="6177"/>
         </w:tabs>
         <w:rPr>
-          <w:color w:val="000000" w:themeColor="text1"/>
-          <w:sz w:val="26"/>
-          <w:szCs w:val="26"/>
-        </w:rPr>
-      </w:pPr>
-    </w:p>
-    <w:p>
-      <w:pPr>
-        <w:tabs>
-          <w:tab w:val="left" w:pos="6177"/>
-        </w:tabs>
-        <w:rPr>
-          <w:color w:val="000000" w:themeColor="text1"/>
-          <w:sz w:val="26"/>
-          <w:szCs w:val="26"/>
-        </w:rPr>
-      </w:pPr>
-      <w:r>
-        <w:rPr>
-          <w:color w:val="000000" w:themeColor="text1"/>
-          <w:sz w:val="26"/>
-          <w:szCs w:val="26"/>
-        </w:rPr>
-        <w:t xml:space="preserve">Bayesian networks code looks a bit scary, maybe naïve </w:t>
-      </w:r>
-      <w:r>
-        <w:rPr>
-          <w:color w:val="000000" w:themeColor="text1"/>
-          <w:sz w:val="26"/>
-          <w:szCs w:val="26"/>
-        </w:rPr>
-        <w:t>bayes classifiers will be a bit easier</w:t>
-      </w:r>
-    </w:p>
-    <w:p>
-      <w:pPr>
-        <w:tabs>
-          <w:tab w:val="left" w:pos="6177"/>
-        </w:tabs>
-        <w:rPr>
-          <w:color w:val="000000" w:themeColor="text1"/>
-          <w:sz w:val="26"/>
-          <w:szCs w:val="26"/>
+          <w:rFonts w:cstheme="minorHAnsi"/>
+          <w:color w:val="000000" w:themeColor="text1"/>
+          <w:sz w:val="20"/>
+          <w:szCs w:val="20"/>
+        </w:rPr>
+      </w:pPr>
+    </w:p>
+    <w:p>
+      <w:pPr>
+        <w:tabs>
+          <w:tab w:val="left" w:pos="6177"/>
+        </w:tabs>
+        <w:rPr>
+          <w:rFonts w:cstheme="minorHAnsi"/>
+          <w:color w:val="000000" w:themeColor="text1"/>
+          <w:sz w:val="20"/>
+          <w:szCs w:val="20"/>
+        </w:rPr>
+      </w:pPr>
+      <w:r>
+        <w:rPr>
+          <w:rFonts w:cstheme="minorHAnsi"/>
+          <w:color w:val="000000" w:themeColor="text1"/>
+          <w:sz w:val="20"/>
+          <w:szCs w:val="20"/>
+        </w:rPr>
+        <w:t>Bayesian networks code looks a bit scary, maybe naïve bayes classifiers will be a bit easier</w:t>
+      </w:r>
+    </w:p>
+    <w:p>
+      <w:pPr>
+        <w:tabs>
+          <w:tab w:val="left" w:pos="6177"/>
+        </w:tabs>
+        <w:rPr>
+          <w:rFonts w:cstheme="minorHAnsi"/>
+          <w:color w:val="000000" w:themeColor="text1"/>
+          <w:sz w:val="20"/>
+          <w:szCs w:val="20"/>
         </w:rPr>
       </w:pPr>
       <w:hyperlink r:id="rId16" w:history="1">
         <w:r>
           <w:rPr>
             <w:rStyle w:val="Hyperlink"/>
-            <w:sz w:val="26"/>
-            <w:szCs w:val="26"/>
+            <w:rFonts w:cstheme="minorHAnsi"/>
+            <w:sz w:val="20"/>
+            <w:szCs w:val="20"/>
           </w:rPr>
           <w:t>https://machinelearningmastery.com/naive-bayes-classifier-scratch-python/</w:t>
         </w:r>
@@ -3087,17 +2808,19 @@
           <w:tab w:val="left" w:pos="6177"/>
         </w:tabs>
         <w:rPr>
-          <w:color w:val="000000" w:themeColor="text1"/>
-          <w:sz w:val="26"/>
-          <w:szCs w:val="26"/>
+          <w:rFonts w:cstheme="minorHAnsi"/>
+          <w:color w:val="000000" w:themeColor="text1"/>
+          <w:sz w:val="20"/>
+          <w:szCs w:val="20"/>
         </w:rPr>
       </w:pPr>
       <w:hyperlink r:id="rId17" w:history="1">
         <w:r>
           <w:rPr>
             <w:rStyle w:val="Hyperlink"/>
-            <w:sz w:val="26"/>
-            <w:szCs w:val="26"/>
+            <w:rFonts w:cstheme="minorHAnsi"/>
+            <w:sz w:val="20"/>
+            <w:szCs w:val="20"/>
           </w:rPr>
           <w:t>https://www.analyticsvidhya.com/blog/2021/01/a-guide-to-the-naive-bayes-algorithm/</w:t>
         </w:r>
@@ -3109,54 +2832,59 @@
           <w:tab w:val="left" w:pos="6177"/>
         </w:tabs>
         <w:rPr>
-          <w:color w:val="000000" w:themeColor="text1"/>
-          <w:sz w:val="26"/>
-          <w:szCs w:val="26"/>
-        </w:rPr>
-      </w:pPr>
-    </w:p>
-    <w:p>
-      <w:pPr>
-        <w:tabs>
-          <w:tab w:val="left" w:pos="6177"/>
-        </w:tabs>
-        <w:rPr>
-          <w:color w:val="000000" w:themeColor="text1"/>
-          <w:sz w:val="26"/>
-          <w:szCs w:val="26"/>
-        </w:rPr>
-      </w:pPr>
-    </w:p>
-    <w:p>
-      <w:pPr>
-        <w:tabs>
-          <w:tab w:val="left" w:pos="6177"/>
-        </w:tabs>
-        <w:rPr>
-          <w:color w:val="000000" w:themeColor="text1"/>
-          <w:sz w:val="26"/>
-          <w:szCs w:val="26"/>
+          <w:rFonts w:cstheme="minorHAnsi"/>
+          <w:color w:val="000000" w:themeColor="text1"/>
+          <w:sz w:val="20"/>
+          <w:szCs w:val="20"/>
+        </w:rPr>
+      </w:pPr>
+    </w:p>
+    <w:p>
+      <w:pPr>
+        <w:tabs>
+          <w:tab w:val="left" w:pos="6177"/>
+        </w:tabs>
+        <w:rPr>
+          <w:rFonts w:cstheme="minorHAnsi"/>
+          <w:color w:val="000000" w:themeColor="text1"/>
+          <w:sz w:val="20"/>
+          <w:szCs w:val="20"/>
+        </w:rPr>
+      </w:pPr>
+    </w:p>
+    <w:p>
+      <w:pPr>
+        <w:tabs>
+          <w:tab w:val="left" w:pos="6177"/>
+        </w:tabs>
+        <w:rPr>
+          <w:rFonts w:cstheme="minorHAnsi"/>
+          <w:color w:val="000000" w:themeColor="text1"/>
+          <w:sz w:val="20"/>
+          <w:szCs w:val="20"/>
         </w:rPr>
       </w:pPr>
       <w:hyperlink r:id="rId18" w:history="1">
         <w:r>
           <w:rPr>
             <w:rStyle w:val="Hyperlink"/>
-            <w:sz w:val="26"/>
-            <w:szCs w:val="26"/>
+            <w:rFonts w:cstheme="minorHAnsi"/>
+            <w:sz w:val="20"/>
+            <w:szCs w:val="20"/>
           </w:rPr>
           <w:t>https://www.youtube.com/watch?v=PPeaRc-r1OI</w:t>
         </w:r>
       </w:hyperlink>
       <w:r>
         <w:rPr>
+          <w:rFonts w:cstheme="minorHAnsi"/>
           <w:noProof/>
           <w:color w:val="000000" w:themeColor="text1"/>
-          <w:sz w:val="26"/>
-          <w:szCs w:val="26"/>
+          <w:sz w:val="20"/>
+          <w:szCs w:val="20"/>
         </w:rPr>
         <w:drawing>
-          <wp:inline distT="0" distB="0" distL="0" distR="0" wp14:anchorId="5109E428" wp14:editId="526DADD8">
+          <wp:inline distT="0" distB="0" distL="0" distR="0" wp14:anchorId="5F1FBC9B" wp14:editId="5F935DD3">
             <wp:extent cx="5732145" cy="2783840"/>
             <wp:effectExtent l="0" t="0" r="0" b="0"/>
             <wp:docPr id="5" name="Picture 5" descr="Table&#10;&#10;Description automatically generated"/>
@@ -3204,32 +2932,35 @@
           <w:tab w:val="left" w:pos="6177"/>
         </w:tabs>
         <w:rPr>
-          <w:color w:val="000000" w:themeColor="text1"/>
-          <w:sz w:val="26"/>
-          <w:szCs w:val="26"/>
-        </w:rPr>
-      </w:pPr>
-    </w:p>
-    <w:p>
-      <w:pPr>
-        <w:tabs>
-          <w:tab w:val="left" w:pos="6177"/>
-        </w:tabs>
-        <w:rPr>
-          <w:color w:val="000000" w:themeColor="text1"/>
-          <w:sz w:val="26"/>
-          <w:szCs w:val="26"/>
-        </w:rPr>
-      </w:pPr>
-      <w:r>
-        <w:rPr>
+          <w:rFonts w:cstheme="minorHAnsi"/>
+          <w:color w:val="000000" w:themeColor="text1"/>
+          <w:sz w:val="20"/>
+          <w:szCs w:val="20"/>
+        </w:rPr>
+      </w:pPr>
+    </w:p>
+    <w:p>
+      <w:pPr>
+        <w:tabs>
+          <w:tab w:val="left" w:pos="6177"/>
+        </w:tabs>
+        <w:rPr>
+          <w:rFonts w:cstheme="minorHAnsi"/>
+          <w:color w:val="000000" w:themeColor="text1"/>
+          <w:sz w:val="20"/>
+          <w:szCs w:val="20"/>
+        </w:rPr>
+      </w:pPr>
+      <w:r>
+        <w:rPr>
+          <w:rFonts w:cstheme="minorHAnsi"/>
           <w:noProof/>
           <w:color w:val="000000" w:themeColor="text1"/>
-          <w:sz w:val="26"/>
-          <w:szCs w:val="26"/>
+          <w:sz w:val="20"/>
+          <w:szCs w:val="20"/>
         </w:rPr>
         <w:drawing>
-          <wp:inline distT="0" distB="0" distL="0" distR="0" wp14:anchorId="19BEBD01" wp14:editId="29F0571E">
+          <wp:inline distT="0" distB="0" distL="0" distR="0" wp14:anchorId="3383477D" wp14:editId="4E5A4619">
             <wp:extent cx="5732145" cy="1683385"/>
             <wp:effectExtent l="0" t="0" r="0" b="5715"/>
             <wp:docPr id="7" name="Picture 7" descr="Text&#10;&#10;Description automatically generated"/>
@@ -3277,32 +3008,36 @@
           <w:tab w:val="left" w:pos="6177"/>
         </w:tabs>
         <w:rPr>
-          <w:color w:val="000000" w:themeColor="text1"/>
-          <w:sz w:val="26"/>
-          <w:szCs w:val="26"/>
-        </w:rPr>
-      </w:pPr>
-    </w:p>
-    <w:p>
-      <w:pPr>
-        <w:tabs>
-          <w:tab w:val="left" w:pos="6177"/>
-        </w:tabs>
-        <w:rPr>
-          <w:color w:val="000000" w:themeColor="text1"/>
-          <w:sz w:val="26"/>
-          <w:szCs w:val="26"/>
-        </w:rPr>
-      </w:pPr>
-      <w:r>
-        <w:rPr>
+          <w:rFonts w:cstheme="minorHAnsi"/>
+          <w:color w:val="000000" w:themeColor="text1"/>
+          <w:sz w:val="20"/>
+          <w:szCs w:val="20"/>
+        </w:rPr>
+      </w:pPr>
+    </w:p>
+    <w:p>
+      <w:pPr>
+        <w:tabs>
+          <w:tab w:val="left" w:pos="6177"/>
+        </w:tabs>
+        <w:rPr>
+          <w:rFonts w:cstheme="minorHAnsi"/>
+          <w:color w:val="000000" w:themeColor="text1"/>
+          <w:sz w:val="20"/>
+          <w:szCs w:val="20"/>
+        </w:rPr>
+      </w:pPr>
+      <w:r>
+        <w:rPr>
+          <w:rFonts w:cstheme="minorHAnsi"/>
           <w:noProof/>
           <w:color w:val="000000" w:themeColor="text1"/>
-          <w:sz w:val="26"/>
-          <w:szCs w:val="26"/>
-        </w:rPr>
+          <w:sz w:val="20"/>
+          <w:szCs w:val="20"/>
+        </w:rPr>
+        <w:lastRenderedPageBreak/>
         <w:drawing>
-          <wp:inline distT="0" distB="0" distL="0" distR="0" wp14:anchorId="50EE72FA" wp14:editId="59814B92">
+          <wp:inline distT="0" distB="0" distL="0" distR="0" wp14:anchorId="7840160E" wp14:editId="4D9B0348">
             <wp:extent cx="5732145" cy="3328035"/>
             <wp:effectExtent l="0" t="0" r="0" b="0"/>
             <wp:docPr id="8" name="Picture 8" descr="A picture containing text, blackboard&#10;&#10;Description automatically generated"/>
@@ -3350,101 +3085,110 @@
           <w:tab w:val="left" w:pos="6177"/>
         </w:tabs>
         <w:rPr>
-          <w:color w:val="000000" w:themeColor="text1"/>
-          <w:sz w:val="26"/>
-          <w:szCs w:val="26"/>
-        </w:rPr>
-      </w:pPr>
-    </w:p>
-    <w:p>
-      <w:pPr>
-        <w:tabs>
-          <w:tab w:val="left" w:pos="6177"/>
-        </w:tabs>
-        <w:rPr>
-          <w:color w:val="000000" w:themeColor="text1"/>
-          <w:sz w:val="26"/>
-          <w:szCs w:val="26"/>
-        </w:rPr>
-      </w:pPr>
-    </w:p>
-    <w:p>
-      <w:pPr>
-        <w:tabs>
-          <w:tab w:val="left" w:pos="6177"/>
-        </w:tabs>
-        <w:rPr>
-          <w:color w:val="000000" w:themeColor="text1"/>
-          <w:sz w:val="26"/>
-          <w:szCs w:val="26"/>
-        </w:rPr>
-      </w:pPr>
-    </w:p>
-    <w:p>
-      <w:pPr>
-        <w:tabs>
-          <w:tab w:val="left" w:pos="6177"/>
-        </w:tabs>
-        <w:rPr>
-          <w:color w:val="000000" w:themeColor="text1"/>
-          <w:sz w:val="26"/>
-          <w:szCs w:val="26"/>
-        </w:rPr>
-      </w:pPr>
-    </w:p>
-    <w:p>
-      <w:pPr>
-        <w:tabs>
-          <w:tab w:val="left" w:pos="6177"/>
-        </w:tabs>
-        <w:rPr>
-          <w:color w:val="000000" w:themeColor="text1"/>
-          <w:sz w:val="26"/>
-          <w:szCs w:val="26"/>
-        </w:rPr>
-      </w:pPr>
-    </w:p>
-    <w:p>
-      <w:pPr>
-        <w:tabs>
-          <w:tab w:val="left" w:pos="6177"/>
-        </w:tabs>
-        <w:rPr>
-          <w:color w:val="000000" w:themeColor="text1"/>
-          <w:sz w:val="26"/>
-          <w:szCs w:val="26"/>
-        </w:rPr>
-      </w:pPr>
-    </w:p>
-    <w:p>
-      <w:pPr>
-        <w:tabs>
-          <w:tab w:val="left" w:pos="6177"/>
-        </w:tabs>
-        <w:rPr>
-          <w:color w:val="000000" w:themeColor="text1"/>
-          <w:sz w:val="26"/>
-          <w:szCs w:val="26"/>
-        </w:rPr>
-      </w:pPr>
-    </w:p>
-    <w:p>
-      <w:pPr>
-        <w:tabs>
-          <w:tab w:val="left" w:pos="6177"/>
-        </w:tabs>
-        <w:rPr>
-          <w:color w:val="000000" w:themeColor="text1"/>
-          <w:sz w:val="26"/>
-          <w:szCs w:val="26"/>
+          <w:rFonts w:cstheme="minorHAnsi"/>
+          <w:color w:val="000000" w:themeColor="text1"/>
+          <w:sz w:val="20"/>
+          <w:szCs w:val="20"/>
+        </w:rPr>
+      </w:pPr>
+    </w:p>
+    <w:p>
+      <w:pPr>
+        <w:tabs>
+          <w:tab w:val="left" w:pos="6177"/>
+        </w:tabs>
+        <w:rPr>
+          <w:rFonts w:cstheme="minorHAnsi"/>
+          <w:color w:val="000000" w:themeColor="text1"/>
+          <w:sz w:val="20"/>
+          <w:szCs w:val="20"/>
+        </w:rPr>
+      </w:pPr>
+    </w:p>
+    <w:p>
+      <w:pPr>
+        <w:tabs>
+          <w:tab w:val="left" w:pos="6177"/>
+        </w:tabs>
+        <w:rPr>
+          <w:rFonts w:cstheme="minorHAnsi"/>
+          <w:color w:val="000000" w:themeColor="text1"/>
+          <w:sz w:val="20"/>
+          <w:szCs w:val="20"/>
+        </w:rPr>
+      </w:pPr>
+    </w:p>
+    <w:p>
+      <w:pPr>
+        <w:tabs>
+          <w:tab w:val="left" w:pos="6177"/>
+        </w:tabs>
+        <w:rPr>
+          <w:rFonts w:cstheme="minorHAnsi"/>
+          <w:color w:val="000000" w:themeColor="text1"/>
+          <w:sz w:val="20"/>
+          <w:szCs w:val="20"/>
+        </w:rPr>
+      </w:pPr>
+    </w:p>
+    <w:p>
+      <w:pPr>
+        <w:tabs>
+          <w:tab w:val="left" w:pos="6177"/>
+        </w:tabs>
+        <w:rPr>
+          <w:rFonts w:cstheme="minorHAnsi"/>
+          <w:color w:val="000000" w:themeColor="text1"/>
+          <w:sz w:val="20"/>
+          <w:szCs w:val="20"/>
+        </w:rPr>
+      </w:pPr>
+    </w:p>
+    <w:p>
+      <w:pPr>
+        <w:tabs>
+          <w:tab w:val="left" w:pos="6177"/>
+        </w:tabs>
+        <w:rPr>
+          <w:rFonts w:cstheme="minorHAnsi"/>
+          <w:color w:val="000000" w:themeColor="text1"/>
+          <w:sz w:val="20"/>
+          <w:szCs w:val="20"/>
+        </w:rPr>
+      </w:pPr>
+    </w:p>
+    <w:p>
+      <w:pPr>
+        <w:tabs>
+          <w:tab w:val="left" w:pos="6177"/>
+        </w:tabs>
+        <w:rPr>
+          <w:rFonts w:cstheme="minorHAnsi"/>
+          <w:color w:val="000000" w:themeColor="text1"/>
+          <w:sz w:val="20"/>
+          <w:szCs w:val="20"/>
+        </w:rPr>
+      </w:pPr>
+    </w:p>
+    <w:p>
+      <w:pPr>
+        <w:tabs>
+          <w:tab w:val="left" w:pos="6177"/>
+        </w:tabs>
+        <w:rPr>
+          <w:rFonts w:cstheme="minorHAnsi"/>
+          <w:color w:val="000000" w:themeColor="text1"/>
+          <w:sz w:val="20"/>
+          <w:szCs w:val="20"/>
         </w:rPr>
       </w:pPr>
       <w:hyperlink r:id="rId22" w:history="1">
         <w:r>
           <w:rPr>
             <w:rStyle w:val="Hyperlink"/>
-            <w:sz w:val="26"/>
-            <w:szCs w:val="26"/>
+            <w:rFonts w:cstheme="minorHAnsi"/>
+            <w:sz w:val="20"/>
+            <w:szCs w:val="20"/>
           </w:rPr>
           <w:t>https://machinelearningmastery.com/naive-bayes-classifier-scratch-python/</w:t>
         </w:r>
@@ -3456,41 +3200,45 @@
           <w:tab w:val="left" w:pos="6177"/>
         </w:tabs>
         <w:rPr>
-          <w:color w:val="000000" w:themeColor="text1"/>
-          <w:sz w:val="26"/>
-          <w:szCs w:val="26"/>
-        </w:rPr>
-      </w:pPr>
-    </w:p>
-    <w:p>
-      <w:pPr>
-        <w:tabs>
-          <w:tab w:val="left" w:pos="6177"/>
-        </w:tabs>
-        <w:rPr>
-          <w:color w:val="000000" w:themeColor="text1"/>
-          <w:sz w:val="26"/>
-          <w:szCs w:val="26"/>
-        </w:rPr>
-      </w:pPr>
-    </w:p>
-    <w:p>
-      <w:pPr>
-        <w:tabs>
-          <w:tab w:val="left" w:pos="6177"/>
-        </w:tabs>
-        <w:rPr>
-          <w:color w:val="000000" w:themeColor="text1"/>
-          <w:sz w:val="26"/>
-          <w:szCs w:val="26"/>
+          <w:rFonts w:cstheme="minorHAnsi"/>
+          <w:color w:val="000000" w:themeColor="text1"/>
+          <w:sz w:val="20"/>
+          <w:szCs w:val="20"/>
+        </w:rPr>
+      </w:pPr>
+    </w:p>
+    <w:p>
+      <w:pPr>
+        <w:tabs>
+          <w:tab w:val="left" w:pos="6177"/>
+        </w:tabs>
+        <w:rPr>
+          <w:rFonts w:cstheme="minorHAnsi"/>
+          <w:color w:val="000000" w:themeColor="text1"/>
+          <w:sz w:val="20"/>
+          <w:szCs w:val="20"/>
+        </w:rPr>
+      </w:pPr>
+    </w:p>
+    <w:p>
+      <w:pPr>
+        <w:tabs>
+          <w:tab w:val="left" w:pos="6177"/>
+        </w:tabs>
+        <w:rPr>
+          <w:rFonts w:cstheme="minorHAnsi"/>
+          <w:color w:val="000000" w:themeColor="text1"/>
+          <w:sz w:val="20"/>
+          <w:szCs w:val="20"/>
         </w:rPr>
       </w:pPr>
       <w:hyperlink r:id="rId23" w:history="1">
         <w:r>
           <w:rPr>
             <w:rStyle w:val="Hyperlink"/>
-            <w:sz w:val="26"/>
-            <w:szCs w:val="26"/>
+            <w:rFonts w:cstheme="minorHAnsi"/>
+            <w:sz w:val="20"/>
+            <w:szCs w:val="20"/>
           </w:rPr>
           <w:t>https://boardgames.stackexchange.com/questions/4719/optimal-or-just-effective-strategy-for-the-resistance</w:t>
         </w:r>
@@ -3502,28 +3250,31 @@
           <w:tab w:val="left" w:pos="6177"/>
         </w:tabs>
         <w:rPr>
-          <w:color w:val="000000" w:themeColor="text1"/>
-          <w:sz w:val="26"/>
-          <w:szCs w:val="26"/>
-        </w:rPr>
-      </w:pPr>
-    </w:p>
-    <w:p>
-      <w:pPr>
-        <w:tabs>
-          <w:tab w:val="left" w:pos="6177"/>
-        </w:tabs>
-        <w:rPr>
-          <w:color w:val="000000" w:themeColor="text1"/>
-          <w:sz w:val="26"/>
-          <w:szCs w:val="26"/>
-        </w:rPr>
-      </w:pPr>
-      <w:r>
-        <w:rPr>
-          <w:color w:val="000000" w:themeColor="text1"/>
-          <w:sz w:val="26"/>
-          <w:szCs w:val="26"/>
+          <w:rFonts w:cstheme="minorHAnsi"/>
+          <w:color w:val="000000" w:themeColor="text1"/>
+          <w:sz w:val="20"/>
+          <w:szCs w:val="20"/>
+        </w:rPr>
+      </w:pPr>
+    </w:p>
+    <w:p>
+      <w:pPr>
+        <w:tabs>
+          <w:tab w:val="left" w:pos="6177"/>
+        </w:tabs>
+        <w:rPr>
+          <w:rFonts w:cstheme="minorHAnsi"/>
+          <w:color w:val="000000" w:themeColor="text1"/>
+          <w:sz w:val="20"/>
+          <w:szCs w:val="20"/>
+        </w:rPr>
+      </w:pPr>
+      <w:r>
+        <w:rPr>
+          <w:rFonts w:cstheme="minorHAnsi"/>
+          <w:color w:val="000000" w:themeColor="text1"/>
+          <w:sz w:val="20"/>
+          <w:szCs w:val="20"/>
         </w:rPr>
         <w:t>good description of usual gameplay by user Todd^</w:t>
       </w:r>
@@ -3534,34 +3285,37 @@
           <w:tab w:val="left" w:pos="6177"/>
         </w:tabs>
         <w:rPr>
-          <w:color w:val="000000" w:themeColor="text1"/>
-          <w:sz w:val="26"/>
-          <w:szCs w:val="26"/>
-        </w:rPr>
-      </w:pPr>
-    </w:p>
-    <w:p>
-      <w:pPr>
-        <w:tabs>
-          <w:tab w:val="left" w:pos="6177"/>
-        </w:tabs>
-        <w:rPr>
+          <w:rFonts w:cstheme="minorHAnsi"/>
+          <w:color w:val="000000" w:themeColor="text1"/>
+          <w:sz w:val="20"/>
+          <w:szCs w:val="20"/>
+        </w:rPr>
+      </w:pPr>
+    </w:p>
+    <w:p>
+      <w:pPr>
+        <w:tabs>
+          <w:tab w:val="left" w:pos="6177"/>
+        </w:tabs>
+        <w:rPr>
+          <w:rFonts w:cstheme="minorHAnsi"/>
           <w:i/>
           <w:iCs/>
           <w:color w:val="000000" w:themeColor="text1"/>
-          <w:sz w:val="26"/>
-          <w:szCs w:val="26"/>
+          <w:sz w:val="20"/>
+          <w:szCs w:val="20"/>
         </w:rPr>
       </w:pPr>
       <w:proofErr w:type="spellStart"/>
       <w:proofErr w:type="gramStart"/>
       <w:r>
         <w:rPr>
+          <w:rFonts w:cstheme="minorHAnsi"/>
           <w:i/>
           <w:iCs/>
           <w:color w:val="000000" w:themeColor="text1"/>
-          <w:sz w:val="26"/>
-          <w:szCs w:val="26"/>
+          <w:sz w:val="20"/>
+          <w:szCs w:val="20"/>
         </w:rPr>
         <w:t>lets</w:t>
       </w:r>
@@ -3569,11 +3323,12 @@
       <w:proofErr w:type="gramEnd"/>
       <w:r>
         <w:rPr>
+          <w:rFonts w:cstheme="minorHAnsi"/>
           <w:i/>
           <w:iCs/>
           <w:color w:val="000000" w:themeColor="text1"/>
-          <w:sz w:val="26"/>
-          <w:szCs w:val="26"/>
+          <w:sz w:val="20"/>
+          <w:szCs w:val="20"/>
         </w:rPr>
         <w:t xml:space="preserve"> talk tactics:</w:t>
       </w:r>
@@ -3584,28 +3339,31 @@
           <w:tab w:val="left" w:pos="6177"/>
         </w:tabs>
         <w:rPr>
-          <w:color w:val="000000" w:themeColor="text1"/>
-          <w:sz w:val="26"/>
-          <w:szCs w:val="26"/>
-        </w:rPr>
-      </w:pPr>
-    </w:p>
-    <w:p>
-      <w:pPr>
-        <w:tabs>
-          <w:tab w:val="left" w:pos="6177"/>
-        </w:tabs>
-        <w:rPr>
-          <w:color w:val="000000" w:themeColor="text1"/>
-          <w:sz w:val="26"/>
-          <w:szCs w:val="26"/>
-        </w:rPr>
-      </w:pPr>
-      <w:r>
-        <w:rPr>
-          <w:color w:val="000000" w:themeColor="text1"/>
-          <w:sz w:val="26"/>
-          <w:szCs w:val="26"/>
+          <w:rFonts w:cstheme="minorHAnsi"/>
+          <w:color w:val="000000" w:themeColor="text1"/>
+          <w:sz w:val="20"/>
+          <w:szCs w:val="20"/>
+        </w:rPr>
+      </w:pPr>
+    </w:p>
+    <w:p>
+      <w:pPr>
+        <w:tabs>
+          <w:tab w:val="left" w:pos="6177"/>
+        </w:tabs>
+        <w:rPr>
+          <w:rFonts w:cstheme="minorHAnsi"/>
+          <w:color w:val="000000" w:themeColor="text1"/>
+          <w:sz w:val="20"/>
+          <w:szCs w:val="20"/>
+        </w:rPr>
+      </w:pPr>
+      <w:r>
+        <w:rPr>
+          <w:rFonts w:cstheme="minorHAnsi"/>
+          <w:color w:val="000000" w:themeColor="text1"/>
+          <w:sz w:val="20"/>
+          <w:szCs w:val="20"/>
         </w:rPr>
         <w:t>Resistance</w:t>
       </w:r>
@@ -3621,16 +3379,18 @@
           <w:tab w:val="left" w:pos="6177"/>
         </w:tabs>
         <w:rPr>
-          <w:color w:val="000000" w:themeColor="text1"/>
-          <w:sz w:val="26"/>
-          <w:szCs w:val="26"/>
-        </w:rPr>
-      </w:pPr>
-      <w:r>
-        <w:rPr>
-          <w:color w:val="000000" w:themeColor="text1"/>
-          <w:sz w:val="26"/>
-          <w:szCs w:val="26"/>
+          <w:rFonts w:cstheme="minorHAnsi"/>
+          <w:color w:val="000000" w:themeColor="text1"/>
+          <w:sz w:val="20"/>
+          <w:szCs w:val="20"/>
+        </w:rPr>
+      </w:pPr>
+      <w:r>
+        <w:rPr>
+          <w:rFonts w:cstheme="minorHAnsi"/>
+          <w:color w:val="000000" w:themeColor="text1"/>
+          <w:sz w:val="20"/>
+          <w:szCs w:val="20"/>
         </w:rPr>
         <w:t>Always pick yourself to go on missions</w:t>
       </w:r>
@@ -3646,16 +3406,18 @@
           <w:tab w:val="left" w:pos="6177"/>
         </w:tabs>
         <w:rPr>
-          <w:color w:val="000000" w:themeColor="text1"/>
-          <w:sz w:val="26"/>
-          <w:szCs w:val="26"/>
-        </w:rPr>
-      </w:pPr>
-      <w:r>
-        <w:rPr>
-          <w:color w:val="000000" w:themeColor="text1"/>
-          <w:sz w:val="26"/>
-          <w:szCs w:val="26"/>
+          <w:rFonts w:cstheme="minorHAnsi"/>
+          <w:color w:val="000000" w:themeColor="text1"/>
+          <w:sz w:val="20"/>
+          <w:szCs w:val="20"/>
+        </w:rPr>
+      </w:pPr>
+      <w:r>
+        <w:rPr>
+          <w:rFonts w:cstheme="minorHAnsi"/>
+          <w:color w:val="000000" w:themeColor="text1"/>
+          <w:sz w:val="20"/>
+          <w:szCs w:val="20"/>
         </w:rPr>
         <w:t>If previous missions were successful. Pick the same team and potentially add another if required</w:t>
       </w:r>
@@ -3671,16 +3433,18 @@
           <w:tab w:val="left" w:pos="6177"/>
         </w:tabs>
         <w:rPr>
-          <w:color w:val="000000" w:themeColor="text1"/>
-          <w:sz w:val="26"/>
-          <w:szCs w:val="26"/>
-        </w:rPr>
-      </w:pPr>
-      <w:r>
-        <w:rPr>
-          <w:color w:val="000000" w:themeColor="text1"/>
-          <w:sz w:val="26"/>
-          <w:szCs w:val="26"/>
+          <w:rFonts w:cstheme="minorHAnsi"/>
+          <w:color w:val="000000" w:themeColor="text1"/>
+          <w:sz w:val="20"/>
+          <w:szCs w:val="20"/>
+        </w:rPr>
+      </w:pPr>
+      <w:r>
+        <w:rPr>
+          <w:rFonts w:cstheme="minorHAnsi"/>
+          <w:color w:val="000000" w:themeColor="text1"/>
+          <w:sz w:val="20"/>
+          <w:szCs w:val="20"/>
         </w:rPr>
         <w:t>Only spies would generally have cause to vote against this team</w:t>
       </w:r>
@@ -3696,34 +3460,38 @@
           <w:tab w:val="left" w:pos="6177"/>
         </w:tabs>
         <w:rPr>
-          <w:color w:val="000000" w:themeColor="text1"/>
-          <w:sz w:val="26"/>
-          <w:szCs w:val="26"/>
-        </w:rPr>
-      </w:pPr>
-      <w:r>
-        <w:rPr>
-          <w:color w:val="000000" w:themeColor="text1"/>
-          <w:sz w:val="26"/>
-          <w:szCs w:val="26"/>
+          <w:rFonts w:cstheme="minorHAnsi"/>
+          <w:color w:val="000000" w:themeColor="text1"/>
+          <w:sz w:val="20"/>
+          <w:szCs w:val="20"/>
+        </w:rPr>
+      </w:pPr>
+      <w:r>
+        <w:rPr>
+          <w:rFonts w:cstheme="minorHAnsi"/>
+          <w:color w:val="000000" w:themeColor="text1"/>
+          <w:sz w:val="20"/>
+          <w:szCs w:val="20"/>
         </w:rPr>
         <w:t xml:space="preserve">If a team leader doesn’t go for the same team again that was mission </w:t>
       </w:r>
       <w:proofErr w:type="gramStart"/>
       <w:r>
         <w:rPr>
-          <w:color w:val="000000" w:themeColor="text1"/>
-          <w:sz w:val="26"/>
-          <w:szCs w:val="26"/>
+          <w:rFonts w:cstheme="minorHAnsi"/>
+          <w:color w:val="000000" w:themeColor="text1"/>
+          <w:sz w:val="20"/>
+          <w:szCs w:val="20"/>
         </w:rPr>
         <w:t>success</w:t>
       </w:r>
       <w:proofErr w:type="gramEnd"/>
       <w:r>
         <w:rPr>
-          <w:color w:val="000000" w:themeColor="text1"/>
-          <w:sz w:val="26"/>
-          <w:szCs w:val="26"/>
+          <w:rFonts w:cstheme="minorHAnsi"/>
+          <w:color w:val="000000" w:themeColor="text1"/>
+          <w:sz w:val="20"/>
+          <w:szCs w:val="20"/>
         </w:rPr>
         <w:t xml:space="preserve"> they are more likely a spy</w:t>
       </w:r>
@@ -3739,46 +3507,50 @@
           <w:tab w:val="left" w:pos="6177"/>
         </w:tabs>
         <w:rPr>
-          <w:color w:val="000000" w:themeColor="text1"/>
-          <w:sz w:val="26"/>
-          <w:szCs w:val="26"/>
-        </w:rPr>
-      </w:pPr>
-    </w:p>
-    <w:p>
-      <w:pPr>
-        <w:tabs>
-          <w:tab w:val="left" w:pos="6177"/>
-        </w:tabs>
-        <w:rPr>
-          <w:color w:val="000000" w:themeColor="text1"/>
-          <w:sz w:val="26"/>
-          <w:szCs w:val="26"/>
-        </w:rPr>
-      </w:pPr>
-    </w:p>
-    <w:p>
-      <w:pPr>
-        <w:tabs>
-          <w:tab w:val="left" w:pos="6177"/>
-        </w:tabs>
-        <w:rPr>
+          <w:rFonts w:cstheme="minorHAnsi"/>
+          <w:color w:val="000000" w:themeColor="text1"/>
+          <w:sz w:val="20"/>
+          <w:szCs w:val="20"/>
+        </w:rPr>
+      </w:pPr>
+    </w:p>
+    <w:p>
+      <w:pPr>
+        <w:tabs>
+          <w:tab w:val="left" w:pos="6177"/>
+        </w:tabs>
+        <w:rPr>
+          <w:rFonts w:cstheme="minorHAnsi"/>
+          <w:color w:val="000000" w:themeColor="text1"/>
+          <w:sz w:val="20"/>
+          <w:szCs w:val="20"/>
+        </w:rPr>
+      </w:pPr>
+    </w:p>
+    <w:p>
+      <w:pPr>
+        <w:tabs>
+          <w:tab w:val="left" w:pos="6177"/>
+        </w:tabs>
+        <w:rPr>
+          <w:rFonts w:cstheme="minorHAnsi"/>
           <w:noProof/>
           <w:color w:val="000000" w:themeColor="text1"/>
-          <w:sz w:val="26"/>
-          <w:szCs w:val="26"/>
-        </w:rPr>
-      </w:pPr>
-      <w:r>
-        <w:rPr>
+          <w:sz w:val="20"/>
+          <w:szCs w:val="20"/>
+        </w:rPr>
+      </w:pPr>
+      <w:r>
+        <w:rPr>
+          <w:rFonts w:cstheme="minorHAnsi"/>
           <w:noProof/>
           <w:color w:val="000000" w:themeColor="text1"/>
-          <w:sz w:val="26"/>
-          <w:szCs w:val="26"/>
+          <w:sz w:val="20"/>
+          <w:szCs w:val="20"/>
         </w:rPr>
         <w:lastRenderedPageBreak/>
         <w:drawing>
-          <wp:inline distT="0" distB="0" distL="0" distR="0" wp14:anchorId="52D325DE" wp14:editId="544FA423">
+          <wp:inline distT="0" distB="0" distL="0" distR="0" wp14:anchorId="4ED9C616" wp14:editId="1391072C">
             <wp:extent cx="5732145" cy="4479925"/>
             <wp:effectExtent l="0" t="0" r="0" b="3175"/>
             <wp:docPr id="10" name="Picture 10" descr="Chart, scatter chart&#10;&#10;Description automatically generated"/>
@@ -3821,13 +3593,14 @@
       </w:r>
       <w:r>
         <w:rPr>
+          <w:rFonts w:cstheme="minorHAnsi"/>
           <w:noProof/>
           <w:color w:val="000000" w:themeColor="text1"/>
-          <w:sz w:val="26"/>
-          <w:szCs w:val="26"/>
+          <w:sz w:val="20"/>
+          <w:szCs w:val="20"/>
         </w:rPr>
         <w:drawing>
-          <wp:inline distT="0" distB="0" distL="0" distR="0" wp14:anchorId="4DC08EF6" wp14:editId="1A16E8A0">
+          <wp:inline distT="0" distB="0" distL="0" distR="0" wp14:anchorId="3DCCD9E8" wp14:editId="76D07896">
             <wp:extent cx="5732145" cy="4454525"/>
             <wp:effectExtent l="0" t="0" r="0" b="3175"/>
             <wp:docPr id="11" name="Picture 11" descr="Chart&#10;&#10;Description automatically generated"/>
@@ -3870,10 +3643,11 @@
       </w:r>
       <w:r>
         <w:rPr>
+          <w:rFonts w:cstheme="minorHAnsi"/>
           <w:noProof/>
           <w:color w:val="000000" w:themeColor="text1"/>
-          <w:sz w:val="26"/>
-          <w:szCs w:val="26"/>
+          <w:sz w:val="20"/>
+          <w:szCs w:val="20"/>
         </w:rPr>
         <w:t xml:space="preserve"> </w:t>
       </w:r>
@@ -3884,47 +3658,51 @@
           <w:tab w:val="left" w:pos="6177"/>
         </w:tabs>
         <w:rPr>
+          <w:rFonts w:cstheme="minorHAnsi"/>
           <w:noProof/>
           <w:color w:val="000000" w:themeColor="text1"/>
-          <w:sz w:val="26"/>
-          <w:szCs w:val="26"/>
-        </w:rPr>
-      </w:pPr>
-    </w:p>
-    <w:p>
-      <w:pPr>
-        <w:tabs>
-          <w:tab w:val="left" w:pos="6177"/>
-        </w:tabs>
-        <w:rPr>
+          <w:sz w:val="20"/>
+          <w:szCs w:val="20"/>
+        </w:rPr>
+      </w:pPr>
+    </w:p>
+    <w:p>
+      <w:pPr>
+        <w:tabs>
+          <w:tab w:val="left" w:pos="6177"/>
+        </w:tabs>
+        <w:rPr>
+          <w:rFonts w:cstheme="minorHAnsi"/>
           <w:noProof/>
           <w:color w:val="000000" w:themeColor="text1"/>
-          <w:sz w:val="26"/>
-          <w:szCs w:val="26"/>
-        </w:rPr>
-      </w:pPr>
-    </w:p>
-    <w:p>
-      <w:pPr>
-        <w:tabs>
-          <w:tab w:val="left" w:pos="6177"/>
-        </w:tabs>
-        <w:rPr>
-          <w:color w:val="000000" w:themeColor="text1"/>
-          <w:sz w:val="26"/>
-          <w:szCs w:val="26"/>
-        </w:rPr>
-      </w:pPr>
-      <w:r>
-        <w:rPr>
+          <w:sz w:val="20"/>
+          <w:szCs w:val="20"/>
+        </w:rPr>
+      </w:pPr>
+    </w:p>
+    <w:p>
+      <w:pPr>
+        <w:tabs>
+          <w:tab w:val="left" w:pos="6177"/>
+        </w:tabs>
+        <w:rPr>
+          <w:rFonts w:cstheme="minorHAnsi"/>
+          <w:color w:val="000000" w:themeColor="text1"/>
+          <w:sz w:val="20"/>
+          <w:szCs w:val="20"/>
+        </w:rPr>
+      </w:pPr>
+      <w:r>
+        <w:rPr>
+          <w:rFonts w:cstheme="minorHAnsi"/>
           <w:noProof/>
           <w:color w:val="000000" w:themeColor="text1"/>
-          <w:sz w:val="26"/>
-          <w:szCs w:val="26"/>
+          <w:sz w:val="20"/>
+          <w:szCs w:val="20"/>
         </w:rPr>
         <w:lastRenderedPageBreak/>
         <w:drawing>
-          <wp:inline distT="0" distB="0" distL="0" distR="0" wp14:anchorId="55477236" wp14:editId="77975E0C">
+          <wp:inline distT="0" distB="0" distL="0" distR="0" wp14:anchorId="36AF147E" wp14:editId="75B2054E">
             <wp:extent cx="5732145" cy="4298950"/>
             <wp:effectExtent l="0" t="0" r="0" b="6350"/>
             <wp:docPr id="12" name="Picture 12" descr="Chart&#10;&#10;Description automatically generated"/>
@@ -3967,13 +3745,14 @@
       </w:r>
       <w:r>
         <w:rPr>
+          <w:rFonts w:cstheme="minorHAnsi"/>
           <w:noProof/>
           <w:color w:val="000000" w:themeColor="text1"/>
-          <w:sz w:val="26"/>
-          <w:szCs w:val="26"/>
+          <w:sz w:val="20"/>
+          <w:szCs w:val="20"/>
         </w:rPr>
         <w:drawing>
-          <wp:inline distT="0" distB="0" distL="0" distR="0" wp14:anchorId="78046A19" wp14:editId="662C7C8C">
+          <wp:inline distT="0" distB="0" distL="0" distR="0" wp14:anchorId="498271E1" wp14:editId="2C5797FC">
             <wp:extent cx="5732145" cy="4298950"/>
             <wp:effectExtent l="0" t="0" r="0" b="6350"/>
             <wp:docPr id="13" name="Picture 13" descr="Chart&#10;&#10;Description automatically generated"/>
@@ -4016,14 +3795,15 @@
       </w:r>
       <w:r>
         <w:rPr>
+          <w:rFonts w:cstheme="minorHAnsi"/>
           <w:noProof/>
           <w:color w:val="000000" w:themeColor="text1"/>
-          <w:sz w:val="26"/>
-          <w:szCs w:val="26"/>
+          <w:sz w:val="20"/>
+          <w:szCs w:val="20"/>
         </w:rPr>
         <w:lastRenderedPageBreak/>
         <w:drawing>
-          <wp:inline distT="0" distB="0" distL="0" distR="0" wp14:anchorId="15C311CE" wp14:editId="11181C8E">
+          <wp:inline distT="0" distB="0" distL="0" distR="0" wp14:anchorId="376E70D2" wp14:editId="22EAECB3">
             <wp:extent cx="5732145" cy="4298950"/>
             <wp:effectExtent l="0" t="0" r="0" b="6350"/>
             <wp:docPr id="14" name="Picture 14" descr="Chart&#10;&#10;Description automatically generated"/>
@@ -4066,13 +3846,14 @@
       </w:r>
       <w:r>
         <w:rPr>
+          <w:rFonts w:cstheme="minorHAnsi"/>
           <w:noProof/>
           <w:color w:val="000000" w:themeColor="text1"/>
-          <w:sz w:val="26"/>
-          <w:szCs w:val="26"/>
+          <w:sz w:val="20"/>
+          <w:szCs w:val="20"/>
         </w:rPr>
         <w:drawing>
-          <wp:inline distT="0" distB="0" distL="0" distR="0" wp14:anchorId="1C099656" wp14:editId="19F42936">
+          <wp:inline distT="0" distB="0" distL="0" distR="0" wp14:anchorId="298762A6" wp14:editId="49E0490E">
             <wp:extent cx="5732145" cy="4298950"/>
             <wp:effectExtent l="0" t="0" r="0" b="6350"/>
             <wp:docPr id="15" name="Picture 15" descr="Chart, histogram&#10;&#10;Description automatically generated"/>
@@ -4120,76 +3901,83 @@
           <w:tab w:val="left" w:pos="6177"/>
         </w:tabs>
         <w:rPr>
-          <w:color w:val="000000" w:themeColor="text1"/>
-          <w:sz w:val="26"/>
-          <w:szCs w:val="26"/>
-        </w:rPr>
-      </w:pPr>
-    </w:p>
-    <w:p>
-      <w:pPr>
-        <w:tabs>
-          <w:tab w:val="left" w:pos="6177"/>
-        </w:tabs>
-        <w:rPr>
-          <w:color w:val="000000" w:themeColor="text1"/>
-          <w:sz w:val="26"/>
-          <w:szCs w:val="26"/>
-        </w:rPr>
-      </w:pPr>
-    </w:p>
-    <w:p>
-      <w:pPr>
-        <w:tabs>
-          <w:tab w:val="left" w:pos="6177"/>
-        </w:tabs>
-        <w:rPr>
-          <w:color w:val="000000" w:themeColor="text1"/>
-          <w:sz w:val="26"/>
-          <w:szCs w:val="26"/>
-        </w:rPr>
-      </w:pPr>
-    </w:p>
-    <w:p>
-      <w:pPr>
-        <w:tabs>
-          <w:tab w:val="left" w:pos="6177"/>
-        </w:tabs>
-        <w:rPr>
-          <w:color w:val="000000" w:themeColor="text1"/>
-          <w:sz w:val="26"/>
-          <w:szCs w:val="26"/>
-        </w:rPr>
-      </w:pPr>
-    </w:p>
-    <w:p>
-      <w:pPr>
-        <w:tabs>
-          <w:tab w:val="left" w:pos="6177"/>
-        </w:tabs>
-        <w:rPr>
-          <w:color w:val="000000" w:themeColor="text1"/>
-          <w:sz w:val="26"/>
-          <w:szCs w:val="26"/>
-        </w:rPr>
-      </w:pPr>
-    </w:p>
-    <w:p>
-      <w:pPr>
-        <w:tabs>
-          <w:tab w:val="left" w:pos="6177"/>
-        </w:tabs>
-        <w:rPr>
-          <w:color w:val="000000" w:themeColor="text1"/>
-          <w:sz w:val="26"/>
-          <w:szCs w:val="26"/>
-        </w:rPr>
-      </w:pPr>
-      <w:r>
-        <w:rPr>
-          <w:color w:val="000000" w:themeColor="text1"/>
-          <w:sz w:val="26"/>
-          <w:szCs w:val="26"/>
+          <w:rFonts w:cstheme="minorHAnsi"/>
+          <w:color w:val="000000" w:themeColor="text1"/>
+          <w:sz w:val="20"/>
+          <w:szCs w:val="20"/>
+        </w:rPr>
+      </w:pPr>
+    </w:p>
+    <w:p>
+      <w:pPr>
+        <w:tabs>
+          <w:tab w:val="left" w:pos="6177"/>
+        </w:tabs>
+        <w:rPr>
+          <w:rFonts w:cstheme="minorHAnsi"/>
+          <w:color w:val="000000" w:themeColor="text1"/>
+          <w:sz w:val="20"/>
+          <w:szCs w:val="20"/>
+        </w:rPr>
+      </w:pPr>
+    </w:p>
+    <w:p>
+      <w:pPr>
+        <w:tabs>
+          <w:tab w:val="left" w:pos="6177"/>
+        </w:tabs>
+        <w:rPr>
+          <w:rFonts w:cstheme="minorHAnsi"/>
+          <w:color w:val="000000" w:themeColor="text1"/>
+          <w:sz w:val="20"/>
+          <w:szCs w:val="20"/>
+        </w:rPr>
+      </w:pPr>
+    </w:p>
+    <w:p>
+      <w:pPr>
+        <w:tabs>
+          <w:tab w:val="left" w:pos="6177"/>
+        </w:tabs>
+        <w:rPr>
+          <w:rFonts w:cstheme="minorHAnsi"/>
+          <w:color w:val="000000" w:themeColor="text1"/>
+          <w:sz w:val="20"/>
+          <w:szCs w:val="20"/>
+        </w:rPr>
+      </w:pPr>
+    </w:p>
+    <w:p>
+      <w:pPr>
+        <w:tabs>
+          <w:tab w:val="left" w:pos="6177"/>
+        </w:tabs>
+        <w:rPr>
+          <w:rFonts w:cstheme="minorHAnsi"/>
+          <w:color w:val="000000" w:themeColor="text1"/>
+          <w:sz w:val="20"/>
+          <w:szCs w:val="20"/>
+        </w:rPr>
+      </w:pPr>
+    </w:p>
+    <w:p>
+      <w:pPr>
+        <w:tabs>
+          <w:tab w:val="left" w:pos="6177"/>
+        </w:tabs>
+        <w:rPr>
+          <w:rFonts w:cstheme="minorHAnsi"/>
+          <w:color w:val="000000" w:themeColor="text1"/>
+          <w:sz w:val="20"/>
+          <w:szCs w:val="20"/>
+        </w:rPr>
+      </w:pPr>
+      <w:r>
+        <w:rPr>
+          <w:rFonts w:cstheme="minorHAnsi"/>
+          <w:color w:val="000000" w:themeColor="text1"/>
+          <w:sz w:val="20"/>
+          <w:szCs w:val="20"/>
         </w:rPr>
         <w:t>New 9/10</w:t>
       </w:r>
@@ -4200,21 +3988,23 @@
           <w:tab w:val="left" w:pos="6177"/>
         </w:tabs>
         <w:rPr>
-          <w:color w:val="000000" w:themeColor="text1"/>
-          <w:sz w:val="26"/>
-          <w:szCs w:val="26"/>
-        </w:rPr>
-      </w:pPr>
-      <w:r>
-        <w:rPr>
+          <w:rFonts w:cstheme="minorHAnsi"/>
+          <w:color w:val="000000" w:themeColor="text1"/>
+          <w:sz w:val="20"/>
+          <w:szCs w:val="20"/>
+        </w:rPr>
+      </w:pPr>
+      <w:r>
+        <w:rPr>
+          <w:rFonts w:cstheme="minorHAnsi"/>
           <w:noProof/>
           <w:color w:val="000000" w:themeColor="text1"/>
-          <w:sz w:val="26"/>
-          <w:szCs w:val="26"/>
+          <w:sz w:val="20"/>
+          <w:szCs w:val="20"/>
         </w:rPr>
         <w:lastRenderedPageBreak/>
         <w:drawing>
-          <wp:inline distT="0" distB="0" distL="0" distR="0" wp14:anchorId="07D47A1F" wp14:editId="3E96A31B">
+          <wp:inline distT="0" distB="0" distL="0" distR="0" wp14:anchorId="3C5F7441" wp14:editId="34FBB71C">
             <wp:extent cx="5732145" cy="4298950"/>
             <wp:effectExtent l="0" t="0" r="0" b="6350"/>
             <wp:docPr id="16" name="Picture 16" descr="Chart&#10;&#10;Description automatically generated"/>
@@ -4257,13 +4047,14 @@
       </w:r>
       <w:r>
         <w:rPr>
+          <w:rFonts w:cstheme="minorHAnsi"/>
           <w:noProof/>
           <w:color w:val="000000" w:themeColor="text1"/>
-          <w:sz w:val="26"/>
-          <w:szCs w:val="26"/>
+          <w:sz w:val="20"/>
+          <w:szCs w:val="20"/>
         </w:rPr>
         <w:drawing>
-          <wp:inline distT="0" distB="0" distL="0" distR="0" wp14:anchorId="2546A8FB" wp14:editId="6B81CB5A">
+          <wp:inline distT="0" distB="0" distL="0" distR="0" wp14:anchorId="37AC6A50" wp14:editId="6C77614B">
             <wp:extent cx="5732145" cy="4298950"/>
             <wp:effectExtent l="0" t="0" r="0" b="6350"/>
             <wp:docPr id="17" name="Picture 17" descr="Chart&#10;&#10;Description automatically generated"/>
@@ -4306,14 +4097,15 @@
       </w:r>
       <w:r>
         <w:rPr>
+          <w:rFonts w:cstheme="minorHAnsi"/>
           <w:noProof/>
           <w:color w:val="000000" w:themeColor="text1"/>
-          <w:sz w:val="26"/>
-          <w:szCs w:val="26"/>
+          <w:sz w:val="20"/>
+          <w:szCs w:val="20"/>
         </w:rPr>
         <w:lastRenderedPageBreak/>
         <w:drawing>
-          <wp:inline distT="0" distB="0" distL="0" distR="0" wp14:anchorId="55A4C11F" wp14:editId="103A981E">
+          <wp:inline distT="0" distB="0" distL="0" distR="0" wp14:anchorId="3ADC591B" wp14:editId="32533926">
             <wp:extent cx="5732145" cy="4298950"/>
             <wp:effectExtent l="0" t="0" r="0" b="6350"/>
             <wp:docPr id="18" name="Picture 18" descr="Chart&#10;&#10;Description automatically generated"/>
@@ -4356,13 +4148,14 @@
       </w:r>
       <w:r>
         <w:rPr>
+          <w:rFonts w:cstheme="minorHAnsi"/>
           <w:noProof/>
           <w:color w:val="000000" w:themeColor="text1"/>
-          <w:sz w:val="26"/>
-          <w:szCs w:val="26"/>
+          <w:sz w:val="20"/>
+          <w:szCs w:val="20"/>
         </w:rPr>
         <w:drawing>
-          <wp:inline distT="0" distB="0" distL="0" distR="0" wp14:anchorId="0AB4BEFB" wp14:editId="696F4EF9">
+          <wp:inline distT="0" distB="0" distL="0" distR="0" wp14:anchorId="3DC44690" wp14:editId="2DD3E166">
             <wp:extent cx="5732145" cy="4298950"/>
             <wp:effectExtent l="0" t="0" r="0" b="6350"/>
             <wp:docPr id="19" name="Picture 19" descr="Chart, histogram&#10;&#10;Description automatically generated"/>
@@ -4405,14 +4198,15 @@
       </w:r>
       <w:r>
         <w:rPr>
+          <w:rFonts w:cstheme="minorHAnsi"/>
           <w:noProof/>
           <w:color w:val="000000" w:themeColor="text1"/>
-          <w:sz w:val="26"/>
-          <w:szCs w:val="26"/>
+          <w:sz w:val="20"/>
+          <w:szCs w:val="20"/>
         </w:rPr>
         <w:lastRenderedPageBreak/>
         <w:drawing>
-          <wp:inline distT="0" distB="0" distL="0" distR="0" wp14:anchorId="40D46DF7" wp14:editId="1634EA53">
+          <wp:inline distT="0" distB="0" distL="0" distR="0" wp14:anchorId="347ACCCA" wp14:editId="660F26D7">
             <wp:extent cx="5732145" cy="4298950"/>
             <wp:effectExtent l="0" t="0" r="0" b="6350"/>
             <wp:docPr id="20" name="Picture 20" descr="Chart&#10;&#10;Description automatically generated"/>
@@ -4460,65 +4254,267 @@
           <w:tab w:val="left" w:pos="6177"/>
         </w:tabs>
         <w:rPr>
-          <w:color w:val="000000" w:themeColor="text1"/>
-          <w:sz w:val="26"/>
-          <w:szCs w:val="26"/>
-        </w:rPr>
-      </w:pPr>
-    </w:p>
-    <w:p>
-      <w:pPr>
-        <w:tabs>
-          <w:tab w:val="left" w:pos="6177"/>
-        </w:tabs>
-        <w:rPr>
-          <w:color w:val="000000" w:themeColor="text1"/>
-          <w:sz w:val="26"/>
-          <w:szCs w:val="26"/>
-        </w:rPr>
-      </w:pPr>
-    </w:p>
-    <w:p>
-      <w:pPr>
-        <w:tabs>
-          <w:tab w:val="left" w:pos="6177"/>
-        </w:tabs>
-        <w:rPr>
-          <w:color w:val="000000" w:themeColor="text1"/>
-          <w:sz w:val="26"/>
-          <w:szCs w:val="26"/>
-        </w:rPr>
-      </w:pPr>
-    </w:p>
-    <w:p>
-      <w:pPr>
-        <w:tabs>
-          <w:tab w:val="left" w:pos="6177"/>
-        </w:tabs>
-        <w:rPr>
-          <w:color w:val="000000" w:themeColor="text1"/>
-          <w:sz w:val="26"/>
-          <w:szCs w:val="26"/>
-        </w:rPr>
-      </w:pPr>
-    </w:p>
-    <w:p>
-      <w:pPr>
-        <w:tabs>
-          <w:tab w:val="left" w:pos="6177"/>
-        </w:tabs>
-        <w:rPr>
-          <w:color w:val="000000" w:themeColor="text1"/>
-          <w:sz w:val="26"/>
-          <w:szCs w:val="26"/>
-        </w:rPr>
-      </w:pPr>
-      <w:r>
-        <w:rPr>
-          <w:color w:val="000000" w:themeColor="text1"/>
-          <w:sz w:val="26"/>
-          <w:szCs w:val="26"/>
-        </w:rPr>
+          <w:rFonts w:cstheme="minorHAnsi"/>
+          <w:color w:val="000000" w:themeColor="text1"/>
+          <w:sz w:val="20"/>
+          <w:szCs w:val="20"/>
+        </w:rPr>
+      </w:pPr>
+    </w:p>
+    <w:p>
+      <w:pPr>
+        <w:tabs>
+          <w:tab w:val="left" w:pos="6177"/>
+        </w:tabs>
+        <w:rPr>
+          <w:rFonts w:cstheme="minorHAnsi"/>
+          <w:color w:val="000000" w:themeColor="text1"/>
+          <w:sz w:val="20"/>
+          <w:szCs w:val="20"/>
+        </w:rPr>
+      </w:pPr>
+    </w:p>
+    <w:p>
+      <w:pPr>
+        <w:tabs>
+          <w:tab w:val="left" w:pos="6177"/>
+        </w:tabs>
+        <w:rPr>
+          <w:rFonts w:cstheme="minorHAnsi"/>
+          <w:color w:val="000000" w:themeColor="text1"/>
+          <w:sz w:val="20"/>
+          <w:szCs w:val="20"/>
+        </w:rPr>
+      </w:pPr>
+    </w:p>
+    <w:p>
+      <w:pPr>
+        <w:tabs>
+          <w:tab w:val="left" w:pos="6177"/>
+        </w:tabs>
+        <w:rPr>
+          <w:rFonts w:cstheme="minorHAnsi"/>
+          <w:color w:val="000000" w:themeColor="text1"/>
+          <w:sz w:val="20"/>
+          <w:szCs w:val="20"/>
+        </w:rPr>
+      </w:pPr>
+    </w:p>
+    <w:p>
+      <w:pPr>
+        <w:tabs>
+          <w:tab w:val="left" w:pos="6177"/>
+        </w:tabs>
+        <w:rPr>
+          <w:rFonts w:cstheme="minorHAnsi"/>
+          <w:color w:val="000000" w:themeColor="text1"/>
+          <w:sz w:val="20"/>
+          <w:szCs w:val="20"/>
+        </w:rPr>
+      </w:pPr>
+    </w:p>
+    <w:p>
+      <w:pPr>
+        <w:tabs>
+          <w:tab w:val="left" w:pos="6177"/>
+        </w:tabs>
+        <w:rPr>
+          <w:rFonts w:cstheme="minorHAnsi"/>
+          <w:color w:val="000000" w:themeColor="text1"/>
+          <w:sz w:val="20"/>
+          <w:szCs w:val="20"/>
+        </w:rPr>
+      </w:pPr>
+    </w:p>
+    <w:p>
+      <w:pPr>
+        <w:tabs>
+          <w:tab w:val="left" w:pos="6177"/>
+        </w:tabs>
+        <w:rPr>
+          <w:rFonts w:cstheme="minorHAnsi"/>
+          <w:color w:val="000000" w:themeColor="text1"/>
+          <w:sz w:val="20"/>
+          <w:szCs w:val="20"/>
+        </w:rPr>
+      </w:pPr>
+    </w:p>
+    <w:p>
+      <w:pPr>
+        <w:tabs>
+          <w:tab w:val="left" w:pos="6177"/>
+        </w:tabs>
+        <w:rPr>
+          <w:rFonts w:cstheme="minorHAnsi"/>
+          <w:color w:val="000000" w:themeColor="text1"/>
+          <w:sz w:val="20"/>
+          <w:szCs w:val="20"/>
+        </w:rPr>
+      </w:pPr>
+    </w:p>
+    <w:p>
+      <w:pPr>
+        <w:tabs>
+          <w:tab w:val="left" w:pos="6177"/>
+        </w:tabs>
+        <w:rPr>
+          <w:rFonts w:cstheme="minorHAnsi"/>
+          <w:color w:val="000000" w:themeColor="text1"/>
+          <w:sz w:val="20"/>
+          <w:szCs w:val="20"/>
+        </w:rPr>
+      </w:pPr>
+    </w:p>
+    <w:p>
+      <w:pPr>
+        <w:tabs>
+          <w:tab w:val="left" w:pos="6177"/>
+        </w:tabs>
+        <w:rPr>
+          <w:rFonts w:cstheme="minorHAnsi"/>
+          <w:color w:val="000000" w:themeColor="text1"/>
+          <w:sz w:val="20"/>
+          <w:szCs w:val="20"/>
+        </w:rPr>
+      </w:pPr>
+    </w:p>
+    <w:p>
+      <w:pPr>
+        <w:tabs>
+          <w:tab w:val="left" w:pos="6177"/>
+        </w:tabs>
+        <w:rPr>
+          <w:rFonts w:cstheme="minorHAnsi"/>
+          <w:color w:val="000000" w:themeColor="text1"/>
+          <w:sz w:val="20"/>
+          <w:szCs w:val="20"/>
+        </w:rPr>
+      </w:pPr>
+    </w:p>
+    <w:p>
+      <w:pPr>
+        <w:tabs>
+          <w:tab w:val="left" w:pos="6177"/>
+        </w:tabs>
+        <w:rPr>
+          <w:rFonts w:cstheme="minorHAnsi"/>
+          <w:color w:val="000000" w:themeColor="text1"/>
+          <w:sz w:val="20"/>
+          <w:szCs w:val="20"/>
+        </w:rPr>
+      </w:pPr>
+    </w:p>
+    <w:p>
+      <w:pPr>
+        <w:tabs>
+          <w:tab w:val="left" w:pos="6177"/>
+        </w:tabs>
+        <w:rPr>
+          <w:rFonts w:cstheme="minorHAnsi"/>
+          <w:color w:val="000000" w:themeColor="text1"/>
+          <w:sz w:val="20"/>
+          <w:szCs w:val="20"/>
+        </w:rPr>
+      </w:pPr>
+    </w:p>
+    <w:p>
+      <w:pPr>
+        <w:tabs>
+          <w:tab w:val="left" w:pos="6177"/>
+        </w:tabs>
+        <w:rPr>
+          <w:rFonts w:cstheme="minorHAnsi"/>
+          <w:color w:val="000000" w:themeColor="text1"/>
+          <w:sz w:val="20"/>
+          <w:szCs w:val="20"/>
+        </w:rPr>
+      </w:pPr>
+    </w:p>
+    <w:p>
+      <w:pPr>
+        <w:tabs>
+          <w:tab w:val="left" w:pos="6177"/>
+        </w:tabs>
+        <w:rPr>
+          <w:rFonts w:cstheme="minorHAnsi"/>
+          <w:color w:val="000000" w:themeColor="text1"/>
+          <w:sz w:val="20"/>
+          <w:szCs w:val="20"/>
+        </w:rPr>
+      </w:pPr>
+    </w:p>
+    <w:p>
+      <w:pPr>
+        <w:tabs>
+          <w:tab w:val="left" w:pos="6177"/>
+        </w:tabs>
+        <w:rPr>
+          <w:rFonts w:cstheme="minorHAnsi"/>
+          <w:color w:val="000000" w:themeColor="text1"/>
+          <w:sz w:val="20"/>
+          <w:szCs w:val="20"/>
+        </w:rPr>
+      </w:pPr>
+    </w:p>
+    <w:p>
+      <w:pPr>
+        <w:tabs>
+          <w:tab w:val="left" w:pos="6177"/>
+        </w:tabs>
+        <w:rPr>
+          <w:rFonts w:cstheme="minorHAnsi"/>
+          <w:color w:val="000000" w:themeColor="text1"/>
+          <w:sz w:val="20"/>
+          <w:szCs w:val="20"/>
+        </w:rPr>
+      </w:pPr>
+    </w:p>
+    <w:p>
+      <w:pPr>
+        <w:tabs>
+          <w:tab w:val="left" w:pos="6177"/>
+        </w:tabs>
+        <w:rPr>
+          <w:rFonts w:cstheme="minorHAnsi"/>
+          <w:color w:val="000000" w:themeColor="text1"/>
+          <w:sz w:val="20"/>
+          <w:szCs w:val="20"/>
+        </w:rPr>
+      </w:pPr>
+    </w:p>
+    <w:p>
+      <w:pPr>
+        <w:tabs>
+          <w:tab w:val="left" w:pos="6177"/>
+        </w:tabs>
+        <w:rPr>
+          <w:rFonts w:cstheme="minorHAnsi"/>
+          <w:color w:val="000000" w:themeColor="text1"/>
+          <w:sz w:val="20"/>
+          <w:szCs w:val="20"/>
+        </w:rPr>
+      </w:pPr>
+    </w:p>
+    <w:p>
+      <w:pPr>
+        <w:tabs>
+          <w:tab w:val="left" w:pos="6177"/>
+        </w:tabs>
+        <w:rPr>
+          <w:rFonts w:cstheme="minorHAnsi"/>
+          <w:color w:val="000000" w:themeColor="text1"/>
+          <w:sz w:val="20"/>
+          <w:szCs w:val="20"/>
+        </w:rPr>
+      </w:pPr>
+      <w:r>
+        <w:rPr>
+          <w:rFonts w:cstheme="minorHAnsi"/>
+          <w:color w:val="000000" w:themeColor="text1"/>
+          <w:sz w:val="20"/>
+          <w:szCs w:val="20"/>
+        </w:rPr>
+        <w:lastRenderedPageBreak/>
         <w:t xml:space="preserve">NEW </w:t>
       </w:r>
     </w:p>
@@ -4528,121 +4524,109 @@
           <w:tab w:val="left" w:pos="6177"/>
         </w:tabs>
         <w:rPr>
-          <w:color w:val="000000" w:themeColor="text1"/>
-          <w:sz w:val="26"/>
-          <w:szCs w:val="26"/>
-        </w:rPr>
-      </w:pPr>
-      <w:r>
-        <w:rPr>
-          <w:color w:val="000000" w:themeColor="text1"/>
-          <w:sz w:val="26"/>
-          <w:szCs w:val="26"/>
+          <w:rFonts w:cstheme="minorHAnsi"/>
+          <w:color w:val="000000" w:themeColor="text1"/>
+          <w:sz w:val="20"/>
+          <w:szCs w:val="20"/>
+        </w:rPr>
+      </w:pPr>
+      <w:r>
+        <w:rPr>
+          <w:rFonts w:cstheme="minorHAnsi"/>
+          <w:color w:val="000000" w:themeColor="text1"/>
+          <w:sz w:val="20"/>
+          <w:szCs w:val="20"/>
         </w:rPr>
         <w:t>LOGICAL RESISTANCE VS LOGICAL SPY AGENTS (NO BAYES CLASSIFIER)</w:t>
       </w:r>
     </w:p>
     <w:p>
       <w:pPr>
-        <w:shd w:val="clear" w:color="auto" w:fill="1E1E1E"/>
-        <w:spacing w:after="0" w:line="270" w:lineRule="atLeast"/>
-        <w:rPr>
-          <w:rFonts w:ascii="Menlo" w:eastAsia="Times New Roman" w:hAnsi="Menlo" w:cs="Menlo"/>
+        <w:tabs>
+          <w:tab w:val="left" w:pos="6177"/>
+        </w:tabs>
+        <w:rPr>
+          <w:rFonts w:ascii="Menlo" w:hAnsi="Menlo" w:cs="Menlo"/>
+          <w:color w:val="000000"/>
+          <w:sz w:val="22"/>
+          <w:szCs w:val="22"/>
+          <w:lang w:val="en-GB"/>
+        </w:rPr>
+      </w:pPr>
+      <w:r>
+        <w:rPr>
+          <w:rFonts w:ascii="Menlo" w:hAnsi="Menlo" w:cs="Menlo"/>
+          <w:color w:val="000000"/>
+          <w:sz w:val="22"/>
+          <w:szCs w:val="22"/>
+          <w:lang w:val="en-GB"/>
+        </w:rPr>
+        <w:t xml:space="preserve">Resistance Wins Vs Spy Wins </w:t>
+      </w:r>
+      <w:proofErr w:type="gramStart"/>
+      <w:r>
+        <w:rPr>
+          <w:rFonts w:ascii="Menlo" w:hAnsi="Menlo" w:cs="Menlo"/>
+          <w:color w:val="000000"/>
+          <w:sz w:val="22"/>
+          <w:szCs w:val="22"/>
+          <w:lang w:val="en-GB"/>
+        </w:rPr>
+        <w:t>27 ,</w:t>
+      </w:r>
+      <w:proofErr w:type="gramEnd"/>
+      <w:r>
+        <w:rPr>
+          <w:rFonts w:ascii="Menlo" w:hAnsi="Menlo" w:cs="Menlo"/>
+          <w:color w:val="000000"/>
+          <w:sz w:val="22"/>
+          <w:szCs w:val="22"/>
+          <w:lang w:val="en-GB"/>
+        </w:rPr>
+        <w:t xml:space="preserve"> 73</w:t>
+      </w:r>
+    </w:p>
+    <w:p>
+      <w:pPr>
+        <w:tabs>
+          <w:tab w:val="left" w:pos="6177"/>
+        </w:tabs>
+        <w:rPr>
+          <w:rFonts w:ascii="Menlo" w:hAnsi="Menlo" w:cs="Menlo"/>
+          <w:color w:val="000000"/>
+          <w:sz w:val="22"/>
+          <w:szCs w:val="22"/>
+          <w:lang w:val="en-GB"/>
+        </w:rPr>
+      </w:pPr>
+    </w:p>
+    <w:p>
+      <w:pPr>
+        <w:tabs>
+          <w:tab w:val="left" w:pos="6177"/>
+        </w:tabs>
+        <w:rPr>
+          <w:rFonts w:eastAsia="Times New Roman" w:cstheme="minorHAnsi"/>
           <w:color w:val="D4D4D4"/>
-          <w:sz w:val="18"/>
-          <w:szCs w:val="18"/>
+          <w:sz w:val="20"/>
+          <w:szCs w:val="20"/>
           <w:lang w:val="en-AU" w:eastAsia="en-GB"/>
         </w:rPr>
       </w:pPr>
       <w:r>
         <w:rPr>
-          <w:rFonts w:ascii="Menlo" w:eastAsia="Times New Roman" w:hAnsi="Menlo" w:cs="Menlo"/>
+          <w:rFonts w:eastAsia="Times New Roman" w:cstheme="minorHAnsi"/>
+          <w:noProof/>
           <w:color w:val="D4D4D4"/>
-          <w:sz w:val="18"/>
-          <w:szCs w:val="18"/>
+          <w:sz w:val="20"/>
+          <w:szCs w:val="20"/>
           <w:lang w:val="en-AU" w:eastAsia="en-GB"/>
         </w:rPr>
-        <w:t xml:space="preserve">Resistance Wins Vs Spy Wins </w:t>
-      </w:r>
-      <w:proofErr w:type="gramStart"/>
-      <w:r>
-        <w:rPr>
-          <w:rFonts w:ascii="Menlo" w:eastAsia="Times New Roman" w:hAnsi="Menlo" w:cs="Menlo"/>
-          <w:color w:val="B5CEA8"/>
-          <w:sz w:val="18"/>
-          <w:szCs w:val="18"/>
-          <w:lang w:val="en-AU" w:eastAsia="en-GB"/>
-        </w:rPr>
-        <w:t>113</w:t>
-      </w:r>
-      <w:r>
-        <w:rPr>
-          <w:rFonts w:ascii="Menlo" w:eastAsia="Times New Roman" w:hAnsi="Menlo" w:cs="Menlo"/>
-          <w:color w:val="D4D4D4"/>
-          <w:sz w:val="18"/>
-          <w:szCs w:val="18"/>
-          <w:lang w:val="en-AU" w:eastAsia="en-GB"/>
-        </w:rPr>
-        <w:t xml:space="preserve"> ,</w:t>
-      </w:r>
-      <w:proofErr w:type="gramEnd"/>
-      <w:r>
-        <w:rPr>
-          <w:rFonts w:ascii="Menlo" w:eastAsia="Times New Roman" w:hAnsi="Menlo" w:cs="Menlo"/>
-          <w:color w:val="D4D4D4"/>
-          <w:sz w:val="18"/>
-          <w:szCs w:val="18"/>
-          <w:lang w:val="en-AU" w:eastAsia="en-GB"/>
-        </w:rPr>
-        <w:t xml:space="preserve"> </w:t>
-      </w:r>
-      <w:r>
-        <w:rPr>
-          <w:rFonts w:ascii="Menlo" w:eastAsia="Times New Roman" w:hAnsi="Menlo" w:cs="Menlo"/>
-          <w:color w:val="B5CEA8"/>
-          <w:sz w:val="18"/>
-          <w:szCs w:val="18"/>
-          <w:lang w:val="en-AU" w:eastAsia="en-GB"/>
-        </w:rPr>
-        <w:t>387</w:t>
-      </w:r>
-    </w:p>
-    <w:p>
-      <w:pPr>
-        <w:tabs>
-          <w:tab w:val="left" w:pos="6177"/>
-        </w:tabs>
-        <w:rPr>
-          <w:color w:val="000000" w:themeColor="text1"/>
-          <w:sz w:val="26"/>
-          <w:szCs w:val="26"/>
-        </w:rPr>
-      </w:pPr>
-    </w:p>
-    <w:p>
-      <w:pPr>
-        <w:tabs>
-          <w:tab w:val="left" w:pos="6177"/>
-        </w:tabs>
-        <w:rPr>
-          <w:color w:val="000000" w:themeColor="text1"/>
-          <w:sz w:val="26"/>
-          <w:szCs w:val="26"/>
-        </w:rPr>
-      </w:pPr>
-      <w:r>
-        <w:rPr>
-          <w:noProof/>
-          <w:color w:val="000000" w:themeColor="text1"/>
-          <w:sz w:val="26"/>
-          <w:szCs w:val="26"/>
-        </w:rPr>
-        <w:lastRenderedPageBreak/>
         <w:drawing>
-          <wp:inline distT="0" distB="0" distL="0" distR="0" wp14:anchorId="788ADF99" wp14:editId="3A71AF31">
-            <wp:extent cx="5732145" cy="4298950"/>
+          <wp:inline distT="0" distB="0" distL="0" distR="0" wp14:anchorId="4ED58401" wp14:editId="5E0F4147">
+            <wp:extent cx="2735107" cy="2051253"/>
             <wp:effectExtent l="0" t="0" r="0" b="6350"/>
-            <wp:docPr id="41" name="Picture 41" descr="Chart, histogram&#10;&#10;Description automatically generated"/>
+            <wp:docPr id="61" name="Picture 61" descr="Chart, histogram&#10;&#10;Description automatically generated"/>
             <wp:cNvGraphicFramePr>
               <a:graphicFrameLocks xmlns:a="http://schemas.openxmlformats.org/drawingml/2006/main" noChangeAspect="1"/>
             </wp:cNvGraphicFramePr>
@@ -4650,7 +4634,7 @@
               <a:graphicData uri="http://schemas.openxmlformats.org/drawingml/2006/picture">
                 <pic:pic xmlns:pic="http://schemas.openxmlformats.org/drawingml/2006/picture">
                   <pic:nvPicPr>
-                    <pic:cNvPr id="41" name="Picture 41" descr="Chart, histogram&#10;&#10;Description automatically generated"/>
+                    <pic:cNvPr id="61" name="Picture 61" descr="Chart, histogram&#10;&#10;Description automatically generated"/>
                     <pic:cNvPicPr/>
                   </pic:nvPicPr>
                   <pic:blipFill>
@@ -4668,7 +4652,7 @@
                   <pic:spPr>
                     <a:xfrm>
                       <a:off x="0" y="0"/>
-                      <a:ext cx="5732145" cy="4298950"/>
+                      <a:ext cx="2793987" cy="2095411"/>
                     </a:xfrm>
                     <a:prstGeom prst="rect">
                       <a:avLst/>
@@ -4682,16 +4666,18 @@
       </w:r>
       <w:r>
         <w:rPr>
+          <w:rFonts w:eastAsia="Times New Roman" w:cstheme="minorHAnsi"/>
           <w:noProof/>
-          <w:color w:val="000000" w:themeColor="text1"/>
-          <w:sz w:val="26"/>
-          <w:szCs w:val="26"/>
+          <w:color w:val="D4D4D4"/>
+          <w:sz w:val="20"/>
+          <w:szCs w:val="20"/>
+          <w:lang w:val="en-AU" w:eastAsia="en-GB"/>
         </w:rPr>
         <w:drawing>
-          <wp:inline distT="0" distB="0" distL="0" distR="0" wp14:anchorId="78A35AF5" wp14:editId="53E31CF4">
-            <wp:extent cx="5732145" cy="4298950"/>
-            <wp:effectExtent l="0" t="0" r="0" b="6350"/>
-            <wp:docPr id="42" name="Picture 42" descr="Chart, histogram&#10;&#10;Description automatically generated"/>
+          <wp:inline distT="0" distB="0" distL="0" distR="0" wp14:anchorId="0BBD086E" wp14:editId="6E033BE5">
+            <wp:extent cx="2857790" cy="2143263"/>
+            <wp:effectExtent l="0" t="0" r="0" b="3175"/>
+            <wp:docPr id="62" name="Picture 62" descr="Chart, histogram&#10;&#10;Description automatically generated"/>
             <wp:cNvGraphicFramePr>
               <a:graphicFrameLocks xmlns:a="http://schemas.openxmlformats.org/drawingml/2006/main" noChangeAspect="1"/>
             </wp:cNvGraphicFramePr>
@@ -4699,7 +4685,7 @@
               <a:graphicData uri="http://schemas.openxmlformats.org/drawingml/2006/picture">
                 <pic:pic xmlns:pic="http://schemas.openxmlformats.org/drawingml/2006/picture">
                   <pic:nvPicPr>
-                    <pic:cNvPr id="42" name="Picture 42" descr="Chart, histogram&#10;&#10;Description automatically generated"/>
+                    <pic:cNvPr id="62" name="Picture 62" descr="Chart, histogram&#10;&#10;Description automatically generated"/>
                     <pic:cNvPicPr/>
                   </pic:nvPicPr>
                   <pic:blipFill>
@@ -4717,7 +4703,7 @@
                   <pic:spPr>
                     <a:xfrm>
                       <a:off x="0" y="0"/>
-                      <a:ext cx="5732145" cy="4298950"/>
+                      <a:ext cx="2905682" cy="2179181"/>
                     </a:xfrm>
                     <a:prstGeom prst="rect">
                       <a:avLst/>
@@ -4731,17 +4717,18 @@
       </w:r>
       <w:r>
         <w:rPr>
+          <w:rFonts w:eastAsia="Times New Roman" w:cstheme="minorHAnsi"/>
           <w:noProof/>
-          <w:color w:val="000000" w:themeColor="text1"/>
-          <w:sz w:val="26"/>
-          <w:szCs w:val="26"/>
-        </w:rPr>
-        <w:lastRenderedPageBreak/>
+          <w:color w:val="D4D4D4"/>
+          <w:sz w:val="20"/>
+          <w:szCs w:val="20"/>
+          <w:lang w:val="en-AU" w:eastAsia="en-GB"/>
+        </w:rPr>
         <w:drawing>
-          <wp:inline distT="0" distB="0" distL="0" distR="0" wp14:anchorId="3D3820A7" wp14:editId="40B7483E">
-            <wp:extent cx="5732145" cy="4298950"/>
-            <wp:effectExtent l="0" t="0" r="0" b="6350"/>
-            <wp:docPr id="43" name="Picture 43" descr="Chart&#10;&#10;Description automatically generated"/>
+          <wp:inline distT="0" distB="0" distL="0" distR="0" wp14:anchorId="3D1A8470" wp14:editId="43ACE932">
+            <wp:extent cx="2784103" cy="2088000"/>
+            <wp:effectExtent l="0" t="0" r="0" b="0"/>
+            <wp:docPr id="63" name="Picture 63" descr="Chart&#10;&#10;Description automatically generated with medium confidence"/>
             <wp:cNvGraphicFramePr>
               <a:graphicFrameLocks xmlns:a="http://schemas.openxmlformats.org/drawingml/2006/main" noChangeAspect="1"/>
             </wp:cNvGraphicFramePr>
@@ -4749,7 +4736,7 @@
               <a:graphicData uri="http://schemas.openxmlformats.org/drawingml/2006/picture">
                 <pic:pic xmlns:pic="http://schemas.openxmlformats.org/drawingml/2006/picture">
                   <pic:nvPicPr>
-                    <pic:cNvPr id="43" name="Picture 43" descr="Chart&#10;&#10;Description automatically generated"/>
+                    <pic:cNvPr id="63" name="Picture 63" descr="Chart&#10;&#10;Description automatically generated with medium confidence"/>
                     <pic:cNvPicPr/>
                   </pic:nvPicPr>
                   <pic:blipFill>
@@ -4767,7 +4754,7 @@
                   <pic:spPr>
                     <a:xfrm>
                       <a:off x="0" y="0"/>
-                      <a:ext cx="5732145" cy="4298950"/>
+                      <a:ext cx="2792138" cy="2094026"/>
                     </a:xfrm>
                     <a:prstGeom prst="rect">
                       <a:avLst/>
@@ -4781,16 +4768,18 @@
       </w:r>
       <w:r>
         <w:rPr>
+          <w:rFonts w:eastAsia="Times New Roman" w:cstheme="minorHAnsi"/>
           <w:noProof/>
-          <w:color w:val="000000" w:themeColor="text1"/>
-          <w:sz w:val="26"/>
-          <w:szCs w:val="26"/>
+          <w:color w:val="D4D4D4"/>
+          <w:sz w:val="20"/>
+          <w:szCs w:val="20"/>
+          <w:lang w:val="en-AU" w:eastAsia="en-GB"/>
         </w:rPr>
         <w:drawing>
-          <wp:inline distT="0" distB="0" distL="0" distR="0" wp14:anchorId="44A84A0A" wp14:editId="115CD6AE">
-            <wp:extent cx="5732145" cy="4298950"/>
-            <wp:effectExtent l="0" t="0" r="0" b="6350"/>
-            <wp:docPr id="44" name="Picture 44" descr="Chart, histogram&#10;&#10;Description automatically generated"/>
+          <wp:inline distT="0" distB="0" distL="0" distR="0" wp14:anchorId="44BB5D63" wp14:editId="78B525E9">
+            <wp:extent cx="2400090" cy="1800000"/>
+            <wp:effectExtent l="0" t="0" r="635" b="3810"/>
+            <wp:docPr id="64" name="Picture 64" descr="Chart, histogram&#10;&#10;Description automatically generated"/>
             <wp:cNvGraphicFramePr>
               <a:graphicFrameLocks xmlns:a="http://schemas.openxmlformats.org/drawingml/2006/main" noChangeAspect="1"/>
             </wp:cNvGraphicFramePr>
@@ -4798,11 +4787,11 @@
               <a:graphicData uri="http://schemas.openxmlformats.org/drawingml/2006/picture">
                 <pic:pic xmlns:pic="http://schemas.openxmlformats.org/drawingml/2006/picture">
                   <pic:nvPicPr>
-                    <pic:cNvPr id="44" name="Picture 44" descr="Chart, histogram&#10;&#10;Description automatically generated"/>
+                    <pic:cNvPr id="64" name="Picture 64" descr="Chart, histogram&#10;&#10;Description automatically generated"/>
                     <pic:cNvPicPr/>
                   </pic:nvPicPr>
                   <pic:blipFill>
-                    <a:blip r:embed="rId38">
+                    <a:blip r:embed="rId38" cstate="print">
                       <a:extLst>
                         <a:ext uri="{28A0092B-C50C-407E-A947-70E740481C1C}">
                           <a14:useLocalDpi xmlns:a14="http://schemas.microsoft.com/office/drawing/2010/main" val="0"/>
@@ -4816,7 +4805,7 @@
                   <pic:spPr>
                     <a:xfrm>
                       <a:off x="0" y="0"/>
-                      <a:ext cx="5732145" cy="4298950"/>
+                      <a:ext cx="2438891" cy="1829100"/>
                     </a:xfrm>
                     <a:prstGeom prst="rect">
                       <a:avLst/>
@@ -4830,17 +4819,18 @@
       </w:r>
       <w:r>
         <w:rPr>
+          <w:rFonts w:eastAsia="Times New Roman" w:cstheme="minorHAnsi"/>
           <w:noProof/>
-          <w:color w:val="000000" w:themeColor="text1"/>
-          <w:sz w:val="26"/>
-          <w:szCs w:val="26"/>
-        </w:rPr>
-        <w:lastRenderedPageBreak/>
+          <w:color w:val="D4D4D4"/>
+          <w:sz w:val="20"/>
+          <w:szCs w:val="20"/>
+          <w:lang w:val="en-AU" w:eastAsia="en-GB"/>
+        </w:rPr>
         <w:drawing>
-          <wp:inline distT="0" distB="0" distL="0" distR="0" wp14:anchorId="396B322F" wp14:editId="0F2449E1">
-            <wp:extent cx="5732145" cy="4298950"/>
-            <wp:effectExtent l="0" t="0" r="0" b="6350"/>
-            <wp:docPr id="45" name="Picture 45" descr="Chart, histogram&#10;&#10;Description automatically generated"/>
+          <wp:inline distT="0" distB="0" distL="0" distR="0" wp14:anchorId="29202B27" wp14:editId="71312E5E">
+            <wp:extent cx="2841705" cy="2131200"/>
+            <wp:effectExtent l="0" t="0" r="3175" b="2540"/>
+            <wp:docPr id="65" name="Picture 65" descr="Chart, histogram&#10;&#10;Description automatically generated"/>
             <wp:cNvGraphicFramePr>
               <a:graphicFrameLocks xmlns:a="http://schemas.openxmlformats.org/drawingml/2006/main" noChangeAspect="1"/>
             </wp:cNvGraphicFramePr>
@@ -4848,7 +4838,7 @@
               <a:graphicData uri="http://schemas.openxmlformats.org/drawingml/2006/picture">
                 <pic:pic xmlns:pic="http://schemas.openxmlformats.org/drawingml/2006/picture">
                   <pic:nvPicPr>
-                    <pic:cNvPr id="45" name="Picture 45" descr="Chart, histogram&#10;&#10;Description automatically generated"/>
+                    <pic:cNvPr id="65" name="Picture 65" descr="Chart, histogram&#10;&#10;Description automatically generated"/>
                     <pic:cNvPicPr/>
                   </pic:nvPicPr>
                   <pic:blipFill>
@@ -4866,7 +4856,7 @@
                   <pic:spPr>
                     <a:xfrm>
                       <a:off x="0" y="0"/>
-                      <a:ext cx="5732145" cy="4298950"/>
+                      <a:ext cx="2865395" cy="2148967"/>
                     </a:xfrm>
                     <a:prstGeom prst="rect">
                       <a:avLst/>
@@ -4880,16 +4870,18 @@
       </w:r>
       <w:r>
         <w:rPr>
+          <w:rFonts w:eastAsia="Times New Roman" w:cstheme="minorHAnsi"/>
           <w:noProof/>
-          <w:color w:val="000000" w:themeColor="text1"/>
-          <w:sz w:val="26"/>
-          <w:szCs w:val="26"/>
+          <w:color w:val="D4D4D4"/>
+          <w:sz w:val="20"/>
+          <w:szCs w:val="20"/>
+          <w:lang w:val="en-AU" w:eastAsia="en-GB"/>
         </w:rPr>
         <w:drawing>
-          <wp:inline distT="0" distB="0" distL="0" distR="0" wp14:anchorId="1BEFF901" wp14:editId="0646FC5A">
-            <wp:extent cx="5732145" cy="4298950"/>
-            <wp:effectExtent l="0" t="0" r="0" b="6350"/>
-            <wp:docPr id="46" name="Picture 46" descr="Chart, histogram&#10;&#10;Description automatically generated"/>
+          <wp:inline distT="0" distB="0" distL="0" distR="0" wp14:anchorId="7DF22509" wp14:editId="71E27397">
+            <wp:extent cx="2409689" cy="1807200"/>
+            <wp:effectExtent l="0" t="0" r="3810" b="0"/>
+            <wp:docPr id="66" name="Picture 66" descr="Chart, histogram&#10;&#10;Description automatically generated"/>
             <wp:cNvGraphicFramePr>
               <a:graphicFrameLocks xmlns:a="http://schemas.openxmlformats.org/drawingml/2006/main" noChangeAspect="1"/>
             </wp:cNvGraphicFramePr>
@@ -4897,11 +4889,11 @@
               <a:graphicData uri="http://schemas.openxmlformats.org/drawingml/2006/picture">
                 <pic:pic xmlns:pic="http://schemas.openxmlformats.org/drawingml/2006/picture">
                   <pic:nvPicPr>
-                    <pic:cNvPr id="46" name="Picture 46" descr="Chart, histogram&#10;&#10;Description automatically generated"/>
+                    <pic:cNvPr id="66" name="Picture 66" descr="Chart, histogram&#10;&#10;Description automatically generated"/>
                     <pic:cNvPicPr/>
                   </pic:nvPicPr>
                   <pic:blipFill>
-                    <a:blip r:embed="rId40">
+                    <a:blip r:embed="rId40" cstate="print">
                       <a:extLst>
                         <a:ext uri="{28A0092B-C50C-407E-A947-70E740481C1C}">
                           <a14:useLocalDpi xmlns:a14="http://schemas.microsoft.com/office/drawing/2010/main" val="0"/>
@@ -4915,7 +4907,7 @@
                   <pic:spPr>
                     <a:xfrm>
                       <a:off x="0" y="0"/>
-                      <a:ext cx="5732145" cy="4298950"/>
+                      <a:ext cx="2441417" cy="1830995"/>
                     </a:xfrm>
                     <a:prstGeom prst="rect">
                       <a:avLst/>
@@ -4929,17 +4921,19 @@
       </w:r>
       <w:r>
         <w:rPr>
+          <w:rFonts w:eastAsia="Times New Roman" w:cstheme="minorHAnsi"/>
           <w:noProof/>
-          <w:color w:val="000000" w:themeColor="text1"/>
-          <w:sz w:val="26"/>
-          <w:szCs w:val="26"/>
+          <w:color w:val="D4D4D4"/>
+          <w:sz w:val="20"/>
+          <w:szCs w:val="20"/>
+          <w:lang w:val="en-AU" w:eastAsia="en-GB"/>
         </w:rPr>
         <w:lastRenderedPageBreak/>
         <w:drawing>
-          <wp:inline distT="0" distB="0" distL="0" distR="0" wp14:anchorId="4E1B67AC" wp14:editId="2E904BE7">
-            <wp:extent cx="5732145" cy="4298950"/>
-            <wp:effectExtent l="0" t="0" r="0" b="6350"/>
-            <wp:docPr id="47" name="Picture 47" descr="Chart&#10;&#10;Description automatically generated"/>
+          <wp:inline distT="0" distB="0" distL="0" distR="0" wp14:anchorId="37444FBE" wp14:editId="567C792D">
+            <wp:extent cx="2544094" cy="1908000"/>
+            <wp:effectExtent l="0" t="0" r="0" b="0"/>
+            <wp:docPr id="67" name="Picture 67" descr="Chart&#10;&#10;Description automatically generated"/>
             <wp:cNvGraphicFramePr>
               <a:graphicFrameLocks xmlns:a="http://schemas.openxmlformats.org/drawingml/2006/main" noChangeAspect="1"/>
             </wp:cNvGraphicFramePr>
@@ -4947,11 +4941,11 @@
               <a:graphicData uri="http://schemas.openxmlformats.org/drawingml/2006/picture">
                 <pic:pic xmlns:pic="http://schemas.openxmlformats.org/drawingml/2006/picture">
                   <pic:nvPicPr>
-                    <pic:cNvPr id="47" name="Picture 47" descr="Chart&#10;&#10;Description automatically generated"/>
+                    <pic:cNvPr id="67" name="Picture 67" descr="Chart&#10;&#10;Description automatically generated"/>
                     <pic:cNvPicPr/>
                   </pic:nvPicPr>
                   <pic:blipFill>
-                    <a:blip r:embed="rId41">
+                    <a:blip r:embed="rId41" cstate="print">
                       <a:extLst>
                         <a:ext uri="{28A0092B-C50C-407E-A947-70E740481C1C}">
                           <a14:useLocalDpi xmlns:a14="http://schemas.microsoft.com/office/drawing/2010/main" val="0"/>
@@ -4965,7 +4959,7 @@
                   <pic:spPr>
                     <a:xfrm>
                       <a:off x="0" y="0"/>
-                      <a:ext cx="5732145" cy="4298950"/>
+                      <a:ext cx="2554122" cy="1915521"/>
                     </a:xfrm>
                     <a:prstGeom prst="rect">
                       <a:avLst/>
@@ -4979,16 +4973,18 @@
       </w:r>
       <w:r>
         <w:rPr>
+          <w:rFonts w:eastAsia="Times New Roman" w:cstheme="minorHAnsi"/>
           <w:noProof/>
-          <w:color w:val="000000" w:themeColor="text1"/>
-          <w:sz w:val="26"/>
-          <w:szCs w:val="26"/>
+          <w:color w:val="D4D4D4"/>
+          <w:sz w:val="20"/>
+          <w:szCs w:val="20"/>
+          <w:lang w:val="en-AU" w:eastAsia="en-GB"/>
         </w:rPr>
         <w:drawing>
-          <wp:inline distT="0" distB="0" distL="0" distR="0" wp14:anchorId="38A5EFEA" wp14:editId="0FAE2554">
-            <wp:extent cx="5732145" cy="4298950"/>
-            <wp:effectExtent l="0" t="0" r="0" b="6350"/>
-            <wp:docPr id="48" name="Picture 48" descr="Chart&#10;&#10;Description automatically generated"/>
+          <wp:inline distT="0" distB="0" distL="0" distR="0" wp14:anchorId="7A3BEC5A" wp14:editId="7CFA1003">
+            <wp:extent cx="2764902" cy="2073600"/>
+            <wp:effectExtent l="0" t="0" r="3810" b="0"/>
+            <wp:docPr id="68" name="Picture 68" descr="Chart, histogram&#10;&#10;Description automatically generated"/>
             <wp:cNvGraphicFramePr>
               <a:graphicFrameLocks xmlns:a="http://schemas.openxmlformats.org/drawingml/2006/main" noChangeAspect="1"/>
             </wp:cNvGraphicFramePr>
@@ -4996,7 +4992,7 @@
               <a:graphicData uri="http://schemas.openxmlformats.org/drawingml/2006/picture">
                 <pic:pic xmlns:pic="http://schemas.openxmlformats.org/drawingml/2006/picture">
                   <pic:nvPicPr>
-                    <pic:cNvPr id="48" name="Picture 48" descr="Chart&#10;&#10;Description automatically generated"/>
+                    <pic:cNvPr id="68" name="Picture 68" descr="Chart, histogram&#10;&#10;Description automatically generated"/>
                     <pic:cNvPicPr/>
                   </pic:nvPicPr>
                   <pic:blipFill>
@@ -5014,7 +5010,7 @@
                   <pic:spPr>
                     <a:xfrm>
                       <a:off x="0" y="0"/>
-                      <a:ext cx="5732145" cy="4298950"/>
+                      <a:ext cx="2783042" cy="2087204"/>
                     </a:xfrm>
                     <a:prstGeom prst="rect">
                       <a:avLst/>
@@ -5028,17 +5024,18 @@
       </w:r>
       <w:r>
         <w:rPr>
+          <w:rFonts w:eastAsia="Times New Roman" w:cstheme="minorHAnsi"/>
           <w:noProof/>
-          <w:color w:val="000000" w:themeColor="text1"/>
-          <w:sz w:val="26"/>
-          <w:szCs w:val="26"/>
-        </w:rPr>
-        <w:lastRenderedPageBreak/>
+          <w:color w:val="D4D4D4"/>
+          <w:sz w:val="20"/>
+          <w:szCs w:val="20"/>
+          <w:lang w:val="en-AU" w:eastAsia="en-GB"/>
+        </w:rPr>
         <w:drawing>
-          <wp:inline distT="0" distB="0" distL="0" distR="0" wp14:anchorId="73DF9394" wp14:editId="317AE5FB">
-            <wp:extent cx="5732145" cy="4298950"/>
-            <wp:effectExtent l="0" t="0" r="0" b="6350"/>
-            <wp:docPr id="49" name="Picture 49" descr="Graphical user interface&#10;&#10;Description automatically generated with medium confidence"/>
+          <wp:inline distT="0" distB="0" distL="0" distR="0" wp14:anchorId="713D4600" wp14:editId="3443D342">
+            <wp:extent cx="2035275" cy="1526400"/>
+            <wp:effectExtent l="0" t="0" r="0" b="0"/>
+            <wp:docPr id="69" name="Picture 69" descr="Chart&#10;&#10;Description automatically generated"/>
             <wp:cNvGraphicFramePr>
               <a:graphicFrameLocks xmlns:a="http://schemas.openxmlformats.org/drawingml/2006/main" noChangeAspect="1"/>
             </wp:cNvGraphicFramePr>
@@ -5046,11 +5043,11 @@
               <a:graphicData uri="http://schemas.openxmlformats.org/drawingml/2006/picture">
                 <pic:pic xmlns:pic="http://schemas.openxmlformats.org/drawingml/2006/picture">
                   <pic:nvPicPr>
-                    <pic:cNvPr id="49" name="Picture 49" descr="Graphical user interface&#10;&#10;Description automatically generated with medium confidence"/>
+                    <pic:cNvPr id="69" name="Picture 69" descr="Chart&#10;&#10;Description automatically generated"/>
                     <pic:cNvPicPr/>
                   </pic:nvPicPr>
                   <pic:blipFill>
-                    <a:blip r:embed="rId43">
+                    <a:blip r:embed="rId43" cstate="print">
                       <a:extLst>
                         <a:ext uri="{28A0092B-C50C-407E-A947-70E740481C1C}">
                           <a14:useLocalDpi xmlns:a14="http://schemas.microsoft.com/office/drawing/2010/main" val="0"/>
@@ -5064,7 +5061,7 @@
                   <pic:spPr>
                     <a:xfrm>
                       <a:off x="0" y="0"/>
-                      <a:ext cx="5732145" cy="4298950"/>
+                      <a:ext cx="2046038" cy="1534472"/>
                     </a:xfrm>
                     <a:prstGeom prst="rect">
                       <a:avLst/>
@@ -5078,16 +5075,18 @@
       </w:r>
       <w:r>
         <w:rPr>
+          <w:rFonts w:eastAsia="Times New Roman" w:cstheme="minorHAnsi"/>
           <w:noProof/>
-          <w:color w:val="000000" w:themeColor="text1"/>
-          <w:sz w:val="26"/>
-          <w:szCs w:val="26"/>
+          <w:color w:val="D4D4D4"/>
+          <w:sz w:val="20"/>
+          <w:szCs w:val="20"/>
+          <w:lang w:val="en-AU" w:eastAsia="en-GB"/>
         </w:rPr>
         <w:drawing>
-          <wp:inline distT="0" distB="0" distL="0" distR="0" wp14:anchorId="1DE22A0E" wp14:editId="7089AF62">
-            <wp:extent cx="5732145" cy="4298950"/>
-            <wp:effectExtent l="0" t="0" r="0" b="6350"/>
-            <wp:docPr id="50" name="Picture 50" descr="Chart, histogram&#10;&#10;Description automatically generated"/>
+          <wp:inline distT="0" distB="0" distL="0" distR="0" wp14:anchorId="4B536C8A" wp14:editId="0A0AEFB5">
+            <wp:extent cx="2457691" cy="1843200"/>
+            <wp:effectExtent l="0" t="0" r="0" b="0"/>
+            <wp:docPr id="70" name="Picture 70" descr="Chart&#10;&#10;Description automatically generated"/>
             <wp:cNvGraphicFramePr>
               <a:graphicFrameLocks xmlns:a="http://schemas.openxmlformats.org/drawingml/2006/main" noChangeAspect="1"/>
             </wp:cNvGraphicFramePr>
@@ -5095,11 +5094,11 @@
               <a:graphicData uri="http://schemas.openxmlformats.org/drawingml/2006/picture">
                 <pic:pic xmlns:pic="http://schemas.openxmlformats.org/drawingml/2006/picture">
                   <pic:nvPicPr>
-                    <pic:cNvPr id="50" name="Picture 50" descr="Chart, histogram&#10;&#10;Description automatically generated"/>
+                    <pic:cNvPr id="70" name="Picture 70" descr="Chart&#10;&#10;Description automatically generated"/>
                     <pic:cNvPicPr/>
                   </pic:nvPicPr>
                   <pic:blipFill>
-                    <a:blip r:embed="rId44">
+                    <a:blip r:embed="rId44" cstate="print">
                       <a:extLst>
                         <a:ext uri="{28A0092B-C50C-407E-A947-70E740481C1C}">
                           <a14:useLocalDpi xmlns:a14="http://schemas.microsoft.com/office/drawing/2010/main" val="0"/>
@@ -5113,7 +5112,7 @@
                   <pic:spPr>
                     <a:xfrm>
                       <a:off x="0" y="0"/>
-                      <a:ext cx="5732145" cy="4298950"/>
+                      <a:ext cx="2472862" cy="1854578"/>
                     </a:xfrm>
                     <a:prstGeom prst="rect">
                       <a:avLst/>
@@ -5132,31 +5131,51 @@
           <w:tab w:val="left" w:pos="6177"/>
         </w:tabs>
         <w:rPr>
-          <w:color w:val="000000" w:themeColor="text1"/>
-          <w:sz w:val="26"/>
-          <w:szCs w:val="26"/>
-        </w:rPr>
-      </w:pPr>
-    </w:p>
-    <w:p>
-      <w:pPr>
-        <w:tabs>
-          <w:tab w:val="left" w:pos="6177"/>
-        </w:tabs>
-        <w:rPr>
-          <w:color w:val="000000" w:themeColor="text1"/>
-          <w:sz w:val="26"/>
-          <w:szCs w:val="26"/>
-        </w:rPr>
-      </w:pPr>
-      <w:r>
-        <w:rPr>
-          <w:color w:val="000000" w:themeColor="text1"/>
-          <w:sz w:val="26"/>
-          <w:szCs w:val="26"/>
-        </w:rPr>
-        <w:lastRenderedPageBreak/>
-        <w:t>LOGICAL RESISTANCE VS RANDOM SPY AGENTS (NO TRAINING DATA)</w:t>
+          <w:rFonts w:cstheme="minorHAnsi"/>
+          <w:color w:val="000000" w:themeColor="text1"/>
+          <w:sz w:val="20"/>
+          <w:szCs w:val="20"/>
+        </w:rPr>
+      </w:pPr>
+    </w:p>
+    <w:p>
+      <w:pPr>
+        <w:tabs>
+          <w:tab w:val="left" w:pos="6177"/>
+        </w:tabs>
+        <w:rPr>
+          <w:rFonts w:cstheme="minorHAnsi"/>
+          <w:color w:val="000000" w:themeColor="text1"/>
+          <w:sz w:val="20"/>
+          <w:szCs w:val="20"/>
+        </w:rPr>
+      </w:pPr>
+      <w:r>
+        <w:rPr>
+          <w:rFonts w:cstheme="minorHAnsi"/>
+          <w:color w:val="000000" w:themeColor="text1"/>
+          <w:sz w:val="20"/>
+          <w:szCs w:val="20"/>
+        </w:rPr>
+        <w:t>LOGICAL RESISTANCE VS RANDOM SPY AGENTS (</w:t>
+      </w:r>
+      <w:r>
+        <w:rPr>
+          <w:rFonts w:cstheme="minorHAnsi"/>
+          <w:color w:val="000000" w:themeColor="text1"/>
+          <w:sz w:val="20"/>
+          <w:szCs w:val="20"/>
+        </w:rPr>
+        <w:t>NO BAYES CLASSIFIER</w:t>
+      </w:r>
+      <w:r>
+        <w:rPr>
+          <w:rFonts w:cstheme="minorHAnsi"/>
+          <w:color w:val="000000" w:themeColor="text1"/>
+          <w:sz w:val="20"/>
+          <w:szCs w:val="20"/>
+        </w:rPr>
+        <w:t>)</w:t>
       </w:r>
     </w:p>
     <w:p>
@@ -5191,7 +5210,7 @@
           <w:szCs w:val="22"/>
           <w:lang w:val="en-GB"/>
         </w:rPr>
-        <w:t>199 ,</w:t>
+        <w:t>171 ,</w:t>
       </w:r>
       <w:proofErr w:type="gramEnd"/>
       <w:r>
@@ -5202,47 +5221,35 @@
           <w:szCs w:val="22"/>
           <w:lang w:val="en-GB"/>
         </w:rPr>
-        <w:t xml:space="preserve">  23</w:t>
-      </w:r>
-    </w:p>
-    <w:p>
-      <w:pPr>
-        <w:tabs>
-          <w:tab w:val="left" w:pos="6177"/>
-        </w:tabs>
-        <w:rPr>
-          <w:rFonts w:ascii="Menlo" w:hAnsi="Menlo" w:cs="Menlo"/>
-          <w:color w:val="000000"/>
-          <w:sz w:val="22"/>
-          <w:szCs w:val="22"/>
-          <w:lang w:val="en-GB"/>
-        </w:rPr>
-      </w:pPr>
-    </w:p>
-    <w:p>
-      <w:pPr>
-        <w:tabs>
-          <w:tab w:val="left" w:pos="6177"/>
-        </w:tabs>
-        <w:rPr>
-          <w:color w:val="000000" w:themeColor="text1"/>
-          <w:sz w:val="26"/>
-          <w:szCs w:val="26"/>
-        </w:rPr>
-      </w:pPr>
-      <w:r>
-        <w:rPr>
+        <w:t xml:space="preserve">  24</w:t>
+      </w:r>
+    </w:p>
+    <w:p>
+      <w:pPr>
+        <w:tabs>
+          <w:tab w:val="left" w:pos="6177"/>
+        </w:tabs>
+        <w:rPr>
+          <w:rFonts w:cstheme="minorHAnsi"/>
+          <w:color w:val="000000" w:themeColor="text1"/>
+          <w:sz w:val="20"/>
+          <w:szCs w:val="20"/>
+        </w:rPr>
+      </w:pPr>
+      <w:r>
+        <w:rPr>
+          <w:rFonts w:cstheme="minorHAnsi"/>
           <w:noProof/>
           <w:color w:val="000000" w:themeColor="text1"/>
-          <w:sz w:val="26"/>
-          <w:szCs w:val="26"/>
+          <w:sz w:val="20"/>
+          <w:szCs w:val="20"/>
         </w:rPr>
         <w:lastRenderedPageBreak/>
         <w:drawing>
-          <wp:inline distT="0" distB="0" distL="0" distR="0" wp14:anchorId="0F3B0DA6" wp14:editId="724EF6DE">
+          <wp:inline distT="0" distB="0" distL="0" distR="0" wp14:anchorId="1650E4F8" wp14:editId="13BFE4B4">
             <wp:extent cx="5732145" cy="4298950"/>
             <wp:effectExtent l="0" t="0" r="0" b="6350"/>
-            <wp:docPr id="31" name="Picture 31" descr="Chart, histogram&#10;&#10;Description automatically generated"/>
+            <wp:docPr id="71" name="Picture 71" descr="Chart, histogram&#10;&#10;Description automatically generated"/>
             <wp:cNvGraphicFramePr>
               <a:graphicFrameLocks xmlns:a="http://schemas.openxmlformats.org/drawingml/2006/main" noChangeAspect="1"/>
             </wp:cNvGraphicFramePr>
@@ -5250,7 +5257,7 @@
               <a:graphicData uri="http://schemas.openxmlformats.org/drawingml/2006/picture">
                 <pic:pic xmlns:pic="http://schemas.openxmlformats.org/drawingml/2006/picture">
                   <pic:nvPicPr>
-                    <pic:cNvPr id="31" name="Picture 31" descr="Chart, histogram&#10;&#10;Description automatically generated"/>
+                    <pic:cNvPr id="71" name="Picture 71" descr="Chart, histogram&#10;&#10;Description automatically generated"/>
                     <pic:cNvPicPr/>
                   </pic:nvPicPr>
                   <pic:blipFill>
@@ -5282,16 +5289,17 @@
       </w:r>
       <w:r>
         <w:rPr>
+          <w:rFonts w:cstheme="minorHAnsi"/>
           <w:noProof/>
           <w:color w:val="000000" w:themeColor="text1"/>
-          <w:sz w:val="26"/>
-          <w:szCs w:val="26"/>
+          <w:sz w:val="20"/>
+          <w:szCs w:val="20"/>
         </w:rPr>
         <w:drawing>
-          <wp:inline distT="0" distB="0" distL="0" distR="0" wp14:anchorId="086C4D02" wp14:editId="6CC2ED2F">
+          <wp:inline distT="0" distB="0" distL="0" distR="0" wp14:anchorId="7907176E" wp14:editId="28E92A9C">
             <wp:extent cx="5732145" cy="4298950"/>
             <wp:effectExtent l="0" t="0" r="0" b="6350"/>
-            <wp:docPr id="32" name="Picture 32" descr="Graphical user interface, application&#10;&#10;Description automatically generated"/>
+            <wp:docPr id="72" name="Picture 72" descr="Graphical user interface&#10;&#10;Description automatically generated with medium confidence"/>
             <wp:cNvGraphicFramePr>
               <a:graphicFrameLocks xmlns:a="http://schemas.openxmlformats.org/drawingml/2006/main" noChangeAspect="1"/>
             </wp:cNvGraphicFramePr>
@@ -5299,7 +5307,7 @@
               <a:graphicData uri="http://schemas.openxmlformats.org/drawingml/2006/picture">
                 <pic:pic xmlns:pic="http://schemas.openxmlformats.org/drawingml/2006/picture">
                   <pic:nvPicPr>
-                    <pic:cNvPr id="32" name="Picture 32" descr="Graphical user interface, application&#10;&#10;Description automatically generated"/>
+                    <pic:cNvPr id="72" name="Picture 72" descr="Graphical user interface&#10;&#10;Description automatically generated with medium confidence"/>
                     <pic:cNvPicPr/>
                   </pic:nvPicPr>
                   <pic:blipFill>
@@ -5331,17 +5339,18 @@
       </w:r>
       <w:r>
         <w:rPr>
+          <w:rFonts w:cstheme="minorHAnsi"/>
           <w:noProof/>
           <w:color w:val="000000" w:themeColor="text1"/>
-          <w:sz w:val="26"/>
-          <w:szCs w:val="26"/>
+          <w:sz w:val="20"/>
+          <w:szCs w:val="20"/>
         </w:rPr>
         <w:lastRenderedPageBreak/>
         <w:drawing>
-          <wp:inline distT="0" distB="0" distL="0" distR="0" wp14:anchorId="6913C11E" wp14:editId="09FE4107">
+          <wp:inline distT="0" distB="0" distL="0" distR="0" wp14:anchorId="28CA2247" wp14:editId="6F221478">
             <wp:extent cx="5732145" cy="4298950"/>
             <wp:effectExtent l="0" t="0" r="0" b="6350"/>
-            <wp:docPr id="33" name="Picture 33" descr="Chart, histogram&#10;&#10;Description automatically generated"/>
+            <wp:docPr id="73" name="Picture 73" descr="Chart, histogram&#10;&#10;Description automatically generated"/>
             <wp:cNvGraphicFramePr>
               <a:graphicFrameLocks xmlns:a="http://schemas.openxmlformats.org/drawingml/2006/main" noChangeAspect="1"/>
             </wp:cNvGraphicFramePr>
@@ -5349,7 +5358,7 @@
               <a:graphicData uri="http://schemas.openxmlformats.org/drawingml/2006/picture">
                 <pic:pic xmlns:pic="http://schemas.openxmlformats.org/drawingml/2006/picture">
                   <pic:nvPicPr>
-                    <pic:cNvPr id="33" name="Picture 33" descr="Chart, histogram&#10;&#10;Description automatically generated"/>
+                    <pic:cNvPr id="73" name="Picture 73" descr="Chart, histogram&#10;&#10;Description automatically generated"/>
                     <pic:cNvPicPr/>
                   </pic:nvPicPr>
                   <pic:blipFill>
@@ -5381,16 +5390,17 @@
       </w:r>
       <w:r>
         <w:rPr>
+          <w:rFonts w:cstheme="minorHAnsi"/>
           <w:noProof/>
           <w:color w:val="000000" w:themeColor="text1"/>
-          <w:sz w:val="26"/>
-          <w:szCs w:val="26"/>
+          <w:sz w:val="20"/>
+          <w:szCs w:val="20"/>
         </w:rPr>
         <w:drawing>
-          <wp:inline distT="0" distB="0" distL="0" distR="0" wp14:anchorId="5744BA59" wp14:editId="05FC8812">
+          <wp:inline distT="0" distB="0" distL="0" distR="0" wp14:anchorId="76BAF9D5" wp14:editId="62EFA0FA">
             <wp:extent cx="5732145" cy="4298950"/>
             <wp:effectExtent l="0" t="0" r="0" b="6350"/>
-            <wp:docPr id="34" name="Picture 34" descr="Chart&#10;&#10;Description automatically generated"/>
+            <wp:docPr id="74" name="Picture 74" descr="Chart&#10;&#10;Description automatically generated with low confidence"/>
             <wp:cNvGraphicFramePr>
               <a:graphicFrameLocks xmlns:a="http://schemas.openxmlformats.org/drawingml/2006/main" noChangeAspect="1"/>
             </wp:cNvGraphicFramePr>
@@ -5398,7 +5408,7 @@
               <a:graphicData uri="http://schemas.openxmlformats.org/drawingml/2006/picture">
                 <pic:pic xmlns:pic="http://schemas.openxmlformats.org/drawingml/2006/picture">
                   <pic:nvPicPr>
-                    <pic:cNvPr id="34" name="Picture 34" descr="Chart&#10;&#10;Description automatically generated"/>
+                    <pic:cNvPr id="74" name="Picture 74" descr="Chart&#10;&#10;Description automatically generated with low confidence"/>
                     <pic:cNvPicPr/>
                   </pic:nvPicPr>
                   <pic:blipFill>
@@ -5430,17 +5440,18 @@
       </w:r>
       <w:r>
         <w:rPr>
+          <w:rFonts w:cstheme="minorHAnsi"/>
           <w:noProof/>
           <w:color w:val="000000" w:themeColor="text1"/>
-          <w:sz w:val="26"/>
-          <w:szCs w:val="26"/>
+          <w:sz w:val="20"/>
+          <w:szCs w:val="20"/>
         </w:rPr>
         <w:lastRenderedPageBreak/>
         <w:drawing>
-          <wp:inline distT="0" distB="0" distL="0" distR="0" wp14:anchorId="6D203FB2" wp14:editId="5604EF47">
+          <wp:inline distT="0" distB="0" distL="0" distR="0" wp14:anchorId="77B4BD86" wp14:editId="7090FB84">
             <wp:extent cx="5732145" cy="4298950"/>
             <wp:effectExtent l="0" t="0" r="0" b="6350"/>
-            <wp:docPr id="35" name="Picture 35" descr="Graphical user interface, application&#10;&#10;Description automatically generated"/>
+            <wp:docPr id="75" name="Picture 75" descr="Graphical user interface&#10;&#10;Description automatically generated with medium confidence"/>
             <wp:cNvGraphicFramePr>
               <a:graphicFrameLocks xmlns:a="http://schemas.openxmlformats.org/drawingml/2006/main" noChangeAspect="1"/>
             </wp:cNvGraphicFramePr>
@@ -5448,7 +5459,7 @@
               <a:graphicData uri="http://schemas.openxmlformats.org/drawingml/2006/picture">
                 <pic:pic xmlns:pic="http://schemas.openxmlformats.org/drawingml/2006/picture">
                   <pic:nvPicPr>
-                    <pic:cNvPr id="35" name="Picture 35" descr="Graphical user interface, application&#10;&#10;Description automatically generated"/>
+                    <pic:cNvPr id="75" name="Picture 75" descr="Graphical user interface&#10;&#10;Description automatically generated with medium confidence"/>
                     <pic:cNvPicPr/>
                   </pic:nvPicPr>
                   <pic:blipFill>
@@ -5480,16 +5491,17 @@
       </w:r>
       <w:r>
         <w:rPr>
+          <w:rFonts w:cstheme="minorHAnsi"/>
           <w:noProof/>
           <w:color w:val="000000" w:themeColor="text1"/>
-          <w:sz w:val="26"/>
-          <w:szCs w:val="26"/>
+          <w:sz w:val="20"/>
+          <w:szCs w:val="20"/>
         </w:rPr>
         <w:drawing>
-          <wp:inline distT="0" distB="0" distL="0" distR="0" wp14:anchorId="35D8BADF" wp14:editId="6F7F9DA8">
+          <wp:inline distT="0" distB="0" distL="0" distR="0" wp14:anchorId="18C1763C" wp14:editId="7F20E147">
             <wp:extent cx="5732145" cy="4298950"/>
             <wp:effectExtent l="0" t="0" r="0" b="6350"/>
-            <wp:docPr id="36" name="Picture 36" descr="Chart&#10;&#10;Description automatically generated"/>
+            <wp:docPr id="76" name="Picture 76" descr="Chart&#10;&#10;Description automatically generated"/>
             <wp:cNvGraphicFramePr>
               <a:graphicFrameLocks xmlns:a="http://schemas.openxmlformats.org/drawingml/2006/main" noChangeAspect="1"/>
             </wp:cNvGraphicFramePr>
@@ -5497,7 +5509,7 @@
               <a:graphicData uri="http://schemas.openxmlformats.org/drawingml/2006/picture">
                 <pic:pic xmlns:pic="http://schemas.openxmlformats.org/drawingml/2006/picture">
                   <pic:nvPicPr>
-                    <pic:cNvPr id="36" name="Picture 36" descr="Chart&#10;&#10;Description automatically generated"/>
+                    <pic:cNvPr id="76" name="Picture 76" descr="Chart&#10;&#10;Description automatically generated"/>
                     <pic:cNvPicPr/>
                   </pic:nvPicPr>
                   <pic:blipFill>
@@ -5529,17 +5541,18 @@
       </w:r>
       <w:r>
         <w:rPr>
+          <w:rFonts w:cstheme="minorHAnsi"/>
           <w:noProof/>
           <w:color w:val="000000" w:themeColor="text1"/>
-          <w:sz w:val="26"/>
-          <w:szCs w:val="26"/>
+          <w:sz w:val="20"/>
+          <w:szCs w:val="20"/>
         </w:rPr>
         <w:lastRenderedPageBreak/>
         <w:drawing>
-          <wp:inline distT="0" distB="0" distL="0" distR="0" wp14:anchorId="07D40882" wp14:editId="0789AFE0">
+          <wp:inline distT="0" distB="0" distL="0" distR="0" wp14:anchorId="5D78D134" wp14:editId="6BC07EC2">
             <wp:extent cx="5732145" cy="4298950"/>
             <wp:effectExtent l="0" t="0" r="0" b="6350"/>
-            <wp:docPr id="37" name="Picture 37" descr="Graphical user interface, text, application&#10;&#10;Description automatically generated"/>
+            <wp:docPr id="77" name="Picture 77" descr="Graphical user interface, text, application&#10;&#10;Description automatically generated"/>
             <wp:cNvGraphicFramePr>
               <a:graphicFrameLocks xmlns:a="http://schemas.openxmlformats.org/drawingml/2006/main" noChangeAspect="1"/>
             </wp:cNvGraphicFramePr>
@@ -5547,7 +5560,7 @@
               <a:graphicData uri="http://schemas.openxmlformats.org/drawingml/2006/picture">
                 <pic:pic xmlns:pic="http://schemas.openxmlformats.org/drawingml/2006/picture">
                   <pic:nvPicPr>
-                    <pic:cNvPr id="37" name="Picture 37" descr="Graphical user interface, text, application&#10;&#10;Description automatically generated"/>
+                    <pic:cNvPr id="77" name="Picture 77" descr="Graphical user interface, text, application&#10;&#10;Description automatically generated"/>
                     <pic:cNvPicPr/>
                   </pic:nvPicPr>
                   <pic:blipFill>
@@ -5579,16 +5592,17 @@
       </w:r>
       <w:r>
         <w:rPr>
+          <w:rFonts w:cstheme="minorHAnsi"/>
           <w:noProof/>
           <w:color w:val="000000" w:themeColor="text1"/>
-          <w:sz w:val="26"/>
-          <w:szCs w:val="26"/>
+          <w:sz w:val="20"/>
+          <w:szCs w:val="20"/>
         </w:rPr>
         <w:drawing>
-          <wp:inline distT="0" distB="0" distL="0" distR="0" wp14:anchorId="65AE2990" wp14:editId="7BF9F102">
+          <wp:inline distT="0" distB="0" distL="0" distR="0" wp14:anchorId="2F39D49B" wp14:editId="6D36ABB8">
             <wp:extent cx="5732145" cy="4298950"/>
             <wp:effectExtent l="0" t="0" r="0" b="6350"/>
-            <wp:docPr id="38" name="Picture 38" descr="Chart, histogram&#10;&#10;Description automatically generated"/>
+            <wp:docPr id="78" name="Picture 78" descr="Chart, histogram&#10;&#10;Description automatically generated"/>
             <wp:cNvGraphicFramePr>
               <a:graphicFrameLocks xmlns:a="http://schemas.openxmlformats.org/drawingml/2006/main" noChangeAspect="1"/>
             </wp:cNvGraphicFramePr>
@@ -5596,7 +5610,7 @@
               <a:graphicData uri="http://schemas.openxmlformats.org/drawingml/2006/picture">
                 <pic:pic xmlns:pic="http://schemas.openxmlformats.org/drawingml/2006/picture">
                   <pic:nvPicPr>
-                    <pic:cNvPr id="38" name="Picture 38" descr="Chart, histogram&#10;&#10;Description automatically generated"/>
+                    <pic:cNvPr id="78" name="Picture 78" descr="Chart, histogram&#10;&#10;Description automatically generated"/>
                     <pic:cNvPicPr/>
                   </pic:nvPicPr>
                   <pic:blipFill>
@@ -5628,17 +5642,18 @@
       </w:r>
       <w:r>
         <w:rPr>
+          <w:rFonts w:cstheme="minorHAnsi"/>
           <w:noProof/>
           <w:color w:val="000000" w:themeColor="text1"/>
-          <w:sz w:val="26"/>
-          <w:szCs w:val="26"/>
+          <w:sz w:val="20"/>
+          <w:szCs w:val="20"/>
         </w:rPr>
         <w:lastRenderedPageBreak/>
         <w:drawing>
-          <wp:inline distT="0" distB="0" distL="0" distR="0" wp14:anchorId="0736CEC8" wp14:editId="172A5DC2">
+          <wp:inline distT="0" distB="0" distL="0" distR="0" wp14:anchorId="370ED311" wp14:editId="2ACA21BC">
             <wp:extent cx="5732145" cy="4298950"/>
             <wp:effectExtent l="0" t="0" r="0" b="6350"/>
-            <wp:docPr id="39" name="Picture 39" descr="Chart&#10;&#10;Description automatically generated"/>
+            <wp:docPr id="79" name="Picture 79" descr="Chart&#10;&#10;Description automatically generated"/>
             <wp:cNvGraphicFramePr>
               <a:graphicFrameLocks xmlns:a="http://schemas.openxmlformats.org/drawingml/2006/main" noChangeAspect="1"/>
             </wp:cNvGraphicFramePr>
@@ -5646,7 +5661,7 @@
               <a:graphicData uri="http://schemas.openxmlformats.org/drawingml/2006/picture">
                 <pic:pic xmlns:pic="http://schemas.openxmlformats.org/drawingml/2006/picture">
                   <pic:nvPicPr>
-                    <pic:cNvPr id="39" name="Picture 39" descr="Chart&#10;&#10;Description automatically generated"/>
+                    <pic:cNvPr id="79" name="Picture 79" descr="Chart&#10;&#10;Description automatically generated"/>
                     <pic:cNvPicPr/>
                   </pic:nvPicPr>
                   <pic:blipFill>
@@ -5678,16 +5693,17 @@
       </w:r>
       <w:r>
         <w:rPr>
+          <w:rFonts w:cstheme="minorHAnsi"/>
           <w:noProof/>
           <w:color w:val="000000" w:themeColor="text1"/>
-          <w:sz w:val="26"/>
-          <w:szCs w:val="26"/>
+          <w:sz w:val="20"/>
+          <w:szCs w:val="20"/>
         </w:rPr>
         <w:drawing>
-          <wp:inline distT="0" distB="0" distL="0" distR="0" wp14:anchorId="725578D7" wp14:editId="5028CB29">
+          <wp:inline distT="0" distB="0" distL="0" distR="0" wp14:anchorId="1C24AFC2" wp14:editId="14B962E7">
             <wp:extent cx="5732145" cy="4298950"/>
             <wp:effectExtent l="0" t="0" r="0" b="6350"/>
-            <wp:docPr id="40" name="Picture 40" descr="Chart&#10;&#10;Description automatically generated"/>
+            <wp:docPr id="80" name="Picture 80" descr="Chart&#10;&#10;Description automatically generated"/>
             <wp:cNvGraphicFramePr>
               <a:graphicFrameLocks xmlns:a="http://schemas.openxmlformats.org/drawingml/2006/main" noChangeAspect="1"/>
             </wp:cNvGraphicFramePr>
@@ -5695,7 +5711,7 @@
               <a:graphicData uri="http://schemas.openxmlformats.org/drawingml/2006/picture">
                 <pic:pic xmlns:pic="http://schemas.openxmlformats.org/drawingml/2006/picture">
                   <pic:nvPicPr>
-                    <pic:cNvPr id="40" name="Picture 40" descr="Chart&#10;&#10;Description automatically generated"/>
+                    <pic:cNvPr id="80" name="Picture 80" descr="Chart&#10;&#10;Description automatically generated"/>
                     <pic:cNvPicPr/>
                   </pic:nvPicPr>
                   <pic:blipFill>
@@ -5728,18 +5744,2147 @@
     </w:p>
     <w:p>
       <w:pPr>
-        <w:tabs>
-          <w:tab w:val="left" w:pos="6177"/>
-        </w:tabs>
-        <w:rPr>
-          <w:color w:val="000000" w:themeColor="text1"/>
-          <w:sz w:val="26"/>
-          <w:szCs w:val="26"/>
-        </w:rPr>
-      </w:pPr>
+        <w:rPr>
+          <w:rFonts w:cstheme="minorHAnsi"/>
+          <w:sz w:val="20"/>
+          <w:szCs w:val="20"/>
+        </w:rPr>
+      </w:pPr>
+    </w:p>
+    <w:p>
+      <w:pPr>
+        <w:tabs>
+          <w:tab w:val="left" w:pos="6177"/>
+        </w:tabs>
+        <w:rPr>
+          <w:rFonts w:cstheme="minorHAnsi"/>
+          <w:color w:val="000000" w:themeColor="text1"/>
+          <w:sz w:val="20"/>
+          <w:szCs w:val="20"/>
+        </w:rPr>
+      </w:pPr>
+    </w:p>
+    <w:p>
+      <w:pPr>
+        <w:tabs>
+          <w:tab w:val="left" w:pos="6177"/>
+        </w:tabs>
+        <w:rPr>
+          <w:rFonts w:cstheme="minorHAnsi"/>
+          <w:color w:val="000000" w:themeColor="text1"/>
+          <w:sz w:val="20"/>
+          <w:szCs w:val="20"/>
+        </w:rPr>
+      </w:pPr>
+    </w:p>
+    <w:p>
+      <w:pPr>
+        <w:tabs>
+          <w:tab w:val="left" w:pos="6177"/>
+        </w:tabs>
+        <w:rPr>
+          <w:rFonts w:cstheme="minorHAnsi"/>
+          <w:color w:val="000000" w:themeColor="text1"/>
+          <w:sz w:val="20"/>
+          <w:szCs w:val="20"/>
+        </w:rPr>
+      </w:pPr>
+    </w:p>
+    <w:p>
+      <w:pPr>
+        <w:tabs>
+          <w:tab w:val="left" w:pos="6177"/>
+        </w:tabs>
+        <w:rPr>
+          <w:rFonts w:cstheme="minorHAnsi"/>
+          <w:color w:val="000000" w:themeColor="text1"/>
+          <w:sz w:val="20"/>
+          <w:szCs w:val="20"/>
+        </w:rPr>
+      </w:pPr>
+    </w:p>
+    <w:p>
+      <w:pPr>
+        <w:tabs>
+          <w:tab w:val="left" w:pos="6177"/>
+        </w:tabs>
+        <w:rPr>
+          <w:rFonts w:cstheme="minorHAnsi"/>
+          <w:color w:val="000000" w:themeColor="text1"/>
+          <w:sz w:val="20"/>
+          <w:szCs w:val="20"/>
+        </w:rPr>
+      </w:pPr>
+    </w:p>
+    <w:p>
+      <w:pPr>
+        <w:tabs>
+          <w:tab w:val="left" w:pos="6177"/>
+        </w:tabs>
+        <w:rPr>
+          <w:rFonts w:cstheme="minorHAnsi"/>
+          <w:color w:val="000000" w:themeColor="text1"/>
+          <w:sz w:val="20"/>
+          <w:szCs w:val="20"/>
+        </w:rPr>
+      </w:pPr>
+    </w:p>
+    <w:p>
+      <w:pPr>
+        <w:tabs>
+          <w:tab w:val="left" w:pos="6177"/>
+        </w:tabs>
+        <w:rPr>
+          <w:rFonts w:cstheme="minorHAnsi"/>
+          <w:color w:val="000000" w:themeColor="text1"/>
+          <w:sz w:val="20"/>
+          <w:szCs w:val="20"/>
+        </w:rPr>
+      </w:pPr>
+    </w:p>
+    <w:p>
+      <w:pPr>
+        <w:tabs>
+          <w:tab w:val="left" w:pos="6177"/>
+        </w:tabs>
+        <w:rPr>
+          <w:rFonts w:cstheme="minorHAnsi"/>
+          <w:color w:val="000000" w:themeColor="text1"/>
+          <w:sz w:val="20"/>
+          <w:szCs w:val="20"/>
+        </w:rPr>
+      </w:pPr>
+    </w:p>
+    <w:p>
+      <w:pPr>
+        <w:tabs>
+          <w:tab w:val="left" w:pos="6177"/>
+        </w:tabs>
+        <w:rPr>
+          <w:rFonts w:cstheme="minorHAnsi"/>
+          <w:color w:val="000000" w:themeColor="text1"/>
+          <w:sz w:val="20"/>
+          <w:szCs w:val="20"/>
+        </w:rPr>
+      </w:pPr>
+    </w:p>
+    <w:p>
+      <w:pPr>
+        <w:tabs>
+          <w:tab w:val="left" w:pos="6177"/>
+        </w:tabs>
+        <w:rPr>
+          <w:rFonts w:cstheme="minorHAnsi"/>
+          <w:color w:val="000000" w:themeColor="text1"/>
+          <w:sz w:val="20"/>
+          <w:szCs w:val="20"/>
+        </w:rPr>
+      </w:pPr>
+    </w:p>
+    <w:p>
+      <w:pPr>
+        <w:tabs>
+          <w:tab w:val="left" w:pos="6177"/>
+        </w:tabs>
+        <w:rPr>
+          <w:rFonts w:cstheme="minorHAnsi"/>
+          <w:color w:val="000000" w:themeColor="text1"/>
+          <w:sz w:val="20"/>
+          <w:szCs w:val="20"/>
+        </w:rPr>
+      </w:pPr>
+    </w:p>
+    <w:p>
+      <w:pPr>
+        <w:tabs>
+          <w:tab w:val="left" w:pos="6177"/>
+        </w:tabs>
+        <w:rPr>
+          <w:rFonts w:cstheme="minorHAnsi"/>
+          <w:color w:val="000000" w:themeColor="text1"/>
+          <w:sz w:val="20"/>
+          <w:szCs w:val="20"/>
+        </w:rPr>
+      </w:pPr>
+    </w:p>
+    <w:p>
+      <w:pPr>
+        <w:tabs>
+          <w:tab w:val="left" w:pos="6177"/>
+        </w:tabs>
+        <w:rPr>
+          <w:rFonts w:cstheme="minorHAnsi"/>
+          <w:color w:val="000000" w:themeColor="text1"/>
+          <w:sz w:val="20"/>
+          <w:szCs w:val="20"/>
+        </w:rPr>
+      </w:pPr>
+    </w:p>
+    <w:p>
+      <w:pPr>
+        <w:tabs>
+          <w:tab w:val="left" w:pos="6177"/>
+        </w:tabs>
+        <w:rPr>
+          <w:rFonts w:cstheme="minorHAnsi"/>
+          <w:color w:val="000000" w:themeColor="text1"/>
+          <w:sz w:val="20"/>
+          <w:szCs w:val="20"/>
+        </w:rPr>
+      </w:pPr>
+    </w:p>
+    <w:p>
+      <w:pPr>
+        <w:tabs>
+          <w:tab w:val="left" w:pos="6177"/>
+        </w:tabs>
+        <w:rPr>
+          <w:rFonts w:cstheme="minorHAnsi"/>
+          <w:color w:val="000000" w:themeColor="text1"/>
+          <w:sz w:val="20"/>
+          <w:szCs w:val="20"/>
+        </w:rPr>
+      </w:pPr>
+    </w:p>
+    <w:p>
+      <w:pPr>
+        <w:tabs>
+          <w:tab w:val="left" w:pos="6177"/>
+        </w:tabs>
+        <w:rPr>
+          <w:rFonts w:cstheme="minorHAnsi"/>
+          <w:color w:val="000000" w:themeColor="text1"/>
+          <w:sz w:val="20"/>
+          <w:szCs w:val="20"/>
+        </w:rPr>
+      </w:pPr>
+    </w:p>
+    <w:p>
+      <w:pPr>
+        <w:tabs>
+          <w:tab w:val="left" w:pos="6177"/>
+        </w:tabs>
+        <w:rPr>
+          <w:rFonts w:cstheme="minorHAnsi"/>
+          <w:color w:val="000000" w:themeColor="text1"/>
+          <w:sz w:val="20"/>
+          <w:szCs w:val="20"/>
+        </w:rPr>
+      </w:pPr>
+    </w:p>
+    <w:p>
+      <w:pPr>
+        <w:tabs>
+          <w:tab w:val="left" w:pos="6177"/>
+        </w:tabs>
+        <w:rPr>
+          <w:rFonts w:cstheme="minorHAnsi"/>
+          <w:color w:val="000000" w:themeColor="text1"/>
+          <w:sz w:val="20"/>
+          <w:szCs w:val="20"/>
+        </w:rPr>
+      </w:pPr>
+    </w:p>
+    <w:p>
+      <w:pPr>
+        <w:tabs>
+          <w:tab w:val="left" w:pos="6177"/>
+        </w:tabs>
+        <w:rPr>
+          <w:rFonts w:cstheme="minorHAnsi"/>
+          <w:color w:val="000000" w:themeColor="text1"/>
+          <w:sz w:val="20"/>
+          <w:szCs w:val="20"/>
+        </w:rPr>
+      </w:pPr>
+    </w:p>
+    <w:p>
+      <w:pPr>
+        <w:tabs>
+          <w:tab w:val="left" w:pos="6177"/>
+        </w:tabs>
+        <w:rPr>
+          <w:rFonts w:cstheme="minorHAnsi"/>
+          <w:color w:val="000000" w:themeColor="text1"/>
+          <w:sz w:val="20"/>
+          <w:szCs w:val="20"/>
+        </w:rPr>
+      </w:pPr>
+    </w:p>
+    <w:p>
+      <w:pPr>
+        <w:tabs>
+          <w:tab w:val="left" w:pos="6177"/>
+        </w:tabs>
+        <w:rPr>
+          <w:rFonts w:cstheme="minorHAnsi"/>
+          <w:color w:val="000000" w:themeColor="text1"/>
+          <w:sz w:val="20"/>
+          <w:szCs w:val="20"/>
+        </w:rPr>
+      </w:pPr>
+    </w:p>
+    <w:p>
+      <w:pPr>
+        <w:tabs>
+          <w:tab w:val="left" w:pos="6177"/>
+        </w:tabs>
+        <w:rPr>
+          <w:rFonts w:cstheme="minorHAnsi"/>
+          <w:color w:val="000000" w:themeColor="text1"/>
+          <w:sz w:val="20"/>
+          <w:szCs w:val="20"/>
+        </w:rPr>
+      </w:pPr>
+    </w:p>
+    <w:p>
+      <w:pPr>
+        <w:tabs>
+          <w:tab w:val="left" w:pos="6177"/>
+        </w:tabs>
+        <w:rPr>
+          <w:rFonts w:cstheme="minorHAnsi"/>
+          <w:color w:val="000000" w:themeColor="text1"/>
+          <w:sz w:val="20"/>
+          <w:szCs w:val="20"/>
+        </w:rPr>
+      </w:pPr>
+    </w:p>
+    <w:p>
+      <w:pPr>
+        <w:tabs>
+          <w:tab w:val="left" w:pos="6177"/>
+        </w:tabs>
+        <w:rPr>
+          <w:rFonts w:cstheme="minorHAnsi"/>
+          <w:color w:val="000000" w:themeColor="text1"/>
+          <w:sz w:val="20"/>
+          <w:szCs w:val="20"/>
+        </w:rPr>
+      </w:pPr>
+    </w:p>
+    <w:p>
+      <w:pPr>
+        <w:tabs>
+          <w:tab w:val="left" w:pos="6177"/>
+        </w:tabs>
+        <w:rPr>
+          <w:rFonts w:cstheme="minorHAnsi"/>
+          <w:color w:val="000000" w:themeColor="text1"/>
+          <w:sz w:val="20"/>
+          <w:szCs w:val="20"/>
+        </w:rPr>
+      </w:pPr>
+    </w:p>
+    <w:p>
+      <w:pPr>
+        <w:tabs>
+          <w:tab w:val="left" w:pos="6177"/>
+        </w:tabs>
+        <w:rPr>
+          <w:rFonts w:cstheme="minorHAnsi"/>
+          <w:color w:val="000000" w:themeColor="text1"/>
+          <w:sz w:val="20"/>
+          <w:szCs w:val="20"/>
+        </w:rPr>
+      </w:pPr>
+    </w:p>
+    <w:p>
+      <w:pPr>
+        <w:tabs>
+          <w:tab w:val="left" w:pos="6177"/>
+        </w:tabs>
+        <w:rPr>
+          <w:rFonts w:cstheme="minorHAnsi"/>
+          <w:color w:val="000000" w:themeColor="text1"/>
+          <w:sz w:val="20"/>
+          <w:szCs w:val="20"/>
+        </w:rPr>
+      </w:pPr>
+    </w:p>
+    <w:p>
+      <w:pPr>
+        <w:tabs>
+          <w:tab w:val="left" w:pos="6177"/>
+        </w:tabs>
+        <w:rPr>
+          <w:rFonts w:cstheme="minorHAnsi"/>
+          <w:color w:val="000000" w:themeColor="text1"/>
+          <w:sz w:val="20"/>
+          <w:szCs w:val="20"/>
+        </w:rPr>
+      </w:pPr>
+    </w:p>
+    <w:p>
+      <w:pPr>
+        <w:tabs>
+          <w:tab w:val="left" w:pos="6177"/>
+        </w:tabs>
+        <w:rPr>
+          <w:rFonts w:cstheme="minorHAnsi"/>
+          <w:color w:val="000000" w:themeColor="text1"/>
+          <w:sz w:val="20"/>
+          <w:szCs w:val="20"/>
+        </w:rPr>
+      </w:pPr>
+    </w:p>
+    <w:p>
+      <w:pPr>
+        <w:tabs>
+          <w:tab w:val="left" w:pos="6177"/>
+        </w:tabs>
+        <w:rPr>
+          <w:rFonts w:cstheme="minorHAnsi"/>
+          <w:color w:val="000000" w:themeColor="text1"/>
+          <w:sz w:val="20"/>
+          <w:szCs w:val="20"/>
+        </w:rPr>
+      </w:pPr>
+    </w:p>
+    <w:p>
+      <w:pPr>
+        <w:tabs>
+          <w:tab w:val="left" w:pos="6177"/>
+        </w:tabs>
+        <w:rPr>
+          <w:rFonts w:cstheme="minorHAnsi"/>
+          <w:color w:val="000000" w:themeColor="text1"/>
+          <w:sz w:val="20"/>
+          <w:szCs w:val="20"/>
+        </w:rPr>
+      </w:pPr>
+    </w:p>
+    <w:p>
+      <w:pPr>
+        <w:tabs>
+          <w:tab w:val="left" w:pos="6177"/>
+        </w:tabs>
+        <w:rPr>
+          <w:rFonts w:cstheme="minorHAnsi"/>
+          <w:color w:val="000000" w:themeColor="text1"/>
+          <w:sz w:val="20"/>
+          <w:szCs w:val="20"/>
+        </w:rPr>
+      </w:pPr>
+    </w:p>
+    <w:p>
+      <w:pPr>
+        <w:tabs>
+          <w:tab w:val="left" w:pos="6177"/>
+        </w:tabs>
+        <w:rPr>
+          <w:rFonts w:cstheme="minorHAnsi"/>
+          <w:color w:val="000000" w:themeColor="text1"/>
+          <w:sz w:val="20"/>
+          <w:szCs w:val="20"/>
+        </w:rPr>
+      </w:pPr>
+    </w:p>
+    <w:p>
+      <w:pPr>
+        <w:tabs>
+          <w:tab w:val="left" w:pos="6177"/>
+        </w:tabs>
+        <w:rPr>
+          <w:rFonts w:cstheme="minorHAnsi"/>
+          <w:color w:val="000000" w:themeColor="text1"/>
+          <w:sz w:val="20"/>
+          <w:szCs w:val="20"/>
+        </w:rPr>
+      </w:pPr>
+    </w:p>
+    <w:p>
+      <w:pPr>
+        <w:tabs>
+          <w:tab w:val="left" w:pos="6177"/>
+        </w:tabs>
+        <w:rPr>
+          <w:rFonts w:cstheme="minorHAnsi"/>
+          <w:color w:val="000000" w:themeColor="text1"/>
+          <w:sz w:val="20"/>
+          <w:szCs w:val="20"/>
+        </w:rPr>
+      </w:pPr>
+    </w:p>
+    <w:p>
+      <w:pPr>
+        <w:tabs>
+          <w:tab w:val="left" w:pos="6177"/>
+        </w:tabs>
+        <w:rPr>
+          <w:rFonts w:cstheme="minorHAnsi"/>
+          <w:color w:val="000000" w:themeColor="text1"/>
+          <w:sz w:val="20"/>
+          <w:szCs w:val="20"/>
+        </w:rPr>
+      </w:pPr>
+      <w:r>
+        <w:rPr>
+          <w:rFonts w:cstheme="minorHAnsi"/>
+          <w:color w:val="000000" w:themeColor="text1"/>
+          <w:sz w:val="20"/>
+          <w:szCs w:val="20"/>
+        </w:rPr>
+        <w:t xml:space="preserve">LOGICAL RESISTANCE VS </w:t>
+      </w:r>
+      <w:r>
+        <w:rPr>
+          <w:rFonts w:cstheme="minorHAnsi"/>
+          <w:color w:val="000000" w:themeColor="text1"/>
+          <w:sz w:val="20"/>
+          <w:szCs w:val="20"/>
+        </w:rPr>
+        <w:t>STUPID</w:t>
+      </w:r>
+      <w:r>
+        <w:rPr>
+          <w:rFonts w:cstheme="minorHAnsi"/>
+          <w:color w:val="000000" w:themeColor="text1"/>
+          <w:sz w:val="20"/>
+          <w:szCs w:val="20"/>
+        </w:rPr>
+        <w:t xml:space="preserve"> SPY AGENTS (NO BAYES CLASSIFIER)</w:t>
+      </w:r>
+    </w:p>
+    <w:p>
+      <w:pPr>
+        <w:rPr>
+          <w:rFonts w:ascii="Menlo" w:hAnsi="Menlo" w:cs="Menlo"/>
+          <w:color w:val="000000"/>
+          <w:sz w:val="22"/>
+          <w:szCs w:val="22"/>
+          <w:lang w:val="en-GB"/>
+        </w:rPr>
+      </w:pPr>
+      <w:r>
+        <w:rPr>
+          <w:rFonts w:ascii="Menlo" w:hAnsi="Menlo" w:cs="Menlo"/>
+          <w:color w:val="000000"/>
+          <w:sz w:val="22"/>
+          <w:szCs w:val="22"/>
+          <w:lang w:val="en-GB"/>
+        </w:rPr>
+        <w:t xml:space="preserve">Resistance Wins Vs Spy Wins </w:t>
+      </w:r>
+      <w:proofErr w:type="gramStart"/>
+      <w:r>
+        <w:rPr>
+          <w:rFonts w:ascii="Menlo" w:hAnsi="Menlo" w:cs="Menlo"/>
+          <w:color w:val="000000"/>
+          <w:sz w:val="22"/>
+          <w:szCs w:val="22"/>
+          <w:lang w:val="en-GB"/>
+        </w:rPr>
+        <w:t>26 ,</w:t>
+      </w:r>
+      <w:proofErr w:type="gramEnd"/>
+      <w:r>
+        <w:rPr>
+          <w:rFonts w:ascii="Menlo" w:hAnsi="Menlo" w:cs="Menlo"/>
+          <w:color w:val="000000"/>
+          <w:sz w:val="22"/>
+          <w:szCs w:val="22"/>
+          <w:lang w:val="en-GB"/>
+        </w:rPr>
+        <w:t xml:space="preserve">  181</w:t>
+      </w:r>
+    </w:p>
+    <w:p>
+      <w:pPr>
+        <w:rPr>
+          <w:rFonts w:ascii="Menlo" w:hAnsi="Menlo" w:cs="Menlo"/>
+          <w:color w:val="000000"/>
+          <w:sz w:val="22"/>
+          <w:szCs w:val="22"/>
+          <w:lang w:val="en-GB"/>
+        </w:rPr>
+      </w:pPr>
+    </w:p>
+    <w:p>
+      <w:pPr>
+        <w:rPr>
+          <w:rFonts w:cstheme="minorHAnsi"/>
+          <w:sz w:val="20"/>
+          <w:szCs w:val="20"/>
+        </w:rPr>
+      </w:pPr>
+      <w:r>
+        <w:rPr>
+          <w:rFonts w:cstheme="minorHAnsi"/>
+          <w:noProof/>
+          <w:sz w:val="20"/>
+          <w:szCs w:val="20"/>
+        </w:rPr>
+        <w:drawing>
+          <wp:inline distT="0" distB="0" distL="0" distR="0" wp14:anchorId="21EAAEF2" wp14:editId="57C8E4B1">
+            <wp:extent cx="5732145" cy="4298950"/>
+            <wp:effectExtent l="0" t="0" r="0" b="6350"/>
+            <wp:docPr id="81" name="Picture 81" descr="Chart&#10;&#10;Description automatically generated"/>
+            <wp:cNvGraphicFramePr>
+              <a:graphicFrameLocks xmlns:a="http://schemas.openxmlformats.org/drawingml/2006/main" noChangeAspect="1"/>
+            </wp:cNvGraphicFramePr>
+            <a:graphic xmlns:a="http://schemas.openxmlformats.org/drawingml/2006/main">
+              <a:graphicData uri="http://schemas.openxmlformats.org/drawingml/2006/picture">
+                <pic:pic xmlns:pic="http://schemas.openxmlformats.org/drawingml/2006/picture">
+                  <pic:nvPicPr>
+                    <pic:cNvPr id="81" name="Picture 81" descr="Chart&#10;&#10;Description automatically generated"/>
+                    <pic:cNvPicPr/>
+                  </pic:nvPicPr>
+                  <pic:blipFill>
+                    <a:blip r:embed="rId55">
+                      <a:extLst>
+                        <a:ext uri="{28A0092B-C50C-407E-A947-70E740481C1C}">
+                          <a14:useLocalDpi xmlns:a14="http://schemas.microsoft.com/office/drawing/2010/main" val="0"/>
+                        </a:ext>
+                      </a:extLst>
+                    </a:blip>
+                    <a:stretch>
+                      <a:fillRect/>
+                    </a:stretch>
+                  </pic:blipFill>
+                  <pic:spPr>
+                    <a:xfrm>
+                      <a:off x="0" y="0"/>
+                      <a:ext cx="5732145" cy="4298950"/>
+                    </a:xfrm>
+                    <a:prstGeom prst="rect">
+                      <a:avLst/>
+                    </a:prstGeom>
+                  </pic:spPr>
+                </pic:pic>
+              </a:graphicData>
+            </a:graphic>
+          </wp:inline>
+        </w:drawing>
+      </w:r>
+      <w:r>
+        <w:rPr>
+          <w:rFonts w:cstheme="minorHAnsi"/>
+          <w:noProof/>
+          <w:sz w:val="20"/>
+          <w:szCs w:val="20"/>
+        </w:rPr>
+        <w:drawing>
+          <wp:inline distT="0" distB="0" distL="0" distR="0" wp14:anchorId="4501020C" wp14:editId="2D21930C">
+            <wp:extent cx="5732145" cy="4298950"/>
+            <wp:effectExtent l="0" t="0" r="0" b="6350"/>
+            <wp:docPr id="82" name="Picture 82" descr="Chart, histogram&#10;&#10;Description automatically generated"/>
+            <wp:cNvGraphicFramePr>
+              <a:graphicFrameLocks xmlns:a="http://schemas.openxmlformats.org/drawingml/2006/main" noChangeAspect="1"/>
+            </wp:cNvGraphicFramePr>
+            <a:graphic xmlns:a="http://schemas.openxmlformats.org/drawingml/2006/main">
+              <a:graphicData uri="http://schemas.openxmlformats.org/drawingml/2006/picture">
+                <pic:pic xmlns:pic="http://schemas.openxmlformats.org/drawingml/2006/picture">
+                  <pic:nvPicPr>
+                    <pic:cNvPr id="82" name="Picture 82" descr="Chart, histogram&#10;&#10;Description automatically generated"/>
+                    <pic:cNvPicPr/>
+                  </pic:nvPicPr>
+                  <pic:blipFill>
+                    <a:blip r:embed="rId56">
+                      <a:extLst>
+                        <a:ext uri="{28A0092B-C50C-407E-A947-70E740481C1C}">
+                          <a14:useLocalDpi xmlns:a14="http://schemas.microsoft.com/office/drawing/2010/main" val="0"/>
+                        </a:ext>
+                      </a:extLst>
+                    </a:blip>
+                    <a:stretch>
+                      <a:fillRect/>
+                    </a:stretch>
+                  </pic:blipFill>
+                  <pic:spPr>
+                    <a:xfrm>
+                      <a:off x="0" y="0"/>
+                      <a:ext cx="5732145" cy="4298950"/>
+                    </a:xfrm>
+                    <a:prstGeom prst="rect">
+                      <a:avLst/>
+                    </a:prstGeom>
+                  </pic:spPr>
+                </pic:pic>
+              </a:graphicData>
+            </a:graphic>
+          </wp:inline>
+        </w:drawing>
+      </w:r>
+      <w:r>
+        <w:rPr>
+          <w:rFonts w:cstheme="minorHAnsi"/>
+          <w:noProof/>
+          <w:sz w:val="20"/>
+          <w:szCs w:val="20"/>
+        </w:rPr>
+        <w:lastRenderedPageBreak/>
+        <w:drawing>
+          <wp:inline distT="0" distB="0" distL="0" distR="0" wp14:anchorId="4212FD0C" wp14:editId="01FC8E8F">
+            <wp:extent cx="5732145" cy="4298950"/>
+            <wp:effectExtent l="0" t="0" r="0" b="6350"/>
+            <wp:docPr id="83" name="Picture 83" descr="Chart&#10;&#10;Description automatically generated"/>
+            <wp:cNvGraphicFramePr>
+              <a:graphicFrameLocks xmlns:a="http://schemas.openxmlformats.org/drawingml/2006/main" noChangeAspect="1"/>
+            </wp:cNvGraphicFramePr>
+            <a:graphic xmlns:a="http://schemas.openxmlformats.org/drawingml/2006/main">
+              <a:graphicData uri="http://schemas.openxmlformats.org/drawingml/2006/picture">
+                <pic:pic xmlns:pic="http://schemas.openxmlformats.org/drawingml/2006/picture">
+                  <pic:nvPicPr>
+                    <pic:cNvPr id="83" name="Picture 83" descr="Chart&#10;&#10;Description automatically generated"/>
+                    <pic:cNvPicPr/>
+                  </pic:nvPicPr>
+                  <pic:blipFill>
+                    <a:blip r:embed="rId57">
+                      <a:extLst>
+                        <a:ext uri="{28A0092B-C50C-407E-A947-70E740481C1C}">
+                          <a14:useLocalDpi xmlns:a14="http://schemas.microsoft.com/office/drawing/2010/main" val="0"/>
+                        </a:ext>
+                      </a:extLst>
+                    </a:blip>
+                    <a:stretch>
+                      <a:fillRect/>
+                    </a:stretch>
+                  </pic:blipFill>
+                  <pic:spPr>
+                    <a:xfrm>
+                      <a:off x="0" y="0"/>
+                      <a:ext cx="5732145" cy="4298950"/>
+                    </a:xfrm>
+                    <a:prstGeom prst="rect">
+                      <a:avLst/>
+                    </a:prstGeom>
+                  </pic:spPr>
+                </pic:pic>
+              </a:graphicData>
+            </a:graphic>
+          </wp:inline>
+        </w:drawing>
+      </w:r>
+      <w:r>
+        <w:rPr>
+          <w:rFonts w:cstheme="minorHAnsi"/>
+          <w:noProof/>
+          <w:sz w:val="20"/>
+          <w:szCs w:val="20"/>
+        </w:rPr>
+        <w:drawing>
+          <wp:inline distT="0" distB="0" distL="0" distR="0" wp14:anchorId="24B00393" wp14:editId="7A65C67B">
+            <wp:extent cx="5732145" cy="4298950"/>
+            <wp:effectExtent l="0" t="0" r="0" b="6350"/>
+            <wp:docPr id="84" name="Picture 84" descr="Chart, histogram&#10;&#10;Description automatically generated"/>
+            <wp:cNvGraphicFramePr>
+              <a:graphicFrameLocks xmlns:a="http://schemas.openxmlformats.org/drawingml/2006/main" noChangeAspect="1"/>
+            </wp:cNvGraphicFramePr>
+            <a:graphic xmlns:a="http://schemas.openxmlformats.org/drawingml/2006/main">
+              <a:graphicData uri="http://schemas.openxmlformats.org/drawingml/2006/picture">
+                <pic:pic xmlns:pic="http://schemas.openxmlformats.org/drawingml/2006/picture">
+                  <pic:nvPicPr>
+                    <pic:cNvPr id="84" name="Picture 84" descr="Chart, histogram&#10;&#10;Description automatically generated"/>
+                    <pic:cNvPicPr/>
+                  </pic:nvPicPr>
+                  <pic:blipFill>
+                    <a:blip r:embed="rId58">
+                      <a:extLst>
+                        <a:ext uri="{28A0092B-C50C-407E-A947-70E740481C1C}">
+                          <a14:useLocalDpi xmlns:a14="http://schemas.microsoft.com/office/drawing/2010/main" val="0"/>
+                        </a:ext>
+                      </a:extLst>
+                    </a:blip>
+                    <a:stretch>
+                      <a:fillRect/>
+                    </a:stretch>
+                  </pic:blipFill>
+                  <pic:spPr>
+                    <a:xfrm>
+                      <a:off x="0" y="0"/>
+                      <a:ext cx="5732145" cy="4298950"/>
+                    </a:xfrm>
+                    <a:prstGeom prst="rect">
+                      <a:avLst/>
+                    </a:prstGeom>
+                  </pic:spPr>
+                </pic:pic>
+              </a:graphicData>
+            </a:graphic>
+          </wp:inline>
+        </w:drawing>
+      </w:r>
+      <w:r>
+        <w:rPr>
+          <w:rFonts w:cstheme="minorHAnsi"/>
+          <w:noProof/>
+          <w:sz w:val="20"/>
+          <w:szCs w:val="20"/>
+        </w:rPr>
+        <w:lastRenderedPageBreak/>
+        <w:drawing>
+          <wp:inline distT="0" distB="0" distL="0" distR="0" wp14:anchorId="188BB135" wp14:editId="1518B841">
+            <wp:extent cx="5732145" cy="4298950"/>
+            <wp:effectExtent l="0" t="0" r="0" b="6350"/>
+            <wp:docPr id="85" name="Picture 85" descr="Chart, histogram&#10;&#10;Description automatically generated"/>
+            <wp:cNvGraphicFramePr>
+              <a:graphicFrameLocks xmlns:a="http://schemas.openxmlformats.org/drawingml/2006/main" noChangeAspect="1"/>
+            </wp:cNvGraphicFramePr>
+            <a:graphic xmlns:a="http://schemas.openxmlformats.org/drawingml/2006/main">
+              <a:graphicData uri="http://schemas.openxmlformats.org/drawingml/2006/picture">
+                <pic:pic xmlns:pic="http://schemas.openxmlformats.org/drawingml/2006/picture">
+                  <pic:nvPicPr>
+                    <pic:cNvPr id="85" name="Picture 85" descr="Chart, histogram&#10;&#10;Description automatically generated"/>
+                    <pic:cNvPicPr/>
+                  </pic:nvPicPr>
+                  <pic:blipFill>
+                    <a:blip r:embed="rId59">
+                      <a:extLst>
+                        <a:ext uri="{28A0092B-C50C-407E-A947-70E740481C1C}">
+                          <a14:useLocalDpi xmlns:a14="http://schemas.microsoft.com/office/drawing/2010/main" val="0"/>
+                        </a:ext>
+                      </a:extLst>
+                    </a:blip>
+                    <a:stretch>
+                      <a:fillRect/>
+                    </a:stretch>
+                  </pic:blipFill>
+                  <pic:spPr>
+                    <a:xfrm>
+                      <a:off x="0" y="0"/>
+                      <a:ext cx="5732145" cy="4298950"/>
+                    </a:xfrm>
+                    <a:prstGeom prst="rect">
+                      <a:avLst/>
+                    </a:prstGeom>
+                  </pic:spPr>
+                </pic:pic>
+              </a:graphicData>
+            </a:graphic>
+          </wp:inline>
+        </w:drawing>
+      </w:r>
+      <w:r>
+        <w:rPr>
+          <w:rFonts w:cstheme="minorHAnsi"/>
+          <w:noProof/>
+          <w:sz w:val="20"/>
+          <w:szCs w:val="20"/>
+        </w:rPr>
+        <w:drawing>
+          <wp:inline distT="0" distB="0" distL="0" distR="0" wp14:anchorId="23814707" wp14:editId="614BD15C">
+            <wp:extent cx="5732145" cy="4298950"/>
+            <wp:effectExtent l="0" t="0" r="0" b="6350"/>
+            <wp:docPr id="86" name="Picture 86" descr="Chart, histogram&#10;&#10;Description automatically generated"/>
+            <wp:cNvGraphicFramePr>
+              <a:graphicFrameLocks xmlns:a="http://schemas.openxmlformats.org/drawingml/2006/main" noChangeAspect="1"/>
+            </wp:cNvGraphicFramePr>
+            <a:graphic xmlns:a="http://schemas.openxmlformats.org/drawingml/2006/main">
+              <a:graphicData uri="http://schemas.openxmlformats.org/drawingml/2006/picture">
+                <pic:pic xmlns:pic="http://schemas.openxmlformats.org/drawingml/2006/picture">
+                  <pic:nvPicPr>
+                    <pic:cNvPr id="86" name="Picture 86" descr="Chart, histogram&#10;&#10;Description automatically generated"/>
+                    <pic:cNvPicPr/>
+                  </pic:nvPicPr>
+                  <pic:blipFill>
+                    <a:blip r:embed="rId60">
+                      <a:extLst>
+                        <a:ext uri="{28A0092B-C50C-407E-A947-70E740481C1C}">
+                          <a14:useLocalDpi xmlns:a14="http://schemas.microsoft.com/office/drawing/2010/main" val="0"/>
+                        </a:ext>
+                      </a:extLst>
+                    </a:blip>
+                    <a:stretch>
+                      <a:fillRect/>
+                    </a:stretch>
+                  </pic:blipFill>
+                  <pic:spPr>
+                    <a:xfrm>
+                      <a:off x="0" y="0"/>
+                      <a:ext cx="5732145" cy="4298950"/>
+                    </a:xfrm>
+                    <a:prstGeom prst="rect">
+                      <a:avLst/>
+                    </a:prstGeom>
+                  </pic:spPr>
+                </pic:pic>
+              </a:graphicData>
+            </a:graphic>
+          </wp:inline>
+        </w:drawing>
+      </w:r>
+      <w:r>
+        <w:rPr>
+          <w:rFonts w:cstheme="minorHAnsi"/>
+          <w:noProof/>
+          <w:sz w:val="20"/>
+          <w:szCs w:val="20"/>
+        </w:rPr>
+        <w:lastRenderedPageBreak/>
+        <w:drawing>
+          <wp:inline distT="0" distB="0" distL="0" distR="0" wp14:anchorId="07DFB637" wp14:editId="36B2D607">
+            <wp:extent cx="5732145" cy="4298950"/>
+            <wp:effectExtent l="0" t="0" r="0" b="6350"/>
+            <wp:docPr id="87" name="Picture 87" descr="Graphical user interface, text, application&#10;&#10;Description automatically generated"/>
+            <wp:cNvGraphicFramePr>
+              <a:graphicFrameLocks xmlns:a="http://schemas.openxmlformats.org/drawingml/2006/main" noChangeAspect="1"/>
+            </wp:cNvGraphicFramePr>
+            <a:graphic xmlns:a="http://schemas.openxmlformats.org/drawingml/2006/main">
+              <a:graphicData uri="http://schemas.openxmlformats.org/drawingml/2006/picture">
+                <pic:pic xmlns:pic="http://schemas.openxmlformats.org/drawingml/2006/picture">
+                  <pic:nvPicPr>
+                    <pic:cNvPr id="87" name="Picture 87" descr="Graphical user interface, text, application&#10;&#10;Description automatically generated"/>
+                    <pic:cNvPicPr/>
+                  </pic:nvPicPr>
+                  <pic:blipFill>
+                    <a:blip r:embed="rId61">
+                      <a:extLst>
+                        <a:ext uri="{28A0092B-C50C-407E-A947-70E740481C1C}">
+                          <a14:useLocalDpi xmlns:a14="http://schemas.microsoft.com/office/drawing/2010/main" val="0"/>
+                        </a:ext>
+                      </a:extLst>
+                    </a:blip>
+                    <a:stretch>
+                      <a:fillRect/>
+                    </a:stretch>
+                  </pic:blipFill>
+                  <pic:spPr>
+                    <a:xfrm>
+                      <a:off x="0" y="0"/>
+                      <a:ext cx="5732145" cy="4298950"/>
+                    </a:xfrm>
+                    <a:prstGeom prst="rect">
+                      <a:avLst/>
+                    </a:prstGeom>
+                  </pic:spPr>
+                </pic:pic>
+              </a:graphicData>
+            </a:graphic>
+          </wp:inline>
+        </w:drawing>
+      </w:r>
+      <w:r>
+        <w:rPr>
+          <w:rFonts w:cstheme="minorHAnsi"/>
+          <w:noProof/>
+          <w:sz w:val="20"/>
+          <w:szCs w:val="20"/>
+        </w:rPr>
+        <w:drawing>
+          <wp:inline distT="0" distB="0" distL="0" distR="0" wp14:anchorId="42B8C2BB" wp14:editId="2221A762">
+            <wp:extent cx="5732145" cy="4298950"/>
+            <wp:effectExtent l="0" t="0" r="0" b="6350"/>
+            <wp:docPr id="88" name="Picture 88" descr="Chart&#10;&#10;Description automatically generated"/>
+            <wp:cNvGraphicFramePr>
+              <a:graphicFrameLocks xmlns:a="http://schemas.openxmlformats.org/drawingml/2006/main" noChangeAspect="1"/>
+            </wp:cNvGraphicFramePr>
+            <a:graphic xmlns:a="http://schemas.openxmlformats.org/drawingml/2006/main">
+              <a:graphicData uri="http://schemas.openxmlformats.org/drawingml/2006/picture">
+                <pic:pic xmlns:pic="http://schemas.openxmlformats.org/drawingml/2006/picture">
+                  <pic:nvPicPr>
+                    <pic:cNvPr id="88" name="Picture 88" descr="Chart&#10;&#10;Description automatically generated"/>
+                    <pic:cNvPicPr/>
+                  </pic:nvPicPr>
+                  <pic:blipFill>
+                    <a:blip r:embed="rId62">
+                      <a:extLst>
+                        <a:ext uri="{28A0092B-C50C-407E-A947-70E740481C1C}">
+                          <a14:useLocalDpi xmlns:a14="http://schemas.microsoft.com/office/drawing/2010/main" val="0"/>
+                        </a:ext>
+                      </a:extLst>
+                    </a:blip>
+                    <a:stretch>
+                      <a:fillRect/>
+                    </a:stretch>
+                  </pic:blipFill>
+                  <pic:spPr>
+                    <a:xfrm>
+                      <a:off x="0" y="0"/>
+                      <a:ext cx="5732145" cy="4298950"/>
+                    </a:xfrm>
+                    <a:prstGeom prst="rect">
+                      <a:avLst/>
+                    </a:prstGeom>
+                  </pic:spPr>
+                </pic:pic>
+              </a:graphicData>
+            </a:graphic>
+          </wp:inline>
+        </w:drawing>
+      </w:r>
+      <w:r>
+        <w:rPr>
+          <w:rFonts w:cstheme="minorHAnsi"/>
+          <w:noProof/>
+          <w:sz w:val="20"/>
+          <w:szCs w:val="20"/>
+        </w:rPr>
+        <w:lastRenderedPageBreak/>
+        <w:drawing>
+          <wp:inline distT="0" distB="0" distL="0" distR="0" wp14:anchorId="7B6A0432" wp14:editId="42942521">
+            <wp:extent cx="5732145" cy="4298950"/>
+            <wp:effectExtent l="0" t="0" r="0" b="6350"/>
+            <wp:docPr id="89" name="Picture 89" descr="Chart&#10;&#10;Description automatically generated"/>
+            <wp:cNvGraphicFramePr>
+              <a:graphicFrameLocks xmlns:a="http://schemas.openxmlformats.org/drawingml/2006/main" noChangeAspect="1"/>
+            </wp:cNvGraphicFramePr>
+            <a:graphic xmlns:a="http://schemas.openxmlformats.org/drawingml/2006/main">
+              <a:graphicData uri="http://schemas.openxmlformats.org/drawingml/2006/picture">
+                <pic:pic xmlns:pic="http://schemas.openxmlformats.org/drawingml/2006/picture">
+                  <pic:nvPicPr>
+                    <pic:cNvPr id="89" name="Picture 89" descr="Chart&#10;&#10;Description automatically generated"/>
+                    <pic:cNvPicPr/>
+                  </pic:nvPicPr>
+                  <pic:blipFill>
+                    <a:blip r:embed="rId63">
+                      <a:extLst>
+                        <a:ext uri="{28A0092B-C50C-407E-A947-70E740481C1C}">
+                          <a14:useLocalDpi xmlns:a14="http://schemas.microsoft.com/office/drawing/2010/main" val="0"/>
+                        </a:ext>
+                      </a:extLst>
+                    </a:blip>
+                    <a:stretch>
+                      <a:fillRect/>
+                    </a:stretch>
+                  </pic:blipFill>
+                  <pic:spPr>
+                    <a:xfrm>
+                      <a:off x="0" y="0"/>
+                      <a:ext cx="5732145" cy="4298950"/>
+                    </a:xfrm>
+                    <a:prstGeom prst="rect">
+                      <a:avLst/>
+                    </a:prstGeom>
+                  </pic:spPr>
+                </pic:pic>
+              </a:graphicData>
+            </a:graphic>
+          </wp:inline>
+        </w:drawing>
+      </w:r>
+      <w:r>
+        <w:rPr>
+          <w:rFonts w:cstheme="minorHAnsi"/>
+          <w:noProof/>
+          <w:sz w:val="20"/>
+          <w:szCs w:val="20"/>
+        </w:rPr>
+        <w:drawing>
+          <wp:inline distT="0" distB="0" distL="0" distR="0" wp14:anchorId="27527A03" wp14:editId="6863C5B9">
+            <wp:extent cx="5732145" cy="4298950"/>
+            <wp:effectExtent l="0" t="0" r="0" b="6350"/>
+            <wp:docPr id="90" name="Picture 90" descr="Chart, histogram&#10;&#10;Description automatically generated"/>
+            <wp:cNvGraphicFramePr>
+              <a:graphicFrameLocks xmlns:a="http://schemas.openxmlformats.org/drawingml/2006/main" noChangeAspect="1"/>
+            </wp:cNvGraphicFramePr>
+            <a:graphic xmlns:a="http://schemas.openxmlformats.org/drawingml/2006/main">
+              <a:graphicData uri="http://schemas.openxmlformats.org/drawingml/2006/picture">
+                <pic:pic xmlns:pic="http://schemas.openxmlformats.org/drawingml/2006/picture">
+                  <pic:nvPicPr>
+                    <pic:cNvPr id="90" name="Picture 90" descr="Chart, histogram&#10;&#10;Description automatically generated"/>
+                    <pic:cNvPicPr/>
+                  </pic:nvPicPr>
+                  <pic:blipFill>
+                    <a:blip r:embed="rId64">
+                      <a:extLst>
+                        <a:ext uri="{28A0092B-C50C-407E-A947-70E740481C1C}">
+                          <a14:useLocalDpi xmlns:a14="http://schemas.microsoft.com/office/drawing/2010/main" val="0"/>
+                        </a:ext>
+                      </a:extLst>
+                    </a:blip>
+                    <a:stretch>
+                      <a:fillRect/>
+                    </a:stretch>
+                  </pic:blipFill>
+                  <pic:spPr>
+                    <a:xfrm>
+                      <a:off x="0" y="0"/>
+                      <a:ext cx="5732145" cy="4298950"/>
+                    </a:xfrm>
+                    <a:prstGeom prst="rect">
+                      <a:avLst/>
+                    </a:prstGeom>
+                  </pic:spPr>
+                </pic:pic>
+              </a:graphicData>
+            </a:graphic>
+          </wp:inline>
+        </w:drawing>
+      </w:r>
+    </w:p>
+    <w:p>
+      <w:pPr>
+        <w:rPr>
+          <w:rFonts w:cstheme="minorHAnsi"/>
+          <w:sz w:val="20"/>
+          <w:szCs w:val="20"/>
+        </w:rPr>
+      </w:pPr>
+    </w:p>
+    <w:p>
+      <w:pPr>
+        <w:rPr>
+          <w:rFonts w:cstheme="minorHAnsi"/>
+          <w:sz w:val="20"/>
+          <w:szCs w:val="20"/>
+        </w:rPr>
+      </w:pPr>
+    </w:p>
+    <w:p>
+      <w:pPr>
+        <w:rPr>
+          <w:rFonts w:cstheme="minorHAnsi"/>
+          <w:sz w:val="20"/>
+          <w:szCs w:val="20"/>
+        </w:rPr>
+      </w:pPr>
+    </w:p>
+    <w:p>
+      <w:pPr>
+        <w:rPr>
+          <w:rFonts w:cstheme="minorHAnsi"/>
+          <w:sz w:val="20"/>
+          <w:szCs w:val="20"/>
+        </w:rPr>
+      </w:pPr>
+    </w:p>
+    <w:p>
+      <w:pPr>
+        <w:rPr>
+          <w:color w:val="000000" w:themeColor="text1"/>
+        </w:rPr>
+      </w:pPr>
+      <w:r>
+        <w:rPr>
+          <w:color w:val="000000" w:themeColor="text1"/>
+        </w:rPr>
+        <w:t xml:space="preserve">Logical Resistance Vs Logical Spy </w:t>
+      </w:r>
+      <w:proofErr w:type="gramStart"/>
+      <w:r>
+        <w:rPr>
+          <w:color w:val="000000" w:themeColor="text1"/>
+        </w:rPr>
+        <w:t>( With</w:t>
+      </w:r>
+      <w:proofErr w:type="gramEnd"/>
+      <w:r>
+        <w:rPr>
+          <w:color w:val="000000" w:themeColor="text1"/>
+        </w:rPr>
+        <w:t xml:space="preserve"> logical data Naïve Bayes Classifier)</w:t>
+      </w:r>
+    </w:p>
+    <w:p>
+      <w:pPr>
+        <w:rPr>
+          <w:color w:val="000000" w:themeColor="text1"/>
+        </w:rPr>
+      </w:pPr>
+    </w:p>
+    <w:p>
+      <w:pPr>
+        <w:rPr>
+          <w:rFonts w:ascii="Menlo" w:hAnsi="Menlo" w:cs="Menlo"/>
+          <w:color w:val="000000"/>
+          <w:sz w:val="22"/>
+          <w:szCs w:val="22"/>
+          <w:lang w:val="en-GB"/>
+        </w:rPr>
+      </w:pPr>
+      <w:r>
+        <w:rPr>
+          <w:rFonts w:ascii="Menlo" w:hAnsi="Menlo" w:cs="Menlo"/>
+          <w:color w:val="000000"/>
+          <w:sz w:val="22"/>
+          <w:szCs w:val="22"/>
+          <w:lang w:val="en-GB"/>
+        </w:rPr>
+        <w:t xml:space="preserve">Resistance Wins Vs Spy Wins </w:t>
+      </w:r>
+      <w:r>
+        <w:rPr>
+          <w:rFonts w:ascii="Menlo" w:hAnsi="Menlo" w:cs="Menlo"/>
+          <w:color w:val="000000"/>
+          <w:sz w:val="22"/>
+          <w:szCs w:val="22"/>
+          <w:lang w:val="en-GB"/>
+        </w:rPr>
+        <w:t>80,</w:t>
+      </w:r>
+      <w:r>
+        <w:rPr>
+          <w:rFonts w:ascii="Menlo" w:hAnsi="Menlo" w:cs="Menlo"/>
+          <w:color w:val="000000"/>
+          <w:sz w:val="22"/>
+          <w:szCs w:val="22"/>
+          <w:lang w:val="en-GB"/>
+        </w:rPr>
+        <w:t xml:space="preserve"> 20</w:t>
+      </w:r>
+    </w:p>
+    <w:p>
+      <w:pPr>
+        <w:rPr>
+          <w:rFonts w:ascii="Menlo" w:hAnsi="Menlo" w:cs="Menlo"/>
+          <w:color w:val="000000"/>
+          <w:sz w:val="22"/>
+          <w:szCs w:val="22"/>
+          <w:lang w:val="en-GB"/>
+        </w:rPr>
+      </w:pPr>
+      <w:r>
+        <w:rPr>
+          <w:rFonts w:ascii="Menlo" w:hAnsi="Menlo" w:cs="Menlo"/>
+          <w:color w:val="000000"/>
+          <w:sz w:val="22"/>
+          <w:szCs w:val="22"/>
+          <w:lang w:val="en-GB"/>
+        </w:rPr>
+        <w:t xml:space="preserve">Logical </w:t>
+      </w:r>
+      <w:proofErr w:type="spellStart"/>
+      <w:r>
+        <w:rPr>
+          <w:rFonts w:ascii="Menlo" w:hAnsi="Menlo" w:cs="Menlo"/>
+          <w:color w:val="000000"/>
+          <w:sz w:val="22"/>
+          <w:szCs w:val="22"/>
+          <w:lang w:val="en-GB"/>
+        </w:rPr>
+        <w:t>Resistancs</w:t>
+      </w:r>
+      <w:proofErr w:type="spellEnd"/>
+      <w:r>
+        <w:rPr>
+          <w:rFonts w:ascii="Menlo" w:hAnsi="Menlo" w:cs="Menlo"/>
+          <w:color w:val="000000"/>
+          <w:sz w:val="22"/>
+          <w:szCs w:val="22"/>
+          <w:lang w:val="en-GB"/>
+        </w:rPr>
+        <w:t xml:space="preserve"> vs logical spy (with </w:t>
+      </w:r>
+      <w:r>
+        <w:rPr>
+          <w:rFonts w:ascii="Menlo" w:hAnsi="Menlo" w:cs="Menlo"/>
+          <w:color w:val="000000"/>
+          <w:sz w:val="22"/>
+          <w:szCs w:val="22"/>
+          <w:lang w:val="en-GB"/>
+        </w:rPr>
+        <w:t>stupid spy data naïve bayes classifier)</w:t>
+      </w:r>
+    </w:p>
+    <w:p>
+      <w:pPr>
+        <w:tabs>
+          <w:tab w:val="left" w:pos="560"/>
+          <w:tab w:val="left" w:pos="1120"/>
+          <w:tab w:val="left" w:pos="1680"/>
+          <w:tab w:val="left" w:pos="2240"/>
+          <w:tab w:val="left" w:pos="2800"/>
+          <w:tab w:val="left" w:pos="3360"/>
+          <w:tab w:val="left" w:pos="3920"/>
+          <w:tab w:val="left" w:pos="4480"/>
+          <w:tab w:val="left" w:pos="5040"/>
+          <w:tab w:val="left" w:pos="5600"/>
+          <w:tab w:val="left" w:pos="6160"/>
+          <w:tab w:val="left" w:pos="6720"/>
+        </w:tabs>
+        <w:autoSpaceDE w:val="0"/>
+        <w:autoSpaceDN w:val="0"/>
+        <w:adjustRightInd w:val="0"/>
+        <w:spacing w:after="0" w:line="240" w:lineRule="auto"/>
+        <w:rPr>
+          <w:rFonts w:ascii="Menlo" w:hAnsi="Menlo" w:cs="Menlo"/>
+          <w:color w:val="000000"/>
+          <w:sz w:val="22"/>
+          <w:szCs w:val="22"/>
+          <w:lang w:val="en-GB"/>
+        </w:rPr>
+      </w:pPr>
+      <w:r>
+        <w:rPr>
+          <w:rFonts w:ascii="Menlo" w:hAnsi="Menlo" w:cs="Menlo"/>
+          <w:color w:val="000000"/>
+          <w:sz w:val="22"/>
+          <w:szCs w:val="22"/>
+          <w:lang w:val="en-GB"/>
+        </w:rPr>
+        <w:t xml:space="preserve">Resistance Wins Spy Wins Vs Spy Wins </w:t>
+      </w:r>
+      <w:proofErr w:type="gramStart"/>
+      <w:r>
+        <w:rPr>
+          <w:rFonts w:ascii="Menlo" w:hAnsi="Menlo" w:cs="Menlo"/>
+          <w:color w:val="000000"/>
+          <w:sz w:val="22"/>
+          <w:szCs w:val="22"/>
+          <w:lang w:val="en-GB"/>
+        </w:rPr>
+        <w:t>75 ,</w:t>
+      </w:r>
+      <w:proofErr w:type="gramEnd"/>
+      <w:r>
+        <w:rPr>
+          <w:rFonts w:ascii="Menlo" w:hAnsi="Menlo" w:cs="Menlo"/>
+          <w:color w:val="000000"/>
+          <w:sz w:val="22"/>
+          <w:szCs w:val="22"/>
+          <w:lang w:val="en-GB"/>
+        </w:rPr>
+        <w:t xml:space="preserve"> 25</w:t>
+      </w:r>
+    </w:p>
+    <w:p>
+      <w:pPr>
+        <w:rPr>
+          <w:rFonts w:ascii="Menlo" w:hAnsi="Menlo" w:cs="Menlo"/>
+          <w:color w:val="000000"/>
+          <w:sz w:val="22"/>
+          <w:szCs w:val="22"/>
+          <w:lang w:val="en-GB"/>
+        </w:rPr>
+      </w:pPr>
+    </w:p>
+    <w:p>
+      <w:pPr>
+        <w:rPr>
+          <w:rFonts w:ascii="Menlo" w:hAnsi="Menlo" w:cs="Menlo"/>
+          <w:color w:val="000000"/>
+          <w:sz w:val="22"/>
+          <w:szCs w:val="22"/>
+          <w:lang w:val="en-GB"/>
+        </w:rPr>
+      </w:pPr>
+      <w:r>
+        <w:rPr>
+          <w:rFonts w:ascii="Menlo" w:hAnsi="Menlo" w:cs="Menlo"/>
+          <w:color w:val="000000"/>
+          <w:sz w:val="22"/>
+          <w:szCs w:val="22"/>
+          <w:lang w:val="en-GB"/>
+        </w:rPr>
+        <w:t>Logical Resistance vs logical spy (with random spy data naïve bayes classifier)</w:t>
+      </w:r>
+    </w:p>
+    <w:p>
+      <w:pPr>
+        <w:rPr>
+          <w:rFonts w:ascii="Menlo" w:hAnsi="Menlo" w:cs="Menlo"/>
+          <w:color w:val="000000"/>
+          <w:sz w:val="22"/>
+          <w:szCs w:val="22"/>
+          <w:lang w:val="en-GB"/>
+        </w:rPr>
+      </w:pPr>
+      <w:r>
+        <w:rPr>
+          <w:rFonts w:ascii="Menlo" w:hAnsi="Menlo" w:cs="Menlo"/>
+          <w:color w:val="000000"/>
+          <w:sz w:val="22"/>
+          <w:szCs w:val="22"/>
+          <w:lang w:val="en-GB"/>
+        </w:rPr>
+        <w:t xml:space="preserve">Resistance Wins Spy Wins Vs Spy Wins </w:t>
+      </w:r>
+      <w:proofErr w:type="gramStart"/>
+      <w:r>
+        <w:rPr>
+          <w:rFonts w:ascii="Menlo" w:hAnsi="Menlo" w:cs="Menlo"/>
+          <w:color w:val="000000"/>
+          <w:sz w:val="22"/>
+          <w:szCs w:val="22"/>
+          <w:lang w:val="en-GB"/>
+        </w:rPr>
+        <w:t>59 ,</w:t>
+      </w:r>
+      <w:proofErr w:type="gramEnd"/>
+      <w:r>
+        <w:rPr>
+          <w:rFonts w:ascii="Menlo" w:hAnsi="Menlo" w:cs="Menlo"/>
+          <w:color w:val="000000"/>
+          <w:sz w:val="22"/>
+          <w:szCs w:val="22"/>
+          <w:lang w:val="en-GB"/>
+        </w:rPr>
+        <w:t xml:space="preserve"> 41</w:t>
+      </w:r>
+    </w:p>
+    <w:p>
+      <w:pPr>
+        <w:rPr>
+          <w:rFonts w:ascii="Menlo" w:hAnsi="Menlo" w:cs="Menlo"/>
+          <w:color w:val="000000"/>
+          <w:sz w:val="22"/>
+          <w:szCs w:val="22"/>
+          <w:lang w:val="en-GB"/>
+        </w:rPr>
+      </w:pPr>
+    </w:p>
+    <w:p>
+      <w:pPr>
+        <w:rPr>
+          <w:rFonts w:ascii="Menlo" w:hAnsi="Menlo" w:cs="Menlo"/>
+          <w:color w:val="000000"/>
+          <w:sz w:val="22"/>
+          <w:szCs w:val="22"/>
+          <w:lang w:val="en-GB"/>
+        </w:rPr>
+      </w:pPr>
+    </w:p>
+    <w:p>
+      <w:pPr>
+        <w:rPr>
+          <w:rFonts w:ascii="Menlo" w:hAnsi="Menlo" w:cs="Menlo"/>
+          <w:color w:val="000000"/>
+          <w:sz w:val="22"/>
+          <w:szCs w:val="22"/>
+          <w:lang w:val="en-GB"/>
+        </w:rPr>
+      </w:pPr>
+    </w:p>
+    <w:p>
+      <w:pPr>
+        <w:rPr>
+          <w:rFonts w:ascii="Menlo" w:hAnsi="Menlo" w:cs="Menlo"/>
+          <w:color w:val="000000"/>
+          <w:sz w:val="22"/>
+          <w:szCs w:val="22"/>
+          <w:lang w:val="en-GB"/>
+        </w:rPr>
+      </w:pPr>
+      <w:r>
+        <w:rPr>
+          <w:rFonts w:ascii="Menlo" w:hAnsi="Menlo" w:cs="Menlo"/>
+          <w:color w:val="000000"/>
+          <w:sz w:val="22"/>
+          <w:szCs w:val="22"/>
+          <w:lang w:val="en-GB"/>
+        </w:rPr>
+        <w:t>Logical Resistance Vs Stupid Spies (With Logical data Naïve Bayes Classifier)</w:t>
+      </w:r>
+    </w:p>
+    <w:p>
+      <w:pPr>
+        <w:rPr>
+          <w:rFonts w:ascii="Menlo" w:hAnsi="Menlo" w:cs="Menlo"/>
+          <w:color w:val="000000"/>
+          <w:sz w:val="22"/>
+          <w:szCs w:val="22"/>
+          <w:lang w:val="en-GB"/>
+        </w:rPr>
+      </w:pPr>
+    </w:p>
+    <w:p>
+      <w:pPr>
+        <w:rPr>
+          <w:rFonts w:ascii="Menlo" w:hAnsi="Menlo" w:cs="Menlo"/>
+          <w:color w:val="000000"/>
+          <w:sz w:val="22"/>
+          <w:szCs w:val="22"/>
+          <w:lang w:val="en-GB"/>
+        </w:rPr>
+      </w:pPr>
+      <w:r>
+        <w:rPr>
+          <w:rFonts w:ascii="Menlo" w:hAnsi="Menlo" w:cs="Menlo"/>
+          <w:color w:val="000000"/>
+          <w:sz w:val="22"/>
+          <w:szCs w:val="22"/>
+          <w:lang w:val="en-GB"/>
+        </w:rPr>
+        <w:t xml:space="preserve">Resistance Wins Vs Spy Wins </w:t>
+      </w:r>
+      <w:proofErr w:type="gramStart"/>
+      <w:r>
+        <w:rPr>
+          <w:rFonts w:ascii="Menlo" w:hAnsi="Menlo" w:cs="Menlo"/>
+          <w:color w:val="000000"/>
+          <w:sz w:val="22"/>
+          <w:szCs w:val="22"/>
+          <w:lang w:val="en-GB"/>
+        </w:rPr>
+        <w:t>23 ,</w:t>
+      </w:r>
+      <w:proofErr w:type="gramEnd"/>
+      <w:r>
+        <w:rPr>
+          <w:rFonts w:ascii="Menlo" w:hAnsi="Menlo" w:cs="Menlo"/>
+          <w:color w:val="000000"/>
+          <w:sz w:val="22"/>
+          <w:szCs w:val="22"/>
+          <w:lang w:val="en-GB"/>
+        </w:rPr>
+        <w:t xml:space="preserve">  70</w:t>
+      </w:r>
+    </w:p>
+    <w:p>
+      <w:pPr>
+        <w:rPr>
+          <w:rFonts w:ascii="Menlo" w:hAnsi="Menlo" w:cs="Menlo"/>
+          <w:color w:val="000000"/>
+          <w:sz w:val="22"/>
+          <w:szCs w:val="22"/>
+          <w:lang w:val="en-GB"/>
+        </w:rPr>
+      </w:pPr>
+    </w:p>
+    <w:p>
+      <w:pPr>
+        <w:rPr>
+          <w:rFonts w:ascii="Menlo" w:hAnsi="Menlo" w:cs="Menlo"/>
+          <w:color w:val="000000"/>
+          <w:sz w:val="22"/>
+          <w:szCs w:val="22"/>
+          <w:lang w:val="en-GB"/>
+        </w:rPr>
+      </w:pPr>
+      <w:r>
+        <w:rPr>
+          <w:rFonts w:ascii="Menlo" w:hAnsi="Menlo" w:cs="Menlo"/>
+          <w:color w:val="000000"/>
+          <w:sz w:val="22"/>
+          <w:szCs w:val="22"/>
+          <w:lang w:val="en-GB"/>
+        </w:rPr>
+        <w:t xml:space="preserve">Logical Resistance Vs Stupid Spies (with Stupid </w:t>
+      </w:r>
+      <w:proofErr w:type="gramStart"/>
+      <w:r>
+        <w:rPr>
+          <w:rFonts w:ascii="Menlo" w:hAnsi="Menlo" w:cs="Menlo"/>
+          <w:color w:val="000000"/>
+          <w:sz w:val="22"/>
+          <w:szCs w:val="22"/>
+          <w:lang w:val="en-GB"/>
+        </w:rPr>
+        <w:t>spies</w:t>
+      </w:r>
+      <w:proofErr w:type="gramEnd"/>
+      <w:r>
+        <w:rPr>
+          <w:rFonts w:ascii="Menlo" w:hAnsi="Menlo" w:cs="Menlo"/>
+          <w:color w:val="000000"/>
+          <w:sz w:val="22"/>
+          <w:szCs w:val="22"/>
+          <w:lang w:val="en-GB"/>
+        </w:rPr>
+        <w:t xml:space="preserve"> data Naïve Bayes Classifier)</w:t>
+      </w:r>
+    </w:p>
+    <w:p>
+      <w:pPr>
+        <w:rPr>
+          <w:rFonts w:ascii="Menlo" w:hAnsi="Menlo" w:cs="Menlo"/>
+          <w:color w:val="000000"/>
+          <w:sz w:val="22"/>
+          <w:szCs w:val="22"/>
+          <w:lang w:val="en-GB"/>
+        </w:rPr>
+      </w:pPr>
+    </w:p>
+    <w:p>
+      <w:pPr>
+        <w:rPr>
+          <w:rFonts w:ascii="Menlo" w:hAnsi="Menlo" w:cs="Menlo"/>
+          <w:color w:val="000000"/>
+          <w:sz w:val="22"/>
+          <w:szCs w:val="22"/>
+          <w:lang w:val="en-GB"/>
+        </w:rPr>
+      </w:pPr>
+      <w:r>
+        <w:rPr>
+          <w:rFonts w:ascii="Menlo" w:hAnsi="Menlo" w:cs="Menlo"/>
+          <w:color w:val="000000"/>
+          <w:sz w:val="22"/>
+          <w:szCs w:val="22"/>
+          <w:lang w:val="en-GB"/>
+        </w:rPr>
+        <w:t xml:space="preserve">Resistance Wins Spy Wins Vs Spy Wins </w:t>
+      </w:r>
+      <w:proofErr w:type="gramStart"/>
+      <w:r>
+        <w:rPr>
+          <w:rFonts w:ascii="Menlo" w:hAnsi="Menlo" w:cs="Menlo"/>
+          <w:color w:val="000000"/>
+          <w:sz w:val="22"/>
+          <w:szCs w:val="22"/>
+          <w:lang w:val="en-GB"/>
+        </w:rPr>
+        <w:t>24 ,</w:t>
+      </w:r>
+      <w:proofErr w:type="gramEnd"/>
+      <w:r>
+        <w:rPr>
+          <w:rFonts w:ascii="Menlo" w:hAnsi="Menlo" w:cs="Menlo"/>
+          <w:color w:val="000000"/>
+          <w:sz w:val="22"/>
+          <w:szCs w:val="22"/>
+          <w:lang w:val="en-GB"/>
+        </w:rPr>
+        <w:t xml:space="preserve">  84</w:t>
+      </w:r>
+    </w:p>
+    <w:p>
+      <w:pPr>
+        <w:rPr>
+          <w:rFonts w:ascii="Menlo" w:hAnsi="Menlo" w:cs="Menlo"/>
+          <w:color w:val="000000"/>
+          <w:sz w:val="22"/>
+          <w:szCs w:val="22"/>
+          <w:lang w:val="en-GB"/>
+        </w:rPr>
+      </w:pPr>
+    </w:p>
+    <w:p>
+      <w:pPr>
+        <w:rPr>
+          <w:rFonts w:ascii="Menlo" w:hAnsi="Menlo" w:cs="Menlo"/>
+          <w:color w:val="000000"/>
+          <w:sz w:val="22"/>
+          <w:szCs w:val="22"/>
+          <w:lang w:val="en-GB"/>
+        </w:rPr>
+      </w:pPr>
+      <w:r>
+        <w:rPr>
+          <w:rFonts w:ascii="Menlo" w:hAnsi="Menlo" w:cs="Menlo"/>
+          <w:color w:val="000000"/>
+          <w:sz w:val="22"/>
+          <w:szCs w:val="22"/>
+          <w:lang w:val="en-GB"/>
+        </w:rPr>
+        <w:t xml:space="preserve">Logical Resistance Vs Stupid spies (With random </w:t>
+      </w:r>
+      <w:proofErr w:type="gramStart"/>
+      <w:r>
+        <w:rPr>
+          <w:rFonts w:ascii="Menlo" w:hAnsi="Menlo" w:cs="Menlo"/>
+          <w:color w:val="000000"/>
+          <w:sz w:val="22"/>
+          <w:szCs w:val="22"/>
+          <w:lang w:val="en-GB"/>
+        </w:rPr>
+        <w:t>spies</w:t>
+      </w:r>
+      <w:proofErr w:type="gramEnd"/>
+      <w:r>
+        <w:rPr>
+          <w:rFonts w:ascii="Menlo" w:hAnsi="Menlo" w:cs="Menlo"/>
+          <w:color w:val="000000"/>
+          <w:sz w:val="22"/>
+          <w:szCs w:val="22"/>
+          <w:lang w:val="en-GB"/>
+        </w:rPr>
+        <w:t xml:space="preserve"> data Naïve Bayes classifier)</w:t>
+      </w:r>
+    </w:p>
+    <w:p>
+      <w:pPr>
+        <w:tabs>
+          <w:tab w:val="left" w:pos="560"/>
+          <w:tab w:val="left" w:pos="1120"/>
+          <w:tab w:val="left" w:pos="1680"/>
+          <w:tab w:val="left" w:pos="2240"/>
+          <w:tab w:val="left" w:pos="2800"/>
+          <w:tab w:val="left" w:pos="3360"/>
+          <w:tab w:val="left" w:pos="3920"/>
+          <w:tab w:val="left" w:pos="4480"/>
+          <w:tab w:val="left" w:pos="5040"/>
+          <w:tab w:val="left" w:pos="5600"/>
+          <w:tab w:val="left" w:pos="6160"/>
+          <w:tab w:val="left" w:pos="6720"/>
+        </w:tabs>
+        <w:autoSpaceDE w:val="0"/>
+        <w:autoSpaceDN w:val="0"/>
+        <w:adjustRightInd w:val="0"/>
+        <w:spacing w:after="0" w:line="240" w:lineRule="auto"/>
+        <w:rPr>
+          <w:rFonts w:ascii="Menlo" w:hAnsi="Menlo" w:cs="Menlo"/>
+          <w:color w:val="000000"/>
+          <w:sz w:val="22"/>
+          <w:szCs w:val="22"/>
+          <w:lang w:val="en-GB"/>
+        </w:rPr>
+      </w:pPr>
+      <w:r>
+        <w:rPr>
+          <w:rFonts w:ascii="Menlo" w:hAnsi="Menlo" w:cs="Menlo"/>
+          <w:color w:val="000000"/>
+          <w:sz w:val="22"/>
+          <w:szCs w:val="22"/>
+          <w:lang w:val="en-GB"/>
+        </w:rPr>
+        <w:t xml:space="preserve">Resistance Wins Spy Wins Vs Spy Wins </w:t>
+      </w:r>
+      <w:proofErr w:type="gramStart"/>
+      <w:r>
+        <w:rPr>
+          <w:rFonts w:ascii="Menlo" w:hAnsi="Menlo" w:cs="Menlo"/>
+          <w:color w:val="000000"/>
+          <w:sz w:val="22"/>
+          <w:szCs w:val="22"/>
+          <w:lang w:val="en-GB"/>
+        </w:rPr>
+        <w:t>32 ,</w:t>
+      </w:r>
+      <w:proofErr w:type="gramEnd"/>
+      <w:r>
+        <w:rPr>
+          <w:rFonts w:ascii="Menlo" w:hAnsi="Menlo" w:cs="Menlo"/>
+          <w:color w:val="000000"/>
+          <w:sz w:val="22"/>
+          <w:szCs w:val="22"/>
+          <w:lang w:val="en-GB"/>
+        </w:rPr>
+        <w:t xml:space="preserve">  79</w:t>
+      </w:r>
+    </w:p>
+    <w:p>
+      <w:pPr>
+        <w:rPr>
+          <w:rFonts w:ascii="Menlo" w:hAnsi="Menlo" w:cs="Menlo"/>
+          <w:color w:val="000000"/>
+          <w:sz w:val="22"/>
+          <w:szCs w:val="22"/>
+          <w:lang w:val="en-GB"/>
+        </w:rPr>
+      </w:pPr>
+    </w:p>
+    <w:p>
+      <w:pPr>
+        <w:rPr>
+          <w:rFonts w:ascii="Menlo" w:hAnsi="Menlo" w:cs="Menlo"/>
+          <w:color w:val="000000"/>
+          <w:sz w:val="22"/>
+          <w:szCs w:val="22"/>
+          <w:lang w:val="en-GB"/>
+        </w:rPr>
+      </w:pPr>
+    </w:p>
+    <w:p>
+      <w:pPr>
+        <w:rPr>
+          <w:rFonts w:ascii="Menlo" w:hAnsi="Menlo" w:cs="Menlo"/>
+          <w:color w:val="000000"/>
+          <w:sz w:val="22"/>
+          <w:szCs w:val="22"/>
+          <w:lang w:val="en-GB"/>
+        </w:rPr>
+      </w:pPr>
+    </w:p>
+    <w:p>
+      <w:pPr>
+        <w:rPr>
+          <w:rFonts w:ascii="Menlo" w:hAnsi="Menlo" w:cs="Menlo"/>
+          <w:color w:val="000000"/>
+          <w:sz w:val="22"/>
+          <w:szCs w:val="22"/>
+          <w:lang w:val="en-GB"/>
+        </w:rPr>
+      </w:pPr>
+    </w:p>
+    <w:p>
+      <w:pPr>
+        <w:rPr>
+          <w:rFonts w:ascii="Menlo" w:hAnsi="Menlo" w:cs="Menlo"/>
+          <w:color w:val="000000"/>
+          <w:sz w:val="22"/>
+          <w:szCs w:val="22"/>
+          <w:lang w:val="en-GB"/>
+        </w:rPr>
+      </w:pPr>
+      <w:r>
+        <w:rPr>
+          <w:rFonts w:ascii="Menlo" w:hAnsi="Menlo" w:cs="Menlo"/>
+          <w:color w:val="000000"/>
+          <w:sz w:val="22"/>
+          <w:szCs w:val="22"/>
+          <w:lang w:val="en-GB"/>
+        </w:rPr>
+        <w:t>Logical Resistance Vs random spies (with Logical data Naïve bayes Classifier)</w:t>
+      </w:r>
+    </w:p>
+    <w:p>
+      <w:pPr>
+        <w:rPr>
+          <w:rFonts w:ascii="Menlo" w:hAnsi="Menlo" w:cs="Menlo"/>
+          <w:color w:val="000000"/>
+          <w:sz w:val="22"/>
+          <w:szCs w:val="22"/>
+          <w:lang w:val="en-GB"/>
+        </w:rPr>
+      </w:pPr>
+      <w:r>
+        <w:rPr>
+          <w:rFonts w:ascii="Menlo" w:hAnsi="Menlo" w:cs="Menlo"/>
+          <w:color w:val="000000"/>
+          <w:sz w:val="22"/>
+          <w:szCs w:val="22"/>
+          <w:lang w:val="en-GB"/>
+        </w:rPr>
+        <w:t xml:space="preserve">Resistance Wins Spy Wins Vs Spy Wins </w:t>
+      </w:r>
+      <w:proofErr w:type="gramStart"/>
+      <w:r>
+        <w:rPr>
+          <w:rFonts w:ascii="Menlo" w:hAnsi="Menlo" w:cs="Menlo"/>
+          <w:color w:val="000000"/>
+          <w:sz w:val="22"/>
+          <w:szCs w:val="22"/>
+          <w:lang w:val="en-GB"/>
+        </w:rPr>
+        <w:t>179 ,</w:t>
+      </w:r>
+      <w:proofErr w:type="gramEnd"/>
+      <w:r>
+        <w:rPr>
+          <w:rFonts w:ascii="Menlo" w:hAnsi="Menlo" w:cs="Menlo"/>
+          <w:color w:val="000000"/>
+          <w:sz w:val="22"/>
+          <w:szCs w:val="22"/>
+          <w:lang w:val="en-GB"/>
+        </w:rPr>
+        <w:t xml:space="preserve">  9</w:t>
+      </w:r>
+    </w:p>
+    <w:p>
+      <w:pPr>
+        <w:rPr>
+          <w:rFonts w:ascii="Menlo" w:hAnsi="Menlo" w:cs="Menlo"/>
+          <w:color w:val="000000"/>
+          <w:sz w:val="22"/>
+          <w:szCs w:val="22"/>
+          <w:lang w:val="en-GB"/>
+        </w:rPr>
+      </w:pPr>
+    </w:p>
+    <w:p>
+      <w:pPr>
+        <w:rPr>
+          <w:rFonts w:ascii="Menlo" w:hAnsi="Menlo" w:cs="Menlo"/>
+          <w:color w:val="000000"/>
+          <w:sz w:val="22"/>
+          <w:szCs w:val="22"/>
+          <w:lang w:val="en-GB"/>
+        </w:rPr>
+      </w:pPr>
+      <w:r>
+        <w:rPr>
+          <w:rFonts w:ascii="Menlo" w:hAnsi="Menlo" w:cs="Menlo"/>
+          <w:color w:val="000000"/>
+          <w:sz w:val="22"/>
+          <w:szCs w:val="22"/>
+          <w:lang w:val="en-GB"/>
+        </w:rPr>
+        <w:lastRenderedPageBreak/>
+        <w:t xml:space="preserve">Logical Resistance Vs random spies (with </w:t>
+      </w:r>
+      <w:r>
+        <w:rPr>
+          <w:rFonts w:ascii="Menlo" w:hAnsi="Menlo" w:cs="Menlo"/>
+          <w:color w:val="000000"/>
+          <w:sz w:val="22"/>
+          <w:szCs w:val="22"/>
+          <w:lang w:val="en-GB"/>
+        </w:rPr>
+        <w:t>Random</w:t>
+      </w:r>
+      <w:r>
+        <w:rPr>
+          <w:rFonts w:ascii="Menlo" w:hAnsi="Menlo" w:cs="Menlo"/>
+          <w:color w:val="000000"/>
+          <w:sz w:val="22"/>
+          <w:szCs w:val="22"/>
+          <w:lang w:val="en-GB"/>
+        </w:rPr>
+        <w:t xml:space="preserve"> data Naïve bayes Classifier)</w:t>
+      </w:r>
+    </w:p>
+    <w:p>
+      <w:pPr>
+        <w:rPr>
+          <w:rFonts w:ascii="Menlo" w:hAnsi="Menlo" w:cs="Menlo"/>
+          <w:color w:val="000000"/>
+          <w:sz w:val="22"/>
+          <w:szCs w:val="22"/>
+          <w:lang w:val="en-GB"/>
+        </w:rPr>
+      </w:pPr>
+      <w:r>
+        <w:rPr>
+          <w:rFonts w:ascii="Menlo" w:hAnsi="Menlo" w:cs="Menlo"/>
+          <w:color w:val="000000"/>
+          <w:sz w:val="22"/>
+          <w:szCs w:val="22"/>
+          <w:lang w:val="en-GB"/>
+        </w:rPr>
+        <w:t xml:space="preserve">Resistance Wins Spy Wins Vs Spy Wins </w:t>
+      </w:r>
+      <w:proofErr w:type="gramStart"/>
+      <w:r>
+        <w:rPr>
+          <w:rFonts w:ascii="Menlo" w:hAnsi="Menlo" w:cs="Menlo"/>
+          <w:color w:val="000000"/>
+          <w:sz w:val="22"/>
+          <w:szCs w:val="22"/>
+          <w:lang w:val="en-GB"/>
+        </w:rPr>
+        <w:t>195 ,</w:t>
+      </w:r>
+      <w:proofErr w:type="gramEnd"/>
+      <w:r>
+        <w:rPr>
+          <w:rFonts w:ascii="Menlo" w:hAnsi="Menlo" w:cs="Menlo"/>
+          <w:color w:val="000000"/>
+          <w:sz w:val="22"/>
+          <w:szCs w:val="22"/>
+          <w:lang w:val="en-GB"/>
+        </w:rPr>
+        <w:t xml:space="preserve">  16</w:t>
+      </w:r>
+    </w:p>
+    <w:p>
+      <w:pPr>
+        <w:rPr>
+          <w:rFonts w:ascii="Menlo" w:hAnsi="Menlo" w:cs="Menlo"/>
+          <w:color w:val="000000"/>
+          <w:sz w:val="22"/>
+          <w:szCs w:val="22"/>
+          <w:lang w:val="en-GB"/>
+        </w:rPr>
+      </w:pPr>
+    </w:p>
+    <w:p>
+      <w:pPr>
+        <w:rPr>
+          <w:rFonts w:ascii="Menlo" w:hAnsi="Menlo" w:cs="Menlo"/>
+          <w:color w:val="000000"/>
+          <w:sz w:val="22"/>
+          <w:szCs w:val="22"/>
+          <w:lang w:val="en-GB"/>
+        </w:rPr>
+      </w:pPr>
+      <w:r>
+        <w:rPr>
+          <w:rFonts w:ascii="Menlo" w:hAnsi="Menlo" w:cs="Menlo"/>
+          <w:color w:val="000000"/>
+          <w:sz w:val="22"/>
+          <w:szCs w:val="22"/>
+          <w:lang w:val="en-GB"/>
+        </w:rPr>
+        <w:t xml:space="preserve">Logical Resistance Vs random </w:t>
+      </w:r>
+      <w:proofErr w:type="gramStart"/>
+      <w:r>
+        <w:rPr>
+          <w:rFonts w:ascii="Menlo" w:hAnsi="Menlo" w:cs="Menlo"/>
+          <w:color w:val="000000"/>
+          <w:sz w:val="22"/>
+          <w:szCs w:val="22"/>
+          <w:lang w:val="en-GB"/>
+        </w:rPr>
+        <w:t>spies(</w:t>
+      </w:r>
+      <w:proofErr w:type="gramEnd"/>
+      <w:r>
+        <w:rPr>
+          <w:rFonts w:ascii="Menlo" w:hAnsi="Menlo" w:cs="Menlo"/>
+          <w:color w:val="000000"/>
+          <w:sz w:val="22"/>
+          <w:szCs w:val="22"/>
+          <w:lang w:val="en-GB"/>
+        </w:rPr>
+        <w:t>with stupid spy data Naïve bayes classifier)</w:t>
+      </w:r>
+    </w:p>
+    <w:p>
+      <w:pPr>
+        <w:rPr>
+          <w:rFonts w:ascii="Menlo" w:hAnsi="Menlo" w:cs="Menlo"/>
+          <w:color w:val="000000"/>
+          <w:sz w:val="22"/>
+          <w:szCs w:val="22"/>
+          <w:lang w:val="en-GB"/>
+        </w:rPr>
+      </w:pPr>
+      <w:r>
+        <w:rPr>
+          <w:rFonts w:ascii="Menlo" w:hAnsi="Menlo" w:cs="Menlo"/>
+          <w:color w:val="000000"/>
+          <w:sz w:val="22"/>
+          <w:szCs w:val="22"/>
+          <w:lang w:val="en-GB"/>
+        </w:rPr>
+        <w:t xml:space="preserve">Resistance Wins Spy Wins Vs Spy Wins </w:t>
+      </w:r>
+      <w:proofErr w:type="gramStart"/>
+      <w:r>
+        <w:rPr>
+          <w:rFonts w:ascii="Menlo" w:hAnsi="Menlo" w:cs="Menlo"/>
+          <w:color w:val="000000"/>
+          <w:sz w:val="22"/>
+          <w:szCs w:val="22"/>
+          <w:lang w:val="en-GB"/>
+        </w:rPr>
+        <w:t>193 ,</w:t>
+      </w:r>
+      <w:proofErr w:type="gramEnd"/>
+      <w:r>
+        <w:rPr>
+          <w:rFonts w:ascii="Menlo" w:hAnsi="Menlo" w:cs="Menlo"/>
+          <w:color w:val="000000"/>
+          <w:sz w:val="22"/>
+          <w:szCs w:val="22"/>
+          <w:lang w:val="en-GB"/>
+        </w:rPr>
+        <w:t xml:space="preserve">  13</w:t>
+      </w:r>
+    </w:p>
+    <w:p>
+      <w:pPr>
+        <w:rPr>
+          <w:color w:val="000000" w:themeColor="text1"/>
+        </w:rPr>
+      </w:pPr>
+    </w:p>
+    <w:p>
+      <w:pPr>
+        <w:rPr>
+          <w:color w:val="000000" w:themeColor="text1"/>
+        </w:rPr>
+      </w:pPr>
+    </w:p>
+    <w:p>
+      <w:pPr>
+        <w:rPr>
+          <w:color w:val="000000" w:themeColor="text1"/>
+        </w:rPr>
+      </w:pPr>
+    </w:p>
+    <w:p>
+      <w:pPr>
+        <w:rPr>
+          <w:color w:val="000000" w:themeColor="text1"/>
+        </w:rPr>
+      </w:pPr>
+      <w:r>
+        <w:rPr>
+          <w:color w:val="000000" w:themeColor="text1"/>
+        </w:rPr>
+        <w:t xml:space="preserve">SHANE GO AND </w:t>
+      </w:r>
+      <w:proofErr w:type="gramStart"/>
+      <w:r>
+        <w:rPr>
+          <w:color w:val="000000" w:themeColor="text1"/>
+        </w:rPr>
+        <w:t>RE TEST</w:t>
+      </w:r>
+      <w:proofErr w:type="gramEnd"/>
+      <w:r>
+        <w:rPr>
+          <w:color w:val="000000" w:themeColor="text1"/>
+        </w:rPr>
+        <w:t xml:space="preserve"> THESE WITH GAMES OF 10!! BUT TRAINING DATA FROM GAMES OF 5</w:t>
+      </w:r>
+    </w:p>
+    <w:p>
+      <w:pPr>
+        <w:rPr>
+          <w:color w:val="000000" w:themeColor="text1"/>
+        </w:rPr>
+      </w:pPr>
+      <w:r>
+        <w:rPr>
+          <w:color w:val="000000" w:themeColor="text1"/>
+        </w:rPr>
+        <w:t xml:space="preserve">And try to figure out why </w:t>
+      </w:r>
+      <w:proofErr w:type="spellStart"/>
+      <w:r>
+        <w:rPr>
+          <w:color w:val="000000" w:themeColor="text1"/>
+        </w:rPr>
+        <w:t>its</w:t>
+      </w:r>
+      <w:proofErr w:type="spellEnd"/>
+      <w:r>
+        <w:rPr>
+          <w:color w:val="000000" w:themeColor="text1"/>
+        </w:rPr>
+        <w:t xml:space="preserve"> better lol</w:t>
+      </w:r>
+    </w:p>
+    <w:p>
+      <w:pPr>
+        <w:rPr>
+          <w:color w:val="000000" w:themeColor="text1"/>
+        </w:rPr>
+      </w:pPr>
+    </w:p>
+    <w:p>
+      <w:pPr>
+        <w:rPr>
+          <w:color w:val="000000" w:themeColor="text1"/>
+        </w:rPr>
+      </w:pPr>
+      <w:r>
+        <w:rPr>
+          <w:color w:val="000000" w:themeColor="text1"/>
+        </w:rPr>
+        <w:t>And start writing this got damn report</w:t>
+      </w:r>
+    </w:p>
+    <w:p>
+      <w:pPr>
+        <w:rPr>
+          <w:color w:val="000000" w:themeColor="text1"/>
+        </w:rPr>
+      </w:pPr>
+      <w:r>
+        <w:rPr>
+          <w:color w:val="000000" w:themeColor="text1"/>
+        </w:rPr>
+        <w:t xml:space="preserve">And clean </w:t>
+      </w:r>
+      <w:proofErr w:type="spellStart"/>
+      <w:r>
+        <w:rPr>
+          <w:color w:val="000000" w:themeColor="text1"/>
+        </w:rPr>
+        <w:t>ur</w:t>
+      </w:r>
+      <w:proofErr w:type="spellEnd"/>
+      <w:r>
+        <w:rPr>
+          <w:color w:val="000000" w:themeColor="text1"/>
+        </w:rPr>
+        <w:t xml:space="preserve"> code bro</w:t>
+      </w:r>
+    </w:p>
+    <w:p>
+      <w:pPr>
+        <w:rPr>
+          <w:color w:val="000000" w:themeColor="text1"/>
+        </w:rPr>
+      </w:pPr>
+      <w:r>
+        <w:rPr>
+          <w:color w:val="000000" w:themeColor="text1"/>
+        </w:rPr>
+        <w:t>And test the percent of when naïve bayes gets the spies right</w:t>
+      </w:r>
+    </w:p>
+    <w:p>
+      <w:pPr>
+        <w:rPr>
+          <w:color w:val="000000" w:themeColor="text1"/>
+        </w:rPr>
+      </w:pPr>
+      <w:r>
+        <w:rPr>
+          <w:color w:val="000000" w:themeColor="text1"/>
+        </w:rPr>
+        <w:t>U got this brooo</w:t>
+      </w:r>
     </w:p>
     <w:sectPr>
-      <w:footerReference w:type="default" r:id="rId55"/>
+      <w:footerReference w:type="default" r:id="rId65"/>
       <w:pgSz w:w="11907" w:h="16839" w:code="9"/>
       <w:pgMar w:top="720" w:right="1440" w:bottom="1800" w:left="1440" w:header="720" w:footer="720" w:gutter="0"/>
       <w:cols w:space="720"/>
@@ -7099,6 +9244,7 @@
   <w:style w:type="paragraph" w:default="1" w:styleId="Normal">
     <w:name w:val="Normal"/>
     <w:qFormat/>
+    <w:rsid w:val="00887995"/>
   </w:style>
   <w:style w:type="paragraph" w:styleId="Heading1">
     <w:name w:val="heading 1"/>

--- a/TheResistanceNotes.docx
+++ b/TheResistanceNotes.docx
@@ -5,29 +5,53 @@
     <w:p>
       <w:pPr>
         <w:pStyle w:val="Heading1"/>
-      </w:pPr>
-      <w:r>
+        <w:rPr>
+          <w:rFonts w:asciiTheme="minorHAnsi" w:hAnsiTheme="minorHAnsi" w:cstheme="minorHAnsi"/>
+          <w:sz w:val="20"/>
+          <w:szCs w:val="20"/>
+        </w:rPr>
+      </w:pPr>
+      <w:r>
+        <w:rPr>
+          <w:rFonts w:asciiTheme="minorHAnsi" w:hAnsiTheme="minorHAnsi" w:cstheme="minorHAnsi"/>
+          <w:sz w:val="20"/>
+          <w:szCs w:val="20"/>
+        </w:rPr>
         <w:t>The Resistance Notes</w:t>
       </w:r>
     </w:p>
     <w:p>
-      <w:r>
+      <w:pPr>
+        <w:rPr>
+          <w:rFonts w:cstheme="minorHAnsi"/>
+          <w:sz w:val="20"/>
+          <w:szCs w:val="20"/>
+        </w:rPr>
+      </w:pPr>
+      <w:r>
+        <w:rPr>
+          <w:rFonts w:cstheme="minorHAnsi"/>
+          <w:sz w:val="20"/>
+          <w:szCs w:val="20"/>
+        </w:rPr>
         <w:t>3/11</w:t>
       </w:r>
     </w:p>
     <w:p>
       <w:pPr>
         <w:rPr>
-          <w:color w:val="000000" w:themeColor="text1"/>
-          <w:sz w:val="26"/>
-          <w:szCs w:val="26"/>
-        </w:rPr>
-      </w:pPr>
-      <w:r>
-        <w:rPr>
-          <w:color w:val="000000" w:themeColor="text1"/>
-          <w:sz w:val="26"/>
-          <w:szCs w:val="26"/>
+          <w:rFonts w:cstheme="minorHAnsi"/>
+          <w:color w:val="000000" w:themeColor="text1"/>
+          <w:sz w:val="20"/>
+          <w:szCs w:val="20"/>
+        </w:rPr>
+      </w:pPr>
+      <w:r>
+        <w:rPr>
+          <w:rFonts w:cstheme="minorHAnsi"/>
+          <w:color w:val="000000" w:themeColor="text1"/>
+          <w:sz w:val="20"/>
+          <w:szCs w:val="20"/>
         </w:rPr>
         <w:t>Bayes Rule/Theorem:</w:t>
       </w:r>
@@ -35,20 +59,22 @@
     <w:p>
       <w:pPr>
         <w:rPr>
-          <w:color w:val="000000" w:themeColor="text1"/>
-          <w:sz w:val="26"/>
-          <w:szCs w:val="26"/>
-        </w:rPr>
-      </w:pPr>
-      <w:r>
-        <w:rPr>
+          <w:rFonts w:cstheme="minorHAnsi"/>
+          <w:color w:val="000000" w:themeColor="text1"/>
+          <w:sz w:val="20"/>
+          <w:szCs w:val="20"/>
+        </w:rPr>
+      </w:pPr>
+      <w:r>
+        <w:rPr>
+          <w:rFonts w:cstheme="minorHAnsi"/>
           <w:noProof/>
           <w:color w:val="000000" w:themeColor="text1"/>
-          <w:sz w:val="26"/>
-          <w:szCs w:val="26"/>
+          <w:sz w:val="20"/>
+          <w:szCs w:val="20"/>
         </w:rPr>
         <w:drawing>
-          <wp:anchor distT="0" distB="0" distL="114300" distR="114300" simplePos="0" relativeHeight="251658240" behindDoc="0" locked="0" layoutInCell="1" allowOverlap="1" wp14:anchorId="792ECFBB" wp14:editId="3D77CC8A">
+          <wp:anchor distT="0" distB="0" distL="114300" distR="114300" simplePos="0" relativeHeight="251659264" behindDoc="0" locked="0" layoutInCell="1" allowOverlap="1" wp14:anchorId="6200991E" wp14:editId="4BFEF6CE">
             <wp:simplePos x="0" y="0"/>
             <wp:positionH relativeFrom="column">
               <wp:posOffset>-914400</wp:posOffset>
@@ -105,9 +131,10 @@
       </w:r>
       <w:r>
         <w:rPr>
-          <w:color w:val="000000" w:themeColor="text1"/>
-          <w:sz w:val="26"/>
-          <w:szCs w:val="26"/>
+          <w:rFonts w:cstheme="minorHAnsi"/>
+          <w:color w:val="000000" w:themeColor="text1"/>
+          <w:sz w:val="20"/>
+          <w:szCs w:val="20"/>
         </w:rPr>
         <w:t>Describes the probability of an event, based on prior knowledge of conditions that might be related to the event, one of the many applications of Bayes theorem is Bayesian inference, a particular approach to statistical inference. When applied the probabilities involved in the theorem may have different probability interpretations. With Bayesian probability interpretation, the theorem expresses how a degree of belied, expressed as a probability should rationally change to account for the availability of related evidence. Bayesian inference is fundamental to Bayesian statistics.</w:t>
       </w:r>
@@ -115,25 +142,28 @@
     <w:p>
       <w:pPr>
         <w:rPr>
-          <w:color w:val="000000" w:themeColor="text1"/>
-          <w:sz w:val="26"/>
-          <w:szCs w:val="26"/>
-        </w:rPr>
-      </w:pPr>
-    </w:p>
-    <w:p>
-      <w:pPr>
-        <w:rPr>
-          <w:color w:val="000000" w:themeColor="text1"/>
-          <w:sz w:val="26"/>
-          <w:szCs w:val="26"/>
-        </w:rPr>
-      </w:pPr>
-      <w:r>
-        <w:rPr>
-          <w:color w:val="000000" w:themeColor="text1"/>
-          <w:sz w:val="26"/>
-          <w:szCs w:val="26"/>
+          <w:rFonts w:cstheme="minorHAnsi"/>
+          <w:color w:val="000000" w:themeColor="text1"/>
+          <w:sz w:val="20"/>
+          <w:szCs w:val="20"/>
+        </w:rPr>
+      </w:pPr>
+    </w:p>
+    <w:p>
+      <w:pPr>
+        <w:rPr>
+          <w:rFonts w:cstheme="minorHAnsi"/>
+          <w:color w:val="000000" w:themeColor="text1"/>
+          <w:sz w:val="20"/>
+          <w:szCs w:val="20"/>
+        </w:rPr>
+      </w:pPr>
+      <w:r>
+        <w:rPr>
+          <w:rFonts w:cstheme="minorHAnsi"/>
+          <w:color w:val="000000" w:themeColor="text1"/>
+          <w:sz w:val="20"/>
+          <w:szCs w:val="20"/>
         </w:rPr>
         <w:t>Bayesian interpretation:</w:t>
       </w:r>
@@ -141,84 +171,40 @@
     <w:p>
       <w:pPr>
         <w:rPr>
-          <w:color w:val="000000" w:themeColor="text1"/>
-          <w:sz w:val="26"/>
-          <w:szCs w:val="26"/>
-        </w:rPr>
-      </w:pPr>
-      <w:r>
-        <w:rPr>
-          <w:color w:val="000000" w:themeColor="text1"/>
-          <w:sz w:val="26"/>
-          <w:szCs w:val="26"/>
-        </w:rPr>
-        <w:t xml:space="preserve">In the Bayesian interpretation, </w:t>
-      </w:r>
-      <w:r>
-        <w:rPr>
-          <w:color w:val="000000" w:themeColor="text1"/>
-          <w:sz w:val="26"/>
-          <w:szCs w:val="26"/>
-        </w:rPr>
-        <w:t>probability</w:t>
-      </w:r>
-      <w:r>
-        <w:rPr>
-          <w:color w:val="000000" w:themeColor="text1"/>
-          <w:sz w:val="26"/>
-          <w:szCs w:val="26"/>
-        </w:rPr>
-        <w:t xml:space="preserve"> measures a “degree of belief”. </w:t>
-      </w:r>
-      <w:r>
-        <w:rPr>
-          <w:color w:val="000000" w:themeColor="text1"/>
-          <w:sz w:val="26"/>
-          <w:szCs w:val="26"/>
-        </w:rPr>
-        <w:t>Bayes’</w:t>
-      </w:r>
-      <w:r>
-        <w:rPr>
-          <w:color w:val="000000" w:themeColor="text1"/>
-          <w:sz w:val="26"/>
-          <w:szCs w:val="26"/>
-        </w:rPr>
-        <w:t xml:space="preserve"> theorem links the degree of belief in a proposition before and after accounting for evidence. For example, suppose it is believed with 50% certainty that a coin is twice as likely to land heads than tails. If the coin if flipped </w:t>
+          <w:rFonts w:cstheme="minorHAnsi"/>
+          <w:color w:val="000000" w:themeColor="text1"/>
+          <w:sz w:val="20"/>
+          <w:szCs w:val="20"/>
+        </w:rPr>
+      </w:pPr>
+      <w:r>
+        <w:rPr>
+          <w:rFonts w:cstheme="minorHAnsi"/>
+          <w:color w:val="000000" w:themeColor="text1"/>
+          <w:sz w:val="20"/>
+          <w:szCs w:val="20"/>
+        </w:rPr>
+        <w:t xml:space="preserve">In the Bayesian interpretation, probability measures a “degree of belief”. Bayes’ theorem links the degree of belief in a proposition before and after accounting for evidence. For example, suppose it is believed with 50% certainty that a coin is twice as likely to land heads than tails. If the coin if flipped </w:t>
       </w:r>
       <w:proofErr w:type="gramStart"/>
       <w:r>
         <w:rPr>
-          <w:color w:val="000000" w:themeColor="text1"/>
-          <w:sz w:val="26"/>
-          <w:szCs w:val="26"/>
+          <w:rFonts w:cstheme="minorHAnsi"/>
+          <w:color w:val="000000" w:themeColor="text1"/>
+          <w:sz w:val="20"/>
+          <w:szCs w:val="20"/>
         </w:rPr>
         <w:t>a number of</w:t>
       </w:r>
       <w:proofErr w:type="gramEnd"/>
       <w:r>
         <w:rPr>
-          <w:color w:val="000000" w:themeColor="text1"/>
-          <w:sz w:val="26"/>
-          <w:szCs w:val="26"/>
-        </w:rPr>
-        <w:t xml:space="preserve"> times and the outcomes observed, that degree of belief will </w:t>
-      </w:r>
-      <w:r>
-        <w:rPr>
-          <w:color w:val="000000" w:themeColor="text1"/>
-          <w:sz w:val="26"/>
-          <w:szCs w:val="26"/>
-        </w:rPr>
-        <w:t>probably</w:t>
-      </w:r>
-      <w:r>
-        <w:rPr>
-          <w:color w:val="000000" w:themeColor="text1"/>
-          <w:sz w:val="26"/>
-          <w:szCs w:val="26"/>
-        </w:rPr>
-        <w:t xml:space="preserve"> rise of fall, but might even remain the same, depending on the results </w:t>
+          <w:rFonts w:cstheme="minorHAnsi"/>
+          <w:color w:val="000000" w:themeColor="text1"/>
+          <w:sz w:val="20"/>
+          <w:szCs w:val="20"/>
+        </w:rPr>
+        <w:t xml:space="preserve"> times and the outcomes observed, that degree of belief will probably rise of fall, but might even remain the same, depending on the results </w:t>
       </w:r>
     </w:p>
     <w:p>
@@ -226,63 +212,63 @@
         <w:shd w:val="clear" w:color="auto" w:fill="FFFFFF"/>
         <w:spacing w:before="120" w:line="240" w:lineRule="auto"/>
         <w:rPr>
-          <w:rFonts w:ascii="Arial" w:eastAsia="Times New Roman" w:hAnsi="Arial" w:cs="Arial"/>
+          <w:rFonts w:eastAsia="Times New Roman" w:cstheme="minorHAnsi"/>
           <w:color w:val="202122"/>
-          <w:sz w:val="21"/>
-          <w:szCs w:val="21"/>
+          <w:sz w:val="20"/>
+          <w:szCs w:val="20"/>
           <w:lang w:val="en-AU" w:eastAsia="en-GB"/>
         </w:rPr>
       </w:pPr>
       <w:r>
         <w:rPr>
-          <w:rFonts w:ascii="Arial" w:eastAsia="Times New Roman" w:hAnsi="Arial" w:cs="Arial"/>
+          <w:rFonts w:eastAsia="Times New Roman" w:cstheme="minorHAnsi"/>
           <w:color w:val="202122"/>
-          <w:sz w:val="21"/>
-          <w:szCs w:val="21"/>
+          <w:sz w:val="20"/>
+          <w:szCs w:val="20"/>
           <w:lang w:val="en-AU" w:eastAsia="en-GB"/>
         </w:rPr>
         <w:t>For proposition </w:t>
       </w:r>
       <w:r>
         <w:rPr>
-          <w:rFonts w:ascii="Arial" w:eastAsia="Times New Roman" w:hAnsi="Arial" w:cs="Arial"/>
+          <w:rFonts w:eastAsia="Times New Roman" w:cstheme="minorHAnsi"/>
           <w:i/>
           <w:iCs/>
           <w:color w:val="202122"/>
-          <w:sz w:val="21"/>
-          <w:szCs w:val="21"/>
+          <w:sz w:val="20"/>
+          <w:szCs w:val="20"/>
           <w:lang w:val="en-AU" w:eastAsia="en-GB"/>
         </w:rPr>
         <w:t>A</w:t>
       </w:r>
       <w:r>
         <w:rPr>
-          <w:rFonts w:ascii="Arial" w:eastAsia="Times New Roman" w:hAnsi="Arial" w:cs="Arial"/>
+          <w:rFonts w:eastAsia="Times New Roman" w:cstheme="minorHAnsi"/>
           <w:color w:val="202122"/>
-          <w:sz w:val="21"/>
-          <w:szCs w:val="21"/>
+          <w:sz w:val="20"/>
+          <w:szCs w:val="20"/>
           <w:lang w:val="en-AU" w:eastAsia="en-GB"/>
         </w:rPr>
         <w:t> and evidence </w:t>
       </w:r>
       <w:r>
         <w:rPr>
-          <w:rFonts w:ascii="Arial" w:eastAsia="Times New Roman" w:hAnsi="Arial" w:cs="Arial"/>
+          <w:rFonts w:eastAsia="Times New Roman" w:cstheme="minorHAnsi"/>
           <w:i/>
           <w:iCs/>
           <w:color w:val="202122"/>
-          <w:sz w:val="21"/>
-          <w:szCs w:val="21"/>
+          <w:sz w:val="20"/>
+          <w:szCs w:val="20"/>
           <w:lang w:val="en-AU" w:eastAsia="en-GB"/>
         </w:rPr>
         <w:t>B</w:t>
       </w:r>
       <w:r>
         <w:rPr>
-          <w:rFonts w:ascii="Arial" w:eastAsia="Times New Roman" w:hAnsi="Arial" w:cs="Arial"/>
+          <w:rFonts w:eastAsia="Times New Roman" w:cstheme="minorHAnsi"/>
           <w:color w:val="202122"/>
-          <w:sz w:val="21"/>
-          <w:szCs w:val="21"/>
+          <w:sz w:val="20"/>
+          <w:szCs w:val="20"/>
           <w:lang w:val="en-AU" w:eastAsia="en-GB"/>
         </w:rPr>
         <w:t>,</w:t>
@@ -298,97 +284,97 @@
         <w:spacing w:before="100" w:beforeAutospacing="1" w:after="24" w:line="240" w:lineRule="auto"/>
         <w:ind w:left="1104"/>
         <w:rPr>
-          <w:rFonts w:ascii="Arial" w:eastAsia="Times New Roman" w:hAnsi="Arial" w:cs="Arial"/>
+          <w:rFonts w:eastAsia="Times New Roman" w:cstheme="minorHAnsi"/>
           <w:color w:val="202122"/>
-          <w:sz w:val="21"/>
-          <w:szCs w:val="21"/>
+          <w:sz w:val="20"/>
+          <w:szCs w:val="20"/>
           <w:lang w:val="en-AU" w:eastAsia="en-GB"/>
         </w:rPr>
       </w:pPr>
       <w:r>
         <w:rPr>
-          <w:rFonts w:ascii="Arial" w:eastAsia="Times New Roman" w:hAnsi="Arial" w:cs="Arial"/>
+          <w:rFonts w:eastAsia="Times New Roman" w:cstheme="minorHAnsi"/>
           <w:i/>
           <w:iCs/>
           <w:color w:val="202122"/>
-          <w:sz w:val="21"/>
-          <w:szCs w:val="21"/>
+          <w:sz w:val="20"/>
+          <w:szCs w:val="20"/>
           <w:lang w:val="en-AU" w:eastAsia="en-GB"/>
         </w:rPr>
         <w:t>P</w:t>
       </w:r>
       <w:r>
         <w:rPr>
-          <w:rFonts w:ascii="Arial" w:eastAsia="Times New Roman" w:hAnsi="Arial" w:cs="Arial"/>
+          <w:rFonts w:eastAsia="Times New Roman" w:cstheme="minorHAnsi"/>
           <w:color w:val="202122"/>
-          <w:sz w:val="21"/>
-          <w:szCs w:val="21"/>
+          <w:sz w:val="20"/>
+          <w:szCs w:val="20"/>
           <w:lang w:val="en-AU" w:eastAsia="en-GB"/>
         </w:rPr>
         <w:t> (</w:t>
       </w:r>
       <w:r>
         <w:rPr>
-          <w:rFonts w:ascii="Arial" w:eastAsia="Times New Roman" w:hAnsi="Arial" w:cs="Arial"/>
+          <w:rFonts w:eastAsia="Times New Roman" w:cstheme="minorHAnsi"/>
           <w:i/>
           <w:iCs/>
           <w:color w:val="202122"/>
-          <w:sz w:val="21"/>
-          <w:szCs w:val="21"/>
+          <w:sz w:val="20"/>
+          <w:szCs w:val="20"/>
           <w:lang w:val="en-AU" w:eastAsia="en-GB"/>
         </w:rPr>
         <w:t>A</w:t>
       </w:r>
       <w:r>
         <w:rPr>
-          <w:rFonts w:ascii="Arial" w:eastAsia="Times New Roman" w:hAnsi="Arial" w:cs="Arial"/>
+          <w:rFonts w:eastAsia="Times New Roman" w:cstheme="minorHAnsi"/>
           <w:color w:val="202122"/>
-          <w:sz w:val="21"/>
-          <w:szCs w:val="21"/>
+          <w:sz w:val="20"/>
+          <w:szCs w:val="20"/>
           <w:lang w:val="en-AU" w:eastAsia="en-GB"/>
         </w:rPr>
         <w:t>), the </w:t>
       </w:r>
       <w:r>
         <w:rPr>
-          <w:rFonts w:ascii="Arial" w:eastAsia="Times New Roman" w:hAnsi="Arial" w:cs="Arial"/>
+          <w:rFonts w:eastAsia="Times New Roman" w:cstheme="minorHAnsi"/>
           <w:i/>
           <w:iCs/>
           <w:color w:val="202122"/>
-          <w:sz w:val="21"/>
-          <w:szCs w:val="21"/>
+          <w:sz w:val="20"/>
+          <w:szCs w:val="20"/>
           <w:lang w:val="en-AU" w:eastAsia="en-GB"/>
         </w:rPr>
         <w:t>prior</w:t>
       </w:r>
       <w:r>
         <w:rPr>
-          <w:rFonts w:ascii="Arial" w:eastAsia="Times New Roman" w:hAnsi="Arial" w:cs="Arial"/>
+          <w:rFonts w:eastAsia="Times New Roman" w:cstheme="minorHAnsi"/>
           <w:color w:val="202122"/>
-          <w:sz w:val="21"/>
-          <w:szCs w:val="21"/>
+          <w:sz w:val="20"/>
+          <w:szCs w:val="20"/>
           <w:lang w:val="en-AU" w:eastAsia="en-GB"/>
         </w:rPr>
         <w:t>, is the initial degree of belief in </w:t>
       </w:r>
       <w:r>
         <w:rPr>
-          <w:rFonts w:ascii="Arial" w:eastAsia="Times New Roman" w:hAnsi="Arial" w:cs="Arial"/>
+          <w:rFonts w:eastAsia="Times New Roman" w:cstheme="minorHAnsi"/>
           <w:i/>
           <w:iCs/>
           <w:color w:val="202122"/>
-          <w:sz w:val="21"/>
-          <w:szCs w:val="21"/>
+          <w:sz w:val="20"/>
+          <w:szCs w:val="20"/>
           <w:lang w:val="en-AU" w:eastAsia="en-GB"/>
         </w:rPr>
         <w:t>A</w:t>
       </w:r>
       <w:r>
         <w:rPr>
-          <w:rFonts w:ascii="Arial" w:eastAsia="Times New Roman" w:hAnsi="Arial" w:cs="Arial"/>
+          <w:rFonts w:eastAsia="Times New Roman" w:cstheme="minorHAnsi"/>
           <w:color w:val="202122"/>
-          <w:sz w:val="21"/>
-          <w:szCs w:val="21"/>
+          <w:sz w:val="20"/>
+          <w:szCs w:val="20"/>
           <w:lang w:val="en-AU" w:eastAsia="en-GB"/>
         </w:rPr>
         <w:t>.</w:t>
@@ -404,119 +390,119 @@
         <w:spacing w:before="100" w:beforeAutospacing="1" w:after="24" w:line="240" w:lineRule="auto"/>
         <w:ind w:left="1104"/>
         <w:rPr>
-          <w:rFonts w:ascii="Arial" w:eastAsia="Times New Roman" w:hAnsi="Arial" w:cs="Arial"/>
+          <w:rFonts w:eastAsia="Times New Roman" w:cstheme="minorHAnsi"/>
           <w:color w:val="202122"/>
-          <w:sz w:val="21"/>
-          <w:szCs w:val="21"/>
+          <w:sz w:val="20"/>
+          <w:szCs w:val="20"/>
           <w:lang w:val="en-AU" w:eastAsia="en-GB"/>
         </w:rPr>
       </w:pPr>
       <w:r>
         <w:rPr>
-          <w:rFonts w:ascii="Arial" w:eastAsia="Times New Roman" w:hAnsi="Arial" w:cs="Arial"/>
+          <w:rFonts w:eastAsia="Times New Roman" w:cstheme="minorHAnsi"/>
           <w:i/>
           <w:iCs/>
           <w:color w:val="202122"/>
-          <w:sz w:val="21"/>
-          <w:szCs w:val="21"/>
+          <w:sz w:val="20"/>
+          <w:szCs w:val="20"/>
           <w:lang w:val="en-AU" w:eastAsia="en-GB"/>
         </w:rPr>
         <w:t>P</w:t>
       </w:r>
       <w:r>
         <w:rPr>
-          <w:rFonts w:ascii="Arial" w:eastAsia="Times New Roman" w:hAnsi="Arial" w:cs="Arial"/>
+          <w:rFonts w:eastAsia="Times New Roman" w:cstheme="minorHAnsi"/>
           <w:color w:val="202122"/>
-          <w:sz w:val="21"/>
-          <w:szCs w:val="21"/>
+          <w:sz w:val="20"/>
+          <w:szCs w:val="20"/>
           <w:lang w:val="en-AU" w:eastAsia="en-GB"/>
         </w:rPr>
         <w:t> (</w:t>
       </w:r>
       <w:r>
         <w:rPr>
-          <w:rFonts w:ascii="Arial" w:eastAsia="Times New Roman" w:hAnsi="Arial" w:cs="Arial"/>
+          <w:rFonts w:eastAsia="Times New Roman" w:cstheme="minorHAnsi"/>
           <w:i/>
           <w:iCs/>
           <w:color w:val="202122"/>
-          <w:sz w:val="21"/>
-          <w:szCs w:val="21"/>
+          <w:sz w:val="20"/>
+          <w:szCs w:val="20"/>
           <w:lang w:val="en-AU" w:eastAsia="en-GB"/>
         </w:rPr>
         <w:t>A</w:t>
       </w:r>
       <w:r>
         <w:rPr>
-          <w:rFonts w:ascii="Arial" w:eastAsia="Times New Roman" w:hAnsi="Arial" w:cs="Arial"/>
+          <w:rFonts w:eastAsia="Times New Roman" w:cstheme="minorHAnsi"/>
           <w:color w:val="202122"/>
-          <w:sz w:val="21"/>
-          <w:szCs w:val="21"/>
+          <w:sz w:val="20"/>
+          <w:szCs w:val="20"/>
           <w:lang w:val="en-AU" w:eastAsia="en-GB"/>
         </w:rPr>
         <w:t> | </w:t>
       </w:r>
       <w:r>
         <w:rPr>
-          <w:rFonts w:ascii="Arial" w:eastAsia="Times New Roman" w:hAnsi="Arial" w:cs="Arial"/>
+          <w:rFonts w:eastAsia="Times New Roman" w:cstheme="minorHAnsi"/>
           <w:i/>
           <w:iCs/>
           <w:color w:val="202122"/>
-          <w:sz w:val="21"/>
-          <w:szCs w:val="21"/>
+          <w:sz w:val="20"/>
+          <w:szCs w:val="20"/>
           <w:lang w:val="en-AU" w:eastAsia="en-GB"/>
         </w:rPr>
         <w:t>B</w:t>
       </w:r>
       <w:r>
         <w:rPr>
-          <w:rFonts w:ascii="Arial" w:eastAsia="Times New Roman" w:hAnsi="Arial" w:cs="Arial"/>
+          <w:rFonts w:eastAsia="Times New Roman" w:cstheme="minorHAnsi"/>
           <w:color w:val="202122"/>
-          <w:sz w:val="21"/>
-          <w:szCs w:val="21"/>
+          <w:sz w:val="20"/>
+          <w:szCs w:val="20"/>
           <w:lang w:val="en-AU" w:eastAsia="en-GB"/>
         </w:rPr>
         <w:t>), the </w:t>
       </w:r>
       <w:r>
         <w:rPr>
-          <w:rFonts w:ascii="Arial" w:eastAsia="Times New Roman" w:hAnsi="Arial" w:cs="Arial"/>
+          <w:rFonts w:eastAsia="Times New Roman" w:cstheme="minorHAnsi"/>
           <w:i/>
           <w:iCs/>
           <w:color w:val="202122"/>
-          <w:sz w:val="21"/>
-          <w:szCs w:val="21"/>
+          <w:sz w:val="20"/>
+          <w:szCs w:val="20"/>
           <w:lang w:val="en-AU" w:eastAsia="en-GB"/>
         </w:rPr>
         <w:t>posterior</w:t>
       </w:r>
       <w:r>
         <w:rPr>
-          <w:rFonts w:ascii="Arial" w:eastAsia="Times New Roman" w:hAnsi="Arial" w:cs="Arial"/>
+          <w:rFonts w:eastAsia="Times New Roman" w:cstheme="minorHAnsi"/>
           <w:color w:val="202122"/>
-          <w:sz w:val="21"/>
-          <w:szCs w:val="21"/>
+          <w:sz w:val="20"/>
+          <w:szCs w:val="20"/>
           <w:lang w:val="en-AU" w:eastAsia="en-GB"/>
         </w:rPr>
         <w:t>, is the degree of belief after incorporating news that </w:t>
       </w:r>
       <w:r>
         <w:rPr>
-          <w:rFonts w:ascii="Arial" w:eastAsia="Times New Roman" w:hAnsi="Arial" w:cs="Arial"/>
+          <w:rFonts w:eastAsia="Times New Roman" w:cstheme="minorHAnsi"/>
           <w:i/>
           <w:iCs/>
           <w:color w:val="202122"/>
-          <w:sz w:val="21"/>
-          <w:szCs w:val="21"/>
+          <w:sz w:val="20"/>
+          <w:szCs w:val="20"/>
           <w:lang w:val="en-AU" w:eastAsia="en-GB"/>
         </w:rPr>
         <w:t>B</w:t>
       </w:r>
       <w:r>
         <w:rPr>
-          <w:rFonts w:ascii="Arial" w:eastAsia="Times New Roman" w:hAnsi="Arial" w:cs="Arial"/>
+          <w:rFonts w:eastAsia="Times New Roman" w:cstheme="minorHAnsi"/>
           <w:color w:val="202122"/>
-          <w:sz w:val="21"/>
-          <w:szCs w:val="21"/>
+          <w:sz w:val="20"/>
+          <w:szCs w:val="20"/>
           <w:lang w:val="en-AU" w:eastAsia="en-GB"/>
         </w:rPr>
         <w:t> is true.</w:t>
@@ -532,19 +518,19 @@
         <w:spacing w:beforeAutospacing="1" w:after="0" w:line="240" w:lineRule="auto"/>
         <w:ind w:left="1104"/>
         <w:rPr>
-          <w:rFonts w:ascii="Arial" w:eastAsia="Times New Roman" w:hAnsi="Arial" w:cs="Arial"/>
+          <w:rFonts w:eastAsia="Times New Roman" w:cstheme="minorHAnsi"/>
           <w:color w:val="202122"/>
-          <w:sz w:val="21"/>
-          <w:szCs w:val="21"/>
+          <w:sz w:val="20"/>
+          <w:szCs w:val="20"/>
           <w:lang w:val="en-AU" w:eastAsia="en-GB"/>
         </w:rPr>
       </w:pPr>
       <w:r>
         <w:rPr>
-          <w:rFonts w:ascii="Arial" w:eastAsia="Times New Roman" w:hAnsi="Arial" w:cs="Arial"/>
+          <w:rFonts w:eastAsia="Times New Roman" w:cstheme="minorHAnsi"/>
           <w:color w:val="202122"/>
-          <w:sz w:val="21"/>
-          <w:szCs w:val="21"/>
+          <w:sz w:val="20"/>
+          <w:szCs w:val="20"/>
           <w:lang w:val="en-AU" w:eastAsia="en-GB"/>
         </w:rPr>
         <w:t>the quotient </w:t>
@@ -552,22 +538,22 @@
       <w:proofErr w:type="gramStart"/>
       <w:r>
         <w:rPr>
-          <w:rFonts w:ascii="Arial" w:eastAsia="Times New Roman" w:hAnsi="Arial" w:cs="Arial"/>
+          <w:rFonts w:eastAsia="Times New Roman" w:cstheme="minorHAnsi"/>
           <w:i/>
           <w:iCs/>
           <w:color w:val="202122"/>
-          <w:sz w:val="18"/>
-          <w:szCs w:val="18"/>
+          <w:sz w:val="20"/>
+          <w:szCs w:val="20"/>
           <w:lang w:val="en-AU" w:eastAsia="en-GB"/>
         </w:rPr>
         <w:t>P</w:t>
       </w:r>
       <w:r>
         <w:rPr>
-          <w:rFonts w:ascii="Arial" w:eastAsia="Times New Roman" w:hAnsi="Arial" w:cs="Arial"/>
+          <w:rFonts w:eastAsia="Times New Roman" w:cstheme="minorHAnsi"/>
           <w:color w:val="202122"/>
-          <w:sz w:val="18"/>
-          <w:szCs w:val="18"/>
+          <w:sz w:val="20"/>
+          <w:szCs w:val="20"/>
           <w:lang w:val="en-AU" w:eastAsia="en-GB"/>
         </w:rPr>
         <w:t>(</w:t>
@@ -575,54 +561,54 @@
       <w:proofErr w:type="gramEnd"/>
       <w:r>
         <w:rPr>
-          <w:rFonts w:ascii="Arial" w:eastAsia="Times New Roman" w:hAnsi="Arial" w:cs="Arial"/>
+          <w:rFonts w:eastAsia="Times New Roman" w:cstheme="minorHAnsi"/>
           <w:i/>
           <w:iCs/>
           <w:color w:val="202122"/>
-          <w:sz w:val="18"/>
-          <w:szCs w:val="18"/>
+          <w:sz w:val="20"/>
+          <w:szCs w:val="20"/>
           <w:lang w:val="en-AU" w:eastAsia="en-GB"/>
         </w:rPr>
         <w:t>B</w:t>
       </w:r>
       <w:r>
         <w:rPr>
-          <w:rFonts w:ascii="Arial" w:eastAsia="Times New Roman" w:hAnsi="Arial" w:cs="Arial"/>
+          <w:rFonts w:eastAsia="Times New Roman" w:cstheme="minorHAnsi"/>
           <w:color w:val="202122"/>
-          <w:sz w:val="18"/>
-          <w:szCs w:val="18"/>
+          <w:sz w:val="20"/>
+          <w:szCs w:val="20"/>
           <w:lang w:val="en-AU" w:eastAsia="en-GB"/>
         </w:rPr>
         <w:t> | </w:t>
       </w:r>
       <w:r>
         <w:rPr>
-          <w:rFonts w:ascii="Arial" w:eastAsia="Times New Roman" w:hAnsi="Arial" w:cs="Arial"/>
+          <w:rFonts w:eastAsia="Times New Roman" w:cstheme="minorHAnsi"/>
           <w:i/>
           <w:iCs/>
           <w:color w:val="202122"/>
-          <w:sz w:val="18"/>
-          <w:szCs w:val="18"/>
+          <w:sz w:val="20"/>
+          <w:szCs w:val="20"/>
           <w:lang w:val="en-AU" w:eastAsia="en-GB"/>
         </w:rPr>
         <w:t>A</w:t>
       </w:r>
       <w:r>
         <w:rPr>
-          <w:rFonts w:ascii="Arial" w:eastAsia="Times New Roman" w:hAnsi="Arial" w:cs="Arial"/>
+          <w:rFonts w:eastAsia="Times New Roman" w:cstheme="minorHAnsi"/>
           <w:color w:val="202122"/>
-          <w:sz w:val="18"/>
-          <w:szCs w:val="18"/>
+          <w:sz w:val="20"/>
+          <w:szCs w:val="20"/>
           <w:lang w:val="en-AU" w:eastAsia="en-GB"/>
         </w:rPr>
         <w:t>)</w:t>
       </w:r>
       <w:r>
         <w:rPr>
-          <w:rFonts w:ascii="Arial" w:eastAsia="Times New Roman" w:hAnsi="Arial" w:cs="Arial"/>
+          <w:rFonts w:eastAsia="Times New Roman" w:cstheme="minorHAnsi"/>
           <w:color w:val="202122"/>
-          <w:sz w:val="18"/>
-          <w:szCs w:val="18"/>
+          <w:sz w:val="20"/>
+          <w:szCs w:val="20"/>
           <w:bdr w:val="none" w:sz="0" w:space="0" w:color="auto" w:frame="1"/>
           <w:lang w:val="en-AU" w:eastAsia="en-GB"/>
         </w:rPr>
@@ -630,12 +616,12 @@
       </w:r>
       <w:r>
         <w:rPr>
-          <w:rFonts w:ascii="Arial" w:eastAsia="Times New Roman" w:hAnsi="Arial" w:cs="Arial"/>
+          <w:rFonts w:eastAsia="Times New Roman" w:cstheme="minorHAnsi"/>
           <w:i/>
           <w:iCs/>
           <w:color w:val="202122"/>
-          <w:sz w:val="18"/>
-          <w:szCs w:val="18"/>
+          <w:sz w:val="20"/>
+          <w:szCs w:val="20"/>
           <w:bdr w:val="single" w:sz="6" w:space="0" w:color="auto" w:frame="1"/>
           <w:lang w:val="en-AU" w:eastAsia="en-GB"/>
         </w:rPr>
@@ -643,10 +629,10 @@
       </w:r>
       <w:r>
         <w:rPr>
-          <w:rFonts w:ascii="Arial" w:eastAsia="Times New Roman" w:hAnsi="Arial" w:cs="Arial"/>
+          <w:rFonts w:eastAsia="Times New Roman" w:cstheme="minorHAnsi"/>
           <w:color w:val="202122"/>
-          <w:sz w:val="18"/>
-          <w:szCs w:val="18"/>
+          <w:sz w:val="20"/>
+          <w:szCs w:val="20"/>
           <w:bdr w:val="single" w:sz="6" w:space="0" w:color="auto" w:frame="1"/>
           <w:lang w:val="en-AU" w:eastAsia="en-GB"/>
         </w:rPr>
@@ -654,12 +640,12 @@
       </w:r>
       <w:r>
         <w:rPr>
-          <w:rFonts w:ascii="Arial" w:eastAsia="Times New Roman" w:hAnsi="Arial" w:cs="Arial"/>
+          <w:rFonts w:eastAsia="Times New Roman" w:cstheme="minorHAnsi"/>
           <w:i/>
           <w:iCs/>
           <w:color w:val="202122"/>
-          <w:sz w:val="18"/>
-          <w:szCs w:val="18"/>
+          <w:sz w:val="20"/>
+          <w:szCs w:val="20"/>
           <w:bdr w:val="single" w:sz="6" w:space="0" w:color="auto" w:frame="1"/>
           <w:lang w:val="en-AU" w:eastAsia="en-GB"/>
         </w:rPr>
@@ -667,10 +653,10 @@
       </w:r>
       <w:r>
         <w:rPr>
-          <w:rFonts w:ascii="Arial" w:eastAsia="Times New Roman" w:hAnsi="Arial" w:cs="Arial"/>
+          <w:rFonts w:eastAsia="Times New Roman" w:cstheme="minorHAnsi"/>
           <w:color w:val="202122"/>
-          <w:sz w:val="18"/>
-          <w:szCs w:val="18"/>
+          <w:sz w:val="20"/>
+          <w:szCs w:val="20"/>
           <w:bdr w:val="single" w:sz="6" w:space="0" w:color="auto" w:frame="1"/>
           <w:lang w:val="en-AU" w:eastAsia="en-GB"/>
         </w:rPr>
@@ -678,54 +664,54 @@
       </w:r>
       <w:r>
         <w:rPr>
-          <w:rFonts w:ascii="Arial" w:eastAsia="Times New Roman" w:hAnsi="Arial" w:cs="Arial"/>
+          <w:rFonts w:eastAsia="Times New Roman" w:cstheme="minorHAnsi"/>
           <w:color w:val="202122"/>
-          <w:sz w:val="21"/>
-          <w:szCs w:val="21"/>
+          <w:sz w:val="20"/>
+          <w:szCs w:val="20"/>
           <w:lang w:val="en-AU" w:eastAsia="en-GB"/>
         </w:rPr>
         <w:t> represents the support </w:t>
       </w:r>
       <w:r>
         <w:rPr>
-          <w:rFonts w:ascii="Arial" w:eastAsia="Times New Roman" w:hAnsi="Arial" w:cs="Arial"/>
+          <w:rFonts w:eastAsia="Times New Roman" w:cstheme="minorHAnsi"/>
           <w:i/>
           <w:iCs/>
           <w:color w:val="202122"/>
-          <w:sz w:val="21"/>
-          <w:szCs w:val="21"/>
+          <w:sz w:val="20"/>
+          <w:szCs w:val="20"/>
           <w:lang w:val="en-AU" w:eastAsia="en-GB"/>
         </w:rPr>
         <w:t>B</w:t>
       </w:r>
       <w:r>
         <w:rPr>
-          <w:rFonts w:ascii="Arial" w:eastAsia="Times New Roman" w:hAnsi="Arial" w:cs="Arial"/>
+          <w:rFonts w:eastAsia="Times New Roman" w:cstheme="minorHAnsi"/>
           <w:color w:val="202122"/>
-          <w:sz w:val="21"/>
-          <w:szCs w:val="21"/>
+          <w:sz w:val="20"/>
+          <w:szCs w:val="20"/>
           <w:lang w:val="en-AU" w:eastAsia="en-GB"/>
         </w:rPr>
         <w:t> provides for </w:t>
       </w:r>
       <w:r>
         <w:rPr>
-          <w:rFonts w:ascii="Arial" w:eastAsia="Times New Roman" w:hAnsi="Arial" w:cs="Arial"/>
+          <w:rFonts w:eastAsia="Times New Roman" w:cstheme="minorHAnsi"/>
           <w:i/>
           <w:iCs/>
           <w:color w:val="202122"/>
-          <w:sz w:val="21"/>
-          <w:szCs w:val="21"/>
+          <w:sz w:val="20"/>
+          <w:szCs w:val="20"/>
           <w:lang w:val="en-AU" w:eastAsia="en-GB"/>
         </w:rPr>
         <w:t>A</w:t>
       </w:r>
       <w:r>
         <w:rPr>
-          <w:rFonts w:ascii="Arial" w:eastAsia="Times New Roman" w:hAnsi="Arial" w:cs="Arial"/>
+          <w:rFonts w:eastAsia="Times New Roman" w:cstheme="minorHAnsi"/>
           <w:color w:val="202122"/>
-          <w:sz w:val="21"/>
-          <w:szCs w:val="21"/>
+          <w:sz w:val="20"/>
+          <w:szCs w:val="20"/>
           <w:lang w:val="en-AU" w:eastAsia="en-GB"/>
         </w:rPr>
         <w:t>.</w:t>
@@ -734,26 +720,29 @@
     <w:p>
       <w:pPr>
         <w:rPr>
-          <w:color w:val="000000" w:themeColor="text1"/>
-          <w:sz w:val="26"/>
-          <w:szCs w:val="26"/>
-        </w:rPr>
-      </w:pPr>
-    </w:p>
-    <w:p>
-      <w:pPr>
-        <w:rPr>
-          <w:color w:val="000000" w:themeColor="text1"/>
-          <w:sz w:val="26"/>
-          <w:szCs w:val="26"/>
+          <w:rFonts w:cstheme="minorHAnsi"/>
+          <w:color w:val="000000" w:themeColor="text1"/>
+          <w:sz w:val="20"/>
+          <w:szCs w:val="20"/>
+        </w:rPr>
+      </w:pPr>
+    </w:p>
+    <w:p>
+      <w:pPr>
+        <w:rPr>
+          <w:rFonts w:cstheme="minorHAnsi"/>
+          <w:color w:val="000000" w:themeColor="text1"/>
+          <w:sz w:val="20"/>
+          <w:szCs w:val="20"/>
         </w:rPr>
       </w:pPr>
       <w:hyperlink r:id="rId8" w:history="1">
         <w:r>
           <w:rPr>
             <w:rStyle w:val="Hyperlink"/>
-            <w:sz w:val="26"/>
-            <w:szCs w:val="26"/>
+            <w:rFonts w:cstheme="minorHAnsi"/>
+            <w:sz w:val="20"/>
+            <w:szCs w:val="20"/>
           </w:rPr>
           <w:t>https://en.wikipedia.org/wiki/Bayes%27_theorem</w:t>
         </w:r>
@@ -762,18 +751,19 @@
     <w:p>
       <w:pPr>
         <w:rPr>
-          <w:color w:val="000000" w:themeColor="text1"/>
-          <w:sz w:val="26"/>
-          <w:szCs w:val="26"/>
-        </w:rPr>
-      </w:pPr>
-      <w:r>
-        <w:rPr>
-          <w:color w:val="000000" w:themeColor="text1"/>
-          <w:sz w:val="26"/>
-          <w:szCs w:val="26"/>
-        </w:rPr>
-        <w:lastRenderedPageBreak/>
+          <w:rFonts w:cstheme="minorHAnsi"/>
+          <w:color w:val="000000" w:themeColor="text1"/>
+          <w:sz w:val="20"/>
+          <w:szCs w:val="20"/>
+        </w:rPr>
+      </w:pPr>
+      <w:r>
+        <w:rPr>
+          <w:rFonts w:cstheme="minorHAnsi"/>
+          <w:color w:val="000000" w:themeColor="text1"/>
+          <w:sz w:val="20"/>
+          <w:szCs w:val="20"/>
+        </w:rPr>
         <w:t>Naïve Bayes Classifier Algorithm</w:t>
       </w:r>
     </w:p>
@@ -785,25 +775,28 @@
           <w:numId w:val="6"/>
         </w:numPr>
         <w:rPr>
-          <w:color w:val="000000" w:themeColor="text1"/>
-          <w:sz w:val="26"/>
-          <w:szCs w:val="26"/>
-        </w:rPr>
-      </w:pPr>
-      <w:r>
-        <w:rPr>
-          <w:color w:val="000000" w:themeColor="text1"/>
-          <w:sz w:val="26"/>
-          <w:szCs w:val="26"/>
+          <w:rFonts w:cstheme="minorHAnsi"/>
+          <w:color w:val="000000" w:themeColor="text1"/>
+          <w:sz w:val="20"/>
+          <w:szCs w:val="20"/>
+        </w:rPr>
+      </w:pPr>
+      <w:r>
+        <w:rPr>
+          <w:rFonts w:cstheme="minorHAnsi"/>
+          <w:color w:val="000000" w:themeColor="text1"/>
+          <w:sz w:val="20"/>
+          <w:szCs w:val="20"/>
         </w:rPr>
         <w:t xml:space="preserve">Is a supervised learning algorithm, which is based on Bayes theorem and used for solving classification </w:t>
       </w:r>
       <w:proofErr w:type="gramStart"/>
       <w:r>
         <w:rPr>
-          <w:color w:val="000000" w:themeColor="text1"/>
-          <w:sz w:val="26"/>
-          <w:szCs w:val="26"/>
+          <w:rFonts w:cstheme="minorHAnsi"/>
+          <w:color w:val="000000" w:themeColor="text1"/>
+          <w:sz w:val="20"/>
+          <w:szCs w:val="20"/>
         </w:rPr>
         <w:t>problems</w:t>
       </w:r>
@@ -817,16 +810,18 @@
           <w:numId w:val="6"/>
         </w:numPr>
         <w:rPr>
-          <w:color w:val="000000" w:themeColor="text1"/>
-          <w:sz w:val="26"/>
-          <w:szCs w:val="26"/>
-        </w:rPr>
-      </w:pPr>
-      <w:r>
-        <w:rPr>
-          <w:color w:val="000000" w:themeColor="text1"/>
-          <w:sz w:val="26"/>
-          <w:szCs w:val="26"/>
+          <w:rFonts w:cstheme="minorHAnsi"/>
+          <w:color w:val="000000" w:themeColor="text1"/>
+          <w:sz w:val="20"/>
+          <w:szCs w:val="20"/>
+        </w:rPr>
+      </w:pPr>
+      <w:r>
+        <w:rPr>
+          <w:rFonts w:cstheme="minorHAnsi"/>
+          <w:color w:val="000000" w:themeColor="text1"/>
+          <w:sz w:val="20"/>
+          <w:szCs w:val="20"/>
         </w:rPr>
         <w:t>It is mainly used in text classification that includes a high-dimensional training dataset</w:t>
       </w:r>
@@ -839,16 +834,18 @@
           <w:numId w:val="6"/>
         </w:numPr>
         <w:rPr>
-          <w:color w:val="000000" w:themeColor="text1"/>
-          <w:sz w:val="26"/>
-          <w:szCs w:val="26"/>
-        </w:rPr>
-      </w:pPr>
-      <w:r>
-        <w:rPr>
-          <w:color w:val="000000" w:themeColor="text1"/>
-          <w:sz w:val="26"/>
-          <w:szCs w:val="26"/>
+          <w:rFonts w:cstheme="minorHAnsi"/>
+          <w:color w:val="000000" w:themeColor="text1"/>
+          <w:sz w:val="20"/>
+          <w:szCs w:val="20"/>
+        </w:rPr>
+      </w:pPr>
+      <w:r>
+        <w:rPr>
+          <w:rFonts w:cstheme="minorHAnsi"/>
+          <w:color w:val="000000" w:themeColor="text1"/>
+          <w:sz w:val="20"/>
+          <w:szCs w:val="20"/>
         </w:rPr>
         <w:t xml:space="preserve">Naïve Bayes classifier is one of the simple and most effective classification algorithms which helps in building the fast machine learning models that can make quick predications </w:t>
       </w:r>
@@ -861,34 +858,38 @@
           <w:numId w:val="6"/>
         </w:numPr>
         <w:rPr>
-          <w:color w:val="000000" w:themeColor="text1"/>
-          <w:sz w:val="26"/>
-          <w:szCs w:val="26"/>
-        </w:rPr>
-      </w:pPr>
-      <w:r>
-        <w:rPr>
-          <w:color w:val="000000" w:themeColor="text1"/>
-          <w:sz w:val="26"/>
-          <w:szCs w:val="26"/>
+          <w:rFonts w:cstheme="minorHAnsi"/>
+          <w:color w:val="000000" w:themeColor="text1"/>
+          <w:sz w:val="20"/>
+          <w:szCs w:val="20"/>
+        </w:rPr>
+      </w:pPr>
+      <w:r>
+        <w:rPr>
+          <w:rFonts w:cstheme="minorHAnsi"/>
+          <w:color w:val="000000" w:themeColor="text1"/>
+          <w:sz w:val="20"/>
+          <w:szCs w:val="20"/>
         </w:rPr>
         <w:t xml:space="preserve">It is a probabilistic classifier, which means it predicts </w:t>
       </w:r>
       <w:proofErr w:type="gramStart"/>
       <w:r>
         <w:rPr>
-          <w:color w:val="000000" w:themeColor="text1"/>
-          <w:sz w:val="26"/>
-          <w:szCs w:val="26"/>
+          <w:rFonts w:cstheme="minorHAnsi"/>
+          <w:color w:val="000000" w:themeColor="text1"/>
+          <w:sz w:val="20"/>
+          <w:szCs w:val="20"/>
         </w:rPr>
         <w:t>on the basis of</w:t>
       </w:r>
       <w:proofErr w:type="gramEnd"/>
       <w:r>
         <w:rPr>
-          <w:color w:val="000000" w:themeColor="text1"/>
-          <w:sz w:val="26"/>
-          <w:szCs w:val="26"/>
+          <w:rFonts w:cstheme="minorHAnsi"/>
+          <w:color w:val="000000" w:themeColor="text1"/>
+          <w:sz w:val="20"/>
+          <w:szCs w:val="20"/>
         </w:rPr>
         <w:t xml:space="preserve"> the probability of an object</w:t>
       </w:r>
@@ -897,9 +898,10 @@
       <w:pPr>
         <w:jc w:val="both"/>
         <w:rPr>
-          <w:color w:val="000000" w:themeColor="text1"/>
-          <w:sz w:val="26"/>
-          <w:szCs w:val="26"/>
+          <w:rFonts w:cstheme="minorHAnsi"/>
+          <w:color w:val="000000" w:themeColor="text1"/>
+          <w:sz w:val="20"/>
+          <w:szCs w:val="20"/>
         </w:rPr>
       </w:pPr>
     </w:p>
@@ -907,34 +909,39 @@
       <w:pPr>
         <w:jc w:val="both"/>
         <w:rPr>
-          <w:color w:val="000000" w:themeColor="text1"/>
-          <w:sz w:val="26"/>
-          <w:szCs w:val="26"/>
-        </w:rPr>
-      </w:pPr>
-      <w:r>
-        <w:rPr>
-          <w:color w:val="000000" w:themeColor="text1"/>
-          <w:sz w:val="26"/>
-          <w:szCs w:val="26"/>
-        </w:rPr>
+          <w:rFonts w:cstheme="minorHAnsi"/>
+          <w:color w:val="000000" w:themeColor="text1"/>
+          <w:sz w:val="20"/>
+          <w:szCs w:val="20"/>
+        </w:rPr>
+      </w:pPr>
+      <w:r>
+        <w:rPr>
+          <w:rFonts w:cstheme="minorHAnsi"/>
+          <w:color w:val="000000" w:themeColor="text1"/>
+          <w:sz w:val="20"/>
+          <w:szCs w:val="20"/>
+        </w:rPr>
+        <w:lastRenderedPageBreak/>
         <w:t xml:space="preserve">A pretty good link explaining Naïve bayes algorithm with an pretty good example </w:t>
       </w:r>
       <w:proofErr w:type="gramStart"/>
       <w:r>
         <w:rPr>
-          <w:color w:val="000000" w:themeColor="text1"/>
-          <w:sz w:val="26"/>
-          <w:szCs w:val="26"/>
+          <w:rFonts w:cstheme="minorHAnsi"/>
+          <w:color w:val="000000" w:themeColor="text1"/>
+          <w:sz w:val="20"/>
+          <w:szCs w:val="20"/>
         </w:rPr>
         <w:t>( not</w:t>
       </w:r>
       <w:proofErr w:type="gramEnd"/>
       <w:r>
         <w:rPr>
-          <w:color w:val="000000" w:themeColor="text1"/>
-          <w:sz w:val="26"/>
-          <w:szCs w:val="26"/>
+          <w:rFonts w:cstheme="minorHAnsi"/>
+          <w:color w:val="000000" w:themeColor="text1"/>
+          <w:sz w:val="20"/>
+          <w:szCs w:val="20"/>
         </w:rPr>
         <w:t xml:space="preserve"> sure if naïve bayes if the way to go yet)</w:t>
       </w:r>
@@ -943,17 +950,19 @@
       <w:pPr>
         <w:jc w:val="both"/>
         <w:rPr>
-          <w:color w:val="000000" w:themeColor="text1"/>
-          <w:sz w:val="26"/>
-          <w:szCs w:val="26"/>
+          <w:rFonts w:cstheme="minorHAnsi"/>
+          <w:color w:val="000000" w:themeColor="text1"/>
+          <w:sz w:val="20"/>
+          <w:szCs w:val="20"/>
         </w:rPr>
       </w:pPr>
       <w:hyperlink r:id="rId9" w:history="1">
         <w:r>
           <w:rPr>
             <w:rStyle w:val="Hyperlink"/>
-            <w:sz w:val="26"/>
-            <w:szCs w:val="26"/>
+            <w:rFonts w:cstheme="minorHAnsi"/>
+            <w:sz w:val="20"/>
+            <w:szCs w:val="20"/>
           </w:rPr>
           <w:t>https://www.javatpoint.com/machine-learning-naive-bayes-classifier</w:t>
         </w:r>
@@ -963,9 +972,10 @@
       <w:pPr>
         <w:jc w:val="both"/>
         <w:rPr>
-          <w:color w:val="000000" w:themeColor="text1"/>
-          <w:sz w:val="26"/>
-          <w:szCs w:val="26"/>
+          <w:rFonts w:cstheme="minorHAnsi"/>
+          <w:color w:val="000000" w:themeColor="text1"/>
+          <w:sz w:val="20"/>
+          <w:szCs w:val="20"/>
         </w:rPr>
       </w:pPr>
     </w:p>
@@ -973,26 +983,29 @@
       <w:pPr>
         <w:jc w:val="both"/>
         <w:rPr>
-          <w:color w:val="000000" w:themeColor="text1"/>
-          <w:sz w:val="26"/>
-          <w:szCs w:val="26"/>
+          <w:rFonts w:cstheme="minorHAnsi"/>
+          <w:color w:val="000000" w:themeColor="text1"/>
+          <w:sz w:val="20"/>
+          <w:szCs w:val="20"/>
         </w:rPr>
       </w:pPr>
       <w:proofErr w:type="spellStart"/>
       <w:r>
         <w:rPr>
-          <w:color w:val="000000" w:themeColor="text1"/>
-          <w:sz w:val="26"/>
-          <w:szCs w:val="26"/>
+          <w:rFonts w:cstheme="minorHAnsi"/>
+          <w:color w:val="000000" w:themeColor="text1"/>
+          <w:sz w:val="20"/>
+          <w:szCs w:val="20"/>
         </w:rPr>
         <w:t>Bayseian</w:t>
       </w:r>
       <w:proofErr w:type="spellEnd"/>
       <w:r>
         <w:rPr>
-          <w:color w:val="000000" w:themeColor="text1"/>
-          <w:sz w:val="26"/>
-          <w:szCs w:val="26"/>
+          <w:rFonts w:cstheme="minorHAnsi"/>
+          <w:color w:val="000000" w:themeColor="text1"/>
+          <w:sz w:val="20"/>
+          <w:szCs w:val="20"/>
         </w:rPr>
         <w:t xml:space="preserve"> Algorithms</w:t>
       </w:r>
@@ -1001,150 +1014,158 @@
       <w:pPr>
         <w:jc w:val="both"/>
         <w:rPr>
-          <w:color w:val="000000" w:themeColor="text1"/>
-          <w:sz w:val="26"/>
-          <w:szCs w:val="26"/>
-        </w:rPr>
-      </w:pPr>
-      <w:r>
-        <w:rPr>
-          <w:color w:val="000000" w:themeColor="text1"/>
-          <w:sz w:val="26"/>
-          <w:szCs w:val="26"/>
+          <w:rFonts w:cstheme="minorHAnsi"/>
+          <w:color w:val="000000" w:themeColor="text1"/>
+          <w:sz w:val="20"/>
+          <w:szCs w:val="20"/>
+        </w:rPr>
+      </w:pPr>
+      <w:r>
+        <w:rPr>
+          <w:rFonts w:cstheme="minorHAnsi"/>
+          <w:color w:val="000000" w:themeColor="text1"/>
+          <w:sz w:val="20"/>
+          <w:szCs w:val="20"/>
         </w:rPr>
         <w:t xml:space="preserve">A family of algorithms where all of them share a common principle, </w:t>
       </w:r>
       <w:proofErr w:type="gramStart"/>
       <w:r>
         <w:rPr>
-          <w:color w:val="000000" w:themeColor="text1"/>
-          <w:sz w:val="26"/>
-          <w:szCs w:val="26"/>
+          <w:rFonts w:cstheme="minorHAnsi"/>
+          <w:color w:val="000000" w:themeColor="text1"/>
+          <w:sz w:val="20"/>
+          <w:szCs w:val="20"/>
         </w:rPr>
         <w:t>i.e.</w:t>
       </w:r>
       <w:proofErr w:type="gramEnd"/>
       <w:r>
         <w:rPr>
-          <w:color w:val="000000" w:themeColor="text1"/>
-          <w:sz w:val="26"/>
-          <w:szCs w:val="26"/>
-        </w:rPr>
-        <w:t xml:space="preserve"> every pair of features being classified is independent of each other. </w:t>
-      </w:r>
-      <w:r>
-        <w:rPr>
-          <w:color w:val="000000" w:themeColor="text1"/>
-          <w:sz w:val="26"/>
-          <w:szCs w:val="26"/>
-        </w:rPr>
-        <w:t xml:space="preserve">Naïve Bayes </w:t>
+          <w:rFonts w:cstheme="minorHAnsi"/>
+          <w:color w:val="000000" w:themeColor="text1"/>
+          <w:sz w:val="20"/>
+          <w:szCs w:val="20"/>
+        </w:rPr>
+        <w:t xml:space="preserve"> every pair of features being classified is independent of each other. Naïve Bayes </w:t>
       </w:r>
       <w:proofErr w:type="spellStart"/>
       <w:r>
         <w:rPr>
-          <w:color w:val="000000" w:themeColor="text1"/>
-          <w:sz w:val="26"/>
-          <w:szCs w:val="26"/>
+          <w:rFonts w:cstheme="minorHAnsi"/>
+          <w:color w:val="000000" w:themeColor="text1"/>
+          <w:sz w:val="20"/>
+          <w:szCs w:val="20"/>
         </w:rPr>
         <w:t>clssifiers</w:t>
       </w:r>
       <w:proofErr w:type="spellEnd"/>
       <w:r>
         <w:rPr>
-          <w:color w:val="000000" w:themeColor="text1"/>
-          <w:sz w:val="26"/>
-          <w:szCs w:val="26"/>
+          <w:rFonts w:cstheme="minorHAnsi"/>
+          <w:color w:val="000000" w:themeColor="text1"/>
+          <w:sz w:val="20"/>
+          <w:szCs w:val="20"/>
         </w:rPr>
         <w:t xml:space="preserve"> are a </w:t>
       </w:r>
       <w:proofErr w:type="gramStart"/>
       <w:r>
         <w:rPr>
-          <w:color w:val="000000" w:themeColor="text1"/>
-          <w:sz w:val="26"/>
-          <w:szCs w:val="26"/>
+          <w:rFonts w:cstheme="minorHAnsi"/>
+          <w:color w:val="000000" w:themeColor="text1"/>
+          <w:sz w:val="20"/>
+          <w:szCs w:val="20"/>
         </w:rPr>
         <w:t xml:space="preserve">collection </w:t>
       </w:r>
       <w:proofErr w:type="spellStart"/>
       <w:r>
         <w:rPr>
-          <w:color w:val="000000" w:themeColor="text1"/>
-          <w:sz w:val="26"/>
-          <w:szCs w:val="26"/>
+          <w:rFonts w:cstheme="minorHAnsi"/>
+          <w:color w:val="000000" w:themeColor="text1"/>
+          <w:sz w:val="20"/>
+          <w:szCs w:val="20"/>
         </w:rPr>
         <w:t>fo</w:t>
       </w:r>
       <w:proofErr w:type="spellEnd"/>
       <w:r>
         <w:rPr>
-          <w:color w:val="000000" w:themeColor="text1"/>
-          <w:sz w:val="26"/>
-          <w:szCs w:val="26"/>
+          <w:rFonts w:cstheme="minorHAnsi"/>
+          <w:color w:val="000000" w:themeColor="text1"/>
+          <w:sz w:val="20"/>
+          <w:szCs w:val="20"/>
         </w:rPr>
         <w:t xml:space="preserve"> classification algorithms</w:t>
       </w:r>
       <w:proofErr w:type="gramEnd"/>
       <w:r>
         <w:rPr>
-          <w:color w:val="000000" w:themeColor="text1"/>
-          <w:sz w:val="26"/>
-          <w:szCs w:val="26"/>
+          <w:rFonts w:cstheme="minorHAnsi"/>
+          <w:color w:val="000000" w:themeColor="text1"/>
+          <w:sz w:val="20"/>
+          <w:szCs w:val="20"/>
         </w:rPr>
         <w:t xml:space="preserve"> based on </w:t>
       </w:r>
       <w:proofErr w:type="spellStart"/>
       <w:r>
         <w:rPr>
-          <w:color w:val="000000" w:themeColor="text1"/>
-          <w:sz w:val="26"/>
-          <w:szCs w:val="26"/>
+          <w:rFonts w:cstheme="minorHAnsi"/>
+          <w:color w:val="000000" w:themeColor="text1"/>
+          <w:sz w:val="20"/>
+          <w:szCs w:val="20"/>
         </w:rPr>
         <w:t>Baye’s</w:t>
       </w:r>
       <w:proofErr w:type="spellEnd"/>
       <w:r>
         <w:rPr>
-          <w:color w:val="000000" w:themeColor="text1"/>
-          <w:sz w:val="26"/>
-          <w:szCs w:val="26"/>
+          <w:rFonts w:cstheme="minorHAnsi"/>
+          <w:color w:val="000000" w:themeColor="text1"/>
+          <w:sz w:val="20"/>
+          <w:szCs w:val="20"/>
         </w:rPr>
         <w:t xml:space="preserve"> theorem. </w:t>
       </w:r>
       <w:proofErr w:type="spellStart"/>
       <w:r>
         <w:rPr>
-          <w:color w:val="000000" w:themeColor="text1"/>
-          <w:sz w:val="26"/>
-          <w:szCs w:val="26"/>
+          <w:rFonts w:cstheme="minorHAnsi"/>
+          <w:color w:val="000000" w:themeColor="text1"/>
+          <w:sz w:val="20"/>
+          <w:szCs w:val="20"/>
         </w:rPr>
         <w:t>Bayes’s</w:t>
       </w:r>
       <w:proofErr w:type="spellEnd"/>
       <w:r>
         <w:rPr>
-          <w:color w:val="000000" w:themeColor="text1"/>
-          <w:sz w:val="26"/>
-          <w:szCs w:val="26"/>
+          <w:rFonts w:cstheme="minorHAnsi"/>
+          <w:color w:val="000000" w:themeColor="text1"/>
+          <w:sz w:val="20"/>
+          <w:szCs w:val="20"/>
         </w:rPr>
         <w:t xml:space="preserve"> formula provides relationship between </w:t>
       </w:r>
       <w:proofErr w:type="gramStart"/>
       <w:r>
         <w:rPr>
-          <w:color w:val="000000" w:themeColor="text1"/>
-          <w:sz w:val="26"/>
-          <w:szCs w:val="26"/>
+          <w:rFonts w:cstheme="minorHAnsi"/>
+          <w:color w:val="000000" w:themeColor="text1"/>
+          <w:sz w:val="20"/>
+          <w:szCs w:val="20"/>
         </w:rPr>
         <w:t>P(</w:t>
       </w:r>
       <w:proofErr w:type="gramEnd"/>
       <w:r>
         <w:rPr>
-          <w:color w:val="000000" w:themeColor="text1"/>
-          <w:sz w:val="26"/>
-          <w:szCs w:val="26"/>
+          <w:rFonts w:cstheme="minorHAnsi"/>
+          <w:color w:val="000000" w:themeColor="text1"/>
+          <w:sz w:val="20"/>
+          <w:szCs w:val="20"/>
         </w:rPr>
         <w:t>A |B) and P(B|A)</w:t>
       </w:r>
@@ -1153,20 +1174,22 @@
       <w:pPr>
         <w:jc w:val="both"/>
         <w:rPr>
-          <w:color w:val="000000" w:themeColor="text1"/>
-          <w:sz w:val="26"/>
-          <w:szCs w:val="26"/>
-        </w:rPr>
-      </w:pPr>
-      <w:r>
-        <w:rPr>
+          <w:rFonts w:cstheme="minorHAnsi"/>
+          <w:color w:val="000000" w:themeColor="text1"/>
+          <w:sz w:val="20"/>
+          <w:szCs w:val="20"/>
+        </w:rPr>
+      </w:pPr>
+      <w:r>
+        <w:rPr>
+          <w:rFonts w:cstheme="minorHAnsi"/>
           <w:noProof/>
           <w:color w:val="000000" w:themeColor="text1"/>
-          <w:sz w:val="26"/>
-          <w:szCs w:val="26"/>
+          <w:sz w:val="20"/>
+          <w:szCs w:val="20"/>
         </w:rPr>
         <w:drawing>
-          <wp:inline distT="0" distB="0" distL="0" distR="0" wp14:anchorId="530758BE" wp14:editId="4DCEE8DB">
+          <wp:inline distT="0" distB="0" distL="0" distR="0" wp14:anchorId="0F4F0DB0" wp14:editId="66CCCC09">
             <wp:extent cx="3255948" cy="2528797"/>
             <wp:effectExtent l="0" t="0" r="0" b="0"/>
             <wp:docPr id="2" name="Picture 2" descr="Text&#10;&#10;Description automatically generated"/>
@@ -1212,9 +1235,10 @@
       <w:pPr>
         <w:jc w:val="both"/>
         <w:rPr>
-          <w:color w:val="000000" w:themeColor="text1"/>
-          <w:sz w:val="26"/>
-          <w:szCs w:val="26"/>
+          <w:rFonts w:cstheme="minorHAnsi"/>
+          <w:color w:val="000000" w:themeColor="text1"/>
+          <w:sz w:val="20"/>
+          <w:szCs w:val="20"/>
         </w:rPr>
       </w:pPr>
     </w:p>
@@ -1222,16 +1246,18 @@
       <w:pPr>
         <w:jc w:val="both"/>
         <w:rPr>
-          <w:color w:val="000000" w:themeColor="text1"/>
-          <w:sz w:val="26"/>
-          <w:szCs w:val="26"/>
-        </w:rPr>
-      </w:pPr>
-      <w:r>
-        <w:rPr>
-          <w:color w:val="000000" w:themeColor="text1"/>
-          <w:sz w:val="26"/>
-          <w:szCs w:val="26"/>
+          <w:rFonts w:cstheme="minorHAnsi"/>
+          <w:color w:val="000000" w:themeColor="text1"/>
+          <w:sz w:val="20"/>
+          <w:szCs w:val="20"/>
+        </w:rPr>
+      </w:pPr>
+      <w:r>
+        <w:rPr>
+          <w:rFonts w:cstheme="minorHAnsi"/>
+          <w:color w:val="000000" w:themeColor="text1"/>
+          <w:sz w:val="20"/>
+          <w:szCs w:val="20"/>
         </w:rPr>
         <w:t>Naïve Bayes</w:t>
       </w:r>
@@ -1240,52 +1266,58 @@
       <w:pPr>
         <w:jc w:val="both"/>
         <w:rPr>
-          <w:color w:val="000000" w:themeColor="text1"/>
-          <w:sz w:val="26"/>
-          <w:szCs w:val="26"/>
-        </w:rPr>
-      </w:pPr>
-      <w:r>
-        <w:rPr>
-          <w:color w:val="000000" w:themeColor="text1"/>
-          <w:sz w:val="26"/>
-          <w:szCs w:val="26"/>
+          <w:rFonts w:cstheme="minorHAnsi"/>
+          <w:color w:val="000000" w:themeColor="text1"/>
+          <w:sz w:val="20"/>
+          <w:szCs w:val="20"/>
+        </w:rPr>
+      </w:pPr>
+      <w:r>
+        <w:rPr>
+          <w:rFonts w:cstheme="minorHAnsi"/>
+          <w:color w:val="000000" w:themeColor="text1"/>
+          <w:sz w:val="20"/>
+          <w:szCs w:val="20"/>
         </w:rPr>
         <w:t>A Naïve Bayes algorithm assumes that each of the features it uses are conditionally independent of one another given some class. It provides a way of calculating posterior probability P(</w:t>
       </w:r>
       <w:proofErr w:type="spellStart"/>
       <w:r>
         <w:rPr>
-          <w:color w:val="000000" w:themeColor="text1"/>
-          <w:sz w:val="26"/>
-          <w:szCs w:val="26"/>
+          <w:rFonts w:cstheme="minorHAnsi"/>
+          <w:color w:val="000000" w:themeColor="text1"/>
+          <w:sz w:val="20"/>
+          <w:szCs w:val="20"/>
         </w:rPr>
         <w:t>c|x</w:t>
       </w:r>
       <w:proofErr w:type="spellEnd"/>
       <w:r>
         <w:rPr>
-          <w:color w:val="000000" w:themeColor="text1"/>
-          <w:sz w:val="26"/>
-          <w:szCs w:val="26"/>
+          <w:rFonts w:cstheme="minorHAnsi"/>
+          <w:color w:val="000000" w:themeColor="text1"/>
+          <w:sz w:val="20"/>
+          <w:szCs w:val="20"/>
         </w:rPr>
         <w:t>) from P(c), P(x) and P(</w:t>
       </w:r>
       <w:proofErr w:type="spellStart"/>
       <w:r>
         <w:rPr>
-          <w:color w:val="000000" w:themeColor="text1"/>
-          <w:sz w:val="26"/>
-          <w:szCs w:val="26"/>
+          <w:rFonts w:cstheme="minorHAnsi"/>
+          <w:color w:val="000000" w:themeColor="text1"/>
+          <w:sz w:val="20"/>
+          <w:szCs w:val="20"/>
         </w:rPr>
         <w:t>x|c</w:t>
       </w:r>
       <w:proofErr w:type="spellEnd"/>
       <w:r>
         <w:rPr>
-          <w:color w:val="000000" w:themeColor="text1"/>
-          <w:sz w:val="26"/>
-          <w:szCs w:val="26"/>
+          <w:rFonts w:cstheme="minorHAnsi"/>
+          <w:color w:val="000000" w:themeColor="text1"/>
+          <w:sz w:val="20"/>
+          <w:szCs w:val="20"/>
         </w:rPr>
         <w:t xml:space="preserve">). </w:t>
       </w:r>
@@ -1294,18 +1326,19 @@
       <w:pPr>
         <w:jc w:val="both"/>
         <w:rPr>
-          <w:color w:val="000000" w:themeColor="text1"/>
-          <w:sz w:val="26"/>
-          <w:szCs w:val="26"/>
-        </w:rPr>
-      </w:pPr>
-      <w:r>
-        <w:rPr>
-          <w:color w:val="000000" w:themeColor="text1"/>
-          <w:sz w:val="26"/>
-          <w:szCs w:val="26"/>
-        </w:rPr>
-        <w:lastRenderedPageBreak/>
+          <w:rFonts w:cstheme="minorHAnsi"/>
+          <w:color w:val="000000" w:themeColor="text1"/>
+          <w:sz w:val="20"/>
+          <w:szCs w:val="20"/>
+        </w:rPr>
+      </w:pPr>
+      <w:r>
+        <w:rPr>
+          <w:rFonts w:cstheme="minorHAnsi"/>
+          <w:color w:val="000000" w:themeColor="text1"/>
+          <w:sz w:val="20"/>
+          <w:szCs w:val="20"/>
+        </w:rPr>
         <w:t>Some things to consider:</w:t>
       </w:r>
     </w:p>
@@ -1313,34 +1346,38 @@
       <w:pPr>
         <w:jc w:val="both"/>
         <w:rPr>
-          <w:color w:val="000000" w:themeColor="text1"/>
-          <w:sz w:val="26"/>
-          <w:szCs w:val="26"/>
-        </w:rPr>
-      </w:pPr>
-      <w:r>
-        <w:rPr>
-          <w:color w:val="000000" w:themeColor="text1"/>
-          <w:sz w:val="26"/>
-          <w:szCs w:val="26"/>
+          <w:rFonts w:cstheme="minorHAnsi"/>
+          <w:color w:val="000000" w:themeColor="text1"/>
+          <w:sz w:val="20"/>
+          <w:szCs w:val="20"/>
+        </w:rPr>
+      </w:pPr>
+      <w:r>
+        <w:rPr>
+          <w:rFonts w:cstheme="minorHAnsi"/>
+          <w:color w:val="000000" w:themeColor="text1"/>
+          <w:sz w:val="20"/>
+          <w:szCs w:val="20"/>
         </w:rPr>
         <w:t xml:space="preserve">Useful for very large data sets – you can use Naïve Bayes classification algorithm with a small data </w:t>
       </w:r>
       <w:proofErr w:type="gramStart"/>
       <w:r>
         <w:rPr>
-          <w:color w:val="000000" w:themeColor="text1"/>
-          <w:sz w:val="26"/>
-          <w:szCs w:val="26"/>
+          <w:rFonts w:cstheme="minorHAnsi"/>
+          <w:color w:val="000000" w:themeColor="text1"/>
+          <w:sz w:val="20"/>
+          <w:szCs w:val="20"/>
         </w:rPr>
         <w:t>set</w:t>
       </w:r>
       <w:proofErr w:type="gramEnd"/>
       <w:r>
         <w:rPr>
-          <w:color w:val="000000" w:themeColor="text1"/>
-          <w:sz w:val="26"/>
-          <w:szCs w:val="26"/>
+          <w:rFonts w:cstheme="minorHAnsi"/>
+          <w:color w:val="000000" w:themeColor="text1"/>
+          <w:sz w:val="20"/>
+          <w:szCs w:val="20"/>
         </w:rPr>
         <w:t xml:space="preserve"> but precision and recall will keep very low Since the algorithm has an assumption of independence, you do lose the ability to exploit the interactions between features. </w:t>
       </w:r>
@@ -1349,26 +1386,29 @@
       <w:pPr>
         <w:jc w:val="both"/>
         <w:rPr>
-          <w:color w:val="000000" w:themeColor="text1"/>
-          <w:sz w:val="26"/>
-          <w:szCs w:val="26"/>
-        </w:rPr>
-      </w:pPr>
-    </w:p>
-    <w:p>
-      <w:pPr>
-        <w:tabs>
-          <w:tab w:val="left" w:pos="6177"/>
-        </w:tabs>
-        <w:rPr>
-          <w:sz w:val="26"/>
-          <w:szCs w:val="26"/>
-        </w:rPr>
-      </w:pPr>
-      <w:r>
-        <w:rPr>
-          <w:sz w:val="26"/>
-          <w:szCs w:val="26"/>
+          <w:rFonts w:cstheme="minorHAnsi"/>
+          <w:color w:val="000000" w:themeColor="text1"/>
+          <w:sz w:val="20"/>
+          <w:szCs w:val="20"/>
+        </w:rPr>
+      </w:pPr>
+    </w:p>
+    <w:p>
+      <w:pPr>
+        <w:tabs>
+          <w:tab w:val="left" w:pos="6177"/>
+        </w:tabs>
+        <w:rPr>
+          <w:rFonts w:cstheme="minorHAnsi"/>
+          <w:sz w:val="20"/>
+          <w:szCs w:val="20"/>
+        </w:rPr>
+      </w:pPr>
+      <w:r>
+        <w:rPr>
+          <w:rFonts w:cstheme="minorHAnsi"/>
+          <w:sz w:val="20"/>
+          <w:szCs w:val="20"/>
         </w:rPr>
         <w:tab/>
       </w:r>
@@ -1379,16 +1419,18 @@
           <w:tab w:val="left" w:pos="6177"/>
         </w:tabs>
         <w:rPr>
-          <w:color w:val="000000" w:themeColor="text1"/>
-          <w:sz w:val="26"/>
-          <w:szCs w:val="26"/>
-        </w:rPr>
-      </w:pPr>
-      <w:r>
-        <w:rPr>
-          <w:color w:val="000000" w:themeColor="text1"/>
-          <w:sz w:val="26"/>
-          <w:szCs w:val="26"/>
+          <w:rFonts w:cstheme="minorHAnsi"/>
+          <w:color w:val="000000" w:themeColor="text1"/>
+          <w:sz w:val="20"/>
+          <w:szCs w:val="20"/>
+        </w:rPr>
+      </w:pPr>
+      <w:r>
+        <w:rPr>
+          <w:rFonts w:cstheme="minorHAnsi"/>
+          <w:color w:val="000000" w:themeColor="text1"/>
+          <w:sz w:val="20"/>
+          <w:szCs w:val="20"/>
         </w:rPr>
         <w:t>Bayesian Network (BN)</w:t>
       </w:r>
@@ -1399,28 +1441,31 @@
           <w:tab w:val="left" w:pos="6177"/>
         </w:tabs>
         <w:rPr>
+          <w:rFonts w:cstheme="minorHAnsi"/>
           <w:b/>
           <w:bCs/>
           <w:color w:val="000000" w:themeColor="text1"/>
-          <w:sz w:val="26"/>
-          <w:szCs w:val="26"/>
-        </w:rPr>
-      </w:pPr>
-      <w:r>
-        <w:rPr>
-          <w:color w:val="000000" w:themeColor="text1"/>
-          <w:sz w:val="26"/>
-          <w:szCs w:val="26"/>
+          <w:sz w:val="20"/>
+          <w:szCs w:val="20"/>
+        </w:rPr>
+      </w:pPr>
+      <w:r>
+        <w:rPr>
+          <w:rFonts w:cstheme="minorHAnsi"/>
+          <w:color w:val="000000" w:themeColor="text1"/>
+          <w:sz w:val="20"/>
+          <w:szCs w:val="20"/>
         </w:rPr>
         <w:t xml:space="preserve">Bayesian networks are a type of Probabilistic Graphical Model (probabilistic because they are built form probability distributions). These networks can be used for predictions, anomaly detection, diagnostics, automated insight, reasoning, time series prediction and </w:t>
       </w:r>
       <w:r>
         <w:rPr>
+          <w:rFonts w:cstheme="minorHAnsi"/>
           <w:b/>
           <w:bCs/>
           <w:color w:val="000000" w:themeColor="text1"/>
-          <w:sz w:val="26"/>
-          <w:szCs w:val="26"/>
+          <w:sz w:val="20"/>
+          <w:szCs w:val="20"/>
         </w:rPr>
         <w:t xml:space="preserve">decision making under uncertainty. </w:t>
       </w:r>
@@ -1431,34 +1476,38 @@
           <w:tab w:val="left" w:pos="6177"/>
         </w:tabs>
         <w:rPr>
-          <w:color w:val="000000" w:themeColor="text1"/>
-          <w:sz w:val="26"/>
-          <w:szCs w:val="26"/>
-        </w:rPr>
-      </w:pPr>
-      <w:r>
-        <w:rPr>
-          <w:color w:val="000000" w:themeColor="text1"/>
-          <w:sz w:val="26"/>
-          <w:szCs w:val="26"/>
+          <w:rFonts w:cstheme="minorHAnsi"/>
+          <w:color w:val="000000" w:themeColor="text1"/>
+          <w:sz w:val="20"/>
+          <w:szCs w:val="20"/>
+        </w:rPr>
+      </w:pPr>
+      <w:r>
+        <w:rPr>
+          <w:rFonts w:cstheme="minorHAnsi"/>
+          <w:color w:val="000000" w:themeColor="text1"/>
+          <w:sz w:val="20"/>
+          <w:szCs w:val="20"/>
         </w:rPr>
         <w:t xml:space="preserve">The goal of these networks is to model conditional dependence, and therefore causation. For example: if your outside of your house and it starts raining, there is a high probability that your dog will start barking. Which in turn, will increase the probability that the cat will hide under the couch. So you can see how info about one event (rain) allows you to make inference about a seemingly unrelated event </w:t>
       </w:r>
       <w:proofErr w:type="gramStart"/>
       <w:r>
         <w:rPr>
-          <w:color w:val="000000" w:themeColor="text1"/>
-          <w:sz w:val="26"/>
-          <w:szCs w:val="26"/>
+          <w:rFonts w:cstheme="minorHAnsi"/>
+          <w:color w:val="000000" w:themeColor="text1"/>
+          <w:sz w:val="20"/>
+          <w:szCs w:val="20"/>
         </w:rPr>
         <w:t>( the</w:t>
       </w:r>
       <w:proofErr w:type="gramEnd"/>
       <w:r>
         <w:rPr>
-          <w:color w:val="000000" w:themeColor="text1"/>
-          <w:sz w:val="26"/>
-          <w:szCs w:val="26"/>
+          <w:rFonts w:cstheme="minorHAnsi"/>
+          <w:color w:val="000000" w:themeColor="text1"/>
+          <w:sz w:val="20"/>
+          <w:szCs w:val="20"/>
         </w:rPr>
         <w:t xml:space="preserve"> cat hiding under the couch)</w:t>
       </w:r>
@@ -1469,28 +1518,31 @@
           <w:tab w:val="left" w:pos="6177"/>
         </w:tabs>
         <w:rPr>
-          <w:color w:val="000000" w:themeColor="text1"/>
-          <w:sz w:val="26"/>
-          <w:szCs w:val="26"/>
-        </w:rPr>
-      </w:pPr>
-    </w:p>
-    <w:p>
-      <w:pPr>
-        <w:tabs>
-          <w:tab w:val="left" w:pos="6177"/>
-        </w:tabs>
-        <w:rPr>
-          <w:color w:val="000000" w:themeColor="text1"/>
-          <w:sz w:val="26"/>
-          <w:szCs w:val="26"/>
-        </w:rPr>
-      </w:pPr>
-      <w:r>
-        <w:rPr>
-          <w:color w:val="000000" w:themeColor="text1"/>
-          <w:sz w:val="26"/>
-          <w:szCs w:val="26"/>
+          <w:rFonts w:cstheme="minorHAnsi"/>
+          <w:color w:val="000000" w:themeColor="text1"/>
+          <w:sz w:val="20"/>
+          <w:szCs w:val="20"/>
+        </w:rPr>
+      </w:pPr>
+    </w:p>
+    <w:p>
+      <w:pPr>
+        <w:tabs>
+          <w:tab w:val="left" w:pos="6177"/>
+        </w:tabs>
+        <w:rPr>
+          <w:rFonts w:cstheme="minorHAnsi"/>
+          <w:color w:val="000000" w:themeColor="text1"/>
+          <w:sz w:val="20"/>
+          <w:szCs w:val="20"/>
+        </w:rPr>
+      </w:pPr>
+      <w:r>
+        <w:rPr>
+          <w:rFonts w:cstheme="minorHAnsi"/>
+          <w:color w:val="000000" w:themeColor="text1"/>
+          <w:sz w:val="20"/>
+          <w:szCs w:val="20"/>
         </w:rPr>
         <w:t>Some things to consider:</w:t>
       </w:r>
@@ -1501,16 +1553,18 @@
           <w:tab w:val="left" w:pos="6177"/>
         </w:tabs>
         <w:rPr>
-          <w:color w:val="000000" w:themeColor="text1"/>
-          <w:sz w:val="26"/>
-          <w:szCs w:val="26"/>
-        </w:rPr>
-      </w:pPr>
-      <w:r>
-        <w:rPr>
-          <w:color w:val="000000" w:themeColor="text1"/>
-          <w:sz w:val="26"/>
-          <w:szCs w:val="26"/>
+          <w:rFonts w:cstheme="minorHAnsi"/>
+          <w:color w:val="000000" w:themeColor="text1"/>
+          <w:sz w:val="20"/>
+          <w:szCs w:val="20"/>
+        </w:rPr>
+      </w:pPr>
+      <w:r>
+        <w:rPr>
+          <w:rFonts w:cstheme="minorHAnsi"/>
+          <w:color w:val="000000" w:themeColor="text1"/>
+          <w:sz w:val="20"/>
+          <w:szCs w:val="20"/>
         </w:rPr>
         <w:t xml:space="preserve">You can use them to make future predictions </w:t>
       </w:r>
@@ -1521,16 +1575,18 @@
           <w:tab w:val="left" w:pos="6177"/>
         </w:tabs>
         <w:rPr>
-          <w:color w:val="000000" w:themeColor="text1"/>
-          <w:sz w:val="26"/>
-          <w:szCs w:val="26"/>
-        </w:rPr>
-      </w:pPr>
-      <w:r>
-        <w:rPr>
-          <w:color w:val="000000" w:themeColor="text1"/>
-          <w:sz w:val="26"/>
-          <w:szCs w:val="26"/>
+          <w:rFonts w:cstheme="minorHAnsi"/>
+          <w:color w:val="000000" w:themeColor="text1"/>
+          <w:sz w:val="20"/>
+          <w:szCs w:val="20"/>
+        </w:rPr>
+      </w:pPr>
+      <w:r>
+        <w:rPr>
+          <w:rFonts w:cstheme="minorHAnsi"/>
+          <w:color w:val="000000" w:themeColor="text1"/>
+          <w:sz w:val="20"/>
+          <w:szCs w:val="20"/>
         </w:rPr>
         <w:t>Useful for explaining observations</w:t>
       </w:r>
@@ -1541,17 +1597,20 @@
           <w:tab w:val="left" w:pos="6177"/>
         </w:tabs>
         <w:rPr>
-          <w:color w:val="000000" w:themeColor="text1"/>
-          <w:sz w:val="26"/>
-          <w:szCs w:val="26"/>
-        </w:rPr>
-      </w:pPr>
-      <w:r>
-        <w:rPr>
-          <w:color w:val="000000" w:themeColor="text1"/>
-          <w:sz w:val="26"/>
-          <w:szCs w:val="26"/>
-        </w:rPr>
+          <w:rFonts w:cstheme="minorHAnsi"/>
+          <w:color w:val="000000" w:themeColor="text1"/>
+          <w:sz w:val="20"/>
+          <w:szCs w:val="20"/>
+        </w:rPr>
+      </w:pPr>
+      <w:r>
+        <w:rPr>
+          <w:rFonts w:cstheme="minorHAnsi"/>
+          <w:color w:val="000000" w:themeColor="text1"/>
+          <w:sz w:val="20"/>
+          <w:szCs w:val="20"/>
+        </w:rPr>
+        <w:lastRenderedPageBreak/>
         <w:t>Bayesian networks are very convenient for representing similar probabilistic relationships between multiple events.</w:t>
       </w:r>
     </w:p>
@@ -1561,29 +1620,32 @@
           <w:tab w:val="left" w:pos="6177"/>
         </w:tabs>
         <w:rPr>
-          <w:color w:val="000000" w:themeColor="text1"/>
-          <w:sz w:val="26"/>
-          <w:szCs w:val="26"/>
-        </w:rPr>
-      </w:pPr>
-    </w:p>
-    <w:p>
-      <w:pPr>
-        <w:tabs>
-          <w:tab w:val="left" w:pos="6177"/>
-        </w:tabs>
-        <w:rPr>
-          <w:color w:val="000000" w:themeColor="text1"/>
-          <w:sz w:val="26"/>
-          <w:szCs w:val="26"/>
+          <w:rFonts w:cstheme="minorHAnsi"/>
+          <w:color w:val="000000" w:themeColor="text1"/>
+          <w:sz w:val="20"/>
+          <w:szCs w:val="20"/>
+        </w:rPr>
+      </w:pPr>
+    </w:p>
+    <w:p>
+      <w:pPr>
+        <w:tabs>
+          <w:tab w:val="left" w:pos="6177"/>
+        </w:tabs>
+        <w:rPr>
+          <w:rFonts w:cstheme="minorHAnsi"/>
+          <w:color w:val="000000" w:themeColor="text1"/>
+          <w:sz w:val="20"/>
+          <w:szCs w:val="20"/>
         </w:rPr>
       </w:pPr>
       <w:hyperlink r:id="rId11" w:history="1">
         <w:r>
           <w:rPr>
             <w:rStyle w:val="Hyperlink"/>
-            <w:sz w:val="26"/>
-            <w:szCs w:val="26"/>
+            <w:rFonts w:cstheme="minorHAnsi"/>
+            <w:sz w:val="20"/>
+            <w:szCs w:val="20"/>
           </w:rPr>
           <w:t>https://towardsdatascience.com/ml-algorithms-one-sd-%CF%83-bayesian-algorithms-b59785da792a</w:t>
         </w:r>
@@ -1595,46 +1657,51 @@
           <w:tab w:val="left" w:pos="6177"/>
         </w:tabs>
         <w:rPr>
-          <w:color w:val="000000" w:themeColor="text1"/>
-          <w:sz w:val="26"/>
-          <w:szCs w:val="26"/>
-        </w:rPr>
-      </w:pPr>
-    </w:p>
-    <w:p>
-      <w:pPr>
-        <w:tabs>
-          <w:tab w:val="left" w:pos="6177"/>
-        </w:tabs>
-        <w:rPr>
-          <w:color w:val="000000" w:themeColor="text1"/>
-          <w:sz w:val="26"/>
-          <w:szCs w:val="26"/>
-        </w:rPr>
-      </w:pPr>
-      <w:r>
-        <w:rPr>
-          <w:color w:val="000000" w:themeColor="text1"/>
-          <w:sz w:val="26"/>
-          <w:szCs w:val="26"/>
+          <w:rFonts w:cstheme="minorHAnsi"/>
+          <w:color w:val="000000" w:themeColor="text1"/>
+          <w:sz w:val="20"/>
+          <w:szCs w:val="20"/>
+        </w:rPr>
+      </w:pPr>
+    </w:p>
+    <w:p>
+      <w:pPr>
+        <w:tabs>
+          <w:tab w:val="left" w:pos="6177"/>
+        </w:tabs>
+        <w:rPr>
+          <w:rFonts w:cstheme="minorHAnsi"/>
+          <w:color w:val="000000" w:themeColor="text1"/>
+          <w:sz w:val="20"/>
+          <w:szCs w:val="20"/>
+        </w:rPr>
+      </w:pPr>
+      <w:r>
+        <w:rPr>
+          <w:rFonts w:cstheme="minorHAnsi"/>
+          <w:color w:val="000000" w:themeColor="text1"/>
+          <w:sz w:val="20"/>
+          <w:szCs w:val="20"/>
         </w:rPr>
         <w:t xml:space="preserve">“I like the sound of Bayesian Networks </w:t>
       </w:r>
       <w:proofErr w:type="spellStart"/>
       <w:r>
         <w:rPr>
-          <w:color w:val="000000" w:themeColor="text1"/>
-          <w:sz w:val="26"/>
-          <w:szCs w:val="26"/>
+          <w:rFonts w:cstheme="minorHAnsi"/>
+          <w:color w:val="000000" w:themeColor="text1"/>
+          <w:sz w:val="20"/>
+          <w:szCs w:val="20"/>
         </w:rPr>
         <w:t>gonna</w:t>
       </w:r>
       <w:proofErr w:type="spellEnd"/>
       <w:r>
         <w:rPr>
-          <w:color w:val="000000" w:themeColor="text1"/>
-          <w:sz w:val="26"/>
-          <w:szCs w:val="26"/>
+          <w:rFonts w:cstheme="minorHAnsi"/>
+          <w:color w:val="000000" w:themeColor="text1"/>
+          <w:sz w:val="20"/>
+          <w:szCs w:val="20"/>
         </w:rPr>
         <w:t xml:space="preserve"> dive deeper into them”</w:t>
       </w:r>
@@ -1645,28 +1712,31 @@
           <w:tab w:val="left" w:pos="6177"/>
         </w:tabs>
         <w:rPr>
-          <w:color w:val="000000" w:themeColor="text1"/>
-          <w:sz w:val="26"/>
-          <w:szCs w:val="26"/>
-        </w:rPr>
-      </w:pPr>
-    </w:p>
-    <w:p>
-      <w:pPr>
-        <w:tabs>
-          <w:tab w:val="left" w:pos="6177"/>
-        </w:tabs>
-        <w:rPr>
-          <w:color w:val="000000" w:themeColor="text1"/>
-          <w:sz w:val="26"/>
-          <w:szCs w:val="26"/>
-        </w:rPr>
-      </w:pPr>
-      <w:r>
-        <w:rPr>
-          <w:color w:val="000000" w:themeColor="text1"/>
-          <w:sz w:val="26"/>
-          <w:szCs w:val="26"/>
+          <w:rFonts w:cstheme="minorHAnsi"/>
+          <w:color w:val="000000" w:themeColor="text1"/>
+          <w:sz w:val="20"/>
+          <w:szCs w:val="20"/>
+        </w:rPr>
+      </w:pPr>
+    </w:p>
+    <w:p>
+      <w:pPr>
+        <w:tabs>
+          <w:tab w:val="left" w:pos="6177"/>
+        </w:tabs>
+        <w:rPr>
+          <w:rFonts w:cstheme="minorHAnsi"/>
+          <w:color w:val="000000" w:themeColor="text1"/>
+          <w:sz w:val="20"/>
+          <w:szCs w:val="20"/>
+        </w:rPr>
+      </w:pPr>
+      <w:r>
+        <w:rPr>
+          <w:rFonts w:cstheme="minorHAnsi"/>
+          <w:color w:val="000000" w:themeColor="text1"/>
+          <w:sz w:val="20"/>
+          <w:szCs w:val="20"/>
         </w:rPr>
         <w:t>Bayesian Network is a probabilistic graphical model that represents a set of variables and their conditional dependencies via a directed acyclic graph (DAG). Bayesian networks are ideal for taking an event that occurred and predicating the likelihood that any one of several possible known causes was the contributing factor.</w:t>
       </w:r>
@@ -1677,35 +1747,38 @@
           <w:tab w:val="left" w:pos="6177"/>
         </w:tabs>
         <w:rPr>
-          <w:color w:val="000000" w:themeColor="text1"/>
-          <w:sz w:val="26"/>
-          <w:szCs w:val="26"/>
-        </w:rPr>
-      </w:pPr>
-      <w:r>
-        <w:rPr>
-          <w:color w:val="000000" w:themeColor="text1"/>
-          <w:sz w:val="26"/>
-          <w:szCs w:val="26"/>
-        </w:rPr>
-        <w:lastRenderedPageBreak/>
+          <w:rFonts w:cstheme="minorHAnsi"/>
+          <w:color w:val="000000" w:themeColor="text1"/>
+          <w:sz w:val="20"/>
+          <w:szCs w:val="20"/>
+        </w:rPr>
+      </w:pPr>
+      <w:r>
+        <w:rPr>
+          <w:rFonts w:cstheme="minorHAnsi"/>
+          <w:color w:val="000000" w:themeColor="text1"/>
+          <w:sz w:val="20"/>
+          <w:szCs w:val="20"/>
+        </w:rPr>
         <w:t xml:space="preserve"> For </w:t>
       </w:r>
       <w:proofErr w:type="gramStart"/>
       <w:r>
         <w:rPr>
-          <w:color w:val="000000" w:themeColor="text1"/>
-          <w:sz w:val="26"/>
-          <w:szCs w:val="26"/>
+          <w:rFonts w:cstheme="minorHAnsi"/>
+          <w:color w:val="000000" w:themeColor="text1"/>
+          <w:sz w:val="20"/>
+          <w:szCs w:val="20"/>
         </w:rPr>
         <w:t>example</w:t>
       </w:r>
       <w:proofErr w:type="gramEnd"/>
       <w:r>
         <w:rPr>
-          <w:color w:val="000000" w:themeColor="text1"/>
-          <w:sz w:val="26"/>
-          <w:szCs w:val="26"/>
+          <w:rFonts w:cstheme="minorHAnsi"/>
+          <w:color w:val="000000" w:themeColor="text1"/>
+          <w:sz w:val="20"/>
+          <w:szCs w:val="20"/>
         </w:rPr>
         <w:t xml:space="preserve"> A Bayesian network could represent the probabilistic relationships between diseases and symptoms. Given symptoms the network can be used to compute the probabilities of the presence of various diseases</w:t>
       </w:r>
@@ -1716,16 +1789,18 @@
           <w:tab w:val="left" w:pos="6177"/>
         </w:tabs>
         <w:rPr>
-          <w:color w:val="000000" w:themeColor="text1"/>
-          <w:sz w:val="26"/>
-          <w:szCs w:val="26"/>
-        </w:rPr>
-      </w:pPr>
-      <w:r>
-        <w:rPr>
-          <w:color w:val="000000" w:themeColor="text1"/>
-          <w:sz w:val="26"/>
-          <w:szCs w:val="26"/>
+          <w:rFonts w:cstheme="minorHAnsi"/>
+          <w:color w:val="000000" w:themeColor="text1"/>
+          <w:sz w:val="20"/>
+          <w:szCs w:val="20"/>
+        </w:rPr>
+      </w:pPr>
+      <w:r>
+        <w:rPr>
+          <w:rFonts w:cstheme="minorHAnsi"/>
+          <w:color w:val="000000" w:themeColor="text1"/>
+          <w:sz w:val="20"/>
+          <w:szCs w:val="20"/>
         </w:rPr>
         <w:t>Efficient Algorithms can perform inference and learning in Bayesian networks. Bayesian networks that model sequences of variables are called dynamic Bayesian networks. Generalizations of Bayesian networks that can represent and solve decision problems under uncertainty are called influence diagrams</w:t>
       </w:r>
@@ -1736,636 +1811,411 @@
           <w:tab w:val="left" w:pos="6177"/>
         </w:tabs>
         <w:rPr>
-          <w:color w:val="000000" w:themeColor="text1"/>
-          <w:sz w:val="26"/>
-          <w:szCs w:val="26"/>
-        </w:rPr>
-      </w:pPr>
-    </w:p>
-    <w:p>
-      <w:pPr>
-        <w:tabs>
-          <w:tab w:val="left" w:pos="6177"/>
-        </w:tabs>
-        <w:rPr>
-          <w:color w:val="000000" w:themeColor="text1"/>
-          <w:sz w:val="26"/>
-          <w:szCs w:val="26"/>
-        </w:rPr>
-      </w:pPr>
-      <w:r>
-        <w:rPr>
-          <w:color w:val="000000" w:themeColor="text1"/>
-          <w:sz w:val="26"/>
-          <w:szCs w:val="26"/>
-        </w:rPr>
-        <w:t xml:space="preserve">Formally, Bayesian networks are directed </w:t>
-      </w:r>
-      <w:r>
-        <w:rPr>
-          <w:color w:val="000000" w:themeColor="text1"/>
-          <w:sz w:val="26"/>
-          <w:szCs w:val="26"/>
-        </w:rPr>
-        <w:t>acyclic</w:t>
-      </w:r>
-      <w:r>
-        <w:rPr>
-          <w:color w:val="000000" w:themeColor="text1"/>
-          <w:sz w:val="26"/>
-          <w:szCs w:val="26"/>
-        </w:rPr>
-        <w:t xml:space="preserve"> graphs whose nodes represent variables in the Bayesian sense: they may be observable quantities, latent </w:t>
-      </w:r>
-      <w:r>
-        <w:rPr>
-          <w:color w:val="000000" w:themeColor="text1"/>
-          <w:sz w:val="26"/>
-          <w:szCs w:val="26"/>
-        </w:rPr>
-        <w:t>variables</w:t>
-      </w:r>
-      <w:r>
-        <w:rPr>
-          <w:color w:val="000000" w:themeColor="text1"/>
-          <w:sz w:val="26"/>
-          <w:szCs w:val="26"/>
-        </w:rPr>
-        <w:t xml:space="preserve">, </w:t>
-      </w:r>
-      <w:r>
-        <w:rPr>
-          <w:color w:val="000000" w:themeColor="text1"/>
-          <w:sz w:val="26"/>
-          <w:szCs w:val="26"/>
-        </w:rPr>
-        <w:t>unknown</w:t>
-      </w:r>
-      <w:r>
-        <w:rPr>
-          <w:color w:val="000000" w:themeColor="text1"/>
-          <w:sz w:val="26"/>
-          <w:szCs w:val="26"/>
-        </w:rPr>
-        <w:t xml:space="preserve"> parameters or hypotheses. Edges represent conditional dependencies; nodes that are not connected (no path connects on node to another) represent variables that are conditionally independent of each other. Each node is </w:t>
-      </w:r>
-      <w:r>
-        <w:rPr>
-          <w:color w:val="000000" w:themeColor="text1"/>
-          <w:sz w:val="26"/>
-          <w:szCs w:val="26"/>
-        </w:rPr>
-        <w:t>associated</w:t>
-      </w:r>
-      <w:r>
-        <w:rPr>
-          <w:color w:val="000000" w:themeColor="text1"/>
-          <w:sz w:val="26"/>
-          <w:szCs w:val="26"/>
-        </w:rPr>
-        <w:t xml:space="preserve"> with a probability function that takes, as input, a particular set of values for the nodes parent </w:t>
+          <w:rFonts w:cstheme="minorHAnsi"/>
+          <w:color w:val="000000" w:themeColor="text1"/>
+          <w:sz w:val="20"/>
+          <w:szCs w:val="20"/>
+        </w:rPr>
+      </w:pPr>
+    </w:p>
+    <w:p>
+      <w:pPr>
+        <w:tabs>
+          <w:tab w:val="left" w:pos="6177"/>
+        </w:tabs>
+        <w:rPr>
+          <w:rFonts w:cstheme="minorHAnsi"/>
+          <w:color w:val="000000" w:themeColor="text1"/>
+          <w:sz w:val="20"/>
+          <w:szCs w:val="20"/>
+        </w:rPr>
+      </w:pPr>
+      <w:r>
+        <w:rPr>
+          <w:rFonts w:cstheme="minorHAnsi"/>
+          <w:color w:val="000000" w:themeColor="text1"/>
+          <w:sz w:val="20"/>
+          <w:szCs w:val="20"/>
+        </w:rPr>
+        <w:t xml:space="preserve">Formally, Bayesian networks are directed acyclic graphs whose nodes represent variables in the Bayesian sense: they may be observable quantities, latent variables, unknown parameters or hypotheses. Edges represent conditional dependencies; nodes that are not connected (no path connects on node to another) represent variables that are conditionally independent of each other. Each node is associated with a probability function that takes, as input, a particular set of values for the nodes parent </w:t>
       </w:r>
       <w:proofErr w:type="gramStart"/>
       <w:r>
         <w:rPr>
-          <w:color w:val="000000" w:themeColor="text1"/>
-          <w:sz w:val="26"/>
-          <w:szCs w:val="26"/>
+          <w:rFonts w:cstheme="minorHAnsi"/>
+          <w:color w:val="000000" w:themeColor="text1"/>
+          <w:sz w:val="20"/>
+          <w:szCs w:val="20"/>
         </w:rPr>
         <w:t>variables, and</w:t>
       </w:r>
       <w:proofErr w:type="gramEnd"/>
       <w:r>
         <w:rPr>
-          <w:color w:val="000000" w:themeColor="text1"/>
-          <w:sz w:val="26"/>
-          <w:szCs w:val="26"/>
+          <w:rFonts w:cstheme="minorHAnsi"/>
+          <w:color w:val="000000" w:themeColor="text1"/>
+          <w:sz w:val="20"/>
+          <w:szCs w:val="20"/>
+        </w:rPr>
+        <w:t xml:space="preserve"> gives (as output) the probability of the variable represented by the node. </w:t>
+      </w:r>
+    </w:p>
+    <w:p>
+      <w:pPr>
+        <w:tabs>
+          <w:tab w:val="left" w:pos="6177"/>
+        </w:tabs>
+        <w:rPr>
+          <w:rFonts w:cstheme="minorHAnsi"/>
+          <w:color w:val="000000" w:themeColor="text1"/>
+          <w:sz w:val="20"/>
+          <w:szCs w:val="20"/>
+        </w:rPr>
+      </w:pPr>
+      <w:r>
+        <w:rPr>
+          <w:rFonts w:cstheme="minorHAnsi"/>
+          <w:color w:val="000000" w:themeColor="text1"/>
+          <w:sz w:val="20"/>
+          <w:szCs w:val="20"/>
+        </w:rPr>
+        <w:t>For example, if m parent nodes represent m Boolean variables, the probability function could be represented by a 2</w:t>
+      </w:r>
+      <w:r>
+        <w:rPr>
+          <w:rFonts w:cstheme="minorHAnsi"/>
+          <w:color w:val="000000" w:themeColor="text1"/>
+          <w:sz w:val="20"/>
+          <w:szCs w:val="20"/>
+          <w:vertAlign w:val="superscript"/>
+        </w:rPr>
+        <w:t xml:space="preserve">m </w:t>
+      </w:r>
+      <w:r>
+        <w:rPr>
+          <w:rFonts w:cstheme="minorHAnsi"/>
+          <w:color w:val="000000" w:themeColor="text1"/>
+          <w:sz w:val="20"/>
+          <w:szCs w:val="20"/>
+        </w:rPr>
+        <w:t>entries, one entry for each of the 2</w:t>
+      </w:r>
+      <w:r>
+        <w:rPr>
+          <w:rFonts w:cstheme="minorHAnsi"/>
+          <w:color w:val="000000" w:themeColor="text1"/>
+          <w:sz w:val="20"/>
+          <w:szCs w:val="20"/>
+          <w:vertAlign w:val="superscript"/>
+        </w:rPr>
+        <w:t xml:space="preserve">m </w:t>
+      </w:r>
+      <w:r>
+        <w:rPr>
+          <w:rFonts w:cstheme="minorHAnsi"/>
+          <w:color w:val="000000" w:themeColor="text1"/>
+          <w:sz w:val="20"/>
+          <w:szCs w:val="20"/>
+        </w:rPr>
+        <w:t xml:space="preserve">possible parent combinations. </w:t>
+      </w:r>
+    </w:p>
+    <w:p>
+      <w:pPr>
+        <w:tabs>
+          <w:tab w:val="left" w:pos="6177"/>
+        </w:tabs>
+        <w:rPr>
+          <w:rFonts w:cstheme="minorHAnsi"/>
+          <w:color w:val="000000" w:themeColor="text1"/>
+          <w:sz w:val="20"/>
+          <w:szCs w:val="20"/>
+        </w:rPr>
+      </w:pPr>
+      <w:r>
+        <w:rPr>
+          <w:rFonts w:cstheme="minorHAnsi"/>
+          <w:color w:val="000000" w:themeColor="text1"/>
+          <w:sz w:val="20"/>
+          <w:szCs w:val="20"/>
+        </w:rPr>
+        <w:t>Inferring unobserved variables</w:t>
+      </w:r>
+    </w:p>
+    <w:p>
+      <w:pPr>
+        <w:tabs>
+          <w:tab w:val="left" w:pos="6177"/>
+        </w:tabs>
+        <w:rPr>
+          <w:rFonts w:cstheme="minorHAnsi"/>
+          <w:color w:val="000000" w:themeColor="text1"/>
+          <w:sz w:val="20"/>
+          <w:szCs w:val="20"/>
+        </w:rPr>
+      </w:pPr>
+      <w:r>
+        <w:rPr>
+          <w:rFonts w:cstheme="minorHAnsi"/>
+          <w:color w:val="000000" w:themeColor="text1"/>
+          <w:sz w:val="20"/>
+          <w:szCs w:val="20"/>
+        </w:rPr>
+        <w:t xml:space="preserve">Because a Bayesian network is a complete model for its variables and their relationships it can be used to answer probabilistic queries about them. For example, the network can be used to update knowledge of the state of a subset of variables when other variables </w:t>
+      </w:r>
+      <w:proofErr w:type="gramStart"/>
+      <w:r>
+        <w:rPr>
+          <w:rFonts w:cstheme="minorHAnsi"/>
+          <w:color w:val="000000" w:themeColor="text1"/>
+          <w:sz w:val="20"/>
+          <w:szCs w:val="20"/>
+        </w:rPr>
+        <w:t>( the</w:t>
+      </w:r>
+      <w:proofErr w:type="gramEnd"/>
+      <w:r>
+        <w:rPr>
+          <w:rFonts w:cstheme="minorHAnsi"/>
+          <w:color w:val="000000" w:themeColor="text1"/>
+          <w:sz w:val="20"/>
+          <w:szCs w:val="20"/>
+        </w:rPr>
+        <w:t xml:space="preserve"> evidence variables) are observed. This process of computing the posterior distribution of variables given evidence is called probabilistic inference. The posterior gives a universal sufficient statistic for detection applications, when choosing values for the variable subset that minimize some expected loss function, for instance the probability of decision error. A Bayesian network can thus be considered a mechanism for automatically applying Bayes theorem to complex problems </w:t>
+      </w:r>
+    </w:p>
+    <w:p>
+      <w:pPr>
+        <w:tabs>
+          <w:tab w:val="left" w:pos="6177"/>
+        </w:tabs>
+        <w:rPr>
+          <w:rFonts w:cstheme="minorHAnsi"/>
+          <w:color w:val="000000" w:themeColor="text1"/>
+          <w:sz w:val="20"/>
+          <w:szCs w:val="20"/>
+        </w:rPr>
+      </w:pPr>
+      <w:r>
+        <w:rPr>
+          <w:rFonts w:cstheme="minorHAnsi"/>
+          <w:color w:val="000000" w:themeColor="text1"/>
+          <w:sz w:val="20"/>
+          <w:szCs w:val="20"/>
+        </w:rPr>
+        <w:t xml:space="preserve">The most common exact inference methods </w:t>
+      </w:r>
+      <w:proofErr w:type="gramStart"/>
+      <w:r>
+        <w:rPr>
+          <w:rFonts w:cstheme="minorHAnsi"/>
+          <w:color w:val="000000" w:themeColor="text1"/>
+          <w:sz w:val="20"/>
+          <w:szCs w:val="20"/>
+        </w:rPr>
+        <w:t>are:</w:t>
+      </w:r>
+      <w:proofErr w:type="gramEnd"/>
+      <w:r>
+        <w:rPr>
+          <w:rFonts w:cstheme="minorHAnsi"/>
+          <w:color w:val="000000" w:themeColor="text1"/>
+          <w:sz w:val="20"/>
+          <w:szCs w:val="20"/>
         </w:rPr>
         <w:t xml:space="preserve"> </w:t>
       </w:r>
       <w:r>
         <w:rPr>
-          <w:color w:val="000000" w:themeColor="text1"/>
-          <w:sz w:val="26"/>
-          <w:szCs w:val="26"/>
-        </w:rPr>
-        <w:t>gives</w:t>
-      </w:r>
-      <w:r>
-        <w:rPr>
-          <w:color w:val="000000" w:themeColor="text1"/>
-          <w:sz w:val="26"/>
-          <w:szCs w:val="26"/>
-        </w:rPr>
-        <w:t xml:space="preserve"> (as output) the probability of the variable represented by the node. </w:t>
-      </w:r>
-    </w:p>
-    <w:p>
-      <w:pPr>
-        <w:tabs>
-          <w:tab w:val="left" w:pos="6177"/>
-        </w:tabs>
-        <w:rPr>
-          <w:color w:val="000000" w:themeColor="text1"/>
-          <w:sz w:val="24"/>
-          <w:szCs w:val="24"/>
-        </w:rPr>
-      </w:pPr>
-      <w:r>
-        <w:rPr>
-          <w:color w:val="000000" w:themeColor="text1"/>
-          <w:sz w:val="26"/>
-          <w:szCs w:val="26"/>
-        </w:rPr>
-        <w:t xml:space="preserve">For example, if m parent nodes represent m Boolean variables, the </w:t>
-      </w:r>
-      <w:r>
-        <w:rPr>
-          <w:color w:val="000000" w:themeColor="text1"/>
-          <w:sz w:val="26"/>
-          <w:szCs w:val="26"/>
-        </w:rPr>
-        <w:t>probability</w:t>
-      </w:r>
-      <w:r>
-        <w:rPr>
-          <w:color w:val="000000" w:themeColor="text1"/>
-          <w:sz w:val="26"/>
-          <w:szCs w:val="26"/>
-        </w:rPr>
-        <w:t xml:space="preserve"> function could be represented by a 2</w:t>
-      </w:r>
-      <w:r>
-        <w:rPr>
-          <w:color w:val="000000" w:themeColor="text1"/>
-          <w:sz w:val="24"/>
-          <w:szCs w:val="24"/>
-          <w:vertAlign w:val="superscript"/>
-        </w:rPr>
-        <w:t xml:space="preserve">m </w:t>
-      </w:r>
-      <w:r>
-        <w:rPr>
-          <w:color w:val="000000" w:themeColor="text1"/>
-          <w:sz w:val="24"/>
-          <w:szCs w:val="24"/>
-        </w:rPr>
-        <w:t>entries, one entry for each of the 2</w:t>
-      </w:r>
-      <w:r>
-        <w:rPr>
-          <w:color w:val="000000" w:themeColor="text1"/>
-          <w:sz w:val="24"/>
-          <w:szCs w:val="24"/>
-          <w:vertAlign w:val="superscript"/>
-        </w:rPr>
-        <w:t xml:space="preserve">m </w:t>
-      </w:r>
-      <w:r>
-        <w:rPr>
-          <w:color w:val="000000" w:themeColor="text1"/>
-          <w:sz w:val="24"/>
-          <w:szCs w:val="24"/>
-        </w:rPr>
-        <w:t xml:space="preserve">possible parent combinations. </w:t>
-      </w:r>
-    </w:p>
-    <w:p>
-      <w:pPr>
-        <w:tabs>
-          <w:tab w:val="left" w:pos="6177"/>
-        </w:tabs>
-        <w:rPr>
-          <w:color w:val="000000" w:themeColor="text1"/>
-          <w:sz w:val="26"/>
-          <w:szCs w:val="26"/>
-        </w:rPr>
-      </w:pPr>
-      <w:r>
-        <w:rPr>
-          <w:color w:val="000000" w:themeColor="text1"/>
-          <w:sz w:val="26"/>
-          <w:szCs w:val="26"/>
-        </w:rPr>
-        <w:t>Inferring unobserved variables</w:t>
-      </w:r>
-    </w:p>
-    <w:p>
-      <w:pPr>
-        <w:tabs>
-          <w:tab w:val="left" w:pos="6177"/>
-        </w:tabs>
-        <w:rPr>
-          <w:color w:val="000000" w:themeColor="text1"/>
-          <w:sz w:val="26"/>
-          <w:szCs w:val="26"/>
-        </w:rPr>
-      </w:pPr>
-      <w:r>
-        <w:rPr>
-          <w:color w:val="000000" w:themeColor="text1"/>
-          <w:sz w:val="26"/>
-          <w:szCs w:val="26"/>
-        </w:rPr>
-        <w:t xml:space="preserve">Because a Bayesian network is a complete model for its variables and their relationships it can be used to answer probabilistic queries about them. For example, the network can be used to update knowledge of the state of a subset of variables when other variables </w:t>
-      </w:r>
-      <w:proofErr w:type="gramStart"/>
-      <w:r>
-        <w:rPr>
-          <w:color w:val="000000" w:themeColor="text1"/>
-          <w:sz w:val="26"/>
-          <w:szCs w:val="26"/>
-        </w:rPr>
-        <w:t>( the</w:t>
-      </w:r>
-      <w:proofErr w:type="gramEnd"/>
-      <w:r>
-        <w:rPr>
-          <w:color w:val="000000" w:themeColor="text1"/>
-          <w:sz w:val="26"/>
-          <w:szCs w:val="26"/>
-        </w:rPr>
-        <w:t xml:space="preserve"> evidence variables) are observed. This process of computing the posterior distribution of variables given evidence is called probabilistic inference. The posterior gives a universal sufficient statistic for detection applications, when choosing values for the variable subset that minimize some expected loss function, for instance the probability of decision error. A Bayesian network can thus be considered a mechanism for automatically applying Bayes theorem to complex problems </w:t>
-      </w:r>
-    </w:p>
-    <w:p>
-      <w:pPr>
-        <w:tabs>
-          <w:tab w:val="left" w:pos="6177"/>
-        </w:tabs>
-        <w:rPr>
-          <w:color w:val="000000" w:themeColor="text1"/>
-          <w:sz w:val="26"/>
-          <w:szCs w:val="26"/>
-        </w:rPr>
-      </w:pPr>
-      <w:r>
-        <w:rPr>
-          <w:color w:val="000000" w:themeColor="text1"/>
-          <w:sz w:val="26"/>
-          <w:szCs w:val="26"/>
-        </w:rPr>
-        <w:t xml:space="preserve">The most common </w:t>
-      </w:r>
-      <w:r>
-        <w:rPr>
-          <w:color w:val="000000" w:themeColor="text1"/>
-          <w:sz w:val="26"/>
-          <w:szCs w:val="26"/>
-        </w:rPr>
-        <w:t>exact</w:t>
-      </w:r>
-      <w:r>
-        <w:rPr>
-          <w:color w:val="000000" w:themeColor="text1"/>
-          <w:sz w:val="26"/>
-          <w:szCs w:val="26"/>
-        </w:rPr>
-        <w:t xml:space="preserve"> inference methods </w:t>
-      </w:r>
-      <w:proofErr w:type="gramStart"/>
-      <w:r>
-        <w:rPr>
-          <w:color w:val="000000" w:themeColor="text1"/>
-          <w:sz w:val="26"/>
-          <w:szCs w:val="26"/>
-        </w:rPr>
-        <w:t>are:</w:t>
-      </w:r>
-      <w:proofErr w:type="gramEnd"/>
-      <w:r>
-        <w:rPr>
-          <w:color w:val="000000" w:themeColor="text1"/>
-          <w:sz w:val="26"/>
-          <w:szCs w:val="26"/>
-        </w:rPr>
-        <w:t xml:space="preserve"> </w:t>
-      </w:r>
-      <w:r>
-        <w:rPr>
+          <w:rFonts w:cstheme="minorHAnsi"/>
           <w:i/>
           <w:iCs/>
           <w:color w:val="000000" w:themeColor="text1"/>
-          <w:sz w:val="26"/>
-          <w:szCs w:val="26"/>
+          <w:sz w:val="20"/>
+          <w:szCs w:val="20"/>
         </w:rPr>
         <w:t>variable elimination</w:t>
       </w:r>
       <w:r>
         <w:rPr>
-          <w:color w:val="000000" w:themeColor="text1"/>
-          <w:sz w:val="26"/>
-          <w:szCs w:val="26"/>
-        </w:rPr>
-        <w:t xml:space="preserve">, which </w:t>
-      </w:r>
-      <w:r>
-        <w:rPr>
-          <w:color w:val="000000" w:themeColor="text1"/>
-          <w:sz w:val="26"/>
-          <w:szCs w:val="26"/>
-        </w:rPr>
-        <w:t>elimina</w:t>
-      </w:r>
-      <w:r>
-        <w:rPr>
-          <w:color w:val="000000" w:themeColor="text1"/>
-          <w:sz w:val="26"/>
-          <w:szCs w:val="26"/>
-        </w:rPr>
-        <w:t xml:space="preserve">tes (by integration or summation) the non-observed non-query variables one by one by distributing the sum over the product; </w:t>
-      </w:r>
-    </w:p>
-    <w:p>
-      <w:pPr>
-        <w:tabs>
-          <w:tab w:val="left" w:pos="6177"/>
-        </w:tabs>
-        <w:rPr>
-          <w:color w:val="000000" w:themeColor="text1"/>
-          <w:sz w:val="26"/>
-          <w:szCs w:val="26"/>
-        </w:rPr>
-      </w:pPr>
-      <w:r>
-        <w:rPr>
+          <w:rFonts w:cstheme="minorHAnsi"/>
+          <w:color w:val="000000" w:themeColor="text1"/>
+          <w:sz w:val="20"/>
+          <w:szCs w:val="20"/>
+        </w:rPr>
+        <w:t xml:space="preserve">, which eliminates (by integration or summation) the non-observed non-query variables one by one by distributing the sum over the product; </w:t>
+      </w:r>
+    </w:p>
+    <w:p>
+      <w:pPr>
+        <w:tabs>
+          <w:tab w:val="left" w:pos="6177"/>
+        </w:tabs>
+        <w:rPr>
+          <w:rFonts w:cstheme="minorHAnsi"/>
+          <w:color w:val="000000" w:themeColor="text1"/>
+          <w:sz w:val="20"/>
+          <w:szCs w:val="20"/>
+        </w:rPr>
+      </w:pPr>
+      <w:r>
+        <w:rPr>
+          <w:rFonts w:cstheme="minorHAnsi"/>
           <w:i/>
           <w:iCs/>
           <w:color w:val="000000" w:themeColor="text1"/>
-          <w:sz w:val="26"/>
-          <w:szCs w:val="26"/>
-        </w:rPr>
-        <w:t>Clique tree propagation</w:t>
-      </w:r>
-      <w:r>
-        <w:rPr>
+          <w:sz w:val="20"/>
+          <w:szCs w:val="20"/>
+        </w:rPr>
+        <w:t xml:space="preserve">Clique tree propagation: </w:t>
+      </w:r>
+      <w:r>
+        <w:rPr>
+          <w:rFonts w:cstheme="minorHAnsi"/>
+          <w:color w:val="000000" w:themeColor="text1"/>
+          <w:sz w:val="20"/>
+          <w:szCs w:val="20"/>
+        </w:rPr>
+        <w:t xml:space="preserve">which caches the computation so that many variables can be queried at one time and new evidence can be propagated </w:t>
+      </w:r>
+      <w:proofErr w:type="gramStart"/>
+      <w:r>
+        <w:rPr>
+          <w:rFonts w:cstheme="minorHAnsi"/>
+          <w:color w:val="000000" w:themeColor="text1"/>
+          <w:sz w:val="20"/>
+          <w:szCs w:val="20"/>
+        </w:rPr>
+        <w:t>quickly;</w:t>
+      </w:r>
+      <w:proofErr w:type="gramEnd"/>
+    </w:p>
+    <w:p>
+      <w:pPr>
+        <w:tabs>
+          <w:tab w:val="left" w:pos="6177"/>
+        </w:tabs>
+        <w:rPr>
+          <w:rFonts w:cstheme="minorHAnsi"/>
+          <w:color w:val="000000" w:themeColor="text1"/>
+          <w:sz w:val="20"/>
+          <w:szCs w:val="20"/>
+        </w:rPr>
+      </w:pPr>
+      <w:r>
+        <w:rPr>
+          <w:rFonts w:cstheme="minorHAnsi"/>
+          <w:color w:val="000000" w:themeColor="text1"/>
+          <w:sz w:val="20"/>
+          <w:szCs w:val="20"/>
+        </w:rPr>
+        <w:t xml:space="preserve">And </w:t>
+      </w:r>
+      <w:r>
+        <w:rPr>
+          <w:rFonts w:cstheme="minorHAnsi"/>
           <w:i/>
           <w:iCs/>
           <w:color w:val="000000" w:themeColor="text1"/>
-          <w:sz w:val="26"/>
-          <w:szCs w:val="26"/>
-        </w:rPr>
-        <w:t xml:space="preserve">: </w:t>
-      </w:r>
-      <w:r>
-        <w:rPr>
-          <w:color w:val="000000" w:themeColor="text1"/>
-          <w:sz w:val="26"/>
-          <w:szCs w:val="26"/>
-        </w:rPr>
-        <w:t xml:space="preserve">which </w:t>
-      </w:r>
-      <w:r>
-        <w:rPr>
-          <w:color w:val="000000" w:themeColor="text1"/>
-          <w:sz w:val="26"/>
-          <w:szCs w:val="26"/>
-        </w:rPr>
-        <w:t>caches</w:t>
-      </w:r>
-      <w:r>
-        <w:rPr>
-          <w:color w:val="000000" w:themeColor="text1"/>
-          <w:sz w:val="26"/>
-          <w:szCs w:val="26"/>
-        </w:rPr>
-        <w:t xml:space="preserve"> the computation so </w:t>
-      </w:r>
-      <w:r>
-        <w:rPr>
-          <w:color w:val="000000" w:themeColor="text1"/>
-          <w:sz w:val="26"/>
-          <w:szCs w:val="26"/>
-        </w:rPr>
-        <w:t>that</w:t>
-      </w:r>
-      <w:r>
-        <w:rPr>
-          <w:color w:val="000000" w:themeColor="text1"/>
-          <w:sz w:val="26"/>
-          <w:szCs w:val="26"/>
-        </w:rPr>
-        <w:t xml:space="preserve"> many </w:t>
-      </w:r>
-      <w:r>
-        <w:rPr>
-          <w:color w:val="000000" w:themeColor="text1"/>
-          <w:sz w:val="26"/>
-          <w:szCs w:val="26"/>
-        </w:rPr>
-        <w:t>v</w:t>
-      </w:r>
-      <w:r>
-        <w:rPr>
-          <w:color w:val="000000" w:themeColor="text1"/>
-          <w:sz w:val="26"/>
-          <w:szCs w:val="26"/>
-        </w:rPr>
-        <w:t xml:space="preserve">ariables can be queried at one time and new evidence can be propagated </w:t>
-      </w:r>
-      <w:proofErr w:type="gramStart"/>
-      <w:r>
-        <w:rPr>
-          <w:color w:val="000000" w:themeColor="text1"/>
-          <w:sz w:val="26"/>
-          <w:szCs w:val="26"/>
-        </w:rPr>
-        <w:t>quickly</w:t>
-      </w:r>
-      <w:r>
-        <w:rPr>
-          <w:color w:val="000000" w:themeColor="text1"/>
-          <w:sz w:val="26"/>
-          <w:szCs w:val="26"/>
-        </w:rPr>
-        <w:t>;</w:t>
-      </w:r>
-      <w:proofErr w:type="gramEnd"/>
-    </w:p>
-    <w:p>
-      <w:pPr>
-        <w:tabs>
-          <w:tab w:val="left" w:pos="6177"/>
-        </w:tabs>
-        <w:rPr>
-          <w:color w:val="000000" w:themeColor="text1"/>
-          <w:sz w:val="26"/>
-          <w:szCs w:val="26"/>
-        </w:rPr>
-      </w:pPr>
-      <w:r>
-        <w:rPr>
-          <w:color w:val="000000" w:themeColor="text1"/>
-          <w:sz w:val="26"/>
-          <w:szCs w:val="26"/>
-        </w:rPr>
-        <w:t xml:space="preserve">And </w:t>
-      </w:r>
-      <w:r>
-        <w:rPr>
+          <w:sz w:val="20"/>
+          <w:szCs w:val="20"/>
+        </w:rPr>
+        <w:t xml:space="preserve">recursive conditioning and AND/OR search, </w:t>
+      </w:r>
+      <w:r>
+        <w:rPr>
+          <w:rFonts w:cstheme="minorHAnsi"/>
+          <w:color w:val="000000" w:themeColor="text1"/>
+          <w:sz w:val="20"/>
+          <w:szCs w:val="20"/>
+        </w:rPr>
+        <w:t>which allow for a space-time tradeoff and match the efficiency of variable elimination when enough space is used.</w:t>
+      </w:r>
+    </w:p>
+    <w:p>
+      <w:pPr>
+        <w:tabs>
+          <w:tab w:val="left" w:pos="6177"/>
+        </w:tabs>
+        <w:rPr>
+          <w:rFonts w:cstheme="minorHAnsi"/>
           <w:i/>
           <w:iCs/>
           <w:color w:val="000000" w:themeColor="text1"/>
-          <w:sz w:val="26"/>
-          <w:szCs w:val="26"/>
-        </w:rPr>
-        <w:t xml:space="preserve">recursive </w:t>
-      </w:r>
-      <w:r>
-        <w:rPr>
+          <w:sz w:val="20"/>
+          <w:szCs w:val="20"/>
+        </w:rPr>
+      </w:pPr>
+      <w:proofErr w:type="gramStart"/>
+      <w:r>
+        <w:rPr>
+          <w:rFonts w:cstheme="minorHAnsi"/>
+          <w:color w:val="000000" w:themeColor="text1"/>
+          <w:sz w:val="20"/>
+          <w:szCs w:val="20"/>
+        </w:rPr>
+        <w:t>All of</w:t>
+      </w:r>
+      <w:proofErr w:type="gramEnd"/>
+      <w:r>
+        <w:rPr>
+          <w:rFonts w:cstheme="minorHAnsi"/>
+          <w:color w:val="000000" w:themeColor="text1"/>
+          <w:sz w:val="20"/>
+          <w:szCs w:val="20"/>
+        </w:rPr>
+        <w:t xml:space="preserve"> these methods have complexity that is exponential in the networks treewidth. The most common approximate inference algorithms are </w:t>
+      </w:r>
+      <w:r>
+        <w:rPr>
+          <w:rFonts w:cstheme="minorHAnsi"/>
           <w:i/>
           <w:iCs/>
           <w:color w:val="000000" w:themeColor="text1"/>
-          <w:sz w:val="26"/>
-          <w:szCs w:val="26"/>
-        </w:rPr>
-        <w:t>conditioning</w:t>
-      </w:r>
-      <w:r>
-        <w:rPr>
+          <w:sz w:val="20"/>
+          <w:szCs w:val="20"/>
+        </w:rPr>
+        <w:t>importance sampling, stochastic MCMC simulation, mini-bucket elimination, loopy belief propagation, generalized belief propagation and variational methods.</w:t>
+      </w:r>
+    </w:p>
+    <w:p>
+      <w:pPr>
+        <w:tabs>
+          <w:tab w:val="left" w:pos="6177"/>
+        </w:tabs>
+        <w:rPr>
+          <w:rFonts w:cstheme="minorHAnsi"/>
           <w:i/>
           <w:iCs/>
           <w:color w:val="000000" w:themeColor="text1"/>
-          <w:sz w:val="26"/>
-          <w:szCs w:val="26"/>
-        </w:rPr>
-        <w:t xml:space="preserve"> and AND/OR search, </w:t>
-      </w:r>
-      <w:r>
-        <w:rPr>
-          <w:color w:val="000000" w:themeColor="text1"/>
-          <w:sz w:val="26"/>
-          <w:szCs w:val="26"/>
-        </w:rPr>
-        <w:t xml:space="preserve">which allow for a </w:t>
-      </w:r>
-      <w:r>
-        <w:rPr>
-          <w:color w:val="000000" w:themeColor="text1"/>
-          <w:sz w:val="26"/>
-          <w:szCs w:val="26"/>
-        </w:rPr>
-        <w:t>space</w:t>
-      </w:r>
-      <w:r>
-        <w:rPr>
-          <w:color w:val="000000" w:themeColor="text1"/>
-          <w:sz w:val="26"/>
-          <w:szCs w:val="26"/>
-        </w:rPr>
-        <w:t xml:space="preserve">-time tradeoff and match the </w:t>
-      </w:r>
-      <w:r>
-        <w:rPr>
-          <w:color w:val="000000" w:themeColor="text1"/>
-          <w:sz w:val="26"/>
-          <w:szCs w:val="26"/>
-        </w:rPr>
-        <w:t>efficiency</w:t>
-      </w:r>
-      <w:r>
-        <w:rPr>
-          <w:color w:val="000000" w:themeColor="text1"/>
-          <w:sz w:val="26"/>
-          <w:szCs w:val="26"/>
-        </w:rPr>
-        <w:t xml:space="preserve"> of variable elimination when enough space is used.</w:t>
-      </w:r>
-    </w:p>
-    <w:p>
-      <w:pPr>
-        <w:tabs>
-          <w:tab w:val="left" w:pos="6177"/>
-        </w:tabs>
-        <w:rPr>
+          <w:sz w:val="20"/>
+          <w:szCs w:val="20"/>
+        </w:rPr>
+      </w:pPr>
+    </w:p>
+    <w:p>
+      <w:pPr>
+        <w:tabs>
+          <w:tab w:val="left" w:pos="6177"/>
+        </w:tabs>
+        <w:rPr>
+          <w:rFonts w:cstheme="minorHAnsi"/>
           <w:i/>
           <w:iCs/>
           <w:color w:val="000000" w:themeColor="text1"/>
-          <w:sz w:val="26"/>
-          <w:szCs w:val="26"/>
-        </w:rPr>
-      </w:pPr>
-      <w:proofErr w:type="gramStart"/>
-      <w:r>
-        <w:rPr>
-          <w:color w:val="000000" w:themeColor="text1"/>
-          <w:sz w:val="26"/>
-          <w:szCs w:val="26"/>
-        </w:rPr>
-        <w:lastRenderedPageBreak/>
-        <w:t>All of</w:t>
-      </w:r>
-      <w:proofErr w:type="gramEnd"/>
-      <w:r>
-        <w:rPr>
-          <w:color w:val="000000" w:themeColor="text1"/>
-          <w:sz w:val="26"/>
-          <w:szCs w:val="26"/>
-        </w:rPr>
-        <w:t xml:space="preserve"> these methods have complexity that is </w:t>
-      </w:r>
-      <w:r>
-        <w:rPr>
-          <w:color w:val="000000" w:themeColor="text1"/>
-          <w:sz w:val="26"/>
-          <w:szCs w:val="26"/>
-        </w:rPr>
-        <w:t>exponential</w:t>
-      </w:r>
-      <w:r>
-        <w:rPr>
-          <w:color w:val="000000" w:themeColor="text1"/>
-          <w:sz w:val="26"/>
-          <w:szCs w:val="26"/>
-        </w:rPr>
-        <w:t xml:space="preserve"> in the networks treewidth. The most common approximate inference algorithms are </w:t>
-      </w:r>
-      <w:r>
-        <w:rPr>
-          <w:i/>
-          <w:iCs/>
-          <w:color w:val="000000" w:themeColor="text1"/>
-          <w:sz w:val="26"/>
-          <w:szCs w:val="26"/>
-        </w:rPr>
-        <w:t>importance sampling, stochastic MCMC simulation, mini-bucket elimination, loopy belief propagation, generalized belief propagation and variational methods.</w:t>
-      </w:r>
-    </w:p>
-    <w:p>
-      <w:pPr>
-        <w:tabs>
-          <w:tab w:val="left" w:pos="6177"/>
-        </w:tabs>
-        <w:rPr>
-          <w:i/>
-          <w:iCs/>
-          <w:color w:val="000000" w:themeColor="text1"/>
-          <w:sz w:val="26"/>
-          <w:szCs w:val="26"/>
-        </w:rPr>
-      </w:pPr>
-    </w:p>
-    <w:p>
-      <w:pPr>
-        <w:tabs>
-          <w:tab w:val="left" w:pos="6177"/>
-        </w:tabs>
-        <w:rPr>
-          <w:i/>
-          <w:iCs/>
-          <w:color w:val="000000" w:themeColor="text1"/>
-          <w:sz w:val="26"/>
-          <w:szCs w:val="26"/>
+          <w:sz w:val="20"/>
+          <w:szCs w:val="20"/>
         </w:rPr>
       </w:pPr>
       <w:hyperlink r:id="rId12" w:history="1">
         <w:r>
           <w:rPr>
             <w:rStyle w:val="Hyperlink"/>
+            <w:rFonts w:cstheme="minorHAnsi"/>
             <w:i/>
             <w:iCs/>
-            <w:sz w:val="26"/>
-            <w:szCs w:val="26"/>
+            <w:sz w:val="20"/>
+            <w:szCs w:val="20"/>
           </w:rPr>
           <w:t>https://en.wikipedia.org/wiki/Bayesian_network</w:t>
         </w:r>
@@ -2377,35 +2227,39 @@
           <w:tab w:val="left" w:pos="6177"/>
         </w:tabs>
         <w:rPr>
+          <w:rFonts w:cstheme="minorHAnsi"/>
           <w:i/>
           <w:iCs/>
           <w:color w:val="000000" w:themeColor="text1"/>
-          <w:sz w:val="26"/>
-          <w:szCs w:val="26"/>
-        </w:rPr>
-      </w:pPr>
-    </w:p>
-    <w:p>
-      <w:pPr>
-        <w:tabs>
-          <w:tab w:val="left" w:pos="6177"/>
-        </w:tabs>
-        <w:rPr>
+          <w:sz w:val="20"/>
+          <w:szCs w:val="20"/>
+        </w:rPr>
+      </w:pPr>
+    </w:p>
+    <w:p>
+      <w:pPr>
+        <w:tabs>
+          <w:tab w:val="left" w:pos="6177"/>
+        </w:tabs>
+        <w:rPr>
+          <w:rFonts w:cstheme="minorHAnsi"/>
           <w:i/>
           <w:iCs/>
           <w:color w:val="000000" w:themeColor="text1"/>
-          <w:sz w:val="26"/>
-          <w:szCs w:val="26"/>
-        </w:rPr>
-      </w:pPr>
-      <w:r>
-        <w:rPr>
+          <w:sz w:val="20"/>
+          <w:szCs w:val="20"/>
+        </w:rPr>
+      </w:pPr>
+      <w:r>
+        <w:rPr>
+          <w:rFonts w:cstheme="minorHAnsi"/>
           <w:i/>
           <w:iCs/>
           <w:color w:val="000000" w:themeColor="text1"/>
-          <w:sz w:val="26"/>
-          <w:szCs w:val="26"/>
-        </w:rPr>
+          <w:sz w:val="20"/>
+          <w:szCs w:val="20"/>
+        </w:rPr>
+        <w:lastRenderedPageBreak/>
         <w:t>“I like the sound of variable elimination going to dive deeper”</w:t>
       </w:r>
     </w:p>
@@ -2415,30 +2269,33 @@
           <w:tab w:val="left" w:pos="6177"/>
         </w:tabs>
         <w:rPr>
+          <w:rFonts w:cstheme="minorHAnsi"/>
           <w:i/>
           <w:iCs/>
           <w:color w:val="000000" w:themeColor="text1"/>
-          <w:sz w:val="26"/>
-          <w:szCs w:val="26"/>
-        </w:rPr>
-      </w:pPr>
-    </w:p>
-    <w:p>
-      <w:pPr>
-        <w:tabs>
-          <w:tab w:val="left" w:pos="6177"/>
-        </w:tabs>
-        <w:rPr>
-          <w:color w:val="000000" w:themeColor="text1"/>
-          <w:sz w:val="26"/>
-          <w:szCs w:val="26"/>
-        </w:rPr>
-      </w:pPr>
-      <w:r>
-        <w:rPr>
-          <w:color w:val="000000" w:themeColor="text1"/>
-          <w:sz w:val="26"/>
-          <w:szCs w:val="26"/>
+          <w:sz w:val="20"/>
+          <w:szCs w:val="20"/>
+        </w:rPr>
+      </w:pPr>
+    </w:p>
+    <w:p>
+      <w:pPr>
+        <w:tabs>
+          <w:tab w:val="left" w:pos="6177"/>
+        </w:tabs>
+        <w:rPr>
+          <w:rFonts w:cstheme="minorHAnsi"/>
+          <w:color w:val="000000" w:themeColor="text1"/>
+          <w:sz w:val="20"/>
+          <w:szCs w:val="20"/>
+        </w:rPr>
+      </w:pPr>
+      <w:r>
+        <w:rPr>
+          <w:rFonts w:cstheme="minorHAnsi"/>
+          <w:color w:val="000000" w:themeColor="text1"/>
+          <w:sz w:val="20"/>
+          <w:szCs w:val="20"/>
         </w:rPr>
         <w:t>Variable elimination</w:t>
       </w:r>
@@ -2449,20 +2306,22 @@
           <w:tab w:val="left" w:pos="6177"/>
         </w:tabs>
         <w:rPr>
-          <w:color w:val="000000" w:themeColor="text1"/>
-          <w:sz w:val="26"/>
-          <w:szCs w:val="26"/>
-        </w:rPr>
-      </w:pPr>
-      <w:r>
-        <w:rPr>
+          <w:rFonts w:cstheme="minorHAnsi"/>
+          <w:color w:val="000000" w:themeColor="text1"/>
+          <w:sz w:val="20"/>
+          <w:szCs w:val="20"/>
+        </w:rPr>
+      </w:pPr>
+      <w:r>
+        <w:rPr>
+          <w:rFonts w:cstheme="minorHAnsi"/>
           <w:noProof/>
           <w:color w:val="000000" w:themeColor="text1"/>
-          <w:sz w:val="26"/>
-          <w:szCs w:val="26"/>
+          <w:sz w:val="20"/>
+          <w:szCs w:val="20"/>
         </w:rPr>
         <w:drawing>
-          <wp:anchor distT="0" distB="0" distL="114300" distR="114300" simplePos="0" relativeHeight="251659264" behindDoc="1" locked="0" layoutInCell="1" allowOverlap="1" wp14:anchorId="315CD0C3" wp14:editId="39453953">
+          <wp:anchor distT="0" distB="0" distL="114300" distR="114300" simplePos="0" relativeHeight="251660288" behindDoc="1" locked="0" layoutInCell="1" allowOverlap="1" wp14:anchorId="59BC70D3" wp14:editId="2D413CA6">
             <wp:simplePos x="0" y="0"/>
             <wp:positionH relativeFrom="column">
               <wp:posOffset>-773430</wp:posOffset>
@@ -2527,157 +2386,49 @@
       </w:r>
       <w:r>
         <w:rPr>
-          <w:color w:val="000000" w:themeColor="text1"/>
-          <w:sz w:val="26"/>
-          <w:szCs w:val="26"/>
-        </w:rPr>
-        <w:t xml:space="preserve">Variable elimination (VE) is a </w:t>
-      </w:r>
-      <w:r>
-        <w:rPr>
-          <w:color w:val="000000" w:themeColor="text1"/>
-          <w:sz w:val="26"/>
-          <w:szCs w:val="26"/>
-        </w:rPr>
-        <w:t>simple</w:t>
-      </w:r>
-      <w:r>
-        <w:rPr>
-          <w:color w:val="000000" w:themeColor="text1"/>
-          <w:sz w:val="26"/>
-          <w:szCs w:val="26"/>
-        </w:rPr>
-        <w:t xml:space="preserve"> and general exact inference algorithm in probabilistic graphical models, such as Bayesian networks and Markov random files. It can </w:t>
-      </w:r>
-      <w:r>
-        <w:rPr>
-          <w:color w:val="000000" w:themeColor="text1"/>
-          <w:sz w:val="26"/>
-          <w:szCs w:val="26"/>
-        </w:rPr>
-        <w:t>used</w:t>
-      </w:r>
-      <w:r>
-        <w:rPr>
-          <w:color w:val="000000" w:themeColor="text1"/>
-          <w:sz w:val="26"/>
-          <w:szCs w:val="26"/>
-        </w:rPr>
-        <w:t xml:space="preserve"> for inference of maximum a posteriori (MAP) state or estimation of conditional o marginal </w:t>
-      </w:r>
-      <w:r>
-        <w:rPr>
-          <w:color w:val="000000" w:themeColor="text1"/>
-          <w:sz w:val="26"/>
-          <w:szCs w:val="26"/>
-        </w:rPr>
-        <w:t>distributions</w:t>
-      </w:r>
-      <w:r>
-        <w:rPr>
-          <w:color w:val="000000" w:themeColor="text1"/>
-          <w:sz w:val="26"/>
-          <w:szCs w:val="26"/>
-        </w:rPr>
-        <w:t xml:space="preserve"> over a subset of variables. The algorithm has </w:t>
-      </w:r>
-      <w:r>
-        <w:rPr>
-          <w:color w:val="000000" w:themeColor="text1"/>
-          <w:sz w:val="26"/>
-          <w:szCs w:val="26"/>
-        </w:rPr>
-        <w:t>exponential</w:t>
-      </w:r>
-      <w:r>
-        <w:rPr>
-          <w:color w:val="000000" w:themeColor="text1"/>
-          <w:sz w:val="26"/>
-          <w:szCs w:val="26"/>
-        </w:rPr>
-        <w:t xml:space="preserve"> time complexity, but could be effi</w:t>
-      </w:r>
-      <w:r>
-        <w:rPr>
-          <w:color w:val="000000" w:themeColor="text1"/>
-          <w:sz w:val="26"/>
-          <w:szCs w:val="26"/>
-        </w:rPr>
-        <w:t>ci</w:t>
-      </w:r>
-      <w:r>
-        <w:rPr>
-          <w:color w:val="000000" w:themeColor="text1"/>
-          <w:sz w:val="26"/>
-          <w:szCs w:val="26"/>
-        </w:rPr>
-        <w:t xml:space="preserve">ent in practice for the low-treewidth graphs, if the proper </w:t>
-      </w:r>
-      <w:r>
-        <w:rPr>
-          <w:color w:val="000000" w:themeColor="text1"/>
-          <w:sz w:val="26"/>
-          <w:szCs w:val="26"/>
-        </w:rPr>
-        <w:t>elimination</w:t>
-      </w:r>
-      <w:r>
-        <w:rPr>
-          <w:color w:val="000000" w:themeColor="text1"/>
-          <w:sz w:val="26"/>
-          <w:szCs w:val="26"/>
-        </w:rPr>
-        <w:t xml:space="preserve"> </w:t>
-      </w:r>
-      <w:r>
-        <w:rPr>
-          <w:color w:val="000000" w:themeColor="text1"/>
-          <w:sz w:val="26"/>
-          <w:szCs w:val="26"/>
-        </w:rPr>
-        <w:t>order</w:t>
-      </w:r>
-      <w:r>
-        <w:rPr>
-          <w:color w:val="000000" w:themeColor="text1"/>
-          <w:sz w:val="26"/>
-          <w:szCs w:val="26"/>
-        </w:rPr>
-        <w:t xml:space="preserve"> is used</w:t>
-      </w:r>
-    </w:p>
-    <w:p>
-      <w:pPr>
-        <w:tabs>
-          <w:tab w:val="left" w:pos="6177"/>
-        </w:tabs>
-        <w:rPr>
-          <w:color w:val="000000" w:themeColor="text1"/>
-          <w:sz w:val="26"/>
-          <w:szCs w:val="26"/>
-        </w:rPr>
-      </w:pPr>
-    </w:p>
-    <w:p>
-      <w:pPr>
-        <w:tabs>
-          <w:tab w:val="left" w:pos="6177"/>
-        </w:tabs>
-        <w:rPr>
-          <w:color w:val="000000" w:themeColor="text1"/>
-          <w:sz w:val="26"/>
-          <w:szCs w:val="26"/>
-        </w:rPr>
-      </w:pPr>
-      <w:r>
-        <w:rPr>
+          <w:rFonts w:cstheme="minorHAnsi"/>
+          <w:color w:val="000000" w:themeColor="text1"/>
+          <w:sz w:val="20"/>
+          <w:szCs w:val="20"/>
+        </w:rPr>
+        <w:t>Variable elimination (VE) is a simple and general exact inference algorithm in probabilistic graphical models, such as Bayesian networks and Markov random files. It can used for inference of maximum a posteriori (MAP) state or estimation of conditional o marginal distributions over a subset of variables. The algorithm has exponential time complexity, but could be efficient in practice for the low-treewidth graphs, if the proper elimination order is used</w:t>
+      </w:r>
+    </w:p>
+    <w:p>
+      <w:pPr>
+        <w:tabs>
+          <w:tab w:val="left" w:pos="6177"/>
+        </w:tabs>
+        <w:rPr>
+          <w:rFonts w:cstheme="minorHAnsi"/>
+          <w:color w:val="000000" w:themeColor="text1"/>
+          <w:sz w:val="20"/>
+          <w:szCs w:val="20"/>
+        </w:rPr>
+      </w:pPr>
+    </w:p>
+    <w:p>
+      <w:pPr>
+        <w:tabs>
+          <w:tab w:val="left" w:pos="6177"/>
+        </w:tabs>
+        <w:rPr>
+          <w:rFonts w:cstheme="minorHAnsi"/>
+          <w:color w:val="000000" w:themeColor="text1"/>
+          <w:sz w:val="20"/>
+          <w:szCs w:val="20"/>
+        </w:rPr>
+      </w:pPr>
+      <w:r>
+        <w:rPr>
+          <w:rFonts w:cstheme="minorHAnsi"/>
           <w:noProof/>
           <w:color w:val="000000" w:themeColor="text1"/>
-          <w:sz w:val="26"/>
-          <w:szCs w:val="26"/>
+          <w:sz w:val="20"/>
+          <w:szCs w:val="20"/>
         </w:rPr>
         <w:drawing>
-          <wp:anchor distT="0" distB="0" distL="114300" distR="114300" simplePos="0" relativeHeight="251660288" behindDoc="1" locked="0" layoutInCell="1" allowOverlap="1" wp14:anchorId="0CB20E4C" wp14:editId="732DE0C3">
+          <wp:anchor distT="0" distB="0" distL="114300" distR="114300" simplePos="0" relativeHeight="251661312" behindDoc="1" locked="0" layoutInCell="1" allowOverlap="1" wp14:anchorId="3AC078A8" wp14:editId="04E1A265">
             <wp:simplePos x="0" y="0"/>
             <wp:positionH relativeFrom="column">
               <wp:posOffset>-914526</wp:posOffset>
@@ -2742,9 +2493,10 @@
       </w:r>
       <w:r>
         <w:rPr>
-          <w:color w:val="000000" w:themeColor="text1"/>
-          <w:sz w:val="26"/>
-          <w:szCs w:val="26"/>
+          <w:rFonts w:cstheme="minorHAnsi"/>
+          <w:color w:val="000000" w:themeColor="text1"/>
+          <w:sz w:val="20"/>
+          <w:szCs w:val="20"/>
         </w:rPr>
         <w:t>Ordering</w:t>
       </w:r>
@@ -2755,66 +2507,20 @@
           <w:tab w:val="left" w:pos="6177"/>
         </w:tabs>
         <w:rPr>
-          <w:color w:val="000000" w:themeColor="text1"/>
-          <w:sz w:val="26"/>
-          <w:szCs w:val="26"/>
-        </w:rPr>
-      </w:pPr>
-      <w:r>
-        <w:rPr>
-          <w:color w:val="000000" w:themeColor="text1"/>
-          <w:sz w:val="26"/>
-          <w:szCs w:val="26"/>
-        </w:rPr>
-        <w:t>Finding the optimal order in which t</w:t>
-      </w:r>
-      <w:r>
-        <w:rPr>
-          <w:color w:val="000000" w:themeColor="text1"/>
-          <w:sz w:val="26"/>
-          <w:szCs w:val="26"/>
-        </w:rPr>
-        <w:t>o</w:t>
-      </w:r>
-      <w:r>
-        <w:rPr>
-          <w:color w:val="000000" w:themeColor="text1"/>
-          <w:sz w:val="26"/>
-          <w:szCs w:val="26"/>
-        </w:rPr>
-        <w:t xml:space="preserve"> </w:t>
-      </w:r>
-      <w:r>
-        <w:rPr>
-          <w:color w:val="000000" w:themeColor="text1"/>
-          <w:sz w:val="26"/>
-          <w:szCs w:val="26"/>
-        </w:rPr>
-        <w:t>eliminate</w:t>
-      </w:r>
-      <w:r>
-        <w:rPr>
-          <w:color w:val="000000" w:themeColor="text1"/>
-          <w:sz w:val="26"/>
-          <w:szCs w:val="26"/>
-        </w:rPr>
-        <w:t xml:space="preserve"> variables is an NP-hard problem. As such there are heuristic one may follow to better </w:t>
-      </w:r>
-      <w:r>
-        <w:rPr>
-          <w:color w:val="000000" w:themeColor="text1"/>
-          <w:sz w:val="26"/>
-          <w:szCs w:val="26"/>
-        </w:rPr>
-        <w:t>optimize</w:t>
-      </w:r>
-      <w:r>
-        <w:rPr>
-          <w:color w:val="000000" w:themeColor="text1"/>
-          <w:sz w:val="26"/>
-          <w:szCs w:val="26"/>
-        </w:rPr>
-        <w:t xml:space="preserve"> performance by order:</w:t>
+          <w:rFonts w:cstheme="minorHAnsi"/>
+          <w:color w:val="000000" w:themeColor="text1"/>
+          <w:sz w:val="20"/>
+          <w:szCs w:val="20"/>
+        </w:rPr>
+      </w:pPr>
+      <w:r>
+        <w:rPr>
+          <w:rFonts w:cstheme="minorHAnsi"/>
+          <w:color w:val="000000" w:themeColor="text1"/>
+          <w:sz w:val="20"/>
+          <w:szCs w:val="20"/>
+        </w:rPr>
+        <w:t>Finding the optimal order in which to eliminate variables is an NP-hard problem. As such there are heuristic one may follow to better optimize performance by order:</w:t>
       </w:r>
     </w:p>
     <w:p>
@@ -2828,26 +2534,29 @@
           <w:tab w:val="left" w:pos="6177"/>
         </w:tabs>
         <w:rPr>
-          <w:color w:val="000000" w:themeColor="text1"/>
-          <w:sz w:val="26"/>
-          <w:szCs w:val="26"/>
-        </w:rPr>
-      </w:pPr>
-      <w:r>
-        <w:rPr>
+          <w:rFonts w:cstheme="minorHAnsi"/>
+          <w:color w:val="000000" w:themeColor="text1"/>
+          <w:sz w:val="20"/>
+          <w:szCs w:val="20"/>
+        </w:rPr>
+      </w:pPr>
+      <w:r>
+        <w:rPr>
+          <w:rFonts w:cstheme="minorHAnsi"/>
           <w:i/>
           <w:iCs/>
           <w:color w:val="000000" w:themeColor="text1"/>
-          <w:sz w:val="26"/>
-          <w:szCs w:val="26"/>
+          <w:sz w:val="20"/>
+          <w:szCs w:val="20"/>
         </w:rPr>
         <w:t>Minimum Degree:</w:t>
       </w:r>
       <w:r>
         <w:rPr>
-          <w:color w:val="000000" w:themeColor="text1"/>
-          <w:sz w:val="26"/>
-          <w:szCs w:val="26"/>
+          <w:rFonts w:cstheme="minorHAnsi"/>
+          <w:color w:val="000000" w:themeColor="text1"/>
+          <w:sz w:val="20"/>
+          <w:szCs w:val="20"/>
         </w:rPr>
         <w:t xml:space="preserve"> eliminate the variable which results in constructing the smallest factor possible</w:t>
       </w:r>
@@ -2863,28 +2572,31 @@
           <w:tab w:val="left" w:pos="6177"/>
         </w:tabs>
         <w:rPr>
+          <w:rFonts w:cstheme="minorHAnsi"/>
           <w:i/>
           <w:iCs/>
           <w:color w:val="000000" w:themeColor="text1"/>
-          <w:sz w:val="26"/>
-          <w:szCs w:val="26"/>
-        </w:rPr>
-      </w:pPr>
-      <w:r>
-        <w:rPr>
+          <w:sz w:val="20"/>
+          <w:szCs w:val="20"/>
+        </w:rPr>
+      </w:pPr>
+      <w:r>
+        <w:rPr>
+          <w:rFonts w:cstheme="minorHAnsi"/>
           <w:i/>
           <w:iCs/>
           <w:color w:val="000000" w:themeColor="text1"/>
-          <w:sz w:val="26"/>
-          <w:szCs w:val="26"/>
+          <w:sz w:val="20"/>
+          <w:szCs w:val="20"/>
         </w:rPr>
         <w:t xml:space="preserve">Minimum Fill: </w:t>
       </w:r>
       <w:r>
         <w:rPr>
-          <w:color w:val="000000" w:themeColor="text1"/>
-          <w:sz w:val="26"/>
-          <w:szCs w:val="26"/>
+          <w:rFonts w:cstheme="minorHAnsi"/>
+          <w:color w:val="000000" w:themeColor="text1"/>
+          <w:sz w:val="20"/>
+          <w:szCs w:val="20"/>
         </w:rPr>
         <w:t>By constructing an undirected graph showing variable relations expressed by all CPTs, eliminate the variable which would result in the lease edges to be assed post elimination</w:t>
       </w:r>
@@ -2895,17 +2607,19 @@
           <w:tab w:val="left" w:pos="6177"/>
         </w:tabs>
         <w:rPr>
-          <w:color w:val="000000" w:themeColor="text1"/>
-          <w:sz w:val="26"/>
-          <w:szCs w:val="26"/>
+          <w:rFonts w:cstheme="minorHAnsi"/>
+          <w:color w:val="000000" w:themeColor="text1"/>
+          <w:sz w:val="20"/>
+          <w:szCs w:val="20"/>
         </w:rPr>
       </w:pPr>
       <w:hyperlink r:id="rId15" w:history="1">
         <w:r>
           <w:rPr>
             <w:rStyle w:val="Hyperlink"/>
-            <w:sz w:val="26"/>
-            <w:szCs w:val="26"/>
+            <w:rFonts w:cstheme="minorHAnsi"/>
+            <w:sz w:val="20"/>
+            <w:szCs w:val="20"/>
           </w:rPr>
           <w:t>https://en.wikipedia.org/wiki/Variable_elimination</w:t>
         </w:r>
@@ -2917,28 +2631,31 @@
           <w:tab w:val="left" w:pos="6177"/>
         </w:tabs>
         <w:rPr>
-          <w:color w:val="000000" w:themeColor="text1"/>
-          <w:sz w:val="26"/>
-          <w:szCs w:val="26"/>
-        </w:rPr>
-      </w:pPr>
-    </w:p>
-    <w:p>
-      <w:pPr>
-        <w:tabs>
-          <w:tab w:val="left" w:pos="6177"/>
-        </w:tabs>
-        <w:rPr>
-          <w:color w:val="000000" w:themeColor="text1"/>
-          <w:sz w:val="26"/>
-          <w:szCs w:val="26"/>
-        </w:rPr>
-      </w:pPr>
-      <w:r>
-        <w:rPr>
-          <w:color w:val="000000" w:themeColor="text1"/>
-          <w:sz w:val="26"/>
-          <w:szCs w:val="26"/>
+          <w:rFonts w:cstheme="minorHAnsi"/>
+          <w:color w:val="000000" w:themeColor="text1"/>
+          <w:sz w:val="20"/>
+          <w:szCs w:val="20"/>
+        </w:rPr>
+      </w:pPr>
+    </w:p>
+    <w:p>
+      <w:pPr>
+        <w:tabs>
+          <w:tab w:val="left" w:pos="6177"/>
+        </w:tabs>
+        <w:rPr>
+          <w:rFonts w:cstheme="minorHAnsi"/>
+          <w:color w:val="000000" w:themeColor="text1"/>
+          <w:sz w:val="20"/>
+          <w:szCs w:val="20"/>
+        </w:rPr>
+      </w:pPr>
+      <w:r>
+        <w:rPr>
+          <w:rFonts w:cstheme="minorHAnsi"/>
+          <w:color w:val="000000" w:themeColor="text1"/>
+          <w:sz w:val="20"/>
+          <w:szCs w:val="20"/>
         </w:rPr>
         <w:t>https://en.wikipedia.org/wiki/Minimum_degree_algorithm</w:t>
       </w:r>
@@ -2949,52 +2666,57 @@
           <w:tab w:val="left" w:pos="6177"/>
         </w:tabs>
         <w:rPr>
-          <w:color w:val="000000" w:themeColor="text1"/>
-          <w:sz w:val="26"/>
-          <w:szCs w:val="26"/>
-        </w:rPr>
-      </w:pPr>
-    </w:p>
-    <w:p>
-      <w:pPr>
-        <w:tabs>
-          <w:tab w:val="left" w:pos="6177"/>
-        </w:tabs>
-        <w:rPr>
-          <w:color w:val="000000" w:themeColor="text1"/>
-          <w:sz w:val="26"/>
-          <w:szCs w:val="26"/>
-        </w:rPr>
-      </w:pPr>
-    </w:p>
-    <w:p>
-      <w:pPr>
-        <w:tabs>
-          <w:tab w:val="left" w:pos="6177"/>
-        </w:tabs>
-        <w:rPr>
-          <w:color w:val="000000" w:themeColor="text1"/>
-          <w:sz w:val="26"/>
-          <w:szCs w:val="26"/>
-        </w:rPr>
-      </w:pPr>
-    </w:p>
-    <w:p>
-      <w:pPr>
-        <w:tabs>
-          <w:tab w:val="left" w:pos="6177"/>
-        </w:tabs>
-        <w:rPr>
-          <w:color w:val="000000" w:themeColor="text1"/>
-          <w:sz w:val="26"/>
-          <w:szCs w:val="26"/>
-        </w:rPr>
-      </w:pPr>
-      <w:r>
-        <w:rPr>
-          <w:color w:val="000000" w:themeColor="text1"/>
-          <w:sz w:val="26"/>
-          <w:szCs w:val="26"/>
+          <w:rFonts w:cstheme="minorHAnsi"/>
+          <w:color w:val="000000" w:themeColor="text1"/>
+          <w:sz w:val="20"/>
+          <w:szCs w:val="20"/>
+        </w:rPr>
+      </w:pPr>
+    </w:p>
+    <w:p>
+      <w:pPr>
+        <w:tabs>
+          <w:tab w:val="left" w:pos="6177"/>
+        </w:tabs>
+        <w:rPr>
+          <w:rFonts w:cstheme="minorHAnsi"/>
+          <w:color w:val="000000" w:themeColor="text1"/>
+          <w:sz w:val="20"/>
+          <w:szCs w:val="20"/>
+        </w:rPr>
+      </w:pPr>
+    </w:p>
+    <w:p>
+      <w:pPr>
+        <w:tabs>
+          <w:tab w:val="left" w:pos="6177"/>
+        </w:tabs>
+        <w:rPr>
+          <w:rFonts w:cstheme="minorHAnsi"/>
+          <w:color w:val="000000" w:themeColor="text1"/>
+          <w:sz w:val="20"/>
+          <w:szCs w:val="20"/>
+        </w:rPr>
+      </w:pPr>
+    </w:p>
+    <w:p>
+      <w:pPr>
+        <w:tabs>
+          <w:tab w:val="left" w:pos="6177"/>
+        </w:tabs>
+        <w:rPr>
+          <w:rFonts w:cstheme="minorHAnsi"/>
+          <w:color w:val="000000" w:themeColor="text1"/>
+          <w:sz w:val="20"/>
+          <w:szCs w:val="20"/>
+        </w:rPr>
+      </w:pPr>
+      <w:r>
+        <w:rPr>
+          <w:rFonts w:cstheme="minorHAnsi"/>
+          <w:color w:val="000000" w:themeColor="text1"/>
+          <w:sz w:val="20"/>
+          <w:szCs w:val="20"/>
         </w:rPr>
         <w:t>Really good Bayesian networks link with examples and code snippets:</w:t>
       </w:r>
@@ -3005,16 +2727,18 @@
           <w:tab w:val="left" w:pos="6177"/>
         </w:tabs>
         <w:rPr>
-          <w:color w:val="000000" w:themeColor="text1"/>
-          <w:sz w:val="26"/>
-          <w:szCs w:val="26"/>
-        </w:rPr>
-      </w:pPr>
-      <w:r>
-        <w:rPr>
-          <w:color w:val="000000" w:themeColor="text1"/>
-          <w:sz w:val="26"/>
-          <w:szCs w:val="26"/>
+          <w:rFonts w:cstheme="minorHAnsi"/>
+          <w:color w:val="000000" w:themeColor="text1"/>
+          <w:sz w:val="20"/>
+          <w:szCs w:val="20"/>
+        </w:rPr>
+      </w:pPr>
+      <w:r>
+        <w:rPr>
+          <w:rFonts w:cstheme="minorHAnsi"/>
+          <w:color w:val="000000" w:themeColor="text1"/>
+          <w:sz w:val="20"/>
+          <w:szCs w:val="20"/>
         </w:rPr>
         <w:t>https://www.edureka.co/blog/bayesian-networks/</w:t>
       </w:r>
@@ -3025,57 +2749,54 @@
           <w:tab w:val="left" w:pos="6177"/>
         </w:tabs>
         <w:rPr>
-          <w:color w:val="000000" w:themeColor="text1"/>
-          <w:sz w:val="26"/>
-          <w:szCs w:val="26"/>
-        </w:rPr>
-      </w:pPr>
-    </w:p>
-    <w:p>
-      <w:pPr>
-        <w:tabs>
-          <w:tab w:val="left" w:pos="6177"/>
-        </w:tabs>
-        <w:rPr>
-          <w:color w:val="000000" w:themeColor="text1"/>
-          <w:sz w:val="26"/>
-          <w:szCs w:val="26"/>
-        </w:rPr>
-      </w:pPr>
-      <w:r>
-        <w:rPr>
-          <w:color w:val="000000" w:themeColor="text1"/>
-          <w:sz w:val="26"/>
-          <w:szCs w:val="26"/>
-        </w:rPr>
-        <w:t xml:space="preserve">Bayesian networks code looks a bit scary, maybe naïve </w:t>
-      </w:r>
-      <w:r>
-        <w:rPr>
-          <w:color w:val="000000" w:themeColor="text1"/>
-          <w:sz w:val="26"/>
-          <w:szCs w:val="26"/>
-        </w:rPr>
-        <w:t>bayes classifiers will be a bit easier</w:t>
-      </w:r>
-    </w:p>
-    <w:p>
-      <w:pPr>
-        <w:tabs>
-          <w:tab w:val="left" w:pos="6177"/>
-        </w:tabs>
-        <w:rPr>
-          <w:color w:val="000000" w:themeColor="text1"/>
-          <w:sz w:val="26"/>
-          <w:szCs w:val="26"/>
+          <w:rFonts w:cstheme="minorHAnsi"/>
+          <w:color w:val="000000" w:themeColor="text1"/>
+          <w:sz w:val="20"/>
+          <w:szCs w:val="20"/>
+        </w:rPr>
+      </w:pPr>
+    </w:p>
+    <w:p>
+      <w:pPr>
+        <w:tabs>
+          <w:tab w:val="left" w:pos="6177"/>
+        </w:tabs>
+        <w:rPr>
+          <w:rFonts w:cstheme="minorHAnsi"/>
+          <w:color w:val="000000" w:themeColor="text1"/>
+          <w:sz w:val="20"/>
+          <w:szCs w:val="20"/>
+        </w:rPr>
+      </w:pPr>
+      <w:r>
+        <w:rPr>
+          <w:rFonts w:cstheme="minorHAnsi"/>
+          <w:color w:val="000000" w:themeColor="text1"/>
+          <w:sz w:val="20"/>
+          <w:szCs w:val="20"/>
+        </w:rPr>
+        <w:t>Bayesian networks code looks a bit scary, maybe naïve bayes classifiers will be a bit easier</w:t>
+      </w:r>
+    </w:p>
+    <w:p>
+      <w:pPr>
+        <w:tabs>
+          <w:tab w:val="left" w:pos="6177"/>
+        </w:tabs>
+        <w:rPr>
+          <w:rFonts w:cstheme="minorHAnsi"/>
+          <w:color w:val="000000" w:themeColor="text1"/>
+          <w:sz w:val="20"/>
+          <w:szCs w:val="20"/>
         </w:rPr>
       </w:pPr>
       <w:hyperlink r:id="rId16" w:history="1">
         <w:r>
           <w:rPr>
             <w:rStyle w:val="Hyperlink"/>
-            <w:sz w:val="26"/>
-            <w:szCs w:val="26"/>
+            <w:rFonts w:cstheme="minorHAnsi"/>
+            <w:sz w:val="20"/>
+            <w:szCs w:val="20"/>
           </w:rPr>
           <w:t>https://machinelearningmastery.com/naive-bayes-classifier-scratch-python/</w:t>
         </w:r>
@@ -3087,17 +2808,19 @@
           <w:tab w:val="left" w:pos="6177"/>
         </w:tabs>
         <w:rPr>
-          <w:color w:val="000000" w:themeColor="text1"/>
-          <w:sz w:val="26"/>
-          <w:szCs w:val="26"/>
+          <w:rFonts w:cstheme="minorHAnsi"/>
+          <w:color w:val="000000" w:themeColor="text1"/>
+          <w:sz w:val="20"/>
+          <w:szCs w:val="20"/>
         </w:rPr>
       </w:pPr>
       <w:hyperlink r:id="rId17" w:history="1">
         <w:r>
           <w:rPr>
             <w:rStyle w:val="Hyperlink"/>
-            <w:sz w:val="26"/>
-            <w:szCs w:val="26"/>
+            <w:rFonts w:cstheme="minorHAnsi"/>
+            <w:sz w:val="20"/>
+            <w:szCs w:val="20"/>
           </w:rPr>
           <w:t>https://www.analyticsvidhya.com/blog/2021/01/a-guide-to-the-naive-bayes-algorithm/</w:t>
         </w:r>
@@ -3109,54 +2832,59 @@
           <w:tab w:val="left" w:pos="6177"/>
         </w:tabs>
         <w:rPr>
-          <w:color w:val="000000" w:themeColor="text1"/>
-          <w:sz w:val="26"/>
-          <w:szCs w:val="26"/>
-        </w:rPr>
-      </w:pPr>
-    </w:p>
-    <w:p>
-      <w:pPr>
-        <w:tabs>
-          <w:tab w:val="left" w:pos="6177"/>
-        </w:tabs>
-        <w:rPr>
-          <w:color w:val="000000" w:themeColor="text1"/>
-          <w:sz w:val="26"/>
-          <w:szCs w:val="26"/>
-        </w:rPr>
-      </w:pPr>
-    </w:p>
-    <w:p>
-      <w:pPr>
-        <w:tabs>
-          <w:tab w:val="left" w:pos="6177"/>
-        </w:tabs>
-        <w:rPr>
-          <w:color w:val="000000" w:themeColor="text1"/>
-          <w:sz w:val="26"/>
-          <w:szCs w:val="26"/>
+          <w:rFonts w:cstheme="minorHAnsi"/>
+          <w:color w:val="000000" w:themeColor="text1"/>
+          <w:sz w:val="20"/>
+          <w:szCs w:val="20"/>
+        </w:rPr>
+      </w:pPr>
+    </w:p>
+    <w:p>
+      <w:pPr>
+        <w:tabs>
+          <w:tab w:val="left" w:pos="6177"/>
+        </w:tabs>
+        <w:rPr>
+          <w:rFonts w:cstheme="minorHAnsi"/>
+          <w:color w:val="000000" w:themeColor="text1"/>
+          <w:sz w:val="20"/>
+          <w:szCs w:val="20"/>
+        </w:rPr>
+      </w:pPr>
+    </w:p>
+    <w:p>
+      <w:pPr>
+        <w:tabs>
+          <w:tab w:val="left" w:pos="6177"/>
+        </w:tabs>
+        <w:rPr>
+          <w:rFonts w:cstheme="minorHAnsi"/>
+          <w:color w:val="000000" w:themeColor="text1"/>
+          <w:sz w:val="20"/>
+          <w:szCs w:val="20"/>
         </w:rPr>
       </w:pPr>
       <w:hyperlink r:id="rId18" w:history="1">
         <w:r>
           <w:rPr>
             <w:rStyle w:val="Hyperlink"/>
-            <w:sz w:val="26"/>
-            <w:szCs w:val="26"/>
+            <w:rFonts w:cstheme="minorHAnsi"/>
+            <w:sz w:val="20"/>
+            <w:szCs w:val="20"/>
           </w:rPr>
           <w:t>https://www.youtube.com/watch?v=PPeaRc-r1OI</w:t>
         </w:r>
       </w:hyperlink>
       <w:r>
         <w:rPr>
+          <w:rFonts w:cstheme="minorHAnsi"/>
           <w:noProof/>
           <w:color w:val="000000" w:themeColor="text1"/>
-          <w:sz w:val="26"/>
-          <w:szCs w:val="26"/>
+          <w:sz w:val="20"/>
+          <w:szCs w:val="20"/>
         </w:rPr>
         <w:drawing>
-          <wp:inline distT="0" distB="0" distL="0" distR="0" wp14:anchorId="5109E428" wp14:editId="526DADD8">
+          <wp:inline distT="0" distB="0" distL="0" distR="0" wp14:anchorId="5F1FBC9B" wp14:editId="5F935DD3">
             <wp:extent cx="5732145" cy="2783840"/>
             <wp:effectExtent l="0" t="0" r="0" b="0"/>
             <wp:docPr id="5" name="Picture 5" descr="Table&#10;&#10;Description automatically generated"/>
@@ -3204,32 +2932,35 @@
           <w:tab w:val="left" w:pos="6177"/>
         </w:tabs>
         <w:rPr>
-          <w:color w:val="000000" w:themeColor="text1"/>
-          <w:sz w:val="26"/>
-          <w:szCs w:val="26"/>
-        </w:rPr>
-      </w:pPr>
-    </w:p>
-    <w:p>
-      <w:pPr>
-        <w:tabs>
-          <w:tab w:val="left" w:pos="6177"/>
-        </w:tabs>
-        <w:rPr>
-          <w:color w:val="000000" w:themeColor="text1"/>
-          <w:sz w:val="26"/>
-          <w:szCs w:val="26"/>
-        </w:rPr>
-      </w:pPr>
-      <w:r>
-        <w:rPr>
+          <w:rFonts w:cstheme="minorHAnsi"/>
+          <w:color w:val="000000" w:themeColor="text1"/>
+          <w:sz w:val="20"/>
+          <w:szCs w:val="20"/>
+        </w:rPr>
+      </w:pPr>
+    </w:p>
+    <w:p>
+      <w:pPr>
+        <w:tabs>
+          <w:tab w:val="left" w:pos="6177"/>
+        </w:tabs>
+        <w:rPr>
+          <w:rFonts w:cstheme="minorHAnsi"/>
+          <w:color w:val="000000" w:themeColor="text1"/>
+          <w:sz w:val="20"/>
+          <w:szCs w:val="20"/>
+        </w:rPr>
+      </w:pPr>
+      <w:r>
+        <w:rPr>
+          <w:rFonts w:cstheme="minorHAnsi"/>
           <w:noProof/>
           <w:color w:val="000000" w:themeColor="text1"/>
-          <w:sz w:val="26"/>
-          <w:szCs w:val="26"/>
+          <w:sz w:val="20"/>
+          <w:szCs w:val="20"/>
         </w:rPr>
         <w:drawing>
-          <wp:inline distT="0" distB="0" distL="0" distR="0" wp14:anchorId="19BEBD01" wp14:editId="29F0571E">
+          <wp:inline distT="0" distB="0" distL="0" distR="0" wp14:anchorId="3383477D" wp14:editId="4E5A4619">
             <wp:extent cx="5732145" cy="1683385"/>
             <wp:effectExtent l="0" t="0" r="0" b="5715"/>
             <wp:docPr id="7" name="Picture 7" descr="Text&#10;&#10;Description automatically generated"/>
@@ -3277,32 +3008,36 @@
           <w:tab w:val="left" w:pos="6177"/>
         </w:tabs>
         <w:rPr>
-          <w:color w:val="000000" w:themeColor="text1"/>
-          <w:sz w:val="26"/>
-          <w:szCs w:val="26"/>
-        </w:rPr>
-      </w:pPr>
-    </w:p>
-    <w:p>
-      <w:pPr>
-        <w:tabs>
-          <w:tab w:val="left" w:pos="6177"/>
-        </w:tabs>
-        <w:rPr>
-          <w:color w:val="000000" w:themeColor="text1"/>
-          <w:sz w:val="26"/>
-          <w:szCs w:val="26"/>
-        </w:rPr>
-      </w:pPr>
-      <w:r>
-        <w:rPr>
+          <w:rFonts w:cstheme="minorHAnsi"/>
+          <w:color w:val="000000" w:themeColor="text1"/>
+          <w:sz w:val="20"/>
+          <w:szCs w:val="20"/>
+        </w:rPr>
+      </w:pPr>
+    </w:p>
+    <w:p>
+      <w:pPr>
+        <w:tabs>
+          <w:tab w:val="left" w:pos="6177"/>
+        </w:tabs>
+        <w:rPr>
+          <w:rFonts w:cstheme="minorHAnsi"/>
+          <w:color w:val="000000" w:themeColor="text1"/>
+          <w:sz w:val="20"/>
+          <w:szCs w:val="20"/>
+        </w:rPr>
+      </w:pPr>
+      <w:r>
+        <w:rPr>
+          <w:rFonts w:cstheme="minorHAnsi"/>
           <w:noProof/>
           <w:color w:val="000000" w:themeColor="text1"/>
-          <w:sz w:val="26"/>
-          <w:szCs w:val="26"/>
-        </w:rPr>
+          <w:sz w:val="20"/>
+          <w:szCs w:val="20"/>
+        </w:rPr>
+        <w:lastRenderedPageBreak/>
         <w:drawing>
-          <wp:inline distT="0" distB="0" distL="0" distR="0" wp14:anchorId="50EE72FA" wp14:editId="59814B92">
+          <wp:inline distT="0" distB="0" distL="0" distR="0" wp14:anchorId="7840160E" wp14:editId="4D9B0348">
             <wp:extent cx="5732145" cy="3328035"/>
             <wp:effectExtent l="0" t="0" r="0" b="0"/>
             <wp:docPr id="8" name="Picture 8" descr="A picture containing text, blackboard&#10;&#10;Description automatically generated"/>
@@ -3350,101 +3085,110 @@
           <w:tab w:val="left" w:pos="6177"/>
         </w:tabs>
         <w:rPr>
-          <w:color w:val="000000" w:themeColor="text1"/>
-          <w:sz w:val="26"/>
-          <w:szCs w:val="26"/>
-        </w:rPr>
-      </w:pPr>
-    </w:p>
-    <w:p>
-      <w:pPr>
-        <w:tabs>
-          <w:tab w:val="left" w:pos="6177"/>
-        </w:tabs>
-        <w:rPr>
-          <w:color w:val="000000" w:themeColor="text1"/>
-          <w:sz w:val="26"/>
-          <w:szCs w:val="26"/>
-        </w:rPr>
-      </w:pPr>
-    </w:p>
-    <w:p>
-      <w:pPr>
-        <w:tabs>
-          <w:tab w:val="left" w:pos="6177"/>
-        </w:tabs>
-        <w:rPr>
-          <w:color w:val="000000" w:themeColor="text1"/>
-          <w:sz w:val="26"/>
-          <w:szCs w:val="26"/>
-        </w:rPr>
-      </w:pPr>
-    </w:p>
-    <w:p>
-      <w:pPr>
-        <w:tabs>
-          <w:tab w:val="left" w:pos="6177"/>
-        </w:tabs>
-        <w:rPr>
-          <w:color w:val="000000" w:themeColor="text1"/>
-          <w:sz w:val="26"/>
-          <w:szCs w:val="26"/>
-        </w:rPr>
-      </w:pPr>
-    </w:p>
-    <w:p>
-      <w:pPr>
-        <w:tabs>
-          <w:tab w:val="left" w:pos="6177"/>
-        </w:tabs>
-        <w:rPr>
-          <w:color w:val="000000" w:themeColor="text1"/>
-          <w:sz w:val="26"/>
-          <w:szCs w:val="26"/>
-        </w:rPr>
-      </w:pPr>
-    </w:p>
-    <w:p>
-      <w:pPr>
-        <w:tabs>
-          <w:tab w:val="left" w:pos="6177"/>
-        </w:tabs>
-        <w:rPr>
-          <w:color w:val="000000" w:themeColor="text1"/>
-          <w:sz w:val="26"/>
-          <w:szCs w:val="26"/>
-        </w:rPr>
-      </w:pPr>
-    </w:p>
-    <w:p>
-      <w:pPr>
-        <w:tabs>
-          <w:tab w:val="left" w:pos="6177"/>
-        </w:tabs>
-        <w:rPr>
-          <w:color w:val="000000" w:themeColor="text1"/>
-          <w:sz w:val="26"/>
-          <w:szCs w:val="26"/>
-        </w:rPr>
-      </w:pPr>
-    </w:p>
-    <w:p>
-      <w:pPr>
-        <w:tabs>
-          <w:tab w:val="left" w:pos="6177"/>
-        </w:tabs>
-        <w:rPr>
-          <w:color w:val="000000" w:themeColor="text1"/>
-          <w:sz w:val="26"/>
-          <w:szCs w:val="26"/>
+          <w:rFonts w:cstheme="minorHAnsi"/>
+          <w:color w:val="000000" w:themeColor="text1"/>
+          <w:sz w:val="20"/>
+          <w:szCs w:val="20"/>
+        </w:rPr>
+      </w:pPr>
+    </w:p>
+    <w:p>
+      <w:pPr>
+        <w:tabs>
+          <w:tab w:val="left" w:pos="6177"/>
+        </w:tabs>
+        <w:rPr>
+          <w:rFonts w:cstheme="minorHAnsi"/>
+          <w:color w:val="000000" w:themeColor="text1"/>
+          <w:sz w:val="20"/>
+          <w:szCs w:val="20"/>
+        </w:rPr>
+      </w:pPr>
+    </w:p>
+    <w:p>
+      <w:pPr>
+        <w:tabs>
+          <w:tab w:val="left" w:pos="6177"/>
+        </w:tabs>
+        <w:rPr>
+          <w:rFonts w:cstheme="minorHAnsi"/>
+          <w:color w:val="000000" w:themeColor="text1"/>
+          <w:sz w:val="20"/>
+          <w:szCs w:val="20"/>
+        </w:rPr>
+      </w:pPr>
+    </w:p>
+    <w:p>
+      <w:pPr>
+        <w:tabs>
+          <w:tab w:val="left" w:pos="6177"/>
+        </w:tabs>
+        <w:rPr>
+          <w:rFonts w:cstheme="minorHAnsi"/>
+          <w:color w:val="000000" w:themeColor="text1"/>
+          <w:sz w:val="20"/>
+          <w:szCs w:val="20"/>
+        </w:rPr>
+      </w:pPr>
+    </w:p>
+    <w:p>
+      <w:pPr>
+        <w:tabs>
+          <w:tab w:val="left" w:pos="6177"/>
+        </w:tabs>
+        <w:rPr>
+          <w:rFonts w:cstheme="minorHAnsi"/>
+          <w:color w:val="000000" w:themeColor="text1"/>
+          <w:sz w:val="20"/>
+          <w:szCs w:val="20"/>
+        </w:rPr>
+      </w:pPr>
+    </w:p>
+    <w:p>
+      <w:pPr>
+        <w:tabs>
+          <w:tab w:val="left" w:pos="6177"/>
+        </w:tabs>
+        <w:rPr>
+          <w:rFonts w:cstheme="minorHAnsi"/>
+          <w:color w:val="000000" w:themeColor="text1"/>
+          <w:sz w:val="20"/>
+          <w:szCs w:val="20"/>
+        </w:rPr>
+      </w:pPr>
+    </w:p>
+    <w:p>
+      <w:pPr>
+        <w:tabs>
+          <w:tab w:val="left" w:pos="6177"/>
+        </w:tabs>
+        <w:rPr>
+          <w:rFonts w:cstheme="minorHAnsi"/>
+          <w:color w:val="000000" w:themeColor="text1"/>
+          <w:sz w:val="20"/>
+          <w:szCs w:val="20"/>
+        </w:rPr>
+      </w:pPr>
+    </w:p>
+    <w:p>
+      <w:pPr>
+        <w:tabs>
+          <w:tab w:val="left" w:pos="6177"/>
+        </w:tabs>
+        <w:rPr>
+          <w:rFonts w:cstheme="minorHAnsi"/>
+          <w:color w:val="000000" w:themeColor="text1"/>
+          <w:sz w:val="20"/>
+          <w:szCs w:val="20"/>
         </w:rPr>
       </w:pPr>
       <w:hyperlink r:id="rId22" w:history="1">
         <w:r>
           <w:rPr>
             <w:rStyle w:val="Hyperlink"/>
-            <w:sz w:val="26"/>
-            <w:szCs w:val="26"/>
+            <w:rFonts w:cstheme="minorHAnsi"/>
+            <w:sz w:val="20"/>
+            <w:szCs w:val="20"/>
           </w:rPr>
           <w:t>https://machinelearningmastery.com/naive-bayes-classifier-scratch-python/</w:t>
         </w:r>
@@ -3456,41 +3200,45 @@
           <w:tab w:val="left" w:pos="6177"/>
         </w:tabs>
         <w:rPr>
-          <w:color w:val="000000" w:themeColor="text1"/>
-          <w:sz w:val="26"/>
-          <w:szCs w:val="26"/>
-        </w:rPr>
-      </w:pPr>
-    </w:p>
-    <w:p>
-      <w:pPr>
-        <w:tabs>
-          <w:tab w:val="left" w:pos="6177"/>
-        </w:tabs>
-        <w:rPr>
-          <w:color w:val="000000" w:themeColor="text1"/>
-          <w:sz w:val="26"/>
-          <w:szCs w:val="26"/>
-        </w:rPr>
-      </w:pPr>
-    </w:p>
-    <w:p>
-      <w:pPr>
-        <w:tabs>
-          <w:tab w:val="left" w:pos="6177"/>
-        </w:tabs>
-        <w:rPr>
-          <w:color w:val="000000" w:themeColor="text1"/>
-          <w:sz w:val="26"/>
-          <w:szCs w:val="26"/>
+          <w:rFonts w:cstheme="minorHAnsi"/>
+          <w:color w:val="000000" w:themeColor="text1"/>
+          <w:sz w:val="20"/>
+          <w:szCs w:val="20"/>
+        </w:rPr>
+      </w:pPr>
+    </w:p>
+    <w:p>
+      <w:pPr>
+        <w:tabs>
+          <w:tab w:val="left" w:pos="6177"/>
+        </w:tabs>
+        <w:rPr>
+          <w:rFonts w:cstheme="minorHAnsi"/>
+          <w:color w:val="000000" w:themeColor="text1"/>
+          <w:sz w:val="20"/>
+          <w:szCs w:val="20"/>
+        </w:rPr>
+      </w:pPr>
+    </w:p>
+    <w:p>
+      <w:pPr>
+        <w:tabs>
+          <w:tab w:val="left" w:pos="6177"/>
+        </w:tabs>
+        <w:rPr>
+          <w:rFonts w:cstheme="minorHAnsi"/>
+          <w:color w:val="000000" w:themeColor="text1"/>
+          <w:sz w:val="20"/>
+          <w:szCs w:val="20"/>
         </w:rPr>
       </w:pPr>
       <w:hyperlink r:id="rId23" w:history="1">
         <w:r>
           <w:rPr>
             <w:rStyle w:val="Hyperlink"/>
-            <w:sz w:val="26"/>
-            <w:szCs w:val="26"/>
+            <w:rFonts w:cstheme="minorHAnsi"/>
+            <w:sz w:val="20"/>
+            <w:szCs w:val="20"/>
           </w:rPr>
           <w:t>https://boardgames.stackexchange.com/questions/4719/optimal-or-just-effective-strategy-for-the-resistance</w:t>
         </w:r>
@@ -3502,28 +3250,31 @@
           <w:tab w:val="left" w:pos="6177"/>
         </w:tabs>
         <w:rPr>
-          <w:color w:val="000000" w:themeColor="text1"/>
-          <w:sz w:val="26"/>
-          <w:szCs w:val="26"/>
-        </w:rPr>
-      </w:pPr>
-    </w:p>
-    <w:p>
-      <w:pPr>
-        <w:tabs>
-          <w:tab w:val="left" w:pos="6177"/>
-        </w:tabs>
-        <w:rPr>
-          <w:color w:val="000000" w:themeColor="text1"/>
-          <w:sz w:val="26"/>
-          <w:szCs w:val="26"/>
-        </w:rPr>
-      </w:pPr>
-      <w:r>
-        <w:rPr>
-          <w:color w:val="000000" w:themeColor="text1"/>
-          <w:sz w:val="26"/>
-          <w:szCs w:val="26"/>
+          <w:rFonts w:cstheme="minorHAnsi"/>
+          <w:color w:val="000000" w:themeColor="text1"/>
+          <w:sz w:val="20"/>
+          <w:szCs w:val="20"/>
+        </w:rPr>
+      </w:pPr>
+    </w:p>
+    <w:p>
+      <w:pPr>
+        <w:tabs>
+          <w:tab w:val="left" w:pos="6177"/>
+        </w:tabs>
+        <w:rPr>
+          <w:rFonts w:cstheme="minorHAnsi"/>
+          <w:color w:val="000000" w:themeColor="text1"/>
+          <w:sz w:val="20"/>
+          <w:szCs w:val="20"/>
+        </w:rPr>
+      </w:pPr>
+      <w:r>
+        <w:rPr>
+          <w:rFonts w:cstheme="minorHAnsi"/>
+          <w:color w:val="000000" w:themeColor="text1"/>
+          <w:sz w:val="20"/>
+          <w:szCs w:val="20"/>
         </w:rPr>
         <w:t>good description of usual gameplay by user Todd^</w:t>
       </w:r>
@@ -3534,34 +3285,37 @@
           <w:tab w:val="left" w:pos="6177"/>
         </w:tabs>
         <w:rPr>
-          <w:color w:val="000000" w:themeColor="text1"/>
-          <w:sz w:val="26"/>
-          <w:szCs w:val="26"/>
-        </w:rPr>
-      </w:pPr>
-    </w:p>
-    <w:p>
-      <w:pPr>
-        <w:tabs>
-          <w:tab w:val="left" w:pos="6177"/>
-        </w:tabs>
-        <w:rPr>
+          <w:rFonts w:cstheme="minorHAnsi"/>
+          <w:color w:val="000000" w:themeColor="text1"/>
+          <w:sz w:val="20"/>
+          <w:szCs w:val="20"/>
+        </w:rPr>
+      </w:pPr>
+    </w:p>
+    <w:p>
+      <w:pPr>
+        <w:tabs>
+          <w:tab w:val="left" w:pos="6177"/>
+        </w:tabs>
+        <w:rPr>
+          <w:rFonts w:cstheme="minorHAnsi"/>
           <w:i/>
           <w:iCs/>
           <w:color w:val="000000" w:themeColor="text1"/>
-          <w:sz w:val="26"/>
-          <w:szCs w:val="26"/>
+          <w:sz w:val="20"/>
+          <w:szCs w:val="20"/>
         </w:rPr>
       </w:pPr>
       <w:proofErr w:type="spellStart"/>
       <w:proofErr w:type="gramStart"/>
       <w:r>
         <w:rPr>
+          <w:rFonts w:cstheme="minorHAnsi"/>
           <w:i/>
           <w:iCs/>
           <w:color w:val="000000" w:themeColor="text1"/>
-          <w:sz w:val="26"/>
-          <w:szCs w:val="26"/>
+          <w:sz w:val="20"/>
+          <w:szCs w:val="20"/>
         </w:rPr>
         <w:t>lets</w:t>
       </w:r>
@@ -3569,11 +3323,12 @@
       <w:proofErr w:type="gramEnd"/>
       <w:r>
         <w:rPr>
+          <w:rFonts w:cstheme="minorHAnsi"/>
           <w:i/>
           <w:iCs/>
           <w:color w:val="000000" w:themeColor="text1"/>
-          <w:sz w:val="26"/>
-          <w:szCs w:val="26"/>
+          <w:sz w:val="20"/>
+          <w:szCs w:val="20"/>
         </w:rPr>
         <w:t xml:space="preserve"> talk tactics:</w:t>
       </w:r>
@@ -3584,28 +3339,31 @@
           <w:tab w:val="left" w:pos="6177"/>
         </w:tabs>
         <w:rPr>
-          <w:color w:val="000000" w:themeColor="text1"/>
-          <w:sz w:val="26"/>
-          <w:szCs w:val="26"/>
-        </w:rPr>
-      </w:pPr>
-    </w:p>
-    <w:p>
-      <w:pPr>
-        <w:tabs>
-          <w:tab w:val="left" w:pos="6177"/>
-        </w:tabs>
-        <w:rPr>
-          <w:color w:val="000000" w:themeColor="text1"/>
-          <w:sz w:val="26"/>
-          <w:szCs w:val="26"/>
-        </w:rPr>
-      </w:pPr>
-      <w:r>
-        <w:rPr>
-          <w:color w:val="000000" w:themeColor="text1"/>
-          <w:sz w:val="26"/>
-          <w:szCs w:val="26"/>
+          <w:rFonts w:cstheme="minorHAnsi"/>
+          <w:color w:val="000000" w:themeColor="text1"/>
+          <w:sz w:val="20"/>
+          <w:szCs w:val="20"/>
+        </w:rPr>
+      </w:pPr>
+    </w:p>
+    <w:p>
+      <w:pPr>
+        <w:tabs>
+          <w:tab w:val="left" w:pos="6177"/>
+        </w:tabs>
+        <w:rPr>
+          <w:rFonts w:cstheme="minorHAnsi"/>
+          <w:color w:val="000000" w:themeColor="text1"/>
+          <w:sz w:val="20"/>
+          <w:szCs w:val="20"/>
+        </w:rPr>
+      </w:pPr>
+      <w:r>
+        <w:rPr>
+          <w:rFonts w:cstheme="minorHAnsi"/>
+          <w:color w:val="000000" w:themeColor="text1"/>
+          <w:sz w:val="20"/>
+          <w:szCs w:val="20"/>
         </w:rPr>
         <w:t>Resistance</w:t>
       </w:r>
@@ -3621,16 +3379,18 @@
           <w:tab w:val="left" w:pos="6177"/>
         </w:tabs>
         <w:rPr>
-          <w:color w:val="000000" w:themeColor="text1"/>
-          <w:sz w:val="26"/>
-          <w:szCs w:val="26"/>
-        </w:rPr>
-      </w:pPr>
-      <w:r>
-        <w:rPr>
-          <w:color w:val="000000" w:themeColor="text1"/>
-          <w:sz w:val="26"/>
-          <w:szCs w:val="26"/>
+          <w:rFonts w:cstheme="minorHAnsi"/>
+          <w:color w:val="000000" w:themeColor="text1"/>
+          <w:sz w:val="20"/>
+          <w:szCs w:val="20"/>
+        </w:rPr>
+      </w:pPr>
+      <w:r>
+        <w:rPr>
+          <w:rFonts w:cstheme="minorHAnsi"/>
+          <w:color w:val="000000" w:themeColor="text1"/>
+          <w:sz w:val="20"/>
+          <w:szCs w:val="20"/>
         </w:rPr>
         <w:t>Always pick yourself to go on missions</w:t>
       </w:r>
@@ -3646,16 +3406,18 @@
           <w:tab w:val="left" w:pos="6177"/>
         </w:tabs>
         <w:rPr>
-          <w:color w:val="000000" w:themeColor="text1"/>
-          <w:sz w:val="26"/>
-          <w:szCs w:val="26"/>
-        </w:rPr>
-      </w:pPr>
-      <w:r>
-        <w:rPr>
-          <w:color w:val="000000" w:themeColor="text1"/>
-          <w:sz w:val="26"/>
-          <w:szCs w:val="26"/>
+          <w:rFonts w:cstheme="minorHAnsi"/>
+          <w:color w:val="000000" w:themeColor="text1"/>
+          <w:sz w:val="20"/>
+          <w:szCs w:val="20"/>
+        </w:rPr>
+      </w:pPr>
+      <w:r>
+        <w:rPr>
+          <w:rFonts w:cstheme="minorHAnsi"/>
+          <w:color w:val="000000" w:themeColor="text1"/>
+          <w:sz w:val="20"/>
+          <w:szCs w:val="20"/>
         </w:rPr>
         <w:t>If previous missions were successful. Pick the same team and potentially add another if required</w:t>
       </w:r>
@@ -3671,16 +3433,18 @@
           <w:tab w:val="left" w:pos="6177"/>
         </w:tabs>
         <w:rPr>
-          <w:color w:val="000000" w:themeColor="text1"/>
-          <w:sz w:val="26"/>
-          <w:szCs w:val="26"/>
-        </w:rPr>
-      </w:pPr>
-      <w:r>
-        <w:rPr>
-          <w:color w:val="000000" w:themeColor="text1"/>
-          <w:sz w:val="26"/>
-          <w:szCs w:val="26"/>
+          <w:rFonts w:cstheme="minorHAnsi"/>
+          <w:color w:val="000000" w:themeColor="text1"/>
+          <w:sz w:val="20"/>
+          <w:szCs w:val="20"/>
+        </w:rPr>
+      </w:pPr>
+      <w:r>
+        <w:rPr>
+          <w:rFonts w:cstheme="minorHAnsi"/>
+          <w:color w:val="000000" w:themeColor="text1"/>
+          <w:sz w:val="20"/>
+          <w:szCs w:val="20"/>
         </w:rPr>
         <w:t>Only spies would generally have cause to vote against this team</w:t>
       </w:r>
@@ -3696,34 +3460,38 @@
           <w:tab w:val="left" w:pos="6177"/>
         </w:tabs>
         <w:rPr>
-          <w:color w:val="000000" w:themeColor="text1"/>
-          <w:sz w:val="26"/>
-          <w:szCs w:val="26"/>
-        </w:rPr>
-      </w:pPr>
-      <w:r>
-        <w:rPr>
-          <w:color w:val="000000" w:themeColor="text1"/>
-          <w:sz w:val="26"/>
-          <w:szCs w:val="26"/>
+          <w:rFonts w:cstheme="minorHAnsi"/>
+          <w:color w:val="000000" w:themeColor="text1"/>
+          <w:sz w:val="20"/>
+          <w:szCs w:val="20"/>
+        </w:rPr>
+      </w:pPr>
+      <w:r>
+        <w:rPr>
+          <w:rFonts w:cstheme="minorHAnsi"/>
+          <w:color w:val="000000" w:themeColor="text1"/>
+          <w:sz w:val="20"/>
+          <w:szCs w:val="20"/>
         </w:rPr>
         <w:t xml:space="preserve">If a team leader doesn’t go for the same team again that was mission </w:t>
       </w:r>
       <w:proofErr w:type="gramStart"/>
       <w:r>
         <w:rPr>
-          <w:color w:val="000000" w:themeColor="text1"/>
-          <w:sz w:val="26"/>
-          <w:szCs w:val="26"/>
+          <w:rFonts w:cstheme="minorHAnsi"/>
+          <w:color w:val="000000" w:themeColor="text1"/>
+          <w:sz w:val="20"/>
+          <w:szCs w:val="20"/>
         </w:rPr>
         <w:t>success</w:t>
       </w:r>
       <w:proofErr w:type="gramEnd"/>
       <w:r>
         <w:rPr>
-          <w:color w:val="000000" w:themeColor="text1"/>
-          <w:sz w:val="26"/>
-          <w:szCs w:val="26"/>
+          <w:rFonts w:cstheme="minorHAnsi"/>
+          <w:color w:val="000000" w:themeColor="text1"/>
+          <w:sz w:val="20"/>
+          <w:szCs w:val="20"/>
         </w:rPr>
         <w:t xml:space="preserve"> they are more likely a spy</w:t>
       </w:r>
@@ -3739,46 +3507,50 @@
           <w:tab w:val="left" w:pos="6177"/>
         </w:tabs>
         <w:rPr>
-          <w:color w:val="000000" w:themeColor="text1"/>
-          <w:sz w:val="26"/>
-          <w:szCs w:val="26"/>
-        </w:rPr>
-      </w:pPr>
-    </w:p>
-    <w:p>
-      <w:pPr>
-        <w:tabs>
-          <w:tab w:val="left" w:pos="6177"/>
-        </w:tabs>
-        <w:rPr>
-          <w:color w:val="000000" w:themeColor="text1"/>
-          <w:sz w:val="26"/>
-          <w:szCs w:val="26"/>
-        </w:rPr>
-      </w:pPr>
-    </w:p>
-    <w:p>
-      <w:pPr>
-        <w:tabs>
-          <w:tab w:val="left" w:pos="6177"/>
-        </w:tabs>
-        <w:rPr>
+          <w:rFonts w:cstheme="minorHAnsi"/>
+          <w:color w:val="000000" w:themeColor="text1"/>
+          <w:sz w:val="20"/>
+          <w:szCs w:val="20"/>
+        </w:rPr>
+      </w:pPr>
+    </w:p>
+    <w:p>
+      <w:pPr>
+        <w:tabs>
+          <w:tab w:val="left" w:pos="6177"/>
+        </w:tabs>
+        <w:rPr>
+          <w:rFonts w:cstheme="minorHAnsi"/>
+          <w:color w:val="000000" w:themeColor="text1"/>
+          <w:sz w:val="20"/>
+          <w:szCs w:val="20"/>
+        </w:rPr>
+      </w:pPr>
+    </w:p>
+    <w:p>
+      <w:pPr>
+        <w:tabs>
+          <w:tab w:val="left" w:pos="6177"/>
+        </w:tabs>
+        <w:rPr>
+          <w:rFonts w:cstheme="minorHAnsi"/>
           <w:noProof/>
           <w:color w:val="000000" w:themeColor="text1"/>
-          <w:sz w:val="26"/>
-          <w:szCs w:val="26"/>
-        </w:rPr>
-      </w:pPr>
-      <w:r>
-        <w:rPr>
+          <w:sz w:val="20"/>
+          <w:szCs w:val="20"/>
+        </w:rPr>
+      </w:pPr>
+      <w:r>
+        <w:rPr>
+          <w:rFonts w:cstheme="minorHAnsi"/>
           <w:noProof/>
           <w:color w:val="000000" w:themeColor="text1"/>
-          <w:sz w:val="26"/>
-          <w:szCs w:val="26"/>
+          <w:sz w:val="20"/>
+          <w:szCs w:val="20"/>
         </w:rPr>
         <w:lastRenderedPageBreak/>
         <w:drawing>
-          <wp:inline distT="0" distB="0" distL="0" distR="0" wp14:anchorId="52D325DE" wp14:editId="544FA423">
+          <wp:inline distT="0" distB="0" distL="0" distR="0" wp14:anchorId="4ED9C616" wp14:editId="1391072C">
             <wp:extent cx="5732145" cy="4479925"/>
             <wp:effectExtent l="0" t="0" r="0" b="3175"/>
             <wp:docPr id="10" name="Picture 10" descr="Chart, scatter chart&#10;&#10;Description automatically generated"/>
@@ -3821,13 +3593,14 @@
       </w:r>
       <w:r>
         <w:rPr>
+          <w:rFonts w:cstheme="minorHAnsi"/>
           <w:noProof/>
           <w:color w:val="000000" w:themeColor="text1"/>
-          <w:sz w:val="26"/>
-          <w:szCs w:val="26"/>
+          <w:sz w:val="20"/>
+          <w:szCs w:val="20"/>
         </w:rPr>
         <w:drawing>
-          <wp:inline distT="0" distB="0" distL="0" distR="0" wp14:anchorId="4DC08EF6" wp14:editId="1A16E8A0">
+          <wp:inline distT="0" distB="0" distL="0" distR="0" wp14:anchorId="3DCCD9E8" wp14:editId="76D07896">
             <wp:extent cx="5732145" cy="4454525"/>
             <wp:effectExtent l="0" t="0" r="0" b="3175"/>
             <wp:docPr id="11" name="Picture 11" descr="Chart&#10;&#10;Description automatically generated"/>
@@ -3870,10 +3643,11 @@
       </w:r>
       <w:r>
         <w:rPr>
+          <w:rFonts w:cstheme="minorHAnsi"/>
           <w:noProof/>
           <w:color w:val="000000" w:themeColor="text1"/>
-          <w:sz w:val="26"/>
-          <w:szCs w:val="26"/>
+          <w:sz w:val="20"/>
+          <w:szCs w:val="20"/>
         </w:rPr>
         <w:t xml:space="preserve"> </w:t>
       </w:r>
@@ -3884,47 +3658,51 @@
           <w:tab w:val="left" w:pos="6177"/>
         </w:tabs>
         <w:rPr>
+          <w:rFonts w:cstheme="minorHAnsi"/>
           <w:noProof/>
           <w:color w:val="000000" w:themeColor="text1"/>
-          <w:sz w:val="26"/>
-          <w:szCs w:val="26"/>
-        </w:rPr>
-      </w:pPr>
-    </w:p>
-    <w:p>
-      <w:pPr>
-        <w:tabs>
-          <w:tab w:val="left" w:pos="6177"/>
-        </w:tabs>
-        <w:rPr>
+          <w:sz w:val="20"/>
+          <w:szCs w:val="20"/>
+        </w:rPr>
+      </w:pPr>
+    </w:p>
+    <w:p>
+      <w:pPr>
+        <w:tabs>
+          <w:tab w:val="left" w:pos="6177"/>
+        </w:tabs>
+        <w:rPr>
+          <w:rFonts w:cstheme="minorHAnsi"/>
           <w:noProof/>
           <w:color w:val="000000" w:themeColor="text1"/>
-          <w:sz w:val="26"/>
-          <w:szCs w:val="26"/>
-        </w:rPr>
-      </w:pPr>
-    </w:p>
-    <w:p>
-      <w:pPr>
-        <w:tabs>
-          <w:tab w:val="left" w:pos="6177"/>
-        </w:tabs>
-        <w:rPr>
-          <w:color w:val="000000" w:themeColor="text1"/>
-          <w:sz w:val="26"/>
-          <w:szCs w:val="26"/>
-        </w:rPr>
-      </w:pPr>
-      <w:r>
-        <w:rPr>
+          <w:sz w:val="20"/>
+          <w:szCs w:val="20"/>
+        </w:rPr>
+      </w:pPr>
+    </w:p>
+    <w:p>
+      <w:pPr>
+        <w:tabs>
+          <w:tab w:val="left" w:pos="6177"/>
+        </w:tabs>
+        <w:rPr>
+          <w:rFonts w:cstheme="minorHAnsi"/>
+          <w:color w:val="000000" w:themeColor="text1"/>
+          <w:sz w:val="20"/>
+          <w:szCs w:val="20"/>
+        </w:rPr>
+      </w:pPr>
+      <w:r>
+        <w:rPr>
+          <w:rFonts w:cstheme="minorHAnsi"/>
           <w:noProof/>
           <w:color w:val="000000" w:themeColor="text1"/>
-          <w:sz w:val="26"/>
-          <w:szCs w:val="26"/>
+          <w:sz w:val="20"/>
+          <w:szCs w:val="20"/>
         </w:rPr>
         <w:lastRenderedPageBreak/>
         <w:drawing>
-          <wp:inline distT="0" distB="0" distL="0" distR="0" wp14:anchorId="55477236" wp14:editId="77975E0C">
+          <wp:inline distT="0" distB="0" distL="0" distR="0" wp14:anchorId="36AF147E" wp14:editId="75B2054E">
             <wp:extent cx="5732145" cy="4298950"/>
             <wp:effectExtent l="0" t="0" r="0" b="6350"/>
             <wp:docPr id="12" name="Picture 12" descr="Chart&#10;&#10;Description automatically generated"/>
@@ -3967,13 +3745,14 @@
       </w:r>
       <w:r>
         <w:rPr>
+          <w:rFonts w:cstheme="minorHAnsi"/>
           <w:noProof/>
           <w:color w:val="000000" w:themeColor="text1"/>
-          <w:sz w:val="26"/>
-          <w:szCs w:val="26"/>
+          <w:sz w:val="20"/>
+          <w:szCs w:val="20"/>
         </w:rPr>
         <w:drawing>
-          <wp:inline distT="0" distB="0" distL="0" distR="0" wp14:anchorId="78046A19" wp14:editId="662C7C8C">
+          <wp:inline distT="0" distB="0" distL="0" distR="0" wp14:anchorId="498271E1" wp14:editId="2C5797FC">
             <wp:extent cx="5732145" cy="4298950"/>
             <wp:effectExtent l="0" t="0" r="0" b="6350"/>
             <wp:docPr id="13" name="Picture 13" descr="Chart&#10;&#10;Description automatically generated"/>
@@ -4016,14 +3795,15 @@
       </w:r>
       <w:r>
         <w:rPr>
+          <w:rFonts w:cstheme="minorHAnsi"/>
           <w:noProof/>
           <w:color w:val="000000" w:themeColor="text1"/>
-          <w:sz w:val="26"/>
-          <w:szCs w:val="26"/>
+          <w:sz w:val="20"/>
+          <w:szCs w:val="20"/>
         </w:rPr>
         <w:lastRenderedPageBreak/>
         <w:drawing>
-          <wp:inline distT="0" distB="0" distL="0" distR="0" wp14:anchorId="15C311CE" wp14:editId="11181C8E">
+          <wp:inline distT="0" distB="0" distL="0" distR="0" wp14:anchorId="376E70D2" wp14:editId="22EAECB3">
             <wp:extent cx="5732145" cy="4298950"/>
             <wp:effectExtent l="0" t="0" r="0" b="6350"/>
             <wp:docPr id="14" name="Picture 14" descr="Chart&#10;&#10;Description automatically generated"/>
@@ -4066,13 +3846,14 @@
       </w:r>
       <w:r>
         <w:rPr>
+          <w:rFonts w:cstheme="minorHAnsi"/>
           <w:noProof/>
           <w:color w:val="000000" w:themeColor="text1"/>
-          <w:sz w:val="26"/>
-          <w:szCs w:val="26"/>
+          <w:sz w:val="20"/>
+          <w:szCs w:val="20"/>
         </w:rPr>
         <w:drawing>
-          <wp:inline distT="0" distB="0" distL="0" distR="0" wp14:anchorId="1C099656" wp14:editId="19F42936">
+          <wp:inline distT="0" distB="0" distL="0" distR="0" wp14:anchorId="298762A6" wp14:editId="49E0490E">
             <wp:extent cx="5732145" cy="4298950"/>
             <wp:effectExtent l="0" t="0" r="0" b="6350"/>
             <wp:docPr id="15" name="Picture 15" descr="Chart, histogram&#10;&#10;Description automatically generated"/>
@@ -4114,8 +3895,4157 @@
         </w:drawing>
       </w:r>
     </w:p>
+    <w:p>
+      <w:pPr>
+        <w:tabs>
+          <w:tab w:val="left" w:pos="6177"/>
+        </w:tabs>
+        <w:rPr>
+          <w:rFonts w:cstheme="minorHAnsi"/>
+          <w:color w:val="000000" w:themeColor="text1"/>
+          <w:sz w:val="20"/>
+          <w:szCs w:val="20"/>
+        </w:rPr>
+      </w:pPr>
+    </w:p>
+    <w:p>
+      <w:pPr>
+        <w:tabs>
+          <w:tab w:val="left" w:pos="6177"/>
+        </w:tabs>
+        <w:rPr>
+          <w:rFonts w:cstheme="minorHAnsi"/>
+          <w:color w:val="000000" w:themeColor="text1"/>
+          <w:sz w:val="20"/>
+          <w:szCs w:val="20"/>
+        </w:rPr>
+      </w:pPr>
+    </w:p>
+    <w:p>
+      <w:pPr>
+        <w:tabs>
+          <w:tab w:val="left" w:pos="6177"/>
+        </w:tabs>
+        <w:rPr>
+          <w:rFonts w:cstheme="minorHAnsi"/>
+          <w:color w:val="000000" w:themeColor="text1"/>
+          <w:sz w:val="20"/>
+          <w:szCs w:val="20"/>
+        </w:rPr>
+      </w:pPr>
+    </w:p>
+    <w:p>
+      <w:pPr>
+        <w:tabs>
+          <w:tab w:val="left" w:pos="6177"/>
+        </w:tabs>
+        <w:rPr>
+          <w:rFonts w:cstheme="minorHAnsi"/>
+          <w:color w:val="000000" w:themeColor="text1"/>
+          <w:sz w:val="20"/>
+          <w:szCs w:val="20"/>
+        </w:rPr>
+      </w:pPr>
+    </w:p>
+    <w:p>
+      <w:pPr>
+        <w:tabs>
+          <w:tab w:val="left" w:pos="6177"/>
+        </w:tabs>
+        <w:rPr>
+          <w:rFonts w:cstheme="minorHAnsi"/>
+          <w:color w:val="000000" w:themeColor="text1"/>
+          <w:sz w:val="20"/>
+          <w:szCs w:val="20"/>
+        </w:rPr>
+      </w:pPr>
+    </w:p>
+    <w:p>
+      <w:pPr>
+        <w:tabs>
+          <w:tab w:val="left" w:pos="6177"/>
+        </w:tabs>
+        <w:rPr>
+          <w:rFonts w:cstheme="minorHAnsi"/>
+          <w:color w:val="000000" w:themeColor="text1"/>
+          <w:sz w:val="20"/>
+          <w:szCs w:val="20"/>
+        </w:rPr>
+      </w:pPr>
+      <w:r>
+        <w:rPr>
+          <w:rFonts w:cstheme="minorHAnsi"/>
+          <w:color w:val="000000" w:themeColor="text1"/>
+          <w:sz w:val="20"/>
+          <w:szCs w:val="20"/>
+        </w:rPr>
+        <w:t>New 9/10</w:t>
+      </w:r>
+    </w:p>
+    <w:p>
+      <w:pPr>
+        <w:tabs>
+          <w:tab w:val="left" w:pos="6177"/>
+        </w:tabs>
+        <w:rPr>
+          <w:rFonts w:cstheme="minorHAnsi"/>
+          <w:color w:val="000000" w:themeColor="text1"/>
+          <w:sz w:val="20"/>
+          <w:szCs w:val="20"/>
+        </w:rPr>
+      </w:pPr>
+      <w:r>
+        <w:rPr>
+          <w:rFonts w:cstheme="minorHAnsi"/>
+          <w:noProof/>
+          <w:color w:val="000000" w:themeColor="text1"/>
+          <w:sz w:val="20"/>
+          <w:szCs w:val="20"/>
+        </w:rPr>
+        <w:lastRenderedPageBreak/>
+        <w:drawing>
+          <wp:inline distT="0" distB="0" distL="0" distR="0" wp14:anchorId="3C5F7441" wp14:editId="34FBB71C">
+            <wp:extent cx="5732145" cy="4298950"/>
+            <wp:effectExtent l="0" t="0" r="0" b="6350"/>
+            <wp:docPr id="16" name="Picture 16" descr="Chart&#10;&#10;Description automatically generated"/>
+            <wp:cNvGraphicFramePr>
+              <a:graphicFrameLocks xmlns:a="http://schemas.openxmlformats.org/drawingml/2006/main" noChangeAspect="1"/>
+            </wp:cNvGraphicFramePr>
+            <a:graphic xmlns:a="http://schemas.openxmlformats.org/drawingml/2006/main">
+              <a:graphicData uri="http://schemas.openxmlformats.org/drawingml/2006/picture">
+                <pic:pic xmlns:pic="http://schemas.openxmlformats.org/drawingml/2006/picture">
+                  <pic:nvPicPr>
+                    <pic:cNvPr id="16" name="Picture 16" descr="Chart&#10;&#10;Description automatically generated"/>
+                    <pic:cNvPicPr/>
+                  </pic:nvPicPr>
+                  <pic:blipFill>
+                    <a:blip r:embed="rId30">
+                      <a:extLst>
+                        <a:ext uri="{28A0092B-C50C-407E-A947-70E740481C1C}">
+                          <a14:useLocalDpi xmlns:a14="http://schemas.microsoft.com/office/drawing/2010/main" val="0"/>
+                        </a:ext>
+                      </a:extLst>
+                    </a:blip>
+                    <a:stretch>
+                      <a:fillRect/>
+                    </a:stretch>
+                  </pic:blipFill>
+                  <pic:spPr>
+                    <a:xfrm>
+                      <a:off x="0" y="0"/>
+                      <a:ext cx="5732145" cy="4298950"/>
+                    </a:xfrm>
+                    <a:prstGeom prst="rect">
+                      <a:avLst/>
+                    </a:prstGeom>
+                  </pic:spPr>
+                </pic:pic>
+              </a:graphicData>
+            </a:graphic>
+          </wp:inline>
+        </w:drawing>
+      </w:r>
+      <w:r>
+        <w:rPr>
+          <w:rFonts w:cstheme="minorHAnsi"/>
+          <w:noProof/>
+          <w:color w:val="000000" w:themeColor="text1"/>
+          <w:sz w:val="20"/>
+          <w:szCs w:val="20"/>
+        </w:rPr>
+        <w:drawing>
+          <wp:inline distT="0" distB="0" distL="0" distR="0" wp14:anchorId="37AC6A50" wp14:editId="6C77614B">
+            <wp:extent cx="5732145" cy="4298950"/>
+            <wp:effectExtent l="0" t="0" r="0" b="6350"/>
+            <wp:docPr id="17" name="Picture 17" descr="Chart&#10;&#10;Description automatically generated"/>
+            <wp:cNvGraphicFramePr>
+              <a:graphicFrameLocks xmlns:a="http://schemas.openxmlformats.org/drawingml/2006/main" noChangeAspect="1"/>
+            </wp:cNvGraphicFramePr>
+            <a:graphic xmlns:a="http://schemas.openxmlformats.org/drawingml/2006/main">
+              <a:graphicData uri="http://schemas.openxmlformats.org/drawingml/2006/picture">
+                <pic:pic xmlns:pic="http://schemas.openxmlformats.org/drawingml/2006/picture">
+                  <pic:nvPicPr>
+                    <pic:cNvPr id="17" name="Picture 17" descr="Chart&#10;&#10;Description automatically generated"/>
+                    <pic:cNvPicPr/>
+                  </pic:nvPicPr>
+                  <pic:blipFill>
+                    <a:blip r:embed="rId31">
+                      <a:extLst>
+                        <a:ext uri="{28A0092B-C50C-407E-A947-70E740481C1C}">
+                          <a14:useLocalDpi xmlns:a14="http://schemas.microsoft.com/office/drawing/2010/main" val="0"/>
+                        </a:ext>
+                      </a:extLst>
+                    </a:blip>
+                    <a:stretch>
+                      <a:fillRect/>
+                    </a:stretch>
+                  </pic:blipFill>
+                  <pic:spPr>
+                    <a:xfrm>
+                      <a:off x="0" y="0"/>
+                      <a:ext cx="5732145" cy="4298950"/>
+                    </a:xfrm>
+                    <a:prstGeom prst="rect">
+                      <a:avLst/>
+                    </a:prstGeom>
+                  </pic:spPr>
+                </pic:pic>
+              </a:graphicData>
+            </a:graphic>
+          </wp:inline>
+        </w:drawing>
+      </w:r>
+      <w:r>
+        <w:rPr>
+          <w:rFonts w:cstheme="minorHAnsi"/>
+          <w:noProof/>
+          <w:color w:val="000000" w:themeColor="text1"/>
+          <w:sz w:val="20"/>
+          <w:szCs w:val="20"/>
+        </w:rPr>
+        <w:lastRenderedPageBreak/>
+        <w:drawing>
+          <wp:inline distT="0" distB="0" distL="0" distR="0" wp14:anchorId="3ADC591B" wp14:editId="32533926">
+            <wp:extent cx="5732145" cy="4298950"/>
+            <wp:effectExtent l="0" t="0" r="0" b="6350"/>
+            <wp:docPr id="18" name="Picture 18" descr="Chart&#10;&#10;Description automatically generated"/>
+            <wp:cNvGraphicFramePr>
+              <a:graphicFrameLocks xmlns:a="http://schemas.openxmlformats.org/drawingml/2006/main" noChangeAspect="1"/>
+            </wp:cNvGraphicFramePr>
+            <a:graphic xmlns:a="http://schemas.openxmlformats.org/drawingml/2006/main">
+              <a:graphicData uri="http://schemas.openxmlformats.org/drawingml/2006/picture">
+                <pic:pic xmlns:pic="http://schemas.openxmlformats.org/drawingml/2006/picture">
+                  <pic:nvPicPr>
+                    <pic:cNvPr id="18" name="Picture 18" descr="Chart&#10;&#10;Description automatically generated"/>
+                    <pic:cNvPicPr/>
+                  </pic:nvPicPr>
+                  <pic:blipFill>
+                    <a:blip r:embed="rId32">
+                      <a:extLst>
+                        <a:ext uri="{28A0092B-C50C-407E-A947-70E740481C1C}">
+                          <a14:useLocalDpi xmlns:a14="http://schemas.microsoft.com/office/drawing/2010/main" val="0"/>
+                        </a:ext>
+                      </a:extLst>
+                    </a:blip>
+                    <a:stretch>
+                      <a:fillRect/>
+                    </a:stretch>
+                  </pic:blipFill>
+                  <pic:spPr>
+                    <a:xfrm>
+                      <a:off x="0" y="0"/>
+                      <a:ext cx="5732145" cy="4298950"/>
+                    </a:xfrm>
+                    <a:prstGeom prst="rect">
+                      <a:avLst/>
+                    </a:prstGeom>
+                  </pic:spPr>
+                </pic:pic>
+              </a:graphicData>
+            </a:graphic>
+          </wp:inline>
+        </w:drawing>
+      </w:r>
+      <w:r>
+        <w:rPr>
+          <w:rFonts w:cstheme="minorHAnsi"/>
+          <w:noProof/>
+          <w:color w:val="000000" w:themeColor="text1"/>
+          <w:sz w:val="20"/>
+          <w:szCs w:val="20"/>
+        </w:rPr>
+        <w:drawing>
+          <wp:inline distT="0" distB="0" distL="0" distR="0" wp14:anchorId="3DC44690" wp14:editId="2DD3E166">
+            <wp:extent cx="5732145" cy="4298950"/>
+            <wp:effectExtent l="0" t="0" r="0" b="6350"/>
+            <wp:docPr id="19" name="Picture 19" descr="Chart, histogram&#10;&#10;Description automatically generated"/>
+            <wp:cNvGraphicFramePr>
+              <a:graphicFrameLocks xmlns:a="http://schemas.openxmlformats.org/drawingml/2006/main" noChangeAspect="1"/>
+            </wp:cNvGraphicFramePr>
+            <a:graphic xmlns:a="http://schemas.openxmlformats.org/drawingml/2006/main">
+              <a:graphicData uri="http://schemas.openxmlformats.org/drawingml/2006/picture">
+                <pic:pic xmlns:pic="http://schemas.openxmlformats.org/drawingml/2006/picture">
+                  <pic:nvPicPr>
+                    <pic:cNvPr id="19" name="Picture 19" descr="Chart, histogram&#10;&#10;Description automatically generated"/>
+                    <pic:cNvPicPr/>
+                  </pic:nvPicPr>
+                  <pic:blipFill>
+                    <a:blip r:embed="rId33">
+                      <a:extLst>
+                        <a:ext uri="{28A0092B-C50C-407E-A947-70E740481C1C}">
+                          <a14:useLocalDpi xmlns:a14="http://schemas.microsoft.com/office/drawing/2010/main" val="0"/>
+                        </a:ext>
+                      </a:extLst>
+                    </a:blip>
+                    <a:stretch>
+                      <a:fillRect/>
+                    </a:stretch>
+                  </pic:blipFill>
+                  <pic:spPr>
+                    <a:xfrm>
+                      <a:off x="0" y="0"/>
+                      <a:ext cx="5732145" cy="4298950"/>
+                    </a:xfrm>
+                    <a:prstGeom prst="rect">
+                      <a:avLst/>
+                    </a:prstGeom>
+                  </pic:spPr>
+                </pic:pic>
+              </a:graphicData>
+            </a:graphic>
+          </wp:inline>
+        </w:drawing>
+      </w:r>
+      <w:r>
+        <w:rPr>
+          <w:rFonts w:cstheme="minorHAnsi"/>
+          <w:noProof/>
+          <w:color w:val="000000" w:themeColor="text1"/>
+          <w:sz w:val="20"/>
+          <w:szCs w:val="20"/>
+        </w:rPr>
+        <w:lastRenderedPageBreak/>
+        <w:drawing>
+          <wp:inline distT="0" distB="0" distL="0" distR="0" wp14:anchorId="347ACCCA" wp14:editId="660F26D7">
+            <wp:extent cx="5732145" cy="4298950"/>
+            <wp:effectExtent l="0" t="0" r="0" b="6350"/>
+            <wp:docPr id="20" name="Picture 20" descr="Chart&#10;&#10;Description automatically generated"/>
+            <wp:cNvGraphicFramePr>
+              <a:graphicFrameLocks xmlns:a="http://schemas.openxmlformats.org/drawingml/2006/main" noChangeAspect="1"/>
+            </wp:cNvGraphicFramePr>
+            <a:graphic xmlns:a="http://schemas.openxmlformats.org/drawingml/2006/main">
+              <a:graphicData uri="http://schemas.openxmlformats.org/drawingml/2006/picture">
+                <pic:pic xmlns:pic="http://schemas.openxmlformats.org/drawingml/2006/picture">
+                  <pic:nvPicPr>
+                    <pic:cNvPr id="20" name="Picture 20" descr="Chart&#10;&#10;Description automatically generated"/>
+                    <pic:cNvPicPr/>
+                  </pic:nvPicPr>
+                  <pic:blipFill>
+                    <a:blip r:embed="rId34">
+                      <a:extLst>
+                        <a:ext uri="{28A0092B-C50C-407E-A947-70E740481C1C}">
+                          <a14:useLocalDpi xmlns:a14="http://schemas.microsoft.com/office/drawing/2010/main" val="0"/>
+                        </a:ext>
+                      </a:extLst>
+                    </a:blip>
+                    <a:stretch>
+                      <a:fillRect/>
+                    </a:stretch>
+                  </pic:blipFill>
+                  <pic:spPr>
+                    <a:xfrm>
+                      <a:off x="0" y="0"/>
+                      <a:ext cx="5732145" cy="4298950"/>
+                    </a:xfrm>
+                    <a:prstGeom prst="rect">
+                      <a:avLst/>
+                    </a:prstGeom>
+                  </pic:spPr>
+                </pic:pic>
+              </a:graphicData>
+            </a:graphic>
+          </wp:inline>
+        </w:drawing>
+      </w:r>
+    </w:p>
+    <w:p>
+      <w:pPr>
+        <w:tabs>
+          <w:tab w:val="left" w:pos="6177"/>
+        </w:tabs>
+        <w:rPr>
+          <w:rFonts w:cstheme="minorHAnsi"/>
+          <w:color w:val="000000" w:themeColor="text1"/>
+          <w:sz w:val="20"/>
+          <w:szCs w:val="20"/>
+        </w:rPr>
+      </w:pPr>
+    </w:p>
+    <w:p>
+      <w:pPr>
+        <w:tabs>
+          <w:tab w:val="left" w:pos="6177"/>
+        </w:tabs>
+        <w:rPr>
+          <w:rFonts w:cstheme="minorHAnsi"/>
+          <w:color w:val="000000" w:themeColor="text1"/>
+          <w:sz w:val="20"/>
+          <w:szCs w:val="20"/>
+        </w:rPr>
+      </w:pPr>
+    </w:p>
+    <w:p>
+      <w:pPr>
+        <w:tabs>
+          <w:tab w:val="left" w:pos="6177"/>
+        </w:tabs>
+        <w:rPr>
+          <w:rFonts w:cstheme="minorHAnsi"/>
+          <w:color w:val="000000" w:themeColor="text1"/>
+          <w:sz w:val="20"/>
+          <w:szCs w:val="20"/>
+        </w:rPr>
+      </w:pPr>
+    </w:p>
+    <w:p>
+      <w:pPr>
+        <w:tabs>
+          <w:tab w:val="left" w:pos="6177"/>
+        </w:tabs>
+        <w:rPr>
+          <w:rFonts w:cstheme="minorHAnsi"/>
+          <w:color w:val="000000" w:themeColor="text1"/>
+          <w:sz w:val="20"/>
+          <w:szCs w:val="20"/>
+        </w:rPr>
+      </w:pPr>
+    </w:p>
+    <w:p>
+      <w:pPr>
+        <w:tabs>
+          <w:tab w:val="left" w:pos="6177"/>
+        </w:tabs>
+        <w:rPr>
+          <w:rFonts w:cstheme="minorHAnsi"/>
+          <w:color w:val="000000" w:themeColor="text1"/>
+          <w:sz w:val="20"/>
+          <w:szCs w:val="20"/>
+        </w:rPr>
+      </w:pPr>
+    </w:p>
+    <w:p>
+      <w:pPr>
+        <w:tabs>
+          <w:tab w:val="left" w:pos="6177"/>
+        </w:tabs>
+        <w:rPr>
+          <w:rFonts w:cstheme="minorHAnsi"/>
+          <w:color w:val="000000" w:themeColor="text1"/>
+          <w:sz w:val="20"/>
+          <w:szCs w:val="20"/>
+        </w:rPr>
+      </w:pPr>
+    </w:p>
+    <w:p>
+      <w:pPr>
+        <w:tabs>
+          <w:tab w:val="left" w:pos="6177"/>
+        </w:tabs>
+        <w:rPr>
+          <w:rFonts w:cstheme="minorHAnsi"/>
+          <w:color w:val="000000" w:themeColor="text1"/>
+          <w:sz w:val="20"/>
+          <w:szCs w:val="20"/>
+        </w:rPr>
+      </w:pPr>
+    </w:p>
+    <w:p>
+      <w:pPr>
+        <w:tabs>
+          <w:tab w:val="left" w:pos="6177"/>
+        </w:tabs>
+        <w:rPr>
+          <w:rFonts w:cstheme="minorHAnsi"/>
+          <w:color w:val="000000" w:themeColor="text1"/>
+          <w:sz w:val="20"/>
+          <w:szCs w:val="20"/>
+        </w:rPr>
+      </w:pPr>
+    </w:p>
+    <w:p>
+      <w:pPr>
+        <w:tabs>
+          <w:tab w:val="left" w:pos="6177"/>
+        </w:tabs>
+        <w:rPr>
+          <w:rFonts w:cstheme="minorHAnsi"/>
+          <w:color w:val="000000" w:themeColor="text1"/>
+          <w:sz w:val="20"/>
+          <w:szCs w:val="20"/>
+        </w:rPr>
+      </w:pPr>
+    </w:p>
+    <w:p>
+      <w:pPr>
+        <w:tabs>
+          <w:tab w:val="left" w:pos="6177"/>
+        </w:tabs>
+        <w:rPr>
+          <w:rFonts w:cstheme="minorHAnsi"/>
+          <w:color w:val="000000" w:themeColor="text1"/>
+          <w:sz w:val="20"/>
+          <w:szCs w:val="20"/>
+        </w:rPr>
+      </w:pPr>
+    </w:p>
+    <w:p>
+      <w:pPr>
+        <w:tabs>
+          <w:tab w:val="left" w:pos="6177"/>
+        </w:tabs>
+        <w:rPr>
+          <w:rFonts w:cstheme="minorHAnsi"/>
+          <w:color w:val="000000" w:themeColor="text1"/>
+          <w:sz w:val="20"/>
+          <w:szCs w:val="20"/>
+        </w:rPr>
+      </w:pPr>
+    </w:p>
+    <w:p>
+      <w:pPr>
+        <w:tabs>
+          <w:tab w:val="left" w:pos="6177"/>
+        </w:tabs>
+        <w:rPr>
+          <w:rFonts w:cstheme="minorHAnsi"/>
+          <w:color w:val="000000" w:themeColor="text1"/>
+          <w:sz w:val="20"/>
+          <w:szCs w:val="20"/>
+        </w:rPr>
+      </w:pPr>
+    </w:p>
+    <w:p>
+      <w:pPr>
+        <w:tabs>
+          <w:tab w:val="left" w:pos="6177"/>
+        </w:tabs>
+        <w:rPr>
+          <w:rFonts w:cstheme="minorHAnsi"/>
+          <w:color w:val="000000" w:themeColor="text1"/>
+          <w:sz w:val="20"/>
+          <w:szCs w:val="20"/>
+        </w:rPr>
+      </w:pPr>
+    </w:p>
+    <w:p>
+      <w:pPr>
+        <w:tabs>
+          <w:tab w:val="left" w:pos="6177"/>
+        </w:tabs>
+        <w:rPr>
+          <w:rFonts w:cstheme="minorHAnsi"/>
+          <w:color w:val="000000" w:themeColor="text1"/>
+          <w:sz w:val="20"/>
+          <w:szCs w:val="20"/>
+        </w:rPr>
+      </w:pPr>
+    </w:p>
+    <w:p>
+      <w:pPr>
+        <w:tabs>
+          <w:tab w:val="left" w:pos="6177"/>
+        </w:tabs>
+        <w:rPr>
+          <w:rFonts w:cstheme="minorHAnsi"/>
+          <w:color w:val="000000" w:themeColor="text1"/>
+          <w:sz w:val="20"/>
+          <w:szCs w:val="20"/>
+        </w:rPr>
+      </w:pPr>
+    </w:p>
+    <w:p>
+      <w:pPr>
+        <w:tabs>
+          <w:tab w:val="left" w:pos="6177"/>
+        </w:tabs>
+        <w:rPr>
+          <w:rFonts w:cstheme="minorHAnsi"/>
+          <w:color w:val="000000" w:themeColor="text1"/>
+          <w:sz w:val="20"/>
+          <w:szCs w:val="20"/>
+        </w:rPr>
+      </w:pPr>
+    </w:p>
+    <w:p>
+      <w:pPr>
+        <w:tabs>
+          <w:tab w:val="left" w:pos="6177"/>
+        </w:tabs>
+        <w:rPr>
+          <w:rFonts w:cstheme="minorHAnsi"/>
+          <w:color w:val="000000" w:themeColor="text1"/>
+          <w:sz w:val="20"/>
+          <w:szCs w:val="20"/>
+        </w:rPr>
+      </w:pPr>
+    </w:p>
+    <w:p>
+      <w:pPr>
+        <w:tabs>
+          <w:tab w:val="left" w:pos="6177"/>
+        </w:tabs>
+        <w:rPr>
+          <w:rFonts w:cstheme="minorHAnsi"/>
+          <w:color w:val="000000" w:themeColor="text1"/>
+          <w:sz w:val="20"/>
+          <w:szCs w:val="20"/>
+        </w:rPr>
+      </w:pPr>
+    </w:p>
+    <w:p>
+      <w:pPr>
+        <w:tabs>
+          <w:tab w:val="left" w:pos="6177"/>
+        </w:tabs>
+        <w:rPr>
+          <w:rFonts w:cstheme="minorHAnsi"/>
+          <w:color w:val="000000" w:themeColor="text1"/>
+          <w:sz w:val="20"/>
+          <w:szCs w:val="20"/>
+        </w:rPr>
+      </w:pPr>
+    </w:p>
+    <w:p>
+      <w:pPr>
+        <w:tabs>
+          <w:tab w:val="left" w:pos="6177"/>
+        </w:tabs>
+        <w:rPr>
+          <w:rFonts w:cstheme="minorHAnsi"/>
+          <w:color w:val="000000" w:themeColor="text1"/>
+          <w:sz w:val="20"/>
+          <w:szCs w:val="20"/>
+        </w:rPr>
+      </w:pPr>
+      <w:r>
+        <w:rPr>
+          <w:rFonts w:cstheme="minorHAnsi"/>
+          <w:color w:val="000000" w:themeColor="text1"/>
+          <w:sz w:val="20"/>
+          <w:szCs w:val="20"/>
+        </w:rPr>
+        <w:lastRenderedPageBreak/>
+        <w:t xml:space="preserve">NEW </w:t>
+      </w:r>
+    </w:p>
+    <w:p>
+      <w:pPr>
+        <w:tabs>
+          <w:tab w:val="left" w:pos="6177"/>
+        </w:tabs>
+        <w:rPr>
+          <w:rFonts w:cstheme="minorHAnsi"/>
+          <w:color w:val="000000" w:themeColor="text1"/>
+          <w:sz w:val="20"/>
+          <w:szCs w:val="20"/>
+        </w:rPr>
+      </w:pPr>
+      <w:r>
+        <w:rPr>
+          <w:rFonts w:cstheme="minorHAnsi"/>
+          <w:color w:val="000000" w:themeColor="text1"/>
+          <w:sz w:val="20"/>
+          <w:szCs w:val="20"/>
+        </w:rPr>
+        <w:t>LOGICAL RESISTANCE VS LOGICAL SPY AGENTS (NO BAYES CLASSIFIER)</w:t>
+      </w:r>
+    </w:p>
+    <w:p>
+      <w:pPr>
+        <w:tabs>
+          <w:tab w:val="left" w:pos="6177"/>
+        </w:tabs>
+        <w:rPr>
+          <w:rFonts w:ascii="Menlo" w:hAnsi="Menlo" w:cs="Menlo"/>
+          <w:color w:val="000000"/>
+          <w:sz w:val="22"/>
+          <w:szCs w:val="22"/>
+          <w:lang w:val="en-GB"/>
+        </w:rPr>
+      </w:pPr>
+      <w:r>
+        <w:rPr>
+          <w:rFonts w:ascii="Menlo" w:hAnsi="Menlo" w:cs="Menlo"/>
+          <w:color w:val="000000"/>
+          <w:sz w:val="22"/>
+          <w:szCs w:val="22"/>
+          <w:lang w:val="en-GB"/>
+        </w:rPr>
+        <w:t xml:space="preserve">Resistance Wins Vs Spy Wins </w:t>
+      </w:r>
+      <w:proofErr w:type="gramStart"/>
+      <w:r>
+        <w:rPr>
+          <w:rFonts w:ascii="Menlo" w:hAnsi="Menlo" w:cs="Menlo"/>
+          <w:color w:val="000000"/>
+          <w:sz w:val="22"/>
+          <w:szCs w:val="22"/>
+          <w:lang w:val="en-GB"/>
+        </w:rPr>
+        <w:t>27 ,</w:t>
+      </w:r>
+      <w:proofErr w:type="gramEnd"/>
+      <w:r>
+        <w:rPr>
+          <w:rFonts w:ascii="Menlo" w:hAnsi="Menlo" w:cs="Menlo"/>
+          <w:color w:val="000000"/>
+          <w:sz w:val="22"/>
+          <w:szCs w:val="22"/>
+          <w:lang w:val="en-GB"/>
+        </w:rPr>
+        <w:t xml:space="preserve"> 73</w:t>
+      </w:r>
+    </w:p>
+    <w:p>
+      <w:pPr>
+        <w:tabs>
+          <w:tab w:val="left" w:pos="6177"/>
+        </w:tabs>
+        <w:rPr>
+          <w:rFonts w:ascii="Menlo" w:hAnsi="Menlo" w:cs="Menlo"/>
+          <w:color w:val="000000"/>
+          <w:sz w:val="22"/>
+          <w:szCs w:val="22"/>
+          <w:lang w:val="en-GB"/>
+        </w:rPr>
+      </w:pPr>
+    </w:p>
+    <w:p>
+      <w:pPr>
+        <w:tabs>
+          <w:tab w:val="left" w:pos="6177"/>
+        </w:tabs>
+        <w:rPr>
+          <w:rFonts w:eastAsia="Times New Roman" w:cstheme="minorHAnsi"/>
+          <w:color w:val="D4D4D4"/>
+          <w:sz w:val="20"/>
+          <w:szCs w:val="20"/>
+          <w:lang w:val="en-AU" w:eastAsia="en-GB"/>
+        </w:rPr>
+      </w:pPr>
+      <w:r>
+        <w:rPr>
+          <w:rFonts w:eastAsia="Times New Roman" w:cstheme="minorHAnsi"/>
+          <w:noProof/>
+          <w:color w:val="D4D4D4"/>
+          <w:sz w:val="20"/>
+          <w:szCs w:val="20"/>
+          <w:lang w:val="en-AU" w:eastAsia="en-GB"/>
+        </w:rPr>
+        <w:drawing>
+          <wp:inline distT="0" distB="0" distL="0" distR="0" wp14:anchorId="4ED58401" wp14:editId="5E0F4147">
+            <wp:extent cx="2735107" cy="2051253"/>
+            <wp:effectExtent l="0" t="0" r="0" b="6350"/>
+            <wp:docPr id="61" name="Picture 61" descr="Chart, histogram&#10;&#10;Description automatically generated"/>
+            <wp:cNvGraphicFramePr>
+              <a:graphicFrameLocks xmlns:a="http://schemas.openxmlformats.org/drawingml/2006/main" noChangeAspect="1"/>
+            </wp:cNvGraphicFramePr>
+            <a:graphic xmlns:a="http://schemas.openxmlformats.org/drawingml/2006/main">
+              <a:graphicData uri="http://schemas.openxmlformats.org/drawingml/2006/picture">
+                <pic:pic xmlns:pic="http://schemas.openxmlformats.org/drawingml/2006/picture">
+                  <pic:nvPicPr>
+                    <pic:cNvPr id="61" name="Picture 61" descr="Chart, histogram&#10;&#10;Description automatically generated"/>
+                    <pic:cNvPicPr/>
+                  </pic:nvPicPr>
+                  <pic:blipFill>
+                    <a:blip r:embed="rId35">
+                      <a:extLst>
+                        <a:ext uri="{28A0092B-C50C-407E-A947-70E740481C1C}">
+                          <a14:useLocalDpi xmlns:a14="http://schemas.microsoft.com/office/drawing/2010/main" val="0"/>
+                        </a:ext>
+                      </a:extLst>
+                    </a:blip>
+                    <a:stretch>
+                      <a:fillRect/>
+                    </a:stretch>
+                  </pic:blipFill>
+                  <pic:spPr>
+                    <a:xfrm>
+                      <a:off x="0" y="0"/>
+                      <a:ext cx="2793987" cy="2095411"/>
+                    </a:xfrm>
+                    <a:prstGeom prst="rect">
+                      <a:avLst/>
+                    </a:prstGeom>
+                  </pic:spPr>
+                </pic:pic>
+              </a:graphicData>
+            </a:graphic>
+          </wp:inline>
+        </w:drawing>
+      </w:r>
+      <w:r>
+        <w:rPr>
+          <w:rFonts w:eastAsia="Times New Roman" w:cstheme="minorHAnsi"/>
+          <w:noProof/>
+          <w:color w:val="D4D4D4"/>
+          <w:sz w:val="20"/>
+          <w:szCs w:val="20"/>
+          <w:lang w:val="en-AU" w:eastAsia="en-GB"/>
+        </w:rPr>
+        <w:drawing>
+          <wp:inline distT="0" distB="0" distL="0" distR="0" wp14:anchorId="0BBD086E" wp14:editId="6E033BE5">
+            <wp:extent cx="2857790" cy="2143263"/>
+            <wp:effectExtent l="0" t="0" r="0" b="3175"/>
+            <wp:docPr id="62" name="Picture 62" descr="Chart, histogram&#10;&#10;Description automatically generated"/>
+            <wp:cNvGraphicFramePr>
+              <a:graphicFrameLocks xmlns:a="http://schemas.openxmlformats.org/drawingml/2006/main" noChangeAspect="1"/>
+            </wp:cNvGraphicFramePr>
+            <a:graphic xmlns:a="http://schemas.openxmlformats.org/drawingml/2006/main">
+              <a:graphicData uri="http://schemas.openxmlformats.org/drawingml/2006/picture">
+                <pic:pic xmlns:pic="http://schemas.openxmlformats.org/drawingml/2006/picture">
+                  <pic:nvPicPr>
+                    <pic:cNvPr id="62" name="Picture 62" descr="Chart, histogram&#10;&#10;Description automatically generated"/>
+                    <pic:cNvPicPr/>
+                  </pic:nvPicPr>
+                  <pic:blipFill>
+                    <a:blip r:embed="rId36">
+                      <a:extLst>
+                        <a:ext uri="{28A0092B-C50C-407E-A947-70E740481C1C}">
+                          <a14:useLocalDpi xmlns:a14="http://schemas.microsoft.com/office/drawing/2010/main" val="0"/>
+                        </a:ext>
+                      </a:extLst>
+                    </a:blip>
+                    <a:stretch>
+                      <a:fillRect/>
+                    </a:stretch>
+                  </pic:blipFill>
+                  <pic:spPr>
+                    <a:xfrm>
+                      <a:off x="0" y="0"/>
+                      <a:ext cx="2905682" cy="2179181"/>
+                    </a:xfrm>
+                    <a:prstGeom prst="rect">
+                      <a:avLst/>
+                    </a:prstGeom>
+                  </pic:spPr>
+                </pic:pic>
+              </a:graphicData>
+            </a:graphic>
+          </wp:inline>
+        </w:drawing>
+      </w:r>
+      <w:r>
+        <w:rPr>
+          <w:rFonts w:eastAsia="Times New Roman" w:cstheme="minorHAnsi"/>
+          <w:noProof/>
+          <w:color w:val="D4D4D4"/>
+          <w:sz w:val="20"/>
+          <w:szCs w:val="20"/>
+          <w:lang w:val="en-AU" w:eastAsia="en-GB"/>
+        </w:rPr>
+        <w:drawing>
+          <wp:inline distT="0" distB="0" distL="0" distR="0" wp14:anchorId="3D1A8470" wp14:editId="43ACE932">
+            <wp:extent cx="2784103" cy="2088000"/>
+            <wp:effectExtent l="0" t="0" r="0" b="0"/>
+            <wp:docPr id="63" name="Picture 63" descr="Chart&#10;&#10;Description automatically generated with medium confidence"/>
+            <wp:cNvGraphicFramePr>
+              <a:graphicFrameLocks xmlns:a="http://schemas.openxmlformats.org/drawingml/2006/main" noChangeAspect="1"/>
+            </wp:cNvGraphicFramePr>
+            <a:graphic xmlns:a="http://schemas.openxmlformats.org/drawingml/2006/main">
+              <a:graphicData uri="http://schemas.openxmlformats.org/drawingml/2006/picture">
+                <pic:pic xmlns:pic="http://schemas.openxmlformats.org/drawingml/2006/picture">
+                  <pic:nvPicPr>
+                    <pic:cNvPr id="63" name="Picture 63" descr="Chart&#10;&#10;Description automatically generated with medium confidence"/>
+                    <pic:cNvPicPr/>
+                  </pic:nvPicPr>
+                  <pic:blipFill>
+                    <a:blip r:embed="rId37">
+                      <a:extLst>
+                        <a:ext uri="{28A0092B-C50C-407E-A947-70E740481C1C}">
+                          <a14:useLocalDpi xmlns:a14="http://schemas.microsoft.com/office/drawing/2010/main" val="0"/>
+                        </a:ext>
+                      </a:extLst>
+                    </a:blip>
+                    <a:stretch>
+                      <a:fillRect/>
+                    </a:stretch>
+                  </pic:blipFill>
+                  <pic:spPr>
+                    <a:xfrm>
+                      <a:off x="0" y="0"/>
+                      <a:ext cx="2792138" cy="2094026"/>
+                    </a:xfrm>
+                    <a:prstGeom prst="rect">
+                      <a:avLst/>
+                    </a:prstGeom>
+                  </pic:spPr>
+                </pic:pic>
+              </a:graphicData>
+            </a:graphic>
+          </wp:inline>
+        </w:drawing>
+      </w:r>
+      <w:r>
+        <w:rPr>
+          <w:rFonts w:eastAsia="Times New Roman" w:cstheme="minorHAnsi"/>
+          <w:noProof/>
+          <w:color w:val="D4D4D4"/>
+          <w:sz w:val="20"/>
+          <w:szCs w:val="20"/>
+          <w:lang w:val="en-AU" w:eastAsia="en-GB"/>
+        </w:rPr>
+        <w:drawing>
+          <wp:inline distT="0" distB="0" distL="0" distR="0" wp14:anchorId="44BB5D63" wp14:editId="78B525E9">
+            <wp:extent cx="2400090" cy="1800000"/>
+            <wp:effectExtent l="0" t="0" r="635" b="3810"/>
+            <wp:docPr id="64" name="Picture 64" descr="Chart, histogram&#10;&#10;Description automatically generated"/>
+            <wp:cNvGraphicFramePr>
+              <a:graphicFrameLocks xmlns:a="http://schemas.openxmlformats.org/drawingml/2006/main" noChangeAspect="1"/>
+            </wp:cNvGraphicFramePr>
+            <a:graphic xmlns:a="http://schemas.openxmlformats.org/drawingml/2006/main">
+              <a:graphicData uri="http://schemas.openxmlformats.org/drawingml/2006/picture">
+                <pic:pic xmlns:pic="http://schemas.openxmlformats.org/drawingml/2006/picture">
+                  <pic:nvPicPr>
+                    <pic:cNvPr id="64" name="Picture 64" descr="Chart, histogram&#10;&#10;Description automatically generated"/>
+                    <pic:cNvPicPr/>
+                  </pic:nvPicPr>
+                  <pic:blipFill>
+                    <a:blip r:embed="rId38" cstate="print">
+                      <a:extLst>
+                        <a:ext uri="{28A0092B-C50C-407E-A947-70E740481C1C}">
+                          <a14:useLocalDpi xmlns:a14="http://schemas.microsoft.com/office/drawing/2010/main" val="0"/>
+                        </a:ext>
+                      </a:extLst>
+                    </a:blip>
+                    <a:stretch>
+                      <a:fillRect/>
+                    </a:stretch>
+                  </pic:blipFill>
+                  <pic:spPr>
+                    <a:xfrm>
+                      <a:off x="0" y="0"/>
+                      <a:ext cx="2438891" cy="1829100"/>
+                    </a:xfrm>
+                    <a:prstGeom prst="rect">
+                      <a:avLst/>
+                    </a:prstGeom>
+                  </pic:spPr>
+                </pic:pic>
+              </a:graphicData>
+            </a:graphic>
+          </wp:inline>
+        </w:drawing>
+      </w:r>
+      <w:r>
+        <w:rPr>
+          <w:rFonts w:eastAsia="Times New Roman" w:cstheme="minorHAnsi"/>
+          <w:noProof/>
+          <w:color w:val="D4D4D4"/>
+          <w:sz w:val="20"/>
+          <w:szCs w:val="20"/>
+          <w:lang w:val="en-AU" w:eastAsia="en-GB"/>
+        </w:rPr>
+        <w:drawing>
+          <wp:inline distT="0" distB="0" distL="0" distR="0" wp14:anchorId="29202B27" wp14:editId="71312E5E">
+            <wp:extent cx="2841705" cy="2131200"/>
+            <wp:effectExtent l="0" t="0" r="3175" b="2540"/>
+            <wp:docPr id="65" name="Picture 65" descr="Chart, histogram&#10;&#10;Description automatically generated"/>
+            <wp:cNvGraphicFramePr>
+              <a:graphicFrameLocks xmlns:a="http://schemas.openxmlformats.org/drawingml/2006/main" noChangeAspect="1"/>
+            </wp:cNvGraphicFramePr>
+            <a:graphic xmlns:a="http://schemas.openxmlformats.org/drawingml/2006/main">
+              <a:graphicData uri="http://schemas.openxmlformats.org/drawingml/2006/picture">
+                <pic:pic xmlns:pic="http://schemas.openxmlformats.org/drawingml/2006/picture">
+                  <pic:nvPicPr>
+                    <pic:cNvPr id="65" name="Picture 65" descr="Chart, histogram&#10;&#10;Description automatically generated"/>
+                    <pic:cNvPicPr/>
+                  </pic:nvPicPr>
+                  <pic:blipFill>
+                    <a:blip r:embed="rId39">
+                      <a:extLst>
+                        <a:ext uri="{28A0092B-C50C-407E-A947-70E740481C1C}">
+                          <a14:useLocalDpi xmlns:a14="http://schemas.microsoft.com/office/drawing/2010/main" val="0"/>
+                        </a:ext>
+                      </a:extLst>
+                    </a:blip>
+                    <a:stretch>
+                      <a:fillRect/>
+                    </a:stretch>
+                  </pic:blipFill>
+                  <pic:spPr>
+                    <a:xfrm>
+                      <a:off x="0" y="0"/>
+                      <a:ext cx="2865395" cy="2148967"/>
+                    </a:xfrm>
+                    <a:prstGeom prst="rect">
+                      <a:avLst/>
+                    </a:prstGeom>
+                  </pic:spPr>
+                </pic:pic>
+              </a:graphicData>
+            </a:graphic>
+          </wp:inline>
+        </w:drawing>
+      </w:r>
+      <w:r>
+        <w:rPr>
+          <w:rFonts w:eastAsia="Times New Roman" w:cstheme="minorHAnsi"/>
+          <w:noProof/>
+          <w:color w:val="D4D4D4"/>
+          <w:sz w:val="20"/>
+          <w:szCs w:val="20"/>
+          <w:lang w:val="en-AU" w:eastAsia="en-GB"/>
+        </w:rPr>
+        <w:drawing>
+          <wp:inline distT="0" distB="0" distL="0" distR="0" wp14:anchorId="7DF22509" wp14:editId="71E27397">
+            <wp:extent cx="2409689" cy="1807200"/>
+            <wp:effectExtent l="0" t="0" r="3810" b="0"/>
+            <wp:docPr id="66" name="Picture 66" descr="Chart, histogram&#10;&#10;Description automatically generated"/>
+            <wp:cNvGraphicFramePr>
+              <a:graphicFrameLocks xmlns:a="http://schemas.openxmlformats.org/drawingml/2006/main" noChangeAspect="1"/>
+            </wp:cNvGraphicFramePr>
+            <a:graphic xmlns:a="http://schemas.openxmlformats.org/drawingml/2006/main">
+              <a:graphicData uri="http://schemas.openxmlformats.org/drawingml/2006/picture">
+                <pic:pic xmlns:pic="http://schemas.openxmlformats.org/drawingml/2006/picture">
+                  <pic:nvPicPr>
+                    <pic:cNvPr id="66" name="Picture 66" descr="Chart, histogram&#10;&#10;Description automatically generated"/>
+                    <pic:cNvPicPr/>
+                  </pic:nvPicPr>
+                  <pic:blipFill>
+                    <a:blip r:embed="rId40" cstate="print">
+                      <a:extLst>
+                        <a:ext uri="{28A0092B-C50C-407E-A947-70E740481C1C}">
+                          <a14:useLocalDpi xmlns:a14="http://schemas.microsoft.com/office/drawing/2010/main" val="0"/>
+                        </a:ext>
+                      </a:extLst>
+                    </a:blip>
+                    <a:stretch>
+                      <a:fillRect/>
+                    </a:stretch>
+                  </pic:blipFill>
+                  <pic:spPr>
+                    <a:xfrm>
+                      <a:off x="0" y="0"/>
+                      <a:ext cx="2441417" cy="1830995"/>
+                    </a:xfrm>
+                    <a:prstGeom prst="rect">
+                      <a:avLst/>
+                    </a:prstGeom>
+                  </pic:spPr>
+                </pic:pic>
+              </a:graphicData>
+            </a:graphic>
+          </wp:inline>
+        </w:drawing>
+      </w:r>
+      <w:r>
+        <w:rPr>
+          <w:rFonts w:eastAsia="Times New Roman" w:cstheme="minorHAnsi"/>
+          <w:noProof/>
+          <w:color w:val="D4D4D4"/>
+          <w:sz w:val="20"/>
+          <w:szCs w:val="20"/>
+          <w:lang w:val="en-AU" w:eastAsia="en-GB"/>
+        </w:rPr>
+        <w:lastRenderedPageBreak/>
+        <w:drawing>
+          <wp:inline distT="0" distB="0" distL="0" distR="0" wp14:anchorId="37444FBE" wp14:editId="567C792D">
+            <wp:extent cx="2544094" cy="1908000"/>
+            <wp:effectExtent l="0" t="0" r="0" b="0"/>
+            <wp:docPr id="67" name="Picture 67" descr="Chart&#10;&#10;Description automatically generated"/>
+            <wp:cNvGraphicFramePr>
+              <a:graphicFrameLocks xmlns:a="http://schemas.openxmlformats.org/drawingml/2006/main" noChangeAspect="1"/>
+            </wp:cNvGraphicFramePr>
+            <a:graphic xmlns:a="http://schemas.openxmlformats.org/drawingml/2006/main">
+              <a:graphicData uri="http://schemas.openxmlformats.org/drawingml/2006/picture">
+                <pic:pic xmlns:pic="http://schemas.openxmlformats.org/drawingml/2006/picture">
+                  <pic:nvPicPr>
+                    <pic:cNvPr id="67" name="Picture 67" descr="Chart&#10;&#10;Description automatically generated"/>
+                    <pic:cNvPicPr/>
+                  </pic:nvPicPr>
+                  <pic:blipFill>
+                    <a:blip r:embed="rId41" cstate="print">
+                      <a:extLst>
+                        <a:ext uri="{28A0092B-C50C-407E-A947-70E740481C1C}">
+                          <a14:useLocalDpi xmlns:a14="http://schemas.microsoft.com/office/drawing/2010/main" val="0"/>
+                        </a:ext>
+                      </a:extLst>
+                    </a:blip>
+                    <a:stretch>
+                      <a:fillRect/>
+                    </a:stretch>
+                  </pic:blipFill>
+                  <pic:spPr>
+                    <a:xfrm>
+                      <a:off x="0" y="0"/>
+                      <a:ext cx="2554122" cy="1915521"/>
+                    </a:xfrm>
+                    <a:prstGeom prst="rect">
+                      <a:avLst/>
+                    </a:prstGeom>
+                  </pic:spPr>
+                </pic:pic>
+              </a:graphicData>
+            </a:graphic>
+          </wp:inline>
+        </w:drawing>
+      </w:r>
+      <w:r>
+        <w:rPr>
+          <w:rFonts w:eastAsia="Times New Roman" w:cstheme="minorHAnsi"/>
+          <w:noProof/>
+          <w:color w:val="D4D4D4"/>
+          <w:sz w:val="20"/>
+          <w:szCs w:val="20"/>
+          <w:lang w:val="en-AU" w:eastAsia="en-GB"/>
+        </w:rPr>
+        <w:drawing>
+          <wp:inline distT="0" distB="0" distL="0" distR="0" wp14:anchorId="7A3BEC5A" wp14:editId="7CFA1003">
+            <wp:extent cx="2764902" cy="2073600"/>
+            <wp:effectExtent l="0" t="0" r="3810" b="0"/>
+            <wp:docPr id="68" name="Picture 68" descr="Chart, histogram&#10;&#10;Description automatically generated"/>
+            <wp:cNvGraphicFramePr>
+              <a:graphicFrameLocks xmlns:a="http://schemas.openxmlformats.org/drawingml/2006/main" noChangeAspect="1"/>
+            </wp:cNvGraphicFramePr>
+            <a:graphic xmlns:a="http://schemas.openxmlformats.org/drawingml/2006/main">
+              <a:graphicData uri="http://schemas.openxmlformats.org/drawingml/2006/picture">
+                <pic:pic xmlns:pic="http://schemas.openxmlformats.org/drawingml/2006/picture">
+                  <pic:nvPicPr>
+                    <pic:cNvPr id="68" name="Picture 68" descr="Chart, histogram&#10;&#10;Description automatically generated"/>
+                    <pic:cNvPicPr/>
+                  </pic:nvPicPr>
+                  <pic:blipFill>
+                    <a:blip r:embed="rId42">
+                      <a:extLst>
+                        <a:ext uri="{28A0092B-C50C-407E-A947-70E740481C1C}">
+                          <a14:useLocalDpi xmlns:a14="http://schemas.microsoft.com/office/drawing/2010/main" val="0"/>
+                        </a:ext>
+                      </a:extLst>
+                    </a:blip>
+                    <a:stretch>
+                      <a:fillRect/>
+                    </a:stretch>
+                  </pic:blipFill>
+                  <pic:spPr>
+                    <a:xfrm>
+                      <a:off x="0" y="0"/>
+                      <a:ext cx="2783042" cy="2087204"/>
+                    </a:xfrm>
+                    <a:prstGeom prst="rect">
+                      <a:avLst/>
+                    </a:prstGeom>
+                  </pic:spPr>
+                </pic:pic>
+              </a:graphicData>
+            </a:graphic>
+          </wp:inline>
+        </w:drawing>
+      </w:r>
+      <w:r>
+        <w:rPr>
+          <w:rFonts w:eastAsia="Times New Roman" w:cstheme="minorHAnsi"/>
+          <w:noProof/>
+          <w:color w:val="D4D4D4"/>
+          <w:sz w:val="20"/>
+          <w:szCs w:val="20"/>
+          <w:lang w:val="en-AU" w:eastAsia="en-GB"/>
+        </w:rPr>
+        <w:drawing>
+          <wp:inline distT="0" distB="0" distL="0" distR="0" wp14:anchorId="713D4600" wp14:editId="3443D342">
+            <wp:extent cx="2035275" cy="1526400"/>
+            <wp:effectExtent l="0" t="0" r="0" b="0"/>
+            <wp:docPr id="69" name="Picture 69" descr="Chart&#10;&#10;Description automatically generated"/>
+            <wp:cNvGraphicFramePr>
+              <a:graphicFrameLocks xmlns:a="http://schemas.openxmlformats.org/drawingml/2006/main" noChangeAspect="1"/>
+            </wp:cNvGraphicFramePr>
+            <a:graphic xmlns:a="http://schemas.openxmlformats.org/drawingml/2006/main">
+              <a:graphicData uri="http://schemas.openxmlformats.org/drawingml/2006/picture">
+                <pic:pic xmlns:pic="http://schemas.openxmlformats.org/drawingml/2006/picture">
+                  <pic:nvPicPr>
+                    <pic:cNvPr id="69" name="Picture 69" descr="Chart&#10;&#10;Description automatically generated"/>
+                    <pic:cNvPicPr/>
+                  </pic:nvPicPr>
+                  <pic:blipFill>
+                    <a:blip r:embed="rId43" cstate="print">
+                      <a:extLst>
+                        <a:ext uri="{28A0092B-C50C-407E-A947-70E740481C1C}">
+                          <a14:useLocalDpi xmlns:a14="http://schemas.microsoft.com/office/drawing/2010/main" val="0"/>
+                        </a:ext>
+                      </a:extLst>
+                    </a:blip>
+                    <a:stretch>
+                      <a:fillRect/>
+                    </a:stretch>
+                  </pic:blipFill>
+                  <pic:spPr>
+                    <a:xfrm>
+                      <a:off x="0" y="0"/>
+                      <a:ext cx="2046038" cy="1534472"/>
+                    </a:xfrm>
+                    <a:prstGeom prst="rect">
+                      <a:avLst/>
+                    </a:prstGeom>
+                  </pic:spPr>
+                </pic:pic>
+              </a:graphicData>
+            </a:graphic>
+          </wp:inline>
+        </w:drawing>
+      </w:r>
+      <w:r>
+        <w:rPr>
+          <w:rFonts w:eastAsia="Times New Roman" w:cstheme="minorHAnsi"/>
+          <w:noProof/>
+          <w:color w:val="D4D4D4"/>
+          <w:sz w:val="20"/>
+          <w:szCs w:val="20"/>
+          <w:lang w:val="en-AU" w:eastAsia="en-GB"/>
+        </w:rPr>
+        <w:drawing>
+          <wp:inline distT="0" distB="0" distL="0" distR="0" wp14:anchorId="4B536C8A" wp14:editId="0A0AEFB5">
+            <wp:extent cx="2457691" cy="1843200"/>
+            <wp:effectExtent l="0" t="0" r="0" b="0"/>
+            <wp:docPr id="70" name="Picture 70" descr="Chart&#10;&#10;Description automatically generated"/>
+            <wp:cNvGraphicFramePr>
+              <a:graphicFrameLocks xmlns:a="http://schemas.openxmlformats.org/drawingml/2006/main" noChangeAspect="1"/>
+            </wp:cNvGraphicFramePr>
+            <a:graphic xmlns:a="http://schemas.openxmlformats.org/drawingml/2006/main">
+              <a:graphicData uri="http://schemas.openxmlformats.org/drawingml/2006/picture">
+                <pic:pic xmlns:pic="http://schemas.openxmlformats.org/drawingml/2006/picture">
+                  <pic:nvPicPr>
+                    <pic:cNvPr id="70" name="Picture 70" descr="Chart&#10;&#10;Description automatically generated"/>
+                    <pic:cNvPicPr/>
+                  </pic:nvPicPr>
+                  <pic:blipFill>
+                    <a:blip r:embed="rId44" cstate="print">
+                      <a:extLst>
+                        <a:ext uri="{28A0092B-C50C-407E-A947-70E740481C1C}">
+                          <a14:useLocalDpi xmlns:a14="http://schemas.microsoft.com/office/drawing/2010/main" val="0"/>
+                        </a:ext>
+                      </a:extLst>
+                    </a:blip>
+                    <a:stretch>
+                      <a:fillRect/>
+                    </a:stretch>
+                  </pic:blipFill>
+                  <pic:spPr>
+                    <a:xfrm>
+                      <a:off x="0" y="0"/>
+                      <a:ext cx="2472862" cy="1854578"/>
+                    </a:xfrm>
+                    <a:prstGeom prst="rect">
+                      <a:avLst/>
+                    </a:prstGeom>
+                  </pic:spPr>
+                </pic:pic>
+              </a:graphicData>
+            </a:graphic>
+          </wp:inline>
+        </w:drawing>
+      </w:r>
+    </w:p>
+    <w:p>
+      <w:pPr>
+        <w:tabs>
+          <w:tab w:val="left" w:pos="6177"/>
+        </w:tabs>
+        <w:rPr>
+          <w:rFonts w:cstheme="minorHAnsi"/>
+          <w:color w:val="000000" w:themeColor="text1"/>
+          <w:sz w:val="20"/>
+          <w:szCs w:val="20"/>
+        </w:rPr>
+      </w:pPr>
+    </w:p>
+    <w:p>
+      <w:pPr>
+        <w:tabs>
+          <w:tab w:val="left" w:pos="6177"/>
+        </w:tabs>
+        <w:rPr>
+          <w:rFonts w:cstheme="minorHAnsi"/>
+          <w:color w:val="000000" w:themeColor="text1"/>
+          <w:sz w:val="20"/>
+          <w:szCs w:val="20"/>
+        </w:rPr>
+      </w:pPr>
+      <w:r>
+        <w:rPr>
+          <w:rFonts w:cstheme="minorHAnsi"/>
+          <w:color w:val="000000" w:themeColor="text1"/>
+          <w:sz w:val="20"/>
+          <w:szCs w:val="20"/>
+        </w:rPr>
+        <w:t>LOGICAL RESISTANCE VS RANDOM SPY AGENTS (</w:t>
+      </w:r>
+      <w:r>
+        <w:rPr>
+          <w:rFonts w:cstheme="minorHAnsi"/>
+          <w:color w:val="000000" w:themeColor="text1"/>
+          <w:sz w:val="20"/>
+          <w:szCs w:val="20"/>
+        </w:rPr>
+        <w:t>NO BAYES CLASSIFIER</w:t>
+      </w:r>
+      <w:r>
+        <w:rPr>
+          <w:rFonts w:cstheme="minorHAnsi"/>
+          <w:color w:val="000000" w:themeColor="text1"/>
+          <w:sz w:val="20"/>
+          <w:szCs w:val="20"/>
+        </w:rPr>
+        <w:t>)</w:t>
+      </w:r>
+    </w:p>
+    <w:p>
+      <w:pPr>
+        <w:tabs>
+          <w:tab w:val="left" w:pos="6177"/>
+        </w:tabs>
+        <w:rPr>
+          <w:rFonts w:ascii="Menlo" w:hAnsi="Menlo" w:cs="Menlo"/>
+          <w:color w:val="000000"/>
+          <w:sz w:val="22"/>
+          <w:szCs w:val="22"/>
+          <w:lang w:val="en-GB"/>
+        </w:rPr>
+      </w:pPr>
+      <w:r>
+        <w:rPr>
+          <w:rFonts w:ascii="Menlo" w:hAnsi="Menlo" w:cs="Menlo"/>
+          <w:color w:val="000000"/>
+          <w:sz w:val="22"/>
+          <w:szCs w:val="22"/>
+          <w:lang w:val="en-GB"/>
+        </w:rPr>
+        <w:t xml:space="preserve">Resistance Wins Vs Spy Wins </w:t>
+      </w:r>
+      <w:proofErr w:type="gramStart"/>
+      <w:r>
+        <w:rPr>
+          <w:rFonts w:ascii="Menlo" w:hAnsi="Menlo" w:cs="Menlo"/>
+          <w:color w:val="000000"/>
+          <w:sz w:val="22"/>
+          <w:szCs w:val="22"/>
+          <w:lang w:val="en-GB"/>
+        </w:rPr>
+        <w:t>171 ,</w:t>
+      </w:r>
+      <w:proofErr w:type="gramEnd"/>
+      <w:r>
+        <w:rPr>
+          <w:rFonts w:ascii="Menlo" w:hAnsi="Menlo" w:cs="Menlo"/>
+          <w:color w:val="000000"/>
+          <w:sz w:val="22"/>
+          <w:szCs w:val="22"/>
+          <w:lang w:val="en-GB"/>
+        </w:rPr>
+        <w:t xml:space="preserve">  24</w:t>
+      </w:r>
+    </w:p>
+    <w:p>
+      <w:pPr>
+        <w:tabs>
+          <w:tab w:val="left" w:pos="6177"/>
+        </w:tabs>
+        <w:rPr>
+          <w:rFonts w:cstheme="minorHAnsi"/>
+          <w:color w:val="000000" w:themeColor="text1"/>
+          <w:sz w:val="20"/>
+          <w:szCs w:val="20"/>
+        </w:rPr>
+      </w:pPr>
+      <w:r>
+        <w:rPr>
+          <w:rFonts w:cstheme="minorHAnsi"/>
+          <w:noProof/>
+          <w:color w:val="000000" w:themeColor="text1"/>
+          <w:sz w:val="20"/>
+          <w:szCs w:val="20"/>
+        </w:rPr>
+        <w:lastRenderedPageBreak/>
+        <w:drawing>
+          <wp:inline distT="0" distB="0" distL="0" distR="0" wp14:anchorId="1650E4F8" wp14:editId="13BFE4B4">
+            <wp:extent cx="5732145" cy="4298950"/>
+            <wp:effectExtent l="0" t="0" r="0" b="6350"/>
+            <wp:docPr id="71" name="Picture 71" descr="Chart, histogram&#10;&#10;Description automatically generated"/>
+            <wp:cNvGraphicFramePr>
+              <a:graphicFrameLocks xmlns:a="http://schemas.openxmlformats.org/drawingml/2006/main" noChangeAspect="1"/>
+            </wp:cNvGraphicFramePr>
+            <a:graphic xmlns:a="http://schemas.openxmlformats.org/drawingml/2006/main">
+              <a:graphicData uri="http://schemas.openxmlformats.org/drawingml/2006/picture">
+                <pic:pic xmlns:pic="http://schemas.openxmlformats.org/drawingml/2006/picture">
+                  <pic:nvPicPr>
+                    <pic:cNvPr id="71" name="Picture 71" descr="Chart, histogram&#10;&#10;Description automatically generated"/>
+                    <pic:cNvPicPr/>
+                  </pic:nvPicPr>
+                  <pic:blipFill>
+                    <a:blip r:embed="rId45">
+                      <a:extLst>
+                        <a:ext uri="{28A0092B-C50C-407E-A947-70E740481C1C}">
+                          <a14:useLocalDpi xmlns:a14="http://schemas.microsoft.com/office/drawing/2010/main" val="0"/>
+                        </a:ext>
+                      </a:extLst>
+                    </a:blip>
+                    <a:stretch>
+                      <a:fillRect/>
+                    </a:stretch>
+                  </pic:blipFill>
+                  <pic:spPr>
+                    <a:xfrm>
+                      <a:off x="0" y="0"/>
+                      <a:ext cx="5732145" cy="4298950"/>
+                    </a:xfrm>
+                    <a:prstGeom prst="rect">
+                      <a:avLst/>
+                    </a:prstGeom>
+                  </pic:spPr>
+                </pic:pic>
+              </a:graphicData>
+            </a:graphic>
+          </wp:inline>
+        </w:drawing>
+      </w:r>
+      <w:r>
+        <w:rPr>
+          <w:rFonts w:cstheme="minorHAnsi"/>
+          <w:noProof/>
+          <w:color w:val="000000" w:themeColor="text1"/>
+          <w:sz w:val="20"/>
+          <w:szCs w:val="20"/>
+        </w:rPr>
+        <w:drawing>
+          <wp:inline distT="0" distB="0" distL="0" distR="0" wp14:anchorId="7907176E" wp14:editId="28E92A9C">
+            <wp:extent cx="5732145" cy="4298950"/>
+            <wp:effectExtent l="0" t="0" r="0" b="6350"/>
+            <wp:docPr id="72" name="Picture 72" descr="Graphical user interface&#10;&#10;Description automatically generated with medium confidence"/>
+            <wp:cNvGraphicFramePr>
+              <a:graphicFrameLocks xmlns:a="http://schemas.openxmlformats.org/drawingml/2006/main" noChangeAspect="1"/>
+            </wp:cNvGraphicFramePr>
+            <a:graphic xmlns:a="http://schemas.openxmlformats.org/drawingml/2006/main">
+              <a:graphicData uri="http://schemas.openxmlformats.org/drawingml/2006/picture">
+                <pic:pic xmlns:pic="http://schemas.openxmlformats.org/drawingml/2006/picture">
+                  <pic:nvPicPr>
+                    <pic:cNvPr id="72" name="Picture 72" descr="Graphical user interface&#10;&#10;Description automatically generated with medium confidence"/>
+                    <pic:cNvPicPr/>
+                  </pic:nvPicPr>
+                  <pic:blipFill>
+                    <a:blip r:embed="rId46">
+                      <a:extLst>
+                        <a:ext uri="{28A0092B-C50C-407E-A947-70E740481C1C}">
+                          <a14:useLocalDpi xmlns:a14="http://schemas.microsoft.com/office/drawing/2010/main" val="0"/>
+                        </a:ext>
+                      </a:extLst>
+                    </a:blip>
+                    <a:stretch>
+                      <a:fillRect/>
+                    </a:stretch>
+                  </pic:blipFill>
+                  <pic:spPr>
+                    <a:xfrm>
+                      <a:off x="0" y="0"/>
+                      <a:ext cx="5732145" cy="4298950"/>
+                    </a:xfrm>
+                    <a:prstGeom prst="rect">
+                      <a:avLst/>
+                    </a:prstGeom>
+                  </pic:spPr>
+                </pic:pic>
+              </a:graphicData>
+            </a:graphic>
+          </wp:inline>
+        </w:drawing>
+      </w:r>
+      <w:r>
+        <w:rPr>
+          <w:rFonts w:cstheme="minorHAnsi"/>
+          <w:noProof/>
+          <w:color w:val="000000" w:themeColor="text1"/>
+          <w:sz w:val="20"/>
+          <w:szCs w:val="20"/>
+        </w:rPr>
+        <w:lastRenderedPageBreak/>
+        <w:drawing>
+          <wp:inline distT="0" distB="0" distL="0" distR="0" wp14:anchorId="28CA2247" wp14:editId="6F221478">
+            <wp:extent cx="5732145" cy="4298950"/>
+            <wp:effectExtent l="0" t="0" r="0" b="6350"/>
+            <wp:docPr id="73" name="Picture 73" descr="Chart, histogram&#10;&#10;Description automatically generated"/>
+            <wp:cNvGraphicFramePr>
+              <a:graphicFrameLocks xmlns:a="http://schemas.openxmlformats.org/drawingml/2006/main" noChangeAspect="1"/>
+            </wp:cNvGraphicFramePr>
+            <a:graphic xmlns:a="http://schemas.openxmlformats.org/drawingml/2006/main">
+              <a:graphicData uri="http://schemas.openxmlformats.org/drawingml/2006/picture">
+                <pic:pic xmlns:pic="http://schemas.openxmlformats.org/drawingml/2006/picture">
+                  <pic:nvPicPr>
+                    <pic:cNvPr id="73" name="Picture 73" descr="Chart, histogram&#10;&#10;Description automatically generated"/>
+                    <pic:cNvPicPr/>
+                  </pic:nvPicPr>
+                  <pic:blipFill>
+                    <a:blip r:embed="rId47">
+                      <a:extLst>
+                        <a:ext uri="{28A0092B-C50C-407E-A947-70E740481C1C}">
+                          <a14:useLocalDpi xmlns:a14="http://schemas.microsoft.com/office/drawing/2010/main" val="0"/>
+                        </a:ext>
+                      </a:extLst>
+                    </a:blip>
+                    <a:stretch>
+                      <a:fillRect/>
+                    </a:stretch>
+                  </pic:blipFill>
+                  <pic:spPr>
+                    <a:xfrm>
+                      <a:off x="0" y="0"/>
+                      <a:ext cx="5732145" cy="4298950"/>
+                    </a:xfrm>
+                    <a:prstGeom prst="rect">
+                      <a:avLst/>
+                    </a:prstGeom>
+                  </pic:spPr>
+                </pic:pic>
+              </a:graphicData>
+            </a:graphic>
+          </wp:inline>
+        </w:drawing>
+      </w:r>
+      <w:r>
+        <w:rPr>
+          <w:rFonts w:cstheme="minorHAnsi"/>
+          <w:noProof/>
+          <w:color w:val="000000" w:themeColor="text1"/>
+          <w:sz w:val="20"/>
+          <w:szCs w:val="20"/>
+        </w:rPr>
+        <w:drawing>
+          <wp:inline distT="0" distB="0" distL="0" distR="0" wp14:anchorId="76BAF9D5" wp14:editId="62EFA0FA">
+            <wp:extent cx="5732145" cy="4298950"/>
+            <wp:effectExtent l="0" t="0" r="0" b="6350"/>
+            <wp:docPr id="74" name="Picture 74" descr="Chart&#10;&#10;Description automatically generated with low confidence"/>
+            <wp:cNvGraphicFramePr>
+              <a:graphicFrameLocks xmlns:a="http://schemas.openxmlformats.org/drawingml/2006/main" noChangeAspect="1"/>
+            </wp:cNvGraphicFramePr>
+            <a:graphic xmlns:a="http://schemas.openxmlformats.org/drawingml/2006/main">
+              <a:graphicData uri="http://schemas.openxmlformats.org/drawingml/2006/picture">
+                <pic:pic xmlns:pic="http://schemas.openxmlformats.org/drawingml/2006/picture">
+                  <pic:nvPicPr>
+                    <pic:cNvPr id="74" name="Picture 74" descr="Chart&#10;&#10;Description automatically generated with low confidence"/>
+                    <pic:cNvPicPr/>
+                  </pic:nvPicPr>
+                  <pic:blipFill>
+                    <a:blip r:embed="rId48">
+                      <a:extLst>
+                        <a:ext uri="{28A0092B-C50C-407E-A947-70E740481C1C}">
+                          <a14:useLocalDpi xmlns:a14="http://schemas.microsoft.com/office/drawing/2010/main" val="0"/>
+                        </a:ext>
+                      </a:extLst>
+                    </a:blip>
+                    <a:stretch>
+                      <a:fillRect/>
+                    </a:stretch>
+                  </pic:blipFill>
+                  <pic:spPr>
+                    <a:xfrm>
+                      <a:off x="0" y="0"/>
+                      <a:ext cx="5732145" cy="4298950"/>
+                    </a:xfrm>
+                    <a:prstGeom prst="rect">
+                      <a:avLst/>
+                    </a:prstGeom>
+                  </pic:spPr>
+                </pic:pic>
+              </a:graphicData>
+            </a:graphic>
+          </wp:inline>
+        </w:drawing>
+      </w:r>
+      <w:r>
+        <w:rPr>
+          <w:rFonts w:cstheme="minorHAnsi"/>
+          <w:noProof/>
+          <w:color w:val="000000" w:themeColor="text1"/>
+          <w:sz w:val="20"/>
+          <w:szCs w:val="20"/>
+        </w:rPr>
+        <w:lastRenderedPageBreak/>
+        <w:drawing>
+          <wp:inline distT="0" distB="0" distL="0" distR="0" wp14:anchorId="77B4BD86" wp14:editId="7090FB84">
+            <wp:extent cx="5732145" cy="4298950"/>
+            <wp:effectExtent l="0" t="0" r="0" b="6350"/>
+            <wp:docPr id="75" name="Picture 75" descr="Graphical user interface&#10;&#10;Description automatically generated with medium confidence"/>
+            <wp:cNvGraphicFramePr>
+              <a:graphicFrameLocks xmlns:a="http://schemas.openxmlformats.org/drawingml/2006/main" noChangeAspect="1"/>
+            </wp:cNvGraphicFramePr>
+            <a:graphic xmlns:a="http://schemas.openxmlformats.org/drawingml/2006/main">
+              <a:graphicData uri="http://schemas.openxmlformats.org/drawingml/2006/picture">
+                <pic:pic xmlns:pic="http://schemas.openxmlformats.org/drawingml/2006/picture">
+                  <pic:nvPicPr>
+                    <pic:cNvPr id="75" name="Picture 75" descr="Graphical user interface&#10;&#10;Description automatically generated with medium confidence"/>
+                    <pic:cNvPicPr/>
+                  </pic:nvPicPr>
+                  <pic:blipFill>
+                    <a:blip r:embed="rId49">
+                      <a:extLst>
+                        <a:ext uri="{28A0092B-C50C-407E-A947-70E740481C1C}">
+                          <a14:useLocalDpi xmlns:a14="http://schemas.microsoft.com/office/drawing/2010/main" val="0"/>
+                        </a:ext>
+                      </a:extLst>
+                    </a:blip>
+                    <a:stretch>
+                      <a:fillRect/>
+                    </a:stretch>
+                  </pic:blipFill>
+                  <pic:spPr>
+                    <a:xfrm>
+                      <a:off x="0" y="0"/>
+                      <a:ext cx="5732145" cy="4298950"/>
+                    </a:xfrm>
+                    <a:prstGeom prst="rect">
+                      <a:avLst/>
+                    </a:prstGeom>
+                  </pic:spPr>
+                </pic:pic>
+              </a:graphicData>
+            </a:graphic>
+          </wp:inline>
+        </w:drawing>
+      </w:r>
+      <w:r>
+        <w:rPr>
+          <w:rFonts w:cstheme="minorHAnsi"/>
+          <w:noProof/>
+          <w:color w:val="000000" w:themeColor="text1"/>
+          <w:sz w:val="20"/>
+          <w:szCs w:val="20"/>
+        </w:rPr>
+        <w:drawing>
+          <wp:inline distT="0" distB="0" distL="0" distR="0" wp14:anchorId="18C1763C" wp14:editId="7F20E147">
+            <wp:extent cx="5732145" cy="4298950"/>
+            <wp:effectExtent l="0" t="0" r="0" b="6350"/>
+            <wp:docPr id="76" name="Picture 76" descr="Chart&#10;&#10;Description automatically generated"/>
+            <wp:cNvGraphicFramePr>
+              <a:graphicFrameLocks xmlns:a="http://schemas.openxmlformats.org/drawingml/2006/main" noChangeAspect="1"/>
+            </wp:cNvGraphicFramePr>
+            <a:graphic xmlns:a="http://schemas.openxmlformats.org/drawingml/2006/main">
+              <a:graphicData uri="http://schemas.openxmlformats.org/drawingml/2006/picture">
+                <pic:pic xmlns:pic="http://schemas.openxmlformats.org/drawingml/2006/picture">
+                  <pic:nvPicPr>
+                    <pic:cNvPr id="76" name="Picture 76" descr="Chart&#10;&#10;Description automatically generated"/>
+                    <pic:cNvPicPr/>
+                  </pic:nvPicPr>
+                  <pic:blipFill>
+                    <a:blip r:embed="rId50">
+                      <a:extLst>
+                        <a:ext uri="{28A0092B-C50C-407E-A947-70E740481C1C}">
+                          <a14:useLocalDpi xmlns:a14="http://schemas.microsoft.com/office/drawing/2010/main" val="0"/>
+                        </a:ext>
+                      </a:extLst>
+                    </a:blip>
+                    <a:stretch>
+                      <a:fillRect/>
+                    </a:stretch>
+                  </pic:blipFill>
+                  <pic:spPr>
+                    <a:xfrm>
+                      <a:off x="0" y="0"/>
+                      <a:ext cx="5732145" cy="4298950"/>
+                    </a:xfrm>
+                    <a:prstGeom prst="rect">
+                      <a:avLst/>
+                    </a:prstGeom>
+                  </pic:spPr>
+                </pic:pic>
+              </a:graphicData>
+            </a:graphic>
+          </wp:inline>
+        </w:drawing>
+      </w:r>
+      <w:r>
+        <w:rPr>
+          <w:rFonts w:cstheme="minorHAnsi"/>
+          <w:noProof/>
+          <w:color w:val="000000" w:themeColor="text1"/>
+          <w:sz w:val="20"/>
+          <w:szCs w:val="20"/>
+        </w:rPr>
+        <w:lastRenderedPageBreak/>
+        <w:drawing>
+          <wp:inline distT="0" distB="0" distL="0" distR="0" wp14:anchorId="5D78D134" wp14:editId="6BC07EC2">
+            <wp:extent cx="5732145" cy="4298950"/>
+            <wp:effectExtent l="0" t="0" r="0" b="6350"/>
+            <wp:docPr id="77" name="Picture 77" descr="Graphical user interface, text, application&#10;&#10;Description automatically generated"/>
+            <wp:cNvGraphicFramePr>
+              <a:graphicFrameLocks xmlns:a="http://schemas.openxmlformats.org/drawingml/2006/main" noChangeAspect="1"/>
+            </wp:cNvGraphicFramePr>
+            <a:graphic xmlns:a="http://schemas.openxmlformats.org/drawingml/2006/main">
+              <a:graphicData uri="http://schemas.openxmlformats.org/drawingml/2006/picture">
+                <pic:pic xmlns:pic="http://schemas.openxmlformats.org/drawingml/2006/picture">
+                  <pic:nvPicPr>
+                    <pic:cNvPr id="77" name="Picture 77" descr="Graphical user interface, text, application&#10;&#10;Description automatically generated"/>
+                    <pic:cNvPicPr/>
+                  </pic:nvPicPr>
+                  <pic:blipFill>
+                    <a:blip r:embed="rId51">
+                      <a:extLst>
+                        <a:ext uri="{28A0092B-C50C-407E-A947-70E740481C1C}">
+                          <a14:useLocalDpi xmlns:a14="http://schemas.microsoft.com/office/drawing/2010/main" val="0"/>
+                        </a:ext>
+                      </a:extLst>
+                    </a:blip>
+                    <a:stretch>
+                      <a:fillRect/>
+                    </a:stretch>
+                  </pic:blipFill>
+                  <pic:spPr>
+                    <a:xfrm>
+                      <a:off x="0" y="0"/>
+                      <a:ext cx="5732145" cy="4298950"/>
+                    </a:xfrm>
+                    <a:prstGeom prst="rect">
+                      <a:avLst/>
+                    </a:prstGeom>
+                  </pic:spPr>
+                </pic:pic>
+              </a:graphicData>
+            </a:graphic>
+          </wp:inline>
+        </w:drawing>
+      </w:r>
+      <w:r>
+        <w:rPr>
+          <w:rFonts w:cstheme="minorHAnsi"/>
+          <w:noProof/>
+          <w:color w:val="000000" w:themeColor="text1"/>
+          <w:sz w:val="20"/>
+          <w:szCs w:val="20"/>
+        </w:rPr>
+        <w:drawing>
+          <wp:inline distT="0" distB="0" distL="0" distR="0" wp14:anchorId="2F39D49B" wp14:editId="6D36ABB8">
+            <wp:extent cx="5732145" cy="4298950"/>
+            <wp:effectExtent l="0" t="0" r="0" b="6350"/>
+            <wp:docPr id="78" name="Picture 78" descr="Chart, histogram&#10;&#10;Description automatically generated"/>
+            <wp:cNvGraphicFramePr>
+              <a:graphicFrameLocks xmlns:a="http://schemas.openxmlformats.org/drawingml/2006/main" noChangeAspect="1"/>
+            </wp:cNvGraphicFramePr>
+            <a:graphic xmlns:a="http://schemas.openxmlformats.org/drawingml/2006/main">
+              <a:graphicData uri="http://schemas.openxmlformats.org/drawingml/2006/picture">
+                <pic:pic xmlns:pic="http://schemas.openxmlformats.org/drawingml/2006/picture">
+                  <pic:nvPicPr>
+                    <pic:cNvPr id="78" name="Picture 78" descr="Chart, histogram&#10;&#10;Description automatically generated"/>
+                    <pic:cNvPicPr/>
+                  </pic:nvPicPr>
+                  <pic:blipFill>
+                    <a:blip r:embed="rId52">
+                      <a:extLst>
+                        <a:ext uri="{28A0092B-C50C-407E-A947-70E740481C1C}">
+                          <a14:useLocalDpi xmlns:a14="http://schemas.microsoft.com/office/drawing/2010/main" val="0"/>
+                        </a:ext>
+                      </a:extLst>
+                    </a:blip>
+                    <a:stretch>
+                      <a:fillRect/>
+                    </a:stretch>
+                  </pic:blipFill>
+                  <pic:spPr>
+                    <a:xfrm>
+                      <a:off x="0" y="0"/>
+                      <a:ext cx="5732145" cy="4298950"/>
+                    </a:xfrm>
+                    <a:prstGeom prst="rect">
+                      <a:avLst/>
+                    </a:prstGeom>
+                  </pic:spPr>
+                </pic:pic>
+              </a:graphicData>
+            </a:graphic>
+          </wp:inline>
+        </w:drawing>
+      </w:r>
+      <w:r>
+        <w:rPr>
+          <w:rFonts w:cstheme="minorHAnsi"/>
+          <w:noProof/>
+          <w:color w:val="000000" w:themeColor="text1"/>
+          <w:sz w:val="20"/>
+          <w:szCs w:val="20"/>
+        </w:rPr>
+        <w:lastRenderedPageBreak/>
+        <w:drawing>
+          <wp:inline distT="0" distB="0" distL="0" distR="0" wp14:anchorId="370ED311" wp14:editId="2ACA21BC">
+            <wp:extent cx="5732145" cy="4298950"/>
+            <wp:effectExtent l="0" t="0" r="0" b="6350"/>
+            <wp:docPr id="79" name="Picture 79" descr="Chart&#10;&#10;Description automatically generated"/>
+            <wp:cNvGraphicFramePr>
+              <a:graphicFrameLocks xmlns:a="http://schemas.openxmlformats.org/drawingml/2006/main" noChangeAspect="1"/>
+            </wp:cNvGraphicFramePr>
+            <a:graphic xmlns:a="http://schemas.openxmlformats.org/drawingml/2006/main">
+              <a:graphicData uri="http://schemas.openxmlformats.org/drawingml/2006/picture">
+                <pic:pic xmlns:pic="http://schemas.openxmlformats.org/drawingml/2006/picture">
+                  <pic:nvPicPr>
+                    <pic:cNvPr id="79" name="Picture 79" descr="Chart&#10;&#10;Description automatically generated"/>
+                    <pic:cNvPicPr/>
+                  </pic:nvPicPr>
+                  <pic:blipFill>
+                    <a:blip r:embed="rId53">
+                      <a:extLst>
+                        <a:ext uri="{28A0092B-C50C-407E-A947-70E740481C1C}">
+                          <a14:useLocalDpi xmlns:a14="http://schemas.microsoft.com/office/drawing/2010/main" val="0"/>
+                        </a:ext>
+                      </a:extLst>
+                    </a:blip>
+                    <a:stretch>
+                      <a:fillRect/>
+                    </a:stretch>
+                  </pic:blipFill>
+                  <pic:spPr>
+                    <a:xfrm>
+                      <a:off x="0" y="0"/>
+                      <a:ext cx="5732145" cy="4298950"/>
+                    </a:xfrm>
+                    <a:prstGeom prst="rect">
+                      <a:avLst/>
+                    </a:prstGeom>
+                  </pic:spPr>
+                </pic:pic>
+              </a:graphicData>
+            </a:graphic>
+          </wp:inline>
+        </w:drawing>
+      </w:r>
+      <w:r>
+        <w:rPr>
+          <w:rFonts w:cstheme="minorHAnsi"/>
+          <w:noProof/>
+          <w:color w:val="000000" w:themeColor="text1"/>
+          <w:sz w:val="20"/>
+          <w:szCs w:val="20"/>
+        </w:rPr>
+        <w:drawing>
+          <wp:inline distT="0" distB="0" distL="0" distR="0" wp14:anchorId="1C24AFC2" wp14:editId="14B962E7">
+            <wp:extent cx="5732145" cy="4298950"/>
+            <wp:effectExtent l="0" t="0" r="0" b="6350"/>
+            <wp:docPr id="80" name="Picture 80" descr="Chart&#10;&#10;Description automatically generated"/>
+            <wp:cNvGraphicFramePr>
+              <a:graphicFrameLocks xmlns:a="http://schemas.openxmlformats.org/drawingml/2006/main" noChangeAspect="1"/>
+            </wp:cNvGraphicFramePr>
+            <a:graphic xmlns:a="http://schemas.openxmlformats.org/drawingml/2006/main">
+              <a:graphicData uri="http://schemas.openxmlformats.org/drawingml/2006/picture">
+                <pic:pic xmlns:pic="http://schemas.openxmlformats.org/drawingml/2006/picture">
+                  <pic:nvPicPr>
+                    <pic:cNvPr id="80" name="Picture 80" descr="Chart&#10;&#10;Description automatically generated"/>
+                    <pic:cNvPicPr/>
+                  </pic:nvPicPr>
+                  <pic:blipFill>
+                    <a:blip r:embed="rId54">
+                      <a:extLst>
+                        <a:ext uri="{28A0092B-C50C-407E-A947-70E740481C1C}">
+                          <a14:useLocalDpi xmlns:a14="http://schemas.microsoft.com/office/drawing/2010/main" val="0"/>
+                        </a:ext>
+                      </a:extLst>
+                    </a:blip>
+                    <a:stretch>
+                      <a:fillRect/>
+                    </a:stretch>
+                  </pic:blipFill>
+                  <pic:spPr>
+                    <a:xfrm>
+                      <a:off x="0" y="0"/>
+                      <a:ext cx="5732145" cy="4298950"/>
+                    </a:xfrm>
+                    <a:prstGeom prst="rect">
+                      <a:avLst/>
+                    </a:prstGeom>
+                  </pic:spPr>
+                </pic:pic>
+              </a:graphicData>
+            </a:graphic>
+          </wp:inline>
+        </w:drawing>
+      </w:r>
+    </w:p>
+    <w:p>
+      <w:pPr>
+        <w:rPr>
+          <w:rFonts w:cstheme="minorHAnsi"/>
+          <w:sz w:val="20"/>
+          <w:szCs w:val="20"/>
+        </w:rPr>
+      </w:pPr>
+    </w:p>
+    <w:p>
+      <w:pPr>
+        <w:tabs>
+          <w:tab w:val="left" w:pos="6177"/>
+        </w:tabs>
+        <w:rPr>
+          <w:rFonts w:cstheme="minorHAnsi"/>
+          <w:color w:val="000000" w:themeColor="text1"/>
+          <w:sz w:val="20"/>
+          <w:szCs w:val="20"/>
+        </w:rPr>
+      </w:pPr>
+    </w:p>
+    <w:p>
+      <w:pPr>
+        <w:tabs>
+          <w:tab w:val="left" w:pos="6177"/>
+        </w:tabs>
+        <w:rPr>
+          <w:rFonts w:cstheme="minorHAnsi"/>
+          <w:color w:val="000000" w:themeColor="text1"/>
+          <w:sz w:val="20"/>
+          <w:szCs w:val="20"/>
+        </w:rPr>
+      </w:pPr>
+    </w:p>
+    <w:p>
+      <w:pPr>
+        <w:tabs>
+          <w:tab w:val="left" w:pos="6177"/>
+        </w:tabs>
+        <w:rPr>
+          <w:rFonts w:cstheme="minorHAnsi"/>
+          <w:color w:val="000000" w:themeColor="text1"/>
+          <w:sz w:val="20"/>
+          <w:szCs w:val="20"/>
+        </w:rPr>
+      </w:pPr>
+    </w:p>
+    <w:p>
+      <w:pPr>
+        <w:tabs>
+          <w:tab w:val="left" w:pos="6177"/>
+        </w:tabs>
+        <w:rPr>
+          <w:rFonts w:cstheme="minorHAnsi"/>
+          <w:color w:val="000000" w:themeColor="text1"/>
+          <w:sz w:val="20"/>
+          <w:szCs w:val="20"/>
+        </w:rPr>
+      </w:pPr>
+    </w:p>
+    <w:p>
+      <w:pPr>
+        <w:tabs>
+          <w:tab w:val="left" w:pos="6177"/>
+        </w:tabs>
+        <w:rPr>
+          <w:rFonts w:cstheme="minorHAnsi"/>
+          <w:color w:val="000000" w:themeColor="text1"/>
+          <w:sz w:val="20"/>
+          <w:szCs w:val="20"/>
+        </w:rPr>
+      </w:pPr>
+    </w:p>
+    <w:p>
+      <w:pPr>
+        <w:tabs>
+          <w:tab w:val="left" w:pos="6177"/>
+        </w:tabs>
+        <w:rPr>
+          <w:rFonts w:cstheme="minorHAnsi"/>
+          <w:color w:val="000000" w:themeColor="text1"/>
+          <w:sz w:val="20"/>
+          <w:szCs w:val="20"/>
+        </w:rPr>
+      </w:pPr>
+    </w:p>
+    <w:p>
+      <w:pPr>
+        <w:tabs>
+          <w:tab w:val="left" w:pos="6177"/>
+        </w:tabs>
+        <w:rPr>
+          <w:rFonts w:cstheme="minorHAnsi"/>
+          <w:color w:val="000000" w:themeColor="text1"/>
+          <w:sz w:val="20"/>
+          <w:szCs w:val="20"/>
+        </w:rPr>
+      </w:pPr>
+    </w:p>
+    <w:p>
+      <w:pPr>
+        <w:tabs>
+          <w:tab w:val="left" w:pos="6177"/>
+        </w:tabs>
+        <w:rPr>
+          <w:rFonts w:cstheme="minorHAnsi"/>
+          <w:color w:val="000000" w:themeColor="text1"/>
+          <w:sz w:val="20"/>
+          <w:szCs w:val="20"/>
+        </w:rPr>
+      </w:pPr>
+    </w:p>
+    <w:p>
+      <w:pPr>
+        <w:tabs>
+          <w:tab w:val="left" w:pos="6177"/>
+        </w:tabs>
+        <w:rPr>
+          <w:rFonts w:cstheme="minorHAnsi"/>
+          <w:color w:val="000000" w:themeColor="text1"/>
+          <w:sz w:val="20"/>
+          <w:szCs w:val="20"/>
+        </w:rPr>
+      </w:pPr>
+    </w:p>
+    <w:p>
+      <w:pPr>
+        <w:tabs>
+          <w:tab w:val="left" w:pos="6177"/>
+        </w:tabs>
+        <w:rPr>
+          <w:rFonts w:cstheme="minorHAnsi"/>
+          <w:color w:val="000000" w:themeColor="text1"/>
+          <w:sz w:val="20"/>
+          <w:szCs w:val="20"/>
+        </w:rPr>
+      </w:pPr>
+    </w:p>
+    <w:p>
+      <w:pPr>
+        <w:tabs>
+          <w:tab w:val="left" w:pos="6177"/>
+        </w:tabs>
+        <w:rPr>
+          <w:rFonts w:cstheme="minorHAnsi"/>
+          <w:color w:val="000000" w:themeColor="text1"/>
+          <w:sz w:val="20"/>
+          <w:szCs w:val="20"/>
+        </w:rPr>
+      </w:pPr>
+    </w:p>
+    <w:p>
+      <w:pPr>
+        <w:tabs>
+          <w:tab w:val="left" w:pos="6177"/>
+        </w:tabs>
+        <w:rPr>
+          <w:rFonts w:cstheme="minorHAnsi"/>
+          <w:color w:val="000000" w:themeColor="text1"/>
+          <w:sz w:val="20"/>
+          <w:szCs w:val="20"/>
+        </w:rPr>
+      </w:pPr>
+    </w:p>
+    <w:p>
+      <w:pPr>
+        <w:tabs>
+          <w:tab w:val="left" w:pos="6177"/>
+        </w:tabs>
+        <w:rPr>
+          <w:rFonts w:cstheme="minorHAnsi"/>
+          <w:color w:val="000000" w:themeColor="text1"/>
+          <w:sz w:val="20"/>
+          <w:szCs w:val="20"/>
+        </w:rPr>
+      </w:pPr>
+    </w:p>
+    <w:p>
+      <w:pPr>
+        <w:tabs>
+          <w:tab w:val="left" w:pos="6177"/>
+        </w:tabs>
+        <w:rPr>
+          <w:rFonts w:cstheme="minorHAnsi"/>
+          <w:color w:val="000000" w:themeColor="text1"/>
+          <w:sz w:val="20"/>
+          <w:szCs w:val="20"/>
+        </w:rPr>
+      </w:pPr>
+    </w:p>
+    <w:p>
+      <w:pPr>
+        <w:tabs>
+          <w:tab w:val="left" w:pos="6177"/>
+        </w:tabs>
+        <w:rPr>
+          <w:rFonts w:cstheme="minorHAnsi"/>
+          <w:color w:val="000000" w:themeColor="text1"/>
+          <w:sz w:val="20"/>
+          <w:szCs w:val="20"/>
+        </w:rPr>
+      </w:pPr>
+    </w:p>
+    <w:p>
+      <w:pPr>
+        <w:tabs>
+          <w:tab w:val="left" w:pos="6177"/>
+        </w:tabs>
+        <w:rPr>
+          <w:rFonts w:cstheme="minorHAnsi"/>
+          <w:color w:val="000000" w:themeColor="text1"/>
+          <w:sz w:val="20"/>
+          <w:szCs w:val="20"/>
+        </w:rPr>
+      </w:pPr>
+    </w:p>
+    <w:p>
+      <w:pPr>
+        <w:tabs>
+          <w:tab w:val="left" w:pos="6177"/>
+        </w:tabs>
+        <w:rPr>
+          <w:rFonts w:cstheme="minorHAnsi"/>
+          <w:color w:val="000000" w:themeColor="text1"/>
+          <w:sz w:val="20"/>
+          <w:szCs w:val="20"/>
+        </w:rPr>
+      </w:pPr>
+    </w:p>
+    <w:p>
+      <w:pPr>
+        <w:tabs>
+          <w:tab w:val="left" w:pos="6177"/>
+        </w:tabs>
+        <w:rPr>
+          <w:rFonts w:cstheme="minorHAnsi"/>
+          <w:color w:val="000000" w:themeColor="text1"/>
+          <w:sz w:val="20"/>
+          <w:szCs w:val="20"/>
+        </w:rPr>
+      </w:pPr>
+    </w:p>
+    <w:p>
+      <w:pPr>
+        <w:tabs>
+          <w:tab w:val="left" w:pos="6177"/>
+        </w:tabs>
+        <w:rPr>
+          <w:rFonts w:cstheme="minorHAnsi"/>
+          <w:color w:val="000000" w:themeColor="text1"/>
+          <w:sz w:val="20"/>
+          <w:szCs w:val="20"/>
+        </w:rPr>
+      </w:pPr>
+    </w:p>
+    <w:p>
+      <w:pPr>
+        <w:tabs>
+          <w:tab w:val="left" w:pos="6177"/>
+        </w:tabs>
+        <w:rPr>
+          <w:rFonts w:cstheme="minorHAnsi"/>
+          <w:color w:val="000000" w:themeColor="text1"/>
+          <w:sz w:val="20"/>
+          <w:szCs w:val="20"/>
+        </w:rPr>
+      </w:pPr>
+    </w:p>
+    <w:p>
+      <w:pPr>
+        <w:tabs>
+          <w:tab w:val="left" w:pos="6177"/>
+        </w:tabs>
+        <w:rPr>
+          <w:rFonts w:cstheme="minorHAnsi"/>
+          <w:color w:val="000000" w:themeColor="text1"/>
+          <w:sz w:val="20"/>
+          <w:szCs w:val="20"/>
+        </w:rPr>
+      </w:pPr>
+    </w:p>
+    <w:p>
+      <w:pPr>
+        <w:tabs>
+          <w:tab w:val="left" w:pos="6177"/>
+        </w:tabs>
+        <w:rPr>
+          <w:rFonts w:cstheme="minorHAnsi"/>
+          <w:color w:val="000000" w:themeColor="text1"/>
+          <w:sz w:val="20"/>
+          <w:szCs w:val="20"/>
+        </w:rPr>
+      </w:pPr>
+    </w:p>
+    <w:p>
+      <w:pPr>
+        <w:tabs>
+          <w:tab w:val="left" w:pos="6177"/>
+        </w:tabs>
+        <w:rPr>
+          <w:rFonts w:cstheme="minorHAnsi"/>
+          <w:color w:val="000000" w:themeColor="text1"/>
+          <w:sz w:val="20"/>
+          <w:szCs w:val="20"/>
+        </w:rPr>
+      </w:pPr>
+    </w:p>
+    <w:p>
+      <w:pPr>
+        <w:tabs>
+          <w:tab w:val="left" w:pos="6177"/>
+        </w:tabs>
+        <w:rPr>
+          <w:rFonts w:cstheme="minorHAnsi"/>
+          <w:color w:val="000000" w:themeColor="text1"/>
+          <w:sz w:val="20"/>
+          <w:szCs w:val="20"/>
+        </w:rPr>
+      </w:pPr>
+    </w:p>
+    <w:p>
+      <w:pPr>
+        <w:tabs>
+          <w:tab w:val="left" w:pos="6177"/>
+        </w:tabs>
+        <w:rPr>
+          <w:rFonts w:cstheme="minorHAnsi"/>
+          <w:color w:val="000000" w:themeColor="text1"/>
+          <w:sz w:val="20"/>
+          <w:szCs w:val="20"/>
+        </w:rPr>
+      </w:pPr>
+    </w:p>
+    <w:p>
+      <w:pPr>
+        <w:tabs>
+          <w:tab w:val="left" w:pos="6177"/>
+        </w:tabs>
+        <w:rPr>
+          <w:rFonts w:cstheme="minorHAnsi"/>
+          <w:color w:val="000000" w:themeColor="text1"/>
+          <w:sz w:val="20"/>
+          <w:szCs w:val="20"/>
+        </w:rPr>
+      </w:pPr>
+    </w:p>
+    <w:p>
+      <w:pPr>
+        <w:tabs>
+          <w:tab w:val="left" w:pos="6177"/>
+        </w:tabs>
+        <w:rPr>
+          <w:rFonts w:cstheme="minorHAnsi"/>
+          <w:color w:val="000000" w:themeColor="text1"/>
+          <w:sz w:val="20"/>
+          <w:szCs w:val="20"/>
+        </w:rPr>
+      </w:pPr>
+    </w:p>
+    <w:p>
+      <w:pPr>
+        <w:tabs>
+          <w:tab w:val="left" w:pos="6177"/>
+        </w:tabs>
+        <w:rPr>
+          <w:rFonts w:cstheme="minorHAnsi"/>
+          <w:color w:val="000000" w:themeColor="text1"/>
+          <w:sz w:val="20"/>
+          <w:szCs w:val="20"/>
+        </w:rPr>
+      </w:pPr>
+    </w:p>
+    <w:p>
+      <w:pPr>
+        <w:tabs>
+          <w:tab w:val="left" w:pos="6177"/>
+        </w:tabs>
+        <w:rPr>
+          <w:rFonts w:cstheme="minorHAnsi"/>
+          <w:color w:val="000000" w:themeColor="text1"/>
+          <w:sz w:val="20"/>
+          <w:szCs w:val="20"/>
+        </w:rPr>
+      </w:pPr>
+    </w:p>
+    <w:p>
+      <w:pPr>
+        <w:tabs>
+          <w:tab w:val="left" w:pos="6177"/>
+        </w:tabs>
+        <w:rPr>
+          <w:rFonts w:cstheme="minorHAnsi"/>
+          <w:color w:val="000000" w:themeColor="text1"/>
+          <w:sz w:val="20"/>
+          <w:szCs w:val="20"/>
+        </w:rPr>
+      </w:pPr>
+    </w:p>
+    <w:p>
+      <w:pPr>
+        <w:tabs>
+          <w:tab w:val="left" w:pos="6177"/>
+        </w:tabs>
+        <w:rPr>
+          <w:rFonts w:cstheme="minorHAnsi"/>
+          <w:color w:val="000000" w:themeColor="text1"/>
+          <w:sz w:val="20"/>
+          <w:szCs w:val="20"/>
+        </w:rPr>
+      </w:pPr>
+    </w:p>
+    <w:p>
+      <w:pPr>
+        <w:tabs>
+          <w:tab w:val="left" w:pos="6177"/>
+        </w:tabs>
+        <w:rPr>
+          <w:rFonts w:cstheme="minorHAnsi"/>
+          <w:color w:val="000000" w:themeColor="text1"/>
+          <w:sz w:val="20"/>
+          <w:szCs w:val="20"/>
+        </w:rPr>
+      </w:pPr>
+    </w:p>
+    <w:p>
+      <w:pPr>
+        <w:tabs>
+          <w:tab w:val="left" w:pos="6177"/>
+        </w:tabs>
+        <w:rPr>
+          <w:rFonts w:cstheme="minorHAnsi"/>
+          <w:color w:val="000000" w:themeColor="text1"/>
+          <w:sz w:val="20"/>
+          <w:szCs w:val="20"/>
+        </w:rPr>
+      </w:pPr>
+    </w:p>
+    <w:p>
+      <w:pPr>
+        <w:tabs>
+          <w:tab w:val="left" w:pos="6177"/>
+        </w:tabs>
+        <w:rPr>
+          <w:rFonts w:cstheme="minorHAnsi"/>
+          <w:color w:val="000000" w:themeColor="text1"/>
+          <w:sz w:val="20"/>
+          <w:szCs w:val="20"/>
+        </w:rPr>
+      </w:pPr>
+    </w:p>
+    <w:p>
+      <w:pPr>
+        <w:tabs>
+          <w:tab w:val="left" w:pos="6177"/>
+        </w:tabs>
+        <w:rPr>
+          <w:rFonts w:cstheme="minorHAnsi"/>
+          <w:color w:val="000000" w:themeColor="text1"/>
+          <w:sz w:val="20"/>
+          <w:szCs w:val="20"/>
+        </w:rPr>
+      </w:pPr>
+    </w:p>
+    <w:p>
+      <w:pPr>
+        <w:tabs>
+          <w:tab w:val="left" w:pos="6177"/>
+        </w:tabs>
+        <w:rPr>
+          <w:rFonts w:cstheme="minorHAnsi"/>
+          <w:color w:val="000000" w:themeColor="text1"/>
+          <w:sz w:val="20"/>
+          <w:szCs w:val="20"/>
+        </w:rPr>
+      </w:pPr>
+      <w:r>
+        <w:rPr>
+          <w:rFonts w:cstheme="minorHAnsi"/>
+          <w:color w:val="000000" w:themeColor="text1"/>
+          <w:sz w:val="20"/>
+          <w:szCs w:val="20"/>
+        </w:rPr>
+        <w:t xml:space="preserve">LOGICAL RESISTANCE VS </w:t>
+      </w:r>
+      <w:r>
+        <w:rPr>
+          <w:rFonts w:cstheme="minorHAnsi"/>
+          <w:color w:val="000000" w:themeColor="text1"/>
+          <w:sz w:val="20"/>
+          <w:szCs w:val="20"/>
+        </w:rPr>
+        <w:t>STUPID</w:t>
+      </w:r>
+      <w:r>
+        <w:rPr>
+          <w:rFonts w:cstheme="minorHAnsi"/>
+          <w:color w:val="000000" w:themeColor="text1"/>
+          <w:sz w:val="20"/>
+          <w:szCs w:val="20"/>
+        </w:rPr>
+        <w:t xml:space="preserve"> SPY AGENTS (NO BAYES CLASSIFIER)</w:t>
+      </w:r>
+    </w:p>
+    <w:p>
+      <w:pPr>
+        <w:rPr>
+          <w:rFonts w:ascii="Menlo" w:hAnsi="Menlo" w:cs="Menlo"/>
+          <w:color w:val="000000"/>
+          <w:sz w:val="22"/>
+          <w:szCs w:val="22"/>
+          <w:lang w:val="en-GB"/>
+        </w:rPr>
+      </w:pPr>
+      <w:r>
+        <w:rPr>
+          <w:rFonts w:ascii="Menlo" w:hAnsi="Menlo" w:cs="Menlo"/>
+          <w:color w:val="000000"/>
+          <w:sz w:val="22"/>
+          <w:szCs w:val="22"/>
+          <w:lang w:val="en-GB"/>
+        </w:rPr>
+        <w:t xml:space="preserve">Resistance Wins Vs Spy Wins </w:t>
+      </w:r>
+      <w:proofErr w:type="gramStart"/>
+      <w:r>
+        <w:rPr>
+          <w:rFonts w:ascii="Menlo" w:hAnsi="Menlo" w:cs="Menlo"/>
+          <w:color w:val="000000"/>
+          <w:sz w:val="22"/>
+          <w:szCs w:val="22"/>
+          <w:lang w:val="en-GB"/>
+        </w:rPr>
+        <w:t>26 ,</w:t>
+      </w:r>
+      <w:proofErr w:type="gramEnd"/>
+      <w:r>
+        <w:rPr>
+          <w:rFonts w:ascii="Menlo" w:hAnsi="Menlo" w:cs="Menlo"/>
+          <w:color w:val="000000"/>
+          <w:sz w:val="22"/>
+          <w:szCs w:val="22"/>
+          <w:lang w:val="en-GB"/>
+        </w:rPr>
+        <w:t xml:space="preserve">  181</w:t>
+      </w:r>
+    </w:p>
+    <w:p>
+      <w:pPr>
+        <w:rPr>
+          <w:rFonts w:ascii="Menlo" w:hAnsi="Menlo" w:cs="Menlo"/>
+          <w:color w:val="000000"/>
+          <w:sz w:val="22"/>
+          <w:szCs w:val="22"/>
+          <w:lang w:val="en-GB"/>
+        </w:rPr>
+      </w:pPr>
+    </w:p>
+    <w:p>
+      <w:pPr>
+        <w:rPr>
+          <w:rFonts w:cstheme="minorHAnsi"/>
+          <w:sz w:val="20"/>
+          <w:szCs w:val="20"/>
+        </w:rPr>
+      </w:pPr>
+      <w:r>
+        <w:rPr>
+          <w:rFonts w:cstheme="minorHAnsi"/>
+          <w:noProof/>
+          <w:sz w:val="20"/>
+          <w:szCs w:val="20"/>
+        </w:rPr>
+        <w:drawing>
+          <wp:inline distT="0" distB="0" distL="0" distR="0" wp14:anchorId="21EAAEF2" wp14:editId="57C8E4B1">
+            <wp:extent cx="5732145" cy="4298950"/>
+            <wp:effectExtent l="0" t="0" r="0" b="6350"/>
+            <wp:docPr id="81" name="Picture 81" descr="Chart&#10;&#10;Description automatically generated"/>
+            <wp:cNvGraphicFramePr>
+              <a:graphicFrameLocks xmlns:a="http://schemas.openxmlformats.org/drawingml/2006/main" noChangeAspect="1"/>
+            </wp:cNvGraphicFramePr>
+            <a:graphic xmlns:a="http://schemas.openxmlformats.org/drawingml/2006/main">
+              <a:graphicData uri="http://schemas.openxmlformats.org/drawingml/2006/picture">
+                <pic:pic xmlns:pic="http://schemas.openxmlformats.org/drawingml/2006/picture">
+                  <pic:nvPicPr>
+                    <pic:cNvPr id="81" name="Picture 81" descr="Chart&#10;&#10;Description automatically generated"/>
+                    <pic:cNvPicPr/>
+                  </pic:nvPicPr>
+                  <pic:blipFill>
+                    <a:blip r:embed="rId55">
+                      <a:extLst>
+                        <a:ext uri="{28A0092B-C50C-407E-A947-70E740481C1C}">
+                          <a14:useLocalDpi xmlns:a14="http://schemas.microsoft.com/office/drawing/2010/main" val="0"/>
+                        </a:ext>
+                      </a:extLst>
+                    </a:blip>
+                    <a:stretch>
+                      <a:fillRect/>
+                    </a:stretch>
+                  </pic:blipFill>
+                  <pic:spPr>
+                    <a:xfrm>
+                      <a:off x="0" y="0"/>
+                      <a:ext cx="5732145" cy="4298950"/>
+                    </a:xfrm>
+                    <a:prstGeom prst="rect">
+                      <a:avLst/>
+                    </a:prstGeom>
+                  </pic:spPr>
+                </pic:pic>
+              </a:graphicData>
+            </a:graphic>
+          </wp:inline>
+        </w:drawing>
+      </w:r>
+      <w:r>
+        <w:rPr>
+          <w:rFonts w:cstheme="minorHAnsi"/>
+          <w:noProof/>
+          <w:sz w:val="20"/>
+          <w:szCs w:val="20"/>
+        </w:rPr>
+        <w:drawing>
+          <wp:inline distT="0" distB="0" distL="0" distR="0" wp14:anchorId="4501020C" wp14:editId="2D21930C">
+            <wp:extent cx="5732145" cy="4298950"/>
+            <wp:effectExtent l="0" t="0" r="0" b="6350"/>
+            <wp:docPr id="82" name="Picture 82" descr="Chart, histogram&#10;&#10;Description automatically generated"/>
+            <wp:cNvGraphicFramePr>
+              <a:graphicFrameLocks xmlns:a="http://schemas.openxmlformats.org/drawingml/2006/main" noChangeAspect="1"/>
+            </wp:cNvGraphicFramePr>
+            <a:graphic xmlns:a="http://schemas.openxmlformats.org/drawingml/2006/main">
+              <a:graphicData uri="http://schemas.openxmlformats.org/drawingml/2006/picture">
+                <pic:pic xmlns:pic="http://schemas.openxmlformats.org/drawingml/2006/picture">
+                  <pic:nvPicPr>
+                    <pic:cNvPr id="82" name="Picture 82" descr="Chart, histogram&#10;&#10;Description automatically generated"/>
+                    <pic:cNvPicPr/>
+                  </pic:nvPicPr>
+                  <pic:blipFill>
+                    <a:blip r:embed="rId56">
+                      <a:extLst>
+                        <a:ext uri="{28A0092B-C50C-407E-A947-70E740481C1C}">
+                          <a14:useLocalDpi xmlns:a14="http://schemas.microsoft.com/office/drawing/2010/main" val="0"/>
+                        </a:ext>
+                      </a:extLst>
+                    </a:blip>
+                    <a:stretch>
+                      <a:fillRect/>
+                    </a:stretch>
+                  </pic:blipFill>
+                  <pic:spPr>
+                    <a:xfrm>
+                      <a:off x="0" y="0"/>
+                      <a:ext cx="5732145" cy="4298950"/>
+                    </a:xfrm>
+                    <a:prstGeom prst="rect">
+                      <a:avLst/>
+                    </a:prstGeom>
+                  </pic:spPr>
+                </pic:pic>
+              </a:graphicData>
+            </a:graphic>
+          </wp:inline>
+        </w:drawing>
+      </w:r>
+      <w:r>
+        <w:rPr>
+          <w:rFonts w:cstheme="minorHAnsi"/>
+          <w:noProof/>
+          <w:sz w:val="20"/>
+          <w:szCs w:val="20"/>
+        </w:rPr>
+        <w:lastRenderedPageBreak/>
+        <w:drawing>
+          <wp:inline distT="0" distB="0" distL="0" distR="0" wp14:anchorId="4212FD0C" wp14:editId="01FC8E8F">
+            <wp:extent cx="5732145" cy="4298950"/>
+            <wp:effectExtent l="0" t="0" r="0" b="6350"/>
+            <wp:docPr id="83" name="Picture 83" descr="Chart&#10;&#10;Description automatically generated"/>
+            <wp:cNvGraphicFramePr>
+              <a:graphicFrameLocks xmlns:a="http://schemas.openxmlformats.org/drawingml/2006/main" noChangeAspect="1"/>
+            </wp:cNvGraphicFramePr>
+            <a:graphic xmlns:a="http://schemas.openxmlformats.org/drawingml/2006/main">
+              <a:graphicData uri="http://schemas.openxmlformats.org/drawingml/2006/picture">
+                <pic:pic xmlns:pic="http://schemas.openxmlformats.org/drawingml/2006/picture">
+                  <pic:nvPicPr>
+                    <pic:cNvPr id="83" name="Picture 83" descr="Chart&#10;&#10;Description automatically generated"/>
+                    <pic:cNvPicPr/>
+                  </pic:nvPicPr>
+                  <pic:blipFill>
+                    <a:blip r:embed="rId57">
+                      <a:extLst>
+                        <a:ext uri="{28A0092B-C50C-407E-A947-70E740481C1C}">
+                          <a14:useLocalDpi xmlns:a14="http://schemas.microsoft.com/office/drawing/2010/main" val="0"/>
+                        </a:ext>
+                      </a:extLst>
+                    </a:blip>
+                    <a:stretch>
+                      <a:fillRect/>
+                    </a:stretch>
+                  </pic:blipFill>
+                  <pic:spPr>
+                    <a:xfrm>
+                      <a:off x="0" y="0"/>
+                      <a:ext cx="5732145" cy="4298950"/>
+                    </a:xfrm>
+                    <a:prstGeom prst="rect">
+                      <a:avLst/>
+                    </a:prstGeom>
+                  </pic:spPr>
+                </pic:pic>
+              </a:graphicData>
+            </a:graphic>
+          </wp:inline>
+        </w:drawing>
+      </w:r>
+      <w:r>
+        <w:rPr>
+          <w:rFonts w:cstheme="minorHAnsi"/>
+          <w:noProof/>
+          <w:sz w:val="20"/>
+          <w:szCs w:val="20"/>
+        </w:rPr>
+        <w:drawing>
+          <wp:inline distT="0" distB="0" distL="0" distR="0" wp14:anchorId="24B00393" wp14:editId="7A65C67B">
+            <wp:extent cx="5732145" cy="4298950"/>
+            <wp:effectExtent l="0" t="0" r="0" b="6350"/>
+            <wp:docPr id="84" name="Picture 84" descr="Chart, histogram&#10;&#10;Description automatically generated"/>
+            <wp:cNvGraphicFramePr>
+              <a:graphicFrameLocks xmlns:a="http://schemas.openxmlformats.org/drawingml/2006/main" noChangeAspect="1"/>
+            </wp:cNvGraphicFramePr>
+            <a:graphic xmlns:a="http://schemas.openxmlformats.org/drawingml/2006/main">
+              <a:graphicData uri="http://schemas.openxmlformats.org/drawingml/2006/picture">
+                <pic:pic xmlns:pic="http://schemas.openxmlformats.org/drawingml/2006/picture">
+                  <pic:nvPicPr>
+                    <pic:cNvPr id="84" name="Picture 84" descr="Chart, histogram&#10;&#10;Description automatically generated"/>
+                    <pic:cNvPicPr/>
+                  </pic:nvPicPr>
+                  <pic:blipFill>
+                    <a:blip r:embed="rId58">
+                      <a:extLst>
+                        <a:ext uri="{28A0092B-C50C-407E-A947-70E740481C1C}">
+                          <a14:useLocalDpi xmlns:a14="http://schemas.microsoft.com/office/drawing/2010/main" val="0"/>
+                        </a:ext>
+                      </a:extLst>
+                    </a:blip>
+                    <a:stretch>
+                      <a:fillRect/>
+                    </a:stretch>
+                  </pic:blipFill>
+                  <pic:spPr>
+                    <a:xfrm>
+                      <a:off x="0" y="0"/>
+                      <a:ext cx="5732145" cy="4298950"/>
+                    </a:xfrm>
+                    <a:prstGeom prst="rect">
+                      <a:avLst/>
+                    </a:prstGeom>
+                  </pic:spPr>
+                </pic:pic>
+              </a:graphicData>
+            </a:graphic>
+          </wp:inline>
+        </w:drawing>
+      </w:r>
+      <w:r>
+        <w:rPr>
+          <w:rFonts w:cstheme="minorHAnsi"/>
+          <w:noProof/>
+          <w:sz w:val="20"/>
+          <w:szCs w:val="20"/>
+        </w:rPr>
+        <w:lastRenderedPageBreak/>
+        <w:drawing>
+          <wp:inline distT="0" distB="0" distL="0" distR="0" wp14:anchorId="188BB135" wp14:editId="1518B841">
+            <wp:extent cx="5732145" cy="4298950"/>
+            <wp:effectExtent l="0" t="0" r="0" b="6350"/>
+            <wp:docPr id="85" name="Picture 85" descr="Chart, histogram&#10;&#10;Description automatically generated"/>
+            <wp:cNvGraphicFramePr>
+              <a:graphicFrameLocks xmlns:a="http://schemas.openxmlformats.org/drawingml/2006/main" noChangeAspect="1"/>
+            </wp:cNvGraphicFramePr>
+            <a:graphic xmlns:a="http://schemas.openxmlformats.org/drawingml/2006/main">
+              <a:graphicData uri="http://schemas.openxmlformats.org/drawingml/2006/picture">
+                <pic:pic xmlns:pic="http://schemas.openxmlformats.org/drawingml/2006/picture">
+                  <pic:nvPicPr>
+                    <pic:cNvPr id="85" name="Picture 85" descr="Chart, histogram&#10;&#10;Description automatically generated"/>
+                    <pic:cNvPicPr/>
+                  </pic:nvPicPr>
+                  <pic:blipFill>
+                    <a:blip r:embed="rId59">
+                      <a:extLst>
+                        <a:ext uri="{28A0092B-C50C-407E-A947-70E740481C1C}">
+                          <a14:useLocalDpi xmlns:a14="http://schemas.microsoft.com/office/drawing/2010/main" val="0"/>
+                        </a:ext>
+                      </a:extLst>
+                    </a:blip>
+                    <a:stretch>
+                      <a:fillRect/>
+                    </a:stretch>
+                  </pic:blipFill>
+                  <pic:spPr>
+                    <a:xfrm>
+                      <a:off x="0" y="0"/>
+                      <a:ext cx="5732145" cy="4298950"/>
+                    </a:xfrm>
+                    <a:prstGeom prst="rect">
+                      <a:avLst/>
+                    </a:prstGeom>
+                  </pic:spPr>
+                </pic:pic>
+              </a:graphicData>
+            </a:graphic>
+          </wp:inline>
+        </w:drawing>
+      </w:r>
+      <w:r>
+        <w:rPr>
+          <w:rFonts w:cstheme="minorHAnsi"/>
+          <w:noProof/>
+          <w:sz w:val="20"/>
+          <w:szCs w:val="20"/>
+        </w:rPr>
+        <w:drawing>
+          <wp:inline distT="0" distB="0" distL="0" distR="0" wp14:anchorId="23814707" wp14:editId="614BD15C">
+            <wp:extent cx="5732145" cy="4298950"/>
+            <wp:effectExtent l="0" t="0" r="0" b="6350"/>
+            <wp:docPr id="86" name="Picture 86" descr="Chart, histogram&#10;&#10;Description automatically generated"/>
+            <wp:cNvGraphicFramePr>
+              <a:graphicFrameLocks xmlns:a="http://schemas.openxmlformats.org/drawingml/2006/main" noChangeAspect="1"/>
+            </wp:cNvGraphicFramePr>
+            <a:graphic xmlns:a="http://schemas.openxmlformats.org/drawingml/2006/main">
+              <a:graphicData uri="http://schemas.openxmlformats.org/drawingml/2006/picture">
+                <pic:pic xmlns:pic="http://schemas.openxmlformats.org/drawingml/2006/picture">
+                  <pic:nvPicPr>
+                    <pic:cNvPr id="86" name="Picture 86" descr="Chart, histogram&#10;&#10;Description automatically generated"/>
+                    <pic:cNvPicPr/>
+                  </pic:nvPicPr>
+                  <pic:blipFill>
+                    <a:blip r:embed="rId60">
+                      <a:extLst>
+                        <a:ext uri="{28A0092B-C50C-407E-A947-70E740481C1C}">
+                          <a14:useLocalDpi xmlns:a14="http://schemas.microsoft.com/office/drawing/2010/main" val="0"/>
+                        </a:ext>
+                      </a:extLst>
+                    </a:blip>
+                    <a:stretch>
+                      <a:fillRect/>
+                    </a:stretch>
+                  </pic:blipFill>
+                  <pic:spPr>
+                    <a:xfrm>
+                      <a:off x="0" y="0"/>
+                      <a:ext cx="5732145" cy="4298950"/>
+                    </a:xfrm>
+                    <a:prstGeom prst="rect">
+                      <a:avLst/>
+                    </a:prstGeom>
+                  </pic:spPr>
+                </pic:pic>
+              </a:graphicData>
+            </a:graphic>
+          </wp:inline>
+        </w:drawing>
+      </w:r>
+      <w:r>
+        <w:rPr>
+          <w:rFonts w:cstheme="minorHAnsi"/>
+          <w:noProof/>
+          <w:sz w:val="20"/>
+          <w:szCs w:val="20"/>
+        </w:rPr>
+        <w:lastRenderedPageBreak/>
+        <w:drawing>
+          <wp:inline distT="0" distB="0" distL="0" distR="0" wp14:anchorId="07DFB637" wp14:editId="36B2D607">
+            <wp:extent cx="5732145" cy="4298950"/>
+            <wp:effectExtent l="0" t="0" r="0" b="6350"/>
+            <wp:docPr id="87" name="Picture 87" descr="Graphical user interface, text, application&#10;&#10;Description automatically generated"/>
+            <wp:cNvGraphicFramePr>
+              <a:graphicFrameLocks xmlns:a="http://schemas.openxmlformats.org/drawingml/2006/main" noChangeAspect="1"/>
+            </wp:cNvGraphicFramePr>
+            <a:graphic xmlns:a="http://schemas.openxmlformats.org/drawingml/2006/main">
+              <a:graphicData uri="http://schemas.openxmlformats.org/drawingml/2006/picture">
+                <pic:pic xmlns:pic="http://schemas.openxmlformats.org/drawingml/2006/picture">
+                  <pic:nvPicPr>
+                    <pic:cNvPr id="87" name="Picture 87" descr="Graphical user interface, text, application&#10;&#10;Description automatically generated"/>
+                    <pic:cNvPicPr/>
+                  </pic:nvPicPr>
+                  <pic:blipFill>
+                    <a:blip r:embed="rId61">
+                      <a:extLst>
+                        <a:ext uri="{28A0092B-C50C-407E-A947-70E740481C1C}">
+                          <a14:useLocalDpi xmlns:a14="http://schemas.microsoft.com/office/drawing/2010/main" val="0"/>
+                        </a:ext>
+                      </a:extLst>
+                    </a:blip>
+                    <a:stretch>
+                      <a:fillRect/>
+                    </a:stretch>
+                  </pic:blipFill>
+                  <pic:spPr>
+                    <a:xfrm>
+                      <a:off x="0" y="0"/>
+                      <a:ext cx="5732145" cy="4298950"/>
+                    </a:xfrm>
+                    <a:prstGeom prst="rect">
+                      <a:avLst/>
+                    </a:prstGeom>
+                  </pic:spPr>
+                </pic:pic>
+              </a:graphicData>
+            </a:graphic>
+          </wp:inline>
+        </w:drawing>
+      </w:r>
+      <w:r>
+        <w:rPr>
+          <w:rFonts w:cstheme="minorHAnsi"/>
+          <w:noProof/>
+          <w:sz w:val="20"/>
+          <w:szCs w:val="20"/>
+        </w:rPr>
+        <w:drawing>
+          <wp:inline distT="0" distB="0" distL="0" distR="0" wp14:anchorId="42B8C2BB" wp14:editId="2221A762">
+            <wp:extent cx="5732145" cy="4298950"/>
+            <wp:effectExtent l="0" t="0" r="0" b="6350"/>
+            <wp:docPr id="88" name="Picture 88" descr="Chart&#10;&#10;Description automatically generated"/>
+            <wp:cNvGraphicFramePr>
+              <a:graphicFrameLocks xmlns:a="http://schemas.openxmlformats.org/drawingml/2006/main" noChangeAspect="1"/>
+            </wp:cNvGraphicFramePr>
+            <a:graphic xmlns:a="http://schemas.openxmlformats.org/drawingml/2006/main">
+              <a:graphicData uri="http://schemas.openxmlformats.org/drawingml/2006/picture">
+                <pic:pic xmlns:pic="http://schemas.openxmlformats.org/drawingml/2006/picture">
+                  <pic:nvPicPr>
+                    <pic:cNvPr id="88" name="Picture 88" descr="Chart&#10;&#10;Description automatically generated"/>
+                    <pic:cNvPicPr/>
+                  </pic:nvPicPr>
+                  <pic:blipFill>
+                    <a:blip r:embed="rId62">
+                      <a:extLst>
+                        <a:ext uri="{28A0092B-C50C-407E-A947-70E740481C1C}">
+                          <a14:useLocalDpi xmlns:a14="http://schemas.microsoft.com/office/drawing/2010/main" val="0"/>
+                        </a:ext>
+                      </a:extLst>
+                    </a:blip>
+                    <a:stretch>
+                      <a:fillRect/>
+                    </a:stretch>
+                  </pic:blipFill>
+                  <pic:spPr>
+                    <a:xfrm>
+                      <a:off x="0" y="0"/>
+                      <a:ext cx="5732145" cy="4298950"/>
+                    </a:xfrm>
+                    <a:prstGeom prst="rect">
+                      <a:avLst/>
+                    </a:prstGeom>
+                  </pic:spPr>
+                </pic:pic>
+              </a:graphicData>
+            </a:graphic>
+          </wp:inline>
+        </w:drawing>
+      </w:r>
+      <w:r>
+        <w:rPr>
+          <w:rFonts w:cstheme="minorHAnsi"/>
+          <w:noProof/>
+          <w:sz w:val="20"/>
+          <w:szCs w:val="20"/>
+        </w:rPr>
+        <w:lastRenderedPageBreak/>
+        <w:drawing>
+          <wp:inline distT="0" distB="0" distL="0" distR="0" wp14:anchorId="7B6A0432" wp14:editId="42942521">
+            <wp:extent cx="5732145" cy="4298950"/>
+            <wp:effectExtent l="0" t="0" r="0" b="6350"/>
+            <wp:docPr id="89" name="Picture 89" descr="Chart&#10;&#10;Description automatically generated"/>
+            <wp:cNvGraphicFramePr>
+              <a:graphicFrameLocks xmlns:a="http://schemas.openxmlformats.org/drawingml/2006/main" noChangeAspect="1"/>
+            </wp:cNvGraphicFramePr>
+            <a:graphic xmlns:a="http://schemas.openxmlformats.org/drawingml/2006/main">
+              <a:graphicData uri="http://schemas.openxmlformats.org/drawingml/2006/picture">
+                <pic:pic xmlns:pic="http://schemas.openxmlformats.org/drawingml/2006/picture">
+                  <pic:nvPicPr>
+                    <pic:cNvPr id="89" name="Picture 89" descr="Chart&#10;&#10;Description automatically generated"/>
+                    <pic:cNvPicPr/>
+                  </pic:nvPicPr>
+                  <pic:blipFill>
+                    <a:blip r:embed="rId63">
+                      <a:extLst>
+                        <a:ext uri="{28A0092B-C50C-407E-A947-70E740481C1C}">
+                          <a14:useLocalDpi xmlns:a14="http://schemas.microsoft.com/office/drawing/2010/main" val="0"/>
+                        </a:ext>
+                      </a:extLst>
+                    </a:blip>
+                    <a:stretch>
+                      <a:fillRect/>
+                    </a:stretch>
+                  </pic:blipFill>
+                  <pic:spPr>
+                    <a:xfrm>
+                      <a:off x="0" y="0"/>
+                      <a:ext cx="5732145" cy="4298950"/>
+                    </a:xfrm>
+                    <a:prstGeom prst="rect">
+                      <a:avLst/>
+                    </a:prstGeom>
+                  </pic:spPr>
+                </pic:pic>
+              </a:graphicData>
+            </a:graphic>
+          </wp:inline>
+        </w:drawing>
+      </w:r>
+      <w:r>
+        <w:rPr>
+          <w:rFonts w:cstheme="minorHAnsi"/>
+          <w:noProof/>
+          <w:sz w:val="20"/>
+          <w:szCs w:val="20"/>
+        </w:rPr>
+        <w:drawing>
+          <wp:inline distT="0" distB="0" distL="0" distR="0" wp14:anchorId="27527A03" wp14:editId="6863C5B9">
+            <wp:extent cx="5732145" cy="4298950"/>
+            <wp:effectExtent l="0" t="0" r="0" b="6350"/>
+            <wp:docPr id="90" name="Picture 90" descr="Chart, histogram&#10;&#10;Description automatically generated"/>
+            <wp:cNvGraphicFramePr>
+              <a:graphicFrameLocks xmlns:a="http://schemas.openxmlformats.org/drawingml/2006/main" noChangeAspect="1"/>
+            </wp:cNvGraphicFramePr>
+            <a:graphic xmlns:a="http://schemas.openxmlformats.org/drawingml/2006/main">
+              <a:graphicData uri="http://schemas.openxmlformats.org/drawingml/2006/picture">
+                <pic:pic xmlns:pic="http://schemas.openxmlformats.org/drawingml/2006/picture">
+                  <pic:nvPicPr>
+                    <pic:cNvPr id="90" name="Picture 90" descr="Chart, histogram&#10;&#10;Description automatically generated"/>
+                    <pic:cNvPicPr/>
+                  </pic:nvPicPr>
+                  <pic:blipFill>
+                    <a:blip r:embed="rId64">
+                      <a:extLst>
+                        <a:ext uri="{28A0092B-C50C-407E-A947-70E740481C1C}">
+                          <a14:useLocalDpi xmlns:a14="http://schemas.microsoft.com/office/drawing/2010/main" val="0"/>
+                        </a:ext>
+                      </a:extLst>
+                    </a:blip>
+                    <a:stretch>
+                      <a:fillRect/>
+                    </a:stretch>
+                  </pic:blipFill>
+                  <pic:spPr>
+                    <a:xfrm>
+                      <a:off x="0" y="0"/>
+                      <a:ext cx="5732145" cy="4298950"/>
+                    </a:xfrm>
+                    <a:prstGeom prst="rect">
+                      <a:avLst/>
+                    </a:prstGeom>
+                  </pic:spPr>
+                </pic:pic>
+              </a:graphicData>
+            </a:graphic>
+          </wp:inline>
+        </w:drawing>
+      </w:r>
+    </w:p>
+    <w:p>
+      <w:pPr>
+        <w:rPr>
+          <w:rFonts w:cstheme="minorHAnsi"/>
+          <w:sz w:val="20"/>
+          <w:szCs w:val="20"/>
+        </w:rPr>
+      </w:pPr>
+    </w:p>
+    <w:p>
+      <w:pPr>
+        <w:rPr>
+          <w:rFonts w:cstheme="minorHAnsi"/>
+          <w:sz w:val="20"/>
+          <w:szCs w:val="20"/>
+        </w:rPr>
+      </w:pPr>
+    </w:p>
+    <w:p>
+      <w:pPr>
+        <w:rPr>
+          <w:rFonts w:cstheme="minorHAnsi"/>
+          <w:sz w:val="20"/>
+          <w:szCs w:val="20"/>
+        </w:rPr>
+      </w:pPr>
+    </w:p>
+    <w:p>
+      <w:pPr>
+        <w:rPr>
+          <w:rFonts w:cstheme="minorHAnsi"/>
+          <w:sz w:val="20"/>
+          <w:szCs w:val="20"/>
+        </w:rPr>
+      </w:pPr>
+    </w:p>
+    <w:p>
+      <w:pPr>
+        <w:rPr>
+          <w:color w:val="000000" w:themeColor="text1"/>
+        </w:rPr>
+      </w:pPr>
+      <w:r>
+        <w:rPr>
+          <w:color w:val="000000" w:themeColor="text1"/>
+        </w:rPr>
+        <w:t xml:space="preserve">Logical Resistance Vs Logical Spy </w:t>
+      </w:r>
+      <w:proofErr w:type="gramStart"/>
+      <w:r>
+        <w:rPr>
+          <w:color w:val="000000" w:themeColor="text1"/>
+        </w:rPr>
+        <w:t>( With</w:t>
+      </w:r>
+      <w:proofErr w:type="gramEnd"/>
+      <w:r>
+        <w:rPr>
+          <w:color w:val="000000" w:themeColor="text1"/>
+        </w:rPr>
+        <w:t xml:space="preserve"> logical data Naïve Bayes Classifier)</w:t>
+      </w:r>
+    </w:p>
+    <w:p>
+      <w:pPr>
+        <w:rPr>
+          <w:color w:val="000000" w:themeColor="text1"/>
+        </w:rPr>
+      </w:pPr>
+    </w:p>
+    <w:p>
+      <w:pPr>
+        <w:rPr>
+          <w:rFonts w:ascii="Menlo" w:hAnsi="Menlo" w:cs="Menlo"/>
+          <w:color w:val="000000"/>
+          <w:sz w:val="22"/>
+          <w:szCs w:val="22"/>
+          <w:lang w:val="en-GB"/>
+        </w:rPr>
+      </w:pPr>
+      <w:r>
+        <w:rPr>
+          <w:rFonts w:ascii="Menlo" w:hAnsi="Menlo" w:cs="Menlo"/>
+          <w:color w:val="000000"/>
+          <w:sz w:val="22"/>
+          <w:szCs w:val="22"/>
+          <w:lang w:val="en-GB"/>
+        </w:rPr>
+        <w:t xml:space="preserve">Resistance Wins Vs Spy Wins </w:t>
+      </w:r>
+      <w:r>
+        <w:rPr>
+          <w:rFonts w:ascii="Menlo" w:hAnsi="Menlo" w:cs="Menlo"/>
+          <w:color w:val="000000"/>
+          <w:sz w:val="22"/>
+          <w:szCs w:val="22"/>
+          <w:lang w:val="en-GB"/>
+        </w:rPr>
+        <w:t>80,</w:t>
+      </w:r>
+      <w:r>
+        <w:rPr>
+          <w:rFonts w:ascii="Menlo" w:hAnsi="Menlo" w:cs="Menlo"/>
+          <w:color w:val="000000"/>
+          <w:sz w:val="22"/>
+          <w:szCs w:val="22"/>
+          <w:lang w:val="en-GB"/>
+        </w:rPr>
+        <w:t xml:space="preserve"> 20</w:t>
+      </w:r>
+    </w:p>
+    <w:p>
+      <w:pPr>
+        <w:rPr>
+          <w:rFonts w:ascii="Menlo" w:hAnsi="Menlo" w:cs="Menlo"/>
+          <w:color w:val="000000"/>
+          <w:sz w:val="22"/>
+          <w:szCs w:val="22"/>
+          <w:lang w:val="en-GB"/>
+        </w:rPr>
+      </w:pPr>
+      <w:r>
+        <w:rPr>
+          <w:rFonts w:ascii="Menlo" w:hAnsi="Menlo" w:cs="Menlo"/>
+          <w:color w:val="000000"/>
+          <w:sz w:val="22"/>
+          <w:szCs w:val="22"/>
+          <w:lang w:val="en-GB"/>
+        </w:rPr>
+        <w:t xml:space="preserve">Logical </w:t>
+      </w:r>
+      <w:proofErr w:type="spellStart"/>
+      <w:r>
+        <w:rPr>
+          <w:rFonts w:ascii="Menlo" w:hAnsi="Menlo" w:cs="Menlo"/>
+          <w:color w:val="000000"/>
+          <w:sz w:val="22"/>
+          <w:szCs w:val="22"/>
+          <w:lang w:val="en-GB"/>
+        </w:rPr>
+        <w:t>Resistancs</w:t>
+      </w:r>
+      <w:proofErr w:type="spellEnd"/>
+      <w:r>
+        <w:rPr>
+          <w:rFonts w:ascii="Menlo" w:hAnsi="Menlo" w:cs="Menlo"/>
+          <w:color w:val="000000"/>
+          <w:sz w:val="22"/>
+          <w:szCs w:val="22"/>
+          <w:lang w:val="en-GB"/>
+        </w:rPr>
+        <w:t xml:space="preserve"> vs logical spy (with </w:t>
+      </w:r>
+      <w:r>
+        <w:rPr>
+          <w:rFonts w:ascii="Menlo" w:hAnsi="Menlo" w:cs="Menlo"/>
+          <w:color w:val="000000"/>
+          <w:sz w:val="22"/>
+          <w:szCs w:val="22"/>
+          <w:lang w:val="en-GB"/>
+        </w:rPr>
+        <w:t>stupid spy data naïve bayes classifier)</w:t>
+      </w:r>
+    </w:p>
+    <w:p>
+      <w:pPr>
+        <w:tabs>
+          <w:tab w:val="left" w:pos="560"/>
+          <w:tab w:val="left" w:pos="1120"/>
+          <w:tab w:val="left" w:pos="1680"/>
+          <w:tab w:val="left" w:pos="2240"/>
+          <w:tab w:val="left" w:pos="2800"/>
+          <w:tab w:val="left" w:pos="3360"/>
+          <w:tab w:val="left" w:pos="3920"/>
+          <w:tab w:val="left" w:pos="4480"/>
+          <w:tab w:val="left" w:pos="5040"/>
+          <w:tab w:val="left" w:pos="5600"/>
+          <w:tab w:val="left" w:pos="6160"/>
+          <w:tab w:val="left" w:pos="6720"/>
+        </w:tabs>
+        <w:autoSpaceDE w:val="0"/>
+        <w:autoSpaceDN w:val="0"/>
+        <w:adjustRightInd w:val="0"/>
+        <w:spacing w:after="0" w:line="240" w:lineRule="auto"/>
+        <w:rPr>
+          <w:rFonts w:ascii="Menlo" w:hAnsi="Menlo" w:cs="Menlo"/>
+          <w:color w:val="000000"/>
+          <w:sz w:val="22"/>
+          <w:szCs w:val="22"/>
+          <w:lang w:val="en-GB"/>
+        </w:rPr>
+      </w:pPr>
+      <w:r>
+        <w:rPr>
+          <w:rFonts w:ascii="Menlo" w:hAnsi="Menlo" w:cs="Menlo"/>
+          <w:color w:val="000000"/>
+          <w:sz w:val="22"/>
+          <w:szCs w:val="22"/>
+          <w:lang w:val="en-GB"/>
+        </w:rPr>
+        <w:t xml:space="preserve">Resistance Wins Spy Wins Vs Spy Wins </w:t>
+      </w:r>
+      <w:proofErr w:type="gramStart"/>
+      <w:r>
+        <w:rPr>
+          <w:rFonts w:ascii="Menlo" w:hAnsi="Menlo" w:cs="Menlo"/>
+          <w:color w:val="000000"/>
+          <w:sz w:val="22"/>
+          <w:szCs w:val="22"/>
+          <w:lang w:val="en-GB"/>
+        </w:rPr>
+        <w:t>75 ,</w:t>
+      </w:r>
+      <w:proofErr w:type="gramEnd"/>
+      <w:r>
+        <w:rPr>
+          <w:rFonts w:ascii="Menlo" w:hAnsi="Menlo" w:cs="Menlo"/>
+          <w:color w:val="000000"/>
+          <w:sz w:val="22"/>
+          <w:szCs w:val="22"/>
+          <w:lang w:val="en-GB"/>
+        </w:rPr>
+        <w:t xml:space="preserve"> 25</w:t>
+      </w:r>
+    </w:p>
+    <w:p>
+      <w:pPr>
+        <w:rPr>
+          <w:rFonts w:ascii="Menlo" w:hAnsi="Menlo" w:cs="Menlo"/>
+          <w:color w:val="000000"/>
+          <w:sz w:val="22"/>
+          <w:szCs w:val="22"/>
+          <w:lang w:val="en-GB"/>
+        </w:rPr>
+      </w:pPr>
+    </w:p>
+    <w:p>
+      <w:pPr>
+        <w:rPr>
+          <w:rFonts w:ascii="Menlo" w:hAnsi="Menlo" w:cs="Menlo"/>
+          <w:color w:val="000000"/>
+          <w:sz w:val="22"/>
+          <w:szCs w:val="22"/>
+          <w:lang w:val="en-GB"/>
+        </w:rPr>
+      </w:pPr>
+      <w:r>
+        <w:rPr>
+          <w:rFonts w:ascii="Menlo" w:hAnsi="Menlo" w:cs="Menlo"/>
+          <w:color w:val="000000"/>
+          <w:sz w:val="22"/>
+          <w:szCs w:val="22"/>
+          <w:lang w:val="en-GB"/>
+        </w:rPr>
+        <w:t>Logical Resistance vs logical spy (with random spy data naïve bayes classifier)</w:t>
+      </w:r>
+    </w:p>
+    <w:p>
+      <w:pPr>
+        <w:rPr>
+          <w:rFonts w:ascii="Menlo" w:hAnsi="Menlo" w:cs="Menlo"/>
+          <w:color w:val="000000"/>
+          <w:sz w:val="22"/>
+          <w:szCs w:val="22"/>
+          <w:lang w:val="en-GB"/>
+        </w:rPr>
+      </w:pPr>
+      <w:r>
+        <w:rPr>
+          <w:rFonts w:ascii="Menlo" w:hAnsi="Menlo" w:cs="Menlo"/>
+          <w:color w:val="000000"/>
+          <w:sz w:val="22"/>
+          <w:szCs w:val="22"/>
+          <w:lang w:val="en-GB"/>
+        </w:rPr>
+        <w:t xml:space="preserve">Resistance Wins Spy Wins Vs Spy Wins </w:t>
+      </w:r>
+      <w:proofErr w:type="gramStart"/>
+      <w:r>
+        <w:rPr>
+          <w:rFonts w:ascii="Menlo" w:hAnsi="Menlo" w:cs="Menlo"/>
+          <w:color w:val="000000"/>
+          <w:sz w:val="22"/>
+          <w:szCs w:val="22"/>
+          <w:lang w:val="en-GB"/>
+        </w:rPr>
+        <w:t>59 ,</w:t>
+      </w:r>
+      <w:proofErr w:type="gramEnd"/>
+      <w:r>
+        <w:rPr>
+          <w:rFonts w:ascii="Menlo" w:hAnsi="Menlo" w:cs="Menlo"/>
+          <w:color w:val="000000"/>
+          <w:sz w:val="22"/>
+          <w:szCs w:val="22"/>
+          <w:lang w:val="en-GB"/>
+        </w:rPr>
+        <w:t xml:space="preserve"> 41</w:t>
+      </w:r>
+    </w:p>
+    <w:p>
+      <w:pPr>
+        <w:rPr>
+          <w:rFonts w:ascii="Menlo" w:hAnsi="Menlo" w:cs="Menlo"/>
+          <w:color w:val="000000"/>
+          <w:sz w:val="22"/>
+          <w:szCs w:val="22"/>
+          <w:lang w:val="en-GB"/>
+        </w:rPr>
+      </w:pPr>
+    </w:p>
+    <w:p>
+      <w:pPr>
+        <w:rPr>
+          <w:rFonts w:ascii="Menlo" w:hAnsi="Menlo" w:cs="Menlo"/>
+          <w:color w:val="000000"/>
+          <w:sz w:val="22"/>
+          <w:szCs w:val="22"/>
+          <w:lang w:val="en-GB"/>
+        </w:rPr>
+      </w:pPr>
+    </w:p>
+    <w:p>
+      <w:pPr>
+        <w:rPr>
+          <w:rFonts w:ascii="Menlo" w:hAnsi="Menlo" w:cs="Menlo"/>
+          <w:color w:val="000000"/>
+          <w:sz w:val="22"/>
+          <w:szCs w:val="22"/>
+          <w:lang w:val="en-GB"/>
+        </w:rPr>
+      </w:pPr>
+    </w:p>
+    <w:p>
+      <w:pPr>
+        <w:rPr>
+          <w:rFonts w:ascii="Menlo" w:hAnsi="Menlo" w:cs="Menlo"/>
+          <w:color w:val="000000"/>
+          <w:sz w:val="22"/>
+          <w:szCs w:val="22"/>
+          <w:lang w:val="en-GB"/>
+        </w:rPr>
+      </w:pPr>
+      <w:r>
+        <w:rPr>
+          <w:rFonts w:ascii="Menlo" w:hAnsi="Menlo" w:cs="Menlo"/>
+          <w:color w:val="000000"/>
+          <w:sz w:val="22"/>
+          <w:szCs w:val="22"/>
+          <w:lang w:val="en-GB"/>
+        </w:rPr>
+        <w:t>Logical Resistance Vs Stupid Spies (With Logical data Naïve Bayes Classifier)</w:t>
+      </w:r>
+    </w:p>
+    <w:p>
+      <w:pPr>
+        <w:rPr>
+          <w:rFonts w:ascii="Menlo" w:hAnsi="Menlo" w:cs="Menlo"/>
+          <w:color w:val="000000"/>
+          <w:sz w:val="22"/>
+          <w:szCs w:val="22"/>
+          <w:lang w:val="en-GB"/>
+        </w:rPr>
+      </w:pPr>
+    </w:p>
+    <w:p>
+      <w:pPr>
+        <w:rPr>
+          <w:rFonts w:ascii="Menlo" w:hAnsi="Menlo" w:cs="Menlo"/>
+          <w:color w:val="000000"/>
+          <w:sz w:val="22"/>
+          <w:szCs w:val="22"/>
+          <w:lang w:val="en-GB"/>
+        </w:rPr>
+      </w:pPr>
+      <w:r>
+        <w:rPr>
+          <w:rFonts w:ascii="Menlo" w:hAnsi="Menlo" w:cs="Menlo"/>
+          <w:color w:val="000000"/>
+          <w:sz w:val="22"/>
+          <w:szCs w:val="22"/>
+          <w:lang w:val="en-GB"/>
+        </w:rPr>
+        <w:t xml:space="preserve">Resistance Wins Vs Spy Wins </w:t>
+      </w:r>
+      <w:proofErr w:type="gramStart"/>
+      <w:r>
+        <w:rPr>
+          <w:rFonts w:ascii="Menlo" w:hAnsi="Menlo" w:cs="Menlo"/>
+          <w:color w:val="000000"/>
+          <w:sz w:val="22"/>
+          <w:szCs w:val="22"/>
+          <w:lang w:val="en-GB"/>
+        </w:rPr>
+        <w:t>23 ,</w:t>
+      </w:r>
+      <w:proofErr w:type="gramEnd"/>
+      <w:r>
+        <w:rPr>
+          <w:rFonts w:ascii="Menlo" w:hAnsi="Menlo" w:cs="Menlo"/>
+          <w:color w:val="000000"/>
+          <w:sz w:val="22"/>
+          <w:szCs w:val="22"/>
+          <w:lang w:val="en-GB"/>
+        </w:rPr>
+        <w:t xml:space="preserve">  70</w:t>
+      </w:r>
+    </w:p>
+    <w:p>
+      <w:pPr>
+        <w:rPr>
+          <w:rFonts w:ascii="Menlo" w:hAnsi="Menlo" w:cs="Menlo"/>
+          <w:color w:val="000000"/>
+          <w:sz w:val="22"/>
+          <w:szCs w:val="22"/>
+          <w:lang w:val="en-GB"/>
+        </w:rPr>
+      </w:pPr>
+    </w:p>
+    <w:p>
+      <w:pPr>
+        <w:rPr>
+          <w:rFonts w:ascii="Menlo" w:hAnsi="Menlo" w:cs="Menlo"/>
+          <w:color w:val="000000"/>
+          <w:sz w:val="22"/>
+          <w:szCs w:val="22"/>
+          <w:lang w:val="en-GB"/>
+        </w:rPr>
+      </w:pPr>
+      <w:r>
+        <w:rPr>
+          <w:rFonts w:ascii="Menlo" w:hAnsi="Menlo" w:cs="Menlo"/>
+          <w:color w:val="000000"/>
+          <w:sz w:val="22"/>
+          <w:szCs w:val="22"/>
+          <w:lang w:val="en-GB"/>
+        </w:rPr>
+        <w:t xml:space="preserve">Logical Resistance Vs Stupid Spies (with Stupid </w:t>
+      </w:r>
+      <w:proofErr w:type="gramStart"/>
+      <w:r>
+        <w:rPr>
+          <w:rFonts w:ascii="Menlo" w:hAnsi="Menlo" w:cs="Menlo"/>
+          <w:color w:val="000000"/>
+          <w:sz w:val="22"/>
+          <w:szCs w:val="22"/>
+          <w:lang w:val="en-GB"/>
+        </w:rPr>
+        <w:t>spies</w:t>
+      </w:r>
+      <w:proofErr w:type="gramEnd"/>
+      <w:r>
+        <w:rPr>
+          <w:rFonts w:ascii="Menlo" w:hAnsi="Menlo" w:cs="Menlo"/>
+          <w:color w:val="000000"/>
+          <w:sz w:val="22"/>
+          <w:szCs w:val="22"/>
+          <w:lang w:val="en-GB"/>
+        </w:rPr>
+        <w:t xml:space="preserve"> data Naïve Bayes Classifier)</w:t>
+      </w:r>
+    </w:p>
+    <w:p>
+      <w:pPr>
+        <w:rPr>
+          <w:rFonts w:ascii="Menlo" w:hAnsi="Menlo" w:cs="Menlo"/>
+          <w:color w:val="000000"/>
+          <w:sz w:val="22"/>
+          <w:szCs w:val="22"/>
+          <w:lang w:val="en-GB"/>
+        </w:rPr>
+      </w:pPr>
+    </w:p>
+    <w:p>
+      <w:pPr>
+        <w:rPr>
+          <w:rFonts w:ascii="Menlo" w:hAnsi="Menlo" w:cs="Menlo"/>
+          <w:color w:val="000000"/>
+          <w:sz w:val="22"/>
+          <w:szCs w:val="22"/>
+          <w:lang w:val="en-GB"/>
+        </w:rPr>
+      </w:pPr>
+      <w:r>
+        <w:rPr>
+          <w:rFonts w:ascii="Menlo" w:hAnsi="Menlo" w:cs="Menlo"/>
+          <w:color w:val="000000"/>
+          <w:sz w:val="22"/>
+          <w:szCs w:val="22"/>
+          <w:lang w:val="en-GB"/>
+        </w:rPr>
+        <w:t xml:space="preserve">Resistance Wins Spy Wins Vs Spy Wins </w:t>
+      </w:r>
+      <w:proofErr w:type="gramStart"/>
+      <w:r>
+        <w:rPr>
+          <w:rFonts w:ascii="Menlo" w:hAnsi="Menlo" w:cs="Menlo"/>
+          <w:color w:val="000000"/>
+          <w:sz w:val="22"/>
+          <w:szCs w:val="22"/>
+          <w:lang w:val="en-GB"/>
+        </w:rPr>
+        <w:t>24 ,</w:t>
+      </w:r>
+      <w:proofErr w:type="gramEnd"/>
+      <w:r>
+        <w:rPr>
+          <w:rFonts w:ascii="Menlo" w:hAnsi="Menlo" w:cs="Menlo"/>
+          <w:color w:val="000000"/>
+          <w:sz w:val="22"/>
+          <w:szCs w:val="22"/>
+          <w:lang w:val="en-GB"/>
+        </w:rPr>
+        <w:t xml:space="preserve">  84</w:t>
+      </w:r>
+    </w:p>
+    <w:p>
+      <w:pPr>
+        <w:rPr>
+          <w:rFonts w:ascii="Menlo" w:hAnsi="Menlo" w:cs="Menlo"/>
+          <w:color w:val="000000"/>
+          <w:sz w:val="22"/>
+          <w:szCs w:val="22"/>
+          <w:lang w:val="en-GB"/>
+        </w:rPr>
+      </w:pPr>
+    </w:p>
+    <w:p>
+      <w:pPr>
+        <w:rPr>
+          <w:rFonts w:ascii="Menlo" w:hAnsi="Menlo" w:cs="Menlo"/>
+          <w:color w:val="000000"/>
+          <w:sz w:val="22"/>
+          <w:szCs w:val="22"/>
+          <w:lang w:val="en-GB"/>
+        </w:rPr>
+      </w:pPr>
+      <w:r>
+        <w:rPr>
+          <w:rFonts w:ascii="Menlo" w:hAnsi="Menlo" w:cs="Menlo"/>
+          <w:color w:val="000000"/>
+          <w:sz w:val="22"/>
+          <w:szCs w:val="22"/>
+          <w:lang w:val="en-GB"/>
+        </w:rPr>
+        <w:t xml:space="preserve">Logical Resistance Vs Stupid spies (With random </w:t>
+      </w:r>
+      <w:proofErr w:type="gramStart"/>
+      <w:r>
+        <w:rPr>
+          <w:rFonts w:ascii="Menlo" w:hAnsi="Menlo" w:cs="Menlo"/>
+          <w:color w:val="000000"/>
+          <w:sz w:val="22"/>
+          <w:szCs w:val="22"/>
+          <w:lang w:val="en-GB"/>
+        </w:rPr>
+        <w:t>spies</w:t>
+      </w:r>
+      <w:proofErr w:type="gramEnd"/>
+      <w:r>
+        <w:rPr>
+          <w:rFonts w:ascii="Menlo" w:hAnsi="Menlo" w:cs="Menlo"/>
+          <w:color w:val="000000"/>
+          <w:sz w:val="22"/>
+          <w:szCs w:val="22"/>
+          <w:lang w:val="en-GB"/>
+        </w:rPr>
+        <w:t xml:space="preserve"> data Naïve Bayes classifier)</w:t>
+      </w:r>
+    </w:p>
+    <w:p>
+      <w:pPr>
+        <w:tabs>
+          <w:tab w:val="left" w:pos="560"/>
+          <w:tab w:val="left" w:pos="1120"/>
+          <w:tab w:val="left" w:pos="1680"/>
+          <w:tab w:val="left" w:pos="2240"/>
+          <w:tab w:val="left" w:pos="2800"/>
+          <w:tab w:val="left" w:pos="3360"/>
+          <w:tab w:val="left" w:pos="3920"/>
+          <w:tab w:val="left" w:pos="4480"/>
+          <w:tab w:val="left" w:pos="5040"/>
+          <w:tab w:val="left" w:pos="5600"/>
+          <w:tab w:val="left" w:pos="6160"/>
+          <w:tab w:val="left" w:pos="6720"/>
+        </w:tabs>
+        <w:autoSpaceDE w:val="0"/>
+        <w:autoSpaceDN w:val="0"/>
+        <w:adjustRightInd w:val="0"/>
+        <w:spacing w:after="0" w:line="240" w:lineRule="auto"/>
+        <w:rPr>
+          <w:rFonts w:ascii="Menlo" w:hAnsi="Menlo" w:cs="Menlo"/>
+          <w:color w:val="000000"/>
+          <w:sz w:val="22"/>
+          <w:szCs w:val="22"/>
+          <w:lang w:val="en-GB"/>
+        </w:rPr>
+      </w:pPr>
+      <w:r>
+        <w:rPr>
+          <w:rFonts w:ascii="Menlo" w:hAnsi="Menlo" w:cs="Menlo"/>
+          <w:color w:val="000000"/>
+          <w:sz w:val="22"/>
+          <w:szCs w:val="22"/>
+          <w:lang w:val="en-GB"/>
+        </w:rPr>
+        <w:t xml:space="preserve">Resistance Wins Spy Wins Vs Spy Wins </w:t>
+      </w:r>
+      <w:proofErr w:type="gramStart"/>
+      <w:r>
+        <w:rPr>
+          <w:rFonts w:ascii="Menlo" w:hAnsi="Menlo" w:cs="Menlo"/>
+          <w:color w:val="000000"/>
+          <w:sz w:val="22"/>
+          <w:szCs w:val="22"/>
+          <w:lang w:val="en-GB"/>
+        </w:rPr>
+        <w:t>32 ,</w:t>
+      </w:r>
+      <w:proofErr w:type="gramEnd"/>
+      <w:r>
+        <w:rPr>
+          <w:rFonts w:ascii="Menlo" w:hAnsi="Menlo" w:cs="Menlo"/>
+          <w:color w:val="000000"/>
+          <w:sz w:val="22"/>
+          <w:szCs w:val="22"/>
+          <w:lang w:val="en-GB"/>
+        </w:rPr>
+        <w:t xml:space="preserve">  79</w:t>
+      </w:r>
+    </w:p>
+    <w:p>
+      <w:pPr>
+        <w:rPr>
+          <w:rFonts w:ascii="Menlo" w:hAnsi="Menlo" w:cs="Menlo"/>
+          <w:color w:val="000000"/>
+          <w:sz w:val="22"/>
+          <w:szCs w:val="22"/>
+          <w:lang w:val="en-GB"/>
+        </w:rPr>
+      </w:pPr>
+    </w:p>
+    <w:p>
+      <w:pPr>
+        <w:rPr>
+          <w:rFonts w:ascii="Menlo" w:hAnsi="Menlo" w:cs="Menlo"/>
+          <w:color w:val="000000"/>
+          <w:sz w:val="22"/>
+          <w:szCs w:val="22"/>
+          <w:lang w:val="en-GB"/>
+        </w:rPr>
+      </w:pPr>
+    </w:p>
+    <w:p>
+      <w:pPr>
+        <w:rPr>
+          <w:rFonts w:ascii="Menlo" w:hAnsi="Menlo" w:cs="Menlo"/>
+          <w:color w:val="000000"/>
+          <w:sz w:val="22"/>
+          <w:szCs w:val="22"/>
+          <w:lang w:val="en-GB"/>
+        </w:rPr>
+      </w:pPr>
+    </w:p>
+    <w:p>
+      <w:pPr>
+        <w:rPr>
+          <w:rFonts w:ascii="Menlo" w:hAnsi="Menlo" w:cs="Menlo"/>
+          <w:color w:val="000000"/>
+          <w:sz w:val="22"/>
+          <w:szCs w:val="22"/>
+          <w:lang w:val="en-GB"/>
+        </w:rPr>
+      </w:pPr>
+    </w:p>
+    <w:p>
+      <w:pPr>
+        <w:rPr>
+          <w:rFonts w:ascii="Menlo" w:hAnsi="Menlo" w:cs="Menlo"/>
+          <w:color w:val="000000"/>
+          <w:sz w:val="22"/>
+          <w:szCs w:val="22"/>
+          <w:lang w:val="en-GB"/>
+        </w:rPr>
+      </w:pPr>
+      <w:r>
+        <w:rPr>
+          <w:rFonts w:ascii="Menlo" w:hAnsi="Menlo" w:cs="Menlo"/>
+          <w:color w:val="000000"/>
+          <w:sz w:val="22"/>
+          <w:szCs w:val="22"/>
+          <w:lang w:val="en-GB"/>
+        </w:rPr>
+        <w:t>Logical Resistance Vs random spies (with Logical data Naïve bayes Classifier)</w:t>
+      </w:r>
+    </w:p>
+    <w:p>
+      <w:pPr>
+        <w:rPr>
+          <w:rFonts w:ascii="Menlo" w:hAnsi="Menlo" w:cs="Menlo"/>
+          <w:color w:val="000000"/>
+          <w:sz w:val="22"/>
+          <w:szCs w:val="22"/>
+          <w:lang w:val="en-GB"/>
+        </w:rPr>
+      </w:pPr>
+      <w:r>
+        <w:rPr>
+          <w:rFonts w:ascii="Menlo" w:hAnsi="Menlo" w:cs="Menlo"/>
+          <w:color w:val="000000"/>
+          <w:sz w:val="22"/>
+          <w:szCs w:val="22"/>
+          <w:lang w:val="en-GB"/>
+        </w:rPr>
+        <w:t xml:space="preserve">Resistance Wins Spy Wins Vs Spy Wins </w:t>
+      </w:r>
+      <w:proofErr w:type="gramStart"/>
+      <w:r>
+        <w:rPr>
+          <w:rFonts w:ascii="Menlo" w:hAnsi="Menlo" w:cs="Menlo"/>
+          <w:color w:val="000000"/>
+          <w:sz w:val="22"/>
+          <w:szCs w:val="22"/>
+          <w:lang w:val="en-GB"/>
+        </w:rPr>
+        <w:t>179 ,</w:t>
+      </w:r>
+      <w:proofErr w:type="gramEnd"/>
+      <w:r>
+        <w:rPr>
+          <w:rFonts w:ascii="Menlo" w:hAnsi="Menlo" w:cs="Menlo"/>
+          <w:color w:val="000000"/>
+          <w:sz w:val="22"/>
+          <w:szCs w:val="22"/>
+          <w:lang w:val="en-GB"/>
+        </w:rPr>
+        <w:t xml:space="preserve">  9</w:t>
+      </w:r>
+    </w:p>
+    <w:p>
+      <w:pPr>
+        <w:rPr>
+          <w:rFonts w:ascii="Menlo" w:hAnsi="Menlo" w:cs="Menlo"/>
+          <w:color w:val="000000"/>
+          <w:sz w:val="22"/>
+          <w:szCs w:val="22"/>
+          <w:lang w:val="en-GB"/>
+        </w:rPr>
+      </w:pPr>
+    </w:p>
+    <w:p>
+      <w:pPr>
+        <w:rPr>
+          <w:rFonts w:ascii="Menlo" w:hAnsi="Menlo" w:cs="Menlo"/>
+          <w:color w:val="000000"/>
+          <w:sz w:val="22"/>
+          <w:szCs w:val="22"/>
+          <w:lang w:val="en-GB"/>
+        </w:rPr>
+      </w:pPr>
+      <w:r>
+        <w:rPr>
+          <w:rFonts w:ascii="Menlo" w:hAnsi="Menlo" w:cs="Menlo"/>
+          <w:color w:val="000000"/>
+          <w:sz w:val="22"/>
+          <w:szCs w:val="22"/>
+          <w:lang w:val="en-GB"/>
+        </w:rPr>
+        <w:lastRenderedPageBreak/>
+        <w:t xml:space="preserve">Logical Resistance Vs random spies (with </w:t>
+      </w:r>
+      <w:r>
+        <w:rPr>
+          <w:rFonts w:ascii="Menlo" w:hAnsi="Menlo" w:cs="Menlo"/>
+          <w:color w:val="000000"/>
+          <w:sz w:val="22"/>
+          <w:szCs w:val="22"/>
+          <w:lang w:val="en-GB"/>
+        </w:rPr>
+        <w:t>Random</w:t>
+      </w:r>
+      <w:r>
+        <w:rPr>
+          <w:rFonts w:ascii="Menlo" w:hAnsi="Menlo" w:cs="Menlo"/>
+          <w:color w:val="000000"/>
+          <w:sz w:val="22"/>
+          <w:szCs w:val="22"/>
+          <w:lang w:val="en-GB"/>
+        </w:rPr>
+        <w:t xml:space="preserve"> data Naïve bayes Classifier)</w:t>
+      </w:r>
+    </w:p>
+    <w:p>
+      <w:pPr>
+        <w:rPr>
+          <w:rFonts w:ascii="Menlo" w:hAnsi="Menlo" w:cs="Menlo"/>
+          <w:color w:val="000000"/>
+          <w:sz w:val="22"/>
+          <w:szCs w:val="22"/>
+          <w:lang w:val="en-GB"/>
+        </w:rPr>
+      </w:pPr>
+      <w:r>
+        <w:rPr>
+          <w:rFonts w:ascii="Menlo" w:hAnsi="Menlo" w:cs="Menlo"/>
+          <w:color w:val="000000"/>
+          <w:sz w:val="22"/>
+          <w:szCs w:val="22"/>
+          <w:lang w:val="en-GB"/>
+        </w:rPr>
+        <w:t xml:space="preserve">Resistance Wins Spy Wins Vs Spy Wins </w:t>
+      </w:r>
+      <w:proofErr w:type="gramStart"/>
+      <w:r>
+        <w:rPr>
+          <w:rFonts w:ascii="Menlo" w:hAnsi="Menlo" w:cs="Menlo"/>
+          <w:color w:val="000000"/>
+          <w:sz w:val="22"/>
+          <w:szCs w:val="22"/>
+          <w:lang w:val="en-GB"/>
+        </w:rPr>
+        <w:t>195 ,</w:t>
+      </w:r>
+      <w:proofErr w:type="gramEnd"/>
+      <w:r>
+        <w:rPr>
+          <w:rFonts w:ascii="Menlo" w:hAnsi="Menlo" w:cs="Menlo"/>
+          <w:color w:val="000000"/>
+          <w:sz w:val="22"/>
+          <w:szCs w:val="22"/>
+          <w:lang w:val="en-GB"/>
+        </w:rPr>
+        <w:t xml:space="preserve">  16</w:t>
+      </w:r>
+    </w:p>
+    <w:p>
+      <w:pPr>
+        <w:rPr>
+          <w:rFonts w:ascii="Menlo" w:hAnsi="Menlo" w:cs="Menlo"/>
+          <w:color w:val="000000"/>
+          <w:sz w:val="22"/>
+          <w:szCs w:val="22"/>
+          <w:lang w:val="en-GB"/>
+        </w:rPr>
+      </w:pPr>
+    </w:p>
+    <w:p>
+      <w:pPr>
+        <w:rPr>
+          <w:rFonts w:ascii="Menlo" w:hAnsi="Menlo" w:cs="Menlo"/>
+          <w:color w:val="000000"/>
+          <w:sz w:val="22"/>
+          <w:szCs w:val="22"/>
+          <w:lang w:val="en-GB"/>
+        </w:rPr>
+      </w:pPr>
+      <w:r>
+        <w:rPr>
+          <w:rFonts w:ascii="Menlo" w:hAnsi="Menlo" w:cs="Menlo"/>
+          <w:color w:val="000000"/>
+          <w:sz w:val="22"/>
+          <w:szCs w:val="22"/>
+          <w:lang w:val="en-GB"/>
+        </w:rPr>
+        <w:t xml:space="preserve">Logical Resistance Vs random </w:t>
+      </w:r>
+      <w:proofErr w:type="gramStart"/>
+      <w:r>
+        <w:rPr>
+          <w:rFonts w:ascii="Menlo" w:hAnsi="Menlo" w:cs="Menlo"/>
+          <w:color w:val="000000"/>
+          <w:sz w:val="22"/>
+          <w:szCs w:val="22"/>
+          <w:lang w:val="en-GB"/>
+        </w:rPr>
+        <w:t>spies(</w:t>
+      </w:r>
+      <w:proofErr w:type="gramEnd"/>
+      <w:r>
+        <w:rPr>
+          <w:rFonts w:ascii="Menlo" w:hAnsi="Menlo" w:cs="Menlo"/>
+          <w:color w:val="000000"/>
+          <w:sz w:val="22"/>
+          <w:szCs w:val="22"/>
+          <w:lang w:val="en-GB"/>
+        </w:rPr>
+        <w:t>with stupid spy data Naïve bayes classifier)</w:t>
+      </w:r>
+    </w:p>
+    <w:p>
+      <w:pPr>
+        <w:rPr>
+          <w:rFonts w:ascii="Menlo" w:hAnsi="Menlo" w:cs="Menlo"/>
+          <w:color w:val="000000"/>
+          <w:sz w:val="22"/>
+          <w:szCs w:val="22"/>
+          <w:lang w:val="en-GB"/>
+        </w:rPr>
+      </w:pPr>
+      <w:r>
+        <w:rPr>
+          <w:rFonts w:ascii="Menlo" w:hAnsi="Menlo" w:cs="Menlo"/>
+          <w:color w:val="000000"/>
+          <w:sz w:val="22"/>
+          <w:szCs w:val="22"/>
+          <w:lang w:val="en-GB"/>
+        </w:rPr>
+        <w:t xml:space="preserve">Resistance Wins Spy Wins Vs Spy Wins </w:t>
+      </w:r>
+      <w:proofErr w:type="gramStart"/>
+      <w:r>
+        <w:rPr>
+          <w:rFonts w:ascii="Menlo" w:hAnsi="Menlo" w:cs="Menlo"/>
+          <w:color w:val="000000"/>
+          <w:sz w:val="22"/>
+          <w:szCs w:val="22"/>
+          <w:lang w:val="en-GB"/>
+        </w:rPr>
+        <w:t>193 ,</w:t>
+      </w:r>
+      <w:proofErr w:type="gramEnd"/>
+      <w:r>
+        <w:rPr>
+          <w:rFonts w:ascii="Menlo" w:hAnsi="Menlo" w:cs="Menlo"/>
+          <w:color w:val="000000"/>
+          <w:sz w:val="22"/>
+          <w:szCs w:val="22"/>
+          <w:lang w:val="en-GB"/>
+        </w:rPr>
+        <w:t xml:space="preserve">  13</w:t>
+      </w:r>
+    </w:p>
+    <w:p>
+      <w:pPr>
+        <w:rPr>
+          <w:color w:val="000000" w:themeColor="text1"/>
+        </w:rPr>
+      </w:pPr>
+    </w:p>
+    <w:p>
+      <w:pPr>
+        <w:rPr>
+          <w:color w:val="000000" w:themeColor="text1"/>
+        </w:rPr>
+      </w:pPr>
+    </w:p>
+    <w:p>
+      <w:pPr>
+        <w:rPr>
+          <w:color w:val="000000" w:themeColor="text1"/>
+        </w:rPr>
+      </w:pPr>
+    </w:p>
+    <w:p>
+      <w:pPr>
+        <w:rPr>
+          <w:color w:val="000000" w:themeColor="text1"/>
+        </w:rPr>
+      </w:pPr>
+      <w:r>
+        <w:rPr>
+          <w:color w:val="000000" w:themeColor="text1"/>
+        </w:rPr>
+        <w:t xml:space="preserve">SHANE GO AND </w:t>
+      </w:r>
+      <w:proofErr w:type="gramStart"/>
+      <w:r>
+        <w:rPr>
+          <w:color w:val="000000" w:themeColor="text1"/>
+        </w:rPr>
+        <w:t>RE TEST</w:t>
+      </w:r>
+      <w:proofErr w:type="gramEnd"/>
+      <w:r>
+        <w:rPr>
+          <w:color w:val="000000" w:themeColor="text1"/>
+        </w:rPr>
+        <w:t xml:space="preserve"> THESE WITH GAMES OF 10!! BUT TRAINING DATA FROM GAMES OF 5</w:t>
+      </w:r>
+    </w:p>
+    <w:p>
+      <w:pPr>
+        <w:rPr>
+          <w:color w:val="000000" w:themeColor="text1"/>
+        </w:rPr>
+      </w:pPr>
+      <w:r>
+        <w:rPr>
+          <w:color w:val="000000" w:themeColor="text1"/>
+        </w:rPr>
+        <w:t xml:space="preserve">And try to figure out why </w:t>
+      </w:r>
+      <w:proofErr w:type="spellStart"/>
+      <w:r>
+        <w:rPr>
+          <w:color w:val="000000" w:themeColor="text1"/>
+        </w:rPr>
+        <w:t>its</w:t>
+      </w:r>
+      <w:proofErr w:type="spellEnd"/>
+      <w:r>
+        <w:rPr>
+          <w:color w:val="000000" w:themeColor="text1"/>
+        </w:rPr>
+        <w:t xml:space="preserve"> better lol</w:t>
+      </w:r>
+    </w:p>
+    <w:p>
+      <w:pPr>
+        <w:rPr>
+          <w:color w:val="000000" w:themeColor="text1"/>
+        </w:rPr>
+      </w:pPr>
+    </w:p>
+    <w:p>
+      <w:pPr>
+        <w:rPr>
+          <w:color w:val="000000" w:themeColor="text1"/>
+        </w:rPr>
+      </w:pPr>
+      <w:r>
+        <w:rPr>
+          <w:color w:val="000000" w:themeColor="text1"/>
+        </w:rPr>
+        <w:t>And start writing this got damn report</w:t>
+      </w:r>
+    </w:p>
+    <w:p>
+      <w:pPr>
+        <w:rPr>
+          <w:color w:val="000000" w:themeColor="text1"/>
+        </w:rPr>
+      </w:pPr>
+      <w:r>
+        <w:rPr>
+          <w:color w:val="000000" w:themeColor="text1"/>
+        </w:rPr>
+        <w:t xml:space="preserve">And clean </w:t>
+      </w:r>
+      <w:proofErr w:type="spellStart"/>
+      <w:r>
+        <w:rPr>
+          <w:color w:val="000000" w:themeColor="text1"/>
+        </w:rPr>
+        <w:t>ur</w:t>
+      </w:r>
+      <w:proofErr w:type="spellEnd"/>
+      <w:r>
+        <w:rPr>
+          <w:color w:val="000000" w:themeColor="text1"/>
+        </w:rPr>
+        <w:t xml:space="preserve"> code bro</w:t>
+      </w:r>
+    </w:p>
+    <w:p>
+      <w:pPr>
+        <w:rPr>
+          <w:color w:val="000000" w:themeColor="text1"/>
+        </w:rPr>
+      </w:pPr>
+      <w:r>
+        <w:rPr>
+          <w:color w:val="000000" w:themeColor="text1"/>
+        </w:rPr>
+        <w:t>And test the percent of when naïve bayes gets the spies right</w:t>
+      </w:r>
+    </w:p>
+    <w:p>
+      <w:pPr>
+        <w:rPr>
+          <w:color w:val="000000" w:themeColor="text1"/>
+        </w:rPr>
+      </w:pPr>
+      <w:r>
+        <w:rPr>
+          <w:color w:val="000000" w:themeColor="text1"/>
+        </w:rPr>
+        <w:t xml:space="preserve">U got this </w:t>
+      </w:r>
+      <w:proofErr w:type="spellStart"/>
+      <w:r>
+        <w:rPr>
+          <w:color w:val="000000" w:themeColor="text1"/>
+        </w:rPr>
+        <w:t>brooo</w:t>
+      </w:r>
+      <w:proofErr w:type="spellEnd"/>
+    </w:p>
+    <w:p>
+      <w:pPr>
+        <w:rPr>
+          <w:color w:val="000000" w:themeColor="text1"/>
+        </w:rPr>
+      </w:pPr>
+    </w:p>
+    <w:p>
+      <w:pPr>
+        <w:rPr>
+          <w:color w:val="000000" w:themeColor="text1"/>
+        </w:rPr>
+      </w:pPr>
+    </w:p>
+    <w:p>
+      <w:pPr>
+        <w:rPr>
+          <w:color w:val="000000" w:themeColor="text1"/>
+        </w:rPr>
+      </w:pPr>
+    </w:p>
+    <w:p>
+      <w:pPr>
+        <w:rPr>
+          <w:color w:val="000000" w:themeColor="text1"/>
+        </w:rPr>
+      </w:pPr>
+    </w:p>
+    <w:p>
+      <w:pPr>
+        <w:rPr>
+          <w:color w:val="000000" w:themeColor="text1"/>
+        </w:rPr>
+      </w:pPr>
+    </w:p>
+    <w:p>
+      <w:pPr>
+        <w:rPr>
+          <w:color w:val="000000" w:themeColor="text1"/>
+        </w:rPr>
+      </w:pPr>
+    </w:p>
+    <w:p>
+      <w:pPr>
+        <w:rPr>
+          <w:color w:val="000000" w:themeColor="text1"/>
+        </w:rPr>
+      </w:pPr>
+    </w:p>
+    <w:p>
+      <w:pPr>
+        <w:rPr>
+          <w:color w:val="000000" w:themeColor="text1"/>
+        </w:rPr>
+      </w:pPr>
+    </w:p>
+    <w:p>
+      <w:pPr>
+        <w:rPr>
+          <w:color w:val="000000" w:themeColor="text1"/>
+        </w:rPr>
+      </w:pPr>
+    </w:p>
+    <w:p>
+      <w:pPr>
+        <w:rPr>
+          <w:color w:val="000000" w:themeColor="text1"/>
+        </w:rPr>
+      </w:pPr>
+    </w:p>
+    <w:p>
+      <w:pPr>
+        <w:rPr>
+          <w:color w:val="000000" w:themeColor="text1"/>
+        </w:rPr>
+      </w:pPr>
+    </w:p>
+    <w:p>
+      <w:pPr>
+        <w:rPr>
+          <w:color w:val="000000" w:themeColor="text1"/>
+        </w:rPr>
+      </w:pPr>
+    </w:p>
+    <w:p>
+      <w:pPr>
+        <w:rPr>
+          <w:color w:val="000000" w:themeColor="text1"/>
+        </w:rPr>
+      </w:pPr>
+    </w:p>
+    <w:p>
+      <w:pPr>
+        <w:rPr>
+          <w:color w:val="000000" w:themeColor="text1"/>
+        </w:rPr>
+      </w:pPr>
+    </w:p>
+    <w:p>
+      <w:pPr>
+        <w:rPr>
+          <w:color w:val="000000" w:themeColor="text1"/>
+        </w:rPr>
+      </w:pPr>
+    </w:p>
+    <w:p>
+      <w:pPr>
+        <w:rPr>
+          <w:color w:val="000000" w:themeColor="text1"/>
+        </w:rPr>
+      </w:pPr>
+      <w:r>
+        <w:rPr>
+          <w:color w:val="000000" w:themeColor="text1"/>
+        </w:rPr>
+        <w:t>NEW only working with training data of games of 5 but test data is using games of 10</w:t>
+      </w:r>
+    </w:p>
+    <w:p>
+      <w:pPr>
+        <w:rPr>
+          <w:color w:val="000000" w:themeColor="text1"/>
+          <w:sz w:val="20"/>
+          <w:szCs w:val="20"/>
+        </w:rPr>
+      </w:pPr>
+      <w:r>
+        <w:rPr>
+          <w:color w:val="000000" w:themeColor="text1"/>
+          <w:sz w:val="20"/>
+          <w:szCs w:val="20"/>
+        </w:rPr>
+        <w:t>Random spies with logical training data</w:t>
+      </w:r>
+    </w:p>
+    <w:p>
+      <w:pPr>
+        <w:rPr>
+          <w:color w:val="000000" w:themeColor="text1"/>
+          <w:sz w:val="20"/>
+          <w:szCs w:val="20"/>
+        </w:rPr>
+      </w:pPr>
+    </w:p>
+    <w:p>
+      <w:pPr>
+        <w:rPr>
+          <w:color w:val="000000" w:themeColor="text1"/>
+          <w:sz w:val="20"/>
+          <w:szCs w:val="20"/>
+        </w:rPr>
+      </w:pPr>
+    </w:p>
     <w:sectPr>
-      <w:footerReference w:type="default" r:id="rId30"/>
+      <w:footerReference w:type="default" r:id="rId65"/>
       <w:pgSz w:w="11907" w:h="16839" w:code="9"/>
       <w:pgMar w:top="720" w:right="1440" w:bottom="1800" w:left="1440" w:header="720" w:footer="720" w:gutter="0"/>
       <w:cols w:space="720"/>
@@ -5475,6 +9405,7 @@
   <w:style w:type="paragraph" w:default="1" w:styleId="Normal">
     <w:name w:val="Normal"/>
     <w:qFormat/>
+    <w:rsid w:val="00887995"/>
   </w:style>
   <w:style w:type="paragraph" w:styleId="Heading1">
     <w:name w:val="heading 1"/>

--- a/TheResistanceNotes.docx
+++ b/TheResistanceNotes.docx
@@ -6872,9 +6872,7 @@
           <w:color w:val="000000" w:themeColor="text1"/>
         </w:rPr>
       </w:pPr>
-    </w:p>
-    <w:p>
-      <w:pPr>
+      <w:r>
         <w:rPr>
           <w:rFonts w:ascii="Menlo" w:hAnsi="Menlo" w:cs="Menlo"/>
           <w:color w:val="000000"/>
@@ -6882,7 +6880,8 @@
           <w:szCs w:val="22"/>
           <w:lang w:val="en-GB"/>
         </w:rPr>
-      </w:pPr>
+        <w:t>(</w:t>
+      </w:r>
       <w:r>
         <w:rPr>
           <w:rFonts w:ascii="Menlo" w:hAnsi="Menlo" w:cs="Menlo"/>
@@ -6891,9 +6890,8 @@
           <w:szCs w:val="22"/>
           <w:lang w:val="en-GB"/>
         </w:rPr>
-        <w:t xml:space="preserve">Resistance Wins Vs Spy Wins </w:t>
-      </w:r>
-      <w:proofErr w:type="gramStart"/>
+        <w:t>Resistance Wins Spy Wins Vs Spy Wins 170 , 30</w:t>
+      </w:r>
       <w:r>
         <w:rPr>
           <w:rFonts w:ascii="Menlo" w:hAnsi="Menlo" w:cs="Menlo"/>
@@ -6902,10 +6900,11 @@
           <w:szCs w:val="22"/>
           <w:lang w:val="en-GB"/>
         </w:rPr>
-        <w:t>80 ,</w:t>
-      </w:r>
-      <w:proofErr w:type="gramEnd"/>
-      <w:r>
+        <w:t>) – an extra one after adding mission 1 thingys</w:t>
+      </w:r>
+    </w:p>
+    <w:p>
+      <w:pPr>
         <w:rPr>
           <w:rFonts w:ascii="Menlo" w:hAnsi="Menlo" w:cs="Menlo"/>
           <w:color w:val="000000"/>
@@ -6913,11 +6912,8 @@
           <w:szCs w:val="22"/>
           <w:lang w:val="en-GB"/>
         </w:rPr>
-        <w:t xml:space="preserve"> 20</w:t>
-      </w:r>
-    </w:p>
-    <w:p>
-      <w:pPr>
+      </w:pPr>
+      <w:r>
         <w:rPr>
           <w:rFonts w:ascii="Menlo" w:hAnsi="Menlo" w:cs="Menlo"/>
           <w:color w:val="000000"/>
@@ -6925,10 +6921,9 @@
           <w:szCs w:val="22"/>
           <w:lang w:val="en-GB"/>
         </w:rPr>
-      </w:pPr>
-    </w:p>
-    <w:p>
-      <w:pPr>
+        <w:t xml:space="preserve">Resistance Wins Vs Spy Wins </w:t>
+      </w:r>
+      <w:r>
         <w:rPr>
           <w:rFonts w:ascii="Menlo" w:hAnsi="Menlo" w:cs="Menlo"/>
           <w:color w:val="000000"/>
@@ -6936,7 +6931,8 @@
           <w:szCs w:val="22"/>
           <w:lang w:val="en-GB"/>
         </w:rPr>
-      </w:pPr>
+        <w:t>80,</w:t>
+      </w:r>
       <w:r>
         <w:rPr>
           <w:rFonts w:ascii="Menlo" w:hAnsi="Menlo" w:cs="Menlo"/>
@@ -6945,7 +6941,7 @@
           <w:szCs w:val="22"/>
           <w:lang w:val="en-GB"/>
         </w:rPr>
-        <w:t>What the fuck!!!!!</w:t>
+        <w:t xml:space="preserve"> 20</w:t>
       </w:r>
     </w:p>
     <w:p>
@@ -6966,13 +6962,1332 @@
           <w:szCs w:val="22"/>
           <w:lang w:val="en-GB"/>
         </w:rPr>
-        <w:t>That’s crazy</w:t>
-      </w:r>
-    </w:p>
-    <w:p>
-      <w:pPr>
-        <w:rPr>
-          <w:color w:val="000000" w:themeColor="text1"/>
+        <w:t xml:space="preserve">Logical </w:t>
+      </w:r>
+      <w:proofErr w:type="spellStart"/>
+      <w:r>
+        <w:rPr>
+          <w:rFonts w:ascii="Menlo" w:hAnsi="Menlo" w:cs="Menlo"/>
+          <w:color w:val="000000"/>
+          <w:sz w:val="22"/>
+          <w:szCs w:val="22"/>
+          <w:lang w:val="en-GB"/>
+        </w:rPr>
+        <w:t>Resistancs</w:t>
+      </w:r>
+      <w:proofErr w:type="spellEnd"/>
+      <w:r>
+        <w:rPr>
+          <w:rFonts w:ascii="Menlo" w:hAnsi="Menlo" w:cs="Menlo"/>
+          <w:color w:val="000000"/>
+          <w:sz w:val="22"/>
+          <w:szCs w:val="22"/>
+          <w:lang w:val="en-GB"/>
+        </w:rPr>
+        <w:t xml:space="preserve"> vs logical spy (with </w:t>
+      </w:r>
+      <w:r>
+        <w:rPr>
+          <w:rFonts w:ascii="Menlo" w:hAnsi="Menlo" w:cs="Menlo"/>
+          <w:color w:val="000000"/>
+          <w:sz w:val="22"/>
+          <w:szCs w:val="22"/>
+          <w:lang w:val="en-GB"/>
+        </w:rPr>
+        <w:t>stupid spy data naïve bayes classifier)</w:t>
+      </w:r>
+    </w:p>
+    <w:p>
+      <w:pPr>
+        <w:tabs>
+          <w:tab w:val="left" w:pos="560"/>
+          <w:tab w:val="left" w:pos="1120"/>
+          <w:tab w:val="left" w:pos="1680"/>
+          <w:tab w:val="left" w:pos="2240"/>
+          <w:tab w:val="left" w:pos="2800"/>
+          <w:tab w:val="left" w:pos="3360"/>
+          <w:tab w:val="left" w:pos="3920"/>
+          <w:tab w:val="left" w:pos="4480"/>
+          <w:tab w:val="left" w:pos="5040"/>
+          <w:tab w:val="left" w:pos="5600"/>
+          <w:tab w:val="left" w:pos="6160"/>
+          <w:tab w:val="left" w:pos="6720"/>
+        </w:tabs>
+        <w:autoSpaceDE w:val="0"/>
+        <w:autoSpaceDN w:val="0"/>
+        <w:adjustRightInd w:val="0"/>
+        <w:spacing w:after="0" w:line="240" w:lineRule="auto"/>
+        <w:rPr>
+          <w:rFonts w:ascii="Menlo" w:hAnsi="Menlo" w:cs="Menlo"/>
+          <w:color w:val="000000"/>
+          <w:sz w:val="22"/>
+          <w:szCs w:val="22"/>
+          <w:lang w:val="en-GB"/>
+        </w:rPr>
+      </w:pPr>
+      <w:r>
+        <w:rPr>
+          <w:rFonts w:ascii="Menlo" w:hAnsi="Menlo" w:cs="Menlo"/>
+          <w:color w:val="000000"/>
+          <w:sz w:val="22"/>
+          <w:szCs w:val="22"/>
+          <w:lang w:val="en-GB"/>
+        </w:rPr>
+        <w:t xml:space="preserve">Resistance Wins Spy Wins Vs Spy Wins </w:t>
+      </w:r>
+      <w:proofErr w:type="gramStart"/>
+      <w:r>
+        <w:rPr>
+          <w:rFonts w:ascii="Menlo" w:hAnsi="Menlo" w:cs="Menlo"/>
+          <w:color w:val="000000"/>
+          <w:sz w:val="22"/>
+          <w:szCs w:val="22"/>
+          <w:lang w:val="en-GB"/>
+        </w:rPr>
+        <w:t>75 ,</w:t>
+      </w:r>
+      <w:proofErr w:type="gramEnd"/>
+      <w:r>
+        <w:rPr>
+          <w:rFonts w:ascii="Menlo" w:hAnsi="Menlo" w:cs="Menlo"/>
+          <w:color w:val="000000"/>
+          <w:sz w:val="22"/>
+          <w:szCs w:val="22"/>
+          <w:lang w:val="en-GB"/>
+        </w:rPr>
+        <w:t xml:space="preserve"> 25</w:t>
+      </w:r>
+    </w:p>
+    <w:p>
+      <w:pPr>
+        <w:rPr>
+          <w:rFonts w:ascii="Menlo" w:hAnsi="Menlo" w:cs="Menlo"/>
+          <w:color w:val="000000"/>
+          <w:sz w:val="22"/>
+          <w:szCs w:val="22"/>
+          <w:lang w:val="en-GB"/>
+        </w:rPr>
+      </w:pPr>
+    </w:p>
+    <w:p>
+      <w:pPr>
+        <w:rPr>
+          <w:rFonts w:ascii="Menlo" w:hAnsi="Menlo" w:cs="Menlo"/>
+          <w:color w:val="000000"/>
+          <w:sz w:val="22"/>
+          <w:szCs w:val="22"/>
+          <w:lang w:val="en-GB"/>
+        </w:rPr>
+      </w:pPr>
+      <w:r>
+        <w:rPr>
+          <w:rFonts w:ascii="Menlo" w:hAnsi="Menlo" w:cs="Menlo"/>
+          <w:color w:val="000000"/>
+          <w:sz w:val="22"/>
+          <w:szCs w:val="22"/>
+          <w:lang w:val="en-GB"/>
+        </w:rPr>
+        <w:t>Logical Resistance vs logical spy (with random spy data naïve bayes classifier)</w:t>
+      </w:r>
+    </w:p>
+    <w:p>
+      <w:pPr>
+        <w:rPr>
+          <w:rFonts w:ascii="Menlo" w:hAnsi="Menlo" w:cs="Menlo"/>
+          <w:color w:val="000000"/>
+          <w:sz w:val="22"/>
+          <w:szCs w:val="22"/>
+          <w:lang w:val="en-GB"/>
+        </w:rPr>
+      </w:pPr>
+      <w:r>
+        <w:rPr>
+          <w:rFonts w:ascii="Menlo" w:hAnsi="Menlo" w:cs="Menlo"/>
+          <w:color w:val="000000"/>
+          <w:sz w:val="22"/>
+          <w:szCs w:val="22"/>
+          <w:lang w:val="en-GB"/>
+        </w:rPr>
+        <w:t xml:space="preserve">Resistance Wins Spy Wins Vs Spy Wins </w:t>
+      </w:r>
+      <w:proofErr w:type="gramStart"/>
+      <w:r>
+        <w:rPr>
+          <w:rFonts w:ascii="Menlo" w:hAnsi="Menlo" w:cs="Menlo"/>
+          <w:color w:val="000000"/>
+          <w:sz w:val="22"/>
+          <w:szCs w:val="22"/>
+          <w:lang w:val="en-GB"/>
+        </w:rPr>
+        <w:t>59 ,</w:t>
+      </w:r>
+      <w:proofErr w:type="gramEnd"/>
+      <w:r>
+        <w:rPr>
+          <w:rFonts w:ascii="Menlo" w:hAnsi="Menlo" w:cs="Menlo"/>
+          <w:color w:val="000000"/>
+          <w:sz w:val="22"/>
+          <w:szCs w:val="22"/>
+          <w:lang w:val="en-GB"/>
+        </w:rPr>
+        <w:t xml:space="preserve"> 41</w:t>
+      </w:r>
+    </w:p>
+    <w:p>
+      <w:pPr>
+        <w:rPr>
+          <w:rFonts w:ascii="Menlo" w:hAnsi="Menlo" w:cs="Menlo"/>
+          <w:color w:val="000000"/>
+          <w:sz w:val="22"/>
+          <w:szCs w:val="22"/>
+          <w:lang w:val="en-GB"/>
+        </w:rPr>
+      </w:pPr>
+    </w:p>
+    <w:p>
+      <w:pPr>
+        <w:rPr>
+          <w:rFonts w:ascii="Menlo" w:hAnsi="Menlo" w:cs="Menlo"/>
+          <w:color w:val="000000"/>
+          <w:sz w:val="22"/>
+          <w:szCs w:val="22"/>
+          <w:lang w:val="en-GB"/>
+        </w:rPr>
+      </w:pPr>
+    </w:p>
+    <w:p>
+      <w:pPr>
+        <w:rPr>
+          <w:rFonts w:ascii="Menlo" w:hAnsi="Menlo" w:cs="Menlo"/>
+          <w:color w:val="000000"/>
+          <w:sz w:val="22"/>
+          <w:szCs w:val="22"/>
+          <w:lang w:val="en-GB"/>
+        </w:rPr>
+      </w:pPr>
+    </w:p>
+    <w:p>
+      <w:pPr>
+        <w:rPr>
+          <w:rFonts w:ascii="Menlo" w:hAnsi="Menlo" w:cs="Menlo"/>
+          <w:color w:val="000000"/>
+          <w:sz w:val="22"/>
+          <w:szCs w:val="22"/>
+          <w:lang w:val="en-GB"/>
+        </w:rPr>
+      </w:pPr>
+      <w:r>
+        <w:rPr>
+          <w:rFonts w:ascii="Menlo" w:hAnsi="Menlo" w:cs="Menlo"/>
+          <w:color w:val="000000"/>
+          <w:sz w:val="22"/>
+          <w:szCs w:val="22"/>
+          <w:lang w:val="en-GB"/>
+        </w:rPr>
+        <w:t>Logical Resistance Vs Stupid Spies (With Logical data Naïve Bayes Classifier)</w:t>
+      </w:r>
+    </w:p>
+    <w:p>
+      <w:pPr>
+        <w:rPr>
+          <w:rFonts w:ascii="Menlo" w:hAnsi="Menlo" w:cs="Menlo"/>
+          <w:color w:val="000000"/>
+          <w:sz w:val="22"/>
+          <w:szCs w:val="22"/>
+          <w:lang w:val="en-GB"/>
+        </w:rPr>
+      </w:pPr>
+    </w:p>
+    <w:p>
+      <w:pPr>
+        <w:rPr>
+          <w:rFonts w:ascii="Menlo" w:hAnsi="Menlo" w:cs="Menlo"/>
+          <w:color w:val="000000"/>
+          <w:sz w:val="22"/>
+          <w:szCs w:val="22"/>
+          <w:lang w:val="en-GB"/>
+        </w:rPr>
+      </w:pPr>
+      <w:r>
+        <w:rPr>
+          <w:rFonts w:ascii="Menlo" w:hAnsi="Menlo" w:cs="Menlo"/>
+          <w:color w:val="000000"/>
+          <w:sz w:val="22"/>
+          <w:szCs w:val="22"/>
+          <w:lang w:val="en-GB"/>
+        </w:rPr>
+        <w:t xml:space="preserve">Resistance Wins Vs Spy Wins </w:t>
+      </w:r>
+      <w:proofErr w:type="gramStart"/>
+      <w:r>
+        <w:rPr>
+          <w:rFonts w:ascii="Menlo" w:hAnsi="Menlo" w:cs="Menlo"/>
+          <w:color w:val="000000"/>
+          <w:sz w:val="22"/>
+          <w:szCs w:val="22"/>
+          <w:lang w:val="en-GB"/>
+        </w:rPr>
+        <w:t>23 ,</w:t>
+      </w:r>
+      <w:proofErr w:type="gramEnd"/>
+      <w:r>
+        <w:rPr>
+          <w:rFonts w:ascii="Menlo" w:hAnsi="Menlo" w:cs="Menlo"/>
+          <w:color w:val="000000"/>
+          <w:sz w:val="22"/>
+          <w:szCs w:val="22"/>
+          <w:lang w:val="en-GB"/>
+        </w:rPr>
+        <w:t xml:space="preserve">  70</w:t>
+      </w:r>
+    </w:p>
+    <w:p>
+      <w:pPr>
+        <w:rPr>
+          <w:rFonts w:ascii="Menlo" w:hAnsi="Menlo" w:cs="Menlo"/>
+          <w:color w:val="000000"/>
+          <w:sz w:val="22"/>
+          <w:szCs w:val="22"/>
+          <w:lang w:val="en-GB"/>
+        </w:rPr>
+      </w:pPr>
+    </w:p>
+    <w:p>
+      <w:pPr>
+        <w:rPr>
+          <w:rFonts w:ascii="Menlo" w:hAnsi="Menlo" w:cs="Menlo"/>
+          <w:color w:val="000000"/>
+          <w:sz w:val="22"/>
+          <w:szCs w:val="22"/>
+          <w:lang w:val="en-GB"/>
+        </w:rPr>
+      </w:pPr>
+      <w:r>
+        <w:rPr>
+          <w:rFonts w:ascii="Menlo" w:hAnsi="Menlo" w:cs="Menlo"/>
+          <w:color w:val="000000"/>
+          <w:sz w:val="22"/>
+          <w:szCs w:val="22"/>
+          <w:lang w:val="en-GB"/>
+        </w:rPr>
+        <w:t xml:space="preserve">Logical Resistance Vs Stupid Spies (with Stupid </w:t>
+      </w:r>
+      <w:proofErr w:type="gramStart"/>
+      <w:r>
+        <w:rPr>
+          <w:rFonts w:ascii="Menlo" w:hAnsi="Menlo" w:cs="Menlo"/>
+          <w:color w:val="000000"/>
+          <w:sz w:val="22"/>
+          <w:szCs w:val="22"/>
+          <w:lang w:val="en-GB"/>
+        </w:rPr>
+        <w:t>spies</w:t>
+      </w:r>
+      <w:proofErr w:type="gramEnd"/>
+      <w:r>
+        <w:rPr>
+          <w:rFonts w:ascii="Menlo" w:hAnsi="Menlo" w:cs="Menlo"/>
+          <w:color w:val="000000"/>
+          <w:sz w:val="22"/>
+          <w:szCs w:val="22"/>
+          <w:lang w:val="en-GB"/>
+        </w:rPr>
+        <w:t xml:space="preserve"> data Naïve Bayes Classifier)</w:t>
+      </w:r>
+    </w:p>
+    <w:p>
+      <w:pPr>
+        <w:rPr>
+          <w:rFonts w:ascii="Menlo" w:hAnsi="Menlo" w:cs="Menlo"/>
+          <w:color w:val="000000"/>
+          <w:sz w:val="22"/>
+          <w:szCs w:val="22"/>
+          <w:lang w:val="en-GB"/>
+        </w:rPr>
+      </w:pPr>
+    </w:p>
+    <w:p>
+      <w:pPr>
+        <w:rPr>
+          <w:rFonts w:ascii="Menlo" w:hAnsi="Menlo" w:cs="Menlo"/>
+          <w:color w:val="000000"/>
+          <w:sz w:val="22"/>
+          <w:szCs w:val="22"/>
+          <w:lang w:val="en-GB"/>
+        </w:rPr>
+      </w:pPr>
+      <w:r>
+        <w:rPr>
+          <w:rFonts w:ascii="Menlo" w:hAnsi="Menlo" w:cs="Menlo"/>
+          <w:color w:val="000000"/>
+          <w:sz w:val="22"/>
+          <w:szCs w:val="22"/>
+          <w:lang w:val="en-GB"/>
+        </w:rPr>
+        <w:t xml:space="preserve">Resistance Wins Spy Wins Vs Spy Wins </w:t>
+      </w:r>
+      <w:proofErr w:type="gramStart"/>
+      <w:r>
+        <w:rPr>
+          <w:rFonts w:ascii="Menlo" w:hAnsi="Menlo" w:cs="Menlo"/>
+          <w:color w:val="000000"/>
+          <w:sz w:val="22"/>
+          <w:szCs w:val="22"/>
+          <w:lang w:val="en-GB"/>
+        </w:rPr>
+        <w:t>24 ,</w:t>
+      </w:r>
+      <w:proofErr w:type="gramEnd"/>
+      <w:r>
+        <w:rPr>
+          <w:rFonts w:ascii="Menlo" w:hAnsi="Menlo" w:cs="Menlo"/>
+          <w:color w:val="000000"/>
+          <w:sz w:val="22"/>
+          <w:szCs w:val="22"/>
+          <w:lang w:val="en-GB"/>
+        </w:rPr>
+        <w:t xml:space="preserve">  84</w:t>
+      </w:r>
+    </w:p>
+    <w:p>
+      <w:pPr>
+        <w:rPr>
+          <w:rFonts w:ascii="Menlo" w:hAnsi="Menlo" w:cs="Menlo"/>
+          <w:color w:val="000000"/>
+          <w:sz w:val="22"/>
+          <w:szCs w:val="22"/>
+          <w:lang w:val="en-GB"/>
+        </w:rPr>
+      </w:pPr>
+    </w:p>
+    <w:p>
+      <w:pPr>
+        <w:rPr>
+          <w:rFonts w:ascii="Menlo" w:hAnsi="Menlo" w:cs="Menlo"/>
+          <w:color w:val="000000"/>
+          <w:sz w:val="22"/>
+          <w:szCs w:val="22"/>
+          <w:lang w:val="en-GB"/>
+        </w:rPr>
+      </w:pPr>
+      <w:r>
+        <w:rPr>
+          <w:rFonts w:ascii="Menlo" w:hAnsi="Menlo" w:cs="Menlo"/>
+          <w:color w:val="000000"/>
+          <w:sz w:val="22"/>
+          <w:szCs w:val="22"/>
+          <w:lang w:val="en-GB"/>
+        </w:rPr>
+        <w:t xml:space="preserve">Logical Resistance Vs Stupid spies (With random </w:t>
+      </w:r>
+      <w:proofErr w:type="gramStart"/>
+      <w:r>
+        <w:rPr>
+          <w:rFonts w:ascii="Menlo" w:hAnsi="Menlo" w:cs="Menlo"/>
+          <w:color w:val="000000"/>
+          <w:sz w:val="22"/>
+          <w:szCs w:val="22"/>
+          <w:lang w:val="en-GB"/>
+        </w:rPr>
+        <w:t>spies</w:t>
+      </w:r>
+      <w:proofErr w:type="gramEnd"/>
+      <w:r>
+        <w:rPr>
+          <w:rFonts w:ascii="Menlo" w:hAnsi="Menlo" w:cs="Menlo"/>
+          <w:color w:val="000000"/>
+          <w:sz w:val="22"/>
+          <w:szCs w:val="22"/>
+          <w:lang w:val="en-GB"/>
+        </w:rPr>
+        <w:t xml:space="preserve"> data Naïve Bayes classifier)</w:t>
+      </w:r>
+    </w:p>
+    <w:p>
+      <w:pPr>
+        <w:tabs>
+          <w:tab w:val="left" w:pos="560"/>
+          <w:tab w:val="left" w:pos="1120"/>
+          <w:tab w:val="left" w:pos="1680"/>
+          <w:tab w:val="left" w:pos="2240"/>
+          <w:tab w:val="left" w:pos="2800"/>
+          <w:tab w:val="left" w:pos="3360"/>
+          <w:tab w:val="left" w:pos="3920"/>
+          <w:tab w:val="left" w:pos="4480"/>
+          <w:tab w:val="left" w:pos="5040"/>
+          <w:tab w:val="left" w:pos="5600"/>
+          <w:tab w:val="left" w:pos="6160"/>
+          <w:tab w:val="left" w:pos="6720"/>
+        </w:tabs>
+        <w:autoSpaceDE w:val="0"/>
+        <w:autoSpaceDN w:val="0"/>
+        <w:adjustRightInd w:val="0"/>
+        <w:spacing w:after="0" w:line="240" w:lineRule="auto"/>
+        <w:rPr>
+          <w:rFonts w:ascii="Menlo" w:hAnsi="Menlo" w:cs="Menlo"/>
+          <w:color w:val="000000"/>
+          <w:sz w:val="22"/>
+          <w:szCs w:val="22"/>
+          <w:lang w:val="en-GB"/>
+        </w:rPr>
+      </w:pPr>
+      <w:r>
+        <w:rPr>
+          <w:rFonts w:ascii="Menlo" w:hAnsi="Menlo" w:cs="Menlo"/>
+          <w:color w:val="000000"/>
+          <w:sz w:val="22"/>
+          <w:szCs w:val="22"/>
+          <w:lang w:val="en-GB"/>
+        </w:rPr>
+        <w:t xml:space="preserve">Resistance Wins Spy Wins Vs Spy Wins </w:t>
+      </w:r>
+      <w:proofErr w:type="gramStart"/>
+      <w:r>
+        <w:rPr>
+          <w:rFonts w:ascii="Menlo" w:hAnsi="Menlo" w:cs="Menlo"/>
+          <w:color w:val="000000"/>
+          <w:sz w:val="22"/>
+          <w:szCs w:val="22"/>
+          <w:lang w:val="en-GB"/>
+        </w:rPr>
+        <w:t>32 ,</w:t>
+      </w:r>
+      <w:proofErr w:type="gramEnd"/>
+      <w:r>
+        <w:rPr>
+          <w:rFonts w:ascii="Menlo" w:hAnsi="Menlo" w:cs="Menlo"/>
+          <w:color w:val="000000"/>
+          <w:sz w:val="22"/>
+          <w:szCs w:val="22"/>
+          <w:lang w:val="en-GB"/>
+        </w:rPr>
+        <w:t xml:space="preserve">  79</w:t>
+      </w:r>
+    </w:p>
+    <w:p>
+      <w:pPr>
+        <w:rPr>
+          <w:rFonts w:ascii="Menlo" w:hAnsi="Menlo" w:cs="Menlo"/>
+          <w:color w:val="000000"/>
+          <w:sz w:val="22"/>
+          <w:szCs w:val="22"/>
+          <w:lang w:val="en-GB"/>
+        </w:rPr>
+      </w:pPr>
+    </w:p>
+    <w:p>
+      <w:pPr>
+        <w:rPr>
+          <w:rFonts w:ascii="Menlo" w:hAnsi="Menlo" w:cs="Menlo"/>
+          <w:color w:val="000000"/>
+          <w:sz w:val="22"/>
+          <w:szCs w:val="22"/>
+          <w:lang w:val="en-GB"/>
+        </w:rPr>
+      </w:pPr>
+    </w:p>
+    <w:p>
+      <w:pPr>
+        <w:rPr>
+          <w:rFonts w:ascii="Menlo" w:hAnsi="Menlo" w:cs="Menlo"/>
+          <w:color w:val="000000"/>
+          <w:sz w:val="22"/>
+          <w:szCs w:val="22"/>
+          <w:lang w:val="en-GB"/>
+        </w:rPr>
+      </w:pPr>
+    </w:p>
+    <w:p>
+      <w:pPr>
+        <w:rPr>
+          <w:rFonts w:ascii="Menlo" w:hAnsi="Menlo" w:cs="Menlo"/>
+          <w:color w:val="000000"/>
+          <w:sz w:val="22"/>
+          <w:szCs w:val="22"/>
+          <w:lang w:val="en-GB"/>
+        </w:rPr>
+      </w:pPr>
+    </w:p>
+    <w:p>
+      <w:pPr>
+        <w:rPr>
+          <w:rFonts w:ascii="Menlo" w:hAnsi="Menlo" w:cs="Menlo"/>
+          <w:color w:val="000000"/>
+          <w:sz w:val="22"/>
+          <w:szCs w:val="22"/>
+          <w:lang w:val="en-GB"/>
+        </w:rPr>
+      </w:pPr>
+      <w:r>
+        <w:rPr>
+          <w:rFonts w:ascii="Menlo" w:hAnsi="Menlo" w:cs="Menlo"/>
+          <w:color w:val="000000"/>
+          <w:sz w:val="22"/>
+          <w:szCs w:val="22"/>
+          <w:lang w:val="en-GB"/>
+        </w:rPr>
+        <w:t>Logical Resistance Vs random spies (with Logical data Naïve bayes Classifier)</w:t>
+      </w:r>
+    </w:p>
+    <w:p>
+      <w:pPr>
+        <w:rPr>
+          <w:rFonts w:ascii="Menlo" w:hAnsi="Menlo" w:cs="Menlo"/>
+          <w:color w:val="000000"/>
+          <w:sz w:val="22"/>
+          <w:szCs w:val="22"/>
+          <w:lang w:val="en-GB"/>
+        </w:rPr>
+      </w:pPr>
+      <w:r>
+        <w:rPr>
+          <w:rFonts w:ascii="Menlo" w:hAnsi="Menlo" w:cs="Menlo"/>
+          <w:color w:val="000000"/>
+          <w:sz w:val="22"/>
+          <w:szCs w:val="22"/>
+          <w:lang w:val="en-GB"/>
+        </w:rPr>
+        <w:t xml:space="preserve">Resistance Wins Spy Wins Vs Spy Wins </w:t>
+      </w:r>
+      <w:proofErr w:type="gramStart"/>
+      <w:r>
+        <w:rPr>
+          <w:rFonts w:ascii="Menlo" w:hAnsi="Menlo" w:cs="Menlo"/>
+          <w:color w:val="000000"/>
+          <w:sz w:val="22"/>
+          <w:szCs w:val="22"/>
+          <w:lang w:val="en-GB"/>
+        </w:rPr>
+        <w:t>179 ,</w:t>
+      </w:r>
+      <w:proofErr w:type="gramEnd"/>
+      <w:r>
+        <w:rPr>
+          <w:rFonts w:ascii="Menlo" w:hAnsi="Menlo" w:cs="Menlo"/>
+          <w:color w:val="000000"/>
+          <w:sz w:val="22"/>
+          <w:szCs w:val="22"/>
+          <w:lang w:val="en-GB"/>
+        </w:rPr>
+        <w:t xml:space="preserve">  9</w:t>
+      </w:r>
+    </w:p>
+    <w:p>
+      <w:pPr>
+        <w:rPr>
+          <w:rFonts w:ascii="Menlo" w:hAnsi="Menlo" w:cs="Menlo"/>
+          <w:color w:val="000000"/>
+          <w:sz w:val="22"/>
+          <w:szCs w:val="22"/>
+          <w:lang w:val="en-GB"/>
+        </w:rPr>
+      </w:pPr>
+    </w:p>
+    <w:p>
+      <w:pPr>
+        <w:rPr>
+          <w:rFonts w:ascii="Menlo" w:hAnsi="Menlo" w:cs="Menlo"/>
+          <w:color w:val="000000"/>
+          <w:sz w:val="22"/>
+          <w:szCs w:val="22"/>
+          <w:lang w:val="en-GB"/>
+        </w:rPr>
+      </w:pPr>
+      <w:r>
+        <w:rPr>
+          <w:rFonts w:ascii="Menlo" w:hAnsi="Menlo" w:cs="Menlo"/>
+          <w:color w:val="000000"/>
+          <w:sz w:val="22"/>
+          <w:szCs w:val="22"/>
+          <w:lang w:val="en-GB"/>
+        </w:rPr>
+        <w:lastRenderedPageBreak/>
+        <w:t xml:space="preserve">Logical Resistance Vs random spies (with </w:t>
+      </w:r>
+      <w:r>
+        <w:rPr>
+          <w:rFonts w:ascii="Menlo" w:hAnsi="Menlo" w:cs="Menlo"/>
+          <w:color w:val="000000"/>
+          <w:sz w:val="22"/>
+          <w:szCs w:val="22"/>
+          <w:lang w:val="en-GB"/>
+        </w:rPr>
+        <w:t>Random</w:t>
+      </w:r>
+      <w:r>
+        <w:rPr>
+          <w:rFonts w:ascii="Menlo" w:hAnsi="Menlo" w:cs="Menlo"/>
+          <w:color w:val="000000"/>
+          <w:sz w:val="22"/>
+          <w:szCs w:val="22"/>
+          <w:lang w:val="en-GB"/>
+        </w:rPr>
+        <w:t xml:space="preserve"> data Naïve bayes Classifier)</w:t>
+      </w:r>
+    </w:p>
+    <w:p>
+      <w:pPr>
+        <w:rPr>
+          <w:rFonts w:ascii="Menlo" w:hAnsi="Menlo" w:cs="Menlo"/>
+          <w:color w:val="000000"/>
+          <w:sz w:val="22"/>
+          <w:szCs w:val="22"/>
+          <w:lang w:val="en-GB"/>
+        </w:rPr>
+      </w:pPr>
+      <w:r>
+        <w:rPr>
+          <w:rFonts w:ascii="Menlo" w:hAnsi="Menlo" w:cs="Menlo"/>
+          <w:color w:val="000000"/>
+          <w:sz w:val="22"/>
+          <w:szCs w:val="22"/>
+          <w:lang w:val="en-GB"/>
+        </w:rPr>
+        <w:t xml:space="preserve">Resistance Wins Spy Wins Vs Spy Wins </w:t>
+      </w:r>
+      <w:proofErr w:type="gramStart"/>
+      <w:r>
+        <w:rPr>
+          <w:rFonts w:ascii="Menlo" w:hAnsi="Menlo" w:cs="Menlo"/>
+          <w:color w:val="000000"/>
+          <w:sz w:val="22"/>
+          <w:szCs w:val="22"/>
+          <w:lang w:val="en-GB"/>
+        </w:rPr>
+        <w:t>195 ,</w:t>
+      </w:r>
+      <w:proofErr w:type="gramEnd"/>
+      <w:r>
+        <w:rPr>
+          <w:rFonts w:ascii="Menlo" w:hAnsi="Menlo" w:cs="Menlo"/>
+          <w:color w:val="000000"/>
+          <w:sz w:val="22"/>
+          <w:szCs w:val="22"/>
+          <w:lang w:val="en-GB"/>
+        </w:rPr>
+        <w:t xml:space="preserve">  16</w:t>
+      </w:r>
+    </w:p>
+    <w:p>
+      <w:pPr>
+        <w:rPr>
+          <w:rFonts w:ascii="Menlo" w:hAnsi="Menlo" w:cs="Menlo"/>
+          <w:color w:val="000000"/>
+          <w:sz w:val="22"/>
+          <w:szCs w:val="22"/>
+          <w:lang w:val="en-GB"/>
+        </w:rPr>
+      </w:pPr>
+    </w:p>
+    <w:p>
+      <w:pPr>
+        <w:rPr>
+          <w:rFonts w:ascii="Menlo" w:hAnsi="Menlo" w:cs="Menlo"/>
+          <w:color w:val="000000"/>
+          <w:sz w:val="22"/>
+          <w:szCs w:val="22"/>
+          <w:lang w:val="en-GB"/>
+        </w:rPr>
+      </w:pPr>
+      <w:r>
+        <w:rPr>
+          <w:rFonts w:ascii="Menlo" w:hAnsi="Menlo" w:cs="Menlo"/>
+          <w:color w:val="000000"/>
+          <w:sz w:val="22"/>
+          <w:szCs w:val="22"/>
+          <w:lang w:val="en-GB"/>
+        </w:rPr>
+        <w:t xml:space="preserve">Logical Resistance Vs random </w:t>
+      </w:r>
+      <w:proofErr w:type="gramStart"/>
+      <w:r>
+        <w:rPr>
+          <w:rFonts w:ascii="Menlo" w:hAnsi="Menlo" w:cs="Menlo"/>
+          <w:color w:val="000000"/>
+          <w:sz w:val="22"/>
+          <w:szCs w:val="22"/>
+          <w:lang w:val="en-GB"/>
+        </w:rPr>
+        <w:t>spies(</w:t>
+      </w:r>
+      <w:proofErr w:type="gramEnd"/>
+      <w:r>
+        <w:rPr>
+          <w:rFonts w:ascii="Menlo" w:hAnsi="Menlo" w:cs="Menlo"/>
+          <w:color w:val="000000"/>
+          <w:sz w:val="22"/>
+          <w:szCs w:val="22"/>
+          <w:lang w:val="en-GB"/>
+        </w:rPr>
+        <w:t>with stupid spy data Naïve bayes classifier)</w:t>
+      </w:r>
+    </w:p>
+    <w:p>
+      <w:pPr>
+        <w:rPr>
+          <w:rFonts w:ascii="Menlo" w:hAnsi="Menlo" w:cs="Menlo"/>
+          <w:color w:val="000000"/>
+          <w:sz w:val="22"/>
+          <w:szCs w:val="22"/>
+          <w:lang w:val="en-GB"/>
+        </w:rPr>
+      </w:pPr>
+      <w:r>
+        <w:rPr>
+          <w:rFonts w:ascii="Menlo" w:hAnsi="Menlo" w:cs="Menlo"/>
+          <w:color w:val="000000"/>
+          <w:sz w:val="22"/>
+          <w:szCs w:val="22"/>
+          <w:lang w:val="en-GB"/>
+        </w:rPr>
+        <w:t xml:space="preserve">Resistance Wins Spy Wins Vs Spy Wins </w:t>
+      </w:r>
+      <w:proofErr w:type="gramStart"/>
+      <w:r>
+        <w:rPr>
+          <w:rFonts w:ascii="Menlo" w:hAnsi="Menlo" w:cs="Menlo"/>
+          <w:color w:val="000000"/>
+          <w:sz w:val="22"/>
+          <w:szCs w:val="22"/>
+          <w:lang w:val="en-GB"/>
+        </w:rPr>
+        <w:t>193 ,</w:t>
+      </w:r>
+      <w:proofErr w:type="gramEnd"/>
+      <w:r>
+        <w:rPr>
+          <w:rFonts w:ascii="Menlo" w:hAnsi="Menlo" w:cs="Menlo"/>
+          <w:color w:val="000000"/>
+          <w:sz w:val="22"/>
+          <w:szCs w:val="22"/>
+          <w:lang w:val="en-GB"/>
+        </w:rPr>
+        <w:t xml:space="preserve">  13</w:t>
+      </w:r>
+    </w:p>
+    <w:p>
+      <w:pPr>
+        <w:rPr>
+          <w:color w:val="000000" w:themeColor="text1"/>
+        </w:rPr>
+      </w:pPr>
+    </w:p>
+    <w:p>
+      <w:pPr>
+        <w:rPr>
+          <w:color w:val="000000" w:themeColor="text1"/>
+        </w:rPr>
+      </w:pPr>
+    </w:p>
+    <w:p>
+      <w:pPr>
+        <w:rPr>
+          <w:color w:val="000000" w:themeColor="text1"/>
+        </w:rPr>
+      </w:pPr>
+    </w:p>
+    <w:p>
+      <w:pPr>
+        <w:rPr>
+          <w:color w:val="000000" w:themeColor="text1"/>
+        </w:rPr>
+      </w:pPr>
+      <w:r>
+        <w:rPr>
+          <w:color w:val="000000" w:themeColor="text1"/>
+        </w:rPr>
+        <w:t xml:space="preserve">SHANE GO AND </w:t>
+      </w:r>
+      <w:proofErr w:type="gramStart"/>
+      <w:r>
+        <w:rPr>
+          <w:color w:val="000000" w:themeColor="text1"/>
+        </w:rPr>
+        <w:t>RE TEST</w:t>
+      </w:r>
+      <w:proofErr w:type="gramEnd"/>
+      <w:r>
+        <w:rPr>
+          <w:color w:val="000000" w:themeColor="text1"/>
+        </w:rPr>
+        <w:t xml:space="preserve"> THESE WITH GAMES OF 10!! BUT TRAINING DATA FROM GAMES OF 5</w:t>
+      </w:r>
+    </w:p>
+    <w:p>
+      <w:pPr>
+        <w:rPr>
+          <w:color w:val="000000" w:themeColor="text1"/>
+        </w:rPr>
+      </w:pPr>
+      <w:r>
+        <w:rPr>
+          <w:color w:val="000000" w:themeColor="text1"/>
+        </w:rPr>
+        <w:t xml:space="preserve">And try to figure out why </w:t>
+      </w:r>
+      <w:proofErr w:type="spellStart"/>
+      <w:r>
+        <w:rPr>
+          <w:color w:val="000000" w:themeColor="text1"/>
+        </w:rPr>
+        <w:t>its</w:t>
+      </w:r>
+      <w:proofErr w:type="spellEnd"/>
+      <w:r>
+        <w:rPr>
+          <w:color w:val="000000" w:themeColor="text1"/>
+        </w:rPr>
+        <w:t xml:space="preserve"> better lol</w:t>
+      </w:r>
+    </w:p>
+    <w:p>
+      <w:pPr>
+        <w:rPr>
+          <w:color w:val="000000" w:themeColor="text1"/>
+        </w:rPr>
+      </w:pPr>
+    </w:p>
+    <w:p>
+      <w:pPr>
+        <w:rPr>
+          <w:color w:val="000000" w:themeColor="text1"/>
+        </w:rPr>
+      </w:pPr>
+      <w:r>
+        <w:rPr>
+          <w:color w:val="000000" w:themeColor="text1"/>
+        </w:rPr>
+        <w:t>And start writing this got damn report</w:t>
+      </w:r>
+    </w:p>
+    <w:p>
+      <w:pPr>
+        <w:rPr>
+          <w:color w:val="000000" w:themeColor="text1"/>
+        </w:rPr>
+      </w:pPr>
+      <w:r>
+        <w:rPr>
+          <w:color w:val="000000" w:themeColor="text1"/>
+        </w:rPr>
+        <w:t xml:space="preserve">And clean </w:t>
+      </w:r>
+      <w:proofErr w:type="spellStart"/>
+      <w:r>
+        <w:rPr>
+          <w:color w:val="000000" w:themeColor="text1"/>
+        </w:rPr>
+        <w:t>ur</w:t>
+      </w:r>
+      <w:proofErr w:type="spellEnd"/>
+      <w:r>
+        <w:rPr>
+          <w:color w:val="000000" w:themeColor="text1"/>
+        </w:rPr>
+        <w:t xml:space="preserve"> code bro</w:t>
+      </w:r>
+    </w:p>
+    <w:p>
+      <w:pPr>
+        <w:rPr>
+          <w:color w:val="000000" w:themeColor="text1"/>
+        </w:rPr>
+      </w:pPr>
+      <w:r>
+        <w:rPr>
+          <w:color w:val="000000" w:themeColor="text1"/>
+        </w:rPr>
+        <w:t>And test the percent of when naïve bayes gets the spies right</w:t>
+      </w:r>
+    </w:p>
+    <w:p>
+      <w:pPr>
+        <w:rPr>
+          <w:color w:val="000000" w:themeColor="text1"/>
+        </w:rPr>
+      </w:pPr>
+      <w:r>
+        <w:rPr>
+          <w:color w:val="000000" w:themeColor="text1"/>
+        </w:rPr>
+        <w:t xml:space="preserve">U got this </w:t>
+      </w:r>
+      <w:proofErr w:type="spellStart"/>
+      <w:r>
+        <w:rPr>
+          <w:color w:val="000000" w:themeColor="text1"/>
+        </w:rPr>
+        <w:t>brooo</w:t>
+      </w:r>
+      <w:proofErr w:type="spellEnd"/>
+    </w:p>
+    <w:p>
+      <w:pPr>
+        <w:rPr>
+          <w:color w:val="000000" w:themeColor="text1"/>
+        </w:rPr>
+      </w:pPr>
+    </w:p>
+    <w:p>
+      <w:pPr>
+        <w:rPr>
+          <w:color w:val="000000" w:themeColor="text1"/>
+        </w:rPr>
+      </w:pPr>
+    </w:p>
+    <w:p>
+      <w:pPr>
+        <w:rPr>
+          <w:color w:val="000000" w:themeColor="text1"/>
+        </w:rPr>
+      </w:pPr>
+    </w:p>
+    <w:p>
+      <w:pPr>
+        <w:rPr>
+          <w:color w:val="000000" w:themeColor="text1"/>
+        </w:rPr>
+      </w:pPr>
+    </w:p>
+    <w:p>
+      <w:pPr>
+        <w:rPr>
+          <w:color w:val="000000" w:themeColor="text1"/>
+        </w:rPr>
+      </w:pPr>
+    </w:p>
+    <w:p>
+      <w:pPr>
+        <w:rPr>
+          <w:color w:val="000000" w:themeColor="text1"/>
+        </w:rPr>
+      </w:pPr>
+    </w:p>
+    <w:p>
+      <w:pPr>
+        <w:rPr>
+          <w:color w:val="000000" w:themeColor="text1"/>
+        </w:rPr>
+      </w:pPr>
+    </w:p>
+    <w:p>
+      <w:pPr>
+        <w:rPr>
+          <w:color w:val="000000" w:themeColor="text1"/>
+        </w:rPr>
+      </w:pPr>
+    </w:p>
+    <w:p>
+      <w:pPr>
+        <w:rPr>
+          <w:color w:val="000000" w:themeColor="text1"/>
+        </w:rPr>
+      </w:pPr>
+    </w:p>
+    <w:p>
+      <w:pPr>
+        <w:rPr>
+          <w:color w:val="000000" w:themeColor="text1"/>
+        </w:rPr>
+      </w:pPr>
+    </w:p>
+    <w:p>
+      <w:pPr>
+        <w:rPr>
+          <w:color w:val="000000" w:themeColor="text1"/>
+        </w:rPr>
+      </w:pPr>
+    </w:p>
+    <w:p>
+      <w:pPr>
+        <w:rPr>
+          <w:color w:val="000000" w:themeColor="text1"/>
+        </w:rPr>
+      </w:pPr>
+    </w:p>
+    <w:p>
+      <w:pPr>
+        <w:rPr>
+          <w:color w:val="000000" w:themeColor="text1"/>
+        </w:rPr>
+      </w:pPr>
+    </w:p>
+    <w:p>
+      <w:pPr>
+        <w:rPr>
+          <w:color w:val="000000" w:themeColor="text1"/>
+        </w:rPr>
+      </w:pPr>
+    </w:p>
+    <w:p>
+      <w:pPr>
+        <w:rPr>
+          <w:color w:val="000000" w:themeColor="text1"/>
+        </w:rPr>
+      </w:pPr>
+    </w:p>
+    <w:p>
+      <w:pPr>
+        <w:rPr>
+          <w:color w:val="000000" w:themeColor="text1"/>
+        </w:rPr>
+      </w:pPr>
+      <w:r>
+        <w:rPr>
+          <w:color w:val="000000" w:themeColor="text1"/>
+        </w:rPr>
+        <w:t>NEW only working with training data of games of 5 but test data is using games of 10</w:t>
+      </w:r>
+    </w:p>
+    <w:p>
+      <w:pPr>
+        <w:rPr>
+          <w:color w:val="000000" w:themeColor="text1"/>
+          <w:sz w:val="20"/>
+          <w:szCs w:val="20"/>
+        </w:rPr>
+      </w:pPr>
+      <w:r>
+        <w:rPr>
+          <w:color w:val="000000" w:themeColor="text1"/>
+          <w:sz w:val="20"/>
+          <w:szCs w:val="20"/>
+        </w:rPr>
+        <w:t>Random spies with logical training data</w:t>
+      </w:r>
+    </w:p>
+    <w:p>
+      <w:pPr>
+        <w:rPr>
+          <w:color w:val="000000" w:themeColor="text1"/>
+          <w:sz w:val="20"/>
+          <w:szCs w:val="20"/>
+        </w:rPr>
+      </w:pPr>
+      <w:r>
+        <w:rPr>
+          <w:rFonts w:ascii="Menlo" w:hAnsi="Menlo" w:cs="Menlo"/>
+          <w:color w:val="000000"/>
+          <w:sz w:val="22"/>
+          <w:szCs w:val="22"/>
+          <w:lang w:val="en-GB"/>
+        </w:rPr>
+        <w:t xml:space="preserve">Resistance Wins Spy Wins Vs Spy Wins </w:t>
+      </w:r>
+      <w:proofErr w:type="gramStart"/>
+      <w:r>
+        <w:rPr>
+          <w:rFonts w:ascii="Menlo" w:hAnsi="Menlo" w:cs="Menlo"/>
+          <w:color w:val="000000"/>
+          <w:sz w:val="22"/>
+          <w:szCs w:val="22"/>
+          <w:lang w:val="en-GB"/>
+        </w:rPr>
+        <w:t>32 ,</w:t>
+      </w:r>
+      <w:proofErr w:type="gramEnd"/>
+      <w:r>
+        <w:rPr>
+          <w:rFonts w:ascii="Menlo" w:hAnsi="Menlo" w:cs="Menlo"/>
+          <w:color w:val="000000"/>
+          <w:sz w:val="22"/>
+          <w:szCs w:val="22"/>
+          <w:lang w:val="en-GB"/>
+        </w:rPr>
+        <w:t xml:space="preserve">  3</w:t>
+      </w:r>
+    </w:p>
+    <w:p>
+      <w:pPr>
+        <w:rPr>
+          <w:color w:val="000000" w:themeColor="text1"/>
+          <w:sz w:val="20"/>
+          <w:szCs w:val="20"/>
+        </w:rPr>
+      </w:pPr>
+      <w:r>
+        <w:rPr>
+          <w:color w:val="000000" w:themeColor="text1"/>
+          <w:sz w:val="20"/>
+          <w:szCs w:val="20"/>
+        </w:rPr>
+        <w:t>Random spies with random training data</w:t>
+      </w:r>
+    </w:p>
+    <w:p>
+      <w:pPr>
+        <w:rPr>
+          <w:color w:val="000000" w:themeColor="text1"/>
+          <w:sz w:val="20"/>
+          <w:szCs w:val="20"/>
+        </w:rPr>
+      </w:pPr>
+      <w:r>
+        <w:rPr>
+          <w:rFonts w:ascii="Menlo" w:hAnsi="Menlo" w:cs="Menlo"/>
+          <w:color w:val="000000"/>
+          <w:sz w:val="22"/>
+          <w:szCs w:val="22"/>
+          <w:lang w:val="en-GB"/>
+        </w:rPr>
+        <w:t xml:space="preserve">Resistance Wins Spy Wins Vs Spy Wins </w:t>
+      </w:r>
+      <w:proofErr w:type="gramStart"/>
+      <w:r>
+        <w:rPr>
+          <w:rFonts w:ascii="Menlo" w:hAnsi="Menlo" w:cs="Menlo"/>
+          <w:color w:val="000000"/>
+          <w:sz w:val="22"/>
+          <w:szCs w:val="22"/>
+          <w:lang w:val="en-GB"/>
+        </w:rPr>
+        <w:t>29 ,</w:t>
+      </w:r>
+      <w:proofErr w:type="gramEnd"/>
+      <w:r>
+        <w:rPr>
+          <w:rFonts w:ascii="Menlo" w:hAnsi="Menlo" w:cs="Menlo"/>
+          <w:color w:val="000000"/>
+          <w:sz w:val="22"/>
+          <w:szCs w:val="22"/>
+          <w:lang w:val="en-GB"/>
+        </w:rPr>
+        <w:t xml:space="preserve">  6</w:t>
+      </w:r>
+    </w:p>
+    <w:p>
+      <w:pPr>
+        <w:rPr>
+          <w:color w:val="000000" w:themeColor="text1"/>
+          <w:sz w:val="20"/>
+          <w:szCs w:val="20"/>
+        </w:rPr>
+      </w:pPr>
+    </w:p>
+    <w:p>
+      <w:pPr>
+        <w:rPr>
+          <w:color w:val="000000" w:themeColor="text1"/>
+          <w:sz w:val="20"/>
+          <w:szCs w:val="20"/>
+        </w:rPr>
+      </w:pPr>
+      <w:r>
+        <w:rPr>
+          <w:color w:val="000000" w:themeColor="text1"/>
+          <w:sz w:val="20"/>
+          <w:szCs w:val="20"/>
+        </w:rPr>
+        <w:t>Stupid spies with logical training data</w:t>
+      </w:r>
+    </w:p>
+    <w:p>
+      <w:pPr>
+        <w:rPr>
+          <w:color w:val="000000" w:themeColor="text1"/>
+          <w:sz w:val="20"/>
+          <w:szCs w:val="20"/>
+        </w:rPr>
+      </w:pPr>
+      <w:r>
+        <w:rPr>
+          <w:rFonts w:ascii="Menlo" w:hAnsi="Menlo" w:cs="Menlo"/>
+          <w:color w:val="000000"/>
+          <w:sz w:val="22"/>
+          <w:szCs w:val="22"/>
+          <w:lang w:val="en-GB"/>
+        </w:rPr>
+        <w:t xml:space="preserve">Resistance Wins Spy Wins Vs Spy Wins </w:t>
+      </w:r>
+      <w:proofErr w:type="gramStart"/>
+      <w:r>
+        <w:rPr>
+          <w:rFonts w:ascii="Menlo" w:hAnsi="Menlo" w:cs="Menlo"/>
+          <w:color w:val="000000"/>
+          <w:sz w:val="22"/>
+          <w:szCs w:val="22"/>
+          <w:lang w:val="en-GB"/>
+        </w:rPr>
+        <w:t>2 ,</w:t>
+      </w:r>
+      <w:proofErr w:type="gramEnd"/>
+      <w:r>
+        <w:rPr>
+          <w:rFonts w:ascii="Menlo" w:hAnsi="Menlo" w:cs="Menlo"/>
+          <w:color w:val="000000"/>
+          <w:sz w:val="22"/>
+          <w:szCs w:val="22"/>
+          <w:lang w:val="en-GB"/>
+        </w:rPr>
+        <w:t xml:space="preserve">  26</w:t>
+      </w:r>
+    </w:p>
+    <w:p>
+      <w:pPr>
+        <w:rPr>
+          <w:color w:val="000000" w:themeColor="text1"/>
+          <w:sz w:val="20"/>
+          <w:szCs w:val="20"/>
+        </w:rPr>
+      </w:pPr>
+      <w:r>
+        <w:rPr>
+          <w:color w:val="000000" w:themeColor="text1"/>
+          <w:sz w:val="20"/>
+          <w:szCs w:val="20"/>
+        </w:rPr>
+        <w:t>Stupid spies with stupid spies training data</w:t>
+      </w:r>
+    </w:p>
+    <w:p>
+      <w:pPr>
+        <w:rPr>
+          <w:rFonts w:ascii="Menlo" w:hAnsi="Menlo" w:cs="Menlo"/>
+          <w:color w:val="000000"/>
+          <w:sz w:val="22"/>
+          <w:szCs w:val="22"/>
+          <w:lang w:val="en-GB"/>
+        </w:rPr>
+      </w:pPr>
+      <w:r>
+        <w:rPr>
+          <w:rFonts w:ascii="Menlo" w:hAnsi="Menlo" w:cs="Menlo"/>
+          <w:color w:val="000000"/>
+          <w:sz w:val="22"/>
+          <w:szCs w:val="22"/>
+          <w:lang w:val="en-GB"/>
+        </w:rPr>
+        <w:t xml:space="preserve">Resistance Wins Spy Wins Vs Spy Wins </w:t>
+      </w:r>
+      <w:proofErr w:type="gramStart"/>
+      <w:r>
+        <w:rPr>
+          <w:rFonts w:ascii="Menlo" w:hAnsi="Menlo" w:cs="Menlo"/>
+          <w:color w:val="000000"/>
+          <w:sz w:val="22"/>
+          <w:szCs w:val="22"/>
+          <w:lang w:val="en-GB"/>
+        </w:rPr>
+        <w:t>1 ,</w:t>
+      </w:r>
+      <w:proofErr w:type="gramEnd"/>
+      <w:r>
+        <w:rPr>
+          <w:rFonts w:ascii="Menlo" w:hAnsi="Menlo" w:cs="Menlo"/>
+          <w:color w:val="000000"/>
+          <w:sz w:val="22"/>
+          <w:szCs w:val="22"/>
+          <w:lang w:val="en-GB"/>
+        </w:rPr>
+        <w:t xml:space="preserve">  25</w:t>
+      </w:r>
+    </w:p>
+    <w:p>
+      <w:pPr>
+        <w:rPr>
+          <w:color w:val="000000" w:themeColor="text1"/>
+          <w:sz w:val="20"/>
+          <w:szCs w:val="20"/>
         </w:rPr>
       </w:pPr>
     </w:p>
@@ -8337,6 +9652,7 @@
   <w:style w:type="paragraph" w:default="1" w:styleId="Normal">
     <w:name w:val="Normal"/>
     <w:qFormat/>
+    <w:rsid w:val="00F343E2"/>
   </w:style>
   <w:style w:type="paragraph" w:styleId="Heading1">
     <w:name w:val="heading 1"/>

--- a/TheResistanceNotes.docx
+++ b/TheResistanceNotes.docx
@@ -6869,7 +6869,11 @@
     <w:p>
       <w:pPr>
         <w:rPr>
-          <w:color w:val="000000" w:themeColor="text1"/>
+          <w:rFonts w:ascii="Menlo" w:hAnsi="Menlo" w:cs="Menlo"/>
+          <w:color w:val="000000"/>
+          <w:sz w:val="22"/>
+          <w:szCs w:val="22"/>
+          <w:lang w:val="en-GB"/>
         </w:rPr>
       </w:pPr>
       <w:r>
@@ -6890,18 +6894,59 @@
           <w:szCs w:val="22"/>
           <w:lang w:val="en-GB"/>
         </w:rPr>
-        <w:t>Resistance Wins Spy Wins Vs Spy Wins 170 , 30</w:t>
-      </w:r>
-      <w:r>
-        <w:rPr>
-          <w:rFonts w:ascii="Menlo" w:hAnsi="Menlo" w:cs="Menlo"/>
-          <w:color w:val="000000"/>
-          <w:sz w:val="22"/>
-          <w:szCs w:val="22"/>
-          <w:lang w:val="en-GB"/>
-        </w:rPr>
-        <w:t>) – an extra one after adding mission 1 thingys</w:t>
-      </w:r>
+        <w:t xml:space="preserve">Resistance Wins Spy Wins Vs Spy Wins </w:t>
+      </w:r>
+      <w:proofErr w:type="gramStart"/>
+      <w:r>
+        <w:rPr>
+          <w:rFonts w:ascii="Menlo" w:hAnsi="Menlo" w:cs="Menlo"/>
+          <w:color w:val="000000"/>
+          <w:sz w:val="22"/>
+          <w:szCs w:val="22"/>
+          <w:lang w:val="en-GB"/>
+        </w:rPr>
+        <w:t>170 ,</w:t>
+      </w:r>
+      <w:proofErr w:type="gramEnd"/>
+      <w:r>
+        <w:rPr>
+          <w:rFonts w:ascii="Menlo" w:hAnsi="Menlo" w:cs="Menlo"/>
+          <w:color w:val="000000"/>
+          <w:sz w:val="22"/>
+          <w:szCs w:val="22"/>
+          <w:lang w:val="en-GB"/>
+        </w:rPr>
+        <w:t xml:space="preserve"> 30</w:t>
+      </w:r>
+      <w:r>
+        <w:rPr>
+          <w:rFonts w:ascii="Menlo" w:hAnsi="Menlo" w:cs="Menlo"/>
+          <w:color w:val="000000"/>
+          <w:sz w:val="22"/>
+          <w:szCs w:val="22"/>
+          <w:lang w:val="en-GB"/>
+        </w:rPr>
+        <w:t xml:space="preserve">) – an extra one after adding mission 1 </w:t>
+      </w:r>
+      <w:proofErr w:type="spellStart"/>
+      <w:r>
+        <w:rPr>
+          <w:rFonts w:ascii="Menlo" w:hAnsi="Menlo" w:cs="Menlo"/>
+          <w:color w:val="000000"/>
+          <w:sz w:val="22"/>
+          <w:szCs w:val="22"/>
+          <w:lang w:val="en-GB"/>
+        </w:rPr>
+        <w:t>thingys</w:t>
+      </w:r>
+      <w:proofErr w:type="spellEnd"/>
+    </w:p>
+    <w:p>
+      <w:pPr>
+        <w:rPr>
+          <w:color w:val="000000" w:themeColor="text1"/>
+        </w:rPr>
+      </w:pPr>
     </w:p>
     <w:p>
       <w:pPr>
@@ -7601,7 +7646,6 @@
           <w:szCs w:val="22"/>
           <w:lang w:val="en-GB"/>
         </w:rPr>
-        <w:lastRenderedPageBreak/>
         <w:t xml:space="preserve">Logical Resistance Vs random spies (with </w:t>
       </w:r>
       <w:r>
@@ -8290,9 +8334,74 @@
           <w:szCs w:val="20"/>
         </w:rPr>
       </w:pPr>
+      <w:hyperlink r:id="rId65" w:history="1">
+        <w:r>
+          <w:rPr>
+            <w:rStyle w:val="Hyperlink"/>
+            <w:sz w:val="20"/>
+            <w:szCs w:val="20"/>
+          </w:rPr>
+          <w:t>https://towardsdatascience.com/understanding-na%C3%AFve-bayes-algorithm-f9816f6f74c0</w:t>
+        </w:r>
+      </w:hyperlink>
+    </w:p>
+    <w:p>
+      <w:pPr>
+        <w:rPr>
+          <w:color w:val="000000" w:themeColor="text1"/>
+          <w:sz w:val="20"/>
+          <w:szCs w:val="20"/>
+        </w:rPr>
+      </w:pPr>
+    </w:p>
+    <w:p>
+      <w:pPr>
+        <w:rPr>
+          <w:color w:val="000000" w:themeColor="text1"/>
+          <w:sz w:val="20"/>
+          <w:szCs w:val="20"/>
+        </w:rPr>
+      </w:pPr>
+      <w:hyperlink r:id="rId66" w:history="1">
+        <w:r>
+          <w:rPr>
+            <w:rStyle w:val="Hyperlink"/>
+            <w:sz w:val="20"/>
+            <w:szCs w:val="20"/>
+          </w:rPr>
+          <w:t>https://www.investopedia.com/terms/b/bayes-theorem.asp</w:t>
+        </w:r>
+      </w:hyperlink>
+    </w:p>
+    <w:p>
+      <w:pPr>
+        <w:rPr>
+          <w:color w:val="000000" w:themeColor="text1"/>
+          <w:sz w:val="20"/>
+          <w:szCs w:val="20"/>
+        </w:rPr>
+      </w:pPr>
+    </w:p>
+    <w:p>
+      <w:pPr>
+        <w:rPr>
+          <w:color w:val="000000" w:themeColor="text1"/>
+          <w:sz w:val="20"/>
+          <w:szCs w:val="20"/>
+        </w:rPr>
+      </w:pPr>
+    </w:p>
+    <w:p>
+      <w:pPr>
+        <w:rPr>
+          <w:color w:val="000000" w:themeColor="text1"/>
+          <w:sz w:val="20"/>
+          <w:szCs w:val="20"/>
+        </w:rPr>
+      </w:pPr>
     </w:p>
     <w:sectPr>
-      <w:footerReference w:type="default" r:id="rId65"/>
+      <w:footerReference w:type="default" r:id="rId67"/>
       <w:pgSz w:w="11907" w:h="16839" w:code="9"/>
       <w:pgMar w:top="720" w:right="1440" w:bottom="1800" w:left="1440" w:header="720" w:footer="720" w:gutter="0"/>
       <w:cols w:space="720"/>
